--- a/docassemble/ukraine/data/templates/antrag_auf_aufenthaltstitel.docx
+++ b/docassemble/ukraine/data/templates/antrag_auf_aufenthaltstitel.docx
@@ -2821,7 +2821,76 @@
       <w:pPr>
         <w:rPr>
           <w:rFonts w:ascii="Calibri" w:hAnsi="Calibri" w:cs="Calibri"/>
+        </w:rPr>
+      </w:pPr>
+      <w:r>
+        <w:rPr>
+          <w:rFonts w:ascii="Calibri" w:hAnsi="Calibri" w:cs="Calibri"/>
           <w:lang w:val="en-US"/>
+        </w:rPr>
+        <w:t xml:space="preserve">{% if </w:t>
+      </w:r>
+      <w:r>
+        <w:rPr>
+          <w:rFonts w:ascii="Calibri" w:hAnsi="Calibri" w:cs="Calibri"/>
+          <w:lang w:val="en-US"/>
+        </w:rPr>
+        <w:t xml:space="preserve">not </w:t>
+      </w:r>
+      <w:r>
+        <w:rPr>
+          <w:rFonts w:ascii="Calibri" w:hAnsi="Calibri" w:cs="Calibri"/>
+        </w:rPr>
+        <w:t>children</w:t>
+      </w:r>
+      <w:r>
+        <w:rPr>
+          <w:rFonts w:ascii="Calibri" w:hAnsi="Calibri" w:cs="Calibri"/>
+          <w:lang w:val="en-US"/>
+        </w:rPr>
+        <w:t>.</w:t>
+      </w:r>
+      <w:proofErr w:type="spellStart"/>
+      <w:r>
+        <w:rPr>
+          <w:rFonts w:ascii="Calibri" w:hAnsi="Calibri" w:cs="Calibri"/>
+          <w:lang w:val="en-US"/>
+        </w:rPr>
+        <w:t>target_number</w:t>
+      </w:r>
+      <w:proofErr w:type="spellEnd"/>
+      <w:r>
+        <w:rPr>
+          <w:rFonts w:ascii="Calibri" w:hAnsi="Calibri" w:cs="Calibri"/>
+        </w:rPr>
+        <w:t xml:space="preserve"> </w:t>
+      </w:r>
+      <w:r>
+        <w:rPr>
+          <w:rFonts w:ascii="Calibri" w:hAnsi="Calibri" w:cs="Calibri"/>
+          <w:lang w:val="en-US"/>
+        </w:rPr>
+        <w:t>==</w:t>
+      </w:r>
+      <w:r>
+        <w:rPr>
+          <w:rFonts w:ascii="Calibri" w:hAnsi="Calibri" w:cs="Calibri"/>
+          <w:lang w:val="en-US"/>
+        </w:rPr>
+        <w:t xml:space="preserve"> 0</w:t>
+      </w:r>
+      <w:r>
+        <w:rPr>
+          <w:rFonts w:ascii="Calibri" w:hAnsi="Calibri" w:cs="Calibri"/>
+          <w:lang w:val="en-US"/>
+        </w:rPr>
+        <w:t xml:space="preserve"> %}</w:t>
+      </w:r>
+    </w:p>
+    <w:p>
+      <w:pPr>
+        <w:rPr>
+          <w:rFonts w:ascii="Calibri" w:hAnsi="Calibri" w:cs="Calibri"/>
         </w:rPr>
       </w:pPr>
     </w:p>
@@ -7457,9 +7526,15 @@
       <w:pPr>
         <w:rPr>
           <w:rFonts w:ascii="Calibri" w:hAnsi="Calibri" w:cs="Calibri"/>
+        </w:rPr>
+      </w:pPr>
+      <w:r>
+        <w:rPr>
+          <w:rFonts w:ascii="Calibri" w:hAnsi="Calibri" w:cs="Calibri"/>
           <w:lang w:val="en-US"/>
         </w:rPr>
-      </w:pPr>
+        <w:t>{% endif %}</w:t>
+      </w:r>
     </w:p>
     <w:p>
       <w:pPr>
@@ -8682,6 +8757,7 @@
                 <w:rFonts w:ascii="Calibri" w:hAnsi="Calibri" w:cs="Calibri"/>
               </w:rPr>
             </w:pPr>
+            <w:proofErr w:type="gramStart"/>
             <w:r>
               <w:rPr>
                 <w:rFonts w:ascii="Calibri" w:hAnsi="Calibri" w:cs="Calibri"/>
@@ -8693,7 +8769,14 @@
               <w:rPr>
                 <w:rFonts w:ascii="Calibri" w:hAnsi="Calibri" w:cs="Calibri"/>
               </w:rPr>
-              <w:t>visa_requirement</w:t>
+              <w:t>visa</w:t>
+            </w:r>
+            <w:proofErr w:type="gramEnd"/>
+            <w:r>
+              <w:rPr>
+                <w:rFonts w:ascii="Calibri" w:hAnsi="Calibri" w:cs="Calibri"/>
+              </w:rPr>
+              <w:t>_requirement</w:t>
             </w:r>
             <w:r>
               <w:rPr>

--- a/docassemble/ukraine/data/templates/antrag_auf_aufenthaltstitel.docx
+++ b/docassemble/ukraine/data/templates/antrag_auf_aufenthaltstitel.docx
@@ -12787,99 +12787,6 @@
                 <w:lang w:val="de-DE"/>
               </w:rPr>
               <w:t xml:space="preserve"> %}</w:t>
-            </w:r>
-          </w:p>
-        </w:tc>
-      </w:tr>
-      <w:tr>
-        <w:tc>
-          <w:tcPr>
-            <w:tcW w:w="421" w:type="dxa"/>
-            <w:vMerge/>
-            <w:shd w:val="clear" w:color="auto" w:fill="F2F2F2" w:themeFill="background1" w:themeFillShade="F2"/>
-          </w:tcPr>
-          <w:p>
-            <w:pPr>
-              <w:rPr>
-                <w:rFonts w:ascii="Calibri" w:hAnsi="Calibri" w:cs="Calibri"/>
-                <w:lang w:val="de-DE"/>
-              </w:rPr>
-            </w:pPr>
-          </w:p>
-        </w:tc>
-        <w:tc>
-          <w:tcPr>
-            <w:tcW w:w="1774" w:type="dxa"/>
-            <w:shd w:val="clear" w:color="auto" w:fill="F2F2F2" w:themeFill="background1" w:themeFillShade="F2"/>
-            <w:vAlign w:val="center"/>
-          </w:tcPr>
-          <w:p>
-            <w:pPr>
-              <w:rPr>
-                <w:rFonts w:ascii="Calibri" w:hAnsi="Calibri" w:cs="Calibri"/>
-                <w:b/>
-                <w:bCs/>
-                <w:sz w:val="22"/>
-                <w:szCs w:val="22"/>
-                <w:lang w:val="de-DE"/>
-              </w:rPr>
-            </w:pPr>
-            <w:r>
-              <w:rPr>
-                <w:rFonts w:ascii="Calibri" w:hAnsi="Calibri" w:cs="Calibri"/>
-                <w:b/>
-                <w:bCs/>
-                <w:sz w:val="22"/>
-                <w:szCs w:val="22"/>
-                <w:lang w:val="de-DE"/>
-              </w:rPr>
-              <w:t>Auflage</w:t>
-            </w:r>
-          </w:p>
-        </w:tc>
-        <w:tc>
-          <w:tcPr>
-            <w:tcW w:w="8261" w:type="dxa"/>
-            <w:gridSpan w:val="4"/>
-          </w:tcPr>
-          <w:p>
-            <w:pPr>
-              <w:rPr>
-                <w:rFonts w:ascii="Calibri" w:hAnsi="Calibri" w:cs="Calibri"/>
-                <w:lang w:val="de-DE"/>
-              </w:rPr>
-            </w:pPr>
-            <w:proofErr w:type="gramStart"/>
-            <w:r>
-              <w:rPr>
-                <w:rFonts w:ascii="Calibri" w:hAnsi="Calibri" w:cs="Calibri"/>
-                <w:lang w:val="de-DE"/>
-              </w:rPr>
-              <w:t xml:space="preserve">{{ </w:t>
-            </w:r>
-            <w:proofErr w:type="spellStart"/>
-            <w:r>
-              <w:rPr>
-                <w:rFonts w:ascii="Calibri" w:hAnsi="Calibri" w:cs="Calibri"/>
-                <w:lang w:val="de-DE"/>
-              </w:rPr>
-              <w:t>visa</w:t>
-            </w:r>
-            <w:proofErr w:type="gramEnd"/>
-            <w:r>
-              <w:rPr>
-                <w:rFonts w:ascii="Calibri" w:hAnsi="Calibri" w:cs="Calibri"/>
-                <w:lang w:val="de-DE"/>
-              </w:rPr>
-              <w:t>_requirement</w:t>
-            </w:r>
-            <w:proofErr w:type="spellEnd"/>
-            <w:r>
-              <w:rPr>
-                <w:rFonts w:ascii="Calibri" w:hAnsi="Calibri" w:cs="Calibri"/>
-                <w:lang w:val="de-DE"/>
-              </w:rPr>
-              <w:t xml:space="preserve">  }}</w:t>
             </w:r>
           </w:p>
         </w:tc>

--- a/docassemble/ukraine/data/templates/antrag_auf_aufenthaltstitel.docx
+++ b/docassemble/ukraine/data/templates/antrag_auf_aufenthaltstitel.docx
@@ -1393,7 +1393,6 @@
               </w:rPr>
               <w:t xml:space="preserve"> </w:t>
             </w:r>
-            <w:proofErr w:type="gramStart"/>
             <w:r>
               <w:rPr>
                 <w:rFonts w:ascii="Calibri" w:hAnsi="Calibri" w:cs="Calibri"/>
@@ -1414,15 +1413,7 @@
                 <w:rFonts w:ascii="Calibri" w:hAnsi="Calibri" w:cs="Calibri"/>
                 <w:lang w:val="en-US"/>
               </w:rPr>
-              <w:t>ormat</w:t>
-            </w:r>
-            <w:proofErr w:type="gramEnd"/>
-            <w:r>
-              <w:rPr>
-                <w:rFonts w:ascii="Calibri" w:hAnsi="Calibri" w:cs="Calibri"/>
-                <w:lang w:val="en-US"/>
-              </w:rPr>
-              <w:t>_date</w:t>
+              <w:t>ormat_date</w:t>
             </w:r>
             <w:proofErr w:type="spellEnd"/>
             <w:r>
@@ -1443,7 +1434,30 @@
                 <w:rFonts w:ascii="Calibri" w:hAnsi="Calibri" w:cs="Calibri"/>
                 <w:lang w:val="en-US"/>
               </w:rPr>
-              <w:t>)</w:t>
+              <w:t xml:space="preserve">, </w:t>
+            </w:r>
+            <w:r>
+              <w:rPr>
+                <w:rFonts w:ascii="Calibri" w:hAnsi="Calibri" w:cs="Calibri"/>
+                <w:lang w:val="en-US"/>
+              </w:rPr>
+              <w:t>format='</w:t>
+            </w:r>
+            <w:proofErr w:type="spellStart"/>
+            <w:r>
+              <w:rPr>
+                <w:rFonts w:ascii="Calibri" w:hAnsi="Calibri" w:cs="Calibri"/>
+                <w:lang w:val="en-US"/>
+              </w:rPr>
+              <w:t>dd.MM.yyyy</w:t>
+            </w:r>
+            <w:proofErr w:type="spellEnd"/>
+            <w:r>
+              <w:rPr>
+                <w:rFonts w:ascii="Calibri" w:hAnsi="Calibri" w:cs="Calibri"/>
+                <w:lang w:val="en-US"/>
+              </w:rPr>
+              <w:t>')</w:t>
             </w:r>
             <w:r>
               <w:rPr>
@@ -1533,9 +1547,10 @@
                 <w:bCs/>
                 <w:sz w:val="16"/>
                 <w:szCs w:val="16"/>
-                <w:lang w:val="de-DE"/>
-              </w:rPr>
-            </w:pPr>
+                <w:lang w:val="en-US"/>
+              </w:rPr>
+            </w:pPr>
+            <w:proofErr w:type="spellStart"/>
             <w:r>
               <w:rPr>
                 <w:rFonts w:ascii="Calibri" w:hAnsi="Calibri" w:cs="Calibri"/>
@@ -1543,10 +1558,11 @@
                 <w:bCs/>
                 <w:sz w:val="16"/>
                 <w:szCs w:val="16"/>
-                <w:lang w:val="de-DE"/>
+                <w:lang w:val="en-US"/>
               </w:rPr>
               <w:t>Adresse</w:t>
             </w:r>
+            <w:proofErr w:type="spellEnd"/>
           </w:p>
           <w:p>
             <w:pPr>
@@ -2278,9 +2294,10 @@
                 <w:bCs/>
                 <w:sz w:val="16"/>
                 <w:szCs w:val="16"/>
-                <w:lang w:val="de-DE"/>
-              </w:rPr>
-            </w:pPr>
+                <w:lang w:val="en-US"/>
+              </w:rPr>
+            </w:pPr>
+            <w:proofErr w:type="spellStart"/>
             <w:r>
               <w:rPr>
                 <w:rFonts w:ascii="Calibri" w:hAnsi="Calibri" w:cs="Calibri"/>
@@ -2288,9 +2305,21 @@
                 <w:bCs/>
                 <w:sz w:val="16"/>
                 <w:szCs w:val="16"/>
-                <w:lang w:val="de-DE"/>
-              </w:rPr>
-              <w:t>gültig bis</w:t>
+                <w:lang w:val="en-US"/>
+              </w:rPr>
+              <w:t>gültig</w:t>
+            </w:r>
+            <w:proofErr w:type="spellEnd"/>
+            <w:r>
+              <w:rPr>
+                <w:rFonts w:ascii="Calibri" w:hAnsi="Calibri" w:cs="Calibri"/>
+                <w:b/>
+                <w:bCs/>
+                <w:sz w:val="16"/>
+                <w:szCs w:val="16"/>
+                <w:lang w:val="en-US"/>
+              </w:rPr>
+              <w:t xml:space="preserve"> bis</w:t>
             </w:r>
           </w:p>
           <w:p>
@@ -2299,7 +2328,7 @@
                 <w:rFonts w:ascii="Calibri" w:hAnsi="Calibri" w:cs="Calibri"/>
                 <w:sz w:val="10"/>
                 <w:szCs w:val="10"/>
-                <w:lang w:val="de-DE"/>
+                <w:lang w:val="en-US"/>
               </w:rPr>
             </w:pPr>
           </w:p>
@@ -3303,7 +3332,7 @@
                 <w:rFonts w:ascii="Calibri" w:hAnsi="Calibri" w:cs="Calibri"/>
                 <w:lang w:val="en-US"/>
               </w:rPr>
-              <w:t>life</w:t>
+              <w:t>format</w:t>
             </w:r>
             <w:proofErr w:type="gramEnd"/>
             <w:r>
@@ -3311,9 +3340,55 @@
                 <w:rFonts w:ascii="Calibri" w:hAnsi="Calibri" w:cs="Calibri"/>
                 <w:lang w:val="en-US"/>
               </w:rPr>
-              <w:t>_partner.birthdate</w:t>
-            </w:r>
-            <w:proofErr w:type="spellEnd"/>
+              <w:t>_date</w:t>
+            </w:r>
+            <w:proofErr w:type="spellEnd"/>
+            <w:r>
+              <w:rPr>
+                <w:rFonts w:ascii="Calibri" w:hAnsi="Calibri" w:cs="Calibri"/>
+                <w:lang w:val="en-US"/>
+              </w:rPr>
+              <w:t>(</w:t>
+            </w:r>
+            <w:proofErr w:type="spellStart"/>
+            <w:r>
+              <w:rPr>
+                <w:rFonts w:ascii="Calibri" w:hAnsi="Calibri" w:cs="Calibri"/>
+                <w:lang w:val="en-US"/>
+              </w:rPr>
+              <w:t>life_partner.birthdate</w:t>
+            </w:r>
+            <w:proofErr w:type="spellEnd"/>
+            <w:r>
+              <w:rPr>
+                <w:rFonts w:ascii="Calibri" w:hAnsi="Calibri" w:cs="Calibri"/>
+                <w:lang w:val="en-US"/>
+              </w:rPr>
+              <w:t xml:space="preserve">, </w:t>
+            </w:r>
+            <w:r>
+              <w:rPr>
+                <w:rFonts w:ascii="Calibri" w:hAnsi="Calibri" w:cs="Calibri"/>
+                <w:lang w:val="en-US"/>
+              </w:rPr>
+              <w:t>format='</w:t>
+            </w:r>
+            <w:proofErr w:type="spellStart"/>
+            <w:r>
+              <w:rPr>
+                <w:rFonts w:ascii="Calibri" w:hAnsi="Calibri" w:cs="Calibri"/>
+                <w:lang w:val="en-US"/>
+              </w:rPr>
+              <w:t>dd.MM.yyyy</w:t>
+            </w:r>
+            <w:proofErr w:type="spellEnd"/>
+            <w:r>
+              <w:rPr>
+                <w:rFonts w:ascii="Calibri" w:hAnsi="Calibri" w:cs="Calibri"/>
+                <w:lang w:val="en-US"/>
+              </w:rPr>
+              <w:t xml:space="preserve">') </w:t>
+            </w:r>
             <w:r>
               <w:rPr>
                 <w:rFonts w:ascii="Calibri" w:hAnsi="Calibri" w:cs="Calibri"/>
@@ -6533,19 +6608,127 @@
             <w:pPr>
               <w:rPr>
                 <w:rFonts w:ascii="Calibri" w:hAnsi="Calibri" w:cs="Calibri"/>
-                <w:lang w:val="de-DE"/>
-              </w:rPr>
-            </w:pPr>
-            <w:r>
-              <w:rPr>
-                <w:rFonts w:ascii="Calibri" w:hAnsi="Calibri" w:cs="Calibri"/>
-                <w:lang w:val="de-DE"/>
+                <w:lang w:val="en-US"/>
+              </w:rPr>
+            </w:pPr>
+            <w:r>
+              <w:rPr>
+                <w:rFonts w:ascii="Calibri" w:hAnsi="Calibri" w:cs="Calibri"/>
+                <w:lang w:val="en-US"/>
               </w:rPr>
               <w:t>{%p</w:t>
             </w:r>
             <w:r>
               <w:rPr>
                 <w:rFonts w:ascii="Calibri" w:hAnsi="Calibri" w:cs="Calibri"/>
+                <w:lang w:val="en-US"/>
+              </w:rPr>
+              <w:t xml:space="preserve"> if </w:t>
+            </w:r>
+            <w:proofErr w:type="spellStart"/>
+            <w:r>
+              <w:rPr>
+                <w:rFonts w:ascii="Calibri" w:hAnsi="Calibri" w:cs="Calibri"/>
+                <w:lang w:val="en-US"/>
+              </w:rPr>
+              <w:t>children|length</w:t>
+            </w:r>
+            <w:proofErr w:type="spellEnd"/>
+            <w:r>
+              <w:rPr>
+                <w:rFonts w:ascii="Calibri" w:hAnsi="Calibri" w:cs="Calibri"/>
+                <w:lang w:val="en-US"/>
+              </w:rPr>
+              <w:t xml:space="preserve"> &gt; 0 %}</w:t>
+            </w:r>
+          </w:p>
+          <w:p>
+            <w:pPr>
+              <w:rPr>
+                <w:rFonts w:ascii="Calibri" w:hAnsi="Calibri" w:cs="Calibri"/>
+                <w:lang w:val="en-US"/>
+              </w:rPr>
+            </w:pPr>
+            <w:proofErr w:type="gramStart"/>
+            <w:r>
+              <w:rPr>
+                <w:rFonts w:ascii="Calibri" w:hAnsi="Calibri" w:cs="Calibri"/>
+                <w:lang w:val="en-US"/>
+              </w:rPr>
+              <w:t xml:space="preserve">{{ </w:t>
+            </w:r>
+            <w:proofErr w:type="spellStart"/>
+            <w:r>
+              <w:rPr>
+                <w:rFonts w:ascii="Calibri" w:hAnsi="Calibri" w:cs="Calibri"/>
+                <w:lang w:val="en-US"/>
+              </w:rPr>
+              <w:t>format</w:t>
+            </w:r>
+            <w:proofErr w:type="gramEnd"/>
+            <w:r>
+              <w:rPr>
+                <w:rFonts w:ascii="Calibri" w:hAnsi="Calibri" w:cs="Calibri"/>
+                <w:lang w:val="en-US"/>
+              </w:rPr>
+              <w:t>_date</w:t>
+            </w:r>
+            <w:proofErr w:type="spellEnd"/>
+            <w:r>
+              <w:rPr>
+                <w:rFonts w:ascii="Calibri" w:hAnsi="Calibri" w:cs="Calibri"/>
+                <w:lang w:val="en-US"/>
+              </w:rPr>
+              <w:t>(children[</w:t>
+            </w:r>
+            <w:r>
+              <w:rPr>
+                <w:rFonts w:ascii="Calibri" w:hAnsi="Calibri" w:cs="Calibri"/>
+                <w:lang w:val="en-US"/>
+              </w:rPr>
+              <w:t>0</w:t>
+            </w:r>
+            <w:r>
+              <w:rPr>
+                <w:rFonts w:ascii="Calibri" w:hAnsi="Calibri" w:cs="Calibri"/>
+                <w:lang w:val="en-US"/>
+              </w:rPr>
+              <w:t>].birthdate, format='</w:t>
+            </w:r>
+            <w:proofErr w:type="spellStart"/>
+            <w:r>
+              <w:rPr>
+                <w:rFonts w:ascii="Calibri" w:hAnsi="Calibri" w:cs="Calibri"/>
+                <w:lang w:val="en-US"/>
+              </w:rPr>
+              <w:t>dd.MM.yyyy</w:t>
+            </w:r>
+            <w:proofErr w:type="spellEnd"/>
+            <w:r>
+              <w:rPr>
+                <w:rFonts w:ascii="Calibri" w:hAnsi="Calibri" w:cs="Calibri"/>
+                <w:lang w:val="en-US"/>
+              </w:rPr>
+              <w:t>') }}</w:t>
+            </w:r>
+          </w:p>
+          <w:p>
+            <w:pPr>
+              <w:rPr>
+                <w:rFonts w:ascii="Calibri" w:hAnsi="Calibri" w:cs="Calibri"/>
+                <w:lang w:val="de-DE"/>
+              </w:rPr>
+            </w:pPr>
+            <w:r>
+              <w:rPr>
+                <w:rFonts w:ascii="Calibri" w:hAnsi="Calibri" w:cs="Calibri"/>
+                <w:lang w:val="de-DE"/>
+              </w:rPr>
+              <w:t>{%p</w:t>
+            </w:r>
+            <w:r>
+              <w:rPr>
+                <w:rFonts w:ascii="Calibri" w:hAnsi="Calibri" w:cs="Calibri"/>
                 <w:lang w:val="de-DE"/>
               </w:rPr>
               <w:t xml:space="preserve"> </w:t>
@@ -6556,9 +6739,46 @@
                 <w:rFonts w:ascii="Calibri" w:hAnsi="Calibri" w:cs="Calibri"/>
                 <w:lang w:val="de-DE"/>
               </w:rPr>
-              <w:t>if</w:t>
-            </w:r>
-            <w:proofErr w:type="spellEnd"/>
+              <w:t>else</w:t>
+            </w:r>
+            <w:proofErr w:type="spellEnd"/>
+            <w:r>
+              <w:rPr>
+                <w:rFonts w:ascii="Calibri" w:hAnsi="Calibri" w:cs="Calibri"/>
+                <w:lang w:val="de-DE"/>
+              </w:rPr>
+              <w:t xml:space="preserve"> %}</w:t>
+            </w:r>
+          </w:p>
+          <w:p>
+            <w:pPr>
+              <w:rPr>
+                <w:rFonts w:ascii="Calibri" w:hAnsi="Calibri" w:cs="Calibri"/>
+                <w:lang w:val="de-DE"/>
+              </w:rPr>
+            </w:pPr>
+            <w:r>
+              <w:rPr>
+                <w:rFonts w:ascii="Calibri" w:hAnsi="Calibri" w:cs="Calibri"/>
+                <w:lang w:val="de-DE"/>
+              </w:rPr>
+              <w:t>-</w:t>
+            </w:r>
+          </w:p>
+          <w:p>
+            <w:pPr>
+              <w:rPr>
+                <w:rFonts w:ascii="Calibri" w:hAnsi="Calibri" w:cs="Calibri"/>
+                <w:lang w:val="de-DE"/>
+              </w:rPr>
+            </w:pPr>
+            <w:r>
+              <w:rPr>
+                <w:rFonts w:ascii="Calibri" w:hAnsi="Calibri" w:cs="Calibri"/>
+                <w:lang w:val="de-DE"/>
+              </w:rPr>
+              <w:t>{%p</w:t>
+            </w:r>
             <w:r>
               <w:rPr>
                 <w:rFonts w:ascii="Calibri" w:hAnsi="Calibri" w:cs="Calibri"/>
@@ -6572,15 +6792,66 @@
                 <w:rFonts w:ascii="Calibri" w:hAnsi="Calibri" w:cs="Calibri"/>
                 <w:lang w:val="de-DE"/>
               </w:rPr>
+              <w:t>endif</w:t>
+            </w:r>
+            <w:proofErr w:type="spellEnd"/>
+            <w:r>
+              <w:rPr>
+                <w:rFonts w:ascii="Calibri" w:hAnsi="Calibri" w:cs="Calibri"/>
+                <w:lang w:val="de-DE"/>
+              </w:rPr>
+              <w:t xml:space="preserve"> %}</w:t>
+            </w:r>
+          </w:p>
+          <w:p>
+            <w:pPr>
+              <w:rPr>
+                <w:rFonts w:ascii="Calibri" w:hAnsi="Calibri" w:cs="Calibri"/>
+                <w:lang w:val="de-DE"/>
+              </w:rPr>
+            </w:pPr>
+          </w:p>
+        </w:tc>
+        <w:tc>
+          <w:tcPr>
+            <w:tcW w:w="1985" w:type="dxa"/>
+          </w:tcPr>
+          <w:p>
+            <w:pPr>
+              <w:rPr>
+                <w:rFonts w:ascii="Calibri" w:hAnsi="Calibri" w:cs="Calibri"/>
+                <w:lang w:val="en-US"/>
+              </w:rPr>
+            </w:pPr>
+            <w:r>
+              <w:rPr>
+                <w:rFonts w:ascii="Calibri" w:hAnsi="Calibri" w:cs="Calibri"/>
+                <w:lang w:val="en-US"/>
+              </w:rPr>
+              <w:t>{%p</w:t>
+            </w:r>
+            <w:r>
+              <w:rPr>
+                <w:rFonts w:ascii="Calibri" w:hAnsi="Calibri" w:cs="Calibri"/>
+                <w:lang w:val="en-US"/>
+              </w:rPr>
+              <w:t xml:space="preserve"> if </w:t>
+            </w:r>
+            <w:proofErr w:type="spellStart"/>
+            <w:r>
+              <w:rPr>
+                <w:rFonts w:ascii="Calibri" w:hAnsi="Calibri" w:cs="Calibri"/>
+                <w:lang w:val="en-US"/>
+              </w:rPr>
               <w:t>children|length</w:t>
             </w:r>
             <w:proofErr w:type="spellEnd"/>
             <w:r>
               <w:rPr>
                 <w:rFonts w:ascii="Calibri" w:hAnsi="Calibri" w:cs="Calibri"/>
-                <w:lang w:val="de-DE"/>
-              </w:rPr>
-              <w:t xml:space="preserve"> &gt; 0 %}</w:t>
+                <w:lang w:val="en-US"/>
+              </w:rPr>
+              <w:t xml:space="preserve"> &gt; 1 %}</w:t>
             </w:r>
           </w:p>
           <w:p>
@@ -6627,7 +6898,7 @@
                 <w:rFonts w:ascii="Calibri" w:hAnsi="Calibri" w:cs="Calibri"/>
                 <w:lang w:val="en-US"/>
               </w:rPr>
-              <w:t>0</w:t>
+              <w:t>1</w:t>
             </w:r>
             <w:r>
               <w:rPr>
@@ -6755,50 +7026,246 @@
         </w:tc>
         <w:tc>
           <w:tcPr>
+            <w:tcW w:w="1984" w:type="dxa"/>
+          </w:tcPr>
+          <w:p>
+            <w:pPr>
+              <w:rPr>
+                <w:rFonts w:ascii="Calibri" w:hAnsi="Calibri" w:cs="Calibri"/>
+                <w:lang w:val="en-US"/>
+              </w:rPr>
+            </w:pPr>
+            <w:r>
+              <w:rPr>
+                <w:rFonts w:ascii="Calibri" w:hAnsi="Calibri" w:cs="Calibri"/>
+                <w:lang w:val="en-US"/>
+              </w:rPr>
+              <w:t>{%p</w:t>
+            </w:r>
+            <w:r>
+              <w:rPr>
+                <w:rFonts w:ascii="Calibri" w:hAnsi="Calibri" w:cs="Calibri"/>
+                <w:lang w:val="en-US"/>
+              </w:rPr>
+              <w:t xml:space="preserve"> if </w:t>
+            </w:r>
+            <w:proofErr w:type="spellStart"/>
+            <w:r>
+              <w:rPr>
+                <w:rFonts w:ascii="Calibri" w:hAnsi="Calibri" w:cs="Calibri"/>
+                <w:lang w:val="en-US"/>
+              </w:rPr>
+              <w:t>children|length</w:t>
+            </w:r>
+            <w:proofErr w:type="spellEnd"/>
+            <w:r>
+              <w:rPr>
+                <w:rFonts w:ascii="Calibri" w:hAnsi="Calibri" w:cs="Calibri"/>
+                <w:lang w:val="en-US"/>
+              </w:rPr>
+              <w:t xml:space="preserve"> &gt; 2 %}</w:t>
+            </w:r>
+          </w:p>
+          <w:p>
+            <w:pPr>
+              <w:rPr>
+                <w:rFonts w:ascii="Calibri" w:hAnsi="Calibri" w:cs="Calibri"/>
+                <w:lang w:val="en-US"/>
+              </w:rPr>
+            </w:pPr>
+            <w:proofErr w:type="gramStart"/>
+            <w:r>
+              <w:rPr>
+                <w:rFonts w:ascii="Calibri" w:hAnsi="Calibri" w:cs="Calibri"/>
+                <w:lang w:val="en-US"/>
+              </w:rPr>
+              <w:t xml:space="preserve">{{ </w:t>
+            </w:r>
+            <w:proofErr w:type="spellStart"/>
+            <w:r>
+              <w:rPr>
+                <w:rFonts w:ascii="Calibri" w:hAnsi="Calibri" w:cs="Calibri"/>
+                <w:lang w:val="en-US"/>
+              </w:rPr>
+              <w:t>format</w:t>
+            </w:r>
+            <w:proofErr w:type="gramEnd"/>
+            <w:r>
+              <w:rPr>
+                <w:rFonts w:ascii="Calibri" w:hAnsi="Calibri" w:cs="Calibri"/>
+                <w:lang w:val="en-US"/>
+              </w:rPr>
+              <w:t>_date</w:t>
+            </w:r>
+            <w:proofErr w:type="spellEnd"/>
+            <w:r>
+              <w:rPr>
+                <w:rFonts w:ascii="Calibri" w:hAnsi="Calibri" w:cs="Calibri"/>
+                <w:lang w:val="en-US"/>
+              </w:rPr>
+              <w:t>(children[</w:t>
+            </w:r>
+            <w:r>
+              <w:rPr>
+                <w:rFonts w:ascii="Calibri" w:hAnsi="Calibri" w:cs="Calibri"/>
+                <w:lang w:val="en-US"/>
+              </w:rPr>
+              <w:t>2</w:t>
+            </w:r>
+            <w:r>
+              <w:rPr>
+                <w:rFonts w:ascii="Calibri" w:hAnsi="Calibri" w:cs="Calibri"/>
+                <w:lang w:val="en-US"/>
+              </w:rPr>
+              <w:t>].birthdate, format='</w:t>
+            </w:r>
+            <w:proofErr w:type="spellStart"/>
+            <w:r>
+              <w:rPr>
+                <w:rFonts w:ascii="Calibri" w:hAnsi="Calibri" w:cs="Calibri"/>
+                <w:lang w:val="en-US"/>
+              </w:rPr>
+              <w:t>dd.MM.yyyy</w:t>
+            </w:r>
+            <w:proofErr w:type="spellEnd"/>
+            <w:r>
+              <w:rPr>
+                <w:rFonts w:ascii="Calibri" w:hAnsi="Calibri" w:cs="Calibri"/>
+                <w:lang w:val="en-US"/>
+              </w:rPr>
+              <w:t>') }}</w:t>
+            </w:r>
+          </w:p>
+          <w:p>
+            <w:pPr>
+              <w:rPr>
+                <w:rFonts w:ascii="Calibri" w:hAnsi="Calibri" w:cs="Calibri"/>
+                <w:lang w:val="de-DE"/>
+              </w:rPr>
+            </w:pPr>
+            <w:r>
+              <w:rPr>
+                <w:rFonts w:ascii="Calibri" w:hAnsi="Calibri" w:cs="Calibri"/>
+                <w:lang w:val="de-DE"/>
+              </w:rPr>
+              <w:t>{%p</w:t>
+            </w:r>
+            <w:r>
+              <w:rPr>
+                <w:rFonts w:ascii="Calibri" w:hAnsi="Calibri" w:cs="Calibri"/>
+                <w:lang w:val="de-DE"/>
+              </w:rPr>
+              <w:t xml:space="preserve"> </w:t>
+            </w:r>
+            <w:proofErr w:type="spellStart"/>
+            <w:r>
+              <w:rPr>
+                <w:rFonts w:ascii="Calibri" w:hAnsi="Calibri" w:cs="Calibri"/>
+                <w:lang w:val="de-DE"/>
+              </w:rPr>
+              <w:t>else</w:t>
+            </w:r>
+            <w:proofErr w:type="spellEnd"/>
+            <w:r>
+              <w:rPr>
+                <w:rFonts w:ascii="Calibri" w:hAnsi="Calibri" w:cs="Calibri"/>
+                <w:lang w:val="de-DE"/>
+              </w:rPr>
+              <w:t xml:space="preserve"> %}</w:t>
+            </w:r>
+          </w:p>
+          <w:p>
+            <w:pPr>
+              <w:rPr>
+                <w:rFonts w:ascii="Calibri" w:hAnsi="Calibri" w:cs="Calibri"/>
+                <w:lang w:val="de-DE"/>
+              </w:rPr>
+            </w:pPr>
+            <w:r>
+              <w:rPr>
+                <w:rFonts w:ascii="Calibri" w:hAnsi="Calibri" w:cs="Calibri"/>
+                <w:lang w:val="de-DE"/>
+              </w:rPr>
+              <w:t>-</w:t>
+            </w:r>
+          </w:p>
+          <w:p>
+            <w:pPr>
+              <w:rPr>
+                <w:rFonts w:ascii="Calibri" w:hAnsi="Calibri" w:cs="Calibri"/>
+                <w:lang w:val="de-DE"/>
+              </w:rPr>
+            </w:pPr>
+            <w:r>
+              <w:rPr>
+                <w:rFonts w:ascii="Calibri" w:hAnsi="Calibri" w:cs="Calibri"/>
+                <w:lang w:val="de-DE"/>
+              </w:rPr>
+              <w:t>{%p</w:t>
+            </w:r>
+            <w:r>
+              <w:rPr>
+                <w:rFonts w:ascii="Calibri" w:hAnsi="Calibri" w:cs="Calibri"/>
+                <w:lang w:val="de-DE"/>
+              </w:rPr>
+              <w:t xml:space="preserve"> </w:t>
+            </w:r>
+            <w:proofErr w:type="spellStart"/>
+            <w:r>
+              <w:rPr>
+                <w:rFonts w:ascii="Calibri" w:hAnsi="Calibri" w:cs="Calibri"/>
+                <w:lang w:val="de-DE"/>
+              </w:rPr>
+              <w:t>endif</w:t>
+            </w:r>
+            <w:proofErr w:type="spellEnd"/>
+            <w:r>
+              <w:rPr>
+                <w:rFonts w:ascii="Calibri" w:hAnsi="Calibri" w:cs="Calibri"/>
+                <w:lang w:val="de-DE"/>
+              </w:rPr>
+              <w:t xml:space="preserve"> %}</w:t>
+            </w:r>
+          </w:p>
+          <w:p>
+            <w:pPr>
+              <w:rPr>
+                <w:rFonts w:ascii="Calibri" w:hAnsi="Calibri" w:cs="Calibri"/>
+                <w:lang w:val="de-DE"/>
+              </w:rPr>
+            </w:pPr>
+          </w:p>
+        </w:tc>
+        <w:tc>
+          <w:tcPr>
             <w:tcW w:w="1985" w:type="dxa"/>
           </w:tcPr>
           <w:p>
             <w:pPr>
               <w:rPr>
                 <w:rFonts w:ascii="Calibri" w:hAnsi="Calibri" w:cs="Calibri"/>
-                <w:lang w:val="de-DE"/>
-              </w:rPr>
-            </w:pPr>
-            <w:r>
-              <w:rPr>
-                <w:rFonts w:ascii="Calibri" w:hAnsi="Calibri" w:cs="Calibri"/>
-                <w:lang w:val="de-DE"/>
+                <w:lang w:val="en-US"/>
+              </w:rPr>
+            </w:pPr>
+            <w:r>
+              <w:rPr>
+                <w:rFonts w:ascii="Calibri" w:hAnsi="Calibri" w:cs="Calibri"/>
+                <w:lang w:val="en-US"/>
               </w:rPr>
               <w:t>{%p</w:t>
             </w:r>
             <w:r>
               <w:rPr>
                 <w:rFonts w:ascii="Calibri" w:hAnsi="Calibri" w:cs="Calibri"/>
-                <w:lang w:val="de-DE"/>
-              </w:rPr>
-              <w:t xml:space="preserve"> </w:t>
-            </w:r>
-            <w:proofErr w:type="spellStart"/>
-            <w:r>
-              <w:rPr>
-                <w:rFonts w:ascii="Calibri" w:hAnsi="Calibri" w:cs="Calibri"/>
-                <w:lang w:val="de-DE"/>
-              </w:rPr>
-              <w:t>if</w:t>
-            </w:r>
-            <w:proofErr w:type="spellEnd"/>
-            <w:r>
-              <w:rPr>
-                <w:rFonts w:ascii="Calibri" w:hAnsi="Calibri" w:cs="Calibri"/>
-                <w:lang w:val="de-DE"/>
-              </w:rPr>
-              <w:t xml:space="preserve"> </w:t>
-            </w:r>
-            <w:proofErr w:type="spellStart"/>
-            <w:r>
-              <w:rPr>
-                <w:rFonts w:ascii="Calibri" w:hAnsi="Calibri" w:cs="Calibri"/>
-                <w:lang w:val="de-DE"/>
+                <w:lang w:val="en-US"/>
+              </w:rPr>
+              <w:t xml:space="preserve"> if </w:t>
+            </w:r>
+            <w:proofErr w:type="spellStart"/>
+            <w:r>
+              <w:rPr>
+                <w:rFonts w:ascii="Calibri" w:hAnsi="Calibri" w:cs="Calibri"/>
+                <w:lang w:val="en-US"/>
               </w:rPr>
               <w:t>children|length</w:t>
             </w:r>
@@ -6806,463 +7273,7 @@
             <w:r>
               <w:rPr>
                 <w:rFonts w:ascii="Calibri" w:hAnsi="Calibri" w:cs="Calibri"/>
-                <w:lang w:val="de-DE"/>
-              </w:rPr>
-              <w:t xml:space="preserve"> &gt; 1 %}</w:t>
-            </w:r>
-          </w:p>
-          <w:p>
-            <w:pPr>
-              <w:rPr>
-                <w:rFonts w:ascii="Calibri" w:hAnsi="Calibri" w:cs="Calibri"/>
-                <w:lang w:val="en-US"/>
-              </w:rPr>
-            </w:pPr>
-            <w:proofErr w:type="gramStart"/>
-            <w:r>
-              <w:rPr>
-                <w:rFonts w:ascii="Calibri" w:hAnsi="Calibri" w:cs="Calibri"/>
-                <w:lang w:val="en-US"/>
-              </w:rPr>
-              <w:t xml:space="preserve">{{ </w:t>
-            </w:r>
-            <w:proofErr w:type="spellStart"/>
-            <w:r>
-              <w:rPr>
-                <w:rFonts w:ascii="Calibri" w:hAnsi="Calibri" w:cs="Calibri"/>
-                <w:lang w:val="en-US"/>
-              </w:rPr>
-              <w:t>format</w:t>
-            </w:r>
-            <w:proofErr w:type="gramEnd"/>
-            <w:r>
-              <w:rPr>
-                <w:rFonts w:ascii="Calibri" w:hAnsi="Calibri" w:cs="Calibri"/>
-                <w:lang w:val="en-US"/>
-              </w:rPr>
-              <w:t>_date</w:t>
-            </w:r>
-            <w:proofErr w:type="spellEnd"/>
-            <w:r>
-              <w:rPr>
-                <w:rFonts w:ascii="Calibri" w:hAnsi="Calibri" w:cs="Calibri"/>
-                <w:lang w:val="en-US"/>
-              </w:rPr>
-              <w:t>(children[</w:t>
-            </w:r>
-            <w:r>
-              <w:rPr>
-                <w:rFonts w:ascii="Calibri" w:hAnsi="Calibri" w:cs="Calibri"/>
-                <w:lang w:val="en-US"/>
-              </w:rPr>
-              <w:t>1</w:t>
-            </w:r>
-            <w:r>
-              <w:rPr>
-                <w:rFonts w:ascii="Calibri" w:hAnsi="Calibri" w:cs="Calibri"/>
-                <w:lang w:val="en-US"/>
-              </w:rPr>
-              <w:t>].birthdate, format='</w:t>
-            </w:r>
-            <w:proofErr w:type="spellStart"/>
-            <w:r>
-              <w:rPr>
-                <w:rFonts w:ascii="Calibri" w:hAnsi="Calibri" w:cs="Calibri"/>
-                <w:lang w:val="en-US"/>
-              </w:rPr>
-              <w:t>dd.MM.yyyy</w:t>
-            </w:r>
-            <w:proofErr w:type="spellEnd"/>
-            <w:r>
-              <w:rPr>
-                <w:rFonts w:ascii="Calibri" w:hAnsi="Calibri" w:cs="Calibri"/>
-                <w:lang w:val="en-US"/>
-              </w:rPr>
-              <w:t>') }}</w:t>
-            </w:r>
-          </w:p>
-          <w:p>
-            <w:pPr>
-              <w:rPr>
-                <w:rFonts w:ascii="Calibri" w:hAnsi="Calibri" w:cs="Calibri"/>
-                <w:lang w:val="de-DE"/>
-              </w:rPr>
-            </w:pPr>
-            <w:r>
-              <w:rPr>
-                <w:rFonts w:ascii="Calibri" w:hAnsi="Calibri" w:cs="Calibri"/>
-                <w:lang w:val="de-DE"/>
-              </w:rPr>
-              <w:t>{%p</w:t>
-            </w:r>
-            <w:r>
-              <w:rPr>
-                <w:rFonts w:ascii="Calibri" w:hAnsi="Calibri" w:cs="Calibri"/>
-                <w:lang w:val="de-DE"/>
-              </w:rPr>
-              <w:t xml:space="preserve"> </w:t>
-            </w:r>
-            <w:proofErr w:type="spellStart"/>
-            <w:r>
-              <w:rPr>
-                <w:rFonts w:ascii="Calibri" w:hAnsi="Calibri" w:cs="Calibri"/>
-                <w:lang w:val="de-DE"/>
-              </w:rPr>
-              <w:t>else</w:t>
-            </w:r>
-            <w:proofErr w:type="spellEnd"/>
-            <w:r>
-              <w:rPr>
-                <w:rFonts w:ascii="Calibri" w:hAnsi="Calibri" w:cs="Calibri"/>
-                <w:lang w:val="de-DE"/>
-              </w:rPr>
-              <w:t xml:space="preserve"> %}</w:t>
-            </w:r>
-          </w:p>
-          <w:p>
-            <w:pPr>
-              <w:rPr>
-                <w:rFonts w:ascii="Calibri" w:hAnsi="Calibri" w:cs="Calibri"/>
-                <w:lang w:val="de-DE"/>
-              </w:rPr>
-            </w:pPr>
-            <w:r>
-              <w:rPr>
-                <w:rFonts w:ascii="Calibri" w:hAnsi="Calibri" w:cs="Calibri"/>
-                <w:lang w:val="de-DE"/>
-              </w:rPr>
-              <w:t>-</w:t>
-            </w:r>
-          </w:p>
-          <w:p>
-            <w:pPr>
-              <w:rPr>
-                <w:rFonts w:ascii="Calibri" w:hAnsi="Calibri" w:cs="Calibri"/>
-                <w:lang w:val="de-DE"/>
-              </w:rPr>
-            </w:pPr>
-            <w:r>
-              <w:rPr>
-                <w:rFonts w:ascii="Calibri" w:hAnsi="Calibri" w:cs="Calibri"/>
-                <w:lang w:val="de-DE"/>
-              </w:rPr>
-              <w:t>{%p</w:t>
-            </w:r>
-            <w:r>
-              <w:rPr>
-                <w:rFonts w:ascii="Calibri" w:hAnsi="Calibri" w:cs="Calibri"/>
-                <w:lang w:val="de-DE"/>
-              </w:rPr>
-              <w:t xml:space="preserve"> </w:t>
-            </w:r>
-            <w:proofErr w:type="spellStart"/>
-            <w:r>
-              <w:rPr>
-                <w:rFonts w:ascii="Calibri" w:hAnsi="Calibri" w:cs="Calibri"/>
-                <w:lang w:val="de-DE"/>
-              </w:rPr>
-              <w:t>endif</w:t>
-            </w:r>
-            <w:proofErr w:type="spellEnd"/>
-            <w:r>
-              <w:rPr>
-                <w:rFonts w:ascii="Calibri" w:hAnsi="Calibri" w:cs="Calibri"/>
-                <w:lang w:val="de-DE"/>
-              </w:rPr>
-              <w:t xml:space="preserve"> %}</w:t>
-            </w:r>
-          </w:p>
-          <w:p>
-            <w:pPr>
-              <w:rPr>
-                <w:rFonts w:ascii="Calibri" w:hAnsi="Calibri" w:cs="Calibri"/>
-                <w:lang w:val="de-DE"/>
-              </w:rPr>
-            </w:pPr>
-          </w:p>
-        </w:tc>
-        <w:tc>
-          <w:tcPr>
-            <w:tcW w:w="1984" w:type="dxa"/>
-          </w:tcPr>
-          <w:p>
-            <w:pPr>
-              <w:rPr>
-                <w:rFonts w:ascii="Calibri" w:hAnsi="Calibri" w:cs="Calibri"/>
-                <w:lang w:val="de-DE"/>
-              </w:rPr>
-            </w:pPr>
-            <w:r>
-              <w:rPr>
-                <w:rFonts w:ascii="Calibri" w:hAnsi="Calibri" w:cs="Calibri"/>
-                <w:lang w:val="de-DE"/>
-              </w:rPr>
-              <w:t>{%p</w:t>
-            </w:r>
-            <w:r>
-              <w:rPr>
-                <w:rFonts w:ascii="Calibri" w:hAnsi="Calibri" w:cs="Calibri"/>
-                <w:lang w:val="de-DE"/>
-              </w:rPr>
-              <w:t xml:space="preserve"> </w:t>
-            </w:r>
-            <w:proofErr w:type="spellStart"/>
-            <w:r>
-              <w:rPr>
-                <w:rFonts w:ascii="Calibri" w:hAnsi="Calibri" w:cs="Calibri"/>
-                <w:lang w:val="de-DE"/>
-              </w:rPr>
-              <w:t>if</w:t>
-            </w:r>
-            <w:proofErr w:type="spellEnd"/>
-            <w:r>
-              <w:rPr>
-                <w:rFonts w:ascii="Calibri" w:hAnsi="Calibri" w:cs="Calibri"/>
-                <w:lang w:val="de-DE"/>
-              </w:rPr>
-              <w:t xml:space="preserve"> </w:t>
-            </w:r>
-            <w:proofErr w:type="spellStart"/>
-            <w:r>
-              <w:rPr>
-                <w:rFonts w:ascii="Calibri" w:hAnsi="Calibri" w:cs="Calibri"/>
-                <w:lang w:val="de-DE"/>
-              </w:rPr>
-              <w:t>children|length</w:t>
-            </w:r>
-            <w:proofErr w:type="spellEnd"/>
-            <w:r>
-              <w:rPr>
-                <w:rFonts w:ascii="Calibri" w:hAnsi="Calibri" w:cs="Calibri"/>
-                <w:lang w:val="de-DE"/>
-              </w:rPr>
-              <w:t xml:space="preserve"> &gt; 2 %}</w:t>
-            </w:r>
-          </w:p>
-          <w:p>
-            <w:pPr>
-              <w:rPr>
-                <w:rFonts w:ascii="Calibri" w:hAnsi="Calibri" w:cs="Calibri"/>
-                <w:lang w:val="en-US"/>
-              </w:rPr>
-            </w:pPr>
-            <w:proofErr w:type="gramStart"/>
-            <w:r>
-              <w:rPr>
-                <w:rFonts w:ascii="Calibri" w:hAnsi="Calibri" w:cs="Calibri"/>
-                <w:lang w:val="en-US"/>
-              </w:rPr>
-              <w:t xml:space="preserve">{{ </w:t>
-            </w:r>
-            <w:proofErr w:type="spellStart"/>
-            <w:r>
-              <w:rPr>
-                <w:rFonts w:ascii="Calibri" w:hAnsi="Calibri" w:cs="Calibri"/>
-                <w:lang w:val="en-US"/>
-              </w:rPr>
-              <w:t>format</w:t>
-            </w:r>
-            <w:proofErr w:type="gramEnd"/>
-            <w:r>
-              <w:rPr>
-                <w:rFonts w:ascii="Calibri" w:hAnsi="Calibri" w:cs="Calibri"/>
-                <w:lang w:val="en-US"/>
-              </w:rPr>
-              <w:t>_date</w:t>
-            </w:r>
-            <w:proofErr w:type="spellEnd"/>
-            <w:r>
-              <w:rPr>
-                <w:rFonts w:ascii="Calibri" w:hAnsi="Calibri" w:cs="Calibri"/>
-                <w:lang w:val="en-US"/>
-              </w:rPr>
-              <w:t>(children[</w:t>
-            </w:r>
-            <w:r>
-              <w:rPr>
-                <w:rFonts w:ascii="Calibri" w:hAnsi="Calibri" w:cs="Calibri"/>
-                <w:lang w:val="en-US"/>
-              </w:rPr>
-              <w:t>2</w:t>
-            </w:r>
-            <w:r>
-              <w:rPr>
-                <w:rFonts w:ascii="Calibri" w:hAnsi="Calibri" w:cs="Calibri"/>
-                <w:lang w:val="en-US"/>
-              </w:rPr>
-              <w:t>].birthdate, format='</w:t>
-            </w:r>
-            <w:proofErr w:type="spellStart"/>
-            <w:r>
-              <w:rPr>
-                <w:rFonts w:ascii="Calibri" w:hAnsi="Calibri" w:cs="Calibri"/>
-                <w:lang w:val="en-US"/>
-              </w:rPr>
-              <w:t>dd.MM.yyyy</w:t>
-            </w:r>
-            <w:proofErr w:type="spellEnd"/>
-            <w:r>
-              <w:rPr>
-                <w:rFonts w:ascii="Calibri" w:hAnsi="Calibri" w:cs="Calibri"/>
-                <w:lang w:val="en-US"/>
-              </w:rPr>
-              <w:t>') }}</w:t>
-            </w:r>
-          </w:p>
-          <w:p>
-            <w:pPr>
-              <w:rPr>
-                <w:rFonts w:ascii="Calibri" w:hAnsi="Calibri" w:cs="Calibri"/>
-                <w:lang w:val="de-DE"/>
-              </w:rPr>
-            </w:pPr>
-            <w:r>
-              <w:rPr>
-                <w:rFonts w:ascii="Calibri" w:hAnsi="Calibri" w:cs="Calibri"/>
-                <w:lang w:val="de-DE"/>
-              </w:rPr>
-              <w:t>{%p</w:t>
-            </w:r>
-            <w:r>
-              <w:rPr>
-                <w:rFonts w:ascii="Calibri" w:hAnsi="Calibri" w:cs="Calibri"/>
-                <w:lang w:val="de-DE"/>
-              </w:rPr>
-              <w:t xml:space="preserve"> </w:t>
-            </w:r>
-            <w:proofErr w:type="spellStart"/>
-            <w:r>
-              <w:rPr>
-                <w:rFonts w:ascii="Calibri" w:hAnsi="Calibri" w:cs="Calibri"/>
-                <w:lang w:val="de-DE"/>
-              </w:rPr>
-              <w:t>else</w:t>
-            </w:r>
-            <w:proofErr w:type="spellEnd"/>
-            <w:r>
-              <w:rPr>
-                <w:rFonts w:ascii="Calibri" w:hAnsi="Calibri" w:cs="Calibri"/>
-                <w:lang w:val="de-DE"/>
-              </w:rPr>
-              <w:t xml:space="preserve"> %}</w:t>
-            </w:r>
-          </w:p>
-          <w:p>
-            <w:pPr>
-              <w:rPr>
-                <w:rFonts w:ascii="Calibri" w:hAnsi="Calibri" w:cs="Calibri"/>
-                <w:lang w:val="de-DE"/>
-              </w:rPr>
-            </w:pPr>
-            <w:r>
-              <w:rPr>
-                <w:rFonts w:ascii="Calibri" w:hAnsi="Calibri" w:cs="Calibri"/>
-                <w:lang w:val="de-DE"/>
-              </w:rPr>
-              <w:t>-</w:t>
-            </w:r>
-          </w:p>
-          <w:p>
-            <w:pPr>
-              <w:rPr>
-                <w:rFonts w:ascii="Calibri" w:hAnsi="Calibri" w:cs="Calibri"/>
-                <w:lang w:val="de-DE"/>
-              </w:rPr>
-            </w:pPr>
-            <w:r>
-              <w:rPr>
-                <w:rFonts w:ascii="Calibri" w:hAnsi="Calibri" w:cs="Calibri"/>
-                <w:lang w:val="de-DE"/>
-              </w:rPr>
-              <w:t>{%p</w:t>
-            </w:r>
-            <w:r>
-              <w:rPr>
-                <w:rFonts w:ascii="Calibri" w:hAnsi="Calibri" w:cs="Calibri"/>
-                <w:lang w:val="de-DE"/>
-              </w:rPr>
-              <w:t xml:space="preserve"> </w:t>
-            </w:r>
-            <w:proofErr w:type="spellStart"/>
-            <w:r>
-              <w:rPr>
-                <w:rFonts w:ascii="Calibri" w:hAnsi="Calibri" w:cs="Calibri"/>
-                <w:lang w:val="de-DE"/>
-              </w:rPr>
-              <w:t>endif</w:t>
-            </w:r>
-            <w:proofErr w:type="spellEnd"/>
-            <w:r>
-              <w:rPr>
-                <w:rFonts w:ascii="Calibri" w:hAnsi="Calibri" w:cs="Calibri"/>
-                <w:lang w:val="de-DE"/>
-              </w:rPr>
-              <w:t xml:space="preserve"> %}</w:t>
-            </w:r>
-          </w:p>
-          <w:p>
-            <w:pPr>
-              <w:rPr>
-                <w:rFonts w:ascii="Calibri" w:hAnsi="Calibri" w:cs="Calibri"/>
-                <w:lang w:val="de-DE"/>
-              </w:rPr>
-            </w:pPr>
-          </w:p>
-        </w:tc>
-        <w:tc>
-          <w:tcPr>
-            <w:tcW w:w="1985" w:type="dxa"/>
-          </w:tcPr>
-          <w:p>
-            <w:pPr>
-              <w:rPr>
-                <w:rFonts w:ascii="Calibri" w:hAnsi="Calibri" w:cs="Calibri"/>
-                <w:lang w:val="de-DE"/>
-              </w:rPr>
-            </w:pPr>
-            <w:r>
-              <w:rPr>
-                <w:rFonts w:ascii="Calibri" w:hAnsi="Calibri" w:cs="Calibri"/>
-                <w:lang w:val="de-DE"/>
-              </w:rPr>
-              <w:t>{%p</w:t>
-            </w:r>
-            <w:r>
-              <w:rPr>
-                <w:rFonts w:ascii="Calibri" w:hAnsi="Calibri" w:cs="Calibri"/>
-                <w:lang w:val="de-DE"/>
-              </w:rPr>
-              <w:t xml:space="preserve"> </w:t>
-            </w:r>
-            <w:proofErr w:type="spellStart"/>
-            <w:r>
-              <w:rPr>
-                <w:rFonts w:ascii="Calibri" w:hAnsi="Calibri" w:cs="Calibri"/>
-                <w:lang w:val="de-DE"/>
-              </w:rPr>
-              <w:t>if</w:t>
-            </w:r>
-            <w:proofErr w:type="spellEnd"/>
-            <w:r>
-              <w:rPr>
-                <w:rFonts w:ascii="Calibri" w:hAnsi="Calibri" w:cs="Calibri"/>
-                <w:lang w:val="de-DE"/>
-              </w:rPr>
-              <w:t xml:space="preserve"> </w:t>
-            </w:r>
-            <w:proofErr w:type="spellStart"/>
-            <w:r>
-              <w:rPr>
-                <w:rFonts w:ascii="Calibri" w:hAnsi="Calibri" w:cs="Calibri"/>
-                <w:lang w:val="de-DE"/>
-              </w:rPr>
-              <w:t>children|length</w:t>
-            </w:r>
-            <w:proofErr w:type="spellEnd"/>
-            <w:r>
-              <w:rPr>
-                <w:rFonts w:ascii="Calibri" w:hAnsi="Calibri" w:cs="Calibri"/>
-                <w:lang w:val="de-DE"/>
+                <w:lang w:val="en-US"/>
               </w:rPr>
               <w:t xml:space="preserve"> &gt; 3 %}</w:t>
             </w:r>
@@ -9311,21 +9322,13 @@
                 <w:rFonts w:ascii="Calibri" w:hAnsi="Calibri" w:cs="Calibri"/>
                 <w:lang w:val="en-US"/>
               </w:rPr>
-              <w:t>city</w:t>
-            </w:r>
-            <w:r>
-              <w:rPr>
-                <w:rFonts w:ascii="Calibri" w:hAnsi="Calibri" w:cs="Calibri"/>
-                <w:lang w:val="en-US"/>
-              </w:rPr>
-              <w:t xml:space="preserve"> }}</w:t>
-            </w:r>
-          </w:p>
-          <w:p>
-            <w:pPr>
-              <w:rPr>
-                <w:rFonts w:ascii="Calibri" w:hAnsi="Calibri" w:cs="Calibri"/>
-                <w:lang w:val="de-DE"/>
+              <w:t>city }}</w:t>
+            </w:r>
+          </w:p>
+          <w:p>
+            <w:pPr>
+              <w:rPr>
+                <w:rFonts w:ascii="Calibri" w:hAnsi="Calibri" w:cs="Calibri"/>
               </w:rPr>
             </w:pPr>
             <w:proofErr w:type="gramStart"/>
@@ -9348,15 +9351,29 @@
             <w:r>
               <w:rPr>
                 <w:rFonts w:ascii="Calibri" w:hAnsi="Calibri" w:cs="Calibri"/>
-              </w:rPr>
-              <w:t>.address.address</w:t>
-            </w:r>
-            <w:r>
-              <w:rPr>
-                <w:rFonts w:ascii="Calibri" w:hAnsi="Calibri" w:cs="Calibri"/>
-                <w:lang w:val="de-DE"/>
-              </w:rPr>
-              <w:t xml:space="preserve"> }}</w:t>
+                <w:lang w:val="de-DE"/>
+              </w:rPr>
+              <w:t>.</w:t>
+            </w:r>
+            <w:r>
+              <w:rPr>
+                <w:rFonts w:ascii="Calibri" w:hAnsi="Calibri" w:cs="Calibri"/>
+              </w:rPr>
+              <w:t>residence_state</w:t>
+            </w:r>
+            <w:r>
+              <w:rPr>
+                <w:rFonts w:ascii="Calibri" w:hAnsi="Calibri" w:cs="Calibri"/>
+                <w:lang w:val="de-DE"/>
+              </w:rPr>
+              <w:t xml:space="preserve"> </w:t>
+            </w:r>
+            <w:r>
+              <w:rPr>
+                <w:rFonts w:ascii="Calibri" w:hAnsi="Calibri" w:cs="Calibri"/>
+                <w:lang w:val="en-US"/>
+              </w:rPr>
+              <w:t>}}</w:t>
             </w:r>
           </w:p>
           <w:p>
@@ -9618,7 +9635,7 @@
             <w:pPr>
               <w:rPr>
                 <w:rFonts w:ascii="Calibri" w:hAnsi="Calibri" w:cs="Calibri"/>
-                <w:lang w:val="de-DE"/>
+                <w:lang w:val="en-US"/>
               </w:rPr>
             </w:pPr>
             <w:proofErr w:type="gramStart"/>
@@ -9655,15 +9672,29 @@
             <w:r>
               <w:rPr>
                 <w:rFonts w:ascii="Calibri" w:hAnsi="Calibri" w:cs="Calibri"/>
-              </w:rPr>
-              <w:t>.address.address</w:t>
-            </w:r>
-            <w:r>
-              <w:rPr>
-                <w:rFonts w:ascii="Calibri" w:hAnsi="Calibri" w:cs="Calibri"/>
-                <w:lang w:val="de-DE"/>
-              </w:rPr>
-              <w:t xml:space="preserve"> }}</w:t>
+                <w:lang w:val="de-DE"/>
+              </w:rPr>
+              <w:t>.</w:t>
+            </w:r>
+            <w:r>
+              <w:rPr>
+                <w:rFonts w:ascii="Calibri" w:hAnsi="Calibri" w:cs="Calibri"/>
+              </w:rPr>
+              <w:t>residence_state</w:t>
+            </w:r>
+            <w:r>
+              <w:rPr>
+                <w:rFonts w:ascii="Calibri" w:hAnsi="Calibri" w:cs="Calibri"/>
+                <w:lang w:val="de-DE"/>
+              </w:rPr>
+              <w:t xml:space="preserve"> </w:t>
+            </w:r>
+            <w:r>
+              <w:rPr>
+                <w:rFonts w:ascii="Calibri" w:hAnsi="Calibri" w:cs="Calibri"/>
+                <w:lang w:val="en-US"/>
+              </w:rPr>
+              <w:t>}}</w:t>
             </w:r>
           </w:p>
           <w:p>
@@ -9925,7 +9956,7 @@
             <w:pPr>
               <w:rPr>
                 <w:rFonts w:ascii="Calibri" w:hAnsi="Calibri" w:cs="Calibri"/>
-                <w:lang w:val="de-DE"/>
+                <w:lang w:val="en-US"/>
               </w:rPr>
             </w:pPr>
             <w:proofErr w:type="gramStart"/>
@@ -9962,15 +9993,29 @@
             <w:r>
               <w:rPr>
                 <w:rFonts w:ascii="Calibri" w:hAnsi="Calibri" w:cs="Calibri"/>
-              </w:rPr>
-              <w:t>.address.address</w:t>
-            </w:r>
-            <w:r>
-              <w:rPr>
-                <w:rFonts w:ascii="Calibri" w:hAnsi="Calibri" w:cs="Calibri"/>
-                <w:lang w:val="de-DE"/>
-              </w:rPr>
-              <w:t xml:space="preserve"> }}</w:t>
+                <w:lang w:val="de-DE"/>
+              </w:rPr>
+              <w:t>.</w:t>
+            </w:r>
+            <w:r>
+              <w:rPr>
+                <w:rFonts w:ascii="Calibri" w:hAnsi="Calibri" w:cs="Calibri"/>
+              </w:rPr>
+              <w:t>residence_state</w:t>
+            </w:r>
+            <w:r>
+              <w:rPr>
+                <w:rFonts w:ascii="Calibri" w:hAnsi="Calibri" w:cs="Calibri"/>
+                <w:lang w:val="de-DE"/>
+              </w:rPr>
+              <w:t xml:space="preserve"> </w:t>
+            </w:r>
+            <w:r>
+              <w:rPr>
+                <w:rFonts w:ascii="Calibri" w:hAnsi="Calibri" w:cs="Calibri"/>
+                <w:lang w:val="en-US"/>
+              </w:rPr>
+              <w:t>}}</w:t>
             </w:r>
           </w:p>
           <w:p>
@@ -10232,7 +10277,7 @@
             <w:pPr>
               <w:rPr>
                 <w:rFonts w:ascii="Calibri" w:hAnsi="Calibri" w:cs="Calibri"/>
-                <w:lang w:val="de-DE"/>
+                <w:lang w:val="en-US"/>
               </w:rPr>
             </w:pPr>
             <w:proofErr w:type="gramStart"/>
@@ -10269,53 +10314,51 @@
             <w:r>
               <w:rPr>
                 <w:rFonts w:ascii="Calibri" w:hAnsi="Calibri" w:cs="Calibri"/>
-              </w:rPr>
-              <w:t>.address.address</w:t>
-            </w:r>
-            <w:r>
-              <w:rPr>
-                <w:rFonts w:ascii="Calibri" w:hAnsi="Calibri" w:cs="Calibri"/>
-                <w:lang w:val="de-DE"/>
-              </w:rPr>
-              <w:t xml:space="preserve"> }}</w:t>
-            </w:r>
-          </w:p>
-          <w:p>
-            <w:pPr>
-              <w:rPr>
-                <w:rFonts w:ascii="Calibri" w:hAnsi="Calibri" w:cs="Calibri"/>
-                <w:lang w:val="de-DE"/>
-              </w:rPr>
-            </w:pPr>
-            <w:r>
-              <w:rPr>
-                <w:rFonts w:ascii="Calibri" w:hAnsi="Calibri" w:cs="Calibri"/>
-                <w:lang w:val="de-DE"/>
+                <w:lang w:val="de-DE"/>
+              </w:rPr>
+              <w:t>.</w:t>
+            </w:r>
+            <w:r>
+              <w:rPr>
+                <w:rFonts w:ascii="Calibri" w:hAnsi="Calibri" w:cs="Calibri"/>
+              </w:rPr>
+              <w:t>residence_state</w:t>
+            </w:r>
+            <w:r>
+              <w:rPr>
+                <w:rFonts w:ascii="Calibri" w:hAnsi="Calibri" w:cs="Calibri"/>
+                <w:lang w:val="de-DE"/>
+              </w:rPr>
+              <w:t xml:space="preserve"> </w:t>
+            </w:r>
+            <w:r>
+              <w:rPr>
+                <w:rFonts w:ascii="Calibri" w:hAnsi="Calibri" w:cs="Calibri"/>
+                <w:lang w:val="en-US"/>
+              </w:rPr>
+              <w:t>}}</w:t>
+            </w:r>
+          </w:p>
+          <w:p>
+            <w:pPr>
+              <w:rPr>
+                <w:rFonts w:ascii="Calibri" w:hAnsi="Calibri" w:cs="Calibri"/>
+                <w:lang w:val="en-US"/>
+              </w:rPr>
+            </w:pPr>
+            <w:r>
+              <w:rPr>
+                <w:rFonts w:ascii="Calibri" w:hAnsi="Calibri" w:cs="Calibri"/>
+                <w:lang w:val="en-US"/>
               </w:rPr>
               <w:t>{%p</w:t>
             </w:r>
             <w:r>
               <w:rPr>
                 <w:rFonts w:ascii="Calibri" w:hAnsi="Calibri" w:cs="Calibri"/>
-                <w:lang w:val="de-DE"/>
-              </w:rPr>
-              <w:t xml:space="preserve"> </w:t>
-            </w:r>
-            <w:proofErr w:type="spellStart"/>
-            <w:r>
-              <w:rPr>
-                <w:rFonts w:ascii="Calibri" w:hAnsi="Calibri" w:cs="Calibri"/>
-                <w:lang w:val="de-DE"/>
-              </w:rPr>
-              <w:t>else</w:t>
-            </w:r>
-            <w:proofErr w:type="spellEnd"/>
-            <w:r>
-              <w:rPr>
-                <w:rFonts w:ascii="Calibri" w:hAnsi="Calibri" w:cs="Calibri"/>
-                <w:lang w:val="de-DE"/>
-              </w:rPr>
-              <w:t xml:space="preserve"> %}</w:t>
+                <w:lang w:val="en-US"/>
+              </w:rPr>
+              <w:t xml:space="preserve"> else %}</w:t>
             </w:r>
           </w:p>
           <w:p>

--- a/docassemble/ukraine/data/templates/antrag_auf_aufenthaltstitel.docx
+++ b/docassemble/ukraine/data/templates/antrag_auf_aufenthaltstitel.docx
@@ -36,22 +36,8 @@
           <w:szCs w:val="36"/>
           <w:lang w:val="de-DE"/>
         </w:rPr>
-        <w:t xml:space="preserve">Antrag auf Aufenthaltstitel gem. § 24 </w:t>
+        <w:t>Antrag auf Aufenthaltstitel gem. § 24 AufenthaltsG</w:t>
       </w:r>
-      <w:proofErr w:type="spellStart"/>
-      <w:r>
-        <w:rPr>
-          <w:rFonts w:ascii="Calibri" w:hAnsi="Calibri" w:cs="Calibri"/>
-          <w:b/>
-          <w:bCs/>
-          <w:color w:val="000000" w:themeColor="text1"/>
-          <w:sz w:val="36"/>
-          <w:szCs w:val="36"/>
-          <w:lang w:val="de-DE"/>
-        </w:rPr>
-        <w:t>AufenthaltsG</w:t>
-      </w:r>
-      <w:proofErr w:type="spellEnd"/>
     </w:p>
     <w:p>
       <w:pPr>
@@ -170,7 +156,6 @@
                 <w:lang w:val="de-DE"/>
               </w:rPr>
             </w:pPr>
-            <w:proofErr w:type="gramStart"/>
             <w:r>
               <w:rPr>
                 <w:rFonts w:ascii="Calibri" w:hAnsi="Calibri" w:cs="Calibri"/>
@@ -190,31 +175,7 @@
                 <w:rFonts w:ascii="Calibri" w:hAnsi="Calibri" w:cs="Calibri"/>
                 <w:lang w:val="de-DE"/>
               </w:rPr>
-              <w:t xml:space="preserve"> </w:t>
-            </w:r>
-            <w:proofErr w:type="spellStart"/>
-            <w:r>
-              <w:rPr>
-                <w:rFonts w:ascii="Calibri" w:hAnsi="Calibri" w:cs="Calibri"/>
-                <w:lang w:val="de-DE"/>
-              </w:rPr>
-              <w:t>applicant.name</w:t>
-            </w:r>
-            <w:proofErr w:type="gramEnd"/>
-            <w:r>
-              <w:rPr>
-                <w:rFonts w:ascii="Calibri" w:hAnsi="Calibri" w:cs="Calibri"/>
-                <w:lang w:val="de-DE"/>
-              </w:rPr>
-              <w:t>.last</w:t>
-            </w:r>
-            <w:proofErr w:type="spellEnd"/>
-            <w:r>
-              <w:rPr>
-                <w:rFonts w:ascii="Calibri" w:hAnsi="Calibri" w:cs="Calibri"/>
-                <w:lang w:val="de-DE"/>
-              </w:rPr>
-              <w:t xml:space="preserve"> }</w:t>
+              <w:t xml:space="preserve"> applicant.name.last }</w:t>
             </w:r>
             <w:r>
               <w:rPr>
@@ -286,37 +247,12 @@
                 <w:lang w:val="de-DE"/>
               </w:rPr>
             </w:pPr>
-            <w:proofErr w:type="gramStart"/>
-            <w:r>
-              <w:rPr>
-                <w:rFonts w:ascii="Calibri" w:hAnsi="Calibri" w:cs="Calibri"/>
-                <w:lang w:val="de-DE"/>
-              </w:rPr>
-              <w:t xml:space="preserve">{{ </w:t>
-            </w:r>
-            <w:proofErr w:type="spellStart"/>
-            <w:r>
-              <w:rPr>
-                <w:rFonts w:ascii="Calibri" w:hAnsi="Calibri" w:cs="Calibri"/>
-                <w:lang w:val="de-DE"/>
-              </w:rPr>
-              <w:t>applicant.name</w:t>
-            </w:r>
-            <w:proofErr w:type="gramEnd"/>
-            <w:r>
-              <w:rPr>
-                <w:rFonts w:ascii="Calibri" w:hAnsi="Calibri" w:cs="Calibri"/>
-                <w:lang w:val="de-DE"/>
-              </w:rPr>
-              <w:t>.first</w:t>
-            </w:r>
-            <w:proofErr w:type="spellEnd"/>
-            <w:r>
-              <w:rPr>
-                <w:rFonts w:ascii="Calibri" w:hAnsi="Calibri" w:cs="Calibri"/>
-                <w:lang w:val="de-DE"/>
-              </w:rPr>
-              <w:t xml:space="preserve"> }}</w:t>
+            <w:r>
+              <w:rPr>
+                <w:rFonts w:ascii="Calibri" w:hAnsi="Calibri" w:cs="Calibri"/>
+                <w:lang w:val="de-DE"/>
+              </w:rPr>
+              <w:t>{{ applicant.name.first }}</w:t>
             </w:r>
           </w:p>
         </w:tc>
@@ -409,7 +345,6 @@
                 <w:lang w:val="en-US"/>
               </w:rPr>
             </w:pPr>
-            <w:proofErr w:type="spellStart"/>
             <w:r>
               <w:rPr>
                 <w:rFonts w:ascii="Calibri" w:hAnsi="Calibri" w:cs="Calibri"/>
@@ -422,7 +357,6 @@
               </w:rPr>
               <w:t>Geburtsdatum</w:t>
             </w:r>
-            <w:proofErr w:type="spellEnd"/>
           </w:p>
           <w:p>
             <w:pPr>
@@ -431,69 +365,12 @@
                 <w:lang w:val="en-US" w:eastAsia="en-US"/>
               </w:rPr>
             </w:pPr>
-            <w:proofErr w:type="gramStart"/>
             <w:r>
               <w:rPr>
                 <w:rFonts w:ascii="Calibri" w:eastAsiaTheme="minorHAnsi" w:hAnsi="Calibri" w:cs="Calibri"/>
                 <w:lang w:val="en-US" w:eastAsia="en-US"/>
               </w:rPr>
-              <w:t xml:space="preserve">{{ </w:t>
-            </w:r>
-            <w:proofErr w:type="spellStart"/>
-            <w:r>
-              <w:rPr>
-                <w:rFonts w:ascii="Calibri" w:eastAsiaTheme="minorHAnsi" w:hAnsi="Calibri" w:cs="Calibri"/>
-                <w:lang w:val="en-US" w:eastAsia="en-US"/>
-              </w:rPr>
-              <w:t>format</w:t>
-            </w:r>
-            <w:proofErr w:type="gramEnd"/>
-            <w:r>
-              <w:rPr>
-                <w:rFonts w:ascii="Calibri" w:eastAsiaTheme="minorHAnsi" w:hAnsi="Calibri" w:cs="Calibri"/>
-                <w:lang w:val="en-US" w:eastAsia="en-US"/>
-              </w:rPr>
-              <w:t>_date</w:t>
-            </w:r>
-            <w:proofErr w:type="spellEnd"/>
-            <w:r>
-              <w:rPr>
-                <w:rFonts w:ascii="Calibri" w:eastAsiaTheme="minorHAnsi" w:hAnsi="Calibri" w:cs="Calibri"/>
-                <w:lang w:val="en-US" w:eastAsia="en-US"/>
-              </w:rPr>
-              <w:t>(</w:t>
-            </w:r>
-            <w:proofErr w:type="spellStart"/>
-            <w:r>
-              <w:rPr>
-                <w:rFonts w:ascii="Calibri" w:eastAsiaTheme="minorHAnsi" w:hAnsi="Calibri" w:cs="Calibri"/>
-                <w:lang w:val="en-US" w:eastAsia="en-US"/>
-              </w:rPr>
-              <w:t>applicant.birthdate</w:t>
-            </w:r>
-            <w:proofErr w:type="spellEnd"/>
-            <w:r>
-              <w:rPr>
-                <w:rFonts w:ascii="Calibri" w:eastAsiaTheme="minorHAnsi" w:hAnsi="Calibri" w:cs="Calibri"/>
-                <w:lang w:val="en-US" w:eastAsia="en-US"/>
-              </w:rPr>
-              <w:t>, format='</w:t>
-            </w:r>
-            <w:proofErr w:type="spellStart"/>
-            <w:r>
-              <w:rPr>
-                <w:rFonts w:ascii="Calibri" w:eastAsiaTheme="minorHAnsi" w:hAnsi="Calibri" w:cs="Calibri"/>
-                <w:lang w:val="en-US" w:eastAsia="en-US"/>
-              </w:rPr>
-              <w:t>dd.MM.yyyy</w:t>
-            </w:r>
-            <w:proofErr w:type="spellEnd"/>
-            <w:r>
-              <w:rPr>
-                <w:rFonts w:ascii="Calibri" w:eastAsiaTheme="minorHAnsi" w:hAnsi="Calibri" w:cs="Calibri"/>
-                <w:lang w:val="en-US" w:eastAsia="en-US"/>
-              </w:rPr>
-              <w:t>') }}</w:t>
+              <w:t>{{ format_date(applicant.birthdate, format='dd.MM.yyyy') }}</w:t>
             </w:r>
           </w:p>
         </w:tc>
@@ -515,7 +392,6 @@
                 <w:lang w:val="en-US"/>
               </w:rPr>
             </w:pPr>
-            <w:proofErr w:type="spellStart"/>
             <w:r>
               <w:rPr>
                 <w:rFonts w:ascii="Calibri" w:hAnsi="Calibri" w:cs="Calibri"/>
@@ -528,46 +404,20 @@
               </w:rPr>
               <w:t>Geburtsort</w:t>
             </w:r>
-            <w:proofErr w:type="spellEnd"/>
-          </w:p>
-          <w:p>
-            <w:pPr>
-              <w:rPr>
-                <w:rFonts w:ascii="Calibri" w:hAnsi="Calibri" w:cs="Calibri"/>
-                <w:lang w:val="en-US"/>
-              </w:rPr>
-            </w:pPr>
-            <w:proofErr w:type="gramStart"/>
+          </w:p>
+          <w:p>
+            <w:pPr>
+              <w:rPr>
+                <w:rFonts w:ascii="Calibri" w:hAnsi="Calibri" w:cs="Calibri"/>
+                <w:lang w:val="en-US"/>
+              </w:rPr>
+            </w:pPr>
             <w:r>
               <w:rPr>
                 <w:rFonts w:ascii="Calibri" w:eastAsiaTheme="minorHAnsi" w:hAnsi="Calibri" w:cs="Calibri"/>
                 <w:lang w:val="en-US" w:eastAsia="en-US"/>
               </w:rPr>
-              <w:t xml:space="preserve">{{ </w:t>
-            </w:r>
-            <w:proofErr w:type="spellStart"/>
-            <w:r>
-              <w:rPr>
-                <w:rFonts w:ascii="Calibri" w:eastAsiaTheme="minorHAnsi" w:hAnsi="Calibri" w:cs="Calibri"/>
-                <w:lang w:val="en-US" w:eastAsia="en-US"/>
-              </w:rPr>
-              <w:t>applicant</w:t>
-            </w:r>
-            <w:proofErr w:type="gramEnd"/>
-            <w:r>
-              <w:rPr>
-                <w:rFonts w:ascii="Calibri" w:eastAsiaTheme="minorHAnsi" w:hAnsi="Calibri" w:cs="Calibri"/>
-                <w:lang w:val="en-US" w:eastAsia="en-US"/>
-              </w:rPr>
-              <w:t>.place_of_birth</w:t>
-            </w:r>
-            <w:proofErr w:type="spellEnd"/>
-            <w:r>
-              <w:rPr>
-                <w:rFonts w:ascii="Calibri" w:eastAsiaTheme="minorHAnsi" w:hAnsi="Calibri" w:cs="Calibri"/>
-                <w:lang w:val="en-US" w:eastAsia="en-US"/>
-              </w:rPr>
-              <w:t xml:space="preserve"> }}</w:t>
+              <w:t>{{ applicant.place_of_birth }}</w:t>
             </w:r>
           </w:p>
         </w:tc>
@@ -625,7 +475,6 @@
                 <w:lang w:val="en-US" w:eastAsia="en-US"/>
               </w:rPr>
             </w:pPr>
-            <w:proofErr w:type="spellStart"/>
             <w:r>
               <w:rPr>
                 <w:rFonts w:ascii="Calibri" w:hAnsi="Calibri" w:cs="Calibri"/>
@@ -638,7 +487,6 @@
               </w:rPr>
               <w:t>Geburtsstaat</w:t>
             </w:r>
-            <w:proofErr w:type="spellEnd"/>
           </w:p>
           <w:p>
             <w:pPr>
@@ -647,7 +495,6 @@
                 <w:lang w:val="en-US" w:eastAsia="en-US"/>
               </w:rPr>
             </w:pPr>
-            <w:proofErr w:type="gramStart"/>
             <w:r>
               <w:rPr>
                 <w:rFonts w:ascii="Calibri" w:eastAsiaTheme="minorHAnsi" w:hAnsi="Calibri" w:cs="Calibri"/>
@@ -655,31 +502,13 @@
               </w:rPr>
               <w:t xml:space="preserve">{{ </w:t>
             </w:r>
-            <w:proofErr w:type="spellStart"/>
-            <w:r>
-              <w:rPr>
-                <w:rFonts w:ascii="Calibri" w:hAnsi="Calibri" w:cs="Calibri"/>
-                <w:lang w:val="en-US"/>
-              </w:rPr>
-              <w:t>country</w:t>
-            </w:r>
-            <w:proofErr w:type="gramEnd"/>
-            <w:r>
-              <w:rPr>
-                <w:rFonts w:ascii="Calibri" w:hAnsi="Calibri" w:cs="Calibri"/>
-                <w:lang w:val="en-US"/>
-              </w:rPr>
-              <w:t>_name</w:t>
-            </w:r>
-            <w:proofErr w:type="spellEnd"/>
-            <w:r>
-              <w:rPr>
-                <w:rFonts w:ascii="Calibri" w:hAnsi="Calibri" w:cs="Calibri"/>
-                <w:lang w:val="en-US"/>
-              </w:rPr>
-              <w:t>(</w:t>
-            </w:r>
-            <w:proofErr w:type="spellStart"/>
+            <w:r>
+              <w:rPr>
+                <w:rFonts w:ascii="Calibri" w:hAnsi="Calibri" w:cs="Calibri"/>
+                <w:lang w:val="en-US"/>
+              </w:rPr>
+              <w:t>country_name(</w:t>
+            </w:r>
             <w:r>
               <w:rPr>
                 <w:rFonts w:ascii="Calibri" w:eastAsiaTheme="minorHAnsi" w:hAnsi="Calibri" w:cs="Calibri"/>
@@ -687,7 +516,6 @@
               </w:rPr>
               <w:t>applicant.country_of_birth</w:t>
             </w:r>
-            <w:proofErr w:type="spellEnd"/>
             <w:r>
               <w:rPr>
                 <w:rFonts w:ascii="Calibri" w:eastAsiaTheme="minorHAnsi" w:hAnsi="Calibri" w:cs="Calibri"/>
@@ -795,37 +623,12 @@
                 <w:lang w:val="de-DE"/>
               </w:rPr>
             </w:pPr>
-            <w:proofErr w:type="gramStart"/>
-            <w:r>
-              <w:rPr>
-                <w:rFonts w:ascii="Calibri" w:hAnsi="Calibri" w:cs="Calibri"/>
-                <w:lang w:val="de-DE"/>
-              </w:rPr>
-              <w:t xml:space="preserve">{{ </w:t>
-            </w:r>
-            <w:proofErr w:type="spellStart"/>
-            <w:r>
-              <w:rPr>
-                <w:rFonts w:ascii="Calibri" w:hAnsi="Calibri" w:cs="Calibri"/>
-                <w:lang w:val="de-DE"/>
-              </w:rPr>
-              <w:t>applicant</w:t>
-            </w:r>
-            <w:proofErr w:type="gramEnd"/>
-            <w:r>
-              <w:rPr>
-                <w:rFonts w:ascii="Calibri" w:hAnsi="Calibri" w:cs="Calibri"/>
-                <w:lang w:val="de-DE"/>
-              </w:rPr>
-              <w:t>.gender</w:t>
-            </w:r>
-            <w:proofErr w:type="spellEnd"/>
-            <w:r>
-              <w:rPr>
-                <w:rFonts w:ascii="Calibri" w:hAnsi="Calibri" w:cs="Calibri"/>
-                <w:lang w:val="de-DE"/>
-              </w:rPr>
-              <w:t xml:space="preserve"> }}</w:t>
+            <w:r>
+              <w:rPr>
+                <w:rFonts w:ascii="Calibri" w:hAnsi="Calibri" w:cs="Calibri"/>
+                <w:lang w:val="de-DE"/>
+              </w:rPr>
+              <w:t>{{ applicant.gender }}</w:t>
             </w:r>
           </w:p>
         </w:tc>
@@ -874,37 +677,12 @@
                 <w:lang w:val="de-DE"/>
               </w:rPr>
             </w:pPr>
-            <w:proofErr w:type="gramStart"/>
-            <w:r>
-              <w:rPr>
-                <w:rFonts w:ascii="Calibri" w:hAnsi="Calibri" w:cs="Calibri"/>
-                <w:lang w:val="de-DE"/>
-              </w:rPr>
-              <w:t xml:space="preserve">{{ </w:t>
-            </w:r>
-            <w:proofErr w:type="spellStart"/>
-            <w:r>
-              <w:rPr>
-                <w:rFonts w:ascii="Calibri" w:hAnsi="Calibri" w:cs="Calibri"/>
-                <w:lang w:val="de-DE"/>
-              </w:rPr>
-              <w:t>applicant.eye</w:t>
-            </w:r>
-            <w:proofErr w:type="gramEnd"/>
-            <w:r>
-              <w:rPr>
-                <w:rFonts w:ascii="Calibri" w:hAnsi="Calibri" w:cs="Calibri"/>
-                <w:lang w:val="de-DE"/>
-              </w:rPr>
-              <w:t>_color</w:t>
-            </w:r>
-            <w:proofErr w:type="spellEnd"/>
-            <w:r>
-              <w:rPr>
-                <w:rFonts w:ascii="Calibri" w:hAnsi="Calibri" w:cs="Calibri"/>
-                <w:lang w:val="de-DE"/>
-              </w:rPr>
-              <w:t xml:space="preserve"> }}</w:t>
+            <w:r>
+              <w:rPr>
+                <w:rFonts w:ascii="Calibri" w:hAnsi="Calibri" w:cs="Calibri"/>
+                <w:lang w:val="de-DE"/>
+              </w:rPr>
+              <w:t>{{ applicant.eye_color }}</w:t>
             </w:r>
           </w:p>
         </w:tc>
@@ -952,37 +730,12 @@
                 <w:lang w:val="de-DE"/>
               </w:rPr>
             </w:pPr>
-            <w:proofErr w:type="gramStart"/>
-            <w:r>
-              <w:rPr>
-                <w:rFonts w:ascii="Calibri" w:hAnsi="Calibri" w:cs="Calibri"/>
-                <w:lang w:val="de-DE"/>
-              </w:rPr>
-              <w:t xml:space="preserve">{{ </w:t>
-            </w:r>
-            <w:proofErr w:type="spellStart"/>
-            <w:r>
-              <w:rPr>
-                <w:rFonts w:ascii="Calibri" w:hAnsi="Calibri" w:cs="Calibri"/>
-                <w:lang w:val="de-DE"/>
-              </w:rPr>
-              <w:t>applicant</w:t>
-            </w:r>
-            <w:proofErr w:type="gramEnd"/>
-            <w:r>
-              <w:rPr>
-                <w:rFonts w:ascii="Calibri" w:hAnsi="Calibri" w:cs="Calibri"/>
-                <w:lang w:val="de-DE"/>
-              </w:rPr>
-              <w:t>.height</w:t>
-            </w:r>
-            <w:proofErr w:type="spellEnd"/>
-            <w:r>
-              <w:rPr>
-                <w:rFonts w:ascii="Calibri" w:hAnsi="Calibri" w:cs="Calibri"/>
-                <w:lang w:val="de-DE"/>
-              </w:rPr>
-              <w:t xml:space="preserve"> }} cm</w:t>
+            <w:r>
+              <w:rPr>
+                <w:rFonts w:ascii="Calibri" w:hAnsi="Calibri" w:cs="Calibri"/>
+                <w:lang w:val="de-DE"/>
+              </w:rPr>
+              <w:t>{{ applicant.height }} cm</w:t>
             </w:r>
           </w:p>
         </w:tc>
@@ -1042,7 +795,6 @@
               </w:rPr>
               <w:t>-</w:t>
             </w:r>
-            <w:proofErr w:type="spellStart"/>
             <w:r>
               <w:rPr>
                 <w:rFonts w:ascii="Calibri" w:hAnsi="Calibri" w:cs="Calibri"/>
@@ -1052,19 +804,7 @@
                 <w:szCs w:val="22"/>
                 <w:lang w:val="de-DE"/>
               </w:rPr>
-              <w:t>keit</w:t>
-            </w:r>
-            <w:proofErr w:type="spellEnd"/>
-            <w:r>
-              <w:rPr>
-                <w:rFonts w:ascii="Calibri" w:hAnsi="Calibri" w:cs="Calibri"/>
-                <w:b/>
-                <w:bCs/>
-                <w:sz w:val="22"/>
-                <w:szCs w:val="22"/>
-                <w:lang w:val="de-DE"/>
-              </w:rPr>
-              <w:t>(en)</w:t>
+              <w:t>keit(en)</w:t>
             </w:r>
           </w:p>
         </w:tc>
@@ -1100,53 +840,12 @@
                 <w:lang w:val="de-DE"/>
               </w:rPr>
             </w:pPr>
-            <w:proofErr w:type="gramStart"/>
-            <w:r>
-              <w:rPr>
-                <w:rFonts w:ascii="Calibri" w:hAnsi="Calibri" w:cs="Calibri"/>
-                <w:lang w:val="de-DE"/>
-              </w:rPr>
-              <w:t xml:space="preserve">{{ </w:t>
-            </w:r>
-            <w:proofErr w:type="spellStart"/>
-            <w:r>
-              <w:rPr>
-                <w:rFonts w:ascii="Calibri" w:hAnsi="Calibri" w:cs="Calibri"/>
-                <w:lang w:val="de-DE"/>
-              </w:rPr>
-              <w:t>country</w:t>
-            </w:r>
-            <w:proofErr w:type="gramEnd"/>
-            <w:r>
-              <w:rPr>
-                <w:rFonts w:ascii="Calibri" w:hAnsi="Calibri" w:cs="Calibri"/>
-                <w:lang w:val="de-DE"/>
-              </w:rPr>
-              <w:t>_name</w:t>
-            </w:r>
-            <w:proofErr w:type="spellEnd"/>
-            <w:r>
-              <w:rPr>
-                <w:rFonts w:ascii="Calibri" w:hAnsi="Calibri" w:cs="Calibri"/>
-                <w:lang w:val="de-DE"/>
-              </w:rPr>
-              <w:t>(</w:t>
-            </w:r>
-            <w:proofErr w:type="spellStart"/>
-            <w:r>
-              <w:rPr>
-                <w:rFonts w:ascii="Calibri" w:hAnsi="Calibri" w:cs="Calibri"/>
-                <w:lang w:val="de-DE"/>
-              </w:rPr>
-              <w:t>applicant.nationality</w:t>
-            </w:r>
-            <w:proofErr w:type="spellEnd"/>
-            <w:r>
-              <w:rPr>
-                <w:rFonts w:ascii="Calibri" w:hAnsi="Calibri" w:cs="Calibri"/>
-                <w:lang w:val="de-DE"/>
-              </w:rPr>
-              <w:t>) }}</w:t>
+            <w:r>
+              <w:rPr>
+                <w:rFonts w:ascii="Calibri" w:hAnsi="Calibri" w:cs="Calibri"/>
+                <w:lang w:val="de-DE"/>
+              </w:rPr>
+              <w:t>{{ country_name(applicant.nationality) }}</w:t>
             </w:r>
           </w:p>
           <w:p>
@@ -1205,7 +904,6 @@
                 <w:lang w:val="en-US"/>
               </w:rPr>
             </w:pPr>
-            <w:proofErr w:type="gramStart"/>
             <w:r>
               <w:rPr>
                 <w:rFonts w:ascii="Calibri" w:hAnsi="Calibri" w:cs="Calibri"/>
@@ -1220,37 +918,12 @@
               </w:rPr>
               <w:t xml:space="preserve"> </w:t>
             </w:r>
-            <w:proofErr w:type="spellStart"/>
-            <w:r>
-              <w:rPr>
-                <w:rFonts w:ascii="Calibri" w:hAnsi="Calibri" w:cs="Calibri"/>
-                <w:lang w:val="en-US"/>
-              </w:rPr>
-              <w:t>country</w:t>
-            </w:r>
-            <w:proofErr w:type="gramEnd"/>
-            <w:r>
-              <w:rPr>
-                <w:rFonts w:ascii="Calibri" w:hAnsi="Calibri" w:cs="Calibri"/>
-                <w:lang w:val="en-US"/>
-              </w:rPr>
-              <w:t>_name</w:t>
-            </w:r>
-            <w:proofErr w:type="spellEnd"/>
-            <w:r>
-              <w:rPr>
-                <w:rFonts w:ascii="Calibri" w:hAnsi="Calibri" w:cs="Calibri"/>
-                <w:lang w:val="en-US"/>
-              </w:rPr>
-              <w:t>(</w:t>
-            </w:r>
-            <w:proofErr w:type="spellStart"/>
-            <w:r>
-              <w:rPr>
-                <w:rFonts w:ascii="Calibri" w:hAnsi="Calibri" w:cs="Calibri"/>
-                <w:lang w:val="en-US"/>
-              </w:rPr>
-              <w:t>applicant.</w:t>
+            <w:r>
+              <w:rPr>
+                <w:rFonts w:ascii="Calibri" w:hAnsi="Calibri" w:cs="Calibri"/>
+                <w:lang w:val="en-US"/>
+              </w:rPr>
+              <w:t>country_name(applicant.</w:t>
             </w:r>
             <w:r>
               <w:rPr>
@@ -1259,7 +932,6 @@
               </w:rPr>
               <w:t>previous_nationality</w:t>
             </w:r>
-            <w:proofErr w:type="spellEnd"/>
             <w:r>
               <w:rPr>
                 <w:rFonts w:ascii="Calibri" w:hAnsi="Calibri" w:cs="Calibri"/>
@@ -1328,37 +1000,12 @@
                 <w:lang w:val="de-DE"/>
               </w:rPr>
             </w:pPr>
-            <w:proofErr w:type="gramStart"/>
-            <w:r>
-              <w:rPr>
-                <w:rFonts w:ascii="Calibri" w:hAnsi="Calibri" w:cs="Calibri"/>
-                <w:lang w:val="de-DE"/>
-              </w:rPr>
-              <w:t xml:space="preserve">{{ </w:t>
-            </w:r>
-            <w:proofErr w:type="spellStart"/>
-            <w:r>
-              <w:rPr>
-                <w:rFonts w:ascii="Calibri" w:hAnsi="Calibri" w:cs="Calibri"/>
-                <w:lang w:val="de-DE"/>
-              </w:rPr>
-              <w:t>applicant</w:t>
-            </w:r>
-            <w:proofErr w:type="gramEnd"/>
-            <w:r>
-              <w:rPr>
-                <w:rFonts w:ascii="Calibri" w:hAnsi="Calibri" w:cs="Calibri"/>
-                <w:lang w:val="de-DE"/>
-              </w:rPr>
-              <w:t>.marital_status</w:t>
-            </w:r>
-            <w:proofErr w:type="spellEnd"/>
-            <w:r>
-              <w:rPr>
-                <w:rFonts w:ascii="Calibri" w:hAnsi="Calibri" w:cs="Calibri"/>
-                <w:lang w:val="de-DE"/>
-              </w:rPr>
-              <w:t xml:space="preserve"> }}</w:t>
+            <w:r>
+              <w:rPr>
+                <w:rFonts w:ascii="Calibri" w:hAnsi="Calibri" w:cs="Calibri"/>
+                <w:lang w:val="de-DE"/>
+              </w:rPr>
+              <w:t>{{ applicant.marital_status }}</w:t>
             </w:r>
           </w:p>
         </w:tc>
@@ -1373,7 +1020,6 @@
                 <w:rFonts w:ascii="Calibri" w:hAnsi="Calibri" w:cs="Calibri"/>
               </w:rPr>
             </w:pPr>
-            <w:proofErr w:type="spellStart"/>
             <w:r>
               <w:rPr>
                 <w:rFonts w:ascii="Calibri" w:hAnsi="Calibri" w:cs="Calibri"/>
@@ -1383,7 +1029,6 @@
               </w:rPr>
               <w:t>seit</w:t>
             </w:r>
-            <w:proofErr w:type="spellEnd"/>
             <w:r>
               <w:rPr>
                 <w:rFonts w:ascii="Calibri" w:hAnsi="Calibri" w:cs="Calibri"/>
@@ -1398,30 +1043,14 @@
                 <w:rFonts w:ascii="Calibri" w:hAnsi="Calibri" w:cs="Calibri"/>
                 <w:lang w:val="en-US"/>
               </w:rPr>
-              <w:t xml:space="preserve">{{ </w:t>
-            </w:r>
-            <w:proofErr w:type="spellStart"/>
-            <w:r>
-              <w:rPr>
-                <w:rFonts w:ascii="Calibri" w:hAnsi="Calibri" w:cs="Calibri"/>
-                <w:lang w:val="en-US"/>
-              </w:rPr>
-              <w:t>f</w:t>
-            </w:r>
-            <w:r>
-              <w:rPr>
-                <w:rFonts w:ascii="Calibri" w:hAnsi="Calibri" w:cs="Calibri"/>
-                <w:lang w:val="en-US"/>
-              </w:rPr>
-              <w:t>ormat_date</w:t>
-            </w:r>
-            <w:proofErr w:type="spellEnd"/>
-            <w:r>
-              <w:rPr>
-                <w:rFonts w:ascii="Calibri" w:hAnsi="Calibri" w:cs="Calibri"/>
-                <w:lang w:val="en-US"/>
-              </w:rPr>
-              <w:t>(</w:t>
+              <w:t>{{ f</w:t>
+            </w:r>
+            <w:r>
+              <w:rPr>
+                <w:rFonts w:ascii="Calibri" w:hAnsi="Calibri" w:cs="Calibri"/>
+                <w:lang w:val="en-US"/>
+              </w:rPr>
+              <w:t>ormat_date(</w:t>
             </w:r>
             <w:r>
               <w:rPr>
@@ -1441,23 +1070,7 @@
                 <w:rFonts w:ascii="Calibri" w:hAnsi="Calibri" w:cs="Calibri"/>
                 <w:lang w:val="en-US"/>
               </w:rPr>
-              <w:t>format='</w:t>
-            </w:r>
-            <w:proofErr w:type="spellStart"/>
-            <w:r>
-              <w:rPr>
-                <w:rFonts w:ascii="Calibri" w:hAnsi="Calibri" w:cs="Calibri"/>
-                <w:lang w:val="en-US"/>
-              </w:rPr>
-              <w:t>dd.MM.yyyy</w:t>
-            </w:r>
-            <w:proofErr w:type="spellEnd"/>
-            <w:r>
-              <w:rPr>
-                <w:rFonts w:ascii="Calibri" w:hAnsi="Calibri" w:cs="Calibri"/>
-                <w:lang w:val="en-US"/>
-              </w:rPr>
-              <w:t>')</w:t>
+              <w:t>format='dd.MM.yyyy')</w:t>
             </w:r>
             <w:r>
               <w:rPr>
@@ -1550,7 +1163,6 @@
                 <w:lang w:val="en-US"/>
               </w:rPr>
             </w:pPr>
-            <w:proofErr w:type="spellStart"/>
             <w:r>
               <w:rPr>
                 <w:rFonts w:ascii="Calibri" w:hAnsi="Calibri" w:cs="Calibri"/>
@@ -1562,7 +1174,6 @@
               </w:rPr>
               <w:t>Adresse</w:t>
             </w:r>
-            <w:proofErr w:type="spellEnd"/>
           </w:p>
           <w:p>
             <w:pPr>
@@ -1580,7 +1191,6 @@
                 <w:rFonts w:ascii="Calibri" w:hAnsi="Calibri" w:cs="Calibri"/>
               </w:rPr>
             </w:pPr>
-            <w:proofErr w:type="gramStart"/>
             <w:r>
               <w:rPr>
                 <w:rFonts w:ascii="Calibri" w:hAnsi="Calibri" w:cs="Calibri"/>
@@ -1594,7 +1204,6 @@
               </w:rPr>
               <w:t>applicant</w:t>
             </w:r>
-            <w:proofErr w:type="gramEnd"/>
             <w:r>
               <w:rPr>
                 <w:rFonts w:ascii="Calibri" w:hAnsi="Calibri" w:cs="Calibri"/>
@@ -1615,7 +1224,6 @@
                 <w:rFonts w:ascii="Calibri" w:hAnsi="Calibri" w:cs="Calibri"/>
               </w:rPr>
             </w:pPr>
-            <w:proofErr w:type="gramStart"/>
             <w:r>
               <w:rPr>
                 <w:rFonts w:ascii="Calibri" w:hAnsi="Calibri" w:cs="Calibri"/>
@@ -1629,7 +1237,6 @@
               </w:rPr>
               <w:t>applicant</w:t>
             </w:r>
-            <w:proofErr w:type="gramEnd"/>
             <w:r>
               <w:rPr>
                 <w:rFonts w:ascii="Calibri" w:hAnsi="Calibri" w:cs="Calibri"/>
@@ -1681,37 +1288,12 @@
                 <w:lang w:val="en-US"/>
               </w:rPr>
             </w:pPr>
-            <w:proofErr w:type="gramStart"/>
-            <w:r>
-              <w:rPr>
-                <w:rFonts w:ascii="Calibri" w:hAnsi="Calibri" w:cs="Calibri"/>
-                <w:lang w:val="en-US"/>
-              </w:rPr>
-              <w:t xml:space="preserve">{{ </w:t>
-            </w:r>
-            <w:proofErr w:type="spellStart"/>
-            <w:r>
-              <w:rPr>
-                <w:rFonts w:ascii="Calibri" w:hAnsi="Calibri" w:cs="Calibri"/>
-                <w:lang w:val="en-US"/>
-              </w:rPr>
-              <w:t>country</w:t>
-            </w:r>
-            <w:proofErr w:type="gramEnd"/>
-            <w:r>
-              <w:rPr>
-                <w:rFonts w:ascii="Calibri" w:hAnsi="Calibri" w:cs="Calibri"/>
-                <w:lang w:val="en-US"/>
-              </w:rPr>
-              <w:t>_name</w:t>
-            </w:r>
-            <w:proofErr w:type="spellEnd"/>
-            <w:r>
-              <w:rPr>
-                <w:rFonts w:ascii="Calibri" w:hAnsi="Calibri" w:cs="Calibri"/>
-                <w:lang w:val="en-US"/>
-              </w:rPr>
-              <w:t>(</w:t>
+            <w:r>
+              <w:rPr>
+                <w:rFonts w:ascii="Calibri" w:hAnsi="Calibri" w:cs="Calibri"/>
+                <w:lang w:val="en-US"/>
+              </w:rPr>
+              <w:t>{{ country_name(</w:t>
             </w:r>
             <w:r>
               <w:rPr>
@@ -1888,37 +1470,12 @@
                 <w:lang w:val="de-DE"/>
               </w:rPr>
             </w:pPr>
-            <w:proofErr w:type="gramStart"/>
-            <w:r>
-              <w:rPr>
-                <w:rFonts w:ascii="Calibri" w:hAnsi="Calibri" w:cs="Calibri"/>
-                <w:lang w:val="de-DE"/>
-              </w:rPr>
-              <w:t xml:space="preserve">{{ </w:t>
-            </w:r>
-            <w:proofErr w:type="spellStart"/>
-            <w:r>
-              <w:rPr>
-                <w:rFonts w:ascii="Calibri" w:hAnsi="Calibri" w:cs="Calibri"/>
-                <w:lang w:val="de-DE"/>
-              </w:rPr>
-              <w:t>applicant</w:t>
-            </w:r>
-            <w:proofErr w:type="gramEnd"/>
-            <w:r>
-              <w:rPr>
-                <w:rFonts w:ascii="Calibri" w:hAnsi="Calibri" w:cs="Calibri"/>
-                <w:lang w:val="de-DE"/>
-              </w:rPr>
-              <w:t>.phone</w:t>
-            </w:r>
-            <w:proofErr w:type="spellEnd"/>
-            <w:r>
-              <w:rPr>
-                <w:rFonts w:ascii="Calibri" w:hAnsi="Calibri" w:cs="Calibri"/>
-                <w:lang w:val="de-DE"/>
-              </w:rPr>
-              <w:t xml:space="preserve"> }}</w:t>
+            <w:r>
+              <w:rPr>
+                <w:rFonts w:ascii="Calibri" w:hAnsi="Calibri" w:cs="Calibri"/>
+                <w:lang w:val="de-DE"/>
+              </w:rPr>
+              <w:t>{{ applicant.phone }}</w:t>
             </w:r>
           </w:p>
         </w:tc>
@@ -1967,37 +1524,12 @@
                 <w:lang w:val="de-DE"/>
               </w:rPr>
             </w:pPr>
-            <w:proofErr w:type="gramStart"/>
-            <w:r>
-              <w:rPr>
-                <w:rFonts w:ascii="Calibri" w:hAnsi="Calibri" w:cs="Calibri"/>
-                <w:lang w:val="de-DE"/>
-              </w:rPr>
-              <w:t xml:space="preserve">{{ </w:t>
-            </w:r>
-            <w:proofErr w:type="spellStart"/>
-            <w:r>
-              <w:rPr>
-                <w:rFonts w:ascii="Calibri" w:hAnsi="Calibri" w:cs="Calibri"/>
-                <w:lang w:val="de-DE"/>
-              </w:rPr>
-              <w:t>applicant</w:t>
-            </w:r>
-            <w:proofErr w:type="gramEnd"/>
-            <w:r>
-              <w:rPr>
-                <w:rFonts w:ascii="Calibri" w:hAnsi="Calibri" w:cs="Calibri"/>
-                <w:lang w:val="de-DE"/>
-              </w:rPr>
-              <w:t>.email</w:t>
-            </w:r>
-            <w:proofErr w:type="spellEnd"/>
-            <w:r>
-              <w:rPr>
-                <w:rFonts w:ascii="Calibri" w:hAnsi="Calibri" w:cs="Calibri"/>
-                <w:lang w:val="de-DE"/>
-              </w:rPr>
-              <w:t xml:space="preserve"> }}</w:t>
+            <w:r>
+              <w:rPr>
+                <w:rFonts w:ascii="Calibri" w:hAnsi="Calibri" w:cs="Calibri"/>
+                <w:lang w:val="de-DE"/>
+              </w:rPr>
+              <w:t>{{ applicant.email }}</w:t>
             </w:r>
           </w:p>
         </w:tc>
@@ -2036,7 +1568,6 @@
                 <w:lang w:val="de-DE"/>
               </w:rPr>
             </w:pPr>
-            <w:proofErr w:type="gramStart"/>
             <w:r>
               <w:rPr>
                 <w:rFonts w:ascii="Calibri" w:hAnsi="Calibri" w:cs="Calibri"/>
@@ -2046,43 +1577,7 @@
                 <w:szCs w:val="22"/>
                 <w:lang w:val="de-DE"/>
               </w:rPr>
-              <w:t xml:space="preserve">{{ </w:t>
-            </w:r>
-            <w:proofErr w:type="spellStart"/>
-            <w:r>
-              <w:rPr>
-                <w:rFonts w:ascii="Calibri" w:hAnsi="Calibri" w:cs="Calibri"/>
-                <w:b/>
-                <w:bCs/>
-                <w:sz w:val="22"/>
-                <w:szCs w:val="22"/>
-                <w:lang w:val="de-DE"/>
-              </w:rPr>
-              <w:t>applicant</w:t>
-            </w:r>
-            <w:proofErr w:type="gramEnd"/>
-            <w:r>
-              <w:rPr>
-                <w:rFonts w:ascii="Calibri" w:hAnsi="Calibri" w:cs="Calibri"/>
-                <w:b/>
-                <w:bCs/>
-                <w:sz w:val="22"/>
-                <w:szCs w:val="22"/>
-                <w:lang w:val="de-DE"/>
-              </w:rPr>
-              <w:t>.passport_id</w:t>
-            </w:r>
-            <w:proofErr w:type="spellEnd"/>
-            <w:r>
-              <w:rPr>
-                <w:rFonts w:ascii="Calibri" w:hAnsi="Calibri" w:cs="Calibri"/>
-                <w:b/>
-                <w:bCs/>
-                <w:sz w:val="22"/>
-                <w:szCs w:val="22"/>
-                <w:lang w:val="de-DE"/>
-              </w:rPr>
-              <w:t xml:space="preserve"> }}</w:t>
+              <w:t>{{ applicant.passport_id }}</w:t>
             </w:r>
           </w:p>
         </w:tc>
@@ -2131,37 +1626,12 @@
                 <w:lang w:val="de-DE"/>
               </w:rPr>
             </w:pPr>
-            <w:proofErr w:type="gramStart"/>
-            <w:r>
-              <w:rPr>
-                <w:rFonts w:ascii="Calibri" w:hAnsi="Calibri" w:cs="Calibri"/>
-                <w:lang w:val="de-DE"/>
-              </w:rPr>
-              <w:t xml:space="preserve">{{ </w:t>
-            </w:r>
-            <w:proofErr w:type="spellStart"/>
-            <w:r>
-              <w:rPr>
-                <w:rFonts w:ascii="Calibri" w:hAnsi="Calibri" w:cs="Calibri"/>
-                <w:lang w:val="de-DE"/>
-              </w:rPr>
-              <w:t>applicant.id</w:t>
-            </w:r>
-            <w:proofErr w:type="gramEnd"/>
-            <w:r>
-              <w:rPr>
-                <w:rFonts w:ascii="Calibri" w:hAnsi="Calibri" w:cs="Calibri"/>
-                <w:lang w:val="de-DE"/>
-              </w:rPr>
-              <w:t>_type</w:t>
-            </w:r>
-            <w:proofErr w:type="spellEnd"/>
-            <w:r>
-              <w:rPr>
-                <w:rFonts w:ascii="Calibri" w:hAnsi="Calibri" w:cs="Calibri"/>
-                <w:lang w:val="de-DE"/>
-              </w:rPr>
-              <w:t xml:space="preserve"> }}</w:t>
+            <w:r>
+              <w:rPr>
+                <w:rFonts w:ascii="Calibri" w:hAnsi="Calibri" w:cs="Calibri"/>
+                <w:lang w:val="de-DE"/>
+              </w:rPr>
+              <w:t>{{ applicant.id_type }}</w:t>
             </w:r>
           </w:p>
         </w:tc>
@@ -2247,37 +1717,12 @@
                 <w:lang w:val="de-DE"/>
               </w:rPr>
             </w:pPr>
-            <w:proofErr w:type="gramStart"/>
-            <w:r>
-              <w:rPr>
-                <w:rFonts w:ascii="Calibri" w:hAnsi="Calibri" w:cs="Calibri"/>
-                <w:lang w:val="de-DE"/>
-              </w:rPr>
-              <w:t xml:space="preserve">{{ </w:t>
-            </w:r>
-            <w:proofErr w:type="spellStart"/>
-            <w:r>
-              <w:rPr>
-                <w:rFonts w:ascii="Calibri" w:hAnsi="Calibri" w:cs="Calibri"/>
-                <w:lang w:val="de-DE"/>
-              </w:rPr>
-              <w:t>applicant.id</w:t>
-            </w:r>
-            <w:proofErr w:type="gramEnd"/>
-            <w:r>
-              <w:rPr>
-                <w:rFonts w:ascii="Calibri" w:hAnsi="Calibri" w:cs="Calibri"/>
-                <w:lang w:val="de-DE"/>
-              </w:rPr>
-              <w:t>_number</w:t>
-            </w:r>
-            <w:proofErr w:type="spellEnd"/>
-            <w:r>
-              <w:rPr>
-                <w:rFonts w:ascii="Calibri" w:hAnsi="Calibri" w:cs="Calibri"/>
-                <w:lang w:val="de-DE"/>
-              </w:rPr>
-              <w:t xml:space="preserve"> }}</w:t>
+            <w:r>
+              <w:rPr>
+                <w:rFonts w:ascii="Calibri" w:hAnsi="Calibri" w:cs="Calibri"/>
+                <w:lang w:val="de-DE"/>
+              </w:rPr>
+              <w:t>{{ applicant.id_number }}</w:t>
             </w:r>
           </w:p>
         </w:tc>
@@ -2297,7 +1742,6 @@
                 <w:lang w:val="en-US"/>
               </w:rPr>
             </w:pPr>
-            <w:proofErr w:type="spellStart"/>
             <w:r>
               <w:rPr>
                 <w:rFonts w:ascii="Calibri" w:hAnsi="Calibri" w:cs="Calibri"/>
@@ -2307,19 +1751,7 @@
                 <w:szCs w:val="16"/>
                 <w:lang w:val="en-US"/>
               </w:rPr>
-              <w:t>gültig</w:t>
-            </w:r>
-            <w:proofErr w:type="spellEnd"/>
-            <w:r>
-              <w:rPr>
-                <w:rFonts w:ascii="Calibri" w:hAnsi="Calibri" w:cs="Calibri"/>
-                <w:b/>
-                <w:bCs/>
-                <w:sz w:val="16"/>
-                <w:szCs w:val="16"/>
-                <w:lang w:val="en-US"/>
-              </w:rPr>
-              <w:t xml:space="preserve"> bis</w:t>
+              <w:t>gültig bis</w:t>
             </w:r>
           </w:p>
           <w:p>
@@ -2339,69 +1771,12 @@
                 <w:lang w:val="en-US"/>
               </w:rPr>
             </w:pPr>
-            <w:proofErr w:type="gramStart"/>
-            <w:r>
-              <w:rPr>
-                <w:rFonts w:ascii="Calibri" w:hAnsi="Calibri" w:cs="Calibri"/>
-                <w:lang w:val="en-US"/>
-              </w:rPr>
-              <w:t>{{ </w:t>
-            </w:r>
-            <w:proofErr w:type="spellStart"/>
-            <w:r>
-              <w:rPr>
-                <w:rFonts w:ascii="Calibri" w:hAnsi="Calibri" w:cs="Calibri"/>
-                <w:lang w:val="en-US"/>
-              </w:rPr>
-              <w:t>format</w:t>
-            </w:r>
-            <w:proofErr w:type="gramEnd"/>
-            <w:r>
-              <w:rPr>
-                <w:rFonts w:ascii="Calibri" w:hAnsi="Calibri" w:cs="Calibri"/>
-                <w:lang w:val="en-US"/>
-              </w:rPr>
-              <w:t>_date</w:t>
-            </w:r>
-            <w:proofErr w:type="spellEnd"/>
-            <w:r>
-              <w:rPr>
-                <w:rFonts w:ascii="Calibri" w:hAnsi="Calibri" w:cs="Calibri"/>
-                <w:lang w:val="en-US"/>
-              </w:rPr>
-              <w:t>(</w:t>
-            </w:r>
-            <w:proofErr w:type="spellStart"/>
-            <w:r>
-              <w:rPr>
-                <w:rFonts w:ascii="Calibri" w:hAnsi="Calibri" w:cs="Calibri"/>
-                <w:lang w:val="en-US"/>
-              </w:rPr>
-              <w:t>applicant.id_valid_until</w:t>
-            </w:r>
-            <w:proofErr w:type="spellEnd"/>
-            <w:r>
-              <w:rPr>
-                <w:rFonts w:ascii="Calibri" w:hAnsi="Calibri" w:cs="Calibri"/>
-                <w:lang w:val="en-US"/>
-              </w:rPr>
-              <w:t>, format='</w:t>
-            </w:r>
-            <w:proofErr w:type="spellStart"/>
-            <w:r>
-              <w:rPr>
-                <w:rFonts w:ascii="Calibri" w:hAnsi="Calibri" w:cs="Calibri"/>
-                <w:lang w:val="en-US"/>
-              </w:rPr>
-              <w:t>dd.MM.yyyy</w:t>
-            </w:r>
-            <w:proofErr w:type="spellEnd"/>
-            <w:r>
-              <w:rPr>
-                <w:rFonts w:ascii="Calibri" w:hAnsi="Calibri" w:cs="Calibri"/>
-                <w:lang w:val="en-US"/>
-              </w:rPr>
-              <w:t>') }}</w:t>
+            <w:r>
+              <w:rPr>
+                <w:rFonts w:ascii="Calibri" w:hAnsi="Calibri" w:cs="Calibri"/>
+                <w:lang w:val="en-US"/>
+              </w:rPr>
+              <w:t>{{ format_date(applicant.id_valid_until, format='dd.MM.yyyy') }}</w:t>
             </w:r>
           </w:p>
         </w:tc>
@@ -2458,7 +1833,6 @@
                 <w:lang w:val="en-US"/>
               </w:rPr>
             </w:pPr>
-            <w:proofErr w:type="spellStart"/>
             <w:r>
               <w:rPr>
                 <w:rFonts w:ascii="Calibri" w:hAnsi="Calibri" w:cs="Calibri"/>
@@ -2468,10 +1842,42 @@
                 <w:szCs w:val="16"/>
                 <w:lang w:val="en-US"/>
               </w:rPr>
-              <w:t>ausstellender</w:t>
-            </w:r>
-            <w:proofErr w:type="spellEnd"/>
-            <w:r>
+              <w:t>ausstellender Staat</w:t>
+            </w:r>
+          </w:p>
+          <w:p>
+            <w:pPr>
+              <w:rPr>
+                <w:rFonts w:ascii="Calibri" w:hAnsi="Calibri" w:cs="Calibri"/>
+                <w:sz w:val="10"/>
+                <w:szCs w:val="10"/>
+                <w:lang w:val="en-US"/>
+              </w:rPr>
+            </w:pPr>
+          </w:p>
+          <w:p>
+            <w:pPr>
+              <w:rPr>
+                <w:rFonts w:ascii="Calibri" w:hAnsi="Calibri" w:cs="Calibri"/>
+                <w:lang w:val="en-US"/>
+              </w:rPr>
+            </w:pPr>
+            <w:r>
+              <w:rPr>
+                <w:rFonts w:ascii="Calibri" w:hAnsi="Calibri" w:cs="Calibri"/>
+                <w:lang w:val="en-US"/>
+              </w:rPr>
+              <w:t>{{ country_name(applicant.issuing_state) }}</w:t>
+            </w:r>
+          </w:p>
+        </w:tc>
+        <w:tc>
+          <w:tcPr>
+            <w:tcW w:w="3969" w:type="dxa"/>
+            <w:gridSpan w:val="2"/>
+          </w:tcPr>
+          <w:p>
+            <w:pPr>
               <w:rPr>
                 <w:rFonts w:ascii="Calibri" w:hAnsi="Calibri" w:cs="Calibri"/>
                 <w:b/>
@@ -2480,9 +1886,7 @@
                 <w:szCs w:val="16"/>
                 <w:lang w:val="en-US"/>
               </w:rPr>
-              <w:t xml:space="preserve"> </w:t>
-            </w:r>
-            <w:proofErr w:type="spellStart"/>
+            </w:pPr>
             <w:r>
               <w:rPr>
                 <w:rFonts w:ascii="Calibri" w:hAnsi="Calibri" w:cs="Calibri"/>
@@ -2492,9 +1896,8 @@
                 <w:szCs w:val="16"/>
                 <w:lang w:val="en-US"/>
               </w:rPr>
-              <w:t>Staat</w:t>
-            </w:r>
-            <w:proofErr w:type="spellEnd"/>
+              <w:t>ausgestellt am</w:t>
+            </w:r>
           </w:p>
           <w:p>
             <w:pPr>
@@ -2513,177 +1916,12 @@
                 <w:lang w:val="en-US"/>
               </w:rPr>
             </w:pPr>
-            <w:proofErr w:type="gramStart"/>
-            <w:r>
-              <w:rPr>
-                <w:rFonts w:ascii="Calibri" w:hAnsi="Calibri" w:cs="Calibri"/>
-                <w:lang w:val="en-US"/>
-              </w:rPr>
-              <w:t xml:space="preserve">{{ </w:t>
-            </w:r>
-            <w:proofErr w:type="spellStart"/>
-            <w:r>
-              <w:rPr>
-                <w:rFonts w:ascii="Calibri" w:hAnsi="Calibri" w:cs="Calibri"/>
-                <w:lang w:val="en-US"/>
-              </w:rPr>
-              <w:t>country</w:t>
-            </w:r>
-            <w:proofErr w:type="gramEnd"/>
-            <w:r>
-              <w:rPr>
-                <w:rFonts w:ascii="Calibri" w:hAnsi="Calibri" w:cs="Calibri"/>
-                <w:lang w:val="en-US"/>
-              </w:rPr>
-              <w:t>_name</w:t>
-            </w:r>
-            <w:proofErr w:type="spellEnd"/>
-            <w:r>
-              <w:rPr>
-                <w:rFonts w:ascii="Calibri" w:hAnsi="Calibri" w:cs="Calibri"/>
-                <w:lang w:val="en-US"/>
-              </w:rPr>
-              <w:t>(</w:t>
-            </w:r>
-            <w:proofErr w:type="spellStart"/>
-            <w:r>
-              <w:rPr>
-                <w:rFonts w:ascii="Calibri" w:hAnsi="Calibri" w:cs="Calibri"/>
-                <w:lang w:val="en-US"/>
-              </w:rPr>
-              <w:t>applicant.issuing_state</w:t>
-            </w:r>
-            <w:proofErr w:type="spellEnd"/>
-            <w:r>
-              <w:rPr>
-                <w:rFonts w:ascii="Calibri" w:hAnsi="Calibri" w:cs="Calibri"/>
-                <w:lang w:val="en-US"/>
-              </w:rPr>
-              <w:t>) }}</w:t>
-            </w:r>
-          </w:p>
-        </w:tc>
-        <w:tc>
-          <w:tcPr>
-            <w:tcW w:w="3969" w:type="dxa"/>
-            <w:gridSpan w:val="2"/>
-          </w:tcPr>
-          <w:p>
-            <w:pPr>
-              <w:rPr>
-                <w:rFonts w:ascii="Calibri" w:hAnsi="Calibri" w:cs="Calibri"/>
-                <w:b/>
-                <w:bCs/>
-                <w:sz w:val="16"/>
-                <w:szCs w:val="16"/>
-                <w:lang w:val="en-US"/>
-              </w:rPr>
-            </w:pPr>
-            <w:proofErr w:type="spellStart"/>
-            <w:r>
-              <w:rPr>
-                <w:rFonts w:ascii="Calibri" w:hAnsi="Calibri" w:cs="Calibri"/>
-                <w:b/>
-                <w:bCs/>
-                <w:sz w:val="16"/>
-                <w:szCs w:val="16"/>
-                <w:lang w:val="en-US"/>
-              </w:rPr>
-              <w:t>ausgestellt</w:t>
-            </w:r>
-            <w:proofErr w:type="spellEnd"/>
-            <w:r>
-              <w:rPr>
-                <w:rFonts w:ascii="Calibri" w:hAnsi="Calibri" w:cs="Calibri"/>
-                <w:b/>
-                <w:bCs/>
-                <w:sz w:val="16"/>
-                <w:szCs w:val="16"/>
-                <w:lang w:val="en-US"/>
-              </w:rPr>
-              <w:t xml:space="preserve"> am</w:t>
-            </w:r>
-          </w:p>
-          <w:p>
-            <w:pPr>
-              <w:rPr>
-                <w:rFonts w:ascii="Calibri" w:hAnsi="Calibri" w:cs="Calibri"/>
-                <w:sz w:val="10"/>
-                <w:szCs w:val="10"/>
-                <w:lang w:val="en-US"/>
-              </w:rPr>
-            </w:pPr>
-          </w:p>
-          <w:p>
-            <w:pPr>
-              <w:rPr>
-                <w:rFonts w:ascii="Calibri" w:hAnsi="Calibri" w:cs="Calibri"/>
-                <w:lang w:val="en-US"/>
-              </w:rPr>
-            </w:pPr>
-            <w:proofErr w:type="gramStart"/>
-            <w:r>
-              <w:rPr>
-                <w:rFonts w:ascii="Calibri" w:hAnsi="Calibri" w:cs="Calibri"/>
-                <w:lang w:val="en-US"/>
-              </w:rPr>
-              <w:t xml:space="preserve">{{ </w:t>
-            </w:r>
-            <w:proofErr w:type="spellStart"/>
-            <w:r>
-              <w:rPr>
-                <w:rFonts w:ascii="Calibri" w:hAnsi="Calibri" w:cs="Calibri"/>
-                <w:lang w:val="en-US"/>
-              </w:rPr>
-              <w:t>format</w:t>
-            </w:r>
-            <w:proofErr w:type="gramEnd"/>
-            <w:r>
-              <w:rPr>
-                <w:rFonts w:ascii="Calibri" w:hAnsi="Calibri" w:cs="Calibri"/>
-                <w:lang w:val="en-US"/>
-              </w:rPr>
-              <w:t>_date</w:t>
-            </w:r>
-            <w:proofErr w:type="spellEnd"/>
-            <w:r>
-              <w:rPr>
-                <w:rFonts w:ascii="Calibri" w:hAnsi="Calibri" w:cs="Calibri"/>
-                <w:lang w:val="en-US"/>
-              </w:rPr>
-              <w:t>(</w:t>
-            </w:r>
-            <w:proofErr w:type="spellStart"/>
-            <w:r>
-              <w:rPr>
-                <w:rFonts w:ascii="Calibri" w:hAnsi="Calibri" w:cs="Calibri"/>
-                <w:lang w:val="en-US"/>
-              </w:rPr>
-              <w:t>applicant.id_issued_on</w:t>
-            </w:r>
-            <w:proofErr w:type="spellEnd"/>
-            <w:r>
-              <w:rPr>
-                <w:rFonts w:ascii="Calibri" w:hAnsi="Calibri" w:cs="Calibri"/>
-                <w:lang w:val="en-US"/>
-              </w:rPr>
-              <w:t>, format='</w:t>
-            </w:r>
-            <w:proofErr w:type="spellStart"/>
-            <w:r>
-              <w:rPr>
-                <w:rFonts w:ascii="Calibri" w:hAnsi="Calibri" w:cs="Calibri"/>
-                <w:lang w:val="en-US"/>
-              </w:rPr>
-              <w:t>dd.MM.yyyy</w:t>
-            </w:r>
-            <w:proofErr w:type="spellEnd"/>
-            <w:r>
-              <w:rPr>
-                <w:rFonts w:ascii="Calibri" w:hAnsi="Calibri" w:cs="Calibri"/>
-                <w:lang w:val="en-US"/>
-              </w:rPr>
-              <w:t>') }}</w:t>
+            <w:r>
+              <w:rPr>
+                <w:rFonts w:ascii="Calibri" w:hAnsi="Calibri" w:cs="Calibri"/>
+                <w:lang w:val="en-US"/>
+              </w:rPr>
+              <w:t>{{ format_date(applicant.id_issued_on, format='dd.MM.yyyy') }}</w:t>
             </w:r>
           </w:p>
         </w:tc>
@@ -2723,19 +1961,8 @@
           <w:bCs/>
           <w:lang w:val="de-DE"/>
         </w:rPr>
-        <w:t xml:space="preserve">Ehegatte / eingetragener Lebenspartner nach </w:t>
+        <w:t>Ehegatte / eingetragener Lebenspartner nach LPartG</w:t>
       </w:r>
-      <w:proofErr w:type="spellStart"/>
-      <w:r>
-        <w:rPr>
-          <w:rFonts w:ascii="Calibri" w:hAnsi="Calibri" w:cs="Calibri"/>
-          <w:b/>
-          <w:bCs/>
-          <w:lang w:val="de-DE"/>
-        </w:rPr>
-        <w:t>LPartG</w:t>
-      </w:r>
-      <w:proofErr w:type="spellEnd"/>
     </w:p>
     <w:p>
       <w:pPr>
@@ -2840,63 +2067,22 @@
                 <w:rFonts w:ascii="Calibri" w:hAnsi="Calibri" w:cs="Calibri"/>
                 <w:lang w:val="en-US"/>
               </w:rPr>
-              <w:t xml:space="preserve"> if </w:t>
-            </w:r>
-            <w:proofErr w:type="spellStart"/>
-            <w:r>
-              <w:rPr>
-                <w:rFonts w:ascii="Calibri" w:hAnsi="Calibri" w:cs="Calibri"/>
-                <w:lang w:val="en-US"/>
-              </w:rPr>
-              <w:t>life_partner_yes_no</w:t>
-            </w:r>
-            <w:proofErr w:type="spellEnd"/>
-            <w:r>
-              <w:rPr>
-                <w:rFonts w:ascii="Calibri" w:hAnsi="Calibri" w:cs="Calibri"/>
-                <w:lang w:val="en-US"/>
-              </w:rPr>
-              <w:t xml:space="preserve"> %}</w:t>
-            </w:r>
-          </w:p>
-          <w:p>
-            <w:pPr>
-              <w:rPr>
-                <w:rFonts w:ascii="Calibri" w:hAnsi="Calibri" w:cs="Calibri"/>
-                <w:lang w:val="en-US"/>
-              </w:rPr>
-            </w:pPr>
-            <w:proofErr w:type="gramStart"/>
-            <w:r>
-              <w:rPr>
-                <w:rFonts w:ascii="Calibri" w:hAnsi="Calibri" w:cs="Calibri"/>
-                <w:lang w:val="en-US"/>
-              </w:rPr>
-              <w:t xml:space="preserve">{{ </w:t>
-            </w:r>
-            <w:proofErr w:type="spellStart"/>
-            <w:r>
-              <w:rPr>
-                <w:rFonts w:ascii="Calibri" w:hAnsi="Calibri" w:cs="Calibri"/>
-                <w:lang w:val="en-US"/>
-              </w:rPr>
-              <w:t>life_partner.name</w:t>
-            </w:r>
-            <w:proofErr w:type="gramEnd"/>
-            <w:r>
-              <w:rPr>
-                <w:rFonts w:ascii="Calibri" w:hAnsi="Calibri" w:cs="Calibri"/>
-                <w:lang w:val="en-US"/>
-              </w:rPr>
-              <w:t>.last</w:t>
-            </w:r>
-            <w:proofErr w:type="spellEnd"/>
-            <w:r>
-              <w:rPr>
-                <w:rFonts w:ascii="Calibri" w:hAnsi="Calibri" w:cs="Calibri"/>
-                <w:lang w:val="en-US"/>
-              </w:rPr>
-              <w:t xml:space="preserve"> }}</w:t>
+              <w:t xml:space="preserve"> if life_partner_yes_no %}</w:t>
+            </w:r>
+          </w:p>
+          <w:p>
+            <w:pPr>
+              <w:rPr>
+                <w:rFonts w:ascii="Calibri" w:hAnsi="Calibri" w:cs="Calibri"/>
+                <w:lang w:val="en-US"/>
+              </w:rPr>
+            </w:pPr>
+            <w:r>
+              <w:rPr>
+                <w:rFonts w:ascii="Calibri" w:hAnsi="Calibri" w:cs="Calibri"/>
+                <w:lang w:val="en-US"/>
+              </w:rPr>
+              <w:t>{{ life_partner.name.last }}</w:t>
             </w:r>
           </w:p>
           <w:p>
@@ -2969,23 +2155,7 @@
                 <w:rFonts w:ascii="Calibri" w:hAnsi="Calibri" w:cs="Calibri"/>
                 <w:lang w:val="de-DE"/>
               </w:rPr>
-              <w:t xml:space="preserve"> </w:t>
-            </w:r>
-            <w:proofErr w:type="spellStart"/>
-            <w:r>
-              <w:rPr>
-                <w:rFonts w:ascii="Calibri" w:hAnsi="Calibri" w:cs="Calibri"/>
-                <w:lang w:val="de-DE"/>
-              </w:rPr>
-              <w:t>endif</w:t>
-            </w:r>
-            <w:proofErr w:type="spellEnd"/>
-            <w:r>
-              <w:rPr>
-                <w:rFonts w:ascii="Calibri" w:hAnsi="Calibri" w:cs="Calibri"/>
-                <w:lang w:val="de-DE"/>
-              </w:rPr>
-              <w:t xml:space="preserve"> %}</w:t>
+              <w:t xml:space="preserve"> endif %}</w:t>
             </w:r>
           </w:p>
         </w:tc>
@@ -3066,63 +2236,22 @@
                 <w:rFonts w:ascii="Calibri" w:hAnsi="Calibri" w:cs="Calibri"/>
                 <w:lang w:val="en-US"/>
               </w:rPr>
-              <w:t xml:space="preserve"> if </w:t>
-            </w:r>
-            <w:proofErr w:type="spellStart"/>
-            <w:r>
-              <w:rPr>
-                <w:rFonts w:ascii="Calibri" w:hAnsi="Calibri" w:cs="Calibri"/>
-                <w:lang w:val="en-US"/>
-              </w:rPr>
-              <w:t>life_partner_yes_no</w:t>
-            </w:r>
-            <w:proofErr w:type="spellEnd"/>
-            <w:r>
-              <w:rPr>
-                <w:rFonts w:ascii="Calibri" w:hAnsi="Calibri" w:cs="Calibri"/>
-                <w:lang w:val="en-US"/>
-              </w:rPr>
-              <w:t xml:space="preserve"> %}</w:t>
-            </w:r>
-          </w:p>
-          <w:p>
-            <w:pPr>
-              <w:rPr>
-                <w:rFonts w:ascii="Calibri" w:hAnsi="Calibri" w:cs="Calibri"/>
-                <w:lang w:val="en-US"/>
-              </w:rPr>
-            </w:pPr>
-            <w:proofErr w:type="gramStart"/>
-            <w:r>
-              <w:rPr>
-                <w:rFonts w:ascii="Calibri" w:hAnsi="Calibri" w:cs="Calibri"/>
-                <w:lang w:val="en-US"/>
-              </w:rPr>
-              <w:t xml:space="preserve">{{ </w:t>
-            </w:r>
-            <w:proofErr w:type="spellStart"/>
-            <w:r>
-              <w:rPr>
-                <w:rFonts w:ascii="Calibri" w:hAnsi="Calibri" w:cs="Calibri"/>
-                <w:lang w:val="en-US"/>
-              </w:rPr>
-              <w:t>life_partner.name</w:t>
-            </w:r>
-            <w:proofErr w:type="gramEnd"/>
-            <w:r>
-              <w:rPr>
-                <w:rFonts w:ascii="Calibri" w:hAnsi="Calibri" w:cs="Calibri"/>
-                <w:lang w:val="en-US"/>
-              </w:rPr>
-              <w:t>.first</w:t>
-            </w:r>
-            <w:proofErr w:type="spellEnd"/>
-            <w:r>
-              <w:rPr>
-                <w:rFonts w:ascii="Calibri" w:hAnsi="Calibri" w:cs="Calibri"/>
-                <w:lang w:val="en-US"/>
-              </w:rPr>
-              <w:t xml:space="preserve"> }}</w:t>
+              <w:t xml:space="preserve"> if life_partner_yes_no %}</w:t>
+            </w:r>
+          </w:p>
+          <w:p>
+            <w:pPr>
+              <w:rPr>
+                <w:rFonts w:ascii="Calibri" w:hAnsi="Calibri" w:cs="Calibri"/>
+                <w:lang w:val="en-US"/>
+              </w:rPr>
+            </w:pPr>
+            <w:r>
+              <w:rPr>
+                <w:rFonts w:ascii="Calibri" w:hAnsi="Calibri" w:cs="Calibri"/>
+                <w:lang w:val="en-US"/>
+              </w:rPr>
+              <w:t>{{ life_partner.name.first }}</w:t>
             </w:r>
           </w:p>
           <w:p>
@@ -3195,23 +2324,7 @@
                 <w:rFonts w:ascii="Calibri" w:hAnsi="Calibri" w:cs="Calibri"/>
                 <w:lang w:val="de-DE"/>
               </w:rPr>
-              <w:t xml:space="preserve"> </w:t>
-            </w:r>
-            <w:proofErr w:type="spellStart"/>
-            <w:r>
-              <w:rPr>
-                <w:rFonts w:ascii="Calibri" w:hAnsi="Calibri" w:cs="Calibri"/>
-                <w:lang w:val="de-DE"/>
-              </w:rPr>
-              <w:t>endif</w:t>
-            </w:r>
-            <w:proofErr w:type="spellEnd"/>
-            <w:r>
-              <w:rPr>
-                <w:rFonts w:ascii="Calibri" w:hAnsi="Calibri" w:cs="Calibri"/>
-                <w:lang w:val="de-DE"/>
-              </w:rPr>
-              <w:t xml:space="preserve"> %}</w:t>
+              <w:t xml:space="preserve"> endif %}</w:t>
             </w:r>
           </w:p>
         </w:tc>
@@ -3292,33 +2405,16 @@
                 <w:rFonts w:ascii="Calibri" w:hAnsi="Calibri" w:cs="Calibri"/>
                 <w:lang w:val="en-US"/>
               </w:rPr>
-              <w:t xml:space="preserve"> if </w:t>
-            </w:r>
-            <w:proofErr w:type="spellStart"/>
-            <w:r>
-              <w:rPr>
-                <w:rFonts w:ascii="Calibri" w:hAnsi="Calibri" w:cs="Calibri"/>
-                <w:lang w:val="en-US"/>
-              </w:rPr>
-              <w:t>life_partner_yes_no</w:t>
-            </w:r>
-            <w:proofErr w:type="spellEnd"/>
-            <w:r>
-              <w:rPr>
-                <w:rFonts w:ascii="Calibri" w:hAnsi="Calibri" w:cs="Calibri"/>
-                <w:lang w:val="en-US"/>
-              </w:rPr>
-              <w:t xml:space="preserve"> %}</w:t>
-            </w:r>
-          </w:p>
-          <w:p>
-            <w:pPr>
-              <w:rPr>
-                <w:rFonts w:ascii="Calibri" w:hAnsi="Calibri" w:cs="Calibri"/>
-                <w:lang w:val="en-US"/>
-              </w:rPr>
-            </w:pPr>
-            <w:proofErr w:type="gramStart"/>
+              <w:t xml:space="preserve"> if life_partner_yes_no %}</w:t>
+            </w:r>
+          </w:p>
+          <w:p>
+            <w:pPr>
+              <w:rPr>
+                <w:rFonts w:ascii="Calibri" w:hAnsi="Calibri" w:cs="Calibri"/>
+                <w:lang w:val="en-US"/>
+              </w:rPr>
+            </w:pPr>
             <w:r>
               <w:rPr>
                 <w:rFonts w:ascii="Calibri" w:hAnsi="Calibri" w:cs="Calibri"/>
@@ -3326,31 +2422,13 @@
               </w:rPr>
               <w:t xml:space="preserve">{{ </w:t>
             </w:r>
-            <w:proofErr w:type="spellStart"/>
-            <w:r>
-              <w:rPr>
-                <w:rFonts w:ascii="Calibri" w:hAnsi="Calibri" w:cs="Calibri"/>
-                <w:lang w:val="en-US"/>
-              </w:rPr>
-              <w:t>format</w:t>
-            </w:r>
-            <w:proofErr w:type="gramEnd"/>
-            <w:r>
-              <w:rPr>
-                <w:rFonts w:ascii="Calibri" w:hAnsi="Calibri" w:cs="Calibri"/>
-                <w:lang w:val="en-US"/>
-              </w:rPr>
-              <w:t>_date</w:t>
-            </w:r>
-            <w:proofErr w:type="spellEnd"/>
-            <w:r>
-              <w:rPr>
-                <w:rFonts w:ascii="Calibri" w:hAnsi="Calibri" w:cs="Calibri"/>
-                <w:lang w:val="en-US"/>
-              </w:rPr>
-              <w:t>(</w:t>
-            </w:r>
-            <w:proofErr w:type="spellStart"/>
+            <w:r>
+              <w:rPr>
+                <w:rFonts w:ascii="Calibri" w:hAnsi="Calibri" w:cs="Calibri"/>
+                <w:lang w:val="en-US"/>
+              </w:rPr>
+              <w:t>format_date(</w:t>
+            </w:r>
             <w:r>
               <w:rPr>
                 <w:rFonts w:ascii="Calibri" w:hAnsi="Calibri" w:cs="Calibri"/>
@@ -3358,7 +2436,6 @@
               </w:rPr>
               <w:t>life_partner.birthdate</w:t>
             </w:r>
-            <w:proofErr w:type="spellEnd"/>
             <w:r>
               <w:rPr>
                 <w:rFonts w:ascii="Calibri" w:hAnsi="Calibri" w:cs="Calibri"/>
@@ -3371,23 +2448,7 @@
                 <w:rFonts w:ascii="Calibri" w:hAnsi="Calibri" w:cs="Calibri"/>
                 <w:lang w:val="en-US"/>
               </w:rPr>
-              <w:t>format='</w:t>
-            </w:r>
-            <w:proofErr w:type="spellStart"/>
-            <w:r>
-              <w:rPr>
-                <w:rFonts w:ascii="Calibri" w:hAnsi="Calibri" w:cs="Calibri"/>
-                <w:lang w:val="en-US"/>
-              </w:rPr>
-              <w:t>dd.MM.yyyy</w:t>
-            </w:r>
-            <w:proofErr w:type="spellEnd"/>
-            <w:r>
-              <w:rPr>
-                <w:rFonts w:ascii="Calibri" w:hAnsi="Calibri" w:cs="Calibri"/>
-                <w:lang w:val="en-US"/>
-              </w:rPr>
-              <w:t xml:space="preserve">') </w:t>
+              <w:t xml:space="preserve">format='dd.MM.yyyy') </w:t>
             </w:r>
             <w:r>
               <w:rPr>
@@ -3467,23 +2528,7 @@
                 <w:rFonts w:ascii="Calibri" w:hAnsi="Calibri" w:cs="Calibri"/>
                 <w:lang w:val="de-DE"/>
               </w:rPr>
-              <w:t xml:space="preserve"> </w:t>
-            </w:r>
-            <w:proofErr w:type="spellStart"/>
-            <w:r>
-              <w:rPr>
-                <w:rFonts w:ascii="Calibri" w:hAnsi="Calibri" w:cs="Calibri"/>
-                <w:lang w:val="de-DE"/>
-              </w:rPr>
-              <w:t>endif</w:t>
-            </w:r>
-            <w:proofErr w:type="spellEnd"/>
-            <w:r>
-              <w:rPr>
-                <w:rFonts w:ascii="Calibri" w:hAnsi="Calibri" w:cs="Calibri"/>
-                <w:lang w:val="de-DE"/>
-              </w:rPr>
-              <w:t xml:space="preserve"> %}</w:t>
+              <w:t xml:space="preserve"> endif %}</w:t>
             </w:r>
           </w:p>
         </w:tc>
@@ -3564,63 +2609,22 @@
                 <w:rFonts w:ascii="Calibri" w:hAnsi="Calibri" w:cs="Calibri"/>
                 <w:lang w:val="en-US"/>
               </w:rPr>
-              <w:t xml:space="preserve"> if </w:t>
-            </w:r>
-            <w:proofErr w:type="spellStart"/>
-            <w:r>
-              <w:rPr>
-                <w:rFonts w:ascii="Calibri" w:hAnsi="Calibri" w:cs="Calibri"/>
-                <w:lang w:val="en-US"/>
-              </w:rPr>
-              <w:t>life_partner_yes_no</w:t>
-            </w:r>
-            <w:proofErr w:type="spellEnd"/>
-            <w:r>
-              <w:rPr>
-                <w:rFonts w:ascii="Calibri" w:hAnsi="Calibri" w:cs="Calibri"/>
-                <w:lang w:val="en-US"/>
-              </w:rPr>
-              <w:t xml:space="preserve"> %}</w:t>
-            </w:r>
-          </w:p>
-          <w:p>
-            <w:pPr>
-              <w:rPr>
-                <w:rFonts w:ascii="Calibri" w:hAnsi="Calibri" w:cs="Calibri"/>
-                <w:lang w:val="en-US"/>
-              </w:rPr>
-            </w:pPr>
-            <w:proofErr w:type="gramStart"/>
-            <w:r>
-              <w:rPr>
-                <w:rFonts w:ascii="Calibri" w:hAnsi="Calibri" w:cs="Calibri"/>
-                <w:lang w:val="en-US"/>
-              </w:rPr>
-              <w:t xml:space="preserve">{{ </w:t>
-            </w:r>
-            <w:proofErr w:type="spellStart"/>
-            <w:r>
-              <w:rPr>
-                <w:rFonts w:ascii="Calibri" w:hAnsi="Calibri" w:cs="Calibri"/>
-                <w:lang w:val="en-US"/>
-              </w:rPr>
-              <w:t>life</w:t>
-            </w:r>
-            <w:proofErr w:type="gramEnd"/>
-            <w:r>
-              <w:rPr>
-                <w:rFonts w:ascii="Calibri" w:hAnsi="Calibri" w:cs="Calibri"/>
-                <w:lang w:val="en-US"/>
-              </w:rPr>
-              <w:t>_partner.gender</w:t>
-            </w:r>
-            <w:proofErr w:type="spellEnd"/>
-            <w:r>
-              <w:rPr>
-                <w:rFonts w:ascii="Calibri" w:hAnsi="Calibri" w:cs="Calibri"/>
-                <w:lang w:val="en-US"/>
-              </w:rPr>
-              <w:t xml:space="preserve"> }}</w:t>
+              <w:t xml:space="preserve"> if life_partner_yes_no %}</w:t>
+            </w:r>
+          </w:p>
+          <w:p>
+            <w:pPr>
+              <w:rPr>
+                <w:rFonts w:ascii="Calibri" w:hAnsi="Calibri" w:cs="Calibri"/>
+                <w:lang w:val="en-US"/>
+              </w:rPr>
+            </w:pPr>
+            <w:r>
+              <w:rPr>
+                <w:rFonts w:ascii="Calibri" w:hAnsi="Calibri" w:cs="Calibri"/>
+                <w:lang w:val="en-US"/>
+              </w:rPr>
+              <w:t>{{ life_partner.gender }}</w:t>
             </w:r>
           </w:p>
           <w:p>
@@ -3693,23 +2697,7 @@
                 <w:rFonts w:ascii="Calibri" w:hAnsi="Calibri" w:cs="Calibri"/>
                 <w:lang w:val="de-DE"/>
               </w:rPr>
-              <w:t xml:space="preserve"> </w:t>
-            </w:r>
-            <w:proofErr w:type="spellStart"/>
-            <w:r>
-              <w:rPr>
-                <w:rFonts w:ascii="Calibri" w:hAnsi="Calibri" w:cs="Calibri"/>
-                <w:lang w:val="de-DE"/>
-              </w:rPr>
-              <w:t>endif</w:t>
-            </w:r>
-            <w:proofErr w:type="spellEnd"/>
-            <w:r>
-              <w:rPr>
-                <w:rFonts w:ascii="Calibri" w:hAnsi="Calibri" w:cs="Calibri"/>
-                <w:lang w:val="de-DE"/>
-              </w:rPr>
-              <w:t xml:space="preserve"> %}</w:t>
+              <w:t xml:space="preserve"> endif %}</w:t>
             </w:r>
           </w:p>
         </w:tc>
@@ -3775,7 +2763,6 @@
                 <w:lang w:val="en-US"/>
               </w:rPr>
             </w:pPr>
-            <w:proofErr w:type="spellStart"/>
             <w:r>
               <w:rPr>
                 <w:rFonts w:ascii="Calibri" w:hAnsi="Calibri" w:cs="Calibri"/>
@@ -3787,7 +2774,6 @@
               </w:rPr>
               <w:t>Adresse</w:t>
             </w:r>
-            <w:proofErr w:type="spellEnd"/>
           </w:p>
           <w:p>
             <w:pPr>
@@ -3825,33 +2811,16 @@
                 <w:rFonts w:ascii="Calibri" w:hAnsi="Calibri" w:cs="Calibri"/>
                 <w:lang w:val="en-US"/>
               </w:rPr>
-              <w:t xml:space="preserve"> if </w:t>
-            </w:r>
-            <w:proofErr w:type="spellStart"/>
-            <w:r>
-              <w:rPr>
-                <w:rFonts w:ascii="Calibri" w:hAnsi="Calibri" w:cs="Calibri"/>
-                <w:lang w:val="en-US"/>
-              </w:rPr>
-              <w:t>life_partner_yes_no</w:t>
-            </w:r>
-            <w:proofErr w:type="spellEnd"/>
-            <w:r>
-              <w:rPr>
-                <w:rFonts w:ascii="Calibri" w:hAnsi="Calibri" w:cs="Calibri"/>
-                <w:lang w:val="en-US"/>
-              </w:rPr>
-              <w:t xml:space="preserve"> %}</w:t>
-            </w:r>
-          </w:p>
-          <w:p>
-            <w:pPr>
-              <w:rPr>
-                <w:rFonts w:ascii="Calibri" w:hAnsi="Calibri" w:cs="Calibri"/>
-                <w:lang w:val="en-US"/>
-              </w:rPr>
-            </w:pPr>
-            <w:proofErr w:type="gramStart"/>
+              <w:t xml:space="preserve"> if life_partner_yes_no %}</w:t>
+            </w:r>
+          </w:p>
+          <w:p>
+            <w:pPr>
+              <w:rPr>
+                <w:rFonts w:ascii="Calibri" w:hAnsi="Calibri" w:cs="Calibri"/>
+                <w:lang w:val="en-US"/>
+              </w:rPr>
+            </w:pPr>
             <w:r>
               <w:rPr>
                 <w:rFonts w:ascii="Calibri" w:hAnsi="Calibri" w:cs="Calibri"/>
@@ -3863,14 +2832,7 @@
               <w:rPr>
                 <w:rFonts w:ascii="Calibri" w:hAnsi="Calibri" w:cs="Calibri"/>
               </w:rPr>
-              <w:t>life</w:t>
-            </w:r>
-            <w:proofErr w:type="gramEnd"/>
-            <w:r>
-              <w:rPr>
-                <w:rFonts w:ascii="Calibri" w:hAnsi="Calibri" w:cs="Calibri"/>
-              </w:rPr>
-              <w:t>_partner.address.address</w:t>
+              <w:t>life_partner.address.address</w:t>
             </w:r>
             <w:r>
               <w:rPr>
@@ -3886,7 +2848,6 @@
                 <w:rFonts w:ascii="Calibri" w:hAnsi="Calibri" w:cs="Calibri"/>
               </w:rPr>
             </w:pPr>
-            <w:proofErr w:type="gramStart"/>
             <w:r>
               <w:rPr>
                 <w:rFonts w:ascii="Calibri" w:hAnsi="Calibri" w:cs="Calibri"/>
@@ -3898,14 +2859,7 @@
               <w:rPr>
                 <w:rFonts w:ascii="Calibri" w:hAnsi="Calibri" w:cs="Calibri"/>
               </w:rPr>
-              <w:t>life</w:t>
-            </w:r>
-            <w:proofErr w:type="gramEnd"/>
-            <w:r>
-              <w:rPr>
-                <w:rFonts w:ascii="Calibri" w:hAnsi="Calibri" w:cs="Calibri"/>
-              </w:rPr>
-              <w:t>_partner.address.postal_code</w:t>
+              <w:t>life_partner.address.postal_code</w:t>
             </w:r>
             <w:r>
               <w:rPr>
@@ -3949,7 +2903,6 @@
                 <w:lang w:val="en-US"/>
               </w:rPr>
             </w:pPr>
-            <w:proofErr w:type="gramStart"/>
             <w:r>
               <w:rPr>
                 <w:rFonts w:ascii="Calibri" w:hAnsi="Calibri" w:cs="Calibri"/>
@@ -3957,31 +2910,13 @@
               </w:rPr>
               <w:t xml:space="preserve">{{ </w:t>
             </w:r>
-            <w:proofErr w:type="spellStart"/>
-            <w:r>
-              <w:rPr>
-                <w:rFonts w:ascii="Calibri" w:hAnsi="Calibri" w:cs="Calibri"/>
-                <w:lang w:val="en-US"/>
-              </w:rPr>
-              <w:t>country</w:t>
-            </w:r>
-            <w:proofErr w:type="gramEnd"/>
-            <w:r>
-              <w:rPr>
-                <w:rFonts w:ascii="Calibri" w:hAnsi="Calibri" w:cs="Calibri"/>
-                <w:lang w:val="en-US"/>
-              </w:rPr>
-              <w:t>_name</w:t>
-            </w:r>
-            <w:proofErr w:type="spellEnd"/>
-            <w:r>
-              <w:rPr>
-                <w:rFonts w:ascii="Calibri" w:hAnsi="Calibri" w:cs="Calibri"/>
-                <w:lang w:val="en-US"/>
-              </w:rPr>
-              <w:t>(</w:t>
-            </w:r>
-            <w:proofErr w:type="spellStart"/>
+            <w:r>
+              <w:rPr>
+                <w:rFonts w:ascii="Calibri" w:hAnsi="Calibri" w:cs="Calibri"/>
+                <w:lang w:val="en-US"/>
+              </w:rPr>
+              <w:t>country_name(</w:t>
+            </w:r>
             <w:r>
               <w:rPr>
                 <w:rFonts w:ascii="Calibri" w:hAnsi="Calibri" w:cs="Calibri"/>
@@ -3989,7 +2924,6 @@
               </w:rPr>
               <w:t>life_partner.residence_state</w:t>
             </w:r>
-            <w:proofErr w:type="spellEnd"/>
             <w:r>
               <w:rPr>
                 <w:rFonts w:ascii="Calibri" w:hAnsi="Calibri" w:cs="Calibri"/>
@@ -4031,23 +2965,7 @@
                 <w:rFonts w:ascii="Calibri" w:hAnsi="Calibri" w:cs="Calibri"/>
                 <w:lang w:val="de-DE"/>
               </w:rPr>
-              <w:t xml:space="preserve"> </w:t>
-            </w:r>
-            <w:proofErr w:type="spellStart"/>
-            <w:r>
-              <w:rPr>
-                <w:rFonts w:ascii="Calibri" w:hAnsi="Calibri" w:cs="Calibri"/>
-                <w:lang w:val="de-DE"/>
-              </w:rPr>
-              <w:t>else</w:t>
-            </w:r>
-            <w:proofErr w:type="spellEnd"/>
-            <w:r>
-              <w:rPr>
-                <w:rFonts w:ascii="Calibri" w:hAnsi="Calibri" w:cs="Calibri"/>
-                <w:lang w:val="de-DE"/>
-              </w:rPr>
-              <w:t xml:space="preserve"> %}</w:t>
+              <w:t xml:space="preserve"> else %}</w:t>
             </w:r>
           </w:p>
           <w:p>
@@ -4091,23 +3009,7 @@
                 <w:rFonts w:ascii="Calibri" w:hAnsi="Calibri" w:cs="Calibri"/>
                 <w:lang w:val="de-DE"/>
               </w:rPr>
-              <w:t xml:space="preserve"> </w:t>
-            </w:r>
-            <w:proofErr w:type="spellStart"/>
-            <w:r>
-              <w:rPr>
-                <w:rFonts w:ascii="Calibri" w:hAnsi="Calibri" w:cs="Calibri"/>
-                <w:lang w:val="de-DE"/>
-              </w:rPr>
-              <w:t>endif</w:t>
-            </w:r>
-            <w:proofErr w:type="spellEnd"/>
-            <w:r>
-              <w:rPr>
-                <w:rFonts w:ascii="Calibri" w:hAnsi="Calibri" w:cs="Calibri"/>
-                <w:lang w:val="de-DE"/>
-              </w:rPr>
-              <w:t xml:space="preserve"> %}</w:t>
+              <w:t xml:space="preserve"> endif %}</w:t>
             </w:r>
           </w:p>
         </w:tc>
@@ -4407,47 +3309,22 @@
                 <w:rFonts w:ascii="Calibri" w:hAnsi="Calibri" w:cs="Calibri"/>
                 <w:lang w:val="en-US"/>
               </w:rPr>
-              <w:t xml:space="preserve"> if </w:t>
-            </w:r>
-            <w:proofErr w:type="spellStart"/>
-            <w:r>
-              <w:rPr>
-                <w:rFonts w:ascii="Calibri" w:hAnsi="Calibri" w:cs="Calibri"/>
-                <w:lang w:val="en-US"/>
-              </w:rPr>
-              <w:t>children|length</w:t>
-            </w:r>
-            <w:proofErr w:type="spellEnd"/>
-            <w:r>
-              <w:rPr>
-                <w:rFonts w:ascii="Calibri" w:hAnsi="Calibri" w:cs="Calibri"/>
-                <w:lang w:val="en-US"/>
-              </w:rPr>
-              <w:t xml:space="preserve"> &gt; 0 %}</w:t>
-            </w:r>
-          </w:p>
-          <w:p>
-            <w:pPr>
-              <w:rPr>
-                <w:rFonts w:ascii="Calibri" w:hAnsi="Calibri" w:cs="Calibri"/>
-                <w:lang w:val="en-US"/>
-              </w:rPr>
-            </w:pPr>
-            <w:proofErr w:type="gramStart"/>
-            <w:r>
-              <w:rPr>
-                <w:rFonts w:ascii="Calibri" w:hAnsi="Calibri" w:cs="Calibri"/>
-                <w:lang w:val="en-US"/>
-              </w:rPr>
-              <w:t>{{ children</w:t>
-            </w:r>
-            <w:proofErr w:type="gramEnd"/>
-            <w:r>
-              <w:rPr>
-                <w:rFonts w:ascii="Calibri" w:hAnsi="Calibri" w:cs="Calibri"/>
-                <w:lang w:val="en-US"/>
-              </w:rPr>
-              <w:t>[</w:t>
+              <w:t xml:space="preserve"> if children|length &gt; 0 %}</w:t>
+            </w:r>
+          </w:p>
+          <w:p>
+            <w:pPr>
+              <w:rPr>
+                <w:rFonts w:ascii="Calibri" w:hAnsi="Calibri" w:cs="Calibri"/>
+                <w:lang w:val="en-US"/>
+              </w:rPr>
+            </w:pPr>
+            <w:r>
+              <w:rPr>
+                <w:rFonts w:ascii="Calibri" w:hAnsi="Calibri" w:cs="Calibri"/>
+                <w:lang w:val="en-US"/>
+              </w:rPr>
+              <w:t>{{ children[</w:t>
             </w:r>
             <w:r>
               <w:rPr>
@@ -4461,23 +3338,7 @@
                 <w:rFonts w:ascii="Calibri" w:hAnsi="Calibri" w:cs="Calibri"/>
                 <w:lang w:val="en-US"/>
               </w:rPr>
-              <w:t>].</w:t>
-            </w:r>
-            <w:proofErr w:type="spellStart"/>
-            <w:r>
-              <w:rPr>
-                <w:rFonts w:ascii="Calibri" w:hAnsi="Calibri" w:cs="Calibri"/>
-                <w:lang w:val="en-US"/>
-              </w:rPr>
-              <w:t>name.last</w:t>
-            </w:r>
-            <w:proofErr w:type="spellEnd"/>
-            <w:r>
-              <w:rPr>
-                <w:rFonts w:ascii="Calibri" w:hAnsi="Calibri" w:cs="Calibri"/>
-                <w:lang w:val="en-US"/>
-              </w:rPr>
-              <w:t xml:space="preserve"> }}</w:t>
+              <w:t>].name.last }}</w:t>
             </w:r>
           </w:p>
           <w:p>
@@ -4536,23 +3397,7 @@
                 <w:rFonts w:ascii="Calibri" w:hAnsi="Calibri" w:cs="Calibri"/>
                 <w:lang w:val="de-DE"/>
               </w:rPr>
-              <w:t xml:space="preserve"> </w:t>
-            </w:r>
-            <w:proofErr w:type="spellStart"/>
-            <w:r>
-              <w:rPr>
-                <w:rFonts w:ascii="Calibri" w:hAnsi="Calibri" w:cs="Calibri"/>
-                <w:lang w:val="de-DE"/>
-              </w:rPr>
-              <w:t>endif</w:t>
-            </w:r>
-            <w:proofErr w:type="spellEnd"/>
-            <w:r>
-              <w:rPr>
-                <w:rFonts w:ascii="Calibri" w:hAnsi="Calibri" w:cs="Calibri"/>
-                <w:lang w:val="de-DE"/>
-              </w:rPr>
-              <w:t xml:space="preserve"> %}</w:t>
+              <w:t xml:space="preserve"> endif %}</w:t>
             </w:r>
           </w:p>
           <w:p>
@@ -4587,47 +3432,22 @@
                 <w:rFonts w:ascii="Calibri" w:hAnsi="Calibri" w:cs="Calibri"/>
                 <w:lang w:val="en-US"/>
               </w:rPr>
-              <w:t xml:space="preserve"> if </w:t>
-            </w:r>
-            <w:proofErr w:type="spellStart"/>
-            <w:r>
-              <w:rPr>
-                <w:rFonts w:ascii="Calibri" w:hAnsi="Calibri" w:cs="Calibri"/>
-                <w:lang w:val="en-US"/>
-              </w:rPr>
-              <w:t>children|length</w:t>
-            </w:r>
-            <w:proofErr w:type="spellEnd"/>
-            <w:r>
-              <w:rPr>
-                <w:rFonts w:ascii="Calibri" w:hAnsi="Calibri" w:cs="Calibri"/>
-                <w:lang w:val="en-US"/>
-              </w:rPr>
-              <w:t xml:space="preserve"> &gt; 1 %}</w:t>
-            </w:r>
-          </w:p>
-          <w:p>
-            <w:pPr>
-              <w:rPr>
-                <w:rFonts w:ascii="Calibri" w:hAnsi="Calibri" w:cs="Calibri"/>
-                <w:lang w:val="en-US"/>
-              </w:rPr>
-            </w:pPr>
-            <w:proofErr w:type="gramStart"/>
-            <w:r>
-              <w:rPr>
-                <w:rFonts w:ascii="Calibri" w:hAnsi="Calibri" w:cs="Calibri"/>
-                <w:lang w:val="en-US"/>
-              </w:rPr>
-              <w:t>{{ children</w:t>
-            </w:r>
-            <w:proofErr w:type="gramEnd"/>
-            <w:r>
-              <w:rPr>
-                <w:rFonts w:ascii="Calibri" w:hAnsi="Calibri" w:cs="Calibri"/>
-                <w:lang w:val="en-US"/>
-              </w:rPr>
-              <w:t>[</w:t>
+              <w:t xml:space="preserve"> if children|length &gt; 1 %}</w:t>
+            </w:r>
+          </w:p>
+          <w:p>
+            <w:pPr>
+              <w:rPr>
+                <w:rFonts w:ascii="Calibri" w:hAnsi="Calibri" w:cs="Calibri"/>
+                <w:lang w:val="en-US"/>
+              </w:rPr>
+            </w:pPr>
+            <w:r>
+              <w:rPr>
+                <w:rFonts w:ascii="Calibri" w:hAnsi="Calibri" w:cs="Calibri"/>
+                <w:lang w:val="en-US"/>
+              </w:rPr>
+              <w:t>{{ children[</w:t>
             </w:r>
             <w:r>
               <w:rPr>
@@ -4641,23 +3461,7 @@
                 <w:rFonts w:ascii="Calibri" w:hAnsi="Calibri" w:cs="Calibri"/>
                 <w:lang w:val="en-US"/>
               </w:rPr>
-              <w:t>].</w:t>
-            </w:r>
-            <w:proofErr w:type="spellStart"/>
-            <w:r>
-              <w:rPr>
-                <w:rFonts w:ascii="Calibri" w:hAnsi="Calibri" w:cs="Calibri"/>
-                <w:lang w:val="en-US"/>
-              </w:rPr>
-              <w:t>name.last</w:t>
-            </w:r>
-            <w:proofErr w:type="spellEnd"/>
-            <w:r>
-              <w:rPr>
-                <w:rFonts w:ascii="Calibri" w:hAnsi="Calibri" w:cs="Calibri"/>
-                <w:lang w:val="en-US"/>
-              </w:rPr>
-              <w:t xml:space="preserve"> }}</w:t>
+              <w:t>].name.last }}</w:t>
             </w:r>
           </w:p>
           <w:p>
@@ -4716,23 +3520,7 @@
                 <w:rFonts w:ascii="Calibri" w:hAnsi="Calibri" w:cs="Calibri"/>
                 <w:lang w:val="de-DE"/>
               </w:rPr>
-              <w:t xml:space="preserve"> </w:t>
-            </w:r>
-            <w:proofErr w:type="spellStart"/>
-            <w:r>
-              <w:rPr>
-                <w:rFonts w:ascii="Calibri" w:hAnsi="Calibri" w:cs="Calibri"/>
-                <w:lang w:val="de-DE"/>
-              </w:rPr>
-              <w:t>endif</w:t>
-            </w:r>
-            <w:proofErr w:type="spellEnd"/>
-            <w:r>
-              <w:rPr>
-                <w:rFonts w:ascii="Calibri" w:hAnsi="Calibri" w:cs="Calibri"/>
-                <w:lang w:val="de-DE"/>
-              </w:rPr>
-              <w:t xml:space="preserve"> %}</w:t>
+              <w:t xml:space="preserve"> endif %}</w:t>
             </w:r>
           </w:p>
           <w:p>
@@ -4767,47 +3555,22 @@
                 <w:rFonts w:ascii="Calibri" w:hAnsi="Calibri" w:cs="Calibri"/>
                 <w:lang w:val="en-US"/>
               </w:rPr>
-              <w:t xml:space="preserve"> if </w:t>
-            </w:r>
-            <w:proofErr w:type="spellStart"/>
-            <w:r>
-              <w:rPr>
-                <w:rFonts w:ascii="Calibri" w:hAnsi="Calibri" w:cs="Calibri"/>
-                <w:lang w:val="en-US"/>
-              </w:rPr>
-              <w:t>children|length</w:t>
-            </w:r>
-            <w:proofErr w:type="spellEnd"/>
-            <w:r>
-              <w:rPr>
-                <w:rFonts w:ascii="Calibri" w:hAnsi="Calibri" w:cs="Calibri"/>
-                <w:lang w:val="en-US"/>
-              </w:rPr>
-              <w:t xml:space="preserve"> &gt; 2 %}</w:t>
-            </w:r>
-          </w:p>
-          <w:p>
-            <w:pPr>
-              <w:rPr>
-                <w:rFonts w:ascii="Calibri" w:hAnsi="Calibri" w:cs="Calibri"/>
-                <w:lang w:val="en-US"/>
-              </w:rPr>
-            </w:pPr>
-            <w:proofErr w:type="gramStart"/>
-            <w:r>
-              <w:rPr>
-                <w:rFonts w:ascii="Calibri" w:hAnsi="Calibri" w:cs="Calibri"/>
-                <w:lang w:val="en-US"/>
-              </w:rPr>
-              <w:t>{{ children</w:t>
-            </w:r>
-            <w:proofErr w:type="gramEnd"/>
-            <w:r>
-              <w:rPr>
-                <w:rFonts w:ascii="Calibri" w:hAnsi="Calibri" w:cs="Calibri"/>
-                <w:lang w:val="en-US"/>
-              </w:rPr>
-              <w:t>[</w:t>
+              <w:t xml:space="preserve"> if children|length &gt; 2 %}</w:t>
+            </w:r>
+          </w:p>
+          <w:p>
+            <w:pPr>
+              <w:rPr>
+                <w:rFonts w:ascii="Calibri" w:hAnsi="Calibri" w:cs="Calibri"/>
+                <w:lang w:val="en-US"/>
+              </w:rPr>
+            </w:pPr>
+            <w:r>
+              <w:rPr>
+                <w:rFonts w:ascii="Calibri" w:hAnsi="Calibri" w:cs="Calibri"/>
+                <w:lang w:val="en-US"/>
+              </w:rPr>
+              <w:t>{{ children[</w:t>
             </w:r>
             <w:r>
               <w:rPr>
@@ -4821,23 +3584,7 @@
                 <w:rFonts w:ascii="Calibri" w:hAnsi="Calibri" w:cs="Calibri"/>
                 <w:lang w:val="en-US"/>
               </w:rPr>
-              <w:t>].</w:t>
-            </w:r>
-            <w:proofErr w:type="spellStart"/>
-            <w:r>
-              <w:rPr>
-                <w:rFonts w:ascii="Calibri" w:hAnsi="Calibri" w:cs="Calibri"/>
-                <w:lang w:val="en-US"/>
-              </w:rPr>
-              <w:t>name.last</w:t>
-            </w:r>
-            <w:proofErr w:type="spellEnd"/>
-            <w:r>
-              <w:rPr>
-                <w:rFonts w:ascii="Calibri" w:hAnsi="Calibri" w:cs="Calibri"/>
-                <w:lang w:val="en-US"/>
-              </w:rPr>
-              <w:t xml:space="preserve"> }}</w:t>
+              <w:t>].name.last }}</w:t>
             </w:r>
           </w:p>
           <w:p>
@@ -4896,23 +3643,7 @@
                 <w:rFonts w:ascii="Calibri" w:hAnsi="Calibri" w:cs="Calibri"/>
                 <w:lang w:val="de-DE"/>
               </w:rPr>
-              <w:t xml:space="preserve"> </w:t>
-            </w:r>
-            <w:proofErr w:type="spellStart"/>
-            <w:r>
-              <w:rPr>
-                <w:rFonts w:ascii="Calibri" w:hAnsi="Calibri" w:cs="Calibri"/>
-                <w:lang w:val="de-DE"/>
-              </w:rPr>
-              <w:t>endif</w:t>
-            </w:r>
-            <w:proofErr w:type="spellEnd"/>
-            <w:r>
-              <w:rPr>
-                <w:rFonts w:ascii="Calibri" w:hAnsi="Calibri" w:cs="Calibri"/>
-                <w:lang w:val="de-DE"/>
-              </w:rPr>
-              <w:t xml:space="preserve"> %}</w:t>
+              <w:t xml:space="preserve"> endif %}</w:t>
             </w:r>
           </w:p>
           <w:p>
@@ -4947,47 +3678,22 @@
                 <w:rFonts w:ascii="Calibri" w:hAnsi="Calibri" w:cs="Calibri"/>
                 <w:lang w:val="en-US"/>
               </w:rPr>
-              <w:t xml:space="preserve"> if </w:t>
-            </w:r>
-            <w:proofErr w:type="spellStart"/>
-            <w:r>
-              <w:rPr>
-                <w:rFonts w:ascii="Calibri" w:hAnsi="Calibri" w:cs="Calibri"/>
-                <w:lang w:val="en-US"/>
-              </w:rPr>
-              <w:t>children|length</w:t>
-            </w:r>
-            <w:proofErr w:type="spellEnd"/>
-            <w:r>
-              <w:rPr>
-                <w:rFonts w:ascii="Calibri" w:hAnsi="Calibri" w:cs="Calibri"/>
-                <w:lang w:val="en-US"/>
-              </w:rPr>
-              <w:t xml:space="preserve"> &gt; 3 %}</w:t>
-            </w:r>
-          </w:p>
-          <w:p>
-            <w:pPr>
-              <w:rPr>
-                <w:rFonts w:ascii="Calibri" w:hAnsi="Calibri" w:cs="Calibri"/>
-                <w:lang w:val="en-US"/>
-              </w:rPr>
-            </w:pPr>
-            <w:proofErr w:type="gramStart"/>
-            <w:r>
-              <w:rPr>
-                <w:rFonts w:ascii="Calibri" w:hAnsi="Calibri" w:cs="Calibri"/>
-                <w:lang w:val="en-US"/>
-              </w:rPr>
-              <w:t>{{ children</w:t>
-            </w:r>
-            <w:proofErr w:type="gramEnd"/>
-            <w:r>
-              <w:rPr>
-                <w:rFonts w:ascii="Calibri" w:hAnsi="Calibri" w:cs="Calibri"/>
-                <w:lang w:val="en-US"/>
-              </w:rPr>
-              <w:t>[</w:t>
+              <w:t xml:space="preserve"> if children|length &gt; 3 %}</w:t>
+            </w:r>
+          </w:p>
+          <w:p>
+            <w:pPr>
+              <w:rPr>
+                <w:rFonts w:ascii="Calibri" w:hAnsi="Calibri" w:cs="Calibri"/>
+                <w:lang w:val="en-US"/>
+              </w:rPr>
+            </w:pPr>
+            <w:r>
+              <w:rPr>
+                <w:rFonts w:ascii="Calibri" w:hAnsi="Calibri" w:cs="Calibri"/>
+                <w:lang w:val="en-US"/>
+              </w:rPr>
+              <w:t>{{ children[</w:t>
             </w:r>
             <w:r>
               <w:rPr>
@@ -5001,23 +3707,7 @@
                 <w:rFonts w:ascii="Calibri" w:hAnsi="Calibri" w:cs="Calibri"/>
                 <w:lang w:val="en-US"/>
               </w:rPr>
-              <w:t>].</w:t>
-            </w:r>
-            <w:proofErr w:type="spellStart"/>
-            <w:r>
-              <w:rPr>
-                <w:rFonts w:ascii="Calibri" w:hAnsi="Calibri" w:cs="Calibri"/>
-                <w:lang w:val="en-US"/>
-              </w:rPr>
-              <w:t>name.last</w:t>
-            </w:r>
-            <w:proofErr w:type="spellEnd"/>
-            <w:r>
-              <w:rPr>
-                <w:rFonts w:ascii="Calibri" w:hAnsi="Calibri" w:cs="Calibri"/>
-                <w:lang w:val="en-US"/>
-              </w:rPr>
-              <w:t xml:space="preserve"> }}</w:t>
+              <w:t>].name.last }}</w:t>
             </w:r>
           </w:p>
           <w:p>
@@ -5076,23 +3766,7 @@
                 <w:rFonts w:ascii="Calibri" w:hAnsi="Calibri" w:cs="Calibri"/>
                 <w:lang w:val="de-DE"/>
               </w:rPr>
-              <w:t xml:space="preserve"> </w:t>
-            </w:r>
-            <w:proofErr w:type="spellStart"/>
-            <w:r>
-              <w:rPr>
-                <w:rFonts w:ascii="Calibri" w:hAnsi="Calibri" w:cs="Calibri"/>
-                <w:lang w:val="de-DE"/>
-              </w:rPr>
-              <w:t>endif</w:t>
-            </w:r>
-            <w:proofErr w:type="spellEnd"/>
-            <w:r>
-              <w:rPr>
-                <w:rFonts w:ascii="Calibri" w:hAnsi="Calibri" w:cs="Calibri"/>
-                <w:lang w:val="de-DE"/>
-              </w:rPr>
-              <w:t xml:space="preserve"> %}</w:t>
+              <w:t xml:space="preserve"> endif %}</w:t>
             </w:r>
           </w:p>
           <w:p>
@@ -5174,63 +3848,22 @@
                 <w:rFonts w:ascii="Calibri" w:hAnsi="Calibri" w:cs="Calibri"/>
                 <w:lang w:val="en-US"/>
               </w:rPr>
-              <w:t xml:space="preserve"> if </w:t>
-            </w:r>
-            <w:proofErr w:type="spellStart"/>
-            <w:r>
-              <w:rPr>
-                <w:rFonts w:ascii="Calibri" w:hAnsi="Calibri" w:cs="Calibri"/>
-                <w:lang w:val="en-US"/>
-              </w:rPr>
-              <w:t>children|length</w:t>
-            </w:r>
-            <w:proofErr w:type="spellEnd"/>
-            <w:r>
-              <w:rPr>
-                <w:rFonts w:ascii="Calibri" w:hAnsi="Calibri" w:cs="Calibri"/>
-                <w:lang w:val="en-US"/>
-              </w:rPr>
-              <w:t xml:space="preserve"> &gt; 0 %}</w:t>
-            </w:r>
-          </w:p>
-          <w:p>
-            <w:pPr>
-              <w:rPr>
-                <w:rFonts w:ascii="Calibri" w:hAnsi="Calibri" w:cs="Calibri"/>
-                <w:lang w:val="en-US"/>
-              </w:rPr>
-            </w:pPr>
-            <w:proofErr w:type="gramStart"/>
-            <w:r>
-              <w:rPr>
-                <w:rFonts w:ascii="Calibri" w:hAnsi="Calibri" w:cs="Calibri"/>
-                <w:lang w:val="en-US"/>
-              </w:rPr>
-              <w:t>{{ children</w:t>
-            </w:r>
-            <w:proofErr w:type="gramEnd"/>
-            <w:r>
-              <w:rPr>
-                <w:rFonts w:ascii="Calibri" w:hAnsi="Calibri" w:cs="Calibri"/>
-                <w:lang w:val="en-US"/>
-              </w:rPr>
-              <w:t>[0].</w:t>
-            </w:r>
-            <w:proofErr w:type="spellStart"/>
-            <w:r>
-              <w:rPr>
-                <w:rFonts w:ascii="Calibri" w:hAnsi="Calibri" w:cs="Calibri"/>
-                <w:lang w:val="en-US"/>
-              </w:rPr>
-              <w:t>name.first</w:t>
-            </w:r>
-            <w:proofErr w:type="spellEnd"/>
-            <w:r>
-              <w:rPr>
-                <w:rFonts w:ascii="Calibri" w:hAnsi="Calibri" w:cs="Calibri"/>
-                <w:lang w:val="en-US"/>
-              </w:rPr>
-              <w:t xml:space="preserve"> }}</w:t>
+              <w:t xml:space="preserve"> if children|length &gt; 0 %}</w:t>
+            </w:r>
+          </w:p>
+          <w:p>
+            <w:pPr>
+              <w:rPr>
+                <w:rFonts w:ascii="Calibri" w:hAnsi="Calibri" w:cs="Calibri"/>
+                <w:lang w:val="en-US"/>
+              </w:rPr>
+            </w:pPr>
+            <w:r>
+              <w:rPr>
+                <w:rFonts w:ascii="Calibri" w:hAnsi="Calibri" w:cs="Calibri"/>
+                <w:lang w:val="en-US"/>
+              </w:rPr>
+              <w:t>{{ children[0].name.first }}</w:t>
             </w:r>
           </w:p>
           <w:p>
@@ -5289,23 +3922,7 @@
                 <w:rFonts w:ascii="Calibri" w:hAnsi="Calibri" w:cs="Calibri"/>
                 <w:lang w:val="de-DE"/>
               </w:rPr>
-              <w:t xml:space="preserve"> </w:t>
-            </w:r>
-            <w:proofErr w:type="spellStart"/>
-            <w:r>
-              <w:rPr>
-                <w:rFonts w:ascii="Calibri" w:hAnsi="Calibri" w:cs="Calibri"/>
-                <w:lang w:val="de-DE"/>
-              </w:rPr>
-              <w:t>endif</w:t>
-            </w:r>
-            <w:proofErr w:type="spellEnd"/>
-            <w:r>
-              <w:rPr>
-                <w:rFonts w:ascii="Calibri" w:hAnsi="Calibri" w:cs="Calibri"/>
-                <w:lang w:val="de-DE"/>
-              </w:rPr>
-              <w:t xml:space="preserve"> %}</w:t>
+              <w:t xml:space="preserve"> endif %}</w:t>
             </w:r>
           </w:p>
           <w:p>
@@ -5340,47 +3957,22 @@
                 <w:rFonts w:ascii="Calibri" w:hAnsi="Calibri" w:cs="Calibri"/>
                 <w:lang w:val="en-US"/>
               </w:rPr>
-              <w:t xml:space="preserve"> if </w:t>
-            </w:r>
-            <w:proofErr w:type="spellStart"/>
-            <w:r>
-              <w:rPr>
-                <w:rFonts w:ascii="Calibri" w:hAnsi="Calibri" w:cs="Calibri"/>
-                <w:lang w:val="en-US"/>
-              </w:rPr>
-              <w:t>children|length</w:t>
-            </w:r>
-            <w:proofErr w:type="spellEnd"/>
-            <w:r>
-              <w:rPr>
-                <w:rFonts w:ascii="Calibri" w:hAnsi="Calibri" w:cs="Calibri"/>
-                <w:lang w:val="en-US"/>
-              </w:rPr>
-              <w:t xml:space="preserve"> &gt; 1 %}</w:t>
-            </w:r>
-          </w:p>
-          <w:p>
-            <w:pPr>
-              <w:rPr>
-                <w:rFonts w:ascii="Calibri" w:hAnsi="Calibri" w:cs="Calibri"/>
-                <w:lang w:val="en-US"/>
-              </w:rPr>
-            </w:pPr>
-            <w:proofErr w:type="gramStart"/>
-            <w:r>
-              <w:rPr>
-                <w:rFonts w:ascii="Calibri" w:hAnsi="Calibri" w:cs="Calibri"/>
-                <w:lang w:val="en-US"/>
-              </w:rPr>
-              <w:t>{{ children</w:t>
-            </w:r>
-            <w:proofErr w:type="gramEnd"/>
-            <w:r>
-              <w:rPr>
-                <w:rFonts w:ascii="Calibri" w:hAnsi="Calibri" w:cs="Calibri"/>
-                <w:lang w:val="en-US"/>
-              </w:rPr>
-              <w:t>[</w:t>
+              <w:t xml:space="preserve"> if children|length &gt; 1 %}</w:t>
+            </w:r>
+          </w:p>
+          <w:p>
+            <w:pPr>
+              <w:rPr>
+                <w:rFonts w:ascii="Calibri" w:hAnsi="Calibri" w:cs="Calibri"/>
+                <w:lang w:val="en-US"/>
+              </w:rPr>
+            </w:pPr>
+            <w:r>
+              <w:rPr>
+                <w:rFonts w:ascii="Calibri" w:hAnsi="Calibri" w:cs="Calibri"/>
+                <w:lang w:val="en-US"/>
+              </w:rPr>
+              <w:t>{{ children[</w:t>
             </w:r>
             <w:r>
               <w:rPr>
@@ -5394,23 +3986,7 @@
                 <w:rFonts w:ascii="Calibri" w:hAnsi="Calibri" w:cs="Calibri"/>
                 <w:lang w:val="en-US"/>
               </w:rPr>
-              <w:t>].</w:t>
-            </w:r>
-            <w:proofErr w:type="spellStart"/>
-            <w:r>
-              <w:rPr>
-                <w:rFonts w:ascii="Calibri" w:hAnsi="Calibri" w:cs="Calibri"/>
-                <w:lang w:val="en-US"/>
-              </w:rPr>
-              <w:t>name.first</w:t>
-            </w:r>
-            <w:proofErr w:type="spellEnd"/>
-            <w:r>
-              <w:rPr>
-                <w:rFonts w:ascii="Calibri" w:hAnsi="Calibri" w:cs="Calibri"/>
-                <w:lang w:val="en-US"/>
-              </w:rPr>
-              <w:t xml:space="preserve"> }}</w:t>
+              <w:t>].name.first }}</w:t>
             </w:r>
           </w:p>
           <w:p>
@@ -5469,23 +4045,7 @@
                 <w:rFonts w:ascii="Calibri" w:hAnsi="Calibri" w:cs="Calibri"/>
                 <w:lang w:val="de-DE"/>
               </w:rPr>
-              <w:t xml:space="preserve"> </w:t>
-            </w:r>
-            <w:proofErr w:type="spellStart"/>
-            <w:r>
-              <w:rPr>
-                <w:rFonts w:ascii="Calibri" w:hAnsi="Calibri" w:cs="Calibri"/>
-                <w:lang w:val="de-DE"/>
-              </w:rPr>
-              <w:t>endif</w:t>
-            </w:r>
-            <w:proofErr w:type="spellEnd"/>
-            <w:r>
-              <w:rPr>
-                <w:rFonts w:ascii="Calibri" w:hAnsi="Calibri" w:cs="Calibri"/>
-                <w:lang w:val="de-DE"/>
-              </w:rPr>
-              <w:t xml:space="preserve"> %}</w:t>
+              <w:t xml:space="preserve"> endif %}</w:t>
             </w:r>
           </w:p>
           <w:p>
@@ -5520,47 +4080,22 @@
                 <w:rFonts w:ascii="Calibri" w:hAnsi="Calibri" w:cs="Calibri"/>
                 <w:lang w:val="en-US"/>
               </w:rPr>
-              <w:t xml:space="preserve"> if </w:t>
-            </w:r>
-            <w:proofErr w:type="spellStart"/>
-            <w:r>
-              <w:rPr>
-                <w:rFonts w:ascii="Calibri" w:hAnsi="Calibri" w:cs="Calibri"/>
-                <w:lang w:val="en-US"/>
-              </w:rPr>
-              <w:t>children|length</w:t>
-            </w:r>
-            <w:proofErr w:type="spellEnd"/>
-            <w:r>
-              <w:rPr>
-                <w:rFonts w:ascii="Calibri" w:hAnsi="Calibri" w:cs="Calibri"/>
-                <w:lang w:val="en-US"/>
-              </w:rPr>
-              <w:t xml:space="preserve"> &gt; 2 %}</w:t>
-            </w:r>
-          </w:p>
-          <w:p>
-            <w:pPr>
-              <w:rPr>
-                <w:rFonts w:ascii="Calibri" w:hAnsi="Calibri" w:cs="Calibri"/>
-                <w:lang w:val="en-US"/>
-              </w:rPr>
-            </w:pPr>
-            <w:proofErr w:type="gramStart"/>
-            <w:r>
-              <w:rPr>
-                <w:rFonts w:ascii="Calibri" w:hAnsi="Calibri" w:cs="Calibri"/>
-                <w:lang w:val="en-US"/>
-              </w:rPr>
-              <w:t>{{ children</w:t>
-            </w:r>
-            <w:proofErr w:type="gramEnd"/>
-            <w:r>
-              <w:rPr>
-                <w:rFonts w:ascii="Calibri" w:hAnsi="Calibri" w:cs="Calibri"/>
-                <w:lang w:val="en-US"/>
-              </w:rPr>
-              <w:t>[</w:t>
+              <w:t xml:space="preserve"> if children|length &gt; 2 %}</w:t>
+            </w:r>
+          </w:p>
+          <w:p>
+            <w:pPr>
+              <w:rPr>
+                <w:rFonts w:ascii="Calibri" w:hAnsi="Calibri" w:cs="Calibri"/>
+                <w:lang w:val="en-US"/>
+              </w:rPr>
+            </w:pPr>
+            <w:r>
+              <w:rPr>
+                <w:rFonts w:ascii="Calibri" w:hAnsi="Calibri" w:cs="Calibri"/>
+                <w:lang w:val="en-US"/>
+              </w:rPr>
+              <w:t>{{ children[</w:t>
             </w:r>
             <w:r>
               <w:rPr>
@@ -5574,23 +4109,7 @@
                 <w:rFonts w:ascii="Calibri" w:hAnsi="Calibri" w:cs="Calibri"/>
                 <w:lang w:val="en-US"/>
               </w:rPr>
-              <w:t>].</w:t>
-            </w:r>
-            <w:proofErr w:type="spellStart"/>
-            <w:r>
-              <w:rPr>
-                <w:rFonts w:ascii="Calibri" w:hAnsi="Calibri" w:cs="Calibri"/>
-                <w:lang w:val="en-US"/>
-              </w:rPr>
-              <w:t>name.first</w:t>
-            </w:r>
-            <w:proofErr w:type="spellEnd"/>
-            <w:r>
-              <w:rPr>
-                <w:rFonts w:ascii="Calibri" w:hAnsi="Calibri" w:cs="Calibri"/>
-                <w:lang w:val="en-US"/>
-              </w:rPr>
-              <w:t xml:space="preserve"> }}</w:t>
+              <w:t>].name.first }}</w:t>
             </w:r>
           </w:p>
           <w:p>
@@ -5649,23 +4168,7 @@
                 <w:rFonts w:ascii="Calibri" w:hAnsi="Calibri" w:cs="Calibri"/>
                 <w:lang w:val="de-DE"/>
               </w:rPr>
-              <w:t xml:space="preserve"> </w:t>
-            </w:r>
-            <w:proofErr w:type="spellStart"/>
-            <w:r>
-              <w:rPr>
-                <w:rFonts w:ascii="Calibri" w:hAnsi="Calibri" w:cs="Calibri"/>
-                <w:lang w:val="de-DE"/>
-              </w:rPr>
-              <w:t>endif</w:t>
-            </w:r>
-            <w:proofErr w:type="spellEnd"/>
-            <w:r>
-              <w:rPr>
-                <w:rFonts w:ascii="Calibri" w:hAnsi="Calibri" w:cs="Calibri"/>
-                <w:lang w:val="de-DE"/>
-              </w:rPr>
-              <w:t xml:space="preserve"> %}</w:t>
+              <w:t xml:space="preserve"> endif %}</w:t>
             </w:r>
           </w:p>
           <w:p>
@@ -5700,47 +4203,22 @@
                 <w:rFonts w:ascii="Calibri" w:hAnsi="Calibri" w:cs="Calibri"/>
                 <w:lang w:val="en-US"/>
               </w:rPr>
-              <w:t xml:space="preserve"> if </w:t>
-            </w:r>
-            <w:proofErr w:type="spellStart"/>
-            <w:r>
-              <w:rPr>
-                <w:rFonts w:ascii="Calibri" w:hAnsi="Calibri" w:cs="Calibri"/>
-                <w:lang w:val="en-US"/>
-              </w:rPr>
-              <w:t>children|length</w:t>
-            </w:r>
-            <w:proofErr w:type="spellEnd"/>
-            <w:r>
-              <w:rPr>
-                <w:rFonts w:ascii="Calibri" w:hAnsi="Calibri" w:cs="Calibri"/>
-                <w:lang w:val="en-US"/>
-              </w:rPr>
-              <w:t xml:space="preserve"> &gt; 3 %}</w:t>
-            </w:r>
-          </w:p>
-          <w:p>
-            <w:pPr>
-              <w:rPr>
-                <w:rFonts w:ascii="Calibri" w:hAnsi="Calibri" w:cs="Calibri"/>
-                <w:lang w:val="en-US"/>
-              </w:rPr>
-            </w:pPr>
-            <w:proofErr w:type="gramStart"/>
-            <w:r>
-              <w:rPr>
-                <w:rFonts w:ascii="Calibri" w:hAnsi="Calibri" w:cs="Calibri"/>
-                <w:lang w:val="en-US"/>
-              </w:rPr>
-              <w:t>{{ children</w:t>
-            </w:r>
-            <w:proofErr w:type="gramEnd"/>
-            <w:r>
-              <w:rPr>
-                <w:rFonts w:ascii="Calibri" w:hAnsi="Calibri" w:cs="Calibri"/>
-                <w:lang w:val="en-US"/>
-              </w:rPr>
-              <w:t>[</w:t>
+              <w:t xml:space="preserve"> if children|length &gt; 3 %}</w:t>
+            </w:r>
+          </w:p>
+          <w:p>
+            <w:pPr>
+              <w:rPr>
+                <w:rFonts w:ascii="Calibri" w:hAnsi="Calibri" w:cs="Calibri"/>
+                <w:lang w:val="en-US"/>
+              </w:rPr>
+            </w:pPr>
+            <w:r>
+              <w:rPr>
+                <w:rFonts w:ascii="Calibri" w:hAnsi="Calibri" w:cs="Calibri"/>
+                <w:lang w:val="en-US"/>
+              </w:rPr>
+              <w:t>{{ children[</w:t>
             </w:r>
             <w:r>
               <w:rPr>
@@ -5754,23 +4232,7 @@
                 <w:rFonts w:ascii="Calibri" w:hAnsi="Calibri" w:cs="Calibri"/>
                 <w:lang w:val="en-US"/>
               </w:rPr>
-              <w:t>].</w:t>
-            </w:r>
-            <w:proofErr w:type="spellStart"/>
-            <w:r>
-              <w:rPr>
-                <w:rFonts w:ascii="Calibri" w:hAnsi="Calibri" w:cs="Calibri"/>
-                <w:lang w:val="en-US"/>
-              </w:rPr>
-              <w:t>name.first</w:t>
-            </w:r>
-            <w:proofErr w:type="spellEnd"/>
-            <w:r>
-              <w:rPr>
-                <w:rFonts w:ascii="Calibri" w:hAnsi="Calibri" w:cs="Calibri"/>
-                <w:lang w:val="en-US"/>
-              </w:rPr>
-              <w:t xml:space="preserve"> }}</w:t>
+              <w:t>].name.first }}</w:t>
             </w:r>
           </w:p>
           <w:p>
@@ -5829,23 +4291,7 @@
                 <w:rFonts w:ascii="Calibri" w:hAnsi="Calibri" w:cs="Calibri"/>
                 <w:lang w:val="de-DE"/>
               </w:rPr>
-              <w:t xml:space="preserve"> </w:t>
-            </w:r>
-            <w:proofErr w:type="spellStart"/>
-            <w:r>
-              <w:rPr>
-                <w:rFonts w:ascii="Calibri" w:hAnsi="Calibri" w:cs="Calibri"/>
-                <w:lang w:val="de-DE"/>
-              </w:rPr>
-              <w:t>endif</w:t>
-            </w:r>
-            <w:proofErr w:type="spellEnd"/>
-            <w:r>
-              <w:rPr>
-                <w:rFonts w:ascii="Calibri" w:hAnsi="Calibri" w:cs="Calibri"/>
-                <w:lang w:val="de-DE"/>
-              </w:rPr>
-              <w:t xml:space="preserve"> %}</w:t>
+              <w:t xml:space="preserve"> endif %}</w:t>
             </w:r>
           </w:p>
           <w:p>
@@ -5927,48 +4373,23 @@
                 <w:rFonts w:ascii="Calibri" w:hAnsi="Calibri" w:cs="Calibri"/>
                 <w:lang w:val="en-US"/>
               </w:rPr>
-              <w:t xml:space="preserve"> if </w:t>
-            </w:r>
-            <w:proofErr w:type="spellStart"/>
-            <w:r>
-              <w:rPr>
-                <w:rFonts w:ascii="Calibri" w:hAnsi="Calibri" w:cs="Calibri"/>
-                <w:lang w:val="en-US"/>
-              </w:rPr>
-              <w:t>children|length</w:t>
-            </w:r>
-            <w:proofErr w:type="spellEnd"/>
-            <w:r>
-              <w:rPr>
-                <w:rFonts w:ascii="Calibri" w:hAnsi="Calibri" w:cs="Calibri"/>
-                <w:lang w:val="en-US"/>
-              </w:rPr>
-              <w:t xml:space="preserve"> &gt; 0 %}</w:t>
-            </w:r>
-          </w:p>
-          <w:p>
-            <w:pPr>
-              <w:rPr>
-                <w:rFonts w:ascii="Calibri" w:hAnsi="Calibri" w:cs="Calibri"/>
-                <w:lang w:val="en-US"/>
-              </w:rPr>
-            </w:pPr>
-            <w:proofErr w:type="gramStart"/>
+              <w:t xml:space="preserve"> if children|length &gt; 0 %}</w:t>
+            </w:r>
+          </w:p>
+          <w:p>
+            <w:pPr>
+              <w:rPr>
+                <w:rFonts w:ascii="Calibri" w:hAnsi="Calibri" w:cs="Calibri"/>
+                <w:lang w:val="en-US"/>
+              </w:rPr>
+            </w:pPr>
             <w:r>
               <w:rPr>
                 <w:rFonts w:ascii="Calibri" w:hAnsi="Calibri" w:cs="Calibri"/>
                 <w:lang w:val="en-US"/>
               </w:rPr>
               <w:lastRenderedPageBreak/>
-              <w:t>{{ children</w:t>
-            </w:r>
-            <w:proofErr w:type="gramEnd"/>
-            <w:r>
-              <w:rPr>
-                <w:rFonts w:ascii="Calibri" w:hAnsi="Calibri" w:cs="Calibri"/>
-                <w:lang w:val="en-US"/>
-              </w:rPr>
-              <w:t>[0].gender }}</w:t>
+              <w:t>{{ children[0].gender }}</w:t>
             </w:r>
           </w:p>
           <w:p>
@@ -6027,23 +4448,7 @@
                 <w:rFonts w:ascii="Calibri" w:hAnsi="Calibri" w:cs="Calibri"/>
                 <w:lang w:val="de-DE"/>
               </w:rPr>
-              <w:t xml:space="preserve"> </w:t>
-            </w:r>
-            <w:proofErr w:type="spellStart"/>
-            <w:r>
-              <w:rPr>
-                <w:rFonts w:ascii="Calibri" w:hAnsi="Calibri" w:cs="Calibri"/>
-                <w:lang w:val="de-DE"/>
-              </w:rPr>
-              <w:t>endif</w:t>
-            </w:r>
-            <w:proofErr w:type="spellEnd"/>
-            <w:r>
-              <w:rPr>
-                <w:rFonts w:ascii="Calibri" w:hAnsi="Calibri" w:cs="Calibri"/>
-                <w:lang w:val="de-DE"/>
-              </w:rPr>
-              <w:t xml:space="preserve"> %}</w:t>
+              <w:t xml:space="preserve"> endif %}</w:t>
             </w:r>
           </w:p>
           <w:p>
@@ -6079,48 +4484,23 @@
                 <w:rFonts w:ascii="Calibri" w:hAnsi="Calibri" w:cs="Calibri"/>
                 <w:lang w:val="en-US"/>
               </w:rPr>
-              <w:t xml:space="preserve"> if </w:t>
-            </w:r>
-            <w:proofErr w:type="spellStart"/>
-            <w:r>
-              <w:rPr>
-                <w:rFonts w:ascii="Calibri" w:hAnsi="Calibri" w:cs="Calibri"/>
-                <w:lang w:val="en-US"/>
-              </w:rPr>
-              <w:t>children|length</w:t>
-            </w:r>
-            <w:proofErr w:type="spellEnd"/>
-            <w:r>
-              <w:rPr>
-                <w:rFonts w:ascii="Calibri" w:hAnsi="Calibri" w:cs="Calibri"/>
-                <w:lang w:val="en-US"/>
-              </w:rPr>
-              <w:t xml:space="preserve"> &gt; 1 %}</w:t>
-            </w:r>
-          </w:p>
-          <w:p>
-            <w:pPr>
-              <w:rPr>
-                <w:rFonts w:ascii="Calibri" w:hAnsi="Calibri" w:cs="Calibri"/>
-                <w:lang w:val="en-US"/>
-              </w:rPr>
-            </w:pPr>
-            <w:proofErr w:type="gramStart"/>
+              <w:t xml:space="preserve"> if children|length &gt; 1 %}</w:t>
+            </w:r>
+          </w:p>
+          <w:p>
+            <w:pPr>
+              <w:rPr>
+                <w:rFonts w:ascii="Calibri" w:hAnsi="Calibri" w:cs="Calibri"/>
+                <w:lang w:val="en-US"/>
+              </w:rPr>
+            </w:pPr>
             <w:r>
               <w:rPr>
                 <w:rFonts w:ascii="Calibri" w:hAnsi="Calibri" w:cs="Calibri"/>
                 <w:lang w:val="en-US"/>
               </w:rPr>
               <w:lastRenderedPageBreak/>
-              <w:t>{{ children</w:t>
-            </w:r>
-            <w:proofErr w:type="gramEnd"/>
-            <w:r>
-              <w:rPr>
-                <w:rFonts w:ascii="Calibri" w:hAnsi="Calibri" w:cs="Calibri"/>
-                <w:lang w:val="en-US"/>
-              </w:rPr>
-              <w:t>[</w:t>
+              <w:t>{{ children[</w:t>
             </w:r>
             <w:r>
               <w:rPr>
@@ -6193,23 +4573,7 @@
                 <w:rFonts w:ascii="Calibri" w:hAnsi="Calibri" w:cs="Calibri"/>
                 <w:lang w:val="de-DE"/>
               </w:rPr>
-              <w:t xml:space="preserve"> </w:t>
-            </w:r>
-            <w:proofErr w:type="spellStart"/>
-            <w:r>
-              <w:rPr>
-                <w:rFonts w:ascii="Calibri" w:hAnsi="Calibri" w:cs="Calibri"/>
-                <w:lang w:val="de-DE"/>
-              </w:rPr>
-              <w:t>endif</w:t>
-            </w:r>
-            <w:proofErr w:type="spellEnd"/>
-            <w:r>
-              <w:rPr>
-                <w:rFonts w:ascii="Calibri" w:hAnsi="Calibri" w:cs="Calibri"/>
-                <w:lang w:val="de-DE"/>
-              </w:rPr>
-              <w:t xml:space="preserve"> %}</w:t>
+              <w:t xml:space="preserve"> endif %}</w:t>
             </w:r>
           </w:p>
           <w:p>
@@ -6245,48 +4609,23 @@
                 <w:rFonts w:ascii="Calibri" w:hAnsi="Calibri" w:cs="Calibri"/>
                 <w:lang w:val="en-US"/>
               </w:rPr>
-              <w:t xml:space="preserve"> if </w:t>
-            </w:r>
-            <w:proofErr w:type="spellStart"/>
-            <w:r>
-              <w:rPr>
-                <w:rFonts w:ascii="Calibri" w:hAnsi="Calibri" w:cs="Calibri"/>
-                <w:lang w:val="en-US"/>
-              </w:rPr>
-              <w:t>children|length</w:t>
-            </w:r>
-            <w:proofErr w:type="spellEnd"/>
-            <w:r>
-              <w:rPr>
-                <w:rFonts w:ascii="Calibri" w:hAnsi="Calibri" w:cs="Calibri"/>
-                <w:lang w:val="en-US"/>
-              </w:rPr>
-              <w:t xml:space="preserve"> &gt; 2 %}</w:t>
-            </w:r>
-          </w:p>
-          <w:p>
-            <w:pPr>
-              <w:rPr>
-                <w:rFonts w:ascii="Calibri" w:hAnsi="Calibri" w:cs="Calibri"/>
-                <w:lang w:val="en-US"/>
-              </w:rPr>
-            </w:pPr>
-            <w:proofErr w:type="gramStart"/>
+              <w:t xml:space="preserve"> if children|length &gt; 2 %}</w:t>
+            </w:r>
+          </w:p>
+          <w:p>
+            <w:pPr>
+              <w:rPr>
+                <w:rFonts w:ascii="Calibri" w:hAnsi="Calibri" w:cs="Calibri"/>
+                <w:lang w:val="en-US"/>
+              </w:rPr>
+            </w:pPr>
             <w:r>
               <w:rPr>
                 <w:rFonts w:ascii="Calibri" w:hAnsi="Calibri" w:cs="Calibri"/>
                 <w:lang w:val="en-US"/>
               </w:rPr>
               <w:lastRenderedPageBreak/>
-              <w:t>{{ children</w:t>
-            </w:r>
-            <w:proofErr w:type="gramEnd"/>
-            <w:r>
-              <w:rPr>
-                <w:rFonts w:ascii="Calibri" w:hAnsi="Calibri" w:cs="Calibri"/>
-                <w:lang w:val="en-US"/>
-              </w:rPr>
-              <w:t>[</w:t>
+              <w:t>{{ children[</w:t>
             </w:r>
             <w:r>
               <w:rPr>
@@ -6359,23 +4698,7 @@
                 <w:rFonts w:ascii="Calibri" w:hAnsi="Calibri" w:cs="Calibri"/>
                 <w:lang w:val="de-DE"/>
               </w:rPr>
-              <w:t xml:space="preserve"> </w:t>
-            </w:r>
-            <w:proofErr w:type="spellStart"/>
-            <w:r>
-              <w:rPr>
-                <w:rFonts w:ascii="Calibri" w:hAnsi="Calibri" w:cs="Calibri"/>
-                <w:lang w:val="de-DE"/>
-              </w:rPr>
-              <w:t>endif</w:t>
-            </w:r>
-            <w:proofErr w:type="spellEnd"/>
-            <w:r>
-              <w:rPr>
-                <w:rFonts w:ascii="Calibri" w:hAnsi="Calibri" w:cs="Calibri"/>
-                <w:lang w:val="de-DE"/>
-              </w:rPr>
-              <w:t xml:space="preserve"> %}</w:t>
+              <w:t xml:space="preserve"> endif %}</w:t>
             </w:r>
           </w:p>
           <w:p>
@@ -6411,48 +4734,23 @@
                 <w:rFonts w:ascii="Calibri" w:hAnsi="Calibri" w:cs="Calibri"/>
                 <w:lang w:val="en-US"/>
               </w:rPr>
-              <w:t xml:space="preserve"> if </w:t>
-            </w:r>
-            <w:proofErr w:type="spellStart"/>
-            <w:r>
-              <w:rPr>
-                <w:rFonts w:ascii="Calibri" w:hAnsi="Calibri" w:cs="Calibri"/>
-                <w:lang w:val="en-US"/>
-              </w:rPr>
-              <w:t>children|length</w:t>
-            </w:r>
-            <w:proofErr w:type="spellEnd"/>
-            <w:r>
-              <w:rPr>
-                <w:rFonts w:ascii="Calibri" w:hAnsi="Calibri" w:cs="Calibri"/>
-                <w:lang w:val="en-US"/>
-              </w:rPr>
-              <w:t xml:space="preserve"> &gt; 3 %}</w:t>
-            </w:r>
-          </w:p>
-          <w:p>
-            <w:pPr>
-              <w:rPr>
-                <w:rFonts w:ascii="Calibri" w:hAnsi="Calibri" w:cs="Calibri"/>
-                <w:lang w:val="en-US"/>
-              </w:rPr>
-            </w:pPr>
-            <w:proofErr w:type="gramStart"/>
+              <w:t xml:space="preserve"> if children|length &gt; 3 %}</w:t>
+            </w:r>
+          </w:p>
+          <w:p>
+            <w:pPr>
+              <w:rPr>
+                <w:rFonts w:ascii="Calibri" w:hAnsi="Calibri" w:cs="Calibri"/>
+                <w:lang w:val="en-US"/>
+              </w:rPr>
+            </w:pPr>
             <w:r>
               <w:rPr>
                 <w:rFonts w:ascii="Calibri" w:hAnsi="Calibri" w:cs="Calibri"/>
                 <w:lang w:val="en-US"/>
               </w:rPr>
               <w:lastRenderedPageBreak/>
-              <w:t>{{ children</w:t>
-            </w:r>
-            <w:proofErr w:type="gramEnd"/>
-            <w:r>
-              <w:rPr>
-                <w:rFonts w:ascii="Calibri" w:hAnsi="Calibri" w:cs="Calibri"/>
-                <w:lang w:val="en-US"/>
-              </w:rPr>
-              <w:t>[</w:t>
+              <w:t>{{ children[</w:t>
             </w:r>
             <w:r>
               <w:rPr>
@@ -6525,23 +4823,7 @@
                 <w:rFonts w:ascii="Calibri" w:hAnsi="Calibri" w:cs="Calibri"/>
                 <w:lang w:val="de-DE"/>
               </w:rPr>
-              <w:t xml:space="preserve"> </w:t>
-            </w:r>
-            <w:proofErr w:type="spellStart"/>
-            <w:r>
-              <w:rPr>
-                <w:rFonts w:ascii="Calibri" w:hAnsi="Calibri" w:cs="Calibri"/>
-                <w:lang w:val="de-DE"/>
-              </w:rPr>
-              <w:t>endif</w:t>
-            </w:r>
-            <w:proofErr w:type="spellEnd"/>
-            <w:r>
-              <w:rPr>
-                <w:rFonts w:ascii="Calibri" w:hAnsi="Calibri" w:cs="Calibri"/>
-                <w:lang w:val="de-DE"/>
-              </w:rPr>
-              <w:t xml:space="preserve"> %}</w:t>
+              <w:t xml:space="preserve"> endif %}</w:t>
             </w:r>
           </w:p>
           <w:p>
@@ -6623,63 +4905,22 @@
                 <w:rFonts w:ascii="Calibri" w:hAnsi="Calibri" w:cs="Calibri"/>
                 <w:lang w:val="en-US"/>
               </w:rPr>
-              <w:t xml:space="preserve"> if </w:t>
-            </w:r>
-            <w:proofErr w:type="spellStart"/>
-            <w:r>
-              <w:rPr>
-                <w:rFonts w:ascii="Calibri" w:hAnsi="Calibri" w:cs="Calibri"/>
-                <w:lang w:val="en-US"/>
-              </w:rPr>
-              <w:t>children|length</w:t>
-            </w:r>
-            <w:proofErr w:type="spellEnd"/>
-            <w:r>
-              <w:rPr>
-                <w:rFonts w:ascii="Calibri" w:hAnsi="Calibri" w:cs="Calibri"/>
-                <w:lang w:val="en-US"/>
-              </w:rPr>
-              <w:t xml:space="preserve"> &gt; 0 %}</w:t>
-            </w:r>
-          </w:p>
-          <w:p>
-            <w:pPr>
-              <w:rPr>
-                <w:rFonts w:ascii="Calibri" w:hAnsi="Calibri" w:cs="Calibri"/>
-                <w:lang w:val="en-US"/>
-              </w:rPr>
-            </w:pPr>
-            <w:proofErr w:type="gramStart"/>
-            <w:r>
-              <w:rPr>
-                <w:rFonts w:ascii="Calibri" w:hAnsi="Calibri" w:cs="Calibri"/>
-                <w:lang w:val="en-US"/>
-              </w:rPr>
-              <w:t xml:space="preserve">{{ </w:t>
-            </w:r>
-            <w:proofErr w:type="spellStart"/>
-            <w:r>
-              <w:rPr>
-                <w:rFonts w:ascii="Calibri" w:hAnsi="Calibri" w:cs="Calibri"/>
-                <w:lang w:val="en-US"/>
-              </w:rPr>
-              <w:t>format</w:t>
-            </w:r>
-            <w:proofErr w:type="gramEnd"/>
-            <w:r>
-              <w:rPr>
-                <w:rFonts w:ascii="Calibri" w:hAnsi="Calibri" w:cs="Calibri"/>
-                <w:lang w:val="en-US"/>
-              </w:rPr>
-              <w:t>_date</w:t>
-            </w:r>
-            <w:proofErr w:type="spellEnd"/>
-            <w:r>
-              <w:rPr>
-                <w:rFonts w:ascii="Calibri" w:hAnsi="Calibri" w:cs="Calibri"/>
-                <w:lang w:val="en-US"/>
-              </w:rPr>
-              <w:t>(children[</w:t>
+              <w:t xml:space="preserve"> if children|length &gt; 0 %}</w:t>
+            </w:r>
+          </w:p>
+          <w:p>
+            <w:pPr>
+              <w:rPr>
+                <w:rFonts w:ascii="Calibri" w:hAnsi="Calibri" w:cs="Calibri"/>
+                <w:lang w:val="en-US"/>
+              </w:rPr>
+            </w:pPr>
+            <w:r>
+              <w:rPr>
+                <w:rFonts w:ascii="Calibri" w:hAnsi="Calibri" w:cs="Calibri"/>
+                <w:lang w:val="en-US"/>
+              </w:rPr>
+              <w:t>{{ format_date(children[</w:t>
             </w:r>
             <w:r>
               <w:rPr>
@@ -6693,23 +4934,7 @@
                 <w:rFonts w:ascii="Calibri" w:hAnsi="Calibri" w:cs="Calibri"/>
                 <w:lang w:val="en-US"/>
               </w:rPr>
-              <w:t>].birthdate, format='</w:t>
-            </w:r>
-            <w:proofErr w:type="spellStart"/>
-            <w:r>
-              <w:rPr>
-                <w:rFonts w:ascii="Calibri" w:hAnsi="Calibri" w:cs="Calibri"/>
-                <w:lang w:val="en-US"/>
-              </w:rPr>
-              <w:t>dd.MM.yyyy</w:t>
-            </w:r>
-            <w:proofErr w:type="spellEnd"/>
-            <w:r>
-              <w:rPr>
-                <w:rFonts w:ascii="Calibri" w:hAnsi="Calibri" w:cs="Calibri"/>
-                <w:lang w:val="en-US"/>
-              </w:rPr>
-              <w:t>') }}</w:t>
+              <w:t>].birthdate, format='dd.MM.yyyy') }}</w:t>
             </w:r>
           </w:p>
           <w:p>
@@ -6731,23 +4956,7 @@
                 <w:rFonts w:ascii="Calibri" w:hAnsi="Calibri" w:cs="Calibri"/>
                 <w:lang w:val="de-DE"/>
               </w:rPr>
-              <w:t xml:space="preserve"> </w:t>
-            </w:r>
-            <w:proofErr w:type="spellStart"/>
-            <w:r>
-              <w:rPr>
-                <w:rFonts w:ascii="Calibri" w:hAnsi="Calibri" w:cs="Calibri"/>
-                <w:lang w:val="de-DE"/>
-              </w:rPr>
-              <w:t>else</w:t>
-            </w:r>
-            <w:proofErr w:type="spellEnd"/>
-            <w:r>
-              <w:rPr>
-                <w:rFonts w:ascii="Calibri" w:hAnsi="Calibri" w:cs="Calibri"/>
-                <w:lang w:val="de-DE"/>
-              </w:rPr>
-              <w:t xml:space="preserve"> %}</w:t>
+              <w:t xml:space="preserve"> else %}</w:t>
             </w:r>
           </w:p>
           <w:p>
@@ -6784,23 +4993,7 @@
                 <w:rFonts w:ascii="Calibri" w:hAnsi="Calibri" w:cs="Calibri"/>
                 <w:lang w:val="de-DE"/>
               </w:rPr>
-              <w:t xml:space="preserve"> </w:t>
-            </w:r>
-            <w:proofErr w:type="spellStart"/>
-            <w:r>
-              <w:rPr>
-                <w:rFonts w:ascii="Calibri" w:hAnsi="Calibri" w:cs="Calibri"/>
-                <w:lang w:val="de-DE"/>
-              </w:rPr>
-              <w:t>endif</w:t>
-            </w:r>
-            <w:proofErr w:type="spellEnd"/>
-            <w:r>
-              <w:rPr>
-                <w:rFonts w:ascii="Calibri" w:hAnsi="Calibri" w:cs="Calibri"/>
-                <w:lang w:val="de-DE"/>
-              </w:rPr>
-              <w:t xml:space="preserve"> %}</w:t>
+              <w:t xml:space="preserve"> endif %}</w:t>
             </w:r>
           </w:p>
           <w:p>
@@ -6835,63 +5028,22 @@
                 <w:rFonts w:ascii="Calibri" w:hAnsi="Calibri" w:cs="Calibri"/>
                 <w:lang w:val="en-US"/>
               </w:rPr>
-              <w:t xml:space="preserve"> if </w:t>
-            </w:r>
-            <w:proofErr w:type="spellStart"/>
-            <w:r>
-              <w:rPr>
-                <w:rFonts w:ascii="Calibri" w:hAnsi="Calibri" w:cs="Calibri"/>
-                <w:lang w:val="en-US"/>
-              </w:rPr>
-              <w:t>children|length</w:t>
-            </w:r>
-            <w:proofErr w:type="spellEnd"/>
-            <w:r>
-              <w:rPr>
-                <w:rFonts w:ascii="Calibri" w:hAnsi="Calibri" w:cs="Calibri"/>
-                <w:lang w:val="en-US"/>
-              </w:rPr>
-              <w:t xml:space="preserve"> &gt; 1 %}</w:t>
-            </w:r>
-          </w:p>
-          <w:p>
-            <w:pPr>
-              <w:rPr>
-                <w:rFonts w:ascii="Calibri" w:hAnsi="Calibri" w:cs="Calibri"/>
-                <w:lang w:val="en-US"/>
-              </w:rPr>
-            </w:pPr>
-            <w:proofErr w:type="gramStart"/>
-            <w:r>
-              <w:rPr>
-                <w:rFonts w:ascii="Calibri" w:hAnsi="Calibri" w:cs="Calibri"/>
-                <w:lang w:val="en-US"/>
-              </w:rPr>
-              <w:t xml:space="preserve">{{ </w:t>
-            </w:r>
-            <w:proofErr w:type="spellStart"/>
-            <w:r>
-              <w:rPr>
-                <w:rFonts w:ascii="Calibri" w:hAnsi="Calibri" w:cs="Calibri"/>
-                <w:lang w:val="en-US"/>
-              </w:rPr>
-              <w:t>format</w:t>
-            </w:r>
-            <w:proofErr w:type="gramEnd"/>
-            <w:r>
-              <w:rPr>
-                <w:rFonts w:ascii="Calibri" w:hAnsi="Calibri" w:cs="Calibri"/>
-                <w:lang w:val="en-US"/>
-              </w:rPr>
-              <w:t>_date</w:t>
-            </w:r>
-            <w:proofErr w:type="spellEnd"/>
-            <w:r>
-              <w:rPr>
-                <w:rFonts w:ascii="Calibri" w:hAnsi="Calibri" w:cs="Calibri"/>
-                <w:lang w:val="en-US"/>
-              </w:rPr>
-              <w:t>(children[</w:t>
+              <w:t xml:space="preserve"> if children|length &gt; 1 %}</w:t>
+            </w:r>
+          </w:p>
+          <w:p>
+            <w:pPr>
+              <w:rPr>
+                <w:rFonts w:ascii="Calibri" w:hAnsi="Calibri" w:cs="Calibri"/>
+                <w:lang w:val="en-US"/>
+              </w:rPr>
+            </w:pPr>
+            <w:r>
+              <w:rPr>
+                <w:rFonts w:ascii="Calibri" w:hAnsi="Calibri" w:cs="Calibri"/>
+                <w:lang w:val="en-US"/>
+              </w:rPr>
+              <w:t>{{ format_date(children[</w:t>
             </w:r>
             <w:r>
               <w:rPr>
@@ -6905,23 +5057,7 @@
                 <w:rFonts w:ascii="Calibri" w:hAnsi="Calibri" w:cs="Calibri"/>
                 <w:lang w:val="en-US"/>
               </w:rPr>
-              <w:t>].birthdate, format='</w:t>
-            </w:r>
-            <w:proofErr w:type="spellStart"/>
-            <w:r>
-              <w:rPr>
-                <w:rFonts w:ascii="Calibri" w:hAnsi="Calibri" w:cs="Calibri"/>
-                <w:lang w:val="en-US"/>
-              </w:rPr>
-              <w:t>dd.MM.yyyy</w:t>
-            </w:r>
-            <w:proofErr w:type="spellEnd"/>
-            <w:r>
-              <w:rPr>
-                <w:rFonts w:ascii="Calibri" w:hAnsi="Calibri" w:cs="Calibri"/>
-                <w:lang w:val="en-US"/>
-              </w:rPr>
-              <w:t>') }}</w:t>
+              <w:t>].birthdate, format='dd.MM.yyyy') }}</w:t>
             </w:r>
           </w:p>
           <w:p>
@@ -6943,23 +5079,7 @@
                 <w:rFonts w:ascii="Calibri" w:hAnsi="Calibri" w:cs="Calibri"/>
                 <w:lang w:val="de-DE"/>
               </w:rPr>
-              <w:t xml:space="preserve"> </w:t>
-            </w:r>
-            <w:proofErr w:type="spellStart"/>
-            <w:r>
-              <w:rPr>
-                <w:rFonts w:ascii="Calibri" w:hAnsi="Calibri" w:cs="Calibri"/>
-                <w:lang w:val="de-DE"/>
-              </w:rPr>
-              <w:t>else</w:t>
-            </w:r>
-            <w:proofErr w:type="spellEnd"/>
-            <w:r>
-              <w:rPr>
-                <w:rFonts w:ascii="Calibri" w:hAnsi="Calibri" w:cs="Calibri"/>
-                <w:lang w:val="de-DE"/>
-              </w:rPr>
-              <w:t xml:space="preserve"> %}</w:t>
+              <w:t xml:space="preserve"> else %}</w:t>
             </w:r>
           </w:p>
           <w:p>
@@ -6996,23 +5116,7 @@
                 <w:rFonts w:ascii="Calibri" w:hAnsi="Calibri" w:cs="Calibri"/>
                 <w:lang w:val="de-DE"/>
               </w:rPr>
-              <w:t xml:space="preserve"> </w:t>
-            </w:r>
-            <w:proofErr w:type="spellStart"/>
-            <w:r>
-              <w:rPr>
-                <w:rFonts w:ascii="Calibri" w:hAnsi="Calibri" w:cs="Calibri"/>
-                <w:lang w:val="de-DE"/>
-              </w:rPr>
-              <w:t>endif</w:t>
-            </w:r>
-            <w:proofErr w:type="spellEnd"/>
-            <w:r>
-              <w:rPr>
-                <w:rFonts w:ascii="Calibri" w:hAnsi="Calibri" w:cs="Calibri"/>
-                <w:lang w:val="de-DE"/>
-              </w:rPr>
-              <w:t xml:space="preserve"> %}</w:t>
+              <w:t xml:space="preserve"> endif %}</w:t>
             </w:r>
           </w:p>
           <w:p>
@@ -7047,63 +5151,22 @@
                 <w:rFonts w:ascii="Calibri" w:hAnsi="Calibri" w:cs="Calibri"/>
                 <w:lang w:val="en-US"/>
               </w:rPr>
-              <w:t xml:space="preserve"> if </w:t>
-            </w:r>
-            <w:proofErr w:type="spellStart"/>
-            <w:r>
-              <w:rPr>
-                <w:rFonts w:ascii="Calibri" w:hAnsi="Calibri" w:cs="Calibri"/>
-                <w:lang w:val="en-US"/>
-              </w:rPr>
-              <w:t>children|length</w:t>
-            </w:r>
-            <w:proofErr w:type="spellEnd"/>
-            <w:r>
-              <w:rPr>
-                <w:rFonts w:ascii="Calibri" w:hAnsi="Calibri" w:cs="Calibri"/>
-                <w:lang w:val="en-US"/>
-              </w:rPr>
-              <w:t xml:space="preserve"> &gt; 2 %}</w:t>
-            </w:r>
-          </w:p>
-          <w:p>
-            <w:pPr>
-              <w:rPr>
-                <w:rFonts w:ascii="Calibri" w:hAnsi="Calibri" w:cs="Calibri"/>
-                <w:lang w:val="en-US"/>
-              </w:rPr>
-            </w:pPr>
-            <w:proofErr w:type="gramStart"/>
-            <w:r>
-              <w:rPr>
-                <w:rFonts w:ascii="Calibri" w:hAnsi="Calibri" w:cs="Calibri"/>
-                <w:lang w:val="en-US"/>
-              </w:rPr>
-              <w:t xml:space="preserve">{{ </w:t>
-            </w:r>
-            <w:proofErr w:type="spellStart"/>
-            <w:r>
-              <w:rPr>
-                <w:rFonts w:ascii="Calibri" w:hAnsi="Calibri" w:cs="Calibri"/>
-                <w:lang w:val="en-US"/>
-              </w:rPr>
-              <w:t>format</w:t>
-            </w:r>
-            <w:proofErr w:type="gramEnd"/>
-            <w:r>
-              <w:rPr>
-                <w:rFonts w:ascii="Calibri" w:hAnsi="Calibri" w:cs="Calibri"/>
-                <w:lang w:val="en-US"/>
-              </w:rPr>
-              <w:t>_date</w:t>
-            </w:r>
-            <w:proofErr w:type="spellEnd"/>
-            <w:r>
-              <w:rPr>
-                <w:rFonts w:ascii="Calibri" w:hAnsi="Calibri" w:cs="Calibri"/>
-                <w:lang w:val="en-US"/>
-              </w:rPr>
-              <w:t>(children[</w:t>
+              <w:t xml:space="preserve"> if children|length &gt; 2 %}</w:t>
+            </w:r>
+          </w:p>
+          <w:p>
+            <w:pPr>
+              <w:rPr>
+                <w:rFonts w:ascii="Calibri" w:hAnsi="Calibri" w:cs="Calibri"/>
+                <w:lang w:val="en-US"/>
+              </w:rPr>
+            </w:pPr>
+            <w:r>
+              <w:rPr>
+                <w:rFonts w:ascii="Calibri" w:hAnsi="Calibri" w:cs="Calibri"/>
+                <w:lang w:val="en-US"/>
+              </w:rPr>
+              <w:t>{{ format_date(children[</w:t>
             </w:r>
             <w:r>
               <w:rPr>
@@ -7117,23 +5180,7 @@
                 <w:rFonts w:ascii="Calibri" w:hAnsi="Calibri" w:cs="Calibri"/>
                 <w:lang w:val="en-US"/>
               </w:rPr>
-              <w:t>].birthdate, format='</w:t>
-            </w:r>
-            <w:proofErr w:type="spellStart"/>
-            <w:r>
-              <w:rPr>
-                <w:rFonts w:ascii="Calibri" w:hAnsi="Calibri" w:cs="Calibri"/>
-                <w:lang w:val="en-US"/>
-              </w:rPr>
-              <w:t>dd.MM.yyyy</w:t>
-            </w:r>
-            <w:proofErr w:type="spellEnd"/>
-            <w:r>
-              <w:rPr>
-                <w:rFonts w:ascii="Calibri" w:hAnsi="Calibri" w:cs="Calibri"/>
-                <w:lang w:val="en-US"/>
-              </w:rPr>
-              <w:t>') }}</w:t>
+              <w:t>].birthdate, format='dd.MM.yyyy') }}</w:t>
             </w:r>
           </w:p>
           <w:p>
@@ -7155,23 +5202,7 @@
                 <w:rFonts w:ascii="Calibri" w:hAnsi="Calibri" w:cs="Calibri"/>
                 <w:lang w:val="de-DE"/>
               </w:rPr>
-              <w:t xml:space="preserve"> </w:t>
-            </w:r>
-            <w:proofErr w:type="spellStart"/>
-            <w:r>
-              <w:rPr>
-                <w:rFonts w:ascii="Calibri" w:hAnsi="Calibri" w:cs="Calibri"/>
-                <w:lang w:val="de-DE"/>
-              </w:rPr>
-              <w:t>else</w:t>
-            </w:r>
-            <w:proofErr w:type="spellEnd"/>
-            <w:r>
-              <w:rPr>
-                <w:rFonts w:ascii="Calibri" w:hAnsi="Calibri" w:cs="Calibri"/>
-                <w:lang w:val="de-DE"/>
-              </w:rPr>
-              <w:t xml:space="preserve"> %}</w:t>
+              <w:t xml:space="preserve"> else %}</w:t>
             </w:r>
           </w:p>
           <w:p>
@@ -7208,23 +5239,7 @@
                 <w:rFonts w:ascii="Calibri" w:hAnsi="Calibri" w:cs="Calibri"/>
                 <w:lang w:val="de-DE"/>
               </w:rPr>
-              <w:t xml:space="preserve"> </w:t>
-            </w:r>
-            <w:proofErr w:type="spellStart"/>
-            <w:r>
-              <w:rPr>
-                <w:rFonts w:ascii="Calibri" w:hAnsi="Calibri" w:cs="Calibri"/>
-                <w:lang w:val="de-DE"/>
-              </w:rPr>
-              <w:t>endif</w:t>
-            </w:r>
-            <w:proofErr w:type="spellEnd"/>
-            <w:r>
-              <w:rPr>
-                <w:rFonts w:ascii="Calibri" w:hAnsi="Calibri" w:cs="Calibri"/>
-                <w:lang w:val="de-DE"/>
-              </w:rPr>
-              <w:t xml:space="preserve"> %}</w:t>
+              <w:t xml:space="preserve"> endif %}</w:t>
             </w:r>
           </w:p>
           <w:p>
@@ -7259,63 +5274,22 @@
                 <w:rFonts w:ascii="Calibri" w:hAnsi="Calibri" w:cs="Calibri"/>
                 <w:lang w:val="en-US"/>
               </w:rPr>
-              <w:t xml:space="preserve"> if </w:t>
-            </w:r>
-            <w:proofErr w:type="spellStart"/>
-            <w:r>
-              <w:rPr>
-                <w:rFonts w:ascii="Calibri" w:hAnsi="Calibri" w:cs="Calibri"/>
-                <w:lang w:val="en-US"/>
-              </w:rPr>
-              <w:t>children|length</w:t>
-            </w:r>
-            <w:proofErr w:type="spellEnd"/>
-            <w:r>
-              <w:rPr>
-                <w:rFonts w:ascii="Calibri" w:hAnsi="Calibri" w:cs="Calibri"/>
-                <w:lang w:val="en-US"/>
-              </w:rPr>
-              <w:t xml:space="preserve"> &gt; 3 %}</w:t>
-            </w:r>
-          </w:p>
-          <w:p>
-            <w:pPr>
-              <w:rPr>
-                <w:rFonts w:ascii="Calibri" w:hAnsi="Calibri" w:cs="Calibri"/>
-                <w:lang w:val="en-US"/>
-              </w:rPr>
-            </w:pPr>
-            <w:proofErr w:type="gramStart"/>
-            <w:r>
-              <w:rPr>
-                <w:rFonts w:ascii="Calibri" w:hAnsi="Calibri" w:cs="Calibri"/>
-                <w:lang w:val="en-US"/>
-              </w:rPr>
-              <w:t xml:space="preserve">{{ </w:t>
-            </w:r>
-            <w:proofErr w:type="spellStart"/>
-            <w:r>
-              <w:rPr>
-                <w:rFonts w:ascii="Calibri" w:hAnsi="Calibri" w:cs="Calibri"/>
-                <w:lang w:val="en-US"/>
-              </w:rPr>
-              <w:t>format</w:t>
-            </w:r>
-            <w:proofErr w:type="gramEnd"/>
-            <w:r>
-              <w:rPr>
-                <w:rFonts w:ascii="Calibri" w:hAnsi="Calibri" w:cs="Calibri"/>
-                <w:lang w:val="en-US"/>
-              </w:rPr>
-              <w:t>_date</w:t>
-            </w:r>
-            <w:proofErr w:type="spellEnd"/>
-            <w:r>
-              <w:rPr>
-                <w:rFonts w:ascii="Calibri" w:hAnsi="Calibri" w:cs="Calibri"/>
-                <w:lang w:val="en-US"/>
-              </w:rPr>
-              <w:t>(children[</w:t>
+              <w:t xml:space="preserve"> if children|length &gt; 3 %}</w:t>
+            </w:r>
+          </w:p>
+          <w:p>
+            <w:pPr>
+              <w:rPr>
+                <w:rFonts w:ascii="Calibri" w:hAnsi="Calibri" w:cs="Calibri"/>
+                <w:lang w:val="en-US"/>
+              </w:rPr>
+            </w:pPr>
+            <w:r>
+              <w:rPr>
+                <w:rFonts w:ascii="Calibri" w:hAnsi="Calibri" w:cs="Calibri"/>
+                <w:lang w:val="en-US"/>
+              </w:rPr>
+              <w:t>{{ format_date(children[</w:t>
             </w:r>
             <w:r>
               <w:rPr>
@@ -7329,23 +5303,7 @@
                 <w:rFonts w:ascii="Calibri" w:hAnsi="Calibri" w:cs="Calibri"/>
                 <w:lang w:val="en-US"/>
               </w:rPr>
-              <w:t>].birthdate, format='</w:t>
-            </w:r>
-            <w:proofErr w:type="spellStart"/>
-            <w:r>
-              <w:rPr>
-                <w:rFonts w:ascii="Calibri" w:hAnsi="Calibri" w:cs="Calibri"/>
-                <w:lang w:val="en-US"/>
-              </w:rPr>
-              <w:t>dd.MM.yyyy</w:t>
-            </w:r>
-            <w:proofErr w:type="spellEnd"/>
-            <w:r>
-              <w:rPr>
-                <w:rFonts w:ascii="Calibri" w:hAnsi="Calibri" w:cs="Calibri"/>
-                <w:lang w:val="en-US"/>
-              </w:rPr>
-              <w:t>') }}</w:t>
+              <w:t>].birthdate, format='dd.MM.yyyy') }}</w:t>
             </w:r>
           </w:p>
           <w:p>
@@ -7367,23 +5325,7 @@
                 <w:rFonts w:ascii="Calibri" w:hAnsi="Calibri" w:cs="Calibri"/>
                 <w:lang w:val="de-DE"/>
               </w:rPr>
-              <w:t xml:space="preserve"> </w:t>
-            </w:r>
-            <w:proofErr w:type="spellStart"/>
-            <w:r>
-              <w:rPr>
-                <w:rFonts w:ascii="Calibri" w:hAnsi="Calibri" w:cs="Calibri"/>
-                <w:lang w:val="de-DE"/>
-              </w:rPr>
-              <w:t>else</w:t>
-            </w:r>
-            <w:proofErr w:type="spellEnd"/>
-            <w:r>
-              <w:rPr>
-                <w:rFonts w:ascii="Calibri" w:hAnsi="Calibri" w:cs="Calibri"/>
-                <w:lang w:val="de-DE"/>
-              </w:rPr>
-              <w:t xml:space="preserve"> %}</w:t>
+              <w:t xml:space="preserve"> else %}</w:t>
             </w:r>
           </w:p>
           <w:p>
@@ -7420,23 +5362,7 @@
                 <w:rFonts w:ascii="Calibri" w:hAnsi="Calibri" w:cs="Calibri"/>
                 <w:lang w:val="de-DE"/>
               </w:rPr>
-              <w:t xml:space="preserve"> </w:t>
-            </w:r>
-            <w:proofErr w:type="spellStart"/>
-            <w:r>
-              <w:rPr>
-                <w:rFonts w:ascii="Calibri" w:hAnsi="Calibri" w:cs="Calibri"/>
-                <w:lang w:val="de-DE"/>
-              </w:rPr>
-              <w:t>endif</w:t>
-            </w:r>
-            <w:proofErr w:type="spellEnd"/>
-            <w:r>
-              <w:rPr>
-                <w:rFonts w:ascii="Calibri" w:hAnsi="Calibri" w:cs="Calibri"/>
-                <w:lang w:val="de-DE"/>
-              </w:rPr>
-              <w:t xml:space="preserve"> %}</w:t>
+              <w:t xml:space="preserve"> endif %}</w:t>
             </w:r>
           </w:p>
           <w:p>
@@ -7518,63 +5444,22 @@
                 <w:rFonts w:ascii="Calibri" w:hAnsi="Calibri" w:cs="Calibri"/>
                 <w:lang w:val="en-US"/>
               </w:rPr>
-              <w:t xml:space="preserve"> if </w:t>
-            </w:r>
-            <w:proofErr w:type="spellStart"/>
-            <w:r>
-              <w:rPr>
-                <w:rFonts w:ascii="Calibri" w:hAnsi="Calibri" w:cs="Calibri"/>
-                <w:lang w:val="en-US"/>
-              </w:rPr>
-              <w:t>children|length</w:t>
-            </w:r>
-            <w:proofErr w:type="spellEnd"/>
-            <w:r>
-              <w:rPr>
-                <w:rFonts w:ascii="Calibri" w:hAnsi="Calibri" w:cs="Calibri"/>
-                <w:lang w:val="en-US"/>
-              </w:rPr>
-              <w:t xml:space="preserve"> &gt; 0 %}</w:t>
-            </w:r>
-          </w:p>
-          <w:p>
-            <w:pPr>
-              <w:rPr>
-                <w:rFonts w:ascii="Calibri" w:hAnsi="Calibri" w:cs="Calibri"/>
-                <w:lang w:val="en-US"/>
-              </w:rPr>
-            </w:pPr>
-            <w:proofErr w:type="gramStart"/>
-            <w:r>
-              <w:rPr>
-                <w:rFonts w:ascii="Calibri" w:hAnsi="Calibri" w:cs="Calibri"/>
-                <w:lang w:val="en-US"/>
-              </w:rPr>
-              <w:t>{{ children</w:t>
-            </w:r>
-            <w:proofErr w:type="gramEnd"/>
-            <w:r>
-              <w:rPr>
-                <w:rFonts w:ascii="Calibri" w:hAnsi="Calibri" w:cs="Calibri"/>
-                <w:lang w:val="en-US"/>
-              </w:rPr>
-              <w:t>[0].</w:t>
-            </w:r>
-            <w:proofErr w:type="spellStart"/>
-            <w:r>
-              <w:rPr>
-                <w:rFonts w:ascii="Calibri" w:hAnsi="Calibri" w:cs="Calibri"/>
-                <w:lang w:val="en-US"/>
-              </w:rPr>
-              <w:t>place_of_birth</w:t>
-            </w:r>
-            <w:proofErr w:type="spellEnd"/>
-            <w:r>
-              <w:rPr>
-                <w:rFonts w:ascii="Calibri" w:hAnsi="Calibri" w:cs="Calibri"/>
-                <w:lang w:val="en-US"/>
-              </w:rPr>
-              <w:t xml:space="preserve"> }}</w:t>
+              <w:t xml:space="preserve"> if children|length &gt; 0 %}</w:t>
+            </w:r>
+          </w:p>
+          <w:p>
+            <w:pPr>
+              <w:rPr>
+                <w:rFonts w:ascii="Calibri" w:hAnsi="Calibri" w:cs="Calibri"/>
+                <w:lang w:val="en-US"/>
+              </w:rPr>
+            </w:pPr>
+            <w:r>
+              <w:rPr>
+                <w:rFonts w:ascii="Calibri" w:hAnsi="Calibri" w:cs="Calibri"/>
+                <w:lang w:val="en-US"/>
+              </w:rPr>
+              <w:t>{{ children[0].place_of_birth }}</w:t>
             </w:r>
           </w:p>
           <w:p>
@@ -7633,23 +5518,7 @@
                 <w:rFonts w:ascii="Calibri" w:hAnsi="Calibri" w:cs="Calibri"/>
                 <w:lang w:val="de-DE"/>
               </w:rPr>
-              <w:t xml:space="preserve"> </w:t>
-            </w:r>
-            <w:proofErr w:type="spellStart"/>
-            <w:r>
-              <w:rPr>
-                <w:rFonts w:ascii="Calibri" w:hAnsi="Calibri" w:cs="Calibri"/>
-                <w:lang w:val="de-DE"/>
-              </w:rPr>
-              <w:t>endif</w:t>
-            </w:r>
-            <w:proofErr w:type="spellEnd"/>
-            <w:r>
-              <w:rPr>
-                <w:rFonts w:ascii="Calibri" w:hAnsi="Calibri" w:cs="Calibri"/>
-                <w:lang w:val="de-DE"/>
-              </w:rPr>
-              <w:t xml:space="preserve"> %}</w:t>
+              <w:t xml:space="preserve"> endif %}</w:t>
             </w:r>
           </w:p>
         </w:tc>
@@ -7676,47 +5545,22 @@
                 <w:rFonts w:ascii="Calibri" w:hAnsi="Calibri" w:cs="Calibri"/>
                 <w:lang w:val="en-US"/>
               </w:rPr>
-              <w:t xml:space="preserve"> if </w:t>
-            </w:r>
-            <w:proofErr w:type="spellStart"/>
-            <w:r>
-              <w:rPr>
-                <w:rFonts w:ascii="Calibri" w:hAnsi="Calibri" w:cs="Calibri"/>
-                <w:lang w:val="en-US"/>
-              </w:rPr>
-              <w:t>children|length</w:t>
-            </w:r>
-            <w:proofErr w:type="spellEnd"/>
-            <w:r>
-              <w:rPr>
-                <w:rFonts w:ascii="Calibri" w:hAnsi="Calibri" w:cs="Calibri"/>
-                <w:lang w:val="en-US"/>
-              </w:rPr>
-              <w:t xml:space="preserve"> &gt; 1 %}</w:t>
-            </w:r>
-          </w:p>
-          <w:p>
-            <w:pPr>
-              <w:rPr>
-                <w:rFonts w:ascii="Calibri" w:hAnsi="Calibri" w:cs="Calibri"/>
-                <w:lang w:val="en-US"/>
-              </w:rPr>
-            </w:pPr>
-            <w:proofErr w:type="gramStart"/>
-            <w:r>
-              <w:rPr>
-                <w:rFonts w:ascii="Calibri" w:hAnsi="Calibri" w:cs="Calibri"/>
-                <w:lang w:val="en-US"/>
-              </w:rPr>
-              <w:t>{{ children</w:t>
-            </w:r>
-            <w:proofErr w:type="gramEnd"/>
-            <w:r>
-              <w:rPr>
-                <w:rFonts w:ascii="Calibri" w:hAnsi="Calibri" w:cs="Calibri"/>
-                <w:lang w:val="en-US"/>
-              </w:rPr>
-              <w:t>[</w:t>
+              <w:t xml:space="preserve"> if children|length &gt; 1 %}</w:t>
+            </w:r>
+          </w:p>
+          <w:p>
+            <w:pPr>
+              <w:rPr>
+                <w:rFonts w:ascii="Calibri" w:hAnsi="Calibri" w:cs="Calibri"/>
+                <w:lang w:val="en-US"/>
+              </w:rPr>
+            </w:pPr>
+            <w:r>
+              <w:rPr>
+                <w:rFonts w:ascii="Calibri" w:hAnsi="Calibri" w:cs="Calibri"/>
+                <w:lang w:val="en-US"/>
+              </w:rPr>
+              <w:t>{{ children[</w:t>
             </w:r>
             <w:r>
               <w:rPr>
@@ -7730,23 +5574,7 @@
                 <w:rFonts w:ascii="Calibri" w:hAnsi="Calibri" w:cs="Calibri"/>
                 <w:lang w:val="en-US"/>
               </w:rPr>
-              <w:t>].</w:t>
-            </w:r>
-            <w:proofErr w:type="spellStart"/>
-            <w:r>
-              <w:rPr>
-                <w:rFonts w:ascii="Calibri" w:hAnsi="Calibri" w:cs="Calibri"/>
-                <w:lang w:val="en-US"/>
-              </w:rPr>
-              <w:t>place_of_birth</w:t>
-            </w:r>
-            <w:proofErr w:type="spellEnd"/>
-            <w:r>
-              <w:rPr>
-                <w:rFonts w:ascii="Calibri" w:hAnsi="Calibri" w:cs="Calibri"/>
-                <w:lang w:val="en-US"/>
-              </w:rPr>
-              <w:t xml:space="preserve"> }}</w:t>
+              <w:t>].place_of_birth }}</w:t>
             </w:r>
           </w:p>
           <w:p>
@@ -7768,23 +5596,7 @@
                 <w:rFonts w:ascii="Calibri" w:hAnsi="Calibri" w:cs="Calibri"/>
                 <w:lang w:val="de-DE"/>
               </w:rPr>
-              <w:t xml:space="preserve"> </w:t>
-            </w:r>
-            <w:proofErr w:type="spellStart"/>
-            <w:r>
-              <w:rPr>
-                <w:rFonts w:ascii="Calibri" w:hAnsi="Calibri" w:cs="Calibri"/>
-                <w:lang w:val="de-DE"/>
-              </w:rPr>
-              <w:t>else</w:t>
-            </w:r>
-            <w:proofErr w:type="spellEnd"/>
-            <w:r>
-              <w:rPr>
-                <w:rFonts w:ascii="Calibri" w:hAnsi="Calibri" w:cs="Calibri"/>
-                <w:lang w:val="de-DE"/>
-              </w:rPr>
-              <w:t xml:space="preserve"> %}</w:t>
+              <w:t xml:space="preserve"> else %}</w:t>
             </w:r>
           </w:p>
           <w:p>
@@ -7821,23 +5633,7 @@
                 <w:rFonts w:ascii="Calibri" w:hAnsi="Calibri" w:cs="Calibri"/>
                 <w:lang w:val="de-DE"/>
               </w:rPr>
-              <w:t xml:space="preserve"> </w:t>
-            </w:r>
-            <w:proofErr w:type="spellStart"/>
-            <w:r>
-              <w:rPr>
-                <w:rFonts w:ascii="Calibri" w:hAnsi="Calibri" w:cs="Calibri"/>
-                <w:lang w:val="de-DE"/>
-              </w:rPr>
-              <w:t>endif</w:t>
-            </w:r>
-            <w:proofErr w:type="spellEnd"/>
-            <w:r>
-              <w:rPr>
-                <w:rFonts w:ascii="Calibri" w:hAnsi="Calibri" w:cs="Calibri"/>
-                <w:lang w:val="de-DE"/>
-              </w:rPr>
-              <w:t xml:space="preserve"> %}</w:t>
+              <w:t xml:space="preserve"> endif %}</w:t>
             </w:r>
           </w:p>
         </w:tc>
@@ -7864,47 +5660,22 @@
                 <w:rFonts w:ascii="Calibri" w:hAnsi="Calibri" w:cs="Calibri"/>
                 <w:lang w:val="en-US"/>
               </w:rPr>
-              <w:t xml:space="preserve"> if </w:t>
-            </w:r>
-            <w:proofErr w:type="spellStart"/>
-            <w:r>
-              <w:rPr>
-                <w:rFonts w:ascii="Calibri" w:hAnsi="Calibri" w:cs="Calibri"/>
-                <w:lang w:val="en-US"/>
-              </w:rPr>
-              <w:t>children|length</w:t>
-            </w:r>
-            <w:proofErr w:type="spellEnd"/>
-            <w:r>
-              <w:rPr>
-                <w:rFonts w:ascii="Calibri" w:hAnsi="Calibri" w:cs="Calibri"/>
-                <w:lang w:val="en-US"/>
-              </w:rPr>
-              <w:t xml:space="preserve"> &gt; 2 %}</w:t>
-            </w:r>
-          </w:p>
-          <w:p>
-            <w:pPr>
-              <w:rPr>
-                <w:rFonts w:ascii="Calibri" w:hAnsi="Calibri" w:cs="Calibri"/>
-                <w:lang w:val="en-US"/>
-              </w:rPr>
-            </w:pPr>
-            <w:proofErr w:type="gramStart"/>
-            <w:r>
-              <w:rPr>
-                <w:rFonts w:ascii="Calibri" w:hAnsi="Calibri" w:cs="Calibri"/>
-                <w:lang w:val="en-US"/>
-              </w:rPr>
-              <w:t>{{ children</w:t>
-            </w:r>
-            <w:proofErr w:type="gramEnd"/>
-            <w:r>
-              <w:rPr>
-                <w:rFonts w:ascii="Calibri" w:hAnsi="Calibri" w:cs="Calibri"/>
-                <w:lang w:val="en-US"/>
-              </w:rPr>
-              <w:t>[</w:t>
+              <w:t xml:space="preserve"> if children|length &gt; 2 %}</w:t>
+            </w:r>
+          </w:p>
+          <w:p>
+            <w:pPr>
+              <w:rPr>
+                <w:rFonts w:ascii="Calibri" w:hAnsi="Calibri" w:cs="Calibri"/>
+                <w:lang w:val="en-US"/>
+              </w:rPr>
+            </w:pPr>
+            <w:r>
+              <w:rPr>
+                <w:rFonts w:ascii="Calibri" w:hAnsi="Calibri" w:cs="Calibri"/>
+                <w:lang w:val="en-US"/>
+              </w:rPr>
+              <w:t>{{ children[</w:t>
             </w:r>
             <w:r>
               <w:rPr>
@@ -7918,23 +5689,7 @@
                 <w:rFonts w:ascii="Calibri" w:hAnsi="Calibri" w:cs="Calibri"/>
                 <w:lang w:val="en-US"/>
               </w:rPr>
-              <w:t>].</w:t>
-            </w:r>
-            <w:proofErr w:type="spellStart"/>
-            <w:r>
-              <w:rPr>
-                <w:rFonts w:ascii="Calibri" w:hAnsi="Calibri" w:cs="Calibri"/>
-                <w:lang w:val="en-US"/>
-              </w:rPr>
-              <w:t>place_of_birth</w:t>
-            </w:r>
-            <w:proofErr w:type="spellEnd"/>
-            <w:r>
-              <w:rPr>
-                <w:rFonts w:ascii="Calibri" w:hAnsi="Calibri" w:cs="Calibri"/>
-                <w:lang w:val="en-US"/>
-              </w:rPr>
-              <w:t xml:space="preserve"> }}</w:t>
+              <w:t>].place_of_birth }}</w:t>
             </w:r>
           </w:p>
           <w:p>
@@ -7956,23 +5711,7 @@
                 <w:rFonts w:ascii="Calibri" w:hAnsi="Calibri" w:cs="Calibri"/>
                 <w:lang w:val="de-DE"/>
               </w:rPr>
-              <w:t xml:space="preserve"> </w:t>
-            </w:r>
-            <w:proofErr w:type="spellStart"/>
-            <w:r>
-              <w:rPr>
-                <w:rFonts w:ascii="Calibri" w:hAnsi="Calibri" w:cs="Calibri"/>
-                <w:lang w:val="de-DE"/>
-              </w:rPr>
-              <w:t>else</w:t>
-            </w:r>
-            <w:proofErr w:type="spellEnd"/>
-            <w:r>
-              <w:rPr>
-                <w:rFonts w:ascii="Calibri" w:hAnsi="Calibri" w:cs="Calibri"/>
-                <w:lang w:val="de-DE"/>
-              </w:rPr>
-              <w:t xml:space="preserve"> %}</w:t>
+              <w:t xml:space="preserve"> else %}</w:t>
             </w:r>
           </w:p>
           <w:p>
@@ -8009,23 +5748,7 @@
                 <w:rFonts w:ascii="Calibri" w:hAnsi="Calibri" w:cs="Calibri"/>
                 <w:lang w:val="de-DE"/>
               </w:rPr>
-              <w:t xml:space="preserve"> </w:t>
-            </w:r>
-            <w:proofErr w:type="spellStart"/>
-            <w:r>
-              <w:rPr>
-                <w:rFonts w:ascii="Calibri" w:hAnsi="Calibri" w:cs="Calibri"/>
-                <w:lang w:val="de-DE"/>
-              </w:rPr>
-              <w:t>endif</w:t>
-            </w:r>
-            <w:proofErr w:type="spellEnd"/>
-            <w:r>
-              <w:rPr>
-                <w:rFonts w:ascii="Calibri" w:hAnsi="Calibri" w:cs="Calibri"/>
-                <w:lang w:val="de-DE"/>
-              </w:rPr>
-              <w:t xml:space="preserve"> %}</w:t>
+              <w:t xml:space="preserve"> endif %}</w:t>
             </w:r>
           </w:p>
         </w:tc>
@@ -8052,47 +5775,22 @@
                 <w:rFonts w:ascii="Calibri" w:hAnsi="Calibri" w:cs="Calibri"/>
                 <w:lang w:val="en-US"/>
               </w:rPr>
-              <w:t xml:space="preserve"> if </w:t>
-            </w:r>
-            <w:proofErr w:type="spellStart"/>
-            <w:r>
-              <w:rPr>
-                <w:rFonts w:ascii="Calibri" w:hAnsi="Calibri" w:cs="Calibri"/>
-                <w:lang w:val="en-US"/>
-              </w:rPr>
-              <w:t>children|length</w:t>
-            </w:r>
-            <w:proofErr w:type="spellEnd"/>
-            <w:r>
-              <w:rPr>
-                <w:rFonts w:ascii="Calibri" w:hAnsi="Calibri" w:cs="Calibri"/>
-                <w:lang w:val="en-US"/>
-              </w:rPr>
-              <w:t xml:space="preserve"> &gt; 3 %}</w:t>
-            </w:r>
-          </w:p>
-          <w:p>
-            <w:pPr>
-              <w:rPr>
-                <w:rFonts w:ascii="Calibri" w:hAnsi="Calibri" w:cs="Calibri"/>
-                <w:lang w:val="en-US"/>
-              </w:rPr>
-            </w:pPr>
-            <w:proofErr w:type="gramStart"/>
-            <w:r>
-              <w:rPr>
-                <w:rFonts w:ascii="Calibri" w:hAnsi="Calibri" w:cs="Calibri"/>
-                <w:lang w:val="en-US"/>
-              </w:rPr>
-              <w:t>{{ children</w:t>
-            </w:r>
-            <w:proofErr w:type="gramEnd"/>
-            <w:r>
-              <w:rPr>
-                <w:rFonts w:ascii="Calibri" w:hAnsi="Calibri" w:cs="Calibri"/>
-                <w:lang w:val="en-US"/>
-              </w:rPr>
-              <w:t>[</w:t>
+              <w:t xml:space="preserve"> if children|length &gt; 3 %}</w:t>
+            </w:r>
+          </w:p>
+          <w:p>
+            <w:pPr>
+              <w:rPr>
+                <w:rFonts w:ascii="Calibri" w:hAnsi="Calibri" w:cs="Calibri"/>
+                <w:lang w:val="en-US"/>
+              </w:rPr>
+            </w:pPr>
+            <w:r>
+              <w:rPr>
+                <w:rFonts w:ascii="Calibri" w:hAnsi="Calibri" w:cs="Calibri"/>
+                <w:lang w:val="en-US"/>
+              </w:rPr>
+              <w:t>{{ children[</w:t>
             </w:r>
             <w:r>
               <w:rPr>
@@ -8106,23 +5804,7 @@
                 <w:rFonts w:ascii="Calibri" w:hAnsi="Calibri" w:cs="Calibri"/>
                 <w:lang w:val="en-US"/>
               </w:rPr>
-              <w:t>].</w:t>
-            </w:r>
-            <w:proofErr w:type="spellStart"/>
-            <w:r>
-              <w:rPr>
-                <w:rFonts w:ascii="Calibri" w:hAnsi="Calibri" w:cs="Calibri"/>
-                <w:lang w:val="en-US"/>
-              </w:rPr>
-              <w:t>place_of_birth</w:t>
-            </w:r>
-            <w:proofErr w:type="spellEnd"/>
-            <w:r>
-              <w:rPr>
-                <w:rFonts w:ascii="Calibri" w:hAnsi="Calibri" w:cs="Calibri"/>
-                <w:lang w:val="en-US"/>
-              </w:rPr>
-              <w:t xml:space="preserve"> }}</w:t>
+              <w:t>].place_of_birth }}</w:t>
             </w:r>
           </w:p>
           <w:p>
@@ -8144,23 +5826,7 @@
                 <w:rFonts w:ascii="Calibri" w:hAnsi="Calibri" w:cs="Calibri"/>
                 <w:lang w:val="de-DE"/>
               </w:rPr>
-              <w:t xml:space="preserve"> </w:t>
-            </w:r>
-            <w:proofErr w:type="spellStart"/>
-            <w:r>
-              <w:rPr>
-                <w:rFonts w:ascii="Calibri" w:hAnsi="Calibri" w:cs="Calibri"/>
-                <w:lang w:val="de-DE"/>
-              </w:rPr>
-              <w:t>else</w:t>
-            </w:r>
-            <w:proofErr w:type="spellEnd"/>
-            <w:r>
-              <w:rPr>
-                <w:rFonts w:ascii="Calibri" w:hAnsi="Calibri" w:cs="Calibri"/>
-                <w:lang w:val="de-DE"/>
-              </w:rPr>
-              <w:t xml:space="preserve"> %}</w:t>
+              <w:t xml:space="preserve"> else %}</w:t>
             </w:r>
           </w:p>
           <w:p>
@@ -8197,23 +5863,7 @@
                 <w:rFonts w:ascii="Calibri" w:hAnsi="Calibri" w:cs="Calibri"/>
                 <w:lang w:val="de-DE"/>
               </w:rPr>
-              <w:t xml:space="preserve"> </w:t>
-            </w:r>
-            <w:proofErr w:type="spellStart"/>
-            <w:r>
-              <w:rPr>
-                <w:rFonts w:ascii="Calibri" w:hAnsi="Calibri" w:cs="Calibri"/>
-                <w:lang w:val="de-DE"/>
-              </w:rPr>
-              <w:t>endif</w:t>
-            </w:r>
-            <w:proofErr w:type="spellEnd"/>
-            <w:r>
-              <w:rPr>
-                <w:rFonts w:ascii="Calibri" w:hAnsi="Calibri" w:cs="Calibri"/>
-                <w:lang w:val="de-DE"/>
-              </w:rPr>
-              <w:t xml:space="preserve"> %}</w:t>
+              <w:t xml:space="preserve"> endif %}</w:t>
             </w:r>
           </w:p>
         </w:tc>
@@ -8260,31 +5910,7 @@
                 <w:szCs w:val="22"/>
                 <w:lang w:val="de-DE"/>
               </w:rPr>
-              <w:t>Staatsangehörig-</w:t>
-            </w:r>
-            <w:proofErr w:type="spellStart"/>
-            <w:r>
-              <w:rPr>
-                <w:rFonts w:ascii="Calibri" w:hAnsi="Calibri" w:cs="Calibri"/>
-                <w:b/>
-                <w:bCs/>
-                <w:sz w:val="22"/>
-                <w:szCs w:val="22"/>
-                <w:lang w:val="de-DE"/>
-              </w:rPr>
-              <w:t>keit</w:t>
-            </w:r>
-            <w:proofErr w:type="spellEnd"/>
-            <w:r>
-              <w:rPr>
-                <w:rFonts w:ascii="Calibri" w:hAnsi="Calibri" w:cs="Calibri"/>
-                <w:b/>
-                <w:bCs/>
-                <w:sz w:val="22"/>
-                <w:szCs w:val="22"/>
-                <w:lang w:val="de-DE"/>
-              </w:rPr>
-              <w:t>(en)</w:t>
+              <w:t>Staatsangehörig-keit(en)</w:t>
             </w:r>
           </w:p>
         </w:tc>
@@ -8311,63 +5937,22 @@
                 <w:rFonts w:ascii="Calibri" w:hAnsi="Calibri" w:cs="Calibri"/>
                 <w:lang w:val="en-US"/>
               </w:rPr>
-              <w:t xml:space="preserve"> if </w:t>
-            </w:r>
-            <w:proofErr w:type="spellStart"/>
-            <w:r>
-              <w:rPr>
-                <w:rFonts w:ascii="Calibri" w:hAnsi="Calibri" w:cs="Calibri"/>
-                <w:lang w:val="en-US"/>
-              </w:rPr>
-              <w:t>children|length</w:t>
-            </w:r>
-            <w:proofErr w:type="spellEnd"/>
-            <w:r>
-              <w:rPr>
-                <w:rFonts w:ascii="Calibri" w:hAnsi="Calibri" w:cs="Calibri"/>
-                <w:lang w:val="en-US"/>
-              </w:rPr>
-              <w:t xml:space="preserve"> &gt; 0 %}</w:t>
-            </w:r>
-          </w:p>
-          <w:p>
-            <w:pPr>
-              <w:rPr>
-                <w:rFonts w:ascii="Calibri" w:hAnsi="Calibri" w:cs="Calibri"/>
-                <w:lang w:val="en-US"/>
-              </w:rPr>
-            </w:pPr>
-            <w:proofErr w:type="gramStart"/>
-            <w:r>
-              <w:rPr>
-                <w:rFonts w:ascii="Calibri" w:hAnsi="Calibri" w:cs="Calibri"/>
-                <w:lang w:val="en-US"/>
-              </w:rPr>
-              <w:t xml:space="preserve">{{ </w:t>
-            </w:r>
-            <w:proofErr w:type="spellStart"/>
-            <w:r>
-              <w:rPr>
-                <w:rFonts w:ascii="Calibri" w:hAnsi="Calibri" w:cs="Calibri"/>
-                <w:lang w:val="en-US"/>
-              </w:rPr>
-              <w:t>country</w:t>
-            </w:r>
-            <w:proofErr w:type="gramEnd"/>
-            <w:r>
-              <w:rPr>
-                <w:rFonts w:ascii="Calibri" w:hAnsi="Calibri" w:cs="Calibri"/>
-                <w:lang w:val="en-US"/>
-              </w:rPr>
-              <w:t>_name</w:t>
-            </w:r>
-            <w:proofErr w:type="spellEnd"/>
-            <w:r>
-              <w:rPr>
-                <w:rFonts w:ascii="Calibri" w:hAnsi="Calibri" w:cs="Calibri"/>
-                <w:lang w:val="en-US"/>
-              </w:rPr>
-              <w:t>(children[0].</w:t>
+              <w:t xml:space="preserve"> if children|length &gt; 0 %}</w:t>
+            </w:r>
+          </w:p>
+          <w:p>
+            <w:pPr>
+              <w:rPr>
+                <w:rFonts w:ascii="Calibri" w:hAnsi="Calibri" w:cs="Calibri"/>
+                <w:lang w:val="en-US"/>
+              </w:rPr>
+            </w:pPr>
+            <w:r>
+              <w:rPr>
+                <w:rFonts w:ascii="Calibri" w:hAnsi="Calibri" w:cs="Calibri"/>
+                <w:lang w:val="en-US"/>
+              </w:rPr>
+              <w:t>{{ country_name(children[0].</w:t>
             </w:r>
             <w:r>
               <w:rPr>
@@ -8384,23 +5969,7 @@
                 <w:rFonts w:ascii="Calibri" w:hAnsi="Calibri" w:cs="Calibri"/>
                 <w:lang w:val="en-US"/>
               </w:rPr>
-              <w:t>nationality</w:t>
-            </w:r>
-            <w:proofErr w:type="gramStart"/>
-            <w:r>
-              <w:rPr>
-                <w:rFonts w:ascii="Calibri" w:hAnsi="Calibri" w:cs="Calibri"/>
-                <w:lang w:val="en-US"/>
-              </w:rPr>
-              <w:t>) }</w:t>
-            </w:r>
-            <w:proofErr w:type="gramEnd"/>
-            <w:r>
-              <w:rPr>
-                <w:rFonts w:ascii="Calibri" w:hAnsi="Calibri" w:cs="Calibri"/>
-                <w:lang w:val="en-US"/>
-              </w:rPr>
-              <w:t>}</w:t>
+              <w:t>nationality) }}</w:t>
             </w:r>
           </w:p>
           <w:p>
@@ -8422,23 +5991,7 @@
                 <w:rFonts w:ascii="Calibri" w:hAnsi="Calibri" w:cs="Calibri"/>
                 <w:lang w:val="de-DE"/>
               </w:rPr>
-              <w:t xml:space="preserve"> </w:t>
-            </w:r>
-            <w:proofErr w:type="spellStart"/>
-            <w:r>
-              <w:rPr>
-                <w:rFonts w:ascii="Calibri" w:hAnsi="Calibri" w:cs="Calibri"/>
-                <w:lang w:val="de-DE"/>
-              </w:rPr>
-              <w:t>else</w:t>
-            </w:r>
-            <w:proofErr w:type="spellEnd"/>
-            <w:r>
-              <w:rPr>
-                <w:rFonts w:ascii="Calibri" w:hAnsi="Calibri" w:cs="Calibri"/>
-                <w:lang w:val="de-DE"/>
-              </w:rPr>
-              <w:t xml:space="preserve"> %}</w:t>
+              <w:t xml:space="preserve"> else %}</w:t>
             </w:r>
           </w:p>
           <w:p>
@@ -8475,23 +6028,7 @@
                 <w:rFonts w:ascii="Calibri" w:hAnsi="Calibri" w:cs="Calibri"/>
                 <w:lang w:val="de-DE"/>
               </w:rPr>
-              <w:t xml:space="preserve"> </w:t>
-            </w:r>
-            <w:proofErr w:type="spellStart"/>
-            <w:r>
-              <w:rPr>
-                <w:rFonts w:ascii="Calibri" w:hAnsi="Calibri" w:cs="Calibri"/>
-                <w:lang w:val="de-DE"/>
-              </w:rPr>
-              <w:t>endif</w:t>
-            </w:r>
-            <w:proofErr w:type="spellEnd"/>
-            <w:r>
-              <w:rPr>
-                <w:rFonts w:ascii="Calibri" w:hAnsi="Calibri" w:cs="Calibri"/>
-                <w:lang w:val="de-DE"/>
-              </w:rPr>
-              <w:t xml:space="preserve"> %}</w:t>
+              <w:t xml:space="preserve"> endif %}</w:t>
             </w:r>
           </w:p>
         </w:tc>
@@ -8518,63 +6055,22 @@
                 <w:rFonts w:ascii="Calibri" w:hAnsi="Calibri" w:cs="Calibri"/>
                 <w:lang w:val="en-US"/>
               </w:rPr>
-              <w:t xml:space="preserve"> if </w:t>
-            </w:r>
-            <w:proofErr w:type="spellStart"/>
-            <w:r>
-              <w:rPr>
-                <w:rFonts w:ascii="Calibri" w:hAnsi="Calibri" w:cs="Calibri"/>
-                <w:lang w:val="en-US"/>
-              </w:rPr>
-              <w:t>children|length</w:t>
-            </w:r>
-            <w:proofErr w:type="spellEnd"/>
-            <w:r>
-              <w:rPr>
-                <w:rFonts w:ascii="Calibri" w:hAnsi="Calibri" w:cs="Calibri"/>
-                <w:lang w:val="en-US"/>
-              </w:rPr>
-              <w:t xml:space="preserve"> &gt; 1 %}</w:t>
-            </w:r>
-          </w:p>
-          <w:p>
-            <w:pPr>
-              <w:rPr>
-                <w:rFonts w:ascii="Calibri" w:hAnsi="Calibri" w:cs="Calibri"/>
-                <w:lang w:val="en-US"/>
-              </w:rPr>
-            </w:pPr>
-            <w:proofErr w:type="gramStart"/>
-            <w:r>
-              <w:rPr>
-                <w:rFonts w:ascii="Calibri" w:hAnsi="Calibri" w:cs="Calibri"/>
-                <w:lang w:val="en-US"/>
-              </w:rPr>
-              <w:t xml:space="preserve">{{ </w:t>
-            </w:r>
-            <w:proofErr w:type="spellStart"/>
-            <w:r>
-              <w:rPr>
-                <w:rFonts w:ascii="Calibri" w:hAnsi="Calibri" w:cs="Calibri"/>
-                <w:lang w:val="en-US"/>
-              </w:rPr>
-              <w:t>country</w:t>
-            </w:r>
-            <w:proofErr w:type="gramEnd"/>
-            <w:r>
-              <w:rPr>
-                <w:rFonts w:ascii="Calibri" w:hAnsi="Calibri" w:cs="Calibri"/>
-                <w:lang w:val="en-US"/>
-              </w:rPr>
-              <w:t>_name</w:t>
-            </w:r>
-            <w:proofErr w:type="spellEnd"/>
-            <w:r>
-              <w:rPr>
-                <w:rFonts w:ascii="Calibri" w:hAnsi="Calibri" w:cs="Calibri"/>
-                <w:lang w:val="en-US"/>
-              </w:rPr>
-              <w:t>(children[</w:t>
+              <w:t xml:space="preserve"> if children|length &gt; 1 %}</w:t>
+            </w:r>
+          </w:p>
+          <w:p>
+            <w:pPr>
+              <w:rPr>
+                <w:rFonts w:ascii="Calibri" w:hAnsi="Calibri" w:cs="Calibri"/>
+                <w:lang w:val="en-US"/>
+              </w:rPr>
+            </w:pPr>
+            <w:r>
+              <w:rPr>
+                <w:rFonts w:ascii="Calibri" w:hAnsi="Calibri" w:cs="Calibri"/>
+                <w:lang w:val="en-US"/>
+              </w:rPr>
+              <w:t>{{ country_name(children[</w:t>
             </w:r>
             <w:r>
               <w:rPr>
@@ -8605,23 +6101,7 @@
                 <w:rFonts w:ascii="Calibri" w:hAnsi="Calibri" w:cs="Calibri"/>
                 <w:lang w:val="en-US"/>
               </w:rPr>
-              <w:t>nationality</w:t>
-            </w:r>
-            <w:proofErr w:type="gramStart"/>
-            <w:r>
-              <w:rPr>
-                <w:rFonts w:ascii="Calibri" w:hAnsi="Calibri" w:cs="Calibri"/>
-                <w:lang w:val="en-US"/>
-              </w:rPr>
-              <w:t>) }</w:t>
-            </w:r>
-            <w:proofErr w:type="gramEnd"/>
-            <w:r>
-              <w:rPr>
-                <w:rFonts w:ascii="Calibri" w:hAnsi="Calibri" w:cs="Calibri"/>
-                <w:lang w:val="en-US"/>
-              </w:rPr>
-              <w:t>}</w:t>
+              <w:t>nationality) }}</w:t>
             </w:r>
           </w:p>
           <w:p>
@@ -8680,23 +6160,7 @@
                 <w:rFonts w:ascii="Calibri" w:hAnsi="Calibri" w:cs="Calibri"/>
                 <w:lang w:val="de-DE"/>
               </w:rPr>
-              <w:t xml:space="preserve"> </w:t>
-            </w:r>
-            <w:proofErr w:type="spellStart"/>
-            <w:r>
-              <w:rPr>
-                <w:rFonts w:ascii="Calibri" w:hAnsi="Calibri" w:cs="Calibri"/>
-                <w:lang w:val="de-DE"/>
-              </w:rPr>
-              <w:t>endif</w:t>
-            </w:r>
-            <w:proofErr w:type="spellEnd"/>
-            <w:r>
-              <w:rPr>
-                <w:rFonts w:ascii="Calibri" w:hAnsi="Calibri" w:cs="Calibri"/>
-                <w:lang w:val="de-DE"/>
-              </w:rPr>
-              <w:t xml:space="preserve"> %}</w:t>
+              <w:t xml:space="preserve"> endif %}</w:t>
             </w:r>
           </w:p>
         </w:tc>
@@ -8723,63 +6187,22 @@
                 <w:rFonts w:ascii="Calibri" w:hAnsi="Calibri" w:cs="Calibri"/>
                 <w:lang w:val="en-US"/>
               </w:rPr>
-              <w:t xml:space="preserve"> if </w:t>
-            </w:r>
-            <w:proofErr w:type="spellStart"/>
-            <w:r>
-              <w:rPr>
-                <w:rFonts w:ascii="Calibri" w:hAnsi="Calibri" w:cs="Calibri"/>
-                <w:lang w:val="en-US"/>
-              </w:rPr>
-              <w:t>children|length</w:t>
-            </w:r>
-            <w:proofErr w:type="spellEnd"/>
-            <w:r>
-              <w:rPr>
-                <w:rFonts w:ascii="Calibri" w:hAnsi="Calibri" w:cs="Calibri"/>
-                <w:lang w:val="en-US"/>
-              </w:rPr>
-              <w:t xml:space="preserve"> &gt; 2 %}</w:t>
-            </w:r>
-          </w:p>
-          <w:p>
-            <w:pPr>
-              <w:rPr>
-                <w:rFonts w:ascii="Calibri" w:hAnsi="Calibri" w:cs="Calibri"/>
-                <w:lang w:val="en-US"/>
-              </w:rPr>
-            </w:pPr>
-            <w:proofErr w:type="gramStart"/>
-            <w:r>
-              <w:rPr>
-                <w:rFonts w:ascii="Calibri" w:hAnsi="Calibri" w:cs="Calibri"/>
-                <w:lang w:val="en-US"/>
-              </w:rPr>
-              <w:t xml:space="preserve">{{ </w:t>
-            </w:r>
-            <w:proofErr w:type="spellStart"/>
-            <w:r>
-              <w:rPr>
-                <w:rFonts w:ascii="Calibri" w:hAnsi="Calibri" w:cs="Calibri"/>
-                <w:lang w:val="en-US"/>
-              </w:rPr>
-              <w:t>country</w:t>
-            </w:r>
-            <w:proofErr w:type="gramEnd"/>
-            <w:r>
-              <w:rPr>
-                <w:rFonts w:ascii="Calibri" w:hAnsi="Calibri" w:cs="Calibri"/>
-                <w:lang w:val="en-US"/>
-              </w:rPr>
-              <w:t>_name</w:t>
-            </w:r>
-            <w:proofErr w:type="spellEnd"/>
-            <w:r>
-              <w:rPr>
-                <w:rFonts w:ascii="Calibri" w:hAnsi="Calibri" w:cs="Calibri"/>
-                <w:lang w:val="en-US"/>
-              </w:rPr>
-              <w:t>(children[</w:t>
+              <w:t xml:space="preserve"> if children|length &gt; 2 %}</w:t>
+            </w:r>
+          </w:p>
+          <w:p>
+            <w:pPr>
+              <w:rPr>
+                <w:rFonts w:ascii="Calibri" w:hAnsi="Calibri" w:cs="Calibri"/>
+                <w:lang w:val="en-US"/>
+              </w:rPr>
+            </w:pPr>
+            <w:r>
+              <w:rPr>
+                <w:rFonts w:ascii="Calibri" w:hAnsi="Calibri" w:cs="Calibri"/>
+                <w:lang w:val="en-US"/>
+              </w:rPr>
+              <w:t>{{ country_name(children[</w:t>
             </w:r>
             <w:r>
               <w:rPr>
@@ -8810,23 +6233,7 @@
                 <w:rFonts w:ascii="Calibri" w:hAnsi="Calibri" w:cs="Calibri"/>
                 <w:lang w:val="en-US"/>
               </w:rPr>
-              <w:t>nationality</w:t>
-            </w:r>
-            <w:proofErr w:type="gramStart"/>
-            <w:r>
-              <w:rPr>
-                <w:rFonts w:ascii="Calibri" w:hAnsi="Calibri" w:cs="Calibri"/>
-                <w:lang w:val="en-US"/>
-              </w:rPr>
-              <w:t>) }</w:t>
-            </w:r>
-            <w:proofErr w:type="gramEnd"/>
-            <w:r>
-              <w:rPr>
-                <w:rFonts w:ascii="Calibri" w:hAnsi="Calibri" w:cs="Calibri"/>
-                <w:lang w:val="en-US"/>
-              </w:rPr>
-              <w:t>}</w:t>
+              <w:t>nationality) }}</w:t>
             </w:r>
           </w:p>
           <w:p>
@@ -8848,23 +6255,7 @@
                 <w:rFonts w:ascii="Calibri" w:hAnsi="Calibri" w:cs="Calibri"/>
                 <w:lang w:val="de-DE"/>
               </w:rPr>
-              <w:t xml:space="preserve"> </w:t>
-            </w:r>
-            <w:proofErr w:type="spellStart"/>
-            <w:r>
-              <w:rPr>
-                <w:rFonts w:ascii="Calibri" w:hAnsi="Calibri" w:cs="Calibri"/>
-                <w:lang w:val="de-DE"/>
-              </w:rPr>
-              <w:t>else</w:t>
-            </w:r>
-            <w:proofErr w:type="spellEnd"/>
-            <w:r>
-              <w:rPr>
-                <w:rFonts w:ascii="Calibri" w:hAnsi="Calibri" w:cs="Calibri"/>
-                <w:lang w:val="de-DE"/>
-              </w:rPr>
-              <w:t xml:space="preserve"> %}</w:t>
+              <w:t xml:space="preserve"> else %}</w:t>
             </w:r>
           </w:p>
           <w:p>
@@ -8901,23 +6292,7 @@
                 <w:rFonts w:ascii="Calibri" w:hAnsi="Calibri" w:cs="Calibri"/>
                 <w:lang w:val="de-DE"/>
               </w:rPr>
-              <w:t xml:space="preserve"> </w:t>
-            </w:r>
-            <w:proofErr w:type="spellStart"/>
-            <w:r>
-              <w:rPr>
-                <w:rFonts w:ascii="Calibri" w:hAnsi="Calibri" w:cs="Calibri"/>
-                <w:lang w:val="de-DE"/>
-              </w:rPr>
-              <w:t>endif</w:t>
-            </w:r>
-            <w:proofErr w:type="spellEnd"/>
-            <w:r>
-              <w:rPr>
-                <w:rFonts w:ascii="Calibri" w:hAnsi="Calibri" w:cs="Calibri"/>
-                <w:lang w:val="de-DE"/>
-              </w:rPr>
-              <w:t xml:space="preserve"> %}</w:t>
+              <w:t xml:space="preserve"> endif %}</w:t>
             </w:r>
           </w:p>
         </w:tc>
@@ -8944,63 +6319,22 @@
                 <w:rFonts w:ascii="Calibri" w:hAnsi="Calibri" w:cs="Calibri"/>
                 <w:lang w:val="en-US"/>
               </w:rPr>
-              <w:t xml:space="preserve"> if </w:t>
-            </w:r>
-            <w:proofErr w:type="spellStart"/>
-            <w:r>
-              <w:rPr>
-                <w:rFonts w:ascii="Calibri" w:hAnsi="Calibri" w:cs="Calibri"/>
-                <w:lang w:val="en-US"/>
-              </w:rPr>
-              <w:t>children|length</w:t>
-            </w:r>
-            <w:proofErr w:type="spellEnd"/>
-            <w:r>
-              <w:rPr>
-                <w:rFonts w:ascii="Calibri" w:hAnsi="Calibri" w:cs="Calibri"/>
-                <w:lang w:val="en-US"/>
-              </w:rPr>
-              <w:t xml:space="preserve"> &gt; 3 %}</w:t>
-            </w:r>
-          </w:p>
-          <w:p>
-            <w:pPr>
-              <w:rPr>
-                <w:rFonts w:ascii="Calibri" w:hAnsi="Calibri" w:cs="Calibri"/>
-                <w:lang w:val="en-US"/>
-              </w:rPr>
-            </w:pPr>
-            <w:proofErr w:type="gramStart"/>
-            <w:r>
-              <w:rPr>
-                <w:rFonts w:ascii="Calibri" w:hAnsi="Calibri" w:cs="Calibri"/>
-                <w:lang w:val="en-US"/>
-              </w:rPr>
-              <w:t xml:space="preserve">{{ </w:t>
-            </w:r>
-            <w:proofErr w:type="spellStart"/>
-            <w:r>
-              <w:rPr>
-                <w:rFonts w:ascii="Calibri" w:hAnsi="Calibri" w:cs="Calibri"/>
-                <w:lang w:val="en-US"/>
-              </w:rPr>
-              <w:t>country</w:t>
-            </w:r>
-            <w:proofErr w:type="gramEnd"/>
-            <w:r>
-              <w:rPr>
-                <w:rFonts w:ascii="Calibri" w:hAnsi="Calibri" w:cs="Calibri"/>
-                <w:lang w:val="en-US"/>
-              </w:rPr>
-              <w:t>_name</w:t>
-            </w:r>
-            <w:proofErr w:type="spellEnd"/>
-            <w:r>
-              <w:rPr>
-                <w:rFonts w:ascii="Calibri" w:hAnsi="Calibri" w:cs="Calibri"/>
-                <w:lang w:val="en-US"/>
-              </w:rPr>
-              <w:t>(children[</w:t>
+              <w:t xml:space="preserve"> if children|length &gt; 3 %}</w:t>
+            </w:r>
+          </w:p>
+          <w:p>
+            <w:pPr>
+              <w:rPr>
+                <w:rFonts w:ascii="Calibri" w:hAnsi="Calibri" w:cs="Calibri"/>
+                <w:lang w:val="en-US"/>
+              </w:rPr>
+            </w:pPr>
+            <w:r>
+              <w:rPr>
+                <w:rFonts w:ascii="Calibri" w:hAnsi="Calibri" w:cs="Calibri"/>
+                <w:lang w:val="en-US"/>
+              </w:rPr>
+              <w:t>{{ country_name(children[</w:t>
             </w:r>
             <w:r>
               <w:rPr>
@@ -9031,23 +6365,7 @@
                 <w:rFonts w:ascii="Calibri" w:hAnsi="Calibri" w:cs="Calibri"/>
                 <w:lang w:val="en-US"/>
               </w:rPr>
-              <w:t>nationality</w:t>
-            </w:r>
-            <w:proofErr w:type="gramStart"/>
-            <w:r>
-              <w:rPr>
-                <w:rFonts w:ascii="Calibri" w:hAnsi="Calibri" w:cs="Calibri"/>
-                <w:lang w:val="en-US"/>
-              </w:rPr>
-              <w:t>) }</w:t>
-            </w:r>
-            <w:proofErr w:type="gramEnd"/>
-            <w:r>
-              <w:rPr>
-                <w:rFonts w:ascii="Calibri" w:hAnsi="Calibri" w:cs="Calibri"/>
-                <w:lang w:val="en-US"/>
-              </w:rPr>
-              <w:t>}</w:t>
+              <w:t>nationality) }}</w:t>
             </w:r>
           </w:p>
           <w:p>
@@ -9106,23 +6424,7 @@
                 <w:rFonts w:ascii="Calibri" w:hAnsi="Calibri" w:cs="Calibri"/>
                 <w:lang w:val="de-DE"/>
               </w:rPr>
-              <w:t xml:space="preserve"> </w:t>
-            </w:r>
-            <w:proofErr w:type="spellStart"/>
-            <w:r>
-              <w:rPr>
-                <w:rFonts w:ascii="Calibri" w:hAnsi="Calibri" w:cs="Calibri"/>
-                <w:lang w:val="de-DE"/>
-              </w:rPr>
-              <w:t>endif</w:t>
-            </w:r>
-            <w:proofErr w:type="spellEnd"/>
-            <w:r>
-              <w:rPr>
-                <w:rFonts w:ascii="Calibri" w:hAnsi="Calibri" w:cs="Calibri"/>
-                <w:lang w:val="de-DE"/>
-              </w:rPr>
-              <w:t xml:space="preserve"> %}</w:t>
+              <w:t xml:space="preserve"> endif %}</w:t>
             </w:r>
           </w:p>
         </w:tc>
@@ -9196,47 +6498,22 @@
                 <w:rFonts w:ascii="Calibri" w:hAnsi="Calibri" w:cs="Calibri"/>
                 <w:lang w:val="en-US"/>
               </w:rPr>
-              <w:t xml:space="preserve"> if </w:t>
-            </w:r>
-            <w:proofErr w:type="spellStart"/>
-            <w:r>
-              <w:rPr>
-                <w:rFonts w:ascii="Calibri" w:hAnsi="Calibri" w:cs="Calibri"/>
-                <w:lang w:val="en-US"/>
-              </w:rPr>
-              <w:t>children|length</w:t>
-            </w:r>
-            <w:proofErr w:type="spellEnd"/>
-            <w:r>
-              <w:rPr>
-                <w:rFonts w:ascii="Calibri" w:hAnsi="Calibri" w:cs="Calibri"/>
-                <w:lang w:val="en-US"/>
-              </w:rPr>
-              <w:t xml:space="preserve"> &gt; 0 %}</w:t>
-            </w:r>
-          </w:p>
-          <w:p>
-            <w:pPr>
-              <w:rPr>
-                <w:rFonts w:ascii="Calibri" w:hAnsi="Calibri" w:cs="Calibri"/>
-                <w:lang w:val="en-US"/>
-              </w:rPr>
-            </w:pPr>
-            <w:proofErr w:type="gramStart"/>
-            <w:r>
-              <w:rPr>
-                <w:rFonts w:ascii="Calibri" w:hAnsi="Calibri" w:cs="Calibri"/>
-                <w:lang w:val="en-US"/>
-              </w:rPr>
-              <w:t>{{ children</w:t>
-            </w:r>
-            <w:proofErr w:type="gramEnd"/>
-            <w:r>
-              <w:rPr>
-                <w:rFonts w:ascii="Calibri" w:hAnsi="Calibri" w:cs="Calibri"/>
-                <w:lang w:val="en-US"/>
-              </w:rPr>
-              <w:t>[0]</w:t>
+              <w:t xml:space="preserve"> if children|length &gt; 0 %}</w:t>
+            </w:r>
+          </w:p>
+          <w:p>
+            <w:pPr>
+              <w:rPr>
+                <w:rFonts w:ascii="Calibri" w:hAnsi="Calibri" w:cs="Calibri"/>
+                <w:lang w:val="en-US"/>
+              </w:rPr>
+            </w:pPr>
+            <w:r>
+              <w:rPr>
+                <w:rFonts w:ascii="Calibri" w:hAnsi="Calibri" w:cs="Calibri"/>
+                <w:lang w:val="en-US"/>
+              </w:rPr>
+              <w:t>{{ children[0]</w:t>
             </w:r>
             <w:r>
               <w:rPr>
@@ -9259,21 +6536,12 @@
                 <w:lang w:val="en-US"/>
               </w:rPr>
             </w:pPr>
-            <w:proofErr w:type="gramStart"/>
-            <w:r>
-              <w:rPr>
-                <w:rFonts w:ascii="Calibri" w:hAnsi="Calibri" w:cs="Calibri"/>
-                <w:lang w:val="en-US"/>
-              </w:rPr>
-              <w:t>{{ children</w:t>
-            </w:r>
-            <w:proofErr w:type="gramEnd"/>
-            <w:r>
-              <w:rPr>
-                <w:rFonts w:ascii="Calibri" w:hAnsi="Calibri" w:cs="Calibri"/>
-                <w:lang w:val="en-US"/>
-              </w:rPr>
-              <w:t>[0]</w:t>
+            <w:r>
+              <w:rPr>
+                <w:rFonts w:ascii="Calibri" w:hAnsi="Calibri" w:cs="Calibri"/>
+                <w:lang w:val="en-US"/>
+              </w:rPr>
+              <w:t>{{ children[0]</w:t>
             </w:r>
             <w:r>
               <w:rPr>
@@ -9281,21 +6549,12 @@
               </w:rPr>
               <w:t>.address.</w:t>
             </w:r>
-            <w:proofErr w:type="spellStart"/>
-            <w:r>
-              <w:rPr>
-                <w:rFonts w:ascii="Calibri" w:hAnsi="Calibri" w:cs="Calibri"/>
-                <w:lang w:val="en-US"/>
-              </w:rPr>
-              <w:t>postal_code</w:t>
-            </w:r>
-            <w:proofErr w:type="spellEnd"/>
-            <w:r>
-              <w:rPr>
-                <w:rFonts w:ascii="Calibri" w:hAnsi="Calibri" w:cs="Calibri"/>
-                <w:lang w:val="en-US"/>
-              </w:rPr>
-              <w:t xml:space="preserve"> }}</w:t>
+            <w:r>
+              <w:rPr>
+                <w:rFonts w:ascii="Calibri" w:hAnsi="Calibri" w:cs="Calibri"/>
+                <w:lang w:val="en-US"/>
+              </w:rPr>
+              <w:t>postal_code }}</w:t>
             </w:r>
             <w:r>
               <w:rPr>
@@ -9331,27 +6590,39 @@
                 <w:rFonts w:ascii="Calibri" w:hAnsi="Calibri" w:cs="Calibri"/>
               </w:rPr>
             </w:pPr>
-            <w:proofErr w:type="gramStart"/>
+            <w:r>
+              <w:rPr>
+                <w:rFonts w:ascii="Calibri" w:hAnsi="Calibri" w:cs="Calibri"/>
+                <w:lang w:val="en-US"/>
+              </w:rPr>
+              <w:t xml:space="preserve">{{ </w:t>
+            </w:r>
+            <w:r>
+              <w:rPr>
+                <w:rFonts w:ascii="Calibri" w:hAnsi="Calibri" w:cs="Calibri"/>
+                <w:lang w:val="en-US"/>
+              </w:rPr>
+              <w:t>country_name(</w:t>
+            </w:r>
+            <w:r>
+              <w:rPr>
+                <w:rFonts w:ascii="Calibri" w:hAnsi="Calibri" w:cs="Calibri"/>
+                <w:lang w:val="en-US"/>
+              </w:rPr>
+              <w:t>ch</w:t>
+            </w:r>
             <w:r>
               <w:rPr>
                 <w:rFonts w:ascii="Calibri" w:hAnsi="Calibri" w:cs="Calibri"/>
                 <w:lang w:val="en-US"/>
               </w:rPr>
               <w:lastRenderedPageBreak/>
-              <w:t>{{ children</w:t>
-            </w:r>
-            <w:proofErr w:type="gramEnd"/>
-            <w:r>
-              <w:rPr>
-                <w:rFonts w:ascii="Calibri" w:hAnsi="Calibri" w:cs="Calibri"/>
-                <w:lang w:val="en-US"/>
-              </w:rPr>
-              <w:t>[0]</w:t>
-            </w:r>
-            <w:r>
-              <w:rPr>
-                <w:rFonts w:ascii="Calibri" w:hAnsi="Calibri" w:cs="Calibri"/>
-                <w:lang w:val="de-DE"/>
+              <w:t>ildren[0]</w:t>
+            </w:r>
+            <w:r>
+              <w:rPr>
+                <w:rFonts w:ascii="Calibri" w:hAnsi="Calibri" w:cs="Calibri"/>
+                <w:lang w:val="en-US"/>
               </w:rPr>
               <w:t>.</w:t>
             </w:r>
@@ -9364,7 +6635,14 @@
             <w:r>
               <w:rPr>
                 <w:rFonts w:ascii="Calibri" w:hAnsi="Calibri" w:cs="Calibri"/>
-                <w:lang w:val="de-DE"/>
+                <w:lang w:val="en-US"/>
+              </w:rPr>
+              <w:t>)</w:t>
+            </w:r>
+            <w:r>
+              <w:rPr>
+                <w:rFonts w:ascii="Calibri" w:hAnsi="Calibri" w:cs="Calibri"/>
+                <w:lang w:val="en-US"/>
               </w:rPr>
               <w:t xml:space="preserve"> </w:t>
             </w:r>
@@ -9460,47 +6738,22 @@
                 <w:rFonts w:ascii="Calibri" w:hAnsi="Calibri" w:cs="Calibri"/>
                 <w:lang w:val="en-US"/>
               </w:rPr>
-              <w:t xml:space="preserve"> if </w:t>
-            </w:r>
-            <w:proofErr w:type="spellStart"/>
-            <w:r>
-              <w:rPr>
-                <w:rFonts w:ascii="Calibri" w:hAnsi="Calibri" w:cs="Calibri"/>
-                <w:lang w:val="en-US"/>
-              </w:rPr>
-              <w:t>children|length</w:t>
-            </w:r>
-            <w:proofErr w:type="spellEnd"/>
-            <w:r>
-              <w:rPr>
-                <w:rFonts w:ascii="Calibri" w:hAnsi="Calibri" w:cs="Calibri"/>
-                <w:lang w:val="en-US"/>
-              </w:rPr>
-              <w:t xml:space="preserve"> &gt; 1 %}</w:t>
-            </w:r>
-          </w:p>
-          <w:p>
-            <w:pPr>
-              <w:rPr>
-                <w:rFonts w:ascii="Calibri" w:hAnsi="Calibri" w:cs="Calibri"/>
-                <w:lang w:val="en-US"/>
-              </w:rPr>
-            </w:pPr>
-            <w:proofErr w:type="gramStart"/>
-            <w:r>
-              <w:rPr>
-                <w:rFonts w:ascii="Calibri" w:hAnsi="Calibri" w:cs="Calibri"/>
-                <w:lang w:val="en-US"/>
-              </w:rPr>
-              <w:t>{{ children</w:t>
-            </w:r>
-            <w:proofErr w:type="gramEnd"/>
-            <w:r>
-              <w:rPr>
-                <w:rFonts w:ascii="Calibri" w:hAnsi="Calibri" w:cs="Calibri"/>
-                <w:lang w:val="en-US"/>
-              </w:rPr>
-              <w:t>[</w:t>
+              <w:t xml:space="preserve"> if children|length &gt; 1 %}</w:t>
+            </w:r>
+          </w:p>
+          <w:p>
+            <w:pPr>
+              <w:rPr>
+                <w:rFonts w:ascii="Calibri" w:hAnsi="Calibri" w:cs="Calibri"/>
+                <w:lang w:val="en-US"/>
+              </w:rPr>
+            </w:pPr>
+            <w:r>
+              <w:rPr>
+                <w:rFonts w:ascii="Calibri" w:hAnsi="Calibri" w:cs="Calibri"/>
+                <w:lang w:val="en-US"/>
+              </w:rPr>
+              <w:t>{{ children[</w:t>
             </w:r>
             <w:r>
               <w:rPr>
@@ -9537,21 +6790,12 @@
                 <w:lang w:val="en-US"/>
               </w:rPr>
             </w:pPr>
-            <w:proofErr w:type="gramStart"/>
-            <w:r>
-              <w:rPr>
-                <w:rFonts w:ascii="Calibri" w:hAnsi="Calibri" w:cs="Calibri"/>
-                <w:lang w:val="en-US"/>
-              </w:rPr>
-              <w:t>{{ children</w:t>
-            </w:r>
-            <w:proofErr w:type="gramEnd"/>
-            <w:r>
-              <w:rPr>
-                <w:rFonts w:ascii="Calibri" w:hAnsi="Calibri" w:cs="Calibri"/>
-                <w:lang w:val="en-US"/>
-              </w:rPr>
-              <w:t>[</w:t>
+            <w:r>
+              <w:rPr>
+                <w:rFonts w:ascii="Calibri" w:hAnsi="Calibri" w:cs="Calibri"/>
+                <w:lang w:val="en-US"/>
+              </w:rPr>
+              <w:t>{{ children[</w:t>
             </w:r>
             <w:r>
               <w:rPr>
@@ -9573,21 +6817,12 @@
               </w:rPr>
               <w:t>.address.</w:t>
             </w:r>
-            <w:proofErr w:type="spellStart"/>
-            <w:r>
-              <w:rPr>
-                <w:rFonts w:ascii="Calibri" w:hAnsi="Calibri" w:cs="Calibri"/>
-                <w:lang w:val="en-US"/>
-              </w:rPr>
-              <w:t>postal_code</w:t>
-            </w:r>
-            <w:proofErr w:type="spellEnd"/>
-            <w:r>
-              <w:rPr>
-                <w:rFonts w:ascii="Calibri" w:hAnsi="Calibri" w:cs="Calibri"/>
-                <w:lang w:val="en-US"/>
-              </w:rPr>
-              <w:t xml:space="preserve"> }}</w:t>
+            <w:r>
+              <w:rPr>
+                <w:rFonts w:ascii="Calibri" w:hAnsi="Calibri" w:cs="Calibri"/>
+                <w:lang w:val="en-US"/>
+              </w:rPr>
+              <w:t>postal_code }}</w:t>
             </w:r>
             <w:r>
               <w:rPr>
@@ -9638,22 +6873,34 @@
                 <w:lang w:val="en-US"/>
               </w:rPr>
             </w:pPr>
-            <w:proofErr w:type="gramStart"/>
+            <w:r>
+              <w:rPr>
+                <w:rFonts w:ascii="Calibri" w:hAnsi="Calibri" w:cs="Calibri"/>
+                <w:lang w:val="en-US"/>
+              </w:rPr>
+              <w:t xml:space="preserve">{{ </w:t>
+            </w:r>
+            <w:r>
+              <w:rPr>
+                <w:rFonts w:ascii="Calibri" w:hAnsi="Calibri" w:cs="Calibri"/>
+                <w:lang w:val="en-US"/>
+              </w:rPr>
+              <w:t>country_name(</w:t>
+            </w:r>
+            <w:r>
+              <w:rPr>
+                <w:rFonts w:ascii="Calibri" w:hAnsi="Calibri" w:cs="Calibri"/>
+                <w:lang w:val="en-US"/>
+              </w:rPr>
+              <w:t>ch</w:t>
+            </w:r>
             <w:r>
               <w:rPr>
                 <w:rFonts w:ascii="Calibri" w:hAnsi="Calibri" w:cs="Calibri"/>
                 <w:lang w:val="en-US"/>
               </w:rPr>
               <w:lastRenderedPageBreak/>
-              <w:t>{{ children</w:t>
-            </w:r>
-            <w:proofErr w:type="gramEnd"/>
-            <w:r>
-              <w:rPr>
-                <w:rFonts w:ascii="Calibri" w:hAnsi="Calibri" w:cs="Calibri"/>
-                <w:lang w:val="en-US"/>
-              </w:rPr>
-              <w:t>[</w:t>
+              <w:t>ildren[</w:t>
             </w:r>
             <w:r>
               <w:rPr>
@@ -9672,7 +6919,7 @@
             <w:r>
               <w:rPr>
                 <w:rFonts w:ascii="Calibri" w:hAnsi="Calibri" w:cs="Calibri"/>
-                <w:lang w:val="de-DE"/>
+                <w:lang w:val="en-US"/>
               </w:rPr>
               <w:t>.</w:t>
             </w:r>
@@ -9685,7 +6932,14 @@
             <w:r>
               <w:rPr>
                 <w:rFonts w:ascii="Calibri" w:hAnsi="Calibri" w:cs="Calibri"/>
-                <w:lang w:val="de-DE"/>
+                <w:lang w:val="en-US"/>
+              </w:rPr>
+              <w:t>)</w:t>
+            </w:r>
+            <w:r>
+              <w:rPr>
+                <w:rFonts w:ascii="Calibri" w:hAnsi="Calibri" w:cs="Calibri"/>
+                <w:lang w:val="en-US"/>
               </w:rPr>
               <w:t xml:space="preserve"> </w:t>
             </w:r>
@@ -9781,47 +7035,22 @@
                 <w:rFonts w:ascii="Calibri" w:hAnsi="Calibri" w:cs="Calibri"/>
                 <w:lang w:val="en-US"/>
               </w:rPr>
-              <w:t xml:space="preserve"> if </w:t>
-            </w:r>
-            <w:proofErr w:type="spellStart"/>
-            <w:r>
-              <w:rPr>
-                <w:rFonts w:ascii="Calibri" w:hAnsi="Calibri" w:cs="Calibri"/>
-                <w:lang w:val="en-US"/>
-              </w:rPr>
-              <w:t>children|length</w:t>
-            </w:r>
-            <w:proofErr w:type="spellEnd"/>
-            <w:r>
-              <w:rPr>
-                <w:rFonts w:ascii="Calibri" w:hAnsi="Calibri" w:cs="Calibri"/>
-                <w:lang w:val="en-US"/>
-              </w:rPr>
-              <w:t xml:space="preserve"> &gt; 2 %}</w:t>
-            </w:r>
-          </w:p>
-          <w:p>
-            <w:pPr>
-              <w:rPr>
-                <w:rFonts w:ascii="Calibri" w:hAnsi="Calibri" w:cs="Calibri"/>
-                <w:lang w:val="en-US"/>
-              </w:rPr>
-            </w:pPr>
-            <w:proofErr w:type="gramStart"/>
-            <w:r>
-              <w:rPr>
-                <w:rFonts w:ascii="Calibri" w:hAnsi="Calibri" w:cs="Calibri"/>
-                <w:lang w:val="en-US"/>
-              </w:rPr>
-              <w:t>{{ children</w:t>
-            </w:r>
-            <w:proofErr w:type="gramEnd"/>
-            <w:r>
-              <w:rPr>
-                <w:rFonts w:ascii="Calibri" w:hAnsi="Calibri" w:cs="Calibri"/>
-                <w:lang w:val="en-US"/>
-              </w:rPr>
-              <w:t>[</w:t>
+              <w:t xml:space="preserve"> if children|length &gt; 2 %}</w:t>
+            </w:r>
+          </w:p>
+          <w:p>
+            <w:pPr>
+              <w:rPr>
+                <w:rFonts w:ascii="Calibri" w:hAnsi="Calibri" w:cs="Calibri"/>
+                <w:lang w:val="en-US"/>
+              </w:rPr>
+            </w:pPr>
+            <w:r>
+              <w:rPr>
+                <w:rFonts w:ascii="Calibri" w:hAnsi="Calibri" w:cs="Calibri"/>
+                <w:lang w:val="en-US"/>
+              </w:rPr>
+              <w:t>{{ children[</w:t>
             </w:r>
             <w:r>
               <w:rPr>
@@ -9858,21 +7087,12 @@
                 <w:lang w:val="en-US"/>
               </w:rPr>
             </w:pPr>
-            <w:proofErr w:type="gramStart"/>
-            <w:r>
-              <w:rPr>
-                <w:rFonts w:ascii="Calibri" w:hAnsi="Calibri" w:cs="Calibri"/>
-                <w:lang w:val="en-US"/>
-              </w:rPr>
-              <w:t>{{ children</w:t>
-            </w:r>
-            <w:proofErr w:type="gramEnd"/>
-            <w:r>
-              <w:rPr>
-                <w:rFonts w:ascii="Calibri" w:hAnsi="Calibri" w:cs="Calibri"/>
-                <w:lang w:val="en-US"/>
-              </w:rPr>
-              <w:t>[</w:t>
+            <w:r>
+              <w:rPr>
+                <w:rFonts w:ascii="Calibri" w:hAnsi="Calibri" w:cs="Calibri"/>
+                <w:lang w:val="en-US"/>
+              </w:rPr>
+              <w:t>{{ children[</w:t>
             </w:r>
             <w:r>
               <w:rPr>
@@ -9894,21 +7114,12 @@
               </w:rPr>
               <w:t>.address.</w:t>
             </w:r>
-            <w:proofErr w:type="spellStart"/>
-            <w:r>
-              <w:rPr>
-                <w:rFonts w:ascii="Calibri" w:hAnsi="Calibri" w:cs="Calibri"/>
-                <w:lang w:val="en-US"/>
-              </w:rPr>
-              <w:t>postal_code</w:t>
-            </w:r>
-            <w:proofErr w:type="spellEnd"/>
-            <w:r>
-              <w:rPr>
-                <w:rFonts w:ascii="Calibri" w:hAnsi="Calibri" w:cs="Calibri"/>
-                <w:lang w:val="en-US"/>
-              </w:rPr>
-              <w:t xml:space="preserve"> }}</w:t>
+            <w:r>
+              <w:rPr>
+                <w:rFonts w:ascii="Calibri" w:hAnsi="Calibri" w:cs="Calibri"/>
+                <w:lang w:val="en-US"/>
+              </w:rPr>
+              <w:t>postal_code }}</w:t>
             </w:r>
             <w:r>
               <w:rPr>
@@ -9959,22 +7170,34 @@
                 <w:lang w:val="en-US"/>
               </w:rPr>
             </w:pPr>
-            <w:proofErr w:type="gramStart"/>
+            <w:r>
+              <w:rPr>
+                <w:rFonts w:ascii="Calibri" w:hAnsi="Calibri" w:cs="Calibri"/>
+                <w:lang w:val="en-US"/>
+              </w:rPr>
+              <w:t xml:space="preserve">{{ </w:t>
+            </w:r>
+            <w:r>
+              <w:rPr>
+                <w:rFonts w:ascii="Calibri" w:hAnsi="Calibri" w:cs="Calibri"/>
+                <w:lang w:val="en-US"/>
+              </w:rPr>
+              <w:t>country_name(</w:t>
+            </w:r>
+            <w:r>
+              <w:rPr>
+                <w:rFonts w:ascii="Calibri" w:hAnsi="Calibri" w:cs="Calibri"/>
+                <w:lang w:val="en-US"/>
+              </w:rPr>
+              <w:t>ch</w:t>
+            </w:r>
             <w:r>
               <w:rPr>
                 <w:rFonts w:ascii="Calibri" w:hAnsi="Calibri" w:cs="Calibri"/>
                 <w:lang w:val="en-US"/>
               </w:rPr>
               <w:lastRenderedPageBreak/>
-              <w:t>{{ children</w:t>
-            </w:r>
-            <w:proofErr w:type="gramEnd"/>
-            <w:r>
-              <w:rPr>
-                <w:rFonts w:ascii="Calibri" w:hAnsi="Calibri" w:cs="Calibri"/>
-                <w:lang w:val="en-US"/>
-              </w:rPr>
-              <w:t>[</w:t>
+              <w:t>ildren[</w:t>
             </w:r>
             <w:r>
               <w:rPr>
@@ -9993,7 +7216,7 @@
             <w:r>
               <w:rPr>
                 <w:rFonts w:ascii="Calibri" w:hAnsi="Calibri" w:cs="Calibri"/>
-                <w:lang w:val="de-DE"/>
+                <w:lang w:val="en-US"/>
               </w:rPr>
               <w:t>.</w:t>
             </w:r>
@@ -10006,7 +7229,14 @@
             <w:r>
               <w:rPr>
                 <w:rFonts w:ascii="Calibri" w:hAnsi="Calibri" w:cs="Calibri"/>
-                <w:lang w:val="de-DE"/>
+                <w:lang w:val="en-US"/>
+              </w:rPr>
+              <w:t>)</w:t>
+            </w:r>
+            <w:r>
+              <w:rPr>
+                <w:rFonts w:ascii="Calibri" w:hAnsi="Calibri" w:cs="Calibri"/>
+                <w:lang w:val="en-US"/>
               </w:rPr>
               <w:t xml:space="preserve"> </w:t>
             </w:r>
@@ -10102,47 +7332,22 @@
                 <w:rFonts w:ascii="Calibri" w:hAnsi="Calibri" w:cs="Calibri"/>
                 <w:lang w:val="en-US"/>
               </w:rPr>
-              <w:t xml:space="preserve"> if </w:t>
-            </w:r>
-            <w:proofErr w:type="spellStart"/>
-            <w:r>
-              <w:rPr>
-                <w:rFonts w:ascii="Calibri" w:hAnsi="Calibri" w:cs="Calibri"/>
-                <w:lang w:val="en-US"/>
-              </w:rPr>
-              <w:t>children|length</w:t>
-            </w:r>
-            <w:proofErr w:type="spellEnd"/>
-            <w:r>
-              <w:rPr>
-                <w:rFonts w:ascii="Calibri" w:hAnsi="Calibri" w:cs="Calibri"/>
-                <w:lang w:val="en-US"/>
-              </w:rPr>
-              <w:t xml:space="preserve"> &gt; 3 %}</w:t>
-            </w:r>
-          </w:p>
-          <w:p>
-            <w:pPr>
-              <w:rPr>
-                <w:rFonts w:ascii="Calibri" w:hAnsi="Calibri" w:cs="Calibri"/>
-                <w:lang w:val="en-US"/>
-              </w:rPr>
-            </w:pPr>
-            <w:proofErr w:type="gramStart"/>
-            <w:r>
-              <w:rPr>
-                <w:rFonts w:ascii="Calibri" w:hAnsi="Calibri" w:cs="Calibri"/>
-                <w:lang w:val="en-US"/>
-              </w:rPr>
-              <w:t>{{ children</w:t>
-            </w:r>
-            <w:proofErr w:type="gramEnd"/>
-            <w:r>
-              <w:rPr>
-                <w:rFonts w:ascii="Calibri" w:hAnsi="Calibri" w:cs="Calibri"/>
-                <w:lang w:val="en-US"/>
-              </w:rPr>
-              <w:t>[</w:t>
+              <w:t xml:space="preserve"> if children|length &gt; 3 %}</w:t>
+            </w:r>
+          </w:p>
+          <w:p>
+            <w:pPr>
+              <w:rPr>
+                <w:rFonts w:ascii="Calibri" w:hAnsi="Calibri" w:cs="Calibri"/>
+                <w:lang w:val="en-US"/>
+              </w:rPr>
+            </w:pPr>
+            <w:r>
+              <w:rPr>
+                <w:rFonts w:ascii="Calibri" w:hAnsi="Calibri" w:cs="Calibri"/>
+                <w:lang w:val="en-US"/>
+              </w:rPr>
+              <w:t>{{ children[</w:t>
             </w:r>
             <w:r>
               <w:rPr>
@@ -10179,21 +7384,12 @@
                 <w:lang w:val="en-US"/>
               </w:rPr>
             </w:pPr>
-            <w:proofErr w:type="gramStart"/>
-            <w:r>
-              <w:rPr>
-                <w:rFonts w:ascii="Calibri" w:hAnsi="Calibri" w:cs="Calibri"/>
-                <w:lang w:val="en-US"/>
-              </w:rPr>
-              <w:t>{{ children</w:t>
-            </w:r>
-            <w:proofErr w:type="gramEnd"/>
-            <w:r>
-              <w:rPr>
-                <w:rFonts w:ascii="Calibri" w:hAnsi="Calibri" w:cs="Calibri"/>
-                <w:lang w:val="en-US"/>
-              </w:rPr>
-              <w:t>[</w:t>
+            <w:r>
+              <w:rPr>
+                <w:rFonts w:ascii="Calibri" w:hAnsi="Calibri" w:cs="Calibri"/>
+                <w:lang w:val="en-US"/>
+              </w:rPr>
+              <w:t>{{ children[</w:t>
             </w:r>
             <w:r>
               <w:rPr>
@@ -10215,21 +7411,12 @@
               </w:rPr>
               <w:t>.address.</w:t>
             </w:r>
-            <w:proofErr w:type="spellStart"/>
-            <w:r>
-              <w:rPr>
-                <w:rFonts w:ascii="Calibri" w:hAnsi="Calibri" w:cs="Calibri"/>
-                <w:lang w:val="en-US"/>
-              </w:rPr>
-              <w:t>postal_code</w:t>
-            </w:r>
-            <w:proofErr w:type="spellEnd"/>
-            <w:r>
-              <w:rPr>
-                <w:rFonts w:ascii="Calibri" w:hAnsi="Calibri" w:cs="Calibri"/>
-                <w:lang w:val="en-US"/>
-              </w:rPr>
-              <w:t xml:space="preserve"> }}</w:t>
+            <w:r>
+              <w:rPr>
+                <w:rFonts w:ascii="Calibri" w:hAnsi="Calibri" w:cs="Calibri"/>
+                <w:lang w:val="en-US"/>
+              </w:rPr>
+              <w:t>postal_code }}</w:t>
             </w:r>
             <w:r>
               <w:rPr>
@@ -10280,22 +7467,34 @@
                 <w:lang w:val="en-US"/>
               </w:rPr>
             </w:pPr>
-            <w:proofErr w:type="gramStart"/>
+            <w:r>
+              <w:rPr>
+                <w:rFonts w:ascii="Calibri" w:hAnsi="Calibri" w:cs="Calibri"/>
+                <w:lang w:val="en-US"/>
+              </w:rPr>
+              <w:t xml:space="preserve">{{ </w:t>
+            </w:r>
+            <w:r>
+              <w:rPr>
+                <w:rFonts w:ascii="Calibri" w:hAnsi="Calibri" w:cs="Calibri"/>
+                <w:lang w:val="en-US"/>
+              </w:rPr>
+              <w:t>country_name(</w:t>
+            </w:r>
+            <w:r>
+              <w:rPr>
+                <w:rFonts w:ascii="Calibri" w:hAnsi="Calibri" w:cs="Calibri"/>
+                <w:lang w:val="en-US"/>
+              </w:rPr>
+              <w:t>ch</w:t>
+            </w:r>
             <w:r>
               <w:rPr>
                 <w:rFonts w:ascii="Calibri" w:hAnsi="Calibri" w:cs="Calibri"/>
                 <w:lang w:val="en-US"/>
               </w:rPr>
               <w:lastRenderedPageBreak/>
-              <w:t>{{ children</w:t>
-            </w:r>
-            <w:proofErr w:type="gramEnd"/>
-            <w:r>
-              <w:rPr>
-                <w:rFonts w:ascii="Calibri" w:hAnsi="Calibri" w:cs="Calibri"/>
-                <w:lang w:val="en-US"/>
-              </w:rPr>
-              <w:t>[</w:t>
+              <w:t>ildren[</w:t>
             </w:r>
             <w:r>
               <w:rPr>
@@ -10314,7 +7513,7 @@
             <w:r>
               <w:rPr>
                 <w:rFonts w:ascii="Calibri" w:hAnsi="Calibri" w:cs="Calibri"/>
-                <w:lang w:val="de-DE"/>
+                <w:lang w:val="en-US"/>
               </w:rPr>
               <w:t>.</w:t>
             </w:r>
@@ -10329,6 +7528,13 @@
                 <w:rFonts w:ascii="Calibri" w:hAnsi="Calibri" w:cs="Calibri"/>
                 <w:lang w:val="de-DE"/>
               </w:rPr>
+              <w:t>)</w:t>
+            </w:r>
+            <w:r>
+              <w:rPr>
+                <w:rFonts w:ascii="Calibri" w:hAnsi="Calibri" w:cs="Calibri"/>
+                <w:lang w:val="en-US"/>
+              </w:rPr>
               <w:t xml:space="preserve"> </w:t>
             </w:r>
             <w:r>
@@ -10395,23 +7601,7 @@
                 <w:rFonts w:ascii="Calibri" w:hAnsi="Calibri" w:cs="Calibri"/>
                 <w:lang w:val="de-DE"/>
               </w:rPr>
-              <w:t xml:space="preserve"> </w:t>
-            </w:r>
-            <w:proofErr w:type="spellStart"/>
-            <w:r>
-              <w:rPr>
-                <w:rFonts w:ascii="Calibri" w:hAnsi="Calibri" w:cs="Calibri"/>
-                <w:lang w:val="de-DE"/>
-              </w:rPr>
-              <w:t>endif</w:t>
-            </w:r>
-            <w:proofErr w:type="spellEnd"/>
-            <w:r>
-              <w:rPr>
-                <w:rFonts w:ascii="Calibri" w:hAnsi="Calibri" w:cs="Calibri"/>
-                <w:lang w:val="de-DE"/>
-              </w:rPr>
-              <w:t xml:space="preserve"> %}</w:t>
+              <w:t xml:space="preserve"> endif %}</w:t>
             </w:r>
           </w:p>
         </w:tc>
@@ -10552,63 +7742,22 @@
                 <w:rFonts w:ascii="Calibri" w:hAnsi="Calibri" w:cs="Calibri"/>
                 <w:lang w:val="en-US"/>
               </w:rPr>
-              <w:t xml:space="preserve"> if not </w:t>
-            </w:r>
-            <w:proofErr w:type="spellStart"/>
-            <w:r>
-              <w:rPr>
-                <w:rFonts w:ascii="Calibri" w:hAnsi="Calibri" w:cs="Calibri"/>
-                <w:lang w:val="en-US"/>
-              </w:rPr>
-              <w:t>entry_visa_yes_no</w:t>
-            </w:r>
-            <w:proofErr w:type="spellEnd"/>
-            <w:r>
-              <w:rPr>
-                <w:rFonts w:ascii="Calibri" w:hAnsi="Calibri" w:cs="Calibri"/>
-                <w:lang w:val="en-US"/>
-              </w:rPr>
-              <w:t xml:space="preserve"> %}</w:t>
-            </w:r>
-          </w:p>
-          <w:p>
-            <w:pPr>
-              <w:rPr>
-                <w:rFonts w:ascii="Calibri" w:hAnsi="Calibri" w:cs="Calibri"/>
-                <w:lang w:val="en-US"/>
-              </w:rPr>
-            </w:pPr>
-            <w:proofErr w:type="spellStart"/>
-            <w:r>
-              <w:rPr>
-                <w:rFonts w:ascii="Calibri" w:hAnsi="Calibri" w:cs="Calibri"/>
-                <w:lang w:val="en-US"/>
-              </w:rPr>
-              <w:t>ohne</w:t>
-            </w:r>
-            <w:proofErr w:type="spellEnd"/>
-            <w:r>
-              <w:rPr>
-                <w:rFonts w:ascii="Calibri" w:hAnsi="Calibri" w:cs="Calibri"/>
-                <w:lang w:val="en-US"/>
-              </w:rPr>
-              <w:t xml:space="preserve"> </w:t>
-            </w:r>
-            <w:proofErr w:type="spellStart"/>
-            <w:r>
-              <w:rPr>
-                <w:rFonts w:ascii="Calibri" w:hAnsi="Calibri" w:cs="Calibri"/>
-                <w:lang w:val="en-US"/>
-              </w:rPr>
-              <w:t>Visum</w:t>
-            </w:r>
-            <w:proofErr w:type="spellEnd"/>
-            <w:r>
-              <w:rPr>
-                <w:rFonts w:ascii="Calibri" w:hAnsi="Calibri" w:cs="Calibri"/>
-                <w:lang w:val="en-US"/>
-              </w:rPr>
-              <w:t xml:space="preserve"> </w:t>
+              <w:t xml:space="preserve"> if not entry_visa_yes_no %}</w:t>
+            </w:r>
+          </w:p>
+          <w:p>
+            <w:pPr>
+              <w:rPr>
+                <w:rFonts w:ascii="Calibri" w:hAnsi="Calibri" w:cs="Calibri"/>
+                <w:lang w:val="en-US"/>
+              </w:rPr>
+            </w:pPr>
+            <w:r>
+              <w:rPr>
+                <w:rFonts w:ascii="Calibri" w:hAnsi="Calibri" w:cs="Calibri"/>
+                <w:lang w:val="en-US"/>
+              </w:rPr>
+              <w:t xml:space="preserve">ohne Visum </w:t>
             </w:r>
             <w:r>
               <w:rPr>
@@ -10622,48 +7771,15 @@
                 <w:rFonts w:ascii="Calibri" w:hAnsi="Calibri" w:cs="Calibri"/>
                 <w:lang w:val="en-US"/>
               </w:rPr>
-              <w:t xml:space="preserve"> </w:t>
-            </w:r>
-            <w:proofErr w:type="gramStart"/>
-            <w:r>
-              <w:rPr>
-                <w:rFonts w:ascii="Calibri" w:hAnsi="Calibri" w:cs="Calibri"/>
-                <w:lang w:val="en-US"/>
-              </w:rPr>
-              <w:t>{{</w:t>
-            </w:r>
-            <w:r>
-              <w:rPr>
-                <w:rFonts w:ascii="Calibri" w:hAnsi="Calibri" w:cs="Calibri"/>
-                <w:lang w:val="en-US"/>
-              </w:rPr>
-              <w:t xml:space="preserve"> </w:t>
-            </w:r>
-            <w:proofErr w:type="spellStart"/>
-            <w:r>
-              <w:rPr>
-                <w:rFonts w:ascii="Calibri" w:hAnsi="Calibri" w:cs="Calibri"/>
-                <w:lang w:val="en-US"/>
-              </w:rPr>
-              <w:t>format</w:t>
-            </w:r>
-            <w:proofErr w:type="gramEnd"/>
-            <w:r>
-              <w:rPr>
-                <w:rFonts w:ascii="Calibri" w:hAnsi="Calibri" w:cs="Calibri"/>
-                <w:lang w:val="en-US"/>
-              </w:rPr>
-              <w:t>_date</w:t>
-            </w:r>
-            <w:proofErr w:type="spellEnd"/>
-            <w:r>
-              <w:rPr>
-                <w:rFonts w:ascii="Calibri" w:hAnsi="Calibri" w:cs="Calibri"/>
-                <w:lang w:val="en-US"/>
-              </w:rPr>
-              <w:t>(</w:t>
-            </w:r>
-            <w:proofErr w:type="spellStart"/>
+              <w:t xml:space="preserve"> {{</w:t>
+            </w:r>
+            <w:r>
+              <w:rPr>
+                <w:rFonts w:ascii="Calibri" w:hAnsi="Calibri" w:cs="Calibri"/>
+                <w:lang w:val="en-US"/>
+              </w:rPr>
+              <w:t xml:space="preserve"> format_date(</w:t>
+            </w:r>
             <w:r>
               <w:rPr>
                 <w:rFonts w:ascii="Calibri" w:hAnsi="Calibri" w:cs="Calibri"/>
@@ -10671,29 +7787,12 @@
               </w:rPr>
               <w:t>entry_date</w:t>
             </w:r>
-            <w:proofErr w:type="spellEnd"/>
-            <w:r>
-              <w:rPr>
-                <w:rFonts w:ascii="Calibri" w:hAnsi="Calibri" w:cs="Calibri"/>
-                <w:lang w:val="en-US"/>
-              </w:rPr>
-              <w:t>, format='</w:t>
-            </w:r>
-            <w:proofErr w:type="spellStart"/>
-            <w:r>
-              <w:rPr>
-                <w:rFonts w:ascii="Calibri" w:hAnsi="Calibri" w:cs="Calibri"/>
-                <w:lang w:val="en-US"/>
-              </w:rPr>
-              <w:t>dd.MM.yyyy</w:t>
-            </w:r>
-            <w:proofErr w:type="spellEnd"/>
-            <w:r>
-              <w:rPr>
-                <w:rFonts w:ascii="Calibri" w:hAnsi="Calibri" w:cs="Calibri"/>
-                <w:lang w:val="en-US"/>
-              </w:rPr>
-              <w:t>')</w:t>
+            <w:r>
+              <w:rPr>
+                <w:rFonts w:ascii="Calibri" w:hAnsi="Calibri" w:cs="Calibri"/>
+                <w:lang w:val="en-US"/>
+              </w:rPr>
+              <w:t>, format='dd.MM.yyyy')</w:t>
             </w:r>
             <w:r>
               <w:rPr>
@@ -10732,92 +7831,19 @@
                 <w:lang w:val="en-US"/>
               </w:rPr>
             </w:pPr>
-            <w:proofErr w:type="gramStart"/>
-            <w:r>
-              <w:rPr>
-                <w:rFonts w:ascii="Calibri" w:hAnsi="Calibri" w:cs="Calibri"/>
-                <w:lang w:val="en-US"/>
-              </w:rPr>
-              <w:t xml:space="preserve">{{ </w:t>
-            </w:r>
-            <w:proofErr w:type="spellStart"/>
-            <w:r>
-              <w:rPr>
-                <w:rFonts w:ascii="Calibri" w:hAnsi="Calibri" w:cs="Calibri"/>
-                <w:lang w:val="en-US"/>
-              </w:rPr>
-              <w:t>entry</w:t>
-            </w:r>
-            <w:proofErr w:type="gramEnd"/>
-            <w:r>
-              <w:rPr>
-                <w:rFonts w:ascii="Calibri" w:hAnsi="Calibri" w:cs="Calibri"/>
-                <w:lang w:val="en-US"/>
-              </w:rPr>
-              <w:t>_visa_type</w:t>
-            </w:r>
-            <w:proofErr w:type="spellEnd"/>
-            <w:r>
-              <w:rPr>
-                <w:rFonts w:ascii="Calibri" w:hAnsi="Calibri" w:cs="Calibri"/>
-                <w:lang w:val="en-US"/>
-              </w:rPr>
-              <w:t xml:space="preserve"> }} </w:t>
-            </w:r>
-            <w:r>
-              <w:rPr>
-                <w:rFonts w:ascii="Calibri" w:hAnsi="Calibri" w:cs="Calibri"/>
-                <w:lang w:val="en-US"/>
-              </w:rPr>
-              <w:t xml:space="preserve">am {{ </w:t>
-            </w:r>
-            <w:proofErr w:type="spellStart"/>
-            <w:r>
-              <w:rPr>
-                <w:rFonts w:ascii="Calibri" w:hAnsi="Calibri" w:cs="Calibri"/>
-                <w:lang w:val="en-US"/>
-              </w:rPr>
-              <w:t>format_date</w:t>
-            </w:r>
-            <w:proofErr w:type="spellEnd"/>
-            <w:r>
-              <w:rPr>
-                <w:rFonts w:ascii="Calibri" w:hAnsi="Calibri" w:cs="Calibri"/>
-                <w:lang w:val="en-US"/>
-              </w:rPr>
-              <w:t>(</w:t>
-            </w:r>
-            <w:proofErr w:type="spellStart"/>
-            <w:r>
-              <w:rPr>
-                <w:rFonts w:ascii="Calibri" w:hAnsi="Calibri" w:cs="Calibri"/>
-                <w:lang w:val="en-US"/>
-              </w:rPr>
-              <w:t>entry_date</w:t>
-            </w:r>
-            <w:proofErr w:type="spellEnd"/>
-            <w:r>
-              <w:rPr>
-                <w:rFonts w:ascii="Calibri" w:hAnsi="Calibri" w:cs="Calibri"/>
-                <w:lang w:val="en-US"/>
-              </w:rPr>
-              <w:t>, format='</w:t>
-            </w:r>
-            <w:proofErr w:type="spellStart"/>
-            <w:r>
-              <w:rPr>
-                <w:rFonts w:ascii="Calibri" w:hAnsi="Calibri" w:cs="Calibri"/>
-                <w:lang w:val="en-US"/>
-              </w:rPr>
-              <w:t>dd.MM.yyyy</w:t>
-            </w:r>
-            <w:proofErr w:type="spellEnd"/>
-            <w:r>
-              <w:rPr>
-                <w:rFonts w:ascii="Calibri" w:hAnsi="Calibri" w:cs="Calibri"/>
-                <w:lang w:val="en-US"/>
-              </w:rPr>
-              <w:t>') }}</w:t>
+            <w:r>
+              <w:rPr>
+                <w:rFonts w:ascii="Calibri" w:hAnsi="Calibri" w:cs="Calibri"/>
+                <w:lang w:val="en-US"/>
+              </w:rPr>
+              <w:t xml:space="preserve">{{ entry_visa_type }} </w:t>
+            </w:r>
+            <w:r>
+              <w:rPr>
+                <w:rFonts w:ascii="Calibri" w:hAnsi="Calibri" w:cs="Calibri"/>
+                <w:lang w:val="en-US"/>
+              </w:rPr>
+              <w:t>am {{ format_date(entry_date, format='dd.MM.yyyy') }}</w:t>
             </w:r>
           </w:p>
           <w:p>
@@ -10841,23 +7867,7 @@
                 <w:rFonts w:ascii="Calibri" w:hAnsi="Calibri" w:cs="Calibri"/>
                 <w:lang w:val="de-DE"/>
               </w:rPr>
-              <w:t xml:space="preserve"> </w:t>
-            </w:r>
-            <w:proofErr w:type="spellStart"/>
-            <w:r>
-              <w:rPr>
-                <w:rFonts w:ascii="Calibri" w:hAnsi="Calibri" w:cs="Calibri"/>
-                <w:lang w:val="de-DE"/>
-              </w:rPr>
-              <w:t>endif</w:t>
-            </w:r>
-            <w:proofErr w:type="spellEnd"/>
-            <w:r>
-              <w:rPr>
-                <w:rFonts w:ascii="Calibri" w:hAnsi="Calibri" w:cs="Calibri"/>
-                <w:lang w:val="de-DE"/>
-              </w:rPr>
-              <w:t xml:space="preserve"> %}</w:t>
+              <w:t xml:space="preserve"> endif %}</w:t>
             </w:r>
           </w:p>
         </w:tc>
@@ -10900,27 +7910,7 @@
                 <w:szCs w:val="20"/>
                 <w:lang w:val="en-US"/>
               </w:rPr>
-              <w:t xml:space="preserve">{%tr if </w:t>
-            </w:r>
-            <w:proofErr w:type="spellStart"/>
-            <w:r>
-              <w:rPr>
-                <w:rFonts w:ascii="Calibri" w:hAnsi="Calibri" w:cs="Calibri"/>
-                <w:sz w:val="20"/>
-                <w:szCs w:val="20"/>
-                <w:lang w:val="en-US"/>
-              </w:rPr>
-              <w:t>entry_visa_yes_no</w:t>
-            </w:r>
-            <w:proofErr w:type="spellEnd"/>
-            <w:r>
-              <w:rPr>
-                <w:rFonts w:ascii="Calibri" w:hAnsi="Calibri" w:cs="Calibri"/>
-                <w:sz w:val="20"/>
-                <w:szCs w:val="20"/>
-                <w:lang w:val="en-US"/>
-              </w:rPr>
-              <w:t xml:space="preserve"> %}</w:t>
+              <w:t>{%tr if entry_visa_yes_no %}</w:t>
             </w:r>
           </w:p>
         </w:tc>
@@ -11017,37 +8007,12 @@
                 <w:lang w:val="de-DE"/>
               </w:rPr>
             </w:pPr>
-            <w:proofErr w:type="gramStart"/>
-            <w:r>
-              <w:rPr>
-                <w:rFonts w:ascii="Calibri" w:hAnsi="Calibri" w:cs="Calibri"/>
-                <w:lang w:val="de-DE"/>
-              </w:rPr>
-              <w:t xml:space="preserve">{{ </w:t>
-            </w:r>
-            <w:proofErr w:type="spellStart"/>
-            <w:r>
-              <w:rPr>
-                <w:rFonts w:ascii="Calibri" w:hAnsi="Calibri" w:cs="Calibri"/>
-                <w:lang w:val="de-DE"/>
-              </w:rPr>
-              <w:t>visa</w:t>
-            </w:r>
-            <w:proofErr w:type="gramEnd"/>
-            <w:r>
-              <w:rPr>
-                <w:rFonts w:ascii="Calibri" w:hAnsi="Calibri" w:cs="Calibri"/>
-                <w:lang w:val="de-DE"/>
-              </w:rPr>
-              <w:t>_number</w:t>
-            </w:r>
-            <w:proofErr w:type="spellEnd"/>
-            <w:r>
-              <w:rPr>
-                <w:rFonts w:ascii="Calibri" w:hAnsi="Calibri" w:cs="Calibri"/>
-                <w:lang w:val="de-DE"/>
-              </w:rPr>
-              <w:t xml:space="preserve"> }} </w:t>
+            <w:r>
+              <w:rPr>
+                <w:rFonts w:ascii="Calibri" w:hAnsi="Calibri" w:cs="Calibri"/>
+                <w:lang w:val="de-DE"/>
+              </w:rPr>
+              <w:t xml:space="preserve">{{ visa_number }} </w:t>
             </w:r>
           </w:p>
         </w:tc>
@@ -11096,37 +8061,12 @@
                 <w:lang w:val="de-DE"/>
               </w:rPr>
             </w:pPr>
-            <w:proofErr w:type="gramStart"/>
-            <w:r>
-              <w:rPr>
-                <w:rFonts w:ascii="Calibri" w:hAnsi="Calibri" w:cs="Calibri"/>
-                <w:lang w:val="de-DE"/>
-              </w:rPr>
-              <w:t xml:space="preserve">{{ </w:t>
-            </w:r>
-            <w:proofErr w:type="spellStart"/>
-            <w:r>
-              <w:rPr>
-                <w:rFonts w:ascii="Calibri" w:hAnsi="Calibri" w:cs="Calibri"/>
-                <w:lang w:val="de-DE"/>
-              </w:rPr>
-              <w:t>entry</w:t>
-            </w:r>
-            <w:proofErr w:type="gramEnd"/>
-            <w:r>
-              <w:rPr>
-                <w:rFonts w:ascii="Calibri" w:hAnsi="Calibri" w:cs="Calibri"/>
-                <w:lang w:val="de-DE"/>
-              </w:rPr>
-              <w:t>_visa_category</w:t>
-            </w:r>
-            <w:proofErr w:type="spellEnd"/>
-            <w:r>
-              <w:rPr>
-                <w:rFonts w:ascii="Calibri" w:hAnsi="Calibri" w:cs="Calibri"/>
-                <w:lang w:val="de-DE"/>
-              </w:rPr>
-              <w:t xml:space="preserve"> }}</w:t>
+            <w:r>
+              <w:rPr>
+                <w:rFonts w:ascii="Calibri" w:hAnsi="Calibri" w:cs="Calibri"/>
+                <w:lang w:val="de-DE"/>
+              </w:rPr>
+              <w:t>{{ entry_visa_category }}</w:t>
             </w:r>
           </w:p>
         </w:tc>
@@ -11206,37 +8146,12 @@
                 <w:lang w:val="de-DE"/>
               </w:rPr>
             </w:pPr>
-            <w:proofErr w:type="gramStart"/>
-            <w:r>
-              <w:rPr>
-                <w:rFonts w:ascii="Calibri" w:hAnsi="Calibri" w:cs="Calibri"/>
-                <w:lang w:val="de-DE"/>
-              </w:rPr>
-              <w:t xml:space="preserve">{{ </w:t>
-            </w:r>
-            <w:proofErr w:type="spellStart"/>
-            <w:r>
-              <w:rPr>
-                <w:rFonts w:ascii="Calibri" w:hAnsi="Calibri" w:cs="Calibri"/>
-                <w:lang w:val="de-DE"/>
-              </w:rPr>
-              <w:t>visa</w:t>
-            </w:r>
-            <w:proofErr w:type="gramEnd"/>
-            <w:r>
-              <w:rPr>
-                <w:rFonts w:ascii="Calibri" w:hAnsi="Calibri" w:cs="Calibri"/>
-                <w:lang w:val="de-DE"/>
-              </w:rPr>
-              <w:t>_issuer</w:t>
-            </w:r>
-            <w:proofErr w:type="spellEnd"/>
-            <w:r>
-              <w:rPr>
-                <w:rFonts w:ascii="Calibri" w:hAnsi="Calibri" w:cs="Calibri"/>
-                <w:lang w:val="de-DE"/>
-              </w:rPr>
-              <w:t xml:space="preserve"> }}</w:t>
+            <w:r>
+              <w:rPr>
+                <w:rFonts w:ascii="Calibri" w:hAnsi="Calibri" w:cs="Calibri"/>
+                <w:lang w:val="de-DE"/>
+              </w:rPr>
+              <w:t>{{ visa_issuer }}</w:t>
             </w:r>
           </w:p>
         </w:tc>
@@ -11285,85 +8200,12 @@
                 <w:lang w:val="de-DE"/>
               </w:rPr>
             </w:pPr>
-            <w:proofErr w:type="gramStart"/>
-            <w:r>
-              <w:rPr>
-                <w:rFonts w:ascii="Calibri" w:hAnsi="Calibri" w:cs="Calibri"/>
-                <w:lang w:val="de-DE"/>
-              </w:rPr>
-              <w:t xml:space="preserve">{{ </w:t>
-            </w:r>
-            <w:proofErr w:type="spellStart"/>
-            <w:r>
-              <w:rPr>
-                <w:rFonts w:ascii="Calibri" w:hAnsi="Calibri" w:cs="Calibri"/>
-                <w:lang w:val="de-DE"/>
-              </w:rPr>
-              <w:t>format</w:t>
-            </w:r>
-            <w:proofErr w:type="gramEnd"/>
-            <w:r>
-              <w:rPr>
-                <w:rFonts w:ascii="Calibri" w:hAnsi="Calibri" w:cs="Calibri"/>
-                <w:lang w:val="de-DE"/>
-              </w:rPr>
-              <w:t>_date</w:t>
-            </w:r>
-            <w:proofErr w:type="spellEnd"/>
-            <w:r>
-              <w:rPr>
-                <w:rFonts w:ascii="Calibri" w:hAnsi="Calibri" w:cs="Calibri"/>
-                <w:lang w:val="de-DE"/>
-              </w:rPr>
-              <w:t>(</w:t>
-            </w:r>
-            <w:proofErr w:type="spellStart"/>
-            <w:r>
-              <w:rPr>
-                <w:rFonts w:ascii="Calibri" w:hAnsi="Calibri" w:cs="Calibri"/>
-                <w:lang w:val="de-DE"/>
-              </w:rPr>
-              <w:t>visa_issued_date</w:t>
-            </w:r>
-            <w:proofErr w:type="spellEnd"/>
-            <w:r>
-              <w:rPr>
-                <w:rFonts w:ascii="Calibri" w:hAnsi="Calibri" w:cs="Calibri"/>
-                <w:lang w:val="de-DE"/>
-              </w:rPr>
-              <w:t xml:space="preserve">, </w:t>
-            </w:r>
-            <w:proofErr w:type="spellStart"/>
-            <w:r>
-              <w:rPr>
-                <w:rFonts w:ascii="Calibri" w:hAnsi="Calibri" w:cs="Calibri"/>
-                <w:lang w:val="de-DE"/>
-              </w:rPr>
-              <w:t>format</w:t>
-            </w:r>
-            <w:proofErr w:type="spellEnd"/>
-            <w:r>
-              <w:rPr>
-                <w:rFonts w:ascii="Calibri" w:hAnsi="Calibri" w:cs="Calibri"/>
-                <w:lang w:val="de-DE"/>
-              </w:rPr>
-              <w:t>='</w:t>
-            </w:r>
-            <w:proofErr w:type="spellStart"/>
-            <w:r>
-              <w:rPr>
-                <w:rFonts w:ascii="Calibri" w:hAnsi="Calibri" w:cs="Calibri"/>
-                <w:lang w:val="de-DE"/>
-              </w:rPr>
-              <w:t>dd.MM.yyyy</w:t>
-            </w:r>
-            <w:proofErr w:type="spellEnd"/>
-            <w:r>
-              <w:rPr>
-                <w:rFonts w:ascii="Calibri" w:hAnsi="Calibri" w:cs="Calibri"/>
-                <w:lang w:val="de-DE"/>
-              </w:rPr>
-              <w:t>') }}</w:t>
+            <w:r>
+              <w:rPr>
+                <w:rFonts w:ascii="Calibri" w:hAnsi="Calibri" w:cs="Calibri"/>
+                <w:lang w:val="de-DE"/>
+              </w:rPr>
+              <w:t>{{ format_date(visa_issued_date, format='dd.MM.yyyy') }}</w:t>
             </w:r>
           </w:p>
         </w:tc>
@@ -11411,47 +8253,13 @@
                 <w:lang w:val="de-DE"/>
               </w:rPr>
             </w:pPr>
-            <w:proofErr w:type="gramStart"/>
-            <w:r>
-              <w:rPr>
-                <w:rFonts w:ascii="Calibri" w:hAnsi="Calibri" w:cs="Calibri"/>
-                <w:lang w:val="de-DE"/>
-              </w:rPr>
-              <w:t xml:space="preserve">{{ </w:t>
-            </w:r>
-            <w:proofErr w:type="spellStart"/>
-            <w:r>
-              <w:rPr>
-                <w:rFonts w:ascii="Calibri" w:hAnsi="Calibri" w:cs="Calibri"/>
-                <w:lang w:val="de-DE"/>
-              </w:rPr>
-              <w:t>format</w:t>
-            </w:r>
-            <w:proofErr w:type="gramEnd"/>
-            <w:r>
-              <w:rPr>
-                <w:rFonts w:ascii="Calibri" w:hAnsi="Calibri" w:cs="Calibri"/>
-                <w:lang w:val="de-DE"/>
-              </w:rPr>
-              <w:t>_date</w:t>
-            </w:r>
-            <w:proofErr w:type="spellEnd"/>
-            <w:r>
-              <w:rPr>
-                <w:rFonts w:ascii="Calibri" w:hAnsi="Calibri" w:cs="Calibri"/>
-                <w:lang w:val="de-DE"/>
-              </w:rPr>
-              <w:t>(</w:t>
-            </w:r>
-            <w:proofErr w:type="spellStart"/>
-            <w:r>
-              <w:rPr>
-                <w:rFonts w:ascii="Calibri" w:hAnsi="Calibri" w:cs="Calibri"/>
-                <w:lang w:val="de-DE"/>
-              </w:rPr>
-              <w:t>visa_valid_from</w:t>
-            </w:r>
-            <w:proofErr w:type="spellEnd"/>
+            <w:r>
+              <w:rPr>
+                <w:rFonts w:ascii="Calibri" w:hAnsi="Calibri" w:cs="Calibri"/>
+                <w:lang w:val="de-DE"/>
+              </w:rPr>
+              <w:t>{{ format_date(visa_valid_from</w:t>
+            </w:r>
           </w:p>
           <w:p>
             <w:pPr>
@@ -11467,87 +8275,7 @@
                 <w:rFonts w:ascii="Calibri" w:hAnsi="Calibri" w:cs="Calibri"/>
                 <w:lang w:val="en-US"/>
               </w:rPr>
-              <w:t>, format='</w:t>
-            </w:r>
-            <w:proofErr w:type="spellStart"/>
-            <w:r>
-              <w:rPr>
-                <w:rFonts w:ascii="Calibri" w:hAnsi="Calibri" w:cs="Calibri"/>
-                <w:lang w:val="en-US"/>
-              </w:rPr>
-              <w:t>dd.MM.yyyy</w:t>
-            </w:r>
-            <w:proofErr w:type="spellEnd"/>
-            <w:r>
-              <w:rPr>
-                <w:rFonts w:ascii="Calibri" w:hAnsi="Calibri" w:cs="Calibri"/>
-                <w:lang w:val="en-US"/>
-              </w:rPr>
-              <w:t>'</w:t>
-            </w:r>
-            <w:proofErr w:type="gramStart"/>
-            <w:r>
-              <w:rPr>
-                <w:rFonts w:ascii="Calibri" w:hAnsi="Calibri" w:cs="Calibri"/>
-                <w:lang w:val="en-US"/>
-              </w:rPr>
-              <w:t>) }</w:t>
-            </w:r>
-            <w:proofErr w:type="gramEnd"/>
-            <w:r>
-              <w:rPr>
-                <w:rFonts w:ascii="Calibri" w:hAnsi="Calibri" w:cs="Calibri"/>
-                <w:lang w:val="en-US"/>
-              </w:rPr>
-              <w:t xml:space="preserve">} - {{ </w:t>
-            </w:r>
-            <w:proofErr w:type="spellStart"/>
-            <w:r>
-              <w:rPr>
-                <w:rFonts w:ascii="Calibri" w:hAnsi="Calibri" w:cs="Calibri"/>
-                <w:lang w:val="en-US"/>
-              </w:rPr>
-              <w:t>format_date</w:t>
-            </w:r>
-            <w:proofErr w:type="spellEnd"/>
-            <w:r>
-              <w:rPr>
-                <w:rFonts w:ascii="Calibri" w:hAnsi="Calibri" w:cs="Calibri"/>
-                <w:lang w:val="en-US"/>
-              </w:rPr>
-              <w:t>(</w:t>
-            </w:r>
-            <w:proofErr w:type="spellStart"/>
-            <w:r>
-              <w:rPr>
-                <w:rFonts w:ascii="Calibri" w:hAnsi="Calibri" w:cs="Calibri"/>
-                <w:lang w:val="en-US"/>
-              </w:rPr>
-              <w:t>visa_valid_until</w:t>
-            </w:r>
-            <w:proofErr w:type="spellEnd"/>
-            <w:r>
-              <w:rPr>
-                <w:rFonts w:ascii="Calibri" w:hAnsi="Calibri" w:cs="Calibri"/>
-                <w:lang w:val="en-US"/>
-              </w:rPr>
-              <w:t>, format='</w:t>
-            </w:r>
-            <w:proofErr w:type="spellStart"/>
-            <w:r>
-              <w:rPr>
-                <w:rFonts w:ascii="Calibri" w:hAnsi="Calibri" w:cs="Calibri"/>
-                <w:lang w:val="en-US"/>
-              </w:rPr>
-              <w:t>dd.MM.yyyy</w:t>
-            </w:r>
-            <w:proofErr w:type="spellEnd"/>
-            <w:r>
-              <w:rPr>
-                <w:rFonts w:ascii="Calibri" w:hAnsi="Calibri" w:cs="Calibri"/>
-                <w:lang w:val="en-US"/>
-              </w:rPr>
-              <w:t>') }}</w:t>
+              <w:t>, format='dd.MM.yyyy') }} - {{ format_date(visa_valid_until, format='dd.MM.yyyy') }}</w:t>
             </w:r>
           </w:p>
         </w:tc>
@@ -11649,87 +8377,30 @@
                 <w:rFonts w:ascii="Calibri" w:hAnsi="Calibri" w:cs="Calibri"/>
                 <w:lang w:val="de-DE"/>
               </w:rPr>
-              <w:t xml:space="preserve"> </w:t>
-            </w:r>
-            <w:proofErr w:type="spellStart"/>
-            <w:r>
-              <w:rPr>
-                <w:rFonts w:ascii="Calibri" w:hAnsi="Calibri" w:cs="Calibri"/>
-                <w:lang w:val="de-DE"/>
-              </w:rPr>
-              <w:t>if</w:t>
-            </w:r>
-            <w:proofErr w:type="spellEnd"/>
-            <w:r>
-              <w:rPr>
-                <w:rFonts w:ascii="Calibri" w:hAnsi="Calibri" w:cs="Calibri"/>
-                <w:lang w:val="de-DE"/>
-              </w:rPr>
-              <w:t xml:space="preserve"> </w:t>
-            </w:r>
-            <w:proofErr w:type="spellStart"/>
-            <w:r>
-              <w:rPr>
-                <w:rFonts w:ascii="Calibri" w:hAnsi="Calibri" w:cs="Calibri"/>
-                <w:lang w:val="de-DE"/>
-              </w:rPr>
-              <w:t>visa_spatial_restriction</w:t>
-            </w:r>
-            <w:proofErr w:type="spellEnd"/>
-            <w:r>
-              <w:rPr>
-                <w:rFonts w:ascii="Calibri" w:hAnsi="Calibri" w:cs="Calibri"/>
-                <w:lang w:val="de-DE"/>
-              </w:rPr>
-              <w:t xml:space="preserve"> == 'ohne räumliche Beschränkung' %}</w:t>
-            </w:r>
-          </w:p>
-          <w:p>
-            <w:pPr>
-              <w:rPr>
-                <w:rFonts w:ascii="Calibri" w:hAnsi="Calibri" w:cs="Calibri"/>
-                <w:lang w:val="de-DE"/>
-              </w:rPr>
-            </w:pPr>
-          </w:p>
-          <w:p>
-            <w:pPr>
-              <w:rPr>
-                <w:rFonts w:ascii="Calibri" w:hAnsi="Calibri" w:cs="Calibri"/>
-                <w:lang w:val="en-US"/>
-              </w:rPr>
-            </w:pPr>
-            <w:proofErr w:type="gramStart"/>
-            <w:r>
-              <w:rPr>
-                <w:rFonts w:ascii="Calibri" w:hAnsi="Calibri" w:cs="Calibri"/>
-                <w:lang w:val="en-US"/>
-              </w:rPr>
-              <w:t xml:space="preserve">{{ </w:t>
-            </w:r>
-            <w:proofErr w:type="spellStart"/>
-            <w:r>
-              <w:rPr>
-                <w:rFonts w:ascii="Calibri" w:hAnsi="Calibri" w:cs="Calibri"/>
-                <w:lang w:val="en-US"/>
-              </w:rPr>
-              <w:t>visa</w:t>
-            </w:r>
-            <w:proofErr w:type="gramEnd"/>
-            <w:r>
-              <w:rPr>
-                <w:rFonts w:ascii="Calibri" w:hAnsi="Calibri" w:cs="Calibri"/>
-                <w:lang w:val="en-US"/>
-              </w:rPr>
-              <w:t>_spatial_restriction</w:t>
-            </w:r>
-            <w:proofErr w:type="spellEnd"/>
-            <w:r>
-              <w:rPr>
-                <w:rFonts w:ascii="Calibri" w:hAnsi="Calibri" w:cs="Calibri"/>
-                <w:lang w:val="en-US"/>
-              </w:rPr>
-              <w:t xml:space="preserve"> }}</w:t>
+              <w:t xml:space="preserve"> if visa_spatial_restriction == 'ohne räumliche Beschränkung' %}</w:t>
+            </w:r>
+          </w:p>
+          <w:p>
+            <w:pPr>
+              <w:rPr>
+                <w:rFonts w:ascii="Calibri" w:hAnsi="Calibri" w:cs="Calibri"/>
+                <w:lang w:val="de-DE"/>
+              </w:rPr>
+            </w:pPr>
+          </w:p>
+          <w:p>
+            <w:pPr>
+              <w:rPr>
+                <w:rFonts w:ascii="Calibri" w:hAnsi="Calibri" w:cs="Calibri"/>
+                <w:lang w:val="en-US"/>
+              </w:rPr>
+            </w:pPr>
+            <w:r>
+              <w:rPr>
+                <w:rFonts w:ascii="Calibri" w:hAnsi="Calibri" w:cs="Calibri"/>
+                <w:lang w:val="en-US"/>
+              </w:rPr>
+              <w:t>{{ visa_spatial_restriction }}</w:t>
             </w:r>
           </w:p>
           <w:p>
@@ -11776,53 +8447,12 @@
                 <w:lang w:val="en-US"/>
               </w:rPr>
             </w:pPr>
-            <w:proofErr w:type="gramStart"/>
-            <w:r>
-              <w:rPr>
-                <w:rFonts w:ascii="Calibri" w:hAnsi="Calibri" w:cs="Calibri"/>
-                <w:lang w:val="en-US"/>
-              </w:rPr>
-              <w:t xml:space="preserve">{{ </w:t>
-            </w:r>
-            <w:proofErr w:type="spellStart"/>
-            <w:r>
-              <w:rPr>
-                <w:rFonts w:ascii="Calibri" w:hAnsi="Calibri" w:cs="Calibri"/>
-                <w:lang w:val="en-US"/>
-              </w:rPr>
-              <w:t>visa</w:t>
-            </w:r>
-            <w:proofErr w:type="gramEnd"/>
-            <w:r>
-              <w:rPr>
-                <w:rFonts w:ascii="Calibri" w:hAnsi="Calibri" w:cs="Calibri"/>
-                <w:lang w:val="en-US"/>
-              </w:rPr>
-              <w:t>_spatial_restriction</w:t>
-            </w:r>
-            <w:proofErr w:type="spellEnd"/>
-            <w:r>
-              <w:rPr>
-                <w:rFonts w:ascii="Calibri" w:hAnsi="Calibri" w:cs="Calibri"/>
-                <w:lang w:val="en-US"/>
-              </w:rPr>
-              <w:t xml:space="preserve"> }} {{ </w:t>
-            </w:r>
-            <w:proofErr w:type="spellStart"/>
-            <w:r>
-              <w:rPr>
-                <w:rFonts w:ascii="Calibri" w:hAnsi="Calibri" w:cs="Calibri"/>
-                <w:lang w:val="en-US"/>
-              </w:rPr>
-              <w:t>visa_spatial_restriction_details</w:t>
-            </w:r>
-            <w:proofErr w:type="spellEnd"/>
-            <w:r>
-              <w:rPr>
-                <w:rFonts w:ascii="Calibri" w:hAnsi="Calibri" w:cs="Calibri"/>
-                <w:lang w:val="en-US"/>
-              </w:rPr>
-              <w:t xml:space="preserve"> }}</w:t>
+            <w:r>
+              <w:rPr>
+                <w:rFonts w:ascii="Calibri" w:hAnsi="Calibri" w:cs="Calibri"/>
+                <w:lang w:val="en-US"/>
+              </w:rPr>
+              <w:t>{{ visa_spatial_restriction }} {{ visa_spatial_restriction_details }}</w:t>
             </w:r>
           </w:p>
           <w:p>
@@ -11853,23 +8483,7 @@
                 <w:rFonts w:ascii="Calibri" w:hAnsi="Calibri" w:cs="Calibri"/>
                 <w:lang w:val="de-DE"/>
               </w:rPr>
-              <w:t xml:space="preserve"> </w:t>
-            </w:r>
-            <w:proofErr w:type="spellStart"/>
-            <w:r>
-              <w:rPr>
-                <w:rFonts w:ascii="Calibri" w:hAnsi="Calibri" w:cs="Calibri"/>
-                <w:lang w:val="de-DE"/>
-              </w:rPr>
-              <w:t>endif</w:t>
-            </w:r>
-            <w:proofErr w:type="spellEnd"/>
-            <w:r>
-              <w:rPr>
-                <w:rFonts w:ascii="Calibri" w:hAnsi="Calibri" w:cs="Calibri"/>
-                <w:lang w:val="de-DE"/>
-              </w:rPr>
-              <w:t xml:space="preserve"> %}</w:t>
+              <w:t xml:space="preserve"> endif %}</w:t>
             </w:r>
           </w:p>
         </w:tc>
@@ -11910,47 +8524,7 @@
                 <w:szCs w:val="20"/>
                 <w:lang w:val="de-DE"/>
               </w:rPr>
-              <w:t>{%</w:t>
-            </w:r>
-            <w:proofErr w:type="spellStart"/>
-            <w:r>
-              <w:rPr>
-                <w:rFonts w:ascii="Calibri" w:hAnsi="Calibri" w:cs="Calibri"/>
-                <w:sz w:val="20"/>
-                <w:szCs w:val="20"/>
-                <w:lang w:val="de-DE"/>
-              </w:rPr>
-              <w:t>tr</w:t>
-            </w:r>
-            <w:proofErr w:type="spellEnd"/>
-            <w:r>
-              <w:rPr>
-                <w:rFonts w:ascii="Calibri" w:hAnsi="Calibri" w:cs="Calibri"/>
-                <w:sz w:val="20"/>
-                <w:szCs w:val="20"/>
-                <w:lang w:val="de-DE"/>
-              </w:rPr>
-              <w:t xml:space="preserve"> </w:t>
-            </w:r>
-            <w:proofErr w:type="spellStart"/>
-            <w:r>
-              <w:rPr>
-                <w:rFonts w:ascii="Calibri" w:hAnsi="Calibri" w:cs="Calibri"/>
-                <w:sz w:val="20"/>
-                <w:szCs w:val="20"/>
-                <w:lang w:val="de-DE"/>
-              </w:rPr>
-              <w:t>endif</w:t>
-            </w:r>
-            <w:proofErr w:type="spellEnd"/>
-            <w:r>
-              <w:rPr>
-                <w:rFonts w:ascii="Calibri" w:hAnsi="Calibri" w:cs="Calibri"/>
-                <w:sz w:val="20"/>
-                <w:szCs w:val="20"/>
-                <w:lang w:val="de-DE"/>
-              </w:rPr>
-              <w:t xml:space="preserve"> %}</w:t>
+              <w:t>{%tr endif %}</w:t>
             </w:r>
           </w:p>
         </w:tc>
@@ -12013,37 +8587,12 @@
                 <w:lang w:val="de-DE"/>
               </w:rPr>
             </w:pPr>
-            <w:proofErr w:type="gramStart"/>
-            <w:r>
-              <w:rPr>
-                <w:rFonts w:ascii="Calibri" w:hAnsi="Calibri" w:cs="Calibri"/>
-                <w:lang w:val="de-DE"/>
-              </w:rPr>
-              <w:t xml:space="preserve">{{ </w:t>
-            </w:r>
-            <w:proofErr w:type="spellStart"/>
-            <w:r>
-              <w:rPr>
-                <w:rFonts w:ascii="Calibri" w:hAnsi="Calibri" w:cs="Calibri"/>
-                <w:lang w:val="de-DE"/>
-              </w:rPr>
-              <w:t>residence</w:t>
-            </w:r>
-            <w:proofErr w:type="gramEnd"/>
-            <w:r>
-              <w:rPr>
-                <w:rFonts w:ascii="Calibri" w:hAnsi="Calibri" w:cs="Calibri"/>
-                <w:lang w:val="de-DE"/>
-              </w:rPr>
-              <w:t>_current_city</w:t>
-            </w:r>
-            <w:proofErr w:type="spellEnd"/>
-            <w:r>
-              <w:rPr>
-                <w:rFonts w:ascii="Calibri" w:hAnsi="Calibri" w:cs="Calibri"/>
-                <w:lang w:val="de-DE"/>
-              </w:rPr>
-              <w:t xml:space="preserve"> }} </w:t>
+            <w:r>
+              <w:rPr>
+                <w:rFonts w:ascii="Calibri" w:hAnsi="Calibri" w:cs="Calibri"/>
+                <w:lang w:val="de-DE"/>
+              </w:rPr>
+              <w:t xml:space="preserve">{{ residence_current_city }} </w:t>
             </w:r>
           </w:p>
         </w:tc>
@@ -12106,37 +8655,12 @@
                 <w:lang w:val="de-DE"/>
               </w:rPr>
             </w:pPr>
-            <w:proofErr w:type="gramStart"/>
-            <w:r>
-              <w:rPr>
-                <w:rFonts w:ascii="Calibri" w:hAnsi="Calibri" w:cs="Calibri"/>
-                <w:lang w:val="de-DE"/>
-              </w:rPr>
-              <w:t xml:space="preserve">{{ </w:t>
-            </w:r>
-            <w:proofErr w:type="spellStart"/>
-            <w:r>
-              <w:rPr>
-                <w:rFonts w:ascii="Calibri" w:hAnsi="Calibri" w:cs="Calibri"/>
-                <w:lang w:val="de-DE"/>
-              </w:rPr>
-              <w:t>residence</w:t>
-            </w:r>
-            <w:proofErr w:type="gramEnd"/>
-            <w:r>
-              <w:rPr>
-                <w:rFonts w:ascii="Calibri" w:hAnsi="Calibri" w:cs="Calibri"/>
-                <w:lang w:val="de-DE"/>
-              </w:rPr>
-              <w:t>_purpose</w:t>
-            </w:r>
-            <w:proofErr w:type="spellEnd"/>
-            <w:r>
-              <w:rPr>
-                <w:rFonts w:ascii="Calibri" w:hAnsi="Calibri" w:cs="Calibri"/>
-                <w:lang w:val="de-DE"/>
-              </w:rPr>
-              <w:t xml:space="preserve"> }} </w:t>
+            <w:r>
+              <w:rPr>
+                <w:rFonts w:ascii="Calibri" w:hAnsi="Calibri" w:cs="Calibri"/>
+                <w:lang w:val="de-DE"/>
+              </w:rPr>
+              <w:t xml:space="preserve">{{ residence_purpose }} </w:t>
             </w:r>
           </w:p>
         </w:tc>
@@ -12199,37 +8723,12 @@
                 <w:lang w:val="de-DE"/>
               </w:rPr>
             </w:pPr>
-            <w:proofErr w:type="gramStart"/>
-            <w:r>
-              <w:rPr>
-                <w:rFonts w:ascii="Calibri" w:hAnsi="Calibri" w:cs="Calibri"/>
-                <w:lang w:val="de-DE"/>
-              </w:rPr>
-              <w:t xml:space="preserve">{{ </w:t>
-            </w:r>
-            <w:proofErr w:type="spellStart"/>
-            <w:r>
-              <w:rPr>
-                <w:rFonts w:ascii="Calibri" w:hAnsi="Calibri" w:cs="Calibri"/>
-                <w:lang w:val="de-DE"/>
-              </w:rPr>
-              <w:t>residence</w:t>
-            </w:r>
-            <w:proofErr w:type="gramEnd"/>
-            <w:r>
-              <w:rPr>
-                <w:rFonts w:ascii="Calibri" w:hAnsi="Calibri" w:cs="Calibri"/>
-                <w:lang w:val="de-DE"/>
-              </w:rPr>
-              <w:t>_duration</w:t>
-            </w:r>
-            <w:proofErr w:type="spellEnd"/>
-            <w:r>
-              <w:rPr>
-                <w:rFonts w:ascii="Calibri" w:hAnsi="Calibri" w:cs="Calibri"/>
-                <w:lang w:val="de-DE"/>
-              </w:rPr>
-              <w:t xml:space="preserve"> }}</w:t>
+            <w:r>
+              <w:rPr>
+                <w:rFonts w:ascii="Calibri" w:hAnsi="Calibri" w:cs="Calibri"/>
+                <w:lang w:val="de-DE"/>
+              </w:rPr>
+              <w:t>{{ residence_duration }}</w:t>
             </w:r>
           </w:p>
         </w:tc>
@@ -12324,28 +8823,7 @@
                 <w:bCs/>
                 <w:lang w:val="de-DE"/>
               </w:rPr>
-              <w:lastRenderedPageBreak/>
-              <w:t xml:space="preserve">Ich beantrage einen Aufenthaltstitel gem. § 24 </w:t>
-            </w:r>
-            <w:proofErr w:type="spellStart"/>
-            <w:r>
-              <w:rPr>
-                <w:rFonts w:ascii="Calibri" w:hAnsi="Calibri" w:cs="Calibri"/>
-                <w:b/>
-                <w:bCs/>
-                <w:lang w:val="de-DE"/>
-              </w:rPr>
-              <w:t>AufenthaltsG</w:t>
-            </w:r>
-            <w:proofErr w:type="spellEnd"/>
-            <w:r>
-              <w:rPr>
-                <w:rFonts w:ascii="Calibri" w:hAnsi="Calibri" w:cs="Calibri"/>
-                <w:b/>
-                <w:bCs/>
-                <w:lang w:val="de-DE"/>
-              </w:rPr>
-              <w:t>.</w:t>
+              <w:t>Ich beantrage einen Aufenthaltstitel gem. § 24 AufenthaltsG.</w:t>
             </w:r>
           </w:p>
         </w:tc>
@@ -12392,6 +8870,7 @@
                 <w:rFonts w:ascii="Calibri" w:hAnsi="Calibri" w:cs="Calibri"/>
                 <w:lang w:val="de-DE"/>
               </w:rPr>
+              <w:lastRenderedPageBreak/>
               <w:t>Ich versichere, vorstehende Angaben nach bestem Wissen und Gewissen und vollständig gemacht zu haben.</w:t>
             </w:r>
           </w:p>
@@ -12467,37 +8946,12 @@
                 <w:lang w:val="en-US"/>
               </w:rPr>
             </w:pPr>
-            <w:proofErr w:type="gramStart"/>
-            <w:r>
-              <w:rPr>
-                <w:rFonts w:ascii="Calibri" w:hAnsi="Calibri" w:cs="Calibri"/>
-                <w:lang w:val="en-US"/>
-              </w:rPr>
-              <w:t xml:space="preserve">{{ </w:t>
-            </w:r>
-            <w:proofErr w:type="spellStart"/>
-            <w:r>
-              <w:rPr>
-                <w:rFonts w:ascii="Calibri" w:hAnsi="Calibri" w:cs="Calibri"/>
-                <w:lang w:val="en-US"/>
-              </w:rPr>
-              <w:t>format</w:t>
-            </w:r>
-            <w:proofErr w:type="gramEnd"/>
-            <w:r>
-              <w:rPr>
-                <w:rFonts w:ascii="Calibri" w:hAnsi="Calibri" w:cs="Calibri"/>
-                <w:lang w:val="en-US"/>
-              </w:rPr>
-              <w:t>_date</w:t>
-            </w:r>
-            <w:proofErr w:type="spellEnd"/>
-            <w:r>
-              <w:rPr>
-                <w:rFonts w:ascii="Calibri" w:hAnsi="Calibri" w:cs="Calibri"/>
-                <w:lang w:val="en-US"/>
-              </w:rPr>
-              <w:t>(</w:t>
+            <w:r>
+              <w:rPr>
+                <w:rFonts w:ascii="Calibri" w:hAnsi="Calibri" w:cs="Calibri"/>
+                <w:lang w:val="en-US"/>
+              </w:rPr>
+              <w:t>{{ format_date(</w:t>
             </w:r>
             <w:r>
               <w:rPr>
@@ -12511,23 +8965,7 @@
                 <w:rFonts w:ascii="Calibri" w:hAnsi="Calibri" w:cs="Calibri"/>
                 <w:lang w:val="en-US"/>
               </w:rPr>
-              <w:t>, format='</w:t>
-            </w:r>
-            <w:proofErr w:type="spellStart"/>
-            <w:r>
-              <w:rPr>
-                <w:rFonts w:ascii="Calibri" w:hAnsi="Calibri" w:cs="Calibri"/>
-                <w:lang w:val="en-US"/>
-              </w:rPr>
-              <w:t>dd.MM.yyyy</w:t>
-            </w:r>
-            <w:proofErr w:type="spellEnd"/>
-            <w:r>
-              <w:rPr>
-                <w:rFonts w:ascii="Calibri" w:hAnsi="Calibri" w:cs="Calibri"/>
-                <w:lang w:val="en-US"/>
-              </w:rPr>
-              <w:t>') }}</w:t>
+              <w:t>, format='dd.MM.yyyy') }}</w:t>
             </w:r>
           </w:p>
           <w:p>

--- a/docassemble/ukraine/data/templates/antrag_auf_aufenthaltstitel.docx
+++ b/docassemble/ukraine/data/templates/antrag_auf_aufenthaltstitel.docx
@@ -36,8 +36,22 @@
           <w:szCs w:val="36"/>
           <w:lang w:val="de-DE"/>
         </w:rPr>
-        <w:t>Antrag auf Aufenthaltstitel gem. § 24 AufenthaltsG</w:t>
+        <w:t xml:space="preserve">Antrag auf Aufenthaltstitel gem. § 24 </w:t>
       </w:r>
+      <w:proofErr w:type="spellStart"/>
+      <w:r>
+        <w:rPr>
+          <w:rFonts w:ascii="Calibri" w:hAnsi="Calibri" w:cs="Calibri"/>
+          <w:b/>
+          <w:bCs/>
+          <w:color w:val="000000" w:themeColor="text1"/>
+          <w:sz w:val="36"/>
+          <w:szCs w:val="36"/>
+          <w:lang w:val="de-DE"/>
+        </w:rPr>
+        <w:t>AufenthaltsG</w:t>
+      </w:r>
+      <w:proofErr w:type="spellEnd"/>
     </w:p>
     <w:p>
       <w:pPr>
@@ -156,6 +170,7 @@
                 <w:lang w:val="de-DE"/>
               </w:rPr>
             </w:pPr>
+            <w:proofErr w:type="gramStart"/>
             <w:r>
               <w:rPr>
                 <w:rFonts w:ascii="Calibri" w:hAnsi="Calibri" w:cs="Calibri"/>
@@ -175,7 +190,31 @@
                 <w:rFonts w:ascii="Calibri" w:hAnsi="Calibri" w:cs="Calibri"/>
                 <w:lang w:val="de-DE"/>
               </w:rPr>
-              <w:t xml:space="preserve"> applicant.name.last }</w:t>
+              <w:t xml:space="preserve"> </w:t>
+            </w:r>
+            <w:proofErr w:type="spellStart"/>
+            <w:r>
+              <w:rPr>
+                <w:rFonts w:ascii="Calibri" w:hAnsi="Calibri" w:cs="Calibri"/>
+                <w:lang w:val="de-DE"/>
+              </w:rPr>
+              <w:t>applicant.name</w:t>
+            </w:r>
+            <w:proofErr w:type="gramEnd"/>
+            <w:r>
+              <w:rPr>
+                <w:rFonts w:ascii="Calibri" w:hAnsi="Calibri" w:cs="Calibri"/>
+                <w:lang w:val="de-DE"/>
+              </w:rPr>
+              <w:t>.last</w:t>
+            </w:r>
+            <w:proofErr w:type="spellEnd"/>
+            <w:r>
+              <w:rPr>
+                <w:rFonts w:ascii="Calibri" w:hAnsi="Calibri" w:cs="Calibri"/>
+                <w:lang w:val="de-DE"/>
+              </w:rPr>
+              <w:t xml:space="preserve"> }</w:t>
             </w:r>
             <w:r>
               <w:rPr>
@@ -247,12 +286,37 @@
                 <w:lang w:val="de-DE"/>
               </w:rPr>
             </w:pPr>
-            <w:r>
-              <w:rPr>
-                <w:rFonts w:ascii="Calibri" w:hAnsi="Calibri" w:cs="Calibri"/>
-                <w:lang w:val="de-DE"/>
-              </w:rPr>
-              <w:t>{{ applicant.name.first }}</w:t>
+            <w:proofErr w:type="gramStart"/>
+            <w:r>
+              <w:rPr>
+                <w:rFonts w:ascii="Calibri" w:hAnsi="Calibri" w:cs="Calibri"/>
+                <w:lang w:val="de-DE"/>
+              </w:rPr>
+              <w:t xml:space="preserve">{{ </w:t>
+            </w:r>
+            <w:proofErr w:type="spellStart"/>
+            <w:r>
+              <w:rPr>
+                <w:rFonts w:ascii="Calibri" w:hAnsi="Calibri" w:cs="Calibri"/>
+                <w:lang w:val="de-DE"/>
+              </w:rPr>
+              <w:t>applicant.name</w:t>
+            </w:r>
+            <w:proofErr w:type="gramEnd"/>
+            <w:r>
+              <w:rPr>
+                <w:rFonts w:ascii="Calibri" w:hAnsi="Calibri" w:cs="Calibri"/>
+                <w:lang w:val="de-DE"/>
+              </w:rPr>
+              <w:t>.first</w:t>
+            </w:r>
+            <w:proofErr w:type="spellEnd"/>
+            <w:r>
+              <w:rPr>
+                <w:rFonts w:ascii="Calibri" w:hAnsi="Calibri" w:cs="Calibri"/>
+                <w:lang w:val="de-DE"/>
+              </w:rPr>
+              <w:t xml:space="preserve"> }}</w:t>
             </w:r>
           </w:p>
         </w:tc>
@@ -345,6 +409,7 @@
                 <w:lang w:val="en-US"/>
               </w:rPr>
             </w:pPr>
+            <w:proofErr w:type="spellStart"/>
             <w:r>
               <w:rPr>
                 <w:rFonts w:ascii="Calibri" w:hAnsi="Calibri" w:cs="Calibri"/>
@@ -357,6 +422,7 @@
               </w:rPr>
               <w:t>Geburtsdatum</w:t>
             </w:r>
+            <w:proofErr w:type="spellEnd"/>
           </w:p>
           <w:p>
             <w:pPr>
@@ -365,12 +431,69 @@
                 <w:lang w:val="en-US" w:eastAsia="en-US"/>
               </w:rPr>
             </w:pPr>
+            <w:proofErr w:type="gramStart"/>
             <w:r>
               <w:rPr>
                 <w:rFonts w:ascii="Calibri" w:eastAsiaTheme="minorHAnsi" w:hAnsi="Calibri" w:cs="Calibri"/>
                 <w:lang w:val="en-US" w:eastAsia="en-US"/>
               </w:rPr>
-              <w:t>{{ format_date(applicant.birthdate, format='dd.MM.yyyy') }}</w:t>
+              <w:t xml:space="preserve">{{ </w:t>
+            </w:r>
+            <w:proofErr w:type="spellStart"/>
+            <w:r>
+              <w:rPr>
+                <w:rFonts w:ascii="Calibri" w:eastAsiaTheme="minorHAnsi" w:hAnsi="Calibri" w:cs="Calibri"/>
+                <w:lang w:val="en-US" w:eastAsia="en-US"/>
+              </w:rPr>
+              <w:t>format</w:t>
+            </w:r>
+            <w:proofErr w:type="gramEnd"/>
+            <w:r>
+              <w:rPr>
+                <w:rFonts w:ascii="Calibri" w:eastAsiaTheme="minorHAnsi" w:hAnsi="Calibri" w:cs="Calibri"/>
+                <w:lang w:val="en-US" w:eastAsia="en-US"/>
+              </w:rPr>
+              <w:t>_date</w:t>
+            </w:r>
+            <w:proofErr w:type="spellEnd"/>
+            <w:r>
+              <w:rPr>
+                <w:rFonts w:ascii="Calibri" w:eastAsiaTheme="minorHAnsi" w:hAnsi="Calibri" w:cs="Calibri"/>
+                <w:lang w:val="en-US" w:eastAsia="en-US"/>
+              </w:rPr>
+              <w:t>(</w:t>
+            </w:r>
+            <w:proofErr w:type="spellStart"/>
+            <w:r>
+              <w:rPr>
+                <w:rFonts w:ascii="Calibri" w:eastAsiaTheme="minorHAnsi" w:hAnsi="Calibri" w:cs="Calibri"/>
+                <w:lang w:val="en-US" w:eastAsia="en-US"/>
+              </w:rPr>
+              <w:t>applicant.birthdate</w:t>
+            </w:r>
+            <w:proofErr w:type="spellEnd"/>
+            <w:r>
+              <w:rPr>
+                <w:rFonts w:ascii="Calibri" w:eastAsiaTheme="minorHAnsi" w:hAnsi="Calibri" w:cs="Calibri"/>
+                <w:lang w:val="en-US" w:eastAsia="en-US"/>
+              </w:rPr>
+              <w:t>, format='</w:t>
+            </w:r>
+            <w:proofErr w:type="spellStart"/>
+            <w:r>
+              <w:rPr>
+                <w:rFonts w:ascii="Calibri" w:eastAsiaTheme="minorHAnsi" w:hAnsi="Calibri" w:cs="Calibri"/>
+                <w:lang w:val="en-US" w:eastAsia="en-US"/>
+              </w:rPr>
+              <w:t>dd.MM.yyyy</w:t>
+            </w:r>
+            <w:proofErr w:type="spellEnd"/>
+            <w:r>
+              <w:rPr>
+                <w:rFonts w:ascii="Calibri" w:eastAsiaTheme="minorHAnsi" w:hAnsi="Calibri" w:cs="Calibri"/>
+                <w:lang w:val="en-US" w:eastAsia="en-US"/>
+              </w:rPr>
+              <w:t>') }}</w:t>
             </w:r>
           </w:p>
         </w:tc>
@@ -392,6 +515,7 @@
                 <w:lang w:val="en-US"/>
               </w:rPr>
             </w:pPr>
+            <w:proofErr w:type="spellStart"/>
             <w:r>
               <w:rPr>
                 <w:rFonts w:ascii="Calibri" w:hAnsi="Calibri" w:cs="Calibri"/>
@@ -404,20 +528,46 @@
               </w:rPr>
               <w:t>Geburtsort</w:t>
             </w:r>
-          </w:p>
-          <w:p>
-            <w:pPr>
-              <w:rPr>
-                <w:rFonts w:ascii="Calibri" w:hAnsi="Calibri" w:cs="Calibri"/>
-                <w:lang w:val="en-US"/>
-              </w:rPr>
-            </w:pPr>
+            <w:proofErr w:type="spellEnd"/>
+          </w:p>
+          <w:p>
+            <w:pPr>
+              <w:rPr>
+                <w:rFonts w:ascii="Calibri" w:hAnsi="Calibri" w:cs="Calibri"/>
+                <w:lang w:val="en-US"/>
+              </w:rPr>
+            </w:pPr>
+            <w:proofErr w:type="gramStart"/>
             <w:r>
               <w:rPr>
                 <w:rFonts w:ascii="Calibri" w:eastAsiaTheme="minorHAnsi" w:hAnsi="Calibri" w:cs="Calibri"/>
                 <w:lang w:val="en-US" w:eastAsia="en-US"/>
               </w:rPr>
-              <w:t>{{ applicant.place_of_birth }}</w:t>
+              <w:t xml:space="preserve">{{ </w:t>
+            </w:r>
+            <w:proofErr w:type="spellStart"/>
+            <w:r>
+              <w:rPr>
+                <w:rFonts w:ascii="Calibri" w:eastAsiaTheme="minorHAnsi" w:hAnsi="Calibri" w:cs="Calibri"/>
+                <w:lang w:val="en-US" w:eastAsia="en-US"/>
+              </w:rPr>
+              <w:t>applicant</w:t>
+            </w:r>
+            <w:proofErr w:type="gramEnd"/>
+            <w:r>
+              <w:rPr>
+                <w:rFonts w:ascii="Calibri" w:eastAsiaTheme="minorHAnsi" w:hAnsi="Calibri" w:cs="Calibri"/>
+                <w:lang w:val="en-US" w:eastAsia="en-US"/>
+              </w:rPr>
+              <w:t>.place_of_birth</w:t>
+            </w:r>
+            <w:proofErr w:type="spellEnd"/>
+            <w:r>
+              <w:rPr>
+                <w:rFonts w:ascii="Calibri" w:eastAsiaTheme="minorHAnsi" w:hAnsi="Calibri" w:cs="Calibri"/>
+                <w:lang w:val="en-US" w:eastAsia="en-US"/>
+              </w:rPr>
+              <w:t xml:space="preserve"> }}</w:t>
             </w:r>
           </w:p>
         </w:tc>
@@ -475,6 +625,7 @@
                 <w:lang w:val="en-US" w:eastAsia="en-US"/>
               </w:rPr>
             </w:pPr>
+            <w:proofErr w:type="spellStart"/>
             <w:r>
               <w:rPr>
                 <w:rFonts w:ascii="Calibri" w:hAnsi="Calibri" w:cs="Calibri"/>
@@ -487,6 +638,7 @@
               </w:rPr>
               <w:t>Geburtsstaat</w:t>
             </w:r>
+            <w:proofErr w:type="spellEnd"/>
           </w:p>
           <w:p>
             <w:pPr>
@@ -495,6 +647,7 @@
                 <w:lang w:val="en-US" w:eastAsia="en-US"/>
               </w:rPr>
             </w:pPr>
+            <w:proofErr w:type="gramStart"/>
             <w:r>
               <w:rPr>
                 <w:rFonts w:ascii="Calibri" w:eastAsiaTheme="minorHAnsi" w:hAnsi="Calibri" w:cs="Calibri"/>
@@ -502,13 +655,31 @@
               </w:rPr>
               <w:t xml:space="preserve">{{ </w:t>
             </w:r>
-            <w:r>
-              <w:rPr>
-                <w:rFonts w:ascii="Calibri" w:hAnsi="Calibri" w:cs="Calibri"/>
-                <w:lang w:val="en-US"/>
-              </w:rPr>
-              <w:t>country_name(</w:t>
-            </w:r>
+            <w:proofErr w:type="spellStart"/>
+            <w:r>
+              <w:rPr>
+                <w:rFonts w:ascii="Calibri" w:hAnsi="Calibri" w:cs="Calibri"/>
+                <w:lang w:val="en-US"/>
+              </w:rPr>
+              <w:t>country</w:t>
+            </w:r>
+            <w:proofErr w:type="gramEnd"/>
+            <w:r>
+              <w:rPr>
+                <w:rFonts w:ascii="Calibri" w:hAnsi="Calibri" w:cs="Calibri"/>
+                <w:lang w:val="en-US"/>
+              </w:rPr>
+              <w:t>_name</w:t>
+            </w:r>
+            <w:proofErr w:type="spellEnd"/>
+            <w:r>
+              <w:rPr>
+                <w:rFonts w:ascii="Calibri" w:hAnsi="Calibri" w:cs="Calibri"/>
+                <w:lang w:val="en-US"/>
+              </w:rPr>
+              <w:t>(</w:t>
+            </w:r>
+            <w:proofErr w:type="spellStart"/>
             <w:r>
               <w:rPr>
                 <w:rFonts w:ascii="Calibri" w:eastAsiaTheme="minorHAnsi" w:hAnsi="Calibri" w:cs="Calibri"/>
@@ -516,6 +687,7 @@
               </w:rPr>
               <w:t>applicant.country_of_birth</w:t>
             </w:r>
+            <w:proofErr w:type="spellEnd"/>
             <w:r>
               <w:rPr>
                 <w:rFonts w:ascii="Calibri" w:eastAsiaTheme="minorHAnsi" w:hAnsi="Calibri" w:cs="Calibri"/>
@@ -623,12 +795,37 @@
                 <w:lang w:val="de-DE"/>
               </w:rPr>
             </w:pPr>
-            <w:r>
-              <w:rPr>
-                <w:rFonts w:ascii="Calibri" w:hAnsi="Calibri" w:cs="Calibri"/>
-                <w:lang w:val="de-DE"/>
-              </w:rPr>
-              <w:t>{{ applicant.gender }}</w:t>
+            <w:proofErr w:type="gramStart"/>
+            <w:r>
+              <w:rPr>
+                <w:rFonts w:ascii="Calibri" w:hAnsi="Calibri" w:cs="Calibri"/>
+                <w:lang w:val="de-DE"/>
+              </w:rPr>
+              <w:t xml:space="preserve">{{ </w:t>
+            </w:r>
+            <w:proofErr w:type="spellStart"/>
+            <w:r>
+              <w:rPr>
+                <w:rFonts w:ascii="Calibri" w:hAnsi="Calibri" w:cs="Calibri"/>
+                <w:lang w:val="de-DE"/>
+              </w:rPr>
+              <w:t>applicant</w:t>
+            </w:r>
+            <w:proofErr w:type="gramEnd"/>
+            <w:r>
+              <w:rPr>
+                <w:rFonts w:ascii="Calibri" w:hAnsi="Calibri" w:cs="Calibri"/>
+                <w:lang w:val="de-DE"/>
+              </w:rPr>
+              <w:t>.gender</w:t>
+            </w:r>
+            <w:proofErr w:type="spellEnd"/>
+            <w:r>
+              <w:rPr>
+                <w:rFonts w:ascii="Calibri" w:hAnsi="Calibri" w:cs="Calibri"/>
+                <w:lang w:val="de-DE"/>
+              </w:rPr>
+              <w:t xml:space="preserve"> }}</w:t>
             </w:r>
           </w:p>
         </w:tc>
@@ -677,12 +874,37 @@
                 <w:lang w:val="de-DE"/>
               </w:rPr>
             </w:pPr>
-            <w:r>
-              <w:rPr>
-                <w:rFonts w:ascii="Calibri" w:hAnsi="Calibri" w:cs="Calibri"/>
-                <w:lang w:val="de-DE"/>
-              </w:rPr>
-              <w:t>{{ applicant.eye_color }}</w:t>
+            <w:proofErr w:type="gramStart"/>
+            <w:r>
+              <w:rPr>
+                <w:rFonts w:ascii="Calibri" w:hAnsi="Calibri" w:cs="Calibri"/>
+                <w:lang w:val="de-DE"/>
+              </w:rPr>
+              <w:t xml:space="preserve">{{ </w:t>
+            </w:r>
+            <w:proofErr w:type="spellStart"/>
+            <w:r>
+              <w:rPr>
+                <w:rFonts w:ascii="Calibri" w:hAnsi="Calibri" w:cs="Calibri"/>
+                <w:lang w:val="de-DE"/>
+              </w:rPr>
+              <w:t>applicant.eye</w:t>
+            </w:r>
+            <w:proofErr w:type="gramEnd"/>
+            <w:r>
+              <w:rPr>
+                <w:rFonts w:ascii="Calibri" w:hAnsi="Calibri" w:cs="Calibri"/>
+                <w:lang w:val="de-DE"/>
+              </w:rPr>
+              <w:t>_color</w:t>
+            </w:r>
+            <w:proofErr w:type="spellEnd"/>
+            <w:r>
+              <w:rPr>
+                <w:rFonts w:ascii="Calibri" w:hAnsi="Calibri" w:cs="Calibri"/>
+                <w:lang w:val="de-DE"/>
+              </w:rPr>
+              <w:t xml:space="preserve"> }}</w:t>
             </w:r>
           </w:p>
         </w:tc>
@@ -730,12 +952,37 @@
                 <w:lang w:val="de-DE"/>
               </w:rPr>
             </w:pPr>
-            <w:r>
-              <w:rPr>
-                <w:rFonts w:ascii="Calibri" w:hAnsi="Calibri" w:cs="Calibri"/>
-                <w:lang w:val="de-DE"/>
-              </w:rPr>
-              <w:t>{{ applicant.height }} cm</w:t>
+            <w:proofErr w:type="gramStart"/>
+            <w:r>
+              <w:rPr>
+                <w:rFonts w:ascii="Calibri" w:hAnsi="Calibri" w:cs="Calibri"/>
+                <w:lang w:val="de-DE"/>
+              </w:rPr>
+              <w:t xml:space="preserve">{{ </w:t>
+            </w:r>
+            <w:proofErr w:type="spellStart"/>
+            <w:r>
+              <w:rPr>
+                <w:rFonts w:ascii="Calibri" w:hAnsi="Calibri" w:cs="Calibri"/>
+                <w:lang w:val="de-DE"/>
+              </w:rPr>
+              <w:t>applicant</w:t>
+            </w:r>
+            <w:proofErr w:type="gramEnd"/>
+            <w:r>
+              <w:rPr>
+                <w:rFonts w:ascii="Calibri" w:hAnsi="Calibri" w:cs="Calibri"/>
+                <w:lang w:val="de-DE"/>
+              </w:rPr>
+              <w:t>.height</w:t>
+            </w:r>
+            <w:proofErr w:type="spellEnd"/>
+            <w:r>
+              <w:rPr>
+                <w:rFonts w:ascii="Calibri" w:hAnsi="Calibri" w:cs="Calibri"/>
+                <w:lang w:val="de-DE"/>
+              </w:rPr>
+              <w:t xml:space="preserve"> }} cm</w:t>
             </w:r>
           </w:p>
         </w:tc>
@@ -795,6 +1042,7 @@
               </w:rPr>
               <w:t>-</w:t>
             </w:r>
+            <w:proofErr w:type="spellStart"/>
             <w:r>
               <w:rPr>
                 <w:rFonts w:ascii="Calibri" w:hAnsi="Calibri" w:cs="Calibri"/>
@@ -804,7 +1052,19 @@
                 <w:szCs w:val="22"/>
                 <w:lang w:val="de-DE"/>
               </w:rPr>
-              <w:t>keit(en)</w:t>
+              <w:t>keit</w:t>
+            </w:r>
+            <w:proofErr w:type="spellEnd"/>
+            <w:r>
+              <w:rPr>
+                <w:rFonts w:ascii="Calibri" w:hAnsi="Calibri" w:cs="Calibri"/>
+                <w:b/>
+                <w:bCs/>
+                <w:sz w:val="22"/>
+                <w:szCs w:val="22"/>
+                <w:lang w:val="de-DE"/>
+              </w:rPr>
+              <w:t>(en)</w:t>
             </w:r>
           </w:p>
         </w:tc>
@@ -840,12 +1100,53 @@
                 <w:lang w:val="de-DE"/>
               </w:rPr>
             </w:pPr>
-            <w:r>
-              <w:rPr>
-                <w:rFonts w:ascii="Calibri" w:hAnsi="Calibri" w:cs="Calibri"/>
-                <w:lang w:val="de-DE"/>
-              </w:rPr>
-              <w:t>{{ country_name(applicant.nationality) }}</w:t>
+            <w:proofErr w:type="gramStart"/>
+            <w:r>
+              <w:rPr>
+                <w:rFonts w:ascii="Calibri" w:hAnsi="Calibri" w:cs="Calibri"/>
+                <w:lang w:val="de-DE"/>
+              </w:rPr>
+              <w:t xml:space="preserve">{{ </w:t>
+            </w:r>
+            <w:proofErr w:type="spellStart"/>
+            <w:r>
+              <w:rPr>
+                <w:rFonts w:ascii="Calibri" w:hAnsi="Calibri" w:cs="Calibri"/>
+                <w:lang w:val="de-DE"/>
+              </w:rPr>
+              <w:t>country</w:t>
+            </w:r>
+            <w:proofErr w:type="gramEnd"/>
+            <w:r>
+              <w:rPr>
+                <w:rFonts w:ascii="Calibri" w:hAnsi="Calibri" w:cs="Calibri"/>
+                <w:lang w:val="de-DE"/>
+              </w:rPr>
+              <w:t>_name</w:t>
+            </w:r>
+            <w:proofErr w:type="spellEnd"/>
+            <w:r>
+              <w:rPr>
+                <w:rFonts w:ascii="Calibri" w:hAnsi="Calibri" w:cs="Calibri"/>
+                <w:lang w:val="de-DE"/>
+              </w:rPr>
+              <w:t>(</w:t>
+            </w:r>
+            <w:proofErr w:type="spellStart"/>
+            <w:r>
+              <w:rPr>
+                <w:rFonts w:ascii="Calibri" w:hAnsi="Calibri" w:cs="Calibri"/>
+                <w:lang w:val="de-DE"/>
+              </w:rPr>
+              <w:t>applicant.nationality</w:t>
+            </w:r>
+            <w:proofErr w:type="spellEnd"/>
+            <w:r>
+              <w:rPr>
+                <w:rFonts w:ascii="Calibri" w:hAnsi="Calibri" w:cs="Calibri"/>
+                <w:lang w:val="de-DE"/>
+              </w:rPr>
+              <w:t>) }}</w:t>
             </w:r>
           </w:p>
           <w:p>
@@ -904,6 +1205,7 @@
                 <w:lang w:val="en-US"/>
               </w:rPr>
             </w:pPr>
+            <w:proofErr w:type="gramStart"/>
             <w:r>
               <w:rPr>
                 <w:rFonts w:ascii="Calibri" w:hAnsi="Calibri" w:cs="Calibri"/>
@@ -918,12 +1220,37 @@
               </w:rPr>
               <w:t xml:space="preserve"> </w:t>
             </w:r>
-            <w:r>
-              <w:rPr>
-                <w:rFonts w:ascii="Calibri" w:hAnsi="Calibri" w:cs="Calibri"/>
-                <w:lang w:val="en-US"/>
-              </w:rPr>
-              <w:t>country_name(applicant.</w:t>
+            <w:proofErr w:type="spellStart"/>
+            <w:r>
+              <w:rPr>
+                <w:rFonts w:ascii="Calibri" w:hAnsi="Calibri" w:cs="Calibri"/>
+                <w:lang w:val="en-US"/>
+              </w:rPr>
+              <w:t>country</w:t>
+            </w:r>
+            <w:proofErr w:type="gramEnd"/>
+            <w:r>
+              <w:rPr>
+                <w:rFonts w:ascii="Calibri" w:hAnsi="Calibri" w:cs="Calibri"/>
+                <w:lang w:val="en-US"/>
+              </w:rPr>
+              <w:t>_name</w:t>
+            </w:r>
+            <w:proofErr w:type="spellEnd"/>
+            <w:r>
+              <w:rPr>
+                <w:rFonts w:ascii="Calibri" w:hAnsi="Calibri" w:cs="Calibri"/>
+                <w:lang w:val="en-US"/>
+              </w:rPr>
+              <w:t>(</w:t>
+            </w:r>
+            <w:proofErr w:type="spellStart"/>
+            <w:r>
+              <w:rPr>
+                <w:rFonts w:ascii="Calibri" w:hAnsi="Calibri" w:cs="Calibri"/>
+                <w:lang w:val="en-US"/>
+              </w:rPr>
+              <w:t>applicant.</w:t>
             </w:r>
             <w:r>
               <w:rPr>
@@ -932,6 +1259,7 @@
               </w:rPr>
               <w:t>previous_nationality</w:t>
             </w:r>
+            <w:proofErr w:type="spellEnd"/>
             <w:r>
               <w:rPr>
                 <w:rFonts w:ascii="Calibri" w:hAnsi="Calibri" w:cs="Calibri"/>
@@ -1000,12 +1328,37 @@
                 <w:lang w:val="de-DE"/>
               </w:rPr>
             </w:pPr>
-            <w:r>
-              <w:rPr>
-                <w:rFonts w:ascii="Calibri" w:hAnsi="Calibri" w:cs="Calibri"/>
-                <w:lang w:val="de-DE"/>
-              </w:rPr>
-              <w:t>{{ applicant.marital_status }}</w:t>
+            <w:proofErr w:type="gramStart"/>
+            <w:r>
+              <w:rPr>
+                <w:rFonts w:ascii="Calibri" w:hAnsi="Calibri" w:cs="Calibri"/>
+                <w:lang w:val="de-DE"/>
+              </w:rPr>
+              <w:t xml:space="preserve">{{ </w:t>
+            </w:r>
+            <w:proofErr w:type="spellStart"/>
+            <w:r>
+              <w:rPr>
+                <w:rFonts w:ascii="Calibri" w:hAnsi="Calibri" w:cs="Calibri"/>
+                <w:lang w:val="de-DE"/>
+              </w:rPr>
+              <w:t>applicant</w:t>
+            </w:r>
+            <w:proofErr w:type="gramEnd"/>
+            <w:r>
+              <w:rPr>
+                <w:rFonts w:ascii="Calibri" w:hAnsi="Calibri" w:cs="Calibri"/>
+                <w:lang w:val="de-DE"/>
+              </w:rPr>
+              <w:t>.marital_status</w:t>
+            </w:r>
+            <w:proofErr w:type="spellEnd"/>
+            <w:r>
+              <w:rPr>
+                <w:rFonts w:ascii="Calibri" w:hAnsi="Calibri" w:cs="Calibri"/>
+                <w:lang w:val="de-DE"/>
+              </w:rPr>
+              <w:t xml:space="preserve"> }}</w:t>
             </w:r>
           </w:p>
         </w:tc>
@@ -1020,6 +1373,7 @@
                 <w:rFonts w:ascii="Calibri" w:hAnsi="Calibri" w:cs="Calibri"/>
               </w:rPr>
             </w:pPr>
+            <w:proofErr w:type="spellStart"/>
             <w:r>
               <w:rPr>
                 <w:rFonts w:ascii="Calibri" w:hAnsi="Calibri" w:cs="Calibri"/>
@@ -1029,6 +1383,7 @@
               </w:rPr>
               <w:t>seit</w:t>
             </w:r>
+            <w:proofErr w:type="spellEnd"/>
             <w:r>
               <w:rPr>
                 <w:rFonts w:ascii="Calibri" w:hAnsi="Calibri" w:cs="Calibri"/>
@@ -1038,19 +1393,44 @@
               </w:rPr>
               <w:t xml:space="preserve"> </w:t>
             </w:r>
-            <w:r>
-              <w:rPr>
-                <w:rFonts w:ascii="Calibri" w:hAnsi="Calibri" w:cs="Calibri"/>
-                <w:lang w:val="en-US"/>
-              </w:rPr>
-              <w:t>{{ f</w:t>
-            </w:r>
-            <w:r>
-              <w:rPr>
-                <w:rFonts w:ascii="Calibri" w:hAnsi="Calibri" w:cs="Calibri"/>
-                <w:lang w:val="en-US"/>
-              </w:rPr>
-              <w:t>ormat_date(</w:t>
+            <w:proofErr w:type="gramStart"/>
+            <w:r>
+              <w:rPr>
+                <w:rFonts w:ascii="Calibri" w:hAnsi="Calibri" w:cs="Calibri"/>
+                <w:lang w:val="en-US"/>
+              </w:rPr>
+              <w:t xml:space="preserve">{{ </w:t>
+            </w:r>
+            <w:proofErr w:type="spellStart"/>
+            <w:r>
+              <w:rPr>
+                <w:rFonts w:ascii="Calibri" w:hAnsi="Calibri" w:cs="Calibri"/>
+                <w:lang w:val="en-US"/>
+              </w:rPr>
+              <w:t>f</w:t>
+            </w:r>
+            <w:r>
+              <w:rPr>
+                <w:rFonts w:ascii="Calibri" w:hAnsi="Calibri" w:cs="Calibri"/>
+                <w:lang w:val="en-US"/>
+              </w:rPr>
+              <w:t>ormat</w:t>
+            </w:r>
+            <w:proofErr w:type="gramEnd"/>
+            <w:r>
+              <w:rPr>
+                <w:rFonts w:ascii="Calibri" w:hAnsi="Calibri" w:cs="Calibri"/>
+                <w:lang w:val="en-US"/>
+              </w:rPr>
+              <w:t>_date</w:t>
+            </w:r>
+            <w:proofErr w:type="spellEnd"/>
+            <w:r>
+              <w:rPr>
+                <w:rFonts w:ascii="Calibri" w:hAnsi="Calibri" w:cs="Calibri"/>
+                <w:lang w:val="en-US"/>
+              </w:rPr>
+              <w:t>(</w:t>
             </w:r>
             <w:r>
               <w:rPr>
@@ -1070,7 +1450,23 @@
                 <w:rFonts w:ascii="Calibri" w:hAnsi="Calibri" w:cs="Calibri"/>
                 <w:lang w:val="en-US"/>
               </w:rPr>
-              <w:t>format='dd.MM.yyyy')</w:t>
+              <w:t>format='</w:t>
+            </w:r>
+            <w:proofErr w:type="spellStart"/>
+            <w:r>
+              <w:rPr>
+                <w:rFonts w:ascii="Calibri" w:hAnsi="Calibri" w:cs="Calibri"/>
+                <w:lang w:val="en-US"/>
+              </w:rPr>
+              <w:t>dd.MM.yyyy</w:t>
+            </w:r>
+            <w:proofErr w:type="spellEnd"/>
+            <w:r>
+              <w:rPr>
+                <w:rFonts w:ascii="Calibri" w:hAnsi="Calibri" w:cs="Calibri"/>
+                <w:lang w:val="en-US"/>
+              </w:rPr>
+              <w:t>')</w:t>
             </w:r>
             <w:r>
               <w:rPr>
@@ -1163,6 +1559,7 @@
                 <w:lang w:val="en-US"/>
               </w:rPr>
             </w:pPr>
+            <w:proofErr w:type="spellStart"/>
             <w:r>
               <w:rPr>
                 <w:rFonts w:ascii="Calibri" w:hAnsi="Calibri" w:cs="Calibri"/>
@@ -1174,6 +1571,7 @@
               </w:rPr>
               <w:t>Adresse</w:t>
             </w:r>
+            <w:proofErr w:type="spellEnd"/>
           </w:p>
           <w:p>
             <w:pPr>
@@ -1191,6 +1589,7 @@
                 <w:rFonts w:ascii="Calibri" w:hAnsi="Calibri" w:cs="Calibri"/>
               </w:rPr>
             </w:pPr>
+            <w:proofErr w:type="gramStart"/>
             <w:r>
               <w:rPr>
                 <w:rFonts w:ascii="Calibri" w:hAnsi="Calibri" w:cs="Calibri"/>
@@ -1204,6 +1603,7 @@
               </w:rPr>
               <w:t>applicant</w:t>
             </w:r>
+            <w:proofErr w:type="gramEnd"/>
             <w:r>
               <w:rPr>
                 <w:rFonts w:ascii="Calibri" w:hAnsi="Calibri" w:cs="Calibri"/>
@@ -1224,6 +1624,7 @@
                 <w:rFonts w:ascii="Calibri" w:hAnsi="Calibri" w:cs="Calibri"/>
               </w:rPr>
             </w:pPr>
+            <w:proofErr w:type="gramStart"/>
             <w:r>
               <w:rPr>
                 <w:rFonts w:ascii="Calibri" w:hAnsi="Calibri" w:cs="Calibri"/>
@@ -1237,6 +1638,7 @@
               </w:rPr>
               <w:t>applicant</w:t>
             </w:r>
+            <w:proofErr w:type="gramEnd"/>
             <w:r>
               <w:rPr>
                 <w:rFonts w:ascii="Calibri" w:hAnsi="Calibri" w:cs="Calibri"/>
@@ -1293,34 +1695,7 @@
                 <w:rFonts w:ascii="Calibri" w:hAnsi="Calibri" w:cs="Calibri"/>
                 <w:lang w:val="en-US"/>
               </w:rPr>
-              <w:t>{{ country_name(</w:t>
-            </w:r>
-            <w:r>
-              <w:rPr>
-                <w:rFonts w:ascii="Calibri" w:hAnsi="Calibri" w:cs="Calibri"/>
-              </w:rPr>
-              <w:t>applicant</w:t>
-            </w:r>
-            <w:r>
-              <w:rPr>
-                <w:rFonts w:ascii="Calibri" w:hAnsi="Calibri" w:cs="Calibri"/>
-                <w:lang w:val="en-US"/>
-              </w:rPr>
-              <w:t>.</w:t>
-            </w:r>
-            <w:r>
-              <w:rPr>
-                <w:rFonts w:ascii="Calibri" w:hAnsi="Calibri" w:cs="Calibri"/>
-                <w:lang w:val="en-US"/>
-              </w:rPr>
-              <w:t>country</w:t>
-            </w:r>
-            <w:r>
-              <w:rPr>
-                <w:rFonts w:ascii="Calibri" w:hAnsi="Calibri" w:cs="Calibri"/>
-                <w:lang w:val="en-US"/>
-              </w:rPr>
-              <w:t>) }}</w:t>
+              <w:t>Ukraine</w:t>
             </w:r>
           </w:p>
         </w:tc>
@@ -1470,12 +1845,37 @@
                 <w:lang w:val="de-DE"/>
               </w:rPr>
             </w:pPr>
-            <w:r>
-              <w:rPr>
-                <w:rFonts w:ascii="Calibri" w:hAnsi="Calibri" w:cs="Calibri"/>
-                <w:lang w:val="de-DE"/>
-              </w:rPr>
-              <w:t>{{ applicant.phone }}</w:t>
+            <w:proofErr w:type="gramStart"/>
+            <w:r>
+              <w:rPr>
+                <w:rFonts w:ascii="Calibri" w:hAnsi="Calibri" w:cs="Calibri"/>
+                <w:lang w:val="de-DE"/>
+              </w:rPr>
+              <w:t xml:space="preserve">{{ </w:t>
+            </w:r>
+            <w:proofErr w:type="spellStart"/>
+            <w:r>
+              <w:rPr>
+                <w:rFonts w:ascii="Calibri" w:hAnsi="Calibri" w:cs="Calibri"/>
+                <w:lang w:val="de-DE"/>
+              </w:rPr>
+              <w:t>applicant</w:t>
+            </w:r>
+            <w:proofErr w:type="gramEnd"/>
+            <w:r>
+              <w:rPr>
+                <w:rFonts w:ascii="Calibri" w:hAnsi="Calibri" w:cs="Calibri"/>
+                <w:lang w:val="de-DE"/>
+              </w:rPr>
+              <w:t>.phone</w:t>
+            </w:r>
+            <w:proofErr w:type="spellEnd"/>
+            <w:r>
+              <w:rPr>
+                <w:rFonts w:ascii="Calibri" w:hAnsi="Calibri" w:cs="Calibri"/>
+                <w:lang w:val="de-DE"/>
+              </w:rPr>
+              <w:t xml:space="preserve"> }}</w:t>
             </w:r>
           </w:p>
         </w:tc>
@@ -1524,12 +1924,37 @@
                 <w:lang w:val="de-DE"/>
               </w:rPr>
             </w:pPr>
-            <w:r>
-              <w:rPr>
-                <w:rFonts w:ascii="Calibri" w:hAnsi="Calibri" w:cs="Calibri"/>
-                <w:lang w:val="de-DE"/>
-              </w:rPr>
-              <w:t>{{ applicant.email }}</w:t>
+            <w:proofErr w:type="gramStart"/>
+            <w:r>
+              <w:rPr>
+                <w:rFonts w:ascii="Calibri" w:hAnsi="Calibri" w:cs="Calibri"/>
+                <w:lang w:val="de-DE"/>
+              </w:rPr>
+              <w:t xml:space="preserve">{{ </w:t>
+            </w:r>
+            <w:proofErr w:type="spellStart"/>
+            <w:r>
+              <w:rPr>
+                <w:rFonts w:ascii="Calibri" w:hAnsi="Calibri" w:cs="Calibri"/>
+                <w:lang w:val="de-DE"/>
+              </w:rPr>
+              <w:t>applicant</w:t>
+            </w:r>
+            <w:proofErr w:type="gramEnd"/>
+            <w:r>
+              <w:rPr>
+                <w:rFonts w:ascii="Calibri" w:hAnsi="Calibri" w:cs="Calibri"/>
+                <w:lang w:val="de-DE"/>
+              </w:rPr>
+              <w:t>.email</w:t>
+            </w:r>
+            <w:proofErr w:type="spellEnd"/>
+            <w:r>
+              <w:rPr>
+                <w:rFonts w:ascii="Calibri" w:hAnsi="Calibri" w:cs="Calibri"/>
+                <w:lang w:val="de-DE"/>
+              </w:rPr>
+              <w:t xml:space="preserve"> }}</w:t>
             </w:r>
           </w:p>
         </w:tc>
@@ -1568,6 +1993,7 @@
                 <w:lang w:val="de-DE"/>
               </w:rPr>
             </w:pPr>
+            <w:proofErr w:type="gramStart"/>
             <w:r>
               <w:rPr>
                 <w:rFonts w:ascii="Calibri" w:hAnsi="Calibri" w:cs="Calibri"/>
@@ -1577,7 +2003,43 @@
                 <w:szCs w:val="22"/>
                 <w:lang w:val="de-DE"/>
               </w:rPr>
-              <w:t>{{ applicant.passport_id }}</w:t>
+              <w:t xml:space="preserve">{{ </w:t>
+            </w:r>
+            <w:proofErr w:type="spellStart"/>
+            <w:r>
+              <w:rPr>
+                <w:rFonts w:ascii="Calibri" w:hAnsi="Calibri" w:cs="Calibri"/>
+                <w:b/>
+                <w:bCs/>
+                <w:sz w:val="22"/>
+                <w:szCs w:val="22"/>
+                <w:lang w:val="de-DE"/>
+              </w:rPr>
+              <w:t>applicant</w:t>
+            </w:r>
+            <w:proofErr w:type="gramEnd"/>
+            <w:r>
+              <w:rPr>
+                <w:rFonts w:ascii="Calibri" w:hAnsi="Calibri" w:cs="Calibri"/>
+                <w:b/>
+                <w:bCs/>
+                <w:sz w:val="22"/>
+                <w:szCs w:val="22"/>
+                <w:lang w:val="de-DE"/>
+              </w:rPr>
+              <w:t>.passport_id</w:t>
+            </w:r>
+            <w:proofErr w:type="spellEnd"/>
+            <w:r>
+              <w:rPr>
+                <w:rFonts w:ascii="Calibri" w:hAnsi="Calibri" w:cs="Calibri"/>
+                <w:b/>
+                <w:bCs/>
+                <w:sz w:val="22"/>
+                <w:szCs w:val="22"/>
+                <w:lang w:val="de-DE"/>
+              </w:rPr>
+              <w:t xml:space="preserve"> }}</w:t>
             </w:r>
           </w:p>
         </w:tc>
@@ -1626,12 +2088,37 @@
                 <w:lang w:val="de-DE"/>
               </w:rPr>
             </w:pPr>
-            <w:r>
-              <w:rPr>
-                <w:rFonts w:ascii="Calibri" w:hAnsi="Calibri" w:cs="Calibri"/>
-                <w:lang w:val="de-DE"/>
-              </w:rPr>
-              <w:t>{{ applicant.id_type }}</w:t>
+            <w:proofErr w:type="gramStart"/>
+            <w:r>
+              <w:rPr>
+                <w:rFonts w:ascii="Calibri" w:hAnsi="Calibri" w:cs="Calibri"/>
+                <w:lang w:val="de-DE"/>
+              </w:rPr>
+              <w:t xml:space="preserve">{{ </w:t>
+            </w:r>
+            <w:proofErr w:type="spellStart"/>
+            <w:r>
+              <w:rPr>
+                <w:rFonts w:ascii="Calibri" w:hAnsi="Calibri" w:cs="Calibri"/>
+                <w:lang w:val="de-DE"/>
+              </w:rPr>
+              <w:t>applicant.id</w:t>
+            </w:r>
+            <w:proofErr w:type="gramEnd"/>
+            <w:r>
+              <w:rPr>
+                <w:rFonts w:ascii="Calibri" w:hAnsi="Calibri" w:cs="Calibri"/>
+                <w:lang w:val="de-DE"/>
+              </w:rPr>
+              <w:t>_type</w:t>
+            </w:r>
+            <w:proofErr w:type="spellEnd"/>
+            <w:r>
+              <w:rPr>
+                <w:rFonts w:ascii="Calibri" w:hAnsi="Calibri" w:cs="Calibri"/>
+                <w:lang w:val="de-DE"/>
+              </w:rPr>
+              <w:t xml:space="preserve"> }}</w:t>
             </w:r>
           </w:p>
         </w:tc>
@@ -1717,12 +2204,37 @@
                 <w:lang w:val="de-DE"/>
               </w:rPr>
             </w:pPr>
-            <w:r>
-              <w:rPr>
-                <w:rFonts w:ascii="Calibri" w:hAnsi="Calibri" w:cs="Calibri"/>
-                <w:lang w:val="de-DE"/>
-              </w:rPr>
-              <w:t>{{ applicant.id_number }}</w:t>
+            <w:proofErr w:type="gramStart"/>
+            <w:r>
+              <w:rPr>
+                <w:rFonts w:ascii="Calibri" w:hAnsi="Calibri" w:cs="Calibri"/>
+                <w:lang w:val="de-DE"/>
+              </w:rPr>
+              <w:t xml:space="preserve">{{ </w:t>
+            </w:r>
+            <w:proofErr w:type="spellStart"/>
+            <w:r>
+              <w:rPr>
+                <w:rFonts w:ascii="Calibri" w:hAnsi="Calibri" w:cs="Calibri"/>
+                <w:lang w:val="de-DE"/>
+              </w:rPr>
+              <w:t>applicant.id</w:t>
+            </w:r>
+            <w:proofErr w:type="gramEnd"/>
+            <w:r>
+              <w:rPr>
+                <w:rFonts w:ascii="Calibri" w:hAnsi="Calibri" w:cs="Calibri"/>
+                <w:lang w:val="de-DE"/>
+              </w:rPr>
+              <w:t>_number</w:t>
+            </w:r>
+            <w:proofErr w:type="spellEnd"/>
+            <w:r>
+              <w:rPr>
+                <w:rFonts w:ascii="Calibri" w:hAnsi="Calibri" w:cs="Calibri"/>
+                <w:lang w:val="de-DE"/>
+              </w:rPr>
+              <w:t xml:space="preserve"> }}</w:t>
             </w:r>
           </w:p>
         </w:tc>
@@ -1742,6 +2254,7 @@
                 <w:lang w:val="en-US"/>
               </w:rPr>
             </w:pPr>
+            <w:proofErr w:type="spellStart"/>
             <w:r>
               <w:rPr>
                 <w:rFonts w:ascii="Calibri" w:hAnsi="Calibri" w:cs="Calibri"/>
@@ -1751,7 +2264,19 @@
                 <w:szCs w:val="16"/>
                 <w:lang w:val="en-US"/>
               </w:rPr>
-              <w:t>gültig bis</w:t>
+              <w:t>gültig</w:t>
+            </w:r>
+            <w:proofErr w:type="spellEnd"/>
+            <w:r>
+              <w:rPr>
+                <w:rFonts w:ascii="Calibri" w:hAnsi="Calibri" w:cs="Calibri"/>
+                <w:b/>
+                <w:bCs/>
+                <w:sz w:val="16"/>
+                <w:szCs w:val="16"/>
+                <w:lang w:val="en-US"/>
+              </w:rPr>
+              <w:t xml:space="preserve"> bis</w:t>
             </w:r>
           </w:p>
           <w:p>
@@ -1771,12 +2296,69 @@
                 <w:lang w:val="en-US"/>
               </w:rPr>
             </w:pPr>
-            <w:r>
-              <w:rPr>
-                <w:rFonts w:ascii="Calibri" w:hAnsi="Calibri" w:cs="Calibri"/>
-                <w:lang w:val="en-US"/>
-              </w:rPr>
-              <w:t>{{ format_date(applicant.id_valid_until, format='dd.MM.yyyy') }}</w:t>
+            <w:proofErr w:type="gramStart"/>
+            <w:r>
+              <w:rPr>
+                <w:rFonts w:ascii="Calibri" w:hAnsi="Calibri" w:cs="Calibri"/>
+                <w:lang w:val="en-US"/>
+              </w:rPr>
+              <w:t>{{ </w:t>
+            </w:r>
+            <w:proofErr w:type="spellStart"/>
+            <w:r>
+              <w:rPr>
+                <w:rFonts w:ascii="Calibri" w:hAnsi="Calibri" w:cs="Calibri"/>
+                <w:lang w:val="en-US"/>
+              </w:rPr>
+              <w:t>format</w:t>
+            </w:r>
+            <w:proofErr w:type="gramEnd"/>
+            <w:r>
+              <w:rPr>
+                <w:rFonts w:ascii="Calibri" w:hAnsi="Calibri" w:cs="Calibri"/>
+                <w:lang w:val="en-US"/>
+              </w:rPr>
+              <w:t>_date</w:t>
+            </w:r>
+            <w:proofErr w:type="spellEnd"/>
+            <w:r>
+              <w:rPr>
+                <w:rFonts w:ascii="Calibri" w:hAnsi="Calibri" w:cs="Calibri"/>
+                <w:lang w:val="en-US"/>
+              </w:rPr>
+              <w:t>(</w:t>
+            </w:r>
+            <w:proofErr w:type="spellStart"/>
+            <w:r>
+              <w:rPr>
+                <w:rFonts w:ascii="Calibri" w:hAnsi="Calibri" w:cs="Calibri"/>
+                <w:lang w:val="en-US"/>
+              </w:rPr>
+              <w:t>applicant.id_valid_until</w:t>
+            </w:r>
+            <w:proofErr w:type="spellEnd"/>
+            <w:r>
+              <w:rPr>
+                <w:rFonts w:ascii="Calibri" w:hAnsi="Calibri" w:cs="Calibri"/>
+                <w:lang w:val="en-US"/>
+              </w:rPr>
+              <w:t>, format='</w:t>
+            </w:r>
+            <w:proofErr w:type="spellStart"/>
+            <w:r>
+              <w:rPr>
+                <w:rFonts w:ascii="Calibri" w:hAnsi="Calibri" w:cs="Calibri"/>
+                <w:lang w:val="en-US"/>
+              </w:rPr>
+              <w:t>dd.MM.yyyy</w:t>
+            </w:r>
+            <w:proofErr w:type="spellEnd"/>
+            <w:r>
+              <w:rPr>
+                <w:rFonts w:ascii="Calibri" w:hAnsi="Calibri" w:cs="Calibri"/>
+                <w:lang w:val="en-US"/>
+              </w:rPr>
+              <w:t>') }}</w:t>
             </w:r>
           </w:p>
         </w:tc>
@@ -1833,6 +2415,7 @@
                 <w:lang w:val="en-US"/>
               </w:rPr>
             </w:pPr>
+            <w:proofErr w:type="spellStart"/>
             <w:r>
               <w:rPr>
                 <w:rFonts w:ascii="Calibri" w:hAnsi="Calibri" w:cs="Calibri"/>
@@ -1842,42 +2425,10 @@
                 <w:szCs w:val="16"/>
                 <w:lang w:val="en-US"/>
               </w:rPr>
-              <w:t>ausstellender Staat</w:t>
-            </w:r>
-          </w:p>
-          <w:p>
-            <w:pPr>
-              <w:rPr>
-                <w:rFonts w:ascii="Calibri" w:hAnsi="Calibri" w:cs="Calibri"/>
-                <w:sz w:val="10"/>
-                <w:szCs w:val="10"/>
-                <w:lang w:val="en-US"/>
-              </w:rPr>
-            </w:pPr>
-          </w:p>
-          <w:p>
-            <w:pPr>
-              <w:rPr>
-                <w:rFonts w:ascii="Calibri" w:hAnsi="Calibri" w:cs="Calibri"/>
-                <w:lang w:val="en-US"/>
-              </w:rPr>
-            </w:pPr>
-            <w:r>
-              <w:rPr>
-                <w:rFonts w:ascii="Calibri" w:hAnsi="Calibri" w:cs="Calibri"/>
-                <w:lang w:val="en-US"/>
-              </w:rPr>
-              <w:t>{{ country_name(applicant.issuing_state) }}</w:t>
-            </w:r>
-          </w:p>
-        </w:tc>
-        <w:tc>
-          <w:tcPr>
-            <w:tcW w:w="3969" w:type="dxa"/>
-            <w:gridSpan w:val="2"/>
-          </w:tcPr>
-          <w:p>
-            <w:pPr>
+              <w:t>ausstellender</w:t>
+            </w:r>
+            <w:proofErr w:type="spellEnd"/>
+            <w:r>
               <w:rPr>
                 <w:rFonts w:ascii="Calibri" w:hAnsi="Calibri" w:cs="Calibri"/>
                 <w:b/>
@@ -1886,7 +2437,9 @@
                 <w:szCs w:val="16"/>
                 <w:lang w:val="en-US"/>
               </w:rPr>
-            </w:pPr>
+              <w:t xml:space="preserve"> </w:t>
+            </w:r>
+            <w:proofErr w:type="spellStart"/>
             <w:r>
               <w:rPr>
                 <w:rFonts w:ascii="Calibri" w:hAnsi="Calibri" w:cs="Calibri"/>
@@ -1896,8 +2449,9 @@
                 <w:szCs w:val="16"/>
                 <w:lang w:val="en-US"/>
               </w:rPr>
-              <w:t>ausgestellt am</w:t>
-            </w:r>
+              <w:t>Staat</w:t>
+            </w:r>
+            <w:proofErr w:type="spellEnd"/>
           </w:p>
           <w:p>
             <w:pPr>
@@ -1916,12 +2470,177 @@
                 <w:lang w:val="en-US"/>
               </w:rPr>
             </w:pPr>
-            <w:r>
-              <w:rPr>
-                <w:rFonts w:ascii="Calibri" w:hAnsi="Calibri" w:cs="Calibri"/>
-                <w:lang w:val="en-US"/>
-              </w:rPr>
-              <w:t>{{ format_date(applicant.id_issued_on, format='dd.MM.yyyy') }}</w:t>
+            <w:proofErr w:type="gramStart"/>
+            <w:r>
+              <w:rPr>
+                <w:rFonts w:ascii="Calibri" w:hAnsi="Calibri" w:cs="Calibri"/>
+                <w:lang w:val="en-US"/>
+              </w:rPr>
+              <w:t xml:space="preserve">{{ </w:t>
+            </w:r>
+            <w:proofErr w:type="spellStart"/>
+            <w:r>
+              <w:rPr>
+                <w:rFonts w:ascii="Calibri" w:hAnsi="Calibri" w:cs="Calibri"/>
+                <w:lang w:val="en-US"/>
+              </w:rPr>
+              <w:t>country</w:t>
+            </w:r>
+            <w:proofErr w:type="gramEnd"/>
+            <w:r>
+              <w:rPr>
+                <w:rFonts w:ascii="Calibri" w:hAnsi="Calibri" w:cs="Calibri"/>
+                <w:lang w:val="en-US"/>
+              </w:rPr>
+              <w:t>_name</w:t>
+            </w:r>
+            <w:proofErr w:type="spellEnd"/>
+            <w:r>
+              <w:rPr>
+                <w:rFonts w:ascii="Calibri" w:hAnsi="Calibri" w:cs="Calibri"/>
+                <w:lang w:val="en-US"/>
+              </w:rPr>
+              <w:t>(</w:t>
+            </w:r>
+            <w:proofErr w:type="spellStart"/>
+            <w:r>
+              <w:rPr>
+                <w:rFonts w:ascii="Calibri" w:hAnsi="Calibri" w:cs="Calibri"/>
+                <w:lang w:val="en-US"/>
+              </w:rPr>
+              <w:t>applicant.issuing_state</w:t>
+            </w:r>
+            <w:proofErr w:type="spellEnd"/>
+            <w:r>
+              <w:rPr>
+                <w:rFonts w:ascii="Calibri" w:hAnsi="Calibri" w:cs="Calibri"/>
+                <w:lang w:val="en-US"/>
+              </w:rPr>
+              <w:t>) }}</w:t>
+            </w:r>
+          </w:p>
+        </w:tc>
+        <w:tc>
+          <w:tcPr>
+            <w:tcW w:w="3969" w:type="dxa"/>
+            <w:gridSpan w:val="2"/>
+          </w:tcPr>
+          <w:p>
+            <w:pPr>
+              <w:rPr>
+                <w:rFonts w:ascii="Calibri" w:hAnsi="Calibri" w:cs="Calibri"/>
+                <w:b/>
+                <w:bCs/>
+                <w:sz w:val="16"/>
+                <w:szCs w:val="16"/>
+                <w:lang w:val="en-US"/>
+              </w:rPr>
+            </w:pPr>
+            <w:proofErr w:type="spellStart"/>
+            <w:r>
+              <w:rPr>
+                <w:rFonts w:ascii="Calibri" w:hAnsi="Calibri" w:cs="Calibri"/>
+                <w:b/>
+                <w:bCs/>
+                <w:sz w:val="16"/>
+                <w:szCs w:val="16"/>
+                <w:lang w:val="en-US"/>
+              </w:rPr>
+              <w:t>ausgestellt</w:t>
+            </w:r>
+            <w:proofErr w:type="spellEnd"/>
+            <w:r>
+              <w:rPr>
+                <w:rFonts w:ascii="Calibri" w:hAnsi="Calibri" w:cs="Calibri"/>
+                <w:b/>
+                <w:bCs/>
+                <w:sz w:val="16"/>
+                <w:szCs w:val="16"/>
+                <w:lang w:val="en-US"/>
+              </w:rPr>
+              <w:t xml:space="preserve"> am</w:t>
+            </w:r>
+          </w:p>
+          <w:p>
+            <w:pPr>
+              <w:rPr>
+                <w:rFonts w:ascii="Calibri" w:hAnsi="Calibri" w:cs="Calibri"/>
+                <w:sz w:val="10"/>
+                <w:szCs w:val="10"/>
+                <w:lang w:val="en-US"/>
+              </w:rPr>
+            </w:pPr>
+          </w:p>
+          <w:p>
+            <w:pPr>
+              <w:rPr>
+                <w:rFonts w:ascii="Calibri" w:hAnsi="Calibri" w:cs="Calibri"/>
+                <w:lang w:val="en-US"/>
+              </w:rPr>
+            </w:pPr>
+            <w:proofErr w:type="gramStart"/>
+            <w:r>
+              <w:rPr>
+                <w:rFonts w:ascii="Calibri" w:hAnsi="Calibri" w:cs="Calibri"/>
+                <w:lang w:val="en-US"/>
+              </w:rPr>
+              <w:t xml:space="preserve">{{ </w:t>
+            </w:r>
+            <w:proofErr w:type="spellStart"/>
+            <w:r>
+              <w:rPr>
+                <w:rFonts w:ascii="Calibri" w:hAnsi="Calibri" w:cs="Calibri"/>
+                <w:lang w:val="en-US"/>
+              </w:rPr>
+              <w:t>format</w:t>
+            </w:r>
+            <w:proofErr w:type="gramEnd"/>
+            <w:r>
+              <w:rPr>
+                <w:rFonts w:ascii="Calibri" w:hAnsi="Calibri" w:cs="Calibri"/>
+                <w:lang w:val="en-US"/>
+              </w:rPr>
+              <w:t>_date</w:t>
+            </w:r>
+            <w:proofErr w:type="spellEnd"/>
+            <w:r>
+              <w:rPr>
+                <w:rFonts w:ascii="Calibri" w:hAnsi="Calibri" w:cs="Calibri"/>
+                <w:lang w:val="en-US"/>
+              </w:rPr>
+              <w:t>(</w:t>
+            </w:r>
+            <w:proofErr w:type="spellStart"/>
+            <w:r>
+              <w:rPr>
+                <w:rFonts w:ascii="Calibri" w:hAnsi="Calibri" w:cs="Calibri"/>
+                <w:lang w:val="en-US"/>
+              </w:rPr>
+              <w:t>applicant.id_issued_on</w:t>
+            </w:r>
+            <w:proofErr w:type="spellEnd"/>
+            <w:r>
+              <w:rPr>
+                <w:rFonts w:ascii="Calibri" w:hAnsi="Calibri" w:cs="Calibri"/>
+                <w:lang w:val="en-US"/>
+              </w:rPr>
+              <w:t>, format='</w:t>
+            </w:r>
+            <w:proofErr w:type="spellStart"/>
+            <w:r>
+              <w:rPr>
+                <w:rFonts w:ascii="Calibri" w:hAnsi="Calibri" w:cs="Calibri"/>
+                <w:lang w:val="en-US"/>
+              </w:rPr>
+              <w:t>dd.MM.yyyy</w:t>
+            </w:r>
+            <w:proofErr w:type="spellEnd"/>
+            <w:r>
+              <w:rPr>
+                <w:rFonts w:ascii="Calibri" w:hAnsi="Calibri" w:cs="Calibri"/>
+                <w:lang w:val="en-US"/>
+              </w:rPr>
+              <w:t>') }}</w:t>
             </w:r>
           </w:p>
         </w:tc>
@@ -1961,8 +2680,19 @@
           <w:bCs/>
           <w:lang w:val="de-DE"/>
         </w:rPr>
-        <w:t>Ehegatte / eingetragener Lebenspartner nach LPartG</w:t>
+        <w:t xml:space="preserve">Ehegatte / eingetragener Lebenspartner nach </w:t>
       </w:r>
+      <w:proofErr w:type="spellStart"/>
+      <w:r>
+        <w:rPr>
+          <w:rFonts w:ascii="Calibri" w:hAnsi="Calibri" w:cs="Calibri"/>
+          <w:b/>
+          <w:bCs/>
+          <w:lang w:val="de-DE"/>
+        </w:rPr>
+        <w:t>LPartG</w:t>
+      </w:r>
+      <w:proofErr w:type="spellEnd"/>
     </w:p>
     <w:p>
       <w:pPr>
@@ -2067,22 +2797,63 @@
                 <w:rFonts w:ascii="Calibri" w:hAnsi="Calibri" w:cs="Calibri"/>
                 <w:lang w:val="en-US"/>
               </w:rPr>
-              <w:t xml:space="preserve"> if life_partner_yes_no %}</w:t>
-            </w:r>
-          </w:p>
-          <w:p>
-            <w:pPr>
-              <w:rPr>
-                <w:rFonts w:ascii="Calibri" w:hAnsi="Calibri" w:cs="Calibri"/>
-                <w:lang w:val="en-US"/>
-              </w:rPr>
-            </w:pPr>
-            <w:r>
-              <w:rPr>
-                <w:rFonts w:ascii="Calibri" w:hAnsi="Calibri" w:cs="Calibri"/>
-                <w:lang w:val="en-US"/>
-              </w:rPr>
-              <w:t>{{ life_partner.name.last }}</w:t>
+              <w:t xml:space="preserve"> if </w:t>
+            </w:r>
+            <w:proofErr w:type="spellStart"/>
+            <w:r>
+              <w:rPr>
+                <w:rFonts w:ascii="Calibri" w:hAnsi="Calibri" w:cs="Calibri"/>
+                <w:lang w:val="en-US"/>
+              </w:rPr>
+              <w:t>life_partner_yes_no</w:t>
+            </w:r>
+            <w:proofErr w:type="spellEnd"/>
+            <w:r>
+              <w:rPr>
+                <w:rFonts w:ascii="Calibri" w:hAnsi="Calibri" w:cs="Calibri"/>
+                <w:lang w:val="en-US"/>
+              </w:rPr>
+              <w:t xml:space="preserve"> %}</w:t>
+            </w:r>
+          </w:p>
+          <w:p>
+            <w:pPr>
+              <w:rPr>
+                <w:rFonts w:ascii="Calibri" w:hAnsi="Calibri" w:cs="Calibri"/>
+                <w:lang w:val="en-US"/>
+              </w:rPr>
+            </w:pPr>
+            <w:proofErr w:type="gramStart"/>
+            <w:r>
+              <w:rPr>
+                <w:rFonts w:ascii="Calibri" w:hAnsi="Calibri" w:cs="Calibri"/>
+                <w:lang w:val="en-US"/>
+              </w:rPr>
+              <w:t xml:space="preserve">{{ </w:t>
+            </w:r>
+            <w:proofErr w:type="spellStart"/>
+            <w:r>
+              <w:rPr>
+                <w:rFonts w:ascii="Calibri" w:hAnsi="Calibri" w:cs="Calibri"/>
+                <w:lang w:val="en-US"/>
+              </w:rPr>
+              <w:t>life_partner.name</w:t>
+            </w:r>
+            <w:proofErr w:type="gramEnd"/>
+            <w:r>
+              <w:rPr>
+                <w:rFonts w:ascii="Calibri" w:hAnsi="Calibri" w:cs="Calibri"/>
+                <w:lang w:val="en-US"/>
+              </w:rPr>
+              <w:t>.last</w:t>
+            </w:r>
+            <w:proofErr w:type="spellEnd"/>
+            <w:r>
+              <w:rPr>
+                <w:rFonts w:ascii="Calibri" w:hAnsi="Calibri" w:cs="Calibri"/>
+                <w:lang w:val="en-US"/>
+              </w:rPr>
+              <w:t xml:space="preserve"> }}</w:t>
             </w:r>
           </w:p>
           <w:p>
@@ -2155,7 +2926,23 @@
                 <w:rFonts w:ascii="Calibri" w:hAnsi="Calibri" w:cs="Calibri"/>
                 <w:lang w:val="de-DE"/>
               </w:rPr>
-              <w:t xml:space="preserve"> endif %}</w:t>
+              <w:t xml:space="preserve"> </w:t>
+            </w:r>
+            <w:proofErr w:type="spellStart"/>
+            <w:r>
+              <w:rPr>
+                <w:rFonts w:ascii="Calibri" w:hAnsi="Calibri" w:cs="Calibri"/>
+                <w:lang w:val="de-DE"/>
+              </w:rPr>
+              <w:t>endif</w:t>
+            </w:r>
+            <w:proofErr w:type="spellEnd"/>
+            <w:r>
+              <w:rPr>
+                <w:rFonts w:ascii="Calibri" w:hAnsi="Calibri" w:cs="Calibri"/>
+                <w:lang w:val="de-DE"/>
+              </w:rPr>
+              <w:t xml:space="preserve"> %}</w:t>
             </w:r>
           </w:p>
         </w:tc>
@@ -2236,22 +3023,63 @@
                 <w:rFonts w:ascii="Calibri" w:hAnsi="Calibri" w:cs="Calibri"/>
                 <w:lang w:val="en-US"/>
               </w:rPr>
-              <w:t xml:space="preserve"> if life_partner_yes_no %}</w:t>
-            </w:r>
-          </w:p>
-          <w:p>
-            <w:pPr>
-              <w:rPr>
-                <w:rFonts w:ascii="Calibri" w:hAnsi="Calibri" w:cs="Calibri"/>
-                <w:lang w:val="en-US"/>
-              </w:rPr>
-            </w:pPr>
-            <w:r>
-              <w:rPr>
-                <w:rFonts w:ascii="Calibri" w:hAnsi="Calibri" w:cs="Calibri"/>
-                <w:lang w:val="en-US"/>
-              </w:rPr>
-              <w:t>{{ life_partner.name.first }}</w:t>
+              <w:t xml:space="preserve"> if </w:t>
+            </w:r>
+            <w:proofErr w:type="spellStart"/>
+            <w:r>
+              <w:rPr>
+                <w:rFonts w:ascii="Calibri" w:hAnsi="Calibri" w:cs="Calibri"/>
+                <w:lang w:val="en-US"/>
+              </w:rPr>
+              <w:t>life_partner_yes_no</w:t>
+            </w:r>
+            <w:proofErr w:type="spellEnd"/>
+            <w:r>
+              <w:rPr>
+                <w:rFonts w:ascii="Calibri" w:hAnsi="Calibri" w:cs="Calibri"/>
+                <w:lang w:val="en-US"/>
+              </w:rPr>
+              <w:t xml:space="preserve"> %}</w:t>
+            </w:r>
+          </w:p>
+          <w:p>
+            <w:pPr>
+              <w:rPr>
+                <w:rFonts w:ascii="Calibri" w:hAnsi="Calibri" w:cs="Calibri"/>
+                <w:lang w:val="en-US"/>
+              </w:rPr>
+            </w:pPr>
+            <w:proofErr w:type="gramStart"/>
+            <w:r>
+              <w:rPr>
+                <w:rFonts w:ascii="Calibri" w:hAnsi="Calibri" w:cs="Calibri"/>
+                <w:lang w:val="en-US"/>
+              </w:rPr>
+              <w:t xml:space="preserve">{{ </w:t>
+            </w:r>
+            <w:proofErr w:type="spellStart"/>
+            <w:r>
+              <w:rPr>
+                <w:rFonts w:ascii="Calibri" w:hAnsi="Calibri" w:cs="Calibri"/>
+                <w:lang w:val="en-US"/>
+              </w:rPr>
+              <w:t>life_partner.name</w:t>
+            </w:r>
+            <w:proofErr w:type="gramEnd"/>
+            <w:r>
+              <w:rPr>
+                <w:rFonts w:ascii="Calibri" w:hAnsi="Calibri" w:cs="Calibri"/>
+                <w:lang w:val="en-US"/>
+              </w:rPr>
+              <w:t>.first</w:t>
+            </w:r>
+            <w:proofErr w:type="spellEnd"/>
+            <w:r>
+              <w:rPr>
+                <w:rFonts w:ascii="Calibri" w:hAnsi="Calibri" w:cs="Calibri"/>
+                <w:lang w:val="en-US"/>
+              </w:rPr>
+              <w:t xml:space="preserve"> }}</w:t>
             </w:r>
           </w:p>
           <w:p>
@@ -2324,7 +3152,23 @@
                 <w:rFonts w:ascii="Calibri" w:hAnsi="Calibri" w:cs="Calibri"/>
                 <w:lang w:val="de-DE"/>
               </w:rPr>
-              <w:t xml:space="preserve"> endif %}</w:t>
+              <w:t xml:space="preserve"> </w:t>
+            </w:r>
+            <w:proofErr w:type="spellStart"/>
+            <w:r>
+              <w:rPr>
+                <w:rFonts w:ascii="Calibri" w:hAnsi="Calibri" w:cs="Calibri"/>
+                <w:lang w:val="de-DE"/>
+              </w:rPr>
+              <w:t>endif</w:t>
+            </w:r>
+            <w:proofErr w:type="spellEnd"/>
+            <w:r>
+              <w:rPr>
+                <w:rFonts w:ascii="Calibri" w:hAnsi="Calibri" w:cs="Calibri"/>
+                <w:lang w:val="de-DE"/>
+              </w:rPr>
+              <w:t xml:space="preserve"> %}</w:t>
             </w:r>
           </w:p>
         </w:tc>
@@ -2405,16 +3249,33 @@
                 <w:rFonts w:ascii="Calibri" w:hAnsi="Calibri" w:cs="Calibri"/>
                 <w:lang w:val="en-US"/>
               </w:rPr>
-              <w:t xml:space="preserve"> if life_partner_yes_no %}</w:t>
-            </w:r>
-          </w:p>
-          <w:p>
-            <w:pPr>
-              <w:rPr>
-                <w:rFonts w:ascii="Calibri" w:hAnsi="Calibri" w:cs="Calibri"/>
-                <w:lang w:val="en-US"/>
-              </w:rPr>
-            </w:pPr>
+              <w:t xml:space="preserve"> if </w:t>
+            </w:r>
+            <w:proofErr w:type="spellStart"/>
+            <w:r>
+              <w:rPr>
+                <w:rFonts w:ascii="Calibri" w:hAnsi="Calibri" w:cs="Calibri"/>
+                <w:lang w:val="en-US"/>
+              </w:rPr>
+              <w:t>life_partner_yes_no</w:t>
+            </w:r>
+            <w:proofErr w:type="spellEnd"/>
+            <w:r>
+              <w:rPr>
+                <w:rFonts w:ascii="Calibri" w:hAnsi="Calibri" w:cs="Calibri"/>
+                <w:lang w:val="en-US"/>
+              </w:rPr>
+              <w:t xml:space="preserve"> %}</w:t>
+            </w:r>
+          </w:p>
+          <w:p>
+            <w:pPr>
+              <w:rPr>
+                <w:rFonts w:ascii="Calibri" w:hAnsi="Calibri" w:cs="Calibri"/>
+                <w:lang w:val="en-US"/>
+              </w:rPr>
+            </w:pPr>
+            <w:proofErr w:type="gramStart"/>
             <w:r>
               <w:rPr>
                 <w:rFonts w:ascii="Calibri" w:hAnsi="Calibri" w:cs="Calibri"/>
@@ -2422,13 +3283,31 @@
               </w:rPr>
               <w:t xml:space="preserve">{{ </w:t>
             </w:r>
-            <w:r>
-              <w:rPr>
-                <w:rFonts w:ascii="Calibri" w:hAnsi="Calibri" w:cs="Calibri"/>
-                <w:lang w:val="en-US"/>
-              </w:rPr>
-              <w:t>format_date(</w:t>
-            </w:r>
+            <w:proofErr w:type="spellStart"/>
+            <w:r>
+              <w:rPr>
+                <w:rFonts w:ascii="Calibri" w:hAnsi="Calibri" w:cs="Calibri"/>
+                <w:lang w:val="en-US"/>
+              </w:rPr>
+              <w:t>format</w:t>
+            </w:r>
+            <w:proofErr w:type="gramEnd"/>
+            <w:r>
+              <w:rPr>
+                <w:rFonts w:ascii="Calibri" w:hAnsi="Calibri" w:cs="Calibri"/>
+                <w:lang w:val="en-US"/>
+              </w:rPr>
+              <w:t>_date</w:t>
+            </w:r>
+            <w:proofErr w:type="spellEnd"/>
+            <w:r>
+              <w:rPr>
+                <w:rFonts w:ascii="Calibri" w:hAnsi="Calibri" w:cs="Calibri"/>
+                <w:lang w:val="en-US"/>
+              </w:rPr>
+              <w:t>(</w:t>
+            </w:r>
+            <w:proofErr w:type="spellStart"/>
             <w:r>
               <w:rPr>
                 <w:rFonts w:ascii="Calibri" w:hAnsi="Calibri" w:cs="Calibri"/>
@@ -2436,6 +3315,7 @@
               </w:rPr>
               <w:t>life_partner.birthdate</w:t>
             </w:r>
+            <w:proofErr w:type="spellEnd"/>
             <w:r>
               <w:rPr>
                 <w:rFonts w:ascii="Calibri" w:hAnsi="Calibri" w:cs="Calibri"/>
@@ -2448,7 +3328,23 @@
                 <w:rFonts w:ascii="Calibri" w:hAnsi="Calibri" w:cs="Calibri"/>
                 <w:lang w:val="en-US"/>
               </w:rPr>
-              <w:t xml:space="preserve">format='dd.MM.yyyy') </w:t>
+              <w:t>format='</w:t>
+            </w:r>
+            <w:proofErr w:type="spellStart"/>
+            <w:r>
+              <w:rPr>
+                <w:rFonts w:ascii="Calibri" w:hAnsi="Calibri" w:cs="Calibri"/>
+                <w:lang w:val="en-US"/>
+              </w:rPr>
+              <w:t>dd.MM.yyyy</w:t>
+            </w:r>
+            <w:proofErr w:type="spellEnd"/>
+            <w:r>
+              <w:rPr>
+                <w:rFonts w:ascii="Calibri" w:hAnsi="Calibri" w:cs="Calibri"/>
+                <w:lang w:val="en-US"/>
+              </w:rPr>
+              <w:t xml:space="preserve">') </w:t>
             </w:r>
             <w:r>
               <w:rPr>
@@ -2528,7 +3424,23 @@
                 <w:rFonts w:ascii="Calibri" w:hAnsi="Calibri" w:cs="Calibri"/>
                 <w:lang w:val="de-DE"/>
               </w:rPr>
-              <w:t xml:space="preserve"> endif %}</w:t>
+              <w:t xml:space="preserve"> </w:t>
+            </w:r>
+            <w:proofErr w:type="spellStart"/>
+            <w:r>
+              <w:rPr>
+                <w:rFonts w:ascii="Calibri" w:hAnsi="Calibri" w:cs="Calibri"/>
+                <w:lang w:val="de-DE"/>
+              </w:rPr>
+              <w:t>endif</w:t>
+            </w:r>
+            <w:proofErr w:type="spellEnd"/>
+            <w:r>
+              <w:rPr>
+                <w:rFonts w:ascii="Calibri" w:hAnsi="Calibri" w:cs="Calibri"/>
+                <w:lang w:val="de-DE"/>
+              </w:rPr>
+              <w:t xml:space="preserve"> %}</w:t>
             </w:r>
           </w:p>
         </w:tc>
@@ -2609,22 +3521,63 @@
                 <w:rFonts w:ascii="Calibri" w:hAnsi="Calibri" w:cs="Calibri"/>
                 <w:lang w:val="en-US"/>
               </w:rPr>
-              <w:t xml:space="preserve"> if life_partner_yes_no %}</w:t>
-            </w:r>
-          </w:p>
-          <w:p>
-            <w:pPr>
-              <w:rPr>
-                <w:rFonts w:ascii="Calibri" w:hAnsi="Calibri" w:cs="Calibri"/>
-                <w:lang w:val="en-US"/>
-              </w:rPr>
-            </w:pPr>
-            <w:r>
-              <w:rPr>
-                <w:rFonts w:ascii="Calibri" w:hAnsi="Calibri" w:cs="Calibri"/>
-                <w:lang w:val="en-US"/>
-              </w:rPr>
-              <w:t>{{ life_partner.gender }}</w:t>
+              <w:t xml:space="preserve"> if </w:t>
+            </w:r>
+            <w:proofErr w:type="spellStart"/>
+            <w:r>
+              <w:rPr>
+                <w:rFonts w:ascii="Calibri" w:hAnsi="Calibri" w:cs="Calibri"/>
+                <w:lang w:val="en-US"/>
+              </w:rPr>
+              <w:t>life_partner_yes_no</w:t>
+            </w:r>
+            <w:proofErr w:type="spellEnd"/>
+            <w:r>
+              <w:rPr>
+                <w:rFonts w:ascii="Calibri" w:hAnsi="Calibri" w:cs="Calibri"/>
+                <w:lang w:val="en-US"/>
+              </w:rPr>
+              <w:t xml:space="preserve"> %}</w:t>
+            </w:r>
+          </w:p>
+          <w:p>
+            <w:pPr>
+              <w:rPr>
+                <w:rFonts w:ascii="Calibri" w:hAnsi="Calibri" w:cs="Calibri"/>
+                <w:lang w:val="en-US"/>
+              </w:rPr>
+            </w:pPr>
+            <w:proofErr w:type="gramStart"/>
+            <w:r>
+              <w:rPr>
+                <w:rFonts w:ascii="Calibri" w:hAnsi="Calibri" w:cs="Calibri"/>
+                <w:lang w:val="en-US"/>
+              </w:rPr>
+              <w:t xml:space="preserve">{{ </w:t>
+            </w:r>
+            <w:proofErr w:type="spellStart"/>
+            <w:r>
+              <w:rPr>
+                <w:rFonts w:ascii="Calibri" w:hAnsi="Calibri" w:cs="Calibri"/>
+                <w:lang w:val="en-US"/>
+              </w:rPr>
+              <w:t>life</w:t>
+            </w:r>
+            <w:proofErr w:type="gramEnd"/>
+            <w:r>
+              <w:rPr>
+                <w:rFonts w:ascii="Calibri" w:hAnsi="Calibri" w:cs="Calibri"/>
+                <w:lang w:val="en-US"/>
+              </w:rPr>
+              <w:t>_partner.gender</w:t>
+            </w:r>
+            <w:proofErr w:type="spellEnd"/>
+            <w:r>
+              <w:rPr>
+                <w:rFonts w:ascii="Calibri" w:hAnsi="Calibri" w:cs="Calibri"/>
+                <w:lang w:val="en-US"/>
+              </w:rPr>
+              <w:t xml:space="preserve"> }}</w:t>
             </w:r>
           </w:p>
           <w:p>
@@ -2697,7 +3650,23 @@
                 <w:rFonts w:ascii="Calibri" w:hAnsi="Calibri" w:cs="Calibri"/>
                 <w:lang w:val="de-DE"/>
               </w:rPr>
-              <w:t xml:space="preserve"> endif %}</w:t>
+              <w:t xml:space="preserve"> </w:t>
+            </w:r>
+            <w:proofErr w:type="spellStart"/>
+            <w:r>
+              <w:rPr>
+                <w:rFonts w:ascii="Calibri" w:hAnsi="Calibri" w:cs="Calibri"/>
+                <w:lang w:val="de-DE"/>
+              </w:rPr>
+              <w:t>endif</w:t>
+            </w:r>
+            <w:proofErr w:type="spellEnd"/>
+            <w:r>
+              <w:rPr>
+                <w:rFonts w:ascii="Calibri" w:hAnsi="Calibri" w:cs="Calibri"/>
+                <w:lang w:val="de-DE"/>
+              </w:rPr>
+              <w:t xml:space="preserve"> %}</w:t>
             </w:r>
           </w:p>
         </w:tc>
@@ -2763,6 +3732,7 @@
                 <w:lang w:val="en-US"/>
               </w:rPr>
             </w:pPr>
+            <w:proofErr w:type="spellStart"/>
             <w:r>
               <w:rPr>
                 <w:rFonts w:ascii="Calibri" w:hAnsi="Calibri" w:cs="Calibri"/>
@@ -2774,6 +3744,7 @@
               </w:rPr>
               <w:t>Adresse</w:t>
             </w:r>
+            <w:proofErr w:type="spellEnd"/>
           </w:p>
           <w:p>
             <w:pPr>
@@ -2811,16 +3782,33 @@
                 <w:rFonts w:ascii="Calibri" w:hAnsi="Calibri" w:cs="Calibri"/>
                 <w:lang w:val="en-US"/>
               </w:rPr>
-              <w:t xml:space="preserve"> if life_partner_yes_no %}</w:t>
-            </w:r>
-          </w:p>
-          <w:p>
-            <w:pPr>
-              <w:rPr>
-                <w:rFonts w:ascii="Calibri" w:hAnsi="Calibri" w:cs="Calibri"/>
-                <w:lang w:val="en-US"/>
-              </w:rPr>
-            </w:pPr>
+              <w:t xml:space="preserve"> if </w:t>
+            </w:r>
+            <w:proofErr w:type="spellStart"/>
+            <w:r>
+              <w:rPr>
+                <w:rFonts w:ascii="Calibri" w:hAnsi="Calibri" w:cs="Calibri"/>
+                <w:lang w:val="en-US"/>
+              </w:rPr>
+              <w:t>life_partner_yes_no</w:t>
+            </w:r>
+            <w:proofErr w:type="spellEnd"/>
+            <w:r>
+              <w:rPr>
+                <w:rFonts w:ascii="Calibri" w:hAnsi="Calibri" w:cs="Calibri"/>
+                <w:lang w:val="en-US"/>
+              </w:rPr>
+              <w:t xml:space="preserve"> %}</w:t>
+            </w:r>
+          </w:p>
+          <w:p>
+            <w:pPr>
+              <w:rPr>
+                <w:rFonts w:ascii="Calibri" w:hAnsi="Calibri" w:cs="Calibri"/>
+                <w:lang w:val="en-US"/>
+              </w:rPr>
+            </w:pPr>
+            <w:proofErr w:type="gramStart"/>
             <w:r>
               <w:rPr>
                 <w:rFonts w:ascii="Calibri" w:hAnsi="Calibri" w:cs="Calibri"/>
@@ -2832,7 +3820,14 @@
               <w:rPr>
                 <w:rFonts w:ascii="Calibri" w:hAnsi="Calibri" w:cs="Calibri"/>
               </w:rPr>
-              <w:t>life_partner.address.address</w:t>
+              <w:t>life</w:t>
+            </w:r>
+            <w:proofErr w:type="gramEnd"/>
+            <w:r>
+              <w:rPr>
+                <w:rFonts w:ascii="Calibri" w:hAnsi="Calibri" w:cs="Calibri"/>
+              </w:rPr>
+              <w:t>_partner.address.address</w:t>
             </w:r>
             <w:r>
               <w:rPr>
@@ -2846,8 +3841,10 @@
             <w:pPr>
               <w:rPr>
                 <w:rFonts w:ascii="Calibri" w:hAnsi="Calibri" w:cs="Calibri"/>
-              </w:rPr>
-            </w:pPr>
+                <w:lang w:val="en-US"/>
+              </w:rPr>
+            </w:pPr>
+            <w:proofErr w:type="gramStart"/>
             <w:r>
               <w:rPr>
                 <w:rFonts w:ascii="Calibri" w:hAnsi="Calibri" w:cs="Calibri"/>
@@ -2859,7 +3856,14 @@
               <w:rPr>
                 <w:rFonts w:ascii="Calibri" w:hAnsi="Calibri" w:cs="Calibri"/>
               </w:rPr>
-              <w:t>life_partner.address.postal_code</w:t>
+              <w:t>life</w:t>
+            </w:r>
+            <w:proofErr w:type="gramEnd"/>
+            <w:r>
+              <w:rPr>
+                <w:rFonts w:ascii="Calibri" w:hAnsi="Calibri" w:cs="Calibri"/>
+              </w:rPr>
+              <w:t>_partner.address.postal_code</w:t>
             </w:r>
             <w:r>
               <w:rPr>
@@ -2900,9 +3904,23 @@
             <w:pPr>
               <w:rPr>
                 <w:rFonts w:ascii="Calibri" w:hAnsi="Calibri" w:cs="Calibri"/>
-                <w:lang w:val="en-US"/>
-              </w:rPr>
-            </w:pPr>
+              </w:rPr>
+            </w:pPr>
+            <w:r>
+              <w:rPr>
+                <w:rFonts w:ascii="Calibri" w:hAnsi="Calibri" w:cs="Calibri"/>
+              </w:rPr>
+              <w:t>Ukraine</w:t>
+            </w:r>
+          </w:p>
+          <w:p>
+            <w:pPr>
+              <w:rPr>
+                <w:rFonts w:ascii="Calibri" w:hAnsi="Calibri" w:cs="Calibri"/>
+                <w:lang w:val="en-US"/>
+              </w:rPr>
+            </w:pPr>
+            <w:proofErr w:type="gramStart"/>
             <w:r>
               <w:rPr>
                 <w:rFonts w:ascii="Calibri" w:hAnsi="Calibri" w:cs="Calibri"/>
@@ -2910,13 +3928,31 @@
               </w:rPr>
               <w:t xml:space="preserve">{{ </w:t>
             </w:r>
-            <w:r>
-              <w:rPr>
-                <w:rFonts w:ascii="Calibri" w:hAnsi="Calibri" w:cs="Calibri"/>
-                <w:lang w:val="en-US"/>
-              </w:rPr>
-              <w:t>country_name(</w:t>
-            </w:r>
+            <w:proofErr w:type="spellStart"/>
+            <w:r>
+              <w:rPr>
+                <w:rFonts w:ascii="Calibri" w:hAnsi="Calibri" w:cs="Calibri"/>
+                <w:lang w:val="en-US"/>
+              </w:rPr>
+              <w:t>country</w:t>
+            </w:r>
+            <w:proofErr w:type="gramEnd"/>
+            <w:r>
+              <w:rPr>
+                <w:rFonts w:ascii="Calibri" w:hAnsi="Calibri" w:cs="Calibri"/>
+                <w:lang w:val="en-US"/>
+              </w:rPr>
+              <w:t>_name</w:t>
+            </w:r>
+            <w:proofErr w:type="spellEnd"/>
+            <w:r>
+              <w:rPr>
+                <w:rFonts w:ascii="Calibri" w:hAnsi="Calibri" w:cs="Calibri"/>
+                <w:lang w:val="en-US"/>
+              </w:rPr>
+              <w:t>(</w:t>
+            </w:r>
+            <w:proofErr w:type="spellStart"/>
             <w:r>
               <w:rPr>
                 <w:rFonts w:ascii="Calibri" w:hAnsi="Calibri" w:cs="Calibri"/>
@@ -2924,6 +3960,7 @@
               </w:rPr>
               <w:t>life_partner.residence_state</w:t>
             </w:r>
+            <w:proofErr w:type="spellEnd"/>
             <w:r>
               <w:rPr>
                 <w:rFonts w:ascii="Calibri" w:hAnsi="Calibri" w:cs="Calibri"/>
@@ -2965,7 +4002,23 @@
                 <w:rFonts w:ascii="Calibri" w:hAnsi="Calibri" w:cs="Calibri"/>
                 <w:lang w:val="de-DE"/>
               </w:rPr>
-              <w:t xml:space="preserve"> else %}</w:t>
+              <w:t xml:space="preserve"> </w:t>
+            </w:r>
+            <w:proofErr w:type="spellStart"/>
+            <w:r>
+              <w:rPr>
+                <w:rFonts w:ascii="Calibri" w:hAnsi="Calibri" w:cs="Calibri"/>
+                <w:lang w:val="de-DE"/>
+              </w:rPr>
+              <w:t>else</w:t>
+            </w:r>
+            <w:proofErr w:type="spellEnd"/>
+            <w:r>
+              <w:rPr>
+                <w:rFonts w:ascii="Calibri" w:hAnsi="Calibri" w:cs="Calibri"/>
+                <w:lang w:val="de-DE"/>
+              </w:rPr>
+              <w:t xml:space="preserve"> %}</w:t>
             </w:r>
           </w:p>
           <w:p>
@@ -3009,7 +4062,23 @@
                 <w:rFonts w:ascii="Calibri" w:hAnsi="Calibri" w:cs="Calibri"/>
                 <w:lang w:val="de-DE"/>
               </w:rPr>
-              <w:t xml:space="preserve"> endif %}</w:t>
+              <w:t xml:space="preserve"> </w:t>
+            </w:r>
+            <w:proofErr w:type="spellStart"/>
+            <w:r>
+              <w:rPr>
+                <w:rFonts w:ascii="Calibri" w:hAnsi="Calibri" w:cs="Calibri"/>
+                <w:lang w:val="de-DE"/>
+              </w:rPr>
+              <w:t>endif</w:t>
+            </w:r>
+            <w:proofErr w:type="spellEnd"/>
+            <w:r>
+              <w:rPr>
+                <w:rFonts w:ascii="Calibri" w:hAnsi="Calibri" w:cs="Calibri"/>
+                <w:lang w:val="de-DE"/>
+              </w:rPr>
+              <w:t xml:space="preserve"> %}</w:t>
             </w:r>
           </w:p>
         </w:tc>
@@ -3309,22 +4378,47 @@
                 <w:rFonts w:ascii="Calibri" w:hAnsi="Calibri" w:cs="Calibri"/>
                 <w:lang w:val="en-US"/>
               </w:rPr>
-              <w:t xml:space="preserve"> if children|length &gt; 0 %}</w:t>
-            </w:r>
-          </w:p>
-          <w:p>
-            <w:pPr>
-              <w:rPr>
-                <w:rFonts w:ascii="Calibri" w:hAnsi="Calibri" w:cs="Calibri"/>
-                <w:lang w:val="en-US"/>
-              </w:rPr>
-            </w:pPr>
-            <w:r>
-              <w:rPr>
-                <w:rFonts w:ascii="Calibri" w:hAnsi="Calibri" w:cs="Calibri"/>
-                <w:lang w:val="en-US"/>
-              </w:rPr>
-              <w:t>{{ children[</w:t>
+              <w:t xml:space="preserve"> if </w:t>
+            </w:r>
+            <w:proofErr w:type="spellStart"/>
+            <w:r>
+              <w:rPr>
+                <w:rFonts w:ascii="Calibri" w:hAnsi="Calibri" w:cs="Calibri"/>
+                <w:lang w:val="en-US"/>
+              </w:rPr>
+              <w:t>children|length</w:t>
+            </w:r>
+            <w:proofErr w:type="spellEnd"/>
+            <w:r>
+              <w:rPr>
+                <w:rFonts w:ascii="Calibri" w:hAnsi="Calibri" w:cs="Calibri"/>
+                <w:lang w:val="en-US"/>
+              </w:rPr>
+              <w:t xml:space="preserve"> &gt; 0 %}</w:t>
+            </w:r>
+          </w:p>
+          <w:p>
+            <w:pPr>
+              <w:rPr>
+                <w:rFonts w:ascii="Calibri" w:hAnsi="Calibri" w:cs="Calibri"/>
+                <w:lang w:val="en-US"/>
+              </w:rPr>
+            </w:pPr>
+            <w:proofErr w:type="gramStart"/>
+            <w:r>
+              <w:rPr>
+                <w:rFonts w:ascii="Calibri" w:hAnsi="Calibri" w:cs="Calibri"/>
+                <w:lang w:val="en-US"/>
+              </w:rPr>
+              <w:t>{{ children</w:t>
+            </w:r>
+            <w:proofErr w:type="gramEnd"/>
+            <w:r>
+              <w:rPr>
+                <w:rFonts w:ascii="Calibri" w:hAnsi="Calibri" w:cs="Calibri"/>
+                <w:lang w:val="en-US"/>
+              </w:rPr>
+              <w:t>[</w:t>
             </w:r>
             <w:r>
               <w:rPr>
@@ -3338,7 +4432,23 @@
                 <w:rFonts w:ascii="Calibri" w:hAnsi="Calibri" w:cs="Calibri"/>
                 <w:lang w:val="en-US"/>
               </w:rPr>
-              <w:t>].name.last }}</w:t>
+              <w:t>].</w:t>
+            </w:r>
+            <w:proofErr w:type="spellStart"/>
+            <w:r>
+              <w:rPr>
+                <w:rFonts w:ascii="Calibri" w:hAnsi="Calibri" w:cs="Calibri"/>
+                <w:lang w:val="en-US"/>
+              </w:rPr>
+              <w:t>name.last</w:t>
+            </w:r>
+            <w:proofErr w:type="spellEnd"/>
+            <w:r>
+              <w:rPr>
+                <w:rFonts w:ascii="Calibri" w:hAnsi="Calibri" w:cs="Calibri"/>
+                <w:lang w:val="en-US"/>
+              </w:rPr>
+              <w:t xml:space="preserve"> }}</w:t>
             </w:r>
           </w:p>
           <w:p>
@@ -3397,7 +4507,23 @@
                 <w:rFonts w:ascii="Calibri" w:hAnsi="Calibri" w:cs="Calibri"/>
                 <w:lang w:val="de-DE"/>
               </w:rPr>
-              <w:t xml:space="preserve"> endif %}</w:t>
+              <w:t xml:space="preserve"> </w:t>
+            </w:r>
+            <w:proofErr w:type="spellStart"/>
+            <w:r>
+              <w:rPr>
+                <w:rFonts w:ascii="Calibri" w:hAnsi="Calibri" w:cs="Calibri"/>
+                <w:lang w:val="de-DE"/>
+              </w:rPr>
+              <w:t>endif</w:t>
+            </w:r>
+            <w:proofErr w:type="spellEnd"/>
+            <w:r>
+              <w:rPr>
+                <w:rFonts w:ascii="Calibri" w:hAnsi="Calibri" w:cs="Calibri"/>
+                <w:lang w:val="de-DE"/>
+              </w:rPr>
+              <w:t xml:space="preserve"> %}</w:t>
             </w:r>
           </w:p>
           <w:p>
@@ -3432,22 +4558,47 @@
                 <w:rFonts w:ascii="Calibri" w:hAnsi="Calibri" w:cs="Calibri"/>
                 <w:lang w:val="en-US"/>
               </w:rPr>
-              <w:t xml:space="preserve"> if children|length &gt; 1 %}</w:t>
-            </w:r>
-          </w:p>
-          <w:p>
-            <w:pPr>
-              <w:rPr>
-                <w:rFonts w:ascii="Calibri" w:hAnsi="Calibri" w:cs="Calibri"/>
-                <w:lang w:val="en-US"/>
-              </w:rPr>
-            </w:pPr>
-            <w:r>
-              <w:rPr>
-                <w:rFonts w:ascii="Calibri" w:hAnsi="Calibri" w:cs="Calibri"/>
-                <w:lang w:val="en-US"/>
-              </w:rPr>
-              <w:t>{{ children[</w:t>
+              <w:t xml:space="preserve"> if </w:t>
+            </w:r>
+            <w:proofErr w:type="spellStart"/>
+            <w:r>
+              <w:rPr>
+                <w:rFonts w:ascii="Calibri" w:hAnsi="Calibri" w:cs="Calibri"/>
+                <w:lang w:val="en-US"/>
+              </w:rPr>
+              <w:t>children|length</w:t>
+            </w:r>
+            <w:proofErr w:type="spellEnd"/>
+            <w:r>
+              <w:rPr>
+                <w:rFonts w:ascii="Calibri" w:hAnsi="Calibri" w:cs="Calibri"/>
+                <w:lang w:val="en-US"/>
+              </w:rPr>
+              <w:t xml:space="preserve"> &gt; 1 %}</w:t>
+            </w:r>
+          </w:p>
+          <w:p>
+            <w:pPr>
+              <w:rPr>
+                <w:rFonts w:ascii="Calibri" w:hAnsi="Calibri" w:cs="Calibri"/>
+                <w:lang w:val="en-US"/>
+              </w:rPr>
+            </w:pPr>
+            <w:proofErr w:type="gramStart"/>
+            <w:r>
+              <w:rPr>
+                <w:rFonts w:ascii="Calibri" w:hAnsi="Calibri" w:cs="Calibri"/>
+                <w:lang w:val="en-US"/>
+              </w:rPr>
+              <w:t>{{ children</w:t>
+            </w:r>
+            <w:proofErr w:type="gramEnd"/>
+            <w:r>
+              <w:rPr>
+                <w:rFonts w:ascii="Calibri" w:hAnsi="Calibri" w:cs="Calibri"/>
+                <w:lang w:val="en-US"/>
+              </w:rPr>
+              <w:t>[</w:t>
             </w:r>
             <w:r>
               <w:rPr>
@@ -3461,7 +4612,23 @@
                 <w:rFonts w:ascii="Calibri" w:hAnsi="Calibri" w:cs="Calibri"/>
                 <w:lang w:val="en-US"/>
               </w:rPr>
-              <w:t>].name.last }}</w:t>
+              <w:t>].</w:t>
+            </w:r>
+            <w:proofErr w:type="spellStart"/>
+            <w:r>
+              <w:rPr>
+                <w:rFonts w:ascii="Calibri" w:hAnsi="Calibri" w:cs="Calibri"/>
+                <w:lang w:val="en-US"/>
+              </w:rPr>
+              <w:t>name.last</w:t>
+            </w:r>
+            <w:proofErr w:type="spellEnd"/>
+            <w:r>
+              <w:rPr>
+                <w:rFonts w:ascii="Calibri" w:hAnsi="Calibri" w:cs="Calibri"/>
+                <w:lang w:val="en-US"/>
+              </w:rPr>
+              <w:t xml:space="preserve"> }}</w:t>
             </w:r>
           </w:p>
           <w:p>
@@ -3520,7 +4687,23 @@
                 <w:rFonts w:ascii="Calibri" w:hAnsi="Calibri" w:cs="Calibri"/>
                 <w:lang w:val="de-DE"/>
               </w:rPr>
-              <w:t xml:space="preserve"> endif %}</w:t>
+              <w:t xml:space="preserve"> </w:t>
+            </w:r>
+            <w:proofErr w:type="spellStart"/>
+            <w:r>
+              <w:rPr>
+                <w:rFonts w:ascii="Calibri" w:hAnsi="Calibri" w:cs="Calibri"/>
+                <w:lang w:val="de-DE"/>
+              </w:rPr>
+              <w:t>endif</w:t>
+            </w:r>
+            <w:proofErr w:type="spellEnd"/>
+            <w:r>
+              <w:rPr>
+                <w:rFonts w:ascii="Calibri" w:hAnsi="Calibri" w:cs="Calibri"/>
+                <w:lang w:val="de-DE"/>
+              </w:rPr>
+              <w:t xml:space="preserve"> %}</w:t>
             </w:r>
           </w:p>
           <w:p>
@@ -3555,22 +4738,47 @@
                 <w:rFonts w:ascii="Calibri" w:hAnsi="Calibri" w:cs="Calibri"/>
                 <w:lang w:val="en-US"/>
               </w:rPr>
-              <w:t xml:space="preserve"> if children|length &gt; 2 %}</w:t>
-            </w:r>
-          </w:p>
-          <w:p>
-            <w:pPr>
-              <w:rPr>
-                <w:rFonts w:ascii="Calibri" w:hAnsi="Calibri" w:cs="Calibri"/>
-                <w:lang w:val="en-US"/>
-              </w:rPr>
-            </w:pPr>
-            <w:r>
-              <w:rPr>
-                <w:rFonts w:ascii="Calibri" w:hAnsi="Calibri" w:cs="Calibri"/>
-                <w:lang w:val="en-US"/>
-              </w:rPr>
-              <w:t>{{ children[</w:t>
+              <w:t xml:space="preserve"> if </w:t>
+            </w:r>
+            <w:proofErr w:type="spellStart"/>
+            <w:r>
+              <w:rPr>
+                <w:rFonts w:ascii="Calibri" w:hAnsi="Calibri" w:cs="Calibri"/>
+                <w:lang w:val="en-US"/>
+              </w:rPr>
+              <w:t>children|length</w:t>
+            </w:r>
+            <w:proofErr w:type="spellEnd"/>
+            <w:r>
+              <w:rPr>
+                <w:rFonts w:ascii="Calibri" w:hAnsi="Calibri" w:cs="Calibri"/>
+                <w:lang w:val="en-US"/>
+              </w:rPr>
+              <w:t xml:space="preserve"> &gt; 2 %}</w:t>
+            </w:r>
+          </w:p>
+          <w:p>
+            <w:pPr>
+              <w:rPr>
+                <w:rFonts w:ascii="Calibri" w:hAnsi="Calibri" w:cs="Calibri"/>
+                <w:lang w:val="en-US"/>
+              </w:rPr>
+            </w:pPr>
+            <w:proofErr w:type="gramStart"/>
+            <w:r>
+              <w:rPr>
+                <w:rFonts w:ascii="Calibri" w:hAnsi="Calibri" w:cs="Calibri"/>
+                <w:lang w:val="en-US"/>
+              </w:rPr>
+              <w:t>{{ children</w:t>
+            </w:r>
+            <w:proofErr w:type="gramEnd"/>
+            <w:r>
+              <w:rPr>
+                <w:rFonts w:ascii="Calibri" w:hAnsi="Calibri" w:cs="Calibri"/>
+                <w:lang w:val="en-US"/>
+              </w:rPr>
+              <w:t>[</w:t>
             </w:r>
             <w:r>
               <w:rPr>
@@ -3584,7 +4792,23 @@
                 <w:rFonts w:ascii="Calibri" w:hAnsi="Calibri" w:cs="Calibri"/>
                 <w:lang w:val="en-US"/>
               </w:rPr>
-              <w:t>].name.last }}</w:t>
+              <w:t>].</w:t>
+            </w:r>
+            <w:proofErr w:type="spellStart"/>
+            <w:r>
+              <w:rPr>
+                <w:rFonts w:ascii="Calibri" w:hAnsi="Calibri" w:cs="Calibri"/>
+                <w:lang w:val="en-US"/>
+              </w:rPr>
+              <w:t>name.last</w:t>
+            </w:r>
+            <w:proofErr w:type="spellEnd"/>
+            <w:r>
+              <w:rPr>
+                <w:rFonts w:ascii="Calibri" w:hAnsi="Calibri" w:cs="Calibri"/>
+                <w:lang w:val="en-US"/>
+              </w:rPr>
+              <w:t xml:space="preserve"> }}</w:t>
             </w:r>
           </w:p>
           <w:p>
@@ -3643,7 +4867,23 @@
                 <w:rFonts w:ascii="Calibri" w:hAnsi="Calibri" w:cs="Calibri"/>
                 <w:lang w:val="de-DE"/>
               </w:rPr>
-              <w:t xml:space="preserve"> endif %}</w:t>
+              <w:t xml:space="preserve"> </w:t>
+            </w:r>
+            <w:proofErr w:type="spellStart"/>
+            <w:r>
+              <w:rPr>
+                <w:rFonts w:ascii="Calibri" w:hAnsi="Calibri" w:cs="Calibri"/>
+                <w:lang w:val="de-DE"/>
+              </w:rPr>
+              <w:t>endif</w:t>
+            </w:r>
+            <w:proofErr w:type="spellEnd"/>
+            <w:r>
+              <w:rPr>
+                <w:rFonts w:ascii="Calibri" w:hAnsi="Calibri" w:cs="Calibri"/>
+                <w:lang w:val="de-DE"/>
+              </w:rPr>
+              <w:t xml:space="preserve"> %}</w:t>
             </w:r>
           </w:p>
           <w:p>
@@ -3678,22 +4918,47 @@
                 <w:rFonts w:ascii="Calibri" w:hAnsi="Calibri" w:cs="Calibri"/>
                 <w:lang w:val="en-US"/>
               </w:rPr>
-              <w:t xml:space="preserve"> if children|length &gt; 3 %}</w:t>
-            </w:r>
-          </w:p>
-          <w:p>
-            <w:pPr>
-              <w:rPr>
-                <w:rFonts w:ascii="Calibri" w:hAnsi="Calibri" w:cs="Calibri"/>
-                <w:lang w:val="en-US"/>
-              </w:rPr>
-            </w:pPr>
-            <w:r>
-              <w:rPr>
-                <w:rFonts w:ascii="Calibri" w:hAnsi="Calibri" w:cs="Calibri"/>
-                <w:lang w:val="en-US"/>
-              </w:rPr>
-              <w:t>{{ children[</w:t>
+              <w:t xml:space="preserve"> if </w:t>
+            </w:r>
+            <w:proofErr w:type="spellStart"/>
+            <w:r>
+              <w:rPr>
+                <w:rFonts w:ascii="Calibri" w:hAnsi="Calibri" w:cs="Calibri"/>
+                <w:lang w:val="en-US"/>
+              </w:rPr>
+              <w:t>children|length</w:t>
+            </w:r>
+            <w:proofErr w:type="spellEnd"/>
+            <w:r>
+              <w:rPr>
+                <w:rFonts w:ascii="Calibri" w:hAnsi="Calibri" w:cs="Calibri"/>
+                <w:lang w:val="en-US"/>
+              </w:rPr>
+              <w:t xml:space="preserve"> &gt; 3 %}</w:t>
+            </w:r>
+          </w:p>
+          <w:p>
+            <w:pPr>
+              <w:rPr>
+                <w:rFonts w:ascii="Calibri" w:hAnsi="Calibri" w:cs="Calibri"/>
+                <w:lang w:val="en-US"/>
+              </w:rPr>
+            </w:pPr>
+            <w:proofErr w:type="gramStart"/>
+            <w:r>
+              <w:rPr>
+                <w:rFonts w:ascii="Calibri" w:hAnsi="Calibri" w:cs="Calibri"/>
+                <w:lang w:val="en-US"/>
+              </w:rPr>
+              <w:t>{{ children</w:t>
+            </w:r>
+            <w:proofErr w:type="gramEnd"/>
+            <w:r>
+              <w:rPr>
+                <w:rFonts w:ascii="Calibri" w:hAnsi="Calibri" w:cs="Calibri"/>
+                <w:lang w:val="en-US"/>
+              </w:rPr>
+              <w:t>[</w:t>
             </w:r>
             <w:r>
               <w:rPr>
@@ -3707,7 +4972,23 @@
                 <w:rFonts w:ascii="Calibri" w:hAnsi="Calibri" w:cs="Calibri"/>
                 <w:lang w:val="en-US"/>
               </w:rPr>
-              <w:t>].name.last }}</w:t>
+              <w:t>].</w:t>
+            </w:r>
+            <w:proofErr w:type="spellStart"/>
+            <w:r>
+              <w:rPr>
+                <w:rFonts w:ascii="Calibri" w:hAnsi="Calibri" w:cs="Calibri"/>
+                <w:lang w:val="en-US"/>
+              </w:rPr>
+              <w:t>name.last</w:t>
+            </w:r>
+            <w:proofErr w:type="spellEnd"/>
+            <w:r>
+              <w:rPr>
+                <w:rFonts w:ascii="Calibri" w:hAnsi="Calibri" w:cs="Calibri"/>
+                <w:lang w:val="en-US"/>
+              </w:rPr>
+              <w:t xml:space="preserve"> }}</w:t>
             </w:r>
           </w:p>
           <w:p>
@@ -3766,7 +5047,23 @@
                 <w:rFonts w:ascii="Calibri" w:hAnsi="Calibri" w:cs="Calibri"/>
                 <w:lang w:val="de-DE"/>
               </w:rPr>
-              <w:t xml:space="preserve"> endif %}</w:t>
+              <w:t xml:space="preserve"> </w:t>
+            </w:r>
+            <w:proofErr w:type="spellStart"/>
+            <w:r>
+              <w:rPr>
+                <w:rFonts w:ascii="Calibri" w:hAnsi="Calibri" w:cs="Calibri"/>
+                <w:lang w:val="de-DE"/>
+              </w:rPr>
+              <w:t>endif</w:t>
+            </w:r>
+            <w:proofErr w:type="spellEnd"/>
+            <w:r>
+              <w:rPr>
+                <w:rFonts w:ascii="Calibri" w:hAnsi="Calibri" w:cs="Calibri"/>
+                <w:lang w:val="de-DE"/>
+              </w:rPr>
+              <w:t xml:space="preserve"> %}</w:t>
             </w:r>
           </w:p>
           <w:p>
@@ -3848,22 +5145,63 @@
                 <w:rFonts w:ascii="Calibri" w:hAnsi="Calibri" w:cs="Calibri"/>
                 <w:lang w:val="en-US"/>
               </w:rPr>
-              <w:t xml:space="preserve"> if children|length &gt; 0 %}</w:t>
-            </w:r>
-          </w:p>
-          <w:p>
-            <w:pPr>
-              <w:rPr>
-                <w:rFonts w:ascii="Calibri" w:hAnsi="Calibri" w:cs="Calibri"/>
-                <w:lang w:val="en-US"/>
-              </w:rPr>
-            </w:pPr>
-            <w:r>
-              <w:rPr>
-                <w:rFonts w:ascii="Calibri" w:hAnsi="Calibri" w:cs="Calibri"/>
-                <w:lang w:val="en-US"/>
-              </w:rPr>
-              <w:t>{{ children[0].name.first }}</w:t>
+              <w:t xml:space="preserve"> if </w:t>
+            </w:r>
+            <w:proofErr w:type="spellStart"/>
+            <w:r>
+              <w:rPr>
+                <w:rFonts w:ascii="Calibri" w:hAnsi="Calibri" w:cs="Calibri"/>
+                <w:lang w:val="en-US"/>
+              </w:rPr>
+              <w:t>children|length</w:t>
+            </w:r>
+            <w:proofErr w:type="spellEnd"/>
+            <w:r>
+              <w:rPr>
+                <w:rFonts w:ascii="Calibri" w:hAnsi="Calibri" w:cs="Calibri"/>
+                <w:lang w:val="en-US"/>
+              </w:rPr>
+              <w:t xml:space="preserve"> &gt; 0 %}</w:t>
+            </w:r>
+          </w:p>
+          <w:p>
+            <w:pPr>
+              <w:rPr>
+                <w:rFonts w:ascii="Calibri" w:hAnsi="Calibri" w:cs="Calibri"/>
+                <w:lang w:val="en-US"/>
+              </w:rPr>
+            </w:pPr>
+            <w:proofErr w:type="gramStart"/>
+            <w:r>
+              <w:rPr>
+                <w:rFonts w:ascii="Calibri" w:hAnsi="Calibri" w:cs="Calibri"/>
+                <w:lang w:val="en-US"/>
+              </w:rPr>
+              <w:t>{{ children</w:t>
+            </w:r>
+            <w:proofErr w:type="gramEnd"/>
+            <w:r>
+              <w:rPr>
+                <w:rFonts w:ascii="Calibri" w:hAnsi="Calibri" w:cs="Calibri"/>
+                <w:lang w:val="en-US"/>
+              </w:rPr>
+              <w:t>[0].</w:t>
+            </w:r>
+            <w:proofErr w:type="spellStart"/>
+            <w:r>
+              <w:rPr>
+                <w:rFonts w:ascii="Calibri" w:hAnsi="Calibri" w:cs="Calibri"/>
+                <w:lang w:val="en-US"/>
+              </w:rPr>
+              <w:t>name.first</w:t>
+            </w:r>
+            <w:proofErr w:type="spellEnd"/>
+            <w:r>
+              <w:rPr>
+                <w:rFonts w:ascii="Calibri" w:hAnsi="Calibri" w:cs="Calibri"/>
+                <w:lang w:val="en-US"/>
+              </w:rPr>
+              <w:t xml:space="preserve"> }}</w:t>
             </w:r>
           </w:p>
           <w:p>
@@ -3922,7 +5260,23 @@
                 <w:rFonts w:ascii="Calibri" w:hAnsi="Calibri" w:cs="Calibri"/>
                 <w:lang w:val="de-DE"/>
               </w:rPr>
-              <w:t xml:space="preserve"> endif %}</w:t>
+              <w:t xml:space="preserve"> </w:t>
+            </w:r>
+            <w:proofErr w:type="spellStart"/>
+            <w:r>
+              <w:rPr>
+                <w:rFonts w:ascii="Calibri" w:hAnsi="Calibri" w:cs="Calibri"/>
+                <w:lang w:val="de-DE"/>
+              </w:rPr>
+              <w:t>endif</w:t>
+            </w:r>
+            <w:proofErr w:type="spellEnd"/>
+            <w:r>
+              <w:rPr>
+                <w:rFonts w:ascii="Calibri" w:hAnsi="Calibri" w:cs="Calibri"/>
+                <w:lang w:val="de-DE"/>
+              </w:rPr>
+              <w:t xml:space="preserve"> %}</w:t>
             </w:r>
           </w:p>
           <w:p>
@@ -3957,22 +5311,47 @@
                 <w:rFonts w:ascii="Calibri" w:hAnsi="Calibri" w:cs="Calibri"/>
                 <w:lang w:val="en-US"/>
               </w:rPr>
-              <w:t xml:space="preserve"> if children|length &gt; 1 %}</w:t>
-            </w:r>
-          </w:p>
-          <w:p>
-            <w:pPr>
-              <w:rPr>
-                <w:rFonts w:ascii="Calibri" w:hAnsi="Calibri" w:cs="Calibri"/>
-                <w:lang w:val="en-US"/>
-              </w:rPr>
-            </w:pPr>
-            <w:r>
-              <w:rPr>
-                <w:rFonts w:ascii="Calibri" w:hAnsi="Calibri" w:cs="Calibri"/>
-                <w:lang w:val="en-US"/>
-              </w:rPr>
-              <w:t>{{ children[</w:t>
+              <w:t xml:space="preserve"> if </w:t>
+            </w:r>
+            <w:proofErr w:type="spellStart"/>
+            <w:r>
+              <w:rPr>
+                <w:rFonts w:ascii="Calibri" w:hAnsi="Calibri" w:cs="Calibri"/>
+                <w:lang w:val="en-US"/>
+              </w:rPr>
+              <w:t>children|length</w:t>
+            </w:r>
+            <w:proofErr w:type="spellEnd"/>
+            <w:r>
+              <w:rPr>
+                <w:rFonts w:ascii="Calibri" w:hAnsi="Calibri" w:cs="Calibri"/>
+                <w:lang w:val="en-US"/>
+              </w:rPr>
+              <w:t xml:space="preserve"> &gt; 1 %}</w:t>
+            </w:r>
+          </w:p>
+          <w:p>
+            <w:pPr>
+              <w:rPr>
+                <w:rFonts w:ascii="Calibri" w:hAnsi="Calibri" w:cs="Calibri"/>
+                <w:lang w:val="en-US"/>
+              </w:rPr>
+            </w:pPr>
+            <w:proofErr w:type="gramStart"/>
+            <w:r>
+              <w:rPr>
+                <w:rFonts w:ascii="Calibri" w:hAnsi="Calibri" w:cs="Calibri"/>
+                <w:lang w:val="en-US"/>
+              </w:rPr>
+              <w:t>{{ children</w:t>
+            </w:r>
+            <w:proofErr w:type="gramEnd"/>
+            <w:r>
+              <w:rPr>
+                <w:rFonts w:ascii="Calibri" w:hAnsi="Calibri" w:cs="Calibri"/>
+                <w:lang w:val="en-US"/>
+              </w:rPr>
+              <w:t>[</w:t>
             </w:r>
             <w:r>
               <w:rPr>
@@ -3986,7 +5365,23 @@
                 <w:rFonts w:ascii="Calibri" w:hAnsi="Calibri" w:cs="Calibri"/>
                 <w:lang w:val="en-US"/>
               </w:rPr>
-              <w:t>].name.first }}</w:t>
+              <w:t>].</w:t>
+            </w:r>
+            <w:proofErr w:type="spellStart"/>
+            <w:r>
+              <w:rPr>
+                <w:rFonts w:ascii="Calibri" w:hAnsi="Calibri" w:cs="Calibri"/>
+                <w:lang w:val="en-US"/>
+              </w:rPr>
+              <w:t>name.first</w:t>
+            </w:r>
+            <w:proofErr w:type="spellEnd"/>
+            <w:r>
+              <w:rPr>
+                <w:rFonts w:ascii="Calibri" w:hAnsi="Calibri" w:cs="Calibri"/>
+                <w:lang w:val="en-US"/>
+              </w:rPr>
+              <w:t xml:space="preserve"> }}</w:t>
             </w:r>
           </w:p>
           <w:p>
@@ -4045,7 +5440,23 @@
                 <w:rFonts w:ascii="Calibri" w:hAnsi="Calibri" w:cs="Calibri"/>
                 <w:lang w:val="de-DE"/>
               </w:rPr>
-              <w:t xml:space="preserve"> endif %}</w:t>
+              <w:t xml:space="preserve"> </w:t>
+            </w:r>
+            <w:proofErr w:type="spellStart"/>
+            <w:r>
+              <w:rPr>
+                <w:rFonts w:ascii="Calibri" w:hAnsi="Calibri" w:cs="Calibri"/>
+                <w:lang w:val="de-DE"/>
+              </w:rPr>
+              <w:t>endif</w:t>
+            </w:r>
+            <w:proofErr w:type="spellEnd"/>
+            <w:r>
+              <w:rPr>
+                <w:rFonts w:ascii="Calibri" w:hAnsi="Calibri" w:cs="Calibri"/>
+                <w:lang w:val="de-DE"/>
+              </w:rPr>
+              <w:t xml:space="preserve"> %}</w:t>
             </w:r>
           </w:p>
           <w:p>
@@ -4080,22 +5491,47 @@
                 <w:rFonts w:ascii="Calibri" w:hAnsi="Calibri" w:cs="Calibri"/>
                 <w:lang w:val="en-US"/>
               </w:rPr>
-              <w:t xml:space="preserve"> if children|length &gt; 2 %}</w:t>
-            </w:r>
-          </w:p>
-          <w:p>
-            <w:pPr>
-              <w:rPr>
-                <w:rFonts w:ascii="Calibri" w:hAnsi="Calibri" w:cs="Calibri"/>
-                <w:lang w:val="en-US"/>
-              </w:rPr>
-            </w:pPr>
-            <w:r>
-              <w:rPr>
-                <w:rFonts w:ascii="Calibri" w:hAnsi="Calibri" w:cs="Calibri"/>
-                <w:lang w:val="en-US"/>
-              </w:rPr>
-              <w:t>{{ children[</w:t>
+              <w:t xml:space="preserve"> if </w:t>
+            </w:r>
+            <w:proofErr w:type="spellStart"/>
+            <w:r>
+              <w:rPr>
+                <w:rFonts w:ascii="Calibri" w:hAnsi="Calibri" w:cs="Calibri"/>
+                <w:lang w:val="en-US"/>
+              </w:rPr>
+              <w:t>children|length</w:t>
+            </w:r>
+            <w:proofErr w:type="spellEnd"/>
+            <w:r>
+              <w:rPr>
+                <w:rFonts w:ascii="Calibri" w:hAnsi="Calibri" w:cs="Calibri"/>
+                <w:lang w:val="en-US"/>
+              </w:rPr>
+              <w:t xml:space="preserve"> &gt; 2 %}</w:t>
+            </w:r>
+          </w:p>
+          <w:p>
+            <w:pPr>
+              <w:rPr>
+                <w:rFonts w:ascii="Calibri" w:hAnsi="Calibri" w:cs="Calibri"/>
+                <w:lang w:val="en-US"/>
+              </w:rPr>
+            </w:pPr>
+            <w:proofErr w:type="gramStart"/>
+            <w:r>
+              <w:rPr>
+                <w:rFonts w:ascii="Calibri" w:hAnsi="Calibri" w:cs="Calibri"/>
+                <w:lang w:val="en-US"/>
+              </w:rPr>
+              <w:t>{{ children</w:t>
+            </w:r>
+            <w:proofErr w:type="gramEnd"/>
+            <w:r>
+              <w:rPr>
+                <w:rFonts w:ascii="Calibri" w:hAnsi="Calibri" w:cs="Calibri"/>
+                <w:lang w:val="en-US"/>
+              </w:rPr>
+              <w:t>[</w:t>
             </w:r>
             <w:r>
               <w:rPr>
@@ -4109,7 +5545,23 @@
                 <w:rFonts w:ascii="Calibri" w:hAnsi="Calibri" w:cs="Calibri"/>
                 <w:lang w:val="en-US"/>
               </w:rPr>
-              <w:t>].name.first }}</w:t>
+              <w:t>].</w:t>
+            </w:r>
+            <w:proofErr w:type="spellStart"/>
+            <w:r>
+              <w:rPr>
+                <w:rFonts w:ascii="Calibri" w:hAnsi="Calibri" w:cs="Calibri"/>
+                <w:lang w:val="en-US"/>
+              </w:rPr>
+              <w:t>name.first</w:t>
+            </w:r>
+            <w:proofErr w:type="spellEnd"/>
+            <w:r>
+              <w:rPr>
+                <w:rFonts w:ascii="Calibri" w:hAnsi="Calibri" w:cs="Calibri"/>
+                <w:lang w:val="en-US"/>
+              </w:rPr>
+              <w:t xml:space="preserve"> }}</w:t>
             </w:r>
           </w:p>
           <w:p>
@@ -4168,7 +5620,23 @@
                 <w:rFonts w:ascii="Calibri" w:hAnsi="Calibri" w:cs="Calibri"/>
                 <w:lang w:val="de-DE"/>
               </w:rPr>
-              <w:t xml:space="preserve"> endif %}</w:t>
+              <w:t xml:space="preserve"> </w:t>
+            </w:r>
+            <w:proofErr w:type="spellStart"/>
+            <w:r>
+              <w:rPr>
+                <w:rFonts w:ascii="Calibri" w:hAnsi="Calibri" w:cs="Calibri"/>
+                <w:lang w:val="de-DE"/>
+              </w:rPr>
+              <w:t>endif</w:t>
+            </w:r>
+            <w:proofErr w:type="spellEnd"/>
+            <w:r>
+              <w:rPr>
+                <w:rFonts w:ascii="Calibri" w:hAnsi="Calibri" w:cs="Calibri"/>
+                <w:lang w:val="de-DE"/>
+              </w:rPr>
+              <w:t xml:space="preserve"> %}</w:t>
             </w:r>
           </w:p>
           <w:p>
@@ -4203,22 +5671,47 @@
                 <w:rFonts w:ascii="Calibri" w:hAnsi="Calibri" w:cs="Calibri"/>
                 <w:lang w:val="en-US"/>
               </w:rPr>
-              <w:t xml:space="preserve"> if children|length &gt; 3 %}</w:t>
-            </w:r>
-          </w:p>
-          <w:p>
-            <w:pPr>
-              <w:rPr>
-                <w:rFonts w:ascii="Calibri" w:hAnsi="Calibri" w:cs="Calibri"/>
-                <w:lang w:val="en-US"/>
-              </w:rPr>
-            </w:pPr>
-            <w:r>
-              <w:rPr>
-                <w:rFonts w:ascii="Calibri" w:hAnsi="Calibri" w:cs="Calibri"/>
-                <w:lang w:val="en-US"/>
-              </w:rPr>
-              <w:t>{{ children[</w:t>
+              <w:t xml:space="preserve"> if </w:t>
+            </w:r>
+            <w:proofErr w:type="spellStart"/>
+            <w:r>
+              <w:rPr>
+                <w:rFonts w:ascii="Calibri" w:hAnsi="Calibri" w:cs="Calibri"/>
+                <w:lang w:val="en-US"/>
+              </w:rPr>
+              <w:t>children|length</w:t>
+            </w:r>
+            <w:proofErr w:type="spellEnd"/>
+            <w:r>
+              <w:rPr>
+                <w:rFonts w:ascii="Calibri" w:hAnsi="Calibri" w:cs="Calibri"/>
+                <w:lang w:val="en-US"/>
+              </w:rPr>
+              <w:t xml:space="preserve"> &gt; 3 %}</w:t>
+            </w:r>
+          </w:p>
+          <w:p>
+            <w:pPr>
+              <w:rPr>
+                <w:rFonts w:ascii="Calibri" w:hAnsi="Calibri" w:cs="Calibri"/>
+                <w:lang w:val="en-US"/>
+              </w:rPr>
+            </w:pPr>
+            <w:proofErr w:type="gramStart"/>
+            <w:r>
+              <w:rPr>
+                <w:rFonts w:ascii="Calibri" w:hAnsi="Calibri" w:cs="Calibri"/>
+                <w:lang w:val="en-US"/>
+              </w:rPr>
+              <w:t>{{ children</w:t>
+            </w:r>
+            <w:proofErr w:type="gramEnd"/>
+            <w:r>
+              <w:rPr>
+                <w:rFonts w:ascii="Calibri" w:hAnsi="Calibri" w:cs="Calibri"/>
+                <w:lang w:val="en-US"/>
+              </w:rPr>
+              <w:t>[</w:t>
             </w:r>
             <w:r>
               <w:rPr>
@@ -4232,7 +5725,23 @@
                 <w:rFonts w:ascii="Calibri" w:hAnsi="Calibri" w:cs="Calibri"/>
                 <w:lang w:val="en-US"/>
               </w:rPr>
-              <w:t>].name.first }}</w:t>
+              <w:t>].</w:t>
+            </w:r>
+            <w:proofErr w:type="spellStart"/>
+            <w:r>
+              <w:rPr>
+                <w:rFonts w:ascii="Calibri" w:hAnsi="Calibri" w:cs="Calibri"/>
+                <w:lang w:val="en-US"/>
+              </w:rPr>
+              <w:t>name.first</w:t>
+            </w:r>
+            <w:proofErr w:type="spellEnd"/>
+            <w:r>
+              <w:rPr>
+                <w:rFonts w:ascii="Calibri" w:hAnsi="Calibri" w:cs="Calibri"/>
+                <w:lang w:val="en-US"/>
+              </w:rPr>
+              <w:t xml:space="preserve"> }}</w:t>
             </w:r>
           </w:p>
           <w:p>
@@ -4291,7 +5800,23 @@
                 <w:rFonts w:ascii="Calibri" w:hAnsi="Calibri" w:cs="Calibri"/>
                 <w:lang w:val="de-DE"/>
               </w:rPr>
-              <w:t xml:space="preserve"> endif %}</w:t>
+              <w:t xml:space="preserve"> </w:t>
+            </w:r>
+            <w:proofErr w:type="spellStart"/>
+            <w:r>
+              <w:rPr>
+                <w:rFonts w:ascii="Calibri" w:hAnsi="Calibri" w:cs="Calibri"/>
+                <w:lang w:val="de-DE"/>
+              </w:rPr>
+              <w:t>endif</w:t>
+            </w:r>
+            <w:proofErr w:type="spellEnd"/>
+            <w:r>
+              <w:rPr>
+                <w:rFonts w:ascii="Calibri" w:hAnsi="Calibri" w:cs="Calibri"/>
+                <w:lang w:val="de-DE"/>
+              </w:rPr>
+              <w:t xml:space="preserve"> %}</w:t>
             </w:r>
           </w:p>
           <w:p>
@@ -4373,23 +5898,48 @@
                 <w:rFonts w:ascii="Calibri" w:hAnsi="Calibri" w:cs="Calibri"/>
                 <w:lang w:val="en-US"/>
               </w:rPr>
-              <w:t xml:space="preserve"> if children|length &gt; 0 %}</w:t>
-            </w:r>
-          </w:p>
-          <w:p>
-            <w:pPr>
-              <w:rPr>
-                <w:rFonts w:ascii="Calibri" w:hAnsi="Calibri" w:cs="Calibri"/>
-                <w:lang w:val="en-US"/>
-              </w:rPr>
-            </w:pPr>
+              <w:t xml:space="preserve"> if </w:t>
+            </w:r>
+            <w:proofErr w:type="spellStart"/>
+            <w:r>
+              <w:rPr>
+                <w:rFonts w:ascii="Calibri" w:hAnsi="Calibri" w:cs="Calibri"/>
+                <w:lang w:val="en-US"/>
+              </w:rPr>
+              <w:t>children|length</w:t>
+            </w:r>
+            <w:proofErr w:type="spellEnd"/>
+            <w:r>
+              <w:rPr>
+                <w:rFonts w:ascii="Calibri" w:hAnsi="Calibri" w:cs="Calibri"/>
+                <w:lang w:val="en-US"/>
+              </w:rPr>
+              <w:t xml:space="preserve"> &gt; 0 %}</w:t>
+            </w:r>
+          </w:p>
+          <w:p>
+            <w:pPr>
+              <w:rPr>
+                <w:rFonts w:ascii="Calibri" w:hAnsi="Calibri" w:cs="Calibri"/>
+                <w:lang w:val="en-US"/>
+              </w:rPr>
+            </w:pPr>
+            <w:proofErr w:type="gramStart"/>
             <w:r>
               <w:rPr>
                 <w:rFonts w:ascii="Calibri" w:hAnsi="Calibri" w:cs="Calibri"/>
                 <w:lang w:val="en-US"/>
               </w:rPr>
               <w:lastRenderedPageBreak/>
-              <w:t>{{ children[0].gender }}</w:t>
+              <w:t>{{ children</w:t>
+            </w:r>
+            <w:proofErr w:type="gramEnd"/>
+            <w:r>
+              <w:rPr>
+                <w:rFonts w:ascii="Calibri" w:hAnsi="Calibri" w:cs="Calibri"/>
+                <w:lang w:val="en-US"/>
+              </w:rPr>
+              <w:t>[0].gender }}</w:t>
             </w:r>
           </w:p>
           <w:p>
@@ -4448,7 +5998,23 @@
                 <w:rFonts w:ascii="Calibri" w:hAnsi="Calibri" w:cs="Calibri"/>
                 <w:lang w:val="de-DE"/>
               </w:rPr>
-              <w:t xml:space="preserve"> endif %}</w:t>
+              <w:t xml:space="preserve"> </w:t>
+            </w:r>
+            <w:proofErr w:type="spellStart"/>
+            <w:r>
+              <w:rPr>
+                <w:rFonts w:ascii="Calibri" w:hAnsi="Calibri" w:cs="Calibri"/>
+                <w:lang w:val="de-DE"/>
+              </w:rPr>
+              <w:t>endif</w:t>
+            </w:r>
+            <w:proofErr w:type="spellEnd"/>
+            <w:r>
+              <w:rPr>
+                <w:rFonts w:ascii="Calibri" w:hAnsi="Calibri" w:cs="Calibri"/>
+                <w:lang w:val="de-DE"/>
+              </w:rPr>
+              <w:t xml:space="preserve"> %}</w:t>
             </w:r>
           </w:p>
           <w:p>
@@ -4484,23 +6050,48 @@
                 <w:rFonts w:ascii="Calibri" w:hAnsi="Calibri" w:cs="Calibri"/>
                 <w:lang w:val="en-US"/>
               </w:rPr>
-              <w:t xml:space="preserve"> if children|length &gt; 1 %}</w:t>
-            </w:r>
-          </w:p>
-          <w:p>
-            <w:pPr>
-              <w:rPr>
-                <w:rFonts w:ascii="Calibri" w:hAnsi="Calibri" w:cs="Calibri"/>
-                <w:lang w:val="en-US"/>
-              </w:rPr>
-            </w:pPr>
+              <w:t xml:space="preserve"> if </w:t>
+            </w:r>
+            <w:proofErr w:type="spellStart"/>
+            <w:r>
+              <w:rPr>
+                <w:rFonts w:ascii="Calibri" w:hAnsi="Calibri" w:cs="Calibri"/>
+                <w:lang w:val="en-US"/>
+              </w:rPr>
+              <w:t>children|length</w:t>
+            </w:r>
+            <w:proofErr w:type="spellEnd"/>
+            <w:r>
+              <w:rPr>
+                <w:rFonts w:ascii="Calibri" w:hAnsi="Calibri" w:cs="Calibri"/>
+                <w:lang w:val="en-US"/>
+              </w:rPr>
+              <w:t xml:space="preserve"> &gt; 1 %}</w:t>
+            </w:r>
+          </w:p>
+          <w:p>
+            <w:pPr>
+              <w:rPr>
+                <w:rFonts w:ascii="Calibri" w:hAnsi="Calibri" w:cs="Calibri"/>
+                <w:lang w:val="en-US"/>
+              </w:rPr>
+            </w:pPr>
+            <w:proofErr w:type="gramStart"/>
             <w:r>
               <w:rPr>
                 <w:rFonts w:ascii="Calibri" w:hAnsi="Calibri" w:cs="Calibri"/>
                 <w:lang w:val="en-US"/>
               </w:rPr>
               <w:lastRenderedPageBreak/>
-              <w:t>{{ children[</w:t>
+              <w:t>{{ children</w:t>
+            </w:r>
+            <w:proofErr w:type="gramEnd"/>
+            <w:r>
+              <w:rPr>
+                <w:rFonts w:ascii="Calibri" w:hAnsi="Calibri" w:cs="Calibri"/>
+                <w:lang w:val="en-US"/>
+              </w:rPr>
+              <w:t>[</w:t>
             </w:r>
             <w:r>
               <w:rPr>
@@ -4573,7 +6164,23 @@
                 <w:rFonts w:ascii="Calibri" w:hAnsi="Calibri" w:cs="Calibri"/>
                 <w:lang w:val="de-DE"/>
               </w:rPr>
-              <w:t xml:space="preserve"> endif %}</w:t>
+              <w:t xml:space="preserve"> </w:t>
+            </w:r>
+            <w:proofErr w:type="spellStart"/>
+            <w:r>
+              <w:rPr>
+                <w:rFonts w:ascii="Calibri" w:hAnsi="Calibri" w:cs="Calibri"/>
+                <w:lang w:val="de-DE"/>
+              </w:rPr>
+              <w:t>endif</w:t>
+            </w:r>
+            <w:proofErr w:type="spellEnd"/>
+            <w:r>
+              <w:rPr>
+                <w:rFonts w:ascii="Calibri" w:hAnsi="Calibri" w:cs="Calibri"/>
+                <w:lang w:val="de-DE"/>
+              </w:rPr>
+              <w:t xml:space="preserve"> %}</w:t>
             </w:r>
           </w:p>
           <w:p>
@@ -4609,23 +6216,48 @@
                 <w:rFonts w:ascii="Calibri" w:hAnsi="Calibri" w:cs="Calibri"/>
                 <w:lang w:val="en-US"/>
               </w:rPr>
-              <w:t xml:space="preserve"> if children|length &gt; 2 %}</w:t>
-            </w:r>
-          </w:p>
-          <w:p>
-            <w:pPr>
-              <w:rPr>
-                <w:rFonts w:ascii="Calibri" w:hAnsi="Calibri" w:cs="Calibri"/>
-                <w:lang w:val="en-US"/>
-              </w:rPr>
-            </w:pPr>
+              <w:t xml:space="preserve"> if </w:t>
+            </w:r>
+            <w:proofErr w:type="spellStart"/>
+            <w:r>
+              <w:rPr>
+                <w:rFonts w:ascii="Calibri" w:hAnsi="Calibri" w:cs="Calibri"/>
+                <w:lang w:val="en-US"/>
+              </w:rPr>
+              <w:t>children|length</w:t>
+            </w:r>
+            <w:proofErr w:type="spellEnd"/>
+            <w:r>
+              <w:rPr>
+                <w:rFonts w:ascii="Calibri" w:hAnsi="Calibri" w:cs="Calibri"/>
+                <w:lang w:val="en-US"/>
+              </w:rPr>
+              <w:t xml:space="preserve"> &gt; 2 %}</w:t>
+            </w:r>
+          </w:p>
+          <w:p>
+            <w:pPr>
+              <w:rPr>
+                <w:rFonts w:ascii="Calibri" w:hAnsi="Calibri" w:cs="Calibri"/>
+                <w:lang w:val="en-US"/>
+              </w:rPr>
+            </w:pPr>
+            <w:proofErr w:type="gramStart"/>
             <w:r>
               <w:rPr>
                 <w:rFonts w:ascii="Calibri" w:hAnsi="Calibri" w:cs="Calibri"/>
                 <w:lang w:val="en-US"/>
               </w:rPr>
               <w:lastRenderedPageBreak/>
-              <w:t>{{ children[</w:t>
+              <w:t>{{ children</w:t>
+            </w:r>
+            <w:proofErr w:type="gramEnd"/>
+            <w:r>
+              <w:rPr>
+                <w:rFonts w:ascii="Calibri" w:hAnsi="Calibri" w:cs="Calibri"/>
+                <w:lang w:val="en-US"/>
+              </w:rPr>
+              <w:t>[</w:t>
             </w:r>
             <w:r>
               <w:rPr>
@@ -4698,7 +6330,23 @@
                 <w:rFonts w:ascii="Calibri" w:hAnsi="Calibri" w:cs="Calibri"/>
                 <w:lang w:val="de-DE"/>
               </w:rPr>
-              <w:t xml:space="preserve"> endif %}</w:t>
+              <w:t xml:space="preserve"> </w:t>
+            </w:r>
+            <w:proofErr w:type="spellStart"/>
+            <w:r>
+              <w:rPr>
+                <w:rFonts w:ascii="Calibri" w:hAnsi="Calibri" w:cs="Calibri"/>
+                <w:lang w:val="de-DE"/>
+              </w:rPr>
+              <w:t>endif</w:t>
+            </w:r>
+            <w:proofErr w:type="spellEnd"/>
+            <w:r>
+              <w:rPr>
+                <w:rFonts w:ascii="Calibri" w:hAnsi="Calibri" w:cs="Calibri"/>
+                <w:lang w:val="de-DE"/>
+              </w:rPr>
+              <w:t xml:space="preserve"> %}</w:t>
             </w:r>
           </w:p>
           <w:p>
@@ -4734,23 +6382,48 @@
                 <w:rFonts w:ascii="Calibri" w:hAnsi="Calibri" w:cs="Calibri"/>
                 <w:lang w:val="en-US"/>
               </w:rPr>
-              <w:t xml:space="preserve"> if children|length &gt; 3 %}</w:t>
-            </w:r>
-          </w:p>
-          <w:p>
-            <w:pPr>
-              <w:rPr>
-                <w:rFonts w:ascii="Calibri" w:hAnsi="Calibri" w:cs="Calibri"/>
-                <w:lang w:val="en-US"/>
-              </w:rPr>
-            </w:pPr>
+              <w:t xml:space="preserve"> if </w:t>
+            </w:r>
+            <w:proofErr w:type="spellStart"/>
+            <w:r>
+              <w:rPr>
+                <w:rFonts w:ascii="Calibri" w:hAnsi="Calibri" w:cs="Calibri"/>
+                <w:lang w:val="en-US"/>
+              </w:rPr>
+              <w:t>children|length</w:t>
+            </w:r>
+            <w:proofErr w:type="spellEnd"/>
+            <w:r>
+              <w:rPr>
+                <w:rFonts w:ascii="Calibri" w:hAnsi="Calibri" w:cs="Calibri"/>
+                <w:lang w:val="en-US"/>
+              </w:rPr>
+              <w:t xml:space="preserve"> &gt; 3 %}</w:t>
+            </w:r>
+          </w:p>
+          <w:p>
+            <w:pPr>
+              <w:rPr>
+                <w:rFonts w:ascii="Calibri" w:hAnsi="Calibri" w:cs="Calibri"/>
+                <w:lang w:val="en-US"/>
+              </w:rPr>
+            </w:pPr>
+            <w:proofErr w:type="gramStart"/>
             <w:r>
               <w:rPr>
                 <w:rFonts w:ascii="Calibri" w:hAnsi="Calibri" w:cs="Calibri"/>
                 <w:lang w:val="en-US"/>
               </w:rPr>
               <w:lastRenderedPageBreak/>
-              <w:t>{{ children[</w:t>
+              <w:t>{{ children</w:t>
+            </w:r>
+            <w:proofErr w:type="gramEnd"/>
+            <w:r>
+              <w:rPr>
+                <w:rFonts w:ascii="Calibri" w:hAnsi="Calibri" w:cs="Calibri"/>
+                <w:lang w:val="en-US"/>
+              </w:rPr>
+              <w:t>[</w:t>
             </w:r>
             <w:r>
               <w:rPr>
@@ -4823,7 +6496,23 @@
                 <w:rFonts w:ascii="Calibri" w:hAnsi="Calibri" w:cs="Calibri"/>
                 <w:lang w:val="de-DE"/>
               </w:rPr>
-              <w:t xml:space="preserve"> endif %}</w:t>
+              <w:t xml:space="preserve"> </w:t>
+            </w:r>
+            <w:proofErr w:type="spellStart"/>
+            <w:r>
+              <w:rPr>
+                <w:rFonts w:ascii="Calibri" w:hAnsi="Calibri" w:cs="Calibri"/>
+                <w:lang w:val="de-DE"/>
+              </w:rPr>
+              <w:t>endif</w:t>
+            </w:r>
+            <w:proofErr w:type="spellEnd"/>
+            <w:r>
+              <w:rPr>
+                <w:rFonts w:ascii="Calibri" w:hAnsi="Calibri" w:cs="Calibri"/>
+                <w:lang w:val="de-DE"/>
+              </w:rPr>
+              <w:t xml:space="preserve"> %}</w:t>
             </w:r>
           </w:p>
           <w:p>
@@ -4905,22 +6594,63 @@
                 <w:rFonts w:ascii="Calibri" w:hAnsi="Calibri" w:cs="Calibri"/>
                 <w:lang w:val="en-US"/>
               </w:rPr>
-              <w:t xml:space="preserve"> if children|length &gt; 0 %}</w:t>
-            </w:r>
-          </w:p>
-          <w:p>
-            <w:pPr>
-              <w:rPr>
-                <w:rFonts w:ascii="Calibri" w:hAnsi="Calibri" w:cs="Calibri"/>
-                <w:lang w:val="en-US"/>
-              </w:rPr>
-            </w:pPr>
-            <w:r>
-              <w:rPr>
-                <w:rFonts w:ascii="Calibri" w:hAnsi="Calibri" w:cs="Calibri"/>
-                <w:lang w:val="en-US"/>
-              </w:rPr>
-              <w:t>{{ format_date(children[</w:t>
+              <w:t xml:space="preserve"> if </w:t>
+            </w:r>
+            <w:proofErr w:type="spellStart"/>
+            <w:r>
+              <w:rPr>
+                <w:rFonts w:ascii="Calibri" w:hAnsi="Calibri" w:cs="Calibri"/>
+                <w:lang w:val="en-US"/>
+              </w:rPr>
+              <w:t>children|length</w:t>
+            </w:r>
+            <w:proofErr w:type="spellEnd"/>
+            <w:r>
+              <w:rPr>
+                <w:rFonts w:ascii="Calibri" w:hAnsi="Calibri" w:cs="Calibri"/>
+                <w:lang w:val="en-US"/>
+              </w:rPr>
+              <w:t xml:space="preserve"> &gt; 0 %}</w:t>
+            </w:r>
+          </w:p>
+          <w:p>
+            <w:pPr>
+              <w:rPr>
+                <w:rFonts w:ascii="Calibri" w:hAnsi="Calibri" w:cs="Calibri"/>
+                <w:lang w:val="en-US"/>
+              </w:rPr>
+            </w:pPr>
+            <w:proofErr w:type="gramStart"/>
+            <w:r>
+              <w:rPr>
+                <w:rFonts w:ascii="Calibri" w:hAnsi="Calibri" w:cs="Calibri"/>
+                <w:lang w:val="en-US"/>
+              </w:rPr>
+              <w:t xml:space="preserve">{{ </w:t>
+            </w:r>
+            <w:proofErr w:type="spellStart"/>
+            <w:r>
+              <w:rPr>
+                <w:rFonts w:ascii="Calibri" w:hAnsi="Calibri" w:cs="Calibri"/>
+                <w:lang w:val="en-US"/>
+              </w:rPr>
+              <w:t>format</w:t>
+            </w:r>
+            <w:proofErr w:type="gramEnd"/>
+            <w:r>
+              <w:rPr>
+                <w:rFonts w:ascii="Calibri" w:hAnsi="Calibri" w:cs="Calibri"/>
+                <w:lang w:val="en-US"/>
+              </w:rPr>
+              <w:t>_date</w:t>
+            </w:r>
+            <w:proofErr w:type="spellEnd"/>
+            <w:r>
+              <w:rPr>
+                <w:rFonts w:ascii="Calibri" w:hAnsi="Calibri" w:cs="Calibri"/>
+                <w:lang w:val="en-US"/>
+              </w:rPr>
+              <w:t>(children[</w:t>
             </w:r>
             <w:r>
               <w:rPr>
@@ -4934,7 +6664,23 @@
                 <w:rFonts w:ascii="Calibri" w:hAnsi="Calibri" w:cs="Calibri"/>
                 <w:lang w:val="en-US"/>
               </w:rPr>
-              <w:t>].birthdate, format='dd.MM.yyyy') }}</w:t>
+              <w:t>].birthdate, format='</w:t>
+            </w:r>
+            <w:proofErr w:type="spellStart"/>
+            <w:r>
+              <w:rPr>
+                <w:rFonts w:ascii="Calibri" w:hAnsi="Calibri" w:cs="Calibri"/>
+                <w:lang w:val="en-US"/>
+              </w:rPr>
+              <w:t>dd.MM.yyyy</w:t>
+            </w:r>
+            <w:proofErr w:type="spellEnd"/>
+            <w:r>
+              <w:rPr>
+                <w:rFonts w:ascii="Calibri" w:hAnsi="Calibri" w:cs="Calibri"/>
+                <w:lang w:val="en-US"/>
+              </w:rPr>
+              <w:t>') }}</w:t>
             </w:r>
           </w:p>
           <w:p>
@@ -4956,7 +6702,23 @@
                 <w:rFonts w:ascii="Calibri" w:hAnsi="Calibri" w:cs="Calibri"/>
                 <w:lang w:val="de-DE"/>
               </w:rPr>
-              <w:t xml:space="preserve"> else %}</w:t>
+              <w:t xml:space="preserve"> </w:t>
+            </w:r>
+            <w:proofErr w:type="spellStart"/>
+            <w:r>
+              <w:rPr>
+                <w:rFonts w:ascii="Calibri" w:hAnsi="Calibri" w:cs="Calibri"/>
+                <w:lang w:val="de-DE"/>
+              </w:rPr>
+              <w:t>else</w:t>
+            </w:r>
+            <w:proofErr w:type="spellEnd"/>
+            <w:r>
+              <w:rPr>
+                <w:rFonts w:ascii="Calibri" w:hAnsi="Calibri" w:cs="Calibri"/>
+                <w:lang w:val="de-DE"/>
+              </w:rPr>
+              <w:t xml:space="preserve"> %}</w:t>
             </w:r>
           </w:p>
           <w:p>
@@ -4993,7 +6755,23 @@
                 <w:rFonts w:ascii="Calibri" w:hAnsi="Calibri" w:cs="Calibri"/>
                 <w:lang w:val="de-DE"/>
               </w:rPr>
-              <w:t xml:space="preserve"> endif %}</w:t>
+              <w:t xml:space="preserve"> </w:t>
+            </w:r>
+            <w:proofErr w:type="spellStart"/>
+            <w:r>
+              <w:rPr>
+                <w:rFonts w:ascii="Calibri" w:hAnsi="Calibri" w:cs="Calibri"/>
+                <w:lang w:val="de-DE"/>
+              </w:rPr>
+              <w:t>endif</w:t>
+            </w:r>
+            <w:proofErr w:type="spellEnd"/>
+            <w:r>
+              <w:rPr>
+                <w:rFonts w:ascii="Calibri" w:hAnsi="Calibri" w:cs="Calibri"/>
+                <w:lang w:val="de-DE"/>
+              </w:rPr>
+              <w:t xml:space="preserve"> %}</w:t>
             </w:r>
           </w:p>
           <w:p>
@@ -5028,22 +6806,63 @@
                 <w:rFonts w:ascii="Calibri" w:hAnsi="Calibri" w:cs="Calibri"/>
                 <w:lang w:val="en-US"/>
               </w:rPr>
-              <w:t xml:space="preserve"> if children|length &gt; 1 %}</w:t>
-            </w:r>
-          </w:p>
-          <w:p>
-            <w:pPr>
-              <w:rPr>
-                <w:rFonts w:ascii="Calibri" w:hAnsi="Calibri" w:cs="Calibri"/>
-                <w:lang w:val="en-US"/>
-              </w:rPr>
-            </w:pPr>
-            <w:r>
-              <w:rPr>
-                <w:rFonts w:ascii="Calibri" w:hAnsi="Calibri" w:cs="Calibri"/>
-                <w:lang w:val="en-US"/>
-              </w:rPr>
-              <w:t>{{ format_date(children[</w:t>
+              <w:t xml:space="preserve"> if </w:t>
+            </w:r>
+            <w:proofErr w:type="spellStart"/>
+            <w:r>
+              <w:rPr>
+                <w:rFonts w:ascii="Calibri" w:hAnsi="Calibri" w:cs="Calibri"/>
+                <w:lang w:val="en-US"/>
+              </w:rPr>
+              <w:t>children|length</w:t>
+            </w:r>
+            <w:proofErr w:type="spellEnd"/>
+            <w:r>
+              <w:rPr>
+                <w:rFonts w:ascii="Calibri" w:hAnsi="Calibri" w:cs="Calibri"/>
+                <w:lang w:val="en-US"/>
+              </w:rPr>
+              <w:t xml:space="preserve"> &gt; 1 %}</w:t>
+            </w:r>
+          </w:p>
+          <w:p>
+            <w:pPr>
+              <w:rPr>
+                <w:rFonts w:ascii="Calibri" w:hAnsi="Calibri" w:cs="Calibri"/>
+                <w:lang w:val="en-US"/>
+              </w:rPr>
+            </w:pPr>
+            <w:proofErr w:type="gramStart"/>
+            <w:r>
+              <w:rPr>
+                <w:rFonts w:ascii="Calibri" w:hAnsi="Calibri" w:cs="Calibri"/>
+                <w:lang w:val="en-US"/>
+              </w:rPr>
+              <w:t xml:space="preserve">{{ </w:t>
+            </w:r>
+            <w:proofErr w:type="spellStart"/>
+            <w:r>
+              <w:rPr>
+                <w:rFonts w:ascii="Calibri" w:hAnsi="Calibri" w:cs="Calibri"/>
+                <w:lang w:val="en-US"/>
+              </w:rPr>
+              <w:t>format</w:t>
+            </w:r>
+            <w:proofErr w:type="gramEnd"/>
+            <w:r>
+              <w:rPr>
+                <w:rFonts w:ascii="Calibri" w:hAnsi="Calibri" w:cs="Calibri"/>
+                <w:lang w:val="en-US"/>
+              </w:rPr>
+              <w:t>_date</w:t>
+            </w:r>
+            <w:proofErr w:type="spellEnd"/>
+            <w:r>
+              <w:rPr>
+                <w:rFonts w:ascii="Calibri" w:hAnsi="Calibri" w:cs="Calibri"/>
+                <w:lang w:val="en-US"/>
+              </w:rPr>
+              <w:t>(children[</w:t>
             </w:r>
             <w:r>
               <w:rPr>
@@ -5057,7 +6876,23 @@
                 <w:rFonts w:ascii="Calibri" w:hAnsi="Calibri" w:cs="Calibri"/>
                 <w:lang w:val="en-US"/>
               </w:rPr>
-              <w:t>].birthdate, format='dd.MM.yyyy') }}</w:t>
+              <w:t>].birthdate, format='</w:t>
+            </w:r>
+            <w:proofErr w:type="spellStart"/>
+            <w:r>
+              <w:rPr>
+                <w:rFonts w:ascii="Calibri" w:hAnsi="Calibri" w:cs="Calibri"/>
+                <w:lang w:val="en-US"/>
+              </w:rPr>
+              <w:t>dd.MM.yyyy</w:t>
+            </w:r>
+            <w:proofErr w:type="spellEnd"/>
+            <w:r>
+              <w:rPr>
+                <w:rFonts w:ascii="Calibri" w:hAnsi="Calibri" w:cs="Calibri"/>
+                <w:lang w:val="en-US"/>
+              </w:rPr>
+              <w:t>') }}</w:t>
             </w:r>
           </w:p>
           <w:p>
@@ -5079,7 +6914,23 @@
                 <w:rFonts w:ascii="Calibri" w:hAnsi="Calibri" w:cs="Calibri"/>
                 <w:lang w:val="de-DE"/>
               </w:rPr>
-              <w:t xml:space="preserve"> else %}</w:t>
+              <w:t xml:space="preserve"> </w:t>
+            </w:r>
+            <w:proofErr w:type="spellStart"/>
+            <w:r>
+              <w:rPr>
+                <w:rFonts w:ascii="Calibri" w:hAnsi="Calibri" w:cs="Calibri"/>
+                <w:lang w:val="de-DE"/>
+              </w:rPr>
+              <w:t>else</w:t>
+            </w:r>
+            <w:proofErr w:type="spellEnd"/>
+            <w:r>
+              <w:rPr>
+                <w:rFonts w:ascii="Calibri" w:hAnsi="Calibri" w:cs="Calibri"/>
+                <w:lang w:val="de-DE"/>
+              </w:rPr>
+              <w:t xml:space="preserve"> %}</w:t>
             </w:r>
           </w:p>
           <w:p>
@@ -5116,7 +6967,23 @@
                 <w:rFonts w:ascii="Calibri" w:hAnsi="Calibri" w:cs="Calibri"/>
                 <w:lang w:val="de-DE"/>
               </w:rPr>
-              <w:t xml:space="preserve"> endif %}</w:t>
+              <w:t xml:space="preserve"> </w:t>
+            </w:r>
+            <w:proofErr w:type="spellStart"/>
+            <w:r>
+              <w:rPr>
+                <w:rFonts w:ascii="Calibri" w:hAnsi="Calibri" w:cs="Calibri"/>
+                <w:lang w:val="de-DE"/>
+              </w:rPr>
+              <w:t>endif</w:t>
+            </w:r>
+            <w:proofErr w:type="spellEnd"/>
+            <w:r>
+              <w:rPr>
+                <w:rFonts w:ascii="Calibri" w:hAnsi="Calibri" w:cs="Calibri"/>
+                <w:lang w:val="de-DE"/>
+              </w:rPr>
+              <w:t xml:space="preserve"> %}</w:t>
             </w:r>
           </w:p>
           <w:p>
@@ -5151,22 +7018,63 @@
                 <w:rFonts w:ascii="Calibri" w:hAnsi="Calibri" w:cs="Calibri"/>
                 <w:lang w:val="en-US"/>
               </w:rPr>
-              <w:t xml:space="preserve"> if children|length &gt; 2 %}</w:t>
-            </w:r>
-          </w:p>
-          <w:p>
-            <w:pPr>
-              <w:rPr>
-                <w:rFonts w:ascii="Calibri" w:hAnsi="Calibri" w:cs="Calibri"/>
-                <w:lang w:val="en-US"/>
-              </w:rPr>
-            </w:pPr>
-            <w:r>
-              <w:rPr>
-                <w:rFonts w:ascii="Calibri" w:hAnsi="Calibri" w:cs="Calibri"/>
-                <w:lang w:val="en-US"/>
-              </w:rPr>
-              <w:t>{{ format_date(children[</w:t>
+              <w:t xml:space="preserve"> if </w:t>
+            </w:r>
+            <w:proofErr w:type="spellStart"/>
+            <w:r>
+              <w:rPr>
+                <w:rFonts w:ascii="Calibri" w:hAnsi="Calibri" w:cs="Calibri"/>
+                <w:lang w:val="en-US"/>
+              </w:rPr>
+              <w:t>children|length</w:t>
+            </w:r>
+            <w:proofErr w:type="spellEnd"/>
+            <w:r>
+              <w:rPr>
+                <w:rFonts w:ascii="Calibri" w:hAnsi="Calibri" w:cs="Calibri"/>
+                <w:lang w:val="en-US"/>
+              </w:rPr>
+              <w:t xml:space="preserve"> &gt; 2 %}</w:t>
+            </w:r>
+          </w:p>
+          <w:p>
+            <w:pPr>
+              <w:rPr>
+                <w:rFonts w:ascii="Calibri" w:hAnsi="Calibri" w:cs="Calibri"/>
+                <w:lang w:val="en-US"/>
+              </w:rPr>
+            </w:pPr>
+            <w:proofErr w:type="gramStart"/>
+            <w:r>
+              <w:rPr>
+                <w:rFonts w:ascii="Calibri" w:hAnsi="Calibri" w:cs="Calibri"/>
+                <w:lang w:val="en-US"/>
+              </w:rPr>
+              <w:t xml:space="preserve">{{ </w:t>
+            </w:r>
+            <w:proofErr w:type="spellStart"/>
+            <w:r>
+              <w:rPr>
+                <w:rFonts w:ascii="Calibri" w:hAnsi="Calibri" w:cs="Calibri"/>
+                <w:lang w:val="en-US"/>
+              </w:rPr>
+              <w:t>format</w:t>
+            </w:r>
+            <w:proofErr w:type="gramEnd"/>
+            <w:r>
+              <w:rPr>
+                <w:rFonts w:ascii="Calibri" w:hAnsi="Calibri" w:cs="Calibri"/>
+                <w:lang w:val="en-US"/>
+              </w:rPr>
+              <w:t>_date</w:t>
+            </w:r>
+            <w:proofErr w:type="spellEnd"/>
+            <w:r>
+              <w:rPr>
+                <w:rFonts w:ascii="Calibri" w:hAnsi="Calibri" w:cs="Calibri"/>
+                <w:lang w:val="en-US"/>
+              </w:rPr>
+              <w:t>(children[</w:t>
             </w:r>
             <w:r>
               <w:rPr>
@@ -5180,7 +7088,23 @@
                 <w:rFonts w:ascii="Calibri" w:hAnsi="Calibri" w:cs="Calibri"/>
                 <w:lang w:val="en-US"/>
               </w:rPr>
-              <w:t>].birthdate, format='dd.MM.yyyy') }}</w:t>
+              <w:t>].birthdate, format='</w:t>
+            </w:r>
+            <w:proofErr w:type="spellStart"/>
+            <w:r>
+              <w:rPr>
+                <w:rFonts w:ascii="Calibri" w:hAnsi="Calibri" w:cs="Calibri"/>
+                <w:lang w:val="en-US"/>
+              </w:rPr>
+              <w:t>dd.MM.yyyy</w:t>
+            </w:r>
+            <w:proofErr w:type="spellEnd"/>
+            <w:r>
+              <w:rPr>
+                <w:rFonts w:ascii="Calibri" w:hAnsi="Calibri" w:cs="Calibri"/>
+                <w:lang w:val="en-US"/>
+              </w:rPr>
+              <w:t>') }}</w:t>
             </w:r>
           </w:p>
           <w:p>
@@ -5202,7 +7126,23 @@
                 <w:rFonts w:ascii="Calibri" w:hAnsi="Calibri" w:cs="Calibri"/>
                 <w:lang w:val="de-DE"/>
               </w:rPr>
-              <w:t xml:space="preserve"> else %}</w:t>
+              <w:t xml:space="preserve"> </w:t>
+            </w:r>
+            <w:proofErr w:type="spellStart"/>
+            <w:r>
+              <w:rPr>
+                <w:rFonts w:ascii="Calibri" w:hAnsi="Calibri" w:cs="Calibri"/>
+                <w:lang w:val="de-DE"/>
+              </w:rPr>
+              <w:t>else</w:t>
+            </w:r>
+            <w:proofErr w:type="spellEnd"/>
+            <w:r>
+              <w:rPr>
+                <w:rFonts w:ascii="Calibri" w:hAnsi="Calibri" w:cs="Calibri"/>
+                <w:lang w:val="de-DE"/>
+              </w:rPr>
+              <w:t xml:space="preserve"> %}</w:t>
             </w:r>
           </w:p>
           <w:p>
@@ -5239,7 +7179,23 @@
                 <w:rFonts w:ascii="Calibri" w:hAnsi="Calibri" w:cs="Calibri"/>
                 <w:lang w:val="de-DE"/>
               </w:rPr>
-              <w:t xml:space="preserve"> endif %}</w:t>
+              <w:t xml:space="preserve"> </w:t>
+            </w:r>
+            <w:proofErr w:type="spellStart"/>
+            <w:r>
+              <w:rPr>
+                <w:rFonts w:ascii="Calibri" w:hAnsi="Calibri" w:cs="Calibri"/>
+                <w:lang w:val="de-DE"/>
+              </w:rPr>
+              <w:t>endif</w:t>
+            </w:r>
+            <w:proofErr w:type="spellEnd"/>
+            <w:r>
+              <w:rPr>
+                <w:rFonts w:ascii="Calibri" w:hAnsi="Calibri" w:cs="Calibri"/>
+                <w:lang w:val="de-DE"/>
+              </w:rPr>
+              <w:t xml:space="preserve"> %}</w:t>
             </w:r>
           </w:p>
           <w:p>
@@ -5274,22 +7230,63 @@
                 <w:rFonts w:ascii="Calibri" w:hAnsi="Calibri" w:cs="Calibri"/>
                 <w:lang w:val="en-US"/>
               </w:rPr>
-              <w:t xml:space="preserve"> if children|length &gt; 3 %}</w:t>
-            </w:r>
-          </w:p>
-          <w:p>
-            <w:pPr>
-              <w:rPr>
-                <w:rFonts w:ascii="Calibri" w:hAnsi="Calibri" w:cs="Calibri"/>
-                <w:lang w:val="en-US"/>
-              </w:rPr>
-            </w:pPr>
-            <w:r>
-              <w:rPr>
-                <w:rFonts w:ascii="Calibri" w:hAnsi="Calibri" w:cs="Calibri"/>
-                <w:lang w:val="en-US"/>
-              </w:rPr>
-              <w:t>{{ format_date(children[</w:t>
+              <w:t xml:space="preserve"> if </w:t>
+            </w:r>
+            <w:proofErr w:type="spellStart"/>
+            <w:r>
+              <w:rPr>
+                <w:rFonts w:ascii="Calibri" w:hAnsi="Calibri" w:cs="Calibri"/>
+                <w:lang w:val="en-US"/>
+              </w:rPr>
+              <w:t>children|length</w:t>
+            </w:r>
+            <w:proofErr w:type="spellEnd"/>
+            <w:r>
+              <w:rPr>
+                <w:rFonts w:ascii="Calibri" w:hAnsi="Calibri" w:cs="Calibri"/>
+                <w:lang w:val="en-US"/>
+              </w:rPr>
+              <w:t xml:space="preserve"> &gt; 3 %}</w:t>
+            </w:r>
+          </w:p>
+          <w:p>
+            <w:pPr>
+              <w:rPr>
+                <w:rFonts w:ascii="Calibri" w:hAnsi="Calibri" w:cs="Calibri"/>
+                <w:lang w:val="en-US"/>
+              </w:rPr>
+            </w:pPr>
+            <w:proofErr w:type="gramStart"/>
+            <w:r>
+              <w:rPr>
+                <w:rFonts w:ascii="Calibri" w:hAnsi="Calibri" w:cs="Calibri"/>
+                <w:lang w:val="en-US"/>
+              </w:rPr>
+              <w:t xml:space="preserve">{{ </w:t>
+            </w:r>
+            <w:proofErr w:type="spellStart"/>
+            <w:r>
+              <w:rPr>
+                <w:rFonts w:ascii="Calibri" w:hAnsi="Calibri" w:cs="Calibri"/>
+                <w:lang w:val="en-US"/>
+              </w:rPr>
+              <w:t>format</w:t>
+            </w:r>
+            <w:proofErr w:type="gramEnd"/>
+            <w:r>
+              <w:rPr>
+                <w:rFonts w:ascii="Calibri" w:hAnsi="Calibri" w:cs="Calibri"/>
+                <w:lang w:val="en-US"/>
+              </w:rPr>
+              <w:t>_date</w:t>
+            </w:r>
+            <w:proofErr w:type="spellEnd"/>
+            <w:r>
+              <w:rPr>
+                <w:rFonts w:ascii="Calibri" w:hAnsi="Calibri" w:cs="Calibri"/>
+                <w:lang w:val="en-US"/>
+              </w:rPr>
+              <w:t>(children[</w:t>
             </w:r>
             <w:r>
               <w:rPr>
@@ -5303,7 +7300,23 @@
                 <w:rFonts w:ascii="Calibri" w:hAnsi="Calibri" w:cs="Calibri"/>
                 <w:lang w:val="en-US"/>
               </w:rPr>
-              <w:t>].birthdate, format='dd.MM.yyyy') }}</w:t>
+              <w:t>].birthdate, format='</w:t>
+            </w:r>
+            <w:proofErr w:type="spellStart"/>
+            <w:r>
+              <w:rPr>
+                <w:rFonts w:ascii="Calibri" w:hAnsi="Calibri" w:cs="Calibri"/>
+                <w:lang w:val="en-US"/>
+              </w:rPr>
+              <w:t>dd.MM.yyyy</w:t>
+            </w:r>
+            <w:proofErr w:type="spellEnd"/>
+            <w:r>
+              <w:rPr>
+                <w:rFonts w:ascii="Calibri" w:hAnsi="Calibri" w:cs="Calibri"/>
+                <w:lang w:val="en-US"/>
+              </w:rPr>
+              <w:t>') }}</w:t>
             </w:r>
           </w:p>
           <w:p>
@@ -5325,7 +7338,23 @@
                 <w:rFonts w:ascii="Calibri" w:hAnsi="Calibri" w:cs="Calibri"/>
                 <w:lang w:val="de-DE"/>
               </w:rPr>
-              <w:t xml:space="preserve"> else %}</w:t>
+              <w:t xml:space="preserve"> </w:t>
+            </w:r>
+            <w:proofErr w:type="spellStart"/>
+            <w:r>
+              <w:rPr>
+                <w:rFonts w:ascii="Calibri" w:hAnsi="Calibri" w:cs="Calibri"/>
+                <w:lang w:val="de-DE"/>
+              </w:rPr>
+              <w:t>else</w:t>
+            </w:r>
+            <w:proofErr w:type="spellEnd"/>
+            <w:r>
+              <w:rPr>
+                <w:rFonts w:ascii="Calibri" w:hAnsi="Calibri" w:cs="Calibri"/>
+                <w:lang w:val="de-DE"/>
+              </w:rPr>
+              <w:t xml:space="preserve"> %}</w:t>
             </w:r>
           </w:p>
           <w:p>
@@ -5362,7 +7391,23 @@
                 <w:rFonts w:ascii="Calibri" w:hAnsi="Calibri" w:cs="Calibri"/>
                 <w:lang w:val="de-DE"/>
               </w:rPr>
-              <w:t xml:space="preserve"> endif %}</w:t>
+              <w:t xml:space="preserve"> </w:t>
+            </w:r>
+            <w:proofErr w:type="spellStart"/>
+            <w:r>
+              <w:rPr>
+                <w:rFonts w:ascii="Calibri" w:hAnsi="Calibri" w:cs="Calibri"/>
+                <w:lang w:val="de-DE"/>
+              </w:rPr>
+              <w:t>endif</w:t>
+            </w:r>
+            <w:proofErr w:type="spellEnd"/>
+            <w:r>
+              <w:rPr>
+                <w:rFonts w:ascii="Calibri" w:hAnsi="Calibri" w:cs="Calibri"/>
+                <w:lang w:val="de-DE"/>
+              </w:rPr>
+              <w:t xml:space="preserve"> %}</w:t>
             </w:r>
           </w:p>
           <w:p>
@@ -5444,22 +7489,63 @@
                 <w:rFonts w:ascii="Calibri" w:hAnsi="Calibri" w:cs="Calibri"/>
                 <w:lang w:val="en-US"/>
               </w:rPr>
-              <w:t xml:space="preserve"> if children|length &gt; 0 %}</w:t>
-            </w:r>
-          </w:p>
-          <w:p>
-            <w:pPr>
-              <w:rPr>
-                <w:rFonts w:ascii="Calibri" w:hAnsi="Calibri" w:cs="Calibri"/>
-                <w:lang w:val="en-US"/>
-              </w:rPr>
-            </w:pPr>
-            <w:r>
-              <w:rPr>
-                <w:rFonts w:ascii="Calibri" w:hAnsi="Calibri" w:cs="Calibri"/>
-                <w:lang w:val="en-US"/>
-              </w:rPr>
-              <w:t>{{ children[0].place_of_birth }}</w:t>
+              <w:t xml:space="preserve"> if </w:t>
+            </w:r>
+            <w:proofErr w:type="spellStart"/>
+            <w:r>
+              <w:rPr>
+                <w:rFonts w:ascii="Calibri" w:hAnsi="Calibri" w:cs="Calibri"/>
+                <w:lang w:val="en-US"/>
+              </w:rPr>
+              <w:t>children|length</w:t>
+            </w:r>
+            <w:proofErr w:type="spellEnd"/>
+            <w:r>
+              <w:rPr>
+                <w:rFonts w:ascii="Calibri" w:hAnsi="Calibri" w:cs="Calibri"/>
+                <w:lang w:val="en-US"/>
+              </w:rPr>
+              <w:t xml:space="preserve"> &gt; 0 %}</w:t>
+            </w:r>
+          </w:p>
+          <w:p>
+            <w:pPr>
+              <w:rPr>
+                <w:rFonts w:ascii="Calibri" w:hAnsi="Calibri" w:cs="Calibri"/>
+                <w:lang w:val="en-US"/>
+              </w:rPr>
+            </w:pPr>
+            <w:proofErr w:type="gramStart"/>
+            <w:r>
+              <w:rPr>
+                <w:rFonts w:ascii="Calibri" w:hAnsi="Calibri" w:cs="Calibri"/>
+                <w:lang w:val="en-US"/>
+              </w:rPr>
+              <w:t>{{ children</w:t>
+            </w:r>
+            <w:proofErr w:type="gramEnd"/>
+            <w:r>
+              <w:rPr>
+                <w:rFonts w:ascii="Calibri" w:hAnsi="Calibri" w:cs="Calibri"/>
+                <w:lang w:val="en-US"/>
+              </w:rPr>
+              <w:t>[0].</w:t>
+            </w:r>
+            <w:proofErr w:type="spellStart"/>
+            <w:r>
+              <w:rPr>
+                <w:rFonts w:ascii="Calibri" w:hAnsi="Calibri" w:cs="Calibri"/>
+                <w:lang w:val="en-US"/>
+              </w:rPr>
+              <w:t>place_of_birth</w:t>
+            </w:r>
+            <w:proofErr w:type="spellEnd"/>
+            <w:r>
+              <w:rPr>
+                <w:rFonts w:ascii="Calibri" w:hAnsi="Calibri" w:cs="Calibri"/>
+                <w:lang w:val="en-US"/>
+              </w:rPr>
+              <w:t xml:space="preserve"> }}</w:t>
             </w:r>
           </w:p>
           <w:p>
@@ -5518,7 +7604,23 @@
                 <w:rFonts w:ascii="Calibri" w:hAnsi="Calibri" w:cs="Calibri"/>
                 <w:lang w:val="de-DE"/>
               </w:rPr>
-              <w:t xml:space="preserve"> endif %}</w:t>
+              <w:t xml:space="preserve"> </w:t>
+            </w:r>
+            <w:proofErr w:type="spellStart"/>
+            <w:r>
+              <w:rPr>
+                <w:rFonts w:ascii="Calibri" w:hAnsi="Calibri" w:cs="Calibri"/>
+                <w:lang w:val="de-DE"/>
+              </w:rPr>
+              <w:t>endif</w:t>
+            </w:r>
+            <w:proofErr w:type="spellEnd"/>
+            <w:r>
+              <w:rPr>
+                <w:rFonts w:ascii="Calibri" w:hAnsi="Calibri" w:cs="Calibri"/>
+                <w:lang w:val="de-DE"/>
+              </w:rPr>
+              <w:t xml:space="preserve"> %}</w:t>
             </w:r>
           </w:p>
         </w:tc>
@@ -5545,22 +7647,47 @@
                 <w:rFonts w:ascii="Calibri" w:hAnsi="Calibri" w:cs="Calibri"/>
                 <w:lang w:val="en-US"/>
               </w:rPr>
-              <w:t xml:space="preserve"> if children|length &gt; 1 %}</w:t>
-            </w:r>
-          </w:p>
-          <w:p>
-            <w:pPr>
-              <w:rPr>
-                <w:rFonts w:ascii="Calibri" w:hAnsi="Calibri" w:cs="Calibri"/>
-                <w:lang w:val="en-US"/>
-              </w:rPr>
-            </w:pPr>
-            <w:r>
-              <w:rPr>
-                <w:rFonts w:ascii="Calibri" w:hAnsi="Calibri" w:cs="Calibri"/>
-                <w:lang w:val="en-US"/>
-              </w:rPr>
-              <w:t>{{ children[</w:t>
+              <w:t xml:space="preserve"> if </w:t>
+            </w:r>
+            <w:proofErr w:type="spellStart"/>
+            <w:r>
+              <w:rPr>
+                <w:rFonts w:ascii="Calibri" w:hAnsi="Calibri" w:cs="Calibri"/>
+                <w:lang w:val="en-US"/>
+              </w:rPr>
+              <w:t>children|length</w:t>
+            </w:r>
+            <w:proofErr w:type="spellEnd"/>
+            <w:r>
+              <w:rPr>
+                <w:rFonts w:ascii="Calibri" w:hAnsi="Calibri" w:cs="Calibri"/>
+                <w:lang w:val="en-US"/>
+              </w:rPr>
+              <w:t xml:space="preserve"> &gt; 1 %}</w:t>
+            </w:r>
+          </w:p>
+          <w:p>
+            <w:pPr>
+              <w:rPr>
+                <w:rFonts w:ascii="Calibri" w:hAnsi="Calibri" w:cs="Calibri"/>
+                <w:lang w:val="en-US"/>
+              </w:rPr>
+            </w:pPr>
+            <w:proofErr w:type="gramStart"/>
+            <w:r>
+              <w:rPr>
+                <w:rFonts w:ascii="Calibri" w:hAnsi="Calibri" w:cs="Calibri"/>
+                <w:lang w:val="en-US"/>
+              </w:rPr>
+              <w:t>{{ children</w:t>
+            </w:r>
+            <w:proofErr w:type="gramEnd"/>
+            <w:r>
+              <w:rPr>
+                <w:rFonts w:ascii="Calibri" w:hAnsi="Calibri" w:cs="Calibri"/>
+                <w:lang w:val="en-US"/>
+              </w:rPr>
+              <w:t>[</w:t>
             </w:r>
             <w:r>
               <w:rPr>
@@ -5574,7 +7701,23 @@
                 <w:rFonts w:ascii="Calibri" w:hAnsi="Calibri" w:cs="Calibri"/>
                 <w:lang w:val="en-US"/>
               </w:rPr>
-              <w:t>].place_of_birth }}</w:t>
+              <w:t>].</w:t>
+            </w:r>
+            <w:proofErr w:type="spellStart"/>
+            <w:r>
+              <w:rPr>
+                <w:rFonts w:ascii="Calibri" w:hAnsi="Calibri" w:cs="Calibri"/>
+                <w:lang w:val="en-US"/>
+              </w:rPr>
+              <w:t>place_of_birth</w:t>
+            </w:r>
+            <w:proofErr w:type="spellEnd"/>
+            <w:r>
+              <w:rPr>
+                <w:rFonts w:ascii="Calibri" w:hAnsi="Calibri" w:cs="Calibri"/>
+                <w:lang w:val="en-US"/>
+              </w:rPr>
+              <w:t xml:space="preserve"> }}</w:t>
             </w:r>
           </w:p>
           <w:p>
@@ -5596,7 +7739,23 @@
                 <w:rFonts w:ascii="Calibri" w:hAnsi="Calibri" w:cs="Calibri"/>
                 <w:lang w:val="de-DE"/>
               </w:rPr>
-              <w:t xml:space="preserve"> else %}</w:t>
+              <w:t xml:space="preserve"> </w:t>
+            </w:r>
+            <w:proofErr w:type="spellStart"/>
+            <w:r>
+              <w:rPr>
+                <w:rFonts w:ascii="Calibri" w:hAnsi="Calibri" w:cs="Calibri"/>
+                <w:lang w:val="de-DE"/>
+              </w:rPr>
+              <w:t>else</w:t>
+            </w:r>
+            <w:proofErr w:type="spellEnd"/>
+            <w:r>
+              <w:rPr>
+                <w:rFonts w:ascii="Calibri" w:hAnsi="Calibri" w:cs="Calibri"/>
+                <w:lang w:val="de-DE"/>
+              </w:rPr>
+              <w:t xml:space="preserve"> %}</w:t>
             </w:r>
           </w:p>
           <w:p>
@@ -5633,7 +7792,23 @@
                 <w:rFonts w:ascii="Calibri" w:hAnsi="Calibri" w:cs="Calibri"/>
                 <w:lang w:val="de-DE"/>
               </w:rPr>
-              <w:t xml:space="preserve"> endif %}</w:t>
+              <w:t xml:space="preserve"> </w:t>
+            </w:r>
+            <w:proofErr w:type="spellStart"/>
+            <w:r>
+              <w:rPr>
+                <w:rFonts w:ascii="Calibri" w:hAnsi="Calibri" w:cs="Calibri"/>
+                <w:lang w:val="de-DE"/>
+              </w:rPr>
+              <w:t>endif</w:t>
+            </w:r>
+            <w:proofErr w:type="spellEnd"/>
+            <w:r>
+              <w:rPr>
+                <w:rFonts w:ascii="Calibri" w:hAnsi="Calibri" w:cs="Calibri"/>
+                <w:lang w:val="de-DE"/>
+              </w:rPr>
+              <w:t xml:space="preserve"> %}</w:t>
             </w:r>
           </w:p>
         </w:tc>
@@ -5660,22 +7835,47 @@
                 <w:rFonts w:ascii="Calibri" w:hAnsi="Calibri" w:cs="Calibri"/>
                 <w:lang w:val="en-US"/>
               </w:rPr>
-              <w:t xml:space="preserve"> if children|length &gt; 2 %}</w:t>
-            </w:r>
-          </w:p>
-          <w:p>
-            <w:pPr>
-              <w:rPr>
-                <w:rFonts w:ascii="Calibri" w:hAnsi="Calibri" w:cs="Calibri"/>
-                <w:lang w:val="en-US"/>
-              </w:rPr>
-            </w:pPr>
-            <w:r>
-              <w:rPr>
-                <w:rFonts w:ascii="Calibri" w:hAnsi="Calibri" w:cs="Calibri"/>
-                <w:lang w:val="en-US"/>
-              </w:rPr>
-              <w:t>{{ children[</w:t>
+              <w:t xml:space="preserve"> if </w:t>
+            </w:r>
+            <w:proofErr w:type="spellStart"/>
+            <w:r>
+              <w:rPr>
+                <w:rFonts w:ascii="Calibri" w:hAnsi="Calibri" w:cs="Calibri"/>
+                <w:lang w:val="en-US"/>
+              </w:rPr>
+              <w:t>children|length</w:t>
+            </w:r>
+            <w:proofErr w:type="spellEnd"/>
+            <w:r>
+              <w:rPr>
+                <w:rFonts w:ascii="Calibri" w:hAnsi="Calibri" w:cs="Calibri"/>
+                <w:lang w:val="en-US"/>
+              </w:rPr>
+              <w:t xml:space="preserve"> &gt; 2 %}</w:t>
+            </w:r>
+          </w:p>
+          <w:p>
+            <w:pPr>
+              <w:rPr>
+                <w:rFonts w:ascii="Calibri" w:hAnsi="Calibri" w:cs="Calibri"/>
+                <w:lang w:val="en-US"/>
+              </w:rPr>
+            </w:pPr>
+            <w:proofErr w:type="gramStart"/>
+            <w:r>
+              <w:rPr>
+                <w:rFonts w:ascii="Calibri" w:hAnsi="Calibri" w:cs="Calibri"/>
+                <w:lang w:val="en-US"/>
+              </w:rPr>
+              <w:t>{{ children</w:t>
+            </w:r>
+            <w:proofErr w:type="gramEnd"/>
+            <w:r>
+              <w:rPr>
+                <w:rFonts w:ascii="Calibri" w:hAnsi="Calibri" w:cs="Calibri"/>
+                <w:lang w:val="en-US"/>
+              </w:rPr>
+              <w:t>[</w:t>
             </w:r>
             <w:r>
               <w:rPr>
@@ -5689,7 +7889,23 @@
                 <w:rFonts w:ascii="Calibri" w:hAnsi="Calibri" w:cs="Calibri"/>
                 <w:lang w:val="en-US"/>
               </w:rPr>
-              <w:t>].place_of_birth }}</w:t>
+              <w:t>].</w:t>
+            </w:r>
+            <w:proofErr w:type="spellStart"/>
+            <w:r>
+              <w:rPr>
+                <w:rFonts w:ascii="Calibri" w:hAnsi="Calibri" w:cs="Calibri"/>
+                <w:lang w:val="en-US"/>
+              </w:rPr>
+              <w:t>place_of_birth</w:t>
+            </w:r>
+            <w:proofErr w:type="spellEnd"/>
+            <w:r>
+              <w:rPr>
+                <w:rFonts w:ascii="Calibri" w:hAnsi="Calibri" w:cs="Calibri"/>
+                <w:lang w:val="en-US"/>
+              </w:rPr>
+              <w:t xml:space="preserve"> }}</w:t>
             </w:r>
           </w:p>
           <w:p>
@@ -5711,7 +7927,23 @@
                 <w:rFonts w:ascii="Calibri" w:hAnsi="Calibri" w:cs="Calibri"/>
                 <w:lang w:val="de-DE"/>
               </w:rPr>
-              <w:t xml:space="preserve"> else %}</w:t>
+              <w:t xml:space="preserve"> </w:t>
+            </w:r>
+            <w:proofErr w:type="spellStart"/>
+            <w:r>
+              <w:rPr>
+                <w:rFonts w:ascii="Calibri" w:hAnsi="Calibri" w:cs="Calibri"/>
+                <w:lang w:val="de-DE"/>
+              </w:rPr>
+              <w:t>else</w:t>
+            </w:r>
+            <w:proofErr w:type="spellEnd"/>
+            <w:r>
+              <w:rPr>
+                <w:rFonts w:ascii="Calibri" w:hAnsi="Calibri" w:cs="Calibri"/>
+                <w:lang w:val="de-DE"/>
+              </w:rPr>
+              <w:t xml:space="preserve"> %}</w:t>
             </w:r>
           </w:p>
           <w:p>
@@ -5748,7 +7980,23 @@
                 <w:rFonts w:ascii="Calibri" w:hAnsi="Calibri" w:cs="Calibri"/>
                 <w:lang w:val="de-DE"/>
               </w:rPr>
-              <w:t xml:space="preserve"> endif %}</w:t>
+              <w:t xml:space="preserve"> </w:t>
+            </w:r>
+            <w:proofErr w:type="spellStart"/>
+            <w:r>
+              <w:rPr>
+                <w:rFonts w:ascii="Calibri" w:hAnsi="Calibri" w:cs="Calibri"/>
+                <w:lang w:val="de-DE"/>
+              </w:rPr>
+              <w:t>endif</w:t>
+            </w:r>
+            <w:proofErr w:type="spellEnd"/>
+            <w:r>
+              <w:rPr>
+                <w:rFonts w:ascii="Calibri" w:hAnsi="Calibri" w:cs="Calibri"/>
+                <w:lang w:val="de-DE"/>
+              </w:rPr>
+              <w:t xml:space="preserve"> %}</w:t>
             </w:r>
           </w:p>
         </w:tc>
@@ -5775,22 +8023,47 @@
                 <w:rFonts w:ascii="Calibri" w:hAnsi="Calibri" w:cs="Calibri"/>
                 <w:lang w:val="en-US"/>
               </w:rPr>
-              <w:t xml:space="preserve"> if children|length &gt; 3 %}</w:t>
-            </w:r>
-          </w:p>
-          <w:p>
-            <w:pPr>
-              <w:rPr>
-                <w:rFonts w:ascii="Calibri" w:hAnsi="Calibri" w:cs="Calibri"/>
-                <w:lang w:val="en-US"/>
-              </w:rPr>
-            </w:pPr>
-            <w:r>
-              <w:rPr>
-                <w:rFonts w:ascii="Calibri" w:hAnsi="Calibri" w:cs="Calibri"/>
-                <w:lang w:val="en-US"/>
-              </w:rPr>
-              <w:t>{{ children[</w:t>
+              <w:t xml:space="preserve"> if </w:t>
+            </w:r>
+            <w:proofErr w:type="spellStart"/>
+            <w:r>
+              <w:rPr>
+                <w:rFonts w:ascii="Calibri" w:hAnsi="Calibri" w:cs="Calibri"/>
+                <w:lang w:val="en-US"/>
+              </w:rPr>
+              <w:t>children|length</w:t>
+            </w:r>
+            <w:proofErr w:type="spellEnd"/>
+            <w:r>
+              <w:rPr>
+                <w:rFonts w:ascii="Calibri" w:hAnsi="Calibri" w:cs="Calibri"/>
+                <w:lang w:val="en-US"/>
+              </w:rPr>
+              <w:t xml:space="preserve"> &gt; 3 %}</w:t>
+            </w:r>
+          </w:p>
+          <w:p>
+            <w:pPr>
+              <w:rPr>
+                <w:rFonts w:ascii="Calibri" w:hAnsi="Calibri" w:cs="Calibri"/>
+                <w:lang w:val="en-US"/>
+              </w:rPr>
+            </w:pPr>
+            <w:proofErr w:type="gramStart"/>
+            <w:r>
+              <w:rPr>
+                <w:rFonts w:ascii="Calibri" w:hAnsi="Calibri" w:cs="Calibri"/>
+                <w:lang w:val="en-US"/>
+              </w:rPr>
+              <w:t>{{ children</w:t>
+            </w:r>
+            <w:proofErr w:type="gramEnd"/>
+            <w:r>
+              <w:rPr>
+                <w:rFonts w:ascii="Calibri" w:hAnsi="Calibri" w:cs="Calibri"/>
+                <w:lang w:val="en-US"/>
+              </w:rPr>
+              <w:t>[</w:t>
             </w:r>
             <w:r>
               <w:rPr>
@@ -5804,7 +8077,23 @@
                 <w:rFonts w:ascii="Calibri" w:hAnsi="Calibri" w:cs="Calibri"/>
                 <w:lang w:val="en-US"/>
               </w:rPr>
-              <w:t>].place_of_birth }}</w:t>
+              <w:t>].</w:t>
+            </w:r>
+            <w:proofErr w:type="spellStart"/>
+            <w:r>
+              <w:rPr>
+                <w:rFonts w:ascii="Calibri" w:hAnsi="Calibri" w:cs="Calibri"/>
+                <w:lang w:val="en-US"/>
+              </w:rPr>
+              <w:t>place_of_birth</w:t>
+            </w:r>
+            <w:proofErr w:type="spellEnd"/>
+            <w:r>
+              <w:rPr>
+                <w:rFonts w:ascii="Calibri" w:hAnsi="Calibri" w:cs="Calibri"/>
+                <w:lang w:val="en-US"/>
+              </w:rPr>
+              <w:t xml:space="preserve"> }}</w:t>
             </w:r>
           </w:p>
           <w:p>
@@ -5826,7 +8115,23 @@
                 <w:rFonts w:ascii="Calibri" w:hAnsi="Calibri" w:cs="Calibri"/>
                 <w:lang w:val="de-DE"/>
               </w:rPr>
-              <w:t xml:space="preserve"> else %}</w:t>
+              <w:t xml:space="preserve"> </w:t>
+            </w:r>
+            <w:proofErr w:type="spellStart"/>
+            <w:r>
+              <w:rPr>
+                <w:rFonts w:ascii="Calibri" w:hAnsi="Calibri" w:cs="Calibri"/>
+                <w:lang w:val="de-DE"/>
+              </w:rPr>
+              <w:t>else</w:t>
+            </w:r>
+            <w:proofErr w:type="spellEnd"/>
+            <w:r>
+              <w:rPr>
+                <w:rFonts w:ascii="Calibri" w:hAnsi="Calibri" w:cs="Calibri"/>
+                <w:lang w:val="de-DE"/>
+              </w:rPr>
+              <w:t xml:space="preserve"> %}</w:t>
             </w:r>
           </w:p>
           <w:p>
@@ -5863,7 +8168,23 @@
                 <w:rFonts w:ascii="Calibri" w:hAnsi="Calibri" w:cs="Calibri"/>
                 <w:lang w:val="de-DE"/>
               </w:rPr>
-              <w:t xml:space="preserve"> endif %}</w:t>
+              <w:t xml:space="preserve"> </w:t>
+            </w:r>
+            <w:proofErr w:type="spellStart"/>
+            <w:r>
+              <w:rPr>
+                <w:rFonts w:ascii="Calibri" w:hAnsi="Calibri" w:cs="Calibri"/>
+                <w:lang w:val="de-DE"/>
+              </w:rPr>
+              <w:t>endif</w:t>
+            </w:r>
+            <w:proofErr w:type="spellEnd"/>
+            <w:r>
+              <w:rPr>
+                <w:rFonts w:ascii="Calibri" w:hAnsi="Calibri" w:cs="Calibri"/>
+                <w:lang w:val="de-DE"/>
+              </w:rPr>
+              <w:t xml:space="preserve"> %}</w:t>
             </w:r>
           </w:p>
         </w:tc>
@@ -5910,549 +8231,10 @@
                 <w:szCs w:val="22"/>
                 <w:lang w:val="de-DE"/>
               </w:rPr>
-              <w:t>Staatsangehörig-keit(en)</w:t>
-            </w:r>
-          </w:p>
-        </w:tc>
-        <w:tc>
-          <w:tcPr>
-            <w:tcW w:w="1984" w:type="dxa"/>
-          </w:tcPr>
-          <w:p>
-            <w:pPr>
-              <w:rPr>
-                <w:rFonts w:ascii="Calibri" w:hAnsi="Calibri" w:cs="Calibri"/>
-                <w:lang w:val="en-US"/>
-              </w:rPr>
-            </w:pPr>
-            <w:r>
-              <w:rPr>
-                <w:rFonts w:ascii="Calibri" w:hAnsi="Calibri" w:cs="Calibri"/>
-                <w:lang w:val="en-US"/>
-              </w:rPr>
-              <w:t>{%p</w:t>
-            </w:r>
-            <w:r>
-              <w:rPr>
-                <w:rFonts w:ascii="Calibri" w:hAnsi="Calibri" w:cs="Calibri"/>
-                <w:lang w:val="en-US"/>
-              </w:rPr>
-              <w:t xml:space="preserve"> if children|length &gt; 0 %}</w:t>
-            </w:r>
-          </w:p>
-          <w:p>
-            <w:pPr>
-              <w:rPr>
-                <w:rFonts w:ascii="Calibri" w:hAnsi="Calibri" w:cs="Calibri"/>
-                <w:lang w:val="en-US"/>
-              </w:rPr>
-            </w:pPr>
-            <w:r>
-              <w:rPr>
-                <w:rFonts w:ascii="Calibri" w:hAnsi="Calibri" w:cs="Calibri"/>
-                <w:lang w:val="en-US"/>
-              </w:rPr>
-              <w:t>{{ country_name(children[0].</w:t>
-            </w:r>
-            <w:r>
-              <w:rPr>
-                <w:rFonts w:ascii="Calibri" w:hAnsi="Calibri" w:cs="Calibri"/>
-                <w:color w:val="6A9955"/>
-                <w:sz w:val="18"/>
-                <w:szCs w:val="18"/>
-                <w:lang w:val="en-US"/>
-              </w:rPr>
-              <w:t xml:space="preserve"> </w:t>
-            </w:r>
-            <w:r>
-              <w:rPr>
-                <w:rFonts w:ascii="Calibri" w:hAnsi="Calibri" w:cs="Calibri"/>
-                <w:lang w:val="en-US"/>
-              </w:rPr>
-              <w:t>nationality) }}</w:t>
-            </w:r>
-          </w:p>
-          <w:p>
-            <w:pPr>
-              <w:rPr>
-                <w:rFonts w:ascii="Calibri" w:hAnsi="Calibri" w:cs="Calibri"/>
-                <w:lang w:val="de-DE"/>
-              </w:rPr>
-            </w:pPr>
-            <w:r>
-              <w:rPr>
-                <w:rFonts w:ascii="Calibri" w:hAnsi="Calibri" w:cs="Calibri"/>
-                <w:lang w:val="de-DE"/>
-              </w:rPr>
-              <w:t>{%p</w:t>
-            </w:r>
-            <w:r>
-              <w:rPr>
-                <w:rFonts w:ascii="Calibri" w:hAnsi="Calibri" w:cs="Calibri"/>
-                <w:lang w:val="de-DE"/>
-              </w:rPr>
-              <w:t xml:space="preserve"> else %}</w:t>
-            </w:r>
-          </w:p>
-          <w:p>
-            <w:pPr>
-              <w:rPr>
-                <w:rFonts w:ascii="Calibri" w:hAnsi="Calibri" w:cs="Calibri"/>
-                <w:lang w:val="de-DE"/>
-              </w:rPr>
-            </w:pPr>
-            <w:r>
-              <w:rPr>
-                <w:rFonts w:ascii="Calibri" w:hAnsi="Calibri" w:cs="Calibri"/>
-                <w:lang w:val="de-DE"/>
-              </w:rPr>
-              <w:t>-</w:t>
-            </w:r>
-          </w:p>
-          <w:p>
-            <w:pPr>
-              <w:rPr>
-                <w:rFonts w:ascii="Calibri" w:hAnsi="Calibri" w:cs="Calibri"/>
-                <w:lang w:val="de-DE"/>
-              </w:rPr>
-            </w:pPr>
-            <w:r>
-              <w:rPr>
-                <w:rFonts w:ascii="Calibri" w:hAnsi="Calibri" w:cs="Calibri"/>
-                <w:lang w:val="de-DE"/>
-              </w:rPr>
-              <w:t>{%p</w:t>
-            </w:r>
-            <w:r>
-              <w:rPr>
-                <w:rFonts w:ascii="Calibri" w:hAnsi="Calibri" w:cs="Calibri"/>
-                <w:lang w:val="de-DE"/>
-              </w:rPr>
-              <w:t xml:space="preserve"> endif %}</w:t>
-            </w:r>
-          </w:p>
-        </w:tc>
-        <w:tc>
-          <w:tcPr>
-            <w:tcW w:w="1985" w:type="dxa"/>
-          </w:tcPr>
-          <w:p>
-            <w:pPr>
-              <w:rPr>
-                <w:rFonts w:ascii="Calibri" w:hAnsi="Calibri" w:cs="Calibri"/>
-                <w:lang w:val="en-US"/>
-              </w:rPr>
-            </w:pPr>
-            <w:r>
-              <w:rPr>
-                <w:rFonts w:ascii="Calibri" w:hAnsi="Calibri" w:cs="Calibri"/>
-                <w:lang w:val="en-US"/>
-              </w:rPr>
-              <w:t>{%p</w:t>
-            </w:r>
-            <w:r>
-              <w:rPr>
-                <w:rFonts w:ascii="Calibri" w:hAnsi="Calibri" w:cs="Calibri"/>
-                <w:lang w:val="en-US"/>
-              </w:rPr>
-              <w:t xml:space="preserve"> if children|length &gt; 1 %}</w:t>
-            </w:r>
-          </w:p>
-          <w:p>
-            <w:pPr>
-              <w:rPr>
-                <w:rFonts w:ascii="Calibri" w:hAnsi="Calibri" w:cs="Calibri"/>
-                <w:lang w:val="en-US"/>
-              </w:rPr>
-            </w:pPr>
-            <w:r>
-              <w:rPr>
-                <w:rFonts w:ascii="Calibri" w:hAnsi="Calibri" w:cs="Calibri"/>
-                <w:lang w:val="en-US"/>
-              </w:rPr>
-              <w:t>{{ country_name(children[</w:t>
-            </w:r>
-            <w:r>
-              <w:rPr>
-                <w:rFonts w:ascii="Calibri" w:hAnsi="Calibri" w:cs="Calibri"/>
-                <w:lang w:val="en-US"/>
-              </w:rPr>
-              <w:t>1</w:t>
-            </w:r>
-            <w:r>
-              <w:rPr>
-                <w:rFonts w:ascii="Calibri" w:hAnsi="Calibri" w:cs="Calibri"/>
-                <w:lang w:val="en-US"/>
-              </w:rPr>
-              <w:t>].</w:t>
-            </w:r>
-            <w:r>
-              <w:rPr>
-                <w:rFonts w:ascii="Calibri" w:hAnsi="Calibri" w:cs="Calibri"/>
-                <w:color w:val="6A9955"/>
-                <w:sz w:val="18"/>
-                <w:szCs w:val="18"/>
-                <w:lang w:val="en-US"/>
-              </w:rPr>
-              <w:t xml:space="preserve"> </w:t>
-            </w:r>
-            <w:r>
-              <w:rPr>
-                <w:rFonts w:ascii="Calibri" w:hAnsi="Calibri" w:cs="Calibri"/>
-                <w:lang w:val="en-US"/>
-              </w:rPr>
-              <w:t>nationality) }}</w:t>
-            </w:r>
-          </w:p>
-          <w:p>
-            <w:pPr>
-              <w:rPr>
-                <w:rFonts w:ascii="Calibri" w:hAnsi="Calibri" w:cs="Calibri"/>
-                <w:lang w:val="en-US"/>
-              </w:rPr>
-            </w:pPr>
-            <w:r>
-              <w:rPr>
-                <w:rFonts w:ascii="Calibri" w:hAnsi="Calibri" w:cs="Calibri"/>
-                <w:lang w:val="en-US"/>
-              </w:rPr>
-              <w:t>{%p</w:t>
-            </w:r>
-            <w:r>
-              <w:rPr>
-                <w:rFonts w:ascii="Calibri" w:hAnsi="Calibri" w:cs="Calibri"/>
-                <w:lang w:val="en-US"/>
-              </w:rPr>
-              <w:t xml:space="preserve"> else %}</w:t>
-            </w:r>
-          </w:p>
-          <w:p>
-            <w:pPr>
-              <w:rPr>
-                <w:rFonts w:ascii="Calibri" w:hAnsi="Calibri" w:cs="Calibri"/>
-                <w:lang w:val="de-DE"/>
-              </w:rPr>
-            </w:pPr>
-            <w:r>
-              <w:rPr>
-                <w:rFonts w:ascii="Calibri" w:hAnsi="Calibri" w:cs="Calibri"/>
-                <w:lang w:val="de-DE"/>
-              </w:rPr>
-              <w:t>-</w:t>
-            </w:r>
-          </w:p>
-          <w:p>
-            <w:pPr>
-              <w:rPr>
-                <w:rFonts w:ascii="Calibri" w:hAnsi="Calibri" w:cs="Calibri"/>
-                <w:lang w:val="de-DE"/>
-              </w:rPr>
-            </w:pPr>
-            <w:r>
-              <w:rPr>
-                <w:rFonts w:ascii="Calibri" w:hAnsi="Calibri" w:cs="Calibri"/>
-                <w:lang w:val="de-DE"/>
-              </w:rPr>
-              <w:t>{%p</w:t>
-            </w:r>
-            <w:r>
-              <w:rPr>
-                <w:rFonts w:ascii="Calibri" w:hAnsi="Calibri" w:cs="Calibri"/>
-                <w:lang w:val="de-DE"/>
-              </w:rPr>
-              <w:t xml:space="preserve"> endif %}</w:t>
-            </w:r>
-          </w:p>
-        </w:tc>
-        <w:tc>
-          <w:tcPr>
-            <w:tcW w:w="1984" w:type="dxa"/>
-          </w:tcPr>
-          <w:p>
-            <w:pPr>
-              <w:rPr>
-                <w:rFonts w:ascii="Calibri" w:hAnsi="Calibri" w:cs="Calibri"/>
-                <w:lang w:val="en-US"/>
-              </w:rPr>
-            </w:pPr>
-            <w:r>
-              <w:rPr>
-                <w:rFonts w:ascii="Calibri" w:hAnsi="Calibri" w:cs="Calibri"/>
-                <w:lang w:val="en-US"/>
-              </w:rPr>
-              <w:t>{%p</w:t>
-            </w:r>
-            <w:r>
-              <w:rPr>
-                <w:rFonts w:ascii="Calibri" w:hAnsi="Calibri" w:cs="Calibri"/>
-                <w:lang w:val="en-US"/>
-              </w:rPr>
-              <w:t xml:space="preserve"> if children|length &gt; 2 %}</w:t>
-            </w:r>
-          </w:p>
-          <w:p>
-            <w:pPr>
-              <w:rPr>
-                <w:rFonts w:ascii="Calibri" w:hAnsi="Calibri" w:cs="Calibri"/>
-                <w:lang w:val="en-US"/>
-              </w:rPr>
-            </w:pPr>
-            <w:r>
-              <w:rPr>
-                <w:rFonts w:ascii="Calibri" w:hAnsi="Calibri" w:cs="Calibri"/>
-                <w:lang w:val="en-US"/>
-              </w:rPr>
-              <w:t>{{ country_name(children[</w:t>
-            </w:r>
-            <w:r>
-              <w:rPr>
-                <w:rFonts w:ascii="Calibri" w:hAnsi="Calibri" w:cs="Calibri"/>
-                <w:lang w:val="en-US"/>
-              </w:rPr>
-              <w:t>2</w:t>
-            </w:r>
-            <w:r>
-              <w:rPr>
-                <w:rFonts w:ascii="Calibri" w:hAnsi="Calibri" w:cs="Calibri"/>
-                <w:lang w:val="en-US"/>
-              </w:rPr>
-              <w:t>].</w:t>
-            </w:r>
-            <w:r>
-              <w:rPr>
-                <w:rFonts w:ascii="Calibri" w:hAnsi="Calibri" w:cs="Calibri"/>
-                <w:color w:val="6A9955"/>
-                <w:sz w:val="18"/>
-                <w:szCs w:val="18"/>
-                <w:lang w:val="en-US"/>
-              </w:rPr>
-              <w:t xml:space="preserve"> </w:t>
-            </w:r>
-            <w:r>
-              <w:rPr>
-                <w:rFonts w:ascii="Calibri" w:hAnsi="Calibri" w:cs="Calibri"/>
-                <w:lang w:val="en-US"/>
-              </w:rPr>
-              <w:t>nationality) }}</w:t>
-            </w:r>
-          </w:p>
-          <w:p>
-            <w:pPr>
-              <w:rPr>
-                <w:rFonts w:ascii="Calibri" w:hAnsi="Calibri" w:cs="Calibri"/>
-                <w:lang w:val="de-DE"/>
-              </w:rPr>
-            </w:pPr>
-            <w:r>
-              <w:rPr>
-                <w:rFonts w:ascii="Calibri" w:hAnsi="Calibri" w:cs="Calibri"/>
-                <w:lang w:val="de-DE"/>
-              </w:rPr>
-              <w:t>{%p</w:t>
-            </w:r>
-            <w:r>
-              <w:rPr>
-                <w:rFonts w:ascii="Calibri" w:hAnsi="Calibri" w:cs="Calibri"/>
-                <w:lang w:val="de-DE"/>
-              </w:rPr>
-              <w:t xml:space="preserve"> else %}</w:t>
-            </w:r>
-          </w:p>
-          <w:p>
-            <w:pPr>
-              <w:rPr>
-                <w:rFonts w:ascii="Calibri" w:hAnsi="Calibri" w:cs="Calibri"/>
-                <w:lang w:val="de-DE"/>
-              </w:rPr>
-            </w:pPr>
-            <w:r>
-              <w:rPr>
-                <w:rFonts w:ascii="Calibri" w:hAnsi="Calibri" w:cs="Calibri"/>
-                <w:lang w:val="de-DE"/>
-              </w:rPr>
-              <w:t>-</w:t>
-            </w:r>
-          </w:p>
-          <w:p>
-            <w:pPr>
-              <w:rPr>
-                <w:rFonts w:ascii="Calibri" w:hAnsi="Calibri" w:cs="Calibri"/>
-                <w:lang w:val="de-DE"/>
-              </w:rPr>
-            </w:pPr>
-            <w:r>
-              <w:rPr>
-                <w:rFonts w:ascii="Calibri" w:hAnsi="Calibri" w:cs="Calibri"/>
-                <w:lang w:val="de-DE"/>
-              </w:rPr>
-              <w:t>{%p</w:t>
-            </w:r>
-            <w:r>
-              <w:rPr>
-                <w:rFonts w:ascii="Calibri" w:hAnsi="Calibri" w:cs="Calibri"/>
-                <w:lang w:val="de-DE"/>
-              </w:rPr>
-              <w:t xml:space="preserve"> endif %}</w:t>
-            </w:r>
-          </w:p>
-        </w:tc>
-        <w:tc>
-          <w:tcPr>
-            <w:tcW w:w="1985" w:type="dxa"/>
-          </w:tcPr>
-          <w:p>
-            <w:pPr>
-              <w:rPr>
-                <w:rFonts w:ascii="Calibri" w:hAnsi="Calibri" w:cs="Calibri"/>
-                <w:lang w:val="en-US"/>
-              </w:rPr>
-            </w:pPr>
-            <w:r>
-              <w:rPr>
-                <w:rFonts w:ascii="Calibri" w:hAnsi="Calibri" w:cs="Calibri"/>
-                <w:lang w:val="en-US"/>
-              </w:rPr>
-              <w:t>{%p</w:t>
-            </w:r>
-            <w:r>
-              <w:rPr>
-                <w:rFonts w:ascii="Calibri" w:hAnsi="Calibri" w:cs="Calibri"/>
-                <w:lang w:val="en-US"/>
-              </w:rPr>
-              <w:t xml:space="preserve"> if children|length &gt; 3 %}</w:t>
-            </w:r>
-          </w:p>
-          <w:p>
-            <w:pPr>
-              <w:rPr>
-                <w:rFonts w:ascii="Calibri" w:hAnsi="Calibri" w:cs="Calibri"/>
-                <w:lang w:val="en-US"/>
-              </w:rPr>
-            </w:pPr>
-            <w:r>
-              <w:rPr>
-                <w:rFonts w:ascii="Calibri" w:hAnsi="Calibri" w:cs="Calibri"/>
-                <w:lang w:val="en-US"/>
-              </w:rPr>
-              <w:t>{{ country_name(children[</w:t>
-            </w:r>
-            <w:r>
-              <w:rPr>
-                <w:rFonts w:ascii="Calibri" w:hAnsi="Calibri" w:cs="Calibri"/>
-                <w:lang w:val="en-US"/>
-              </w:rPr>
-              <w:t>3</w:t>
-            </w:r>
-            <w:r>
-              <w:rPr>
-                <w:rFonts w:ascii="Calibri" w:hAnsi="Calibri" w:cs="Calibri"/>
-                <w:lang w:val="en-US"/>
-              </w:rPr>
-              <w:t>].</w:t>
-            </w:r>
-            <w:r>
-              <w:rPr>
-                <w:rFonts w:ascii="Calibri" w:hAnsi="Calibri" w:cs="Calibri"/>
-                <w:color w:val="6A9955"/>
-                <w:sz w:val="18"/>
-                <w:szCs w:val="18"/>
-                <w:lang w:val="en-US"/>
-              </w:rPr>
-              <w:t xml:space="preserve"> </w:t>
-            </w:r>
-            <w:r>
-              <w:rPr>
-                <w:rFonts w:ascii="Calibri" w:hAnsi="Calibri" w:cs="Calibri"/>
-                <w:lang w:val="en-US"/>
-              </w:rPr>
-              <w:t>nationality) }}</w:t>
-            </w:r>
-          </w:p>
-          <w:p>
-            <w:pPr>
-              <w:rPr>
-                <w:rFonts w:ascii="Calibri" w:hAnsi="Calibri" w:cs="Calibri"/>
-                <w:lang w:val="en-US"/>
-              </w:rPr>
-            </w:pPr>
-            <w:r>
-              <w:rPr>
-                <w:rFonts w:ascii="Calibri" w:hAnsi="Calibri" w:cs="Calibri"/>
-                <w:lang w:val="en-US"/>
-              </w:rPr>
-              <w:t>{%p</w:t>
-            </w:r>
-            <w:r>
-              <w:rPr>
-                <w:rFonts w:ascii="Calibri" w:hAnsi="Calibri" w:cs="Calibri"/>
-                <w:lang w:val="en-US"/>
-              </w:rPr>
-              <w:t xml:space="preserve"> else %}</w:t>
-            </w:r>
-          </w:p>
-          <w:p>
-            <w:pPr>
-              <w:rPr>
-                <w:rFonts w:ascii="Calibri" w:hAnsi="Calibri" w:cs="Calibri"/>
-                <w:lang w:val="de-DE"/>
-              </w:rPr>
-            </w:pPr>
-            <w:r>
-              <w:rPr>
-                <w:rFonts w:ascii="Calibri" w:hAnsi="Calibri" w:cs="Calibri"/>
-                <w:lang w:val="de-DE"/>
-              </w:rPr>
-              <w:t>-</w:t>
-            </w:r>
-          </w:p>
-          <w:p>
-            <w:pPr>
-              <w:rPr>
-                <w:rFonts w:ascii="Calibri" w:hAnsi="Calibri" w:cs="Calibri"/>
-                <w:lang w:val="de-DE"/>
-              </w:rPr>
-            </w:pPr>
-            <w:r>
-              <w:rPr>
-                <w:rFonts w:ascii="Calibri" w:hAnsi="Calibri" w:cs="Calibri"/>
-                <w:lang w:val="de-DE"/>
-              </w:rPr>
-              <w:t>{%p</w:t>
-            </w:r>
-            <w:r>
-              <w:rPr>
-                <w:rFonts w:ascii="Calibri" w:hAnsi="Calibri" w:cs="Calibri"/>
-                <w:lang w:val="de-DE"/>
-              </w:rPr>
-              <w:t xml:space="preserve"> endif %}</w:t>
-            </w:r>
-          </w:p>
-        </w:tc>
-      </w:tr>
-      <w:tr>
-        <w:tc>
-          <w:tcPr>
-            <w:tcW w:w="421" w:type="dxa"/>
-            <w:vMerge/>
-            <w:shd w:val="clear" w:color="auto" w:fill="F2F2F2" w:themeFill="background1" w:themeFillShade="F2"/>
-          </w:tcPr>
-          <w:p>
-            <w:pPr>
-              <w:rPr>
-                <w:rFonts w:ascii="Calibri" w:hAnsi="Calibri" w:cs="Calibri"/>
-                <w:lang w:val="de-DE"/>
-              </w:rPr>
-            </w:pPr>
-          </w:p>
-        </w:tc>
-        <w:tc>
-          <w:tcPr>
-            <w:tcW w:w="2127" w:type="dxa"/>
-            <w:shd w:val="clear" w:color="auto" w:fill="F2F2F2" w:themeFill="background1" w:themeFillShade="F2"/>
-            <w:vAlign w:val="center"/>
-          </w:tcPr>
-          <w:p>
-            <w:pPr>
+              <w:t>Staatsangehörig-</w:t>
+            </w:r>
+            <w:proofErr w:type="spellStart"/>
+            <w:r>
               <w:rPr>
                 <w:rFonts w:ascii="Calibri" w:hAnsi="Calibri" w:cs="Calibri"/>
                 <w:b/>
@@ -6461,7 +8243,9 @@
                 <w:szCs w:val="22"/>
                 <w:lang w:val="de-DE"/>
               </w:rPr>
-            </w:pPr>
+              <w:t>keit</w:t>
+            </w:r>
+            <w:proofErr w:type="spellEnd"/>
             <w:r>
               <w:rPr>
                 <w:rFonts w:ascii="Calibri" w:hAnsi="Calibri" w:cs="Calibri"/>
@@ -6471,6 +8255,891 @@
                 <w:szCs w:val="22"/>
                 <w:lang w:val="de-DE"/>
               </w:rPr>
+              <w:t>(en)</w:t>
+            </w:r>
+          </w:p>
+        </w:tc>
+        <w:tc>
+          <w:tcPr>
+            <w:tcW w:w="1984" w:type="dxa"/>
+          </w:tcPr>
+          <w:p>
+            <w:pPr>
+              <w:rPr>
+                <w:rFonts w:ascii="Calibri" w:hAnsi="Calibri" w:cs="Calibri"/>
+                <w:lang w:val="en-US"/>
+              </w:rPr>
+            </w:pPr>
+            <w:r>
+              <w:rPr>
+                <w:rFonts w:ascii="Calibri" w:hAnsi="Calibri" w:cs="Calibri"/>
+                <w:lang w:val="en-US"/>
+              </w:rPr>
+              <w:t>{%p</w:t>
+            </w:r>
+            <w:r>
+              <w:rPr>
+                <w:rFonts w:ascii="Calibri" w:hAnsi="Calibri" w:cs="Calibri"/>
+                <w:lang w:val="en-US"/>
+              </w:rPr>
+              <w:t xml:space="preserve"> if </w:t>
+            </w:r>
+            <w:proofErr w:type="spellStart"/>
+            <w:r>
+              <w:rPr>
+                <w:rFonts w:ascii="Calibri" w:hAnsi="Calibri" w:cs="Calibri"/>
+                <w:lang w:val="en-US"/>
+              </w:rPr>
+              <w:t>children|length</w:t>
+            </w:r>
+            <w:proofErr w:type="spellEnd"/>
+            <w:r>
+              <w:rPr>
+                <w:rFonts w:ascii="Calibri" w:hAnsi="Calibri" w:cs="Calibri"/>
+                <w:lang w:val="en-US"/>
+              </w:rPr>
+              <w:t xml:space="preserve"> &gt; 0 %}</w:t>
+            </w:r>
+          </w:p>
+          <w:p>
+            <w:pPr>
+              <w:rPr>
+                <w:rFonts w:ascii="Calibri" w:hAnsi="Calibri" w:cs="Calibri"/>
+                <w:lang w:val="en-US"/>
+              </w:rPr>
+            </w:pPr>
+            <w:proofErr w:type="gramStart"/>
+            <w:r>
+              <w:rPr>
+                <w:rFonts w:ascii="Calibri" w:hAnsi="Calibri" w:cs="Calibri"/>
+                <w:lang w:val="en-US"/>
+              </w:rPr>
+              <w:t xml:space="preserve">{{ </w:t>
+            </w:r>
+            <w:proofErr w:type="spellStart"/>
+            <w:r>
+              <w:rPr>
+                <w:rFonts w:ascii="Calibri" w:hAnsi="Calibri" w:cs="Calibri"/>
+                <w:lang w:val="en-US"/>
+              </w:rPr>
+              <w:t>country</w:t>
+            </w:r>
+            <w:proofErr w:type="gramEnd"/>
+            <w:r>
+              <w:rPr>
+                <w:rFonts w:ascii="Calibri" w:hAnsi="Calibri" w:cs="Calibri"/>
+                <w:lang w:val="en-US"/>
+              </w:rPr>
+              <w:t>_name</w:t>
+            </w:r>
+            <w:proofErr w:type="spellEnd"/>
+            <w:r>
+              <w:rPr>
+                <w:rFonts w:ascii="Calibri" w:hAnsi="Calibri" w:cs="Calibri"/>
+                <w:lang w:val="en-US"/>
+              </w:rPr>
+              <w:t>(children[0].</w:t>
+            </w:r>
+            <w:r>
+              <w:rPr>
+                <w:rFonts w:ascii="Calibri" w:hAnsi="Calibri" w:cs="Calibri"/>
+                <w:color w:val="6A9955"/>
+                <w:sz w:val="18"/>
+                <w:szCs w:val="18"/>
+                <w:lang w:val="en-US"/>
+              </w:rPr>
+              <w:t xml:space="preserve"> </w:t>
+            </w:r>
+            <w:r>
+              <w:rPr>
+                <w:rFonts w:ascii="Calibri" w:hAnsi="Calibri" w:cs="Calibri"/>
+                <w:lang w:val="en-US"/>
+              </w:rPr>
+              <w:t>nationality</w:t>
+            </w:r>
+            <w:proofErr w:type="gramStart"/>
+            <w:r>
+              <w:rPr>
+                <w:rFonts w:ascii="Calibri" w:hAnsi="Calibri" w:cs="Calibri"/>
+                <w:lang w:val="en-US"/>
+              </w:rPr>
+              <w:t>) }</w:t>
+            </w:r>
+            <w:proofErr w:type="gramEnd"/>
+            <w:r>
+              <w:rPr>
+                <w:rFonts w:ascii="Calibri" w:hAnsi="Calibri" w:cs="Calibri"/>
+                <w:lang w:val="en-US"/>
+              </w:rPr>
+              <w:t>}</w:t>
+            </w:r>
+          </w:p>
+          <w:p>
+            <w:pPr>
+              <w:rPr>
+                <w:rFonts w:ascii="Calibri" w:hAnsi="Calibri" w:cs="Calibri"/>
+                <w:lang w:val="de-DE"/>
+              </w:rPr>
+            </w:pPr>
+            <w:r>
+              <w:rPr>
+                <w:rFonts w:ascii="Calibri" w:hAnsi="Calibri" w:cs="Calibri"/>
+                <w:lang w:val="de-DE"/>
+              </w:rPr>
+              <w:t>{%p</w:t>
+            </w:r>
+            <w:r>
+              <w:rPr>
+                <w:rFonts w:ascii="Calibri" w:hAnsi="Calibri" w:cs="Calibri"/>
+                <w:lang w:val="de-DE"/>
+              </w:rPr>
+              <w:t xml:space="preserve"> </w:t>
+            </w:r>
+            <w:proofErr w:type="spellStart"/>
+            <w:r>
+              <w:rPr>
+                <w:rFonts w:ascii="Calibri" w:hAnsi="Calibri" w:cs="Calibri"/>
+                <w:lang w:val="de-DE"/>
+              </w:rPr>
+              <w:t>else</w:t>
+            </w:r>
+            <w:proofErr w:type="spellEnd"/>
+            <w:r>
+              <w:rPr>
+                <w:rFonts w:ascii="Calibri" w:hAnsi="Calibri" w:cs="Calibri"/>
+                <w:lang w:val="de-DE"/>
+              </w:rPr>
+              <w:t xml:space="preserve"> %}</w:t>
+            </w:r>
+          </w:p>
+          <w:p>
+            <w:pPr>
+              <w:rPr>
+                <w:rFonts w:ascii="Calibri" w:hAnsi="Calibri" w:cs="Calibri"/>
+                <w:lang w:val="de-DE"/>
+              </w:rPr>
+            </w:pPr>
+            <w:r>
+              <w:rPr>
+                <w:rFonts w:ascii="Calibri" w:hAnsi="Calibri" w:cs="Calibri"/>
+                <w:lang w:val="de-DE"/>
+              </w:rPr>
+              <w:t>-</w:t>
+            </w:r>
+          </w:p>
+          <w:p>
+            <w:pPr>
+              <w:rPr>
+                <w:rFonts w:ascii="Calibri" w:hAnsi="Calibri" w:cs="Calibri"/>
+                <w:lang w:val="de-DE"/>
+              </w:rPr>
+            </w:pPr>
+            <w:r>
+              <w:rPr>
+                <w:rFonts w:ascii="Calibri" w:hAnsi="Calibri" w:cs="Calibri"/>
+                <w:lang w:val="de-DE"/>
+              </w:rPr>
+              <w:t>{%p</w:t>
+            </w:r>
+            <w:r>
+              <w:rPr>
+                <w:rFonts w:ascii="Calibri" w:hAnsi="Calibri" w:cs="Calibri"/>
+                <w:lang w:val="de-DE"/>
+              </w:rPr>
+              <w:t xml:space="preserve"> </w:t>
+            </w:r>
+            <w:proofErr w:type="spellStart"/>
+            <w:r>
+              <w:rPr>
+                <w:rFonts w:ascii="Calibri" w:hAnsi="Calibri" w:cs="Calibri"/>
+                <w:lang w:val="de-DE"/>
+              </w:rPr>
+              <w:t>endif</w:t>
+            </w:r>
+            <w:proofErr w:type="spellEnd"/>
+            <w:r>
+              <w:rPr>
+                <w:rFonts w:ascii="Calibri" w:hAnsi="Calibri" w:cs="Calibri"/>
+                <w:lang w:val="de-DE"/>
+              </w:rPr>
+              <w:t xml:space="preserve"> %}</w:t>
+            </w:r>
+          </w:p>
+        </w:tc>
+        <w:tc>
+          <w:tcPr>
+            <w:tcW w:w="1985" w:type="dxa"/>
+          </w:tcPr>
+          <w:p>
+            <w:pPr>
+              <w:rPr>
+                <w:rFonts w:ascii="Calibri" w:hAnsi="Calibri" w:cs="Calibri"/>
+                <w:lang w:val="en-US"/>
+              </w:rPr>
+            </w:pPr>
+            <w:r>
+              <w:rPr>
+                <w:rFonts w:ascii="Calibri" w:hAnsi="Calibri" w:cs="Calibri"/>
+                <w:lang w:val="en-US"/>
+              </w:rPr>
+              <w:t>{%p</w:t>
+            </w:r>
+            <w:r>
+              <w:rPr>
+                <w:rFonts w:ascii="Calibri" w:hAnsi="Calibri" w:cs="Calibri"/>
+                <w:lang w:val="en-US"/>
+              </w:rPr>
+              <w:t xml:space="preserve"> if </w:t>
+            </w:r>
+            <w:proofErr w:type="spellStart"/>
+            <w:r>
+              <w:rPr>
+                <w:rFonts w:ascii="Calibri" w:hAnsi="Calibri" w:cs="Calibri"/>
+                <w:lang w:val="en-US"/>
+              </w:rPr>
+              <w:t>children|length</w:t>
+            </w:r>
+            <w:proofErr w:type="spellEnd"/>
+            <w:r>
+              <w:rPr>
+                <w:rFonts w:ascii="Calibri" w:hAnsi="Calibri" w:cs="Calibri"/>
+                <w:lang w:val="en-US"/>
+              </w:rPr>
+              <w:t xml:space="preserve"> &gt; 1 %}</w:t>
+            </w:r>
+          </w:p>
+          <w:p>
+            <w:pPr>
+              <w:rPr>
+                <w:rFonts w:ascii="Calibri" w:hAnsi="Calibri" w:cs="Calibri"/>
+                <w:lang w:val="en-US"/>
+              </w:rPr>
+            </w:pPr>
+            <w:proofErr w:type="gramStart"/>
+            <w:r>
+              <w:rPr>
+                <w:rFonts w:ascii="Calibri" w:hAnsi="Calibri" w:cs="Calibri"/>
+                <w:lang w:val="en-US"/>
+              </w:rPr>
+              <w:t xml:space="preserve">{{ </w:t>
+            </w:r>
+            <w:proofErr w:type="spellStart"/>
+            <w:r>
+              <w:rPr>
+                <w:rFonts w:ascii="Calibri" w:hAnsi="Calibri" w:cs="Calibri"/>
+                <w:lang w:val="en-US"/>
+              </w:rPr>
+              <w:t>country</w:t>
+            </w:r>
+            <w:proofErr w:type="gramEnd"/>
+            <w:r>
+              <w:rPr>
+                <w:rFonts w:ascii="Calibri" w:hAnsi="Calibri" w:cs="Calibri"/>
+                <w:lang w:val="en-US"/>
+              </w:rPr>
+              <w:t>_name</w:t>
+            </w:r>
+            <w:proofErr w:type="spellEnd"/>
+            <w:r>
+              <w:rPr>
+                <w:rFonts w:ascii="Calibri" w:hAnsi="Calibri" w:cs="Calibri"/>
+                <w:lang w:val="en-US"/>
+              </w:rPr>
+              <w:t>(children[</w:t>
+            </w:r>
+            <w:r>
+              <w:rPr>
+                <w:rFonts w:ascii="Calibri" w:hAnsi="Calibri" w:cs="Calibri"/>
+                <w:lang w:val="en-US"/>
+              </w:rPr>
+              <w:t>1</w:t>
+            </w:r>
+            <w:r>
+              <w:rPr>
+                <w:rFonts w:ascii="Calibri" w:hAnsi="Calibri" w:cs="Calibri"/>
+                <w:lang w:val="en-US"/>
+              </w:rPr>
+              <w:t>].</w:t>
+            </w:r>
+            <w:r>
+              <w:rPr>
+                <w:rFonts w:ascii="Calibri" w:hAnsi="Calibri" w:cs="Calibri"/>
+                <w:color w:val="6A9955"/>
+                <w:sz w:val="18"/>
+                <w:szCs w:val="18"/>
+                <w:lang w:val="en-US"/>
+              </w:rPr>
+              <w:t xml:space="preserve"> </w:t>
+            </w:r>
+            <w:r>
+              <w:rPr>
+                <w:rFonts w:ascii="Calibri" w:hAnsi="Calibri" w:cs="Calibri"/>
+                <w:lang w:val="en-US"/>
+              </w:rPr>
+              <w:t>nationality</w:t>
+            </w:r>
+            <w:proofErr w:type="gramStart"/>
+            <w:r>
+              <w:rPr>
+                <w:rFonts w:ascii="Calibri" w:hAnsi="Calibri" w:cs="Calibri"/>
+                <w:lang w:val="en-US"/>
+              </w:rPr>
+              <w:t>) }</w:t>
+            </w:r>
+            <w:proofErr w:type="gramEnd"/>
+            <w:r>
+              <w:rPr>
+                <w:rFonts w:ascii="Calibri" w:hAnsi="Calibri" w:cs="Calibri"/>
+                <w:lang w:val="en-US"/>
+              </w:rPr>
+              <w:t>}</w:t>
+            </w:r>
+          </w:p>
+          <w:p>
+            <w:pPr>
+              <w:rPr>
+                <w:rFonts w:ascii="Calibri" w:hAnsi="Calibri" w:cs="Calibri"/>
+                <w:lang w:val="en-US"/>
+              </w:rPr>
+            </w:pPr>
+            <w:r>
+              <w:rPr>
+                <w:rFonts w:ascii="Calibri" w:hAnsi="Calibri" w:cs="Calibri"/>
+                <w:lang w:val="en-US"/>
+              </w:rPr>
+              <w:t>{%p</w:t>
+            </w:r>
+            <w:r>
+              <w:rPr>
+                <w:rFonts w:ascii="Calibri" w:hAnsi="Calibri" w:cs="Calibri"/>
+                <w:lang w:val="en-US"/>
+              </w:rPr>
+              <w:t xml:space="preserve"> else %}</w:t>
+            </w:r>
+          </w:p>
+          <w:p>
+            <w:pPr>
+              <w:rPr>
+                <w:rFonts w:ascii="Calibri" w:hAnsi="Calibri" w:cs="Calibri"/>
+                <w:lang w:val="de-DE"/>
+              </w:rPr>
+            </w:pPr>
+            <w:r>
+              <w:rPr>
+                <w:rFonts w:ascii="Calibri" w:hAnsi="Calibri" w:cs="Calibri"/>
+                <w:lang w:val="de-DE"/>
+              </w:rPr>
+              <w:t>-</w:t>
+            </w:r>
+          </w:p>
+          <w:p>
+            <w:pPr>
+              <w:rPr>
+                <w:rFonts w:ascii="Calibri" w:hAnsi="Calibri" w:cs="Calibri"/>
+                <w:lang w:val="de-DE"/>
+              </w:rPr>
+            </w:pPr>
+            <w:r>
+              <w:rPr>
+                <w:rFonts w:ascii="Calibri" w:hAnsi="Calibri" w:cs="Calibri"/>
+                <w:lang w:val="de-DE"/>
+              </w:rPr>
+              <w:t>{%p</w:t>
+            </w:r>
+            <w:r>
+              <w:rPr>
+                <w:rFonts w:ascii="Calibri" w:hAnsi="Calibri" w:cs="Calibri"/>
+                <w:lang w:val="de-DE"/>
+              </w:rPr>
+              <w:t xml:space="preserve"> </w:t>
+            </w:r>
+            <w:proofErr w:type="spellStart"/>
+            <w:r>
+              <w:rPr>
+                <w:rFonts w:ascii="Calibri" w:hAnsi="Calibri" w:cs="Calibri"/>
+                <w:lang w:val="de-DE"/>
+              </w:rPr>
+              <w:t>endif</w:t>
+            </w:r>
+            <w:proofErr w:type="spellEnd"/>
+            <w:r>
+              <w:rPr>
+                <w:rFonts w:ascii="Calibri" w:hAnsi="Calibri" w:cs="Calibri"/>
+                <w:lang w:val="de-DE"/>
+              </w:rPr>
+              <w:t xml:space="preserve"> %}</w:t>
+            </w:r>
+          </w:p>
+        </w:tc>
+        <w:tc>
+          <w:tcPr>
+            <w:tcW w:w="1984" w:type="dxa"/>
+          </w:tcPr>
+          <w:p>
+            <w:pPr>
+              <w:rPr>
+                <w:rFonts w:ascii="Calibri" w:hAnsi="Calibri" w:cs="Calibri"/>
+                <w:lang w:val="en-US"/>
+              </w:rPr>
+            </w:pPr>
+            <w:r>
+              <w:rPr>
+                <w:rFonts w:ascii="Calibri" w:hAnsi="Calibri" w:cs="Calibri"/>
+                <w:lang w:val="en-US"/>
+              </w:rPr>
+              <w:t>{%p</w:t>
+            </w:r>
+            <w:r>
+              <w:rPr>
+                <w:rFonts w:ascii="Calibri" w:hAnsi="Calibri" w:cs="Calibri"/>
+                <w:lang w:val="en-US"/>
+              </w:rPr>
+              <w:t xml:space="preserve"> if </w:t>
+            </w:r>
+            <w:proofErr w:type="spellStart"/>
+            <w:r>
+              <w:rPr>
+                <w:rFonts w:ascii="Calibri" w:hAnsi="Calibri" w:cs="Calibri"/>
+                <w:lang w:val="en-US"/>
+              </w:rPr>
+              <w:t>children|length</w:t>
+            </w:r>
+            <w:proofErr w:type="spellEnd"/>
+            <w:r>
+              <w:rPr>
+                <w:rFonts w:ascii="Calibri" w:hAnsi="Calibri" w:cs="Calibri"/>
+                <w:lang w:val="en-US"/>
+              </w:rPr>
+              <w:t xml:space="preserve"> &gt; 2 %}</w:t>
+            </w:r>
+          </w:p>
+          <w:p>
+            <w:pPr>
+              <w:rPr>
+                <w:rFonts w:ascii="Calibri" w:hAnsi="Calibri" w:cs="Calibri"/>
+                <w:lang w:val="en-US"/>
+              </w:rPr>
+            </w:pPr>
+            <w:proofErr w:type="gramStart"/>
+            <w:r>
+              <w:rPr>
+                <w:rFonts w:ascii="Calibri" w:hAnsi="Calibri" w:cs="Calibri"/>
+                <w:lang w:val="en-US"/>
+              </w:rPr>
+              <w:t xml:space="preserve">{{ </w:t>
+            </w:r>
+            <w:proofErr w:type="spellStart"/>
+            <w:r>
+              <w:rPr>
+                <w:rFonts w:ascii="Calibri" w:hAnsi="Calibri" w:cs="Calibri"/>
+                <w:lang w:val="en-US"/>
+              </w:rPr>
+              <w:t>country</w:t>
+            </w:r>
+            <w:proofErr w:type="gramEnd"/>
+            <w:r>
+              <w:rPr>
+                <w:rFonts w:ascii="Calibri" w:hAnsi="Calibri" w:cs="Calibri"/>
+                <w:lang w:val="en-US"/>
+              </w:rPr>
+              <w:t>_name</w:t>
+            </w:r>
+            <w:proofErr w:type="spellEnd"/>
+            <w:r>
+              <w:rPr>
+                <w:rFonts w:ascii="Calibri" w:hAnsi="Calibri" w:cs="Calibri"/>
+                <w:lang w:val="en-US"/>
+              </w:rPr>
+              <w:t>(children[</w:t>
+            </w:r>
+            <w:r>
+              <w:rPr>
+                <w:rFonts w:ascii="Calibri" w:hAnsi="Calibri" w:cs="Calibri"/>
+                <w:lang w:val="en-US"/>
+              </w:rPr>
+              <w:t>2</w:t>
+            </w:r>
+            <w:r>
+              <w:rPr>
+                <w:rFonts w:ascii="Calibri" w:hAnsi="Calibri" w:cs="Calibri"/>
+                <w:lang w:val="en-US"/>
+              </w:rPr>
+              <w:t>].</w:t>
+            </w:r>
+            <w:r>
+              <w:rPr>
+                <w:rFonts w:ascii="Calibri" w:hAnsi="Calibri" w:cs="Calibri"/>
+                <w:color w:val="6A9955"/>
+                <w:sz w:val="18"/>
+                <w:szCs w:val="18"/>
+                <w:lang w:val="en-US"/>
+              </w:rPr>
+              <w:t xml:space="preserve"> </w:t>
+            </w:r>
+            <w:r>
+              <w:rPr>
+                <w:rFonts w:ascii="Calibri" w:hAnsi="Calibri" w:cs="Calibri"/>
+                <w:lang w:val="en-US"/>
+              </w:rPr>
+              <w:t>nationality</w:t>
+            </w:r>
+            <w:proofErr w:type="gramStart"/>
+            <w:r>
+              <w:rPr>
+                <w:rFonts w:ascii="Calibri" w:hAnsi="Calibri" w:cs="Calibri"/>
+                <w:lang w:val="en-US"/>
+              </w:rPr>
+              <w:t>) }</w:t>
+            </w:r>
+            <w:proofErr w:type="gramEnd"/>
+            <w:r>
+              <w:rPr>
+                <w:rFonts w:ascii="Calibri" w:hAnsi="Calibri" w:cs="Calibri"/>
+                <w:lang w:val="en-US"/>
+              </w:rPr>
+              <w:t>}</w:t>
+            </w:r>
+          </w:p>
+          <w:p>
+            <w:pPr>
+              <w:rPr>
+                <w:rFonts w:ascii="Calibri" w:hAnsi="Calibri" w:cs="Calibri"/>
+                <w:lang w:val="de-DE"/>
+              </w:rPr>
+            </w:pPr>
+            <w:r>
+              <w:rPr>
+                <w:rFonts w:ascii="Calibri" w:hAnsi="Calibri" w:cs="Calibri"/>
+                <w:lang w:val="de-DE"/>
+              </w:rPr>
+              <w:t>{%p</w:t>
+            </w:r>
+            <w:r>
+              <w:rPr>
+                <w:rFonts w:ascii="Calibri" w:hAnsi="Calibri" w:cs="Calibri"/>
+                <w:lang w:val="de-DE"/>
+              </w:rPr>
+              <w:t xml:space="preserve"> </w:t>
+            </w:r>
+            <w:proofErr w:type="spellStart"/>
+            <w:r>
+              <w:rPr>
+                <w:rFonts w:ascii="Calibri" w:hAnsi="Calibri" w:cs="Calibri"/>
+                <w:lang w:val="de-DE"/>
+              </w:rPr>
+              <w:t>else</w:t>
+            </w:r>
+            <w:proofErr w:type="spellEnd"/>
+            <w:r>
+              <w:rPr>
+                <w:rFonts w:ascii="Calibri" w:hAnsi="Calibri" w:cs="Calibri"/>
+                <w:lang w:val="de-DE"/>
+              </w:rPr>
+              <w:t xml:space="preserve"> %}</w:t>
+            </w:r>
+          </w:p>
+          <w:p>
+            <w:pPr>
+              <w:rPr>
+                <w:rFonts w:ascii="Calibri" w:hAnsi="Calibri" w:cs="Calibri"/>
+                <w:lang w:val="de-DE"/>
+              </w:rPr>
+            </w:pPr>
+            <w:r>
+              <w:rPr>
+                <w:rFonts w:ascii="Calibri" w:hAnsi="Calibri" w:cs="Calibri"/>
+                <w:lang w:val="de-DE"/>
+              </w:rPr>
+              <w:t>-</w:t>
+            </w:r>
+          </w:p>
+          <w:p>
+            <w:pPr>
+              <w:rPr>
+                <w:rFonts w:ascii="Calibri" w:hAnsi="Calibri" w:cs="Calibri"/>
+                <w:lang w:val="de-DE"/>
+              </w:rPr>
+            </w:pPr>
+            <w:r>
+              <w:rPr>
+                <w:rFonts w:ascii="Calibri" w:hAnsi="Calibri" w:cs="Calibri"/>
+                <w:lang w:val="de-DE"/>
+              </w:rPr>
+              <w:t>{%p</w:t>
+            </w:r>
+            <w:r>
+              <w:rPr>
+                <w:rFonts w:ascii="Calibri" w:hAnsi="Calibri" w:cs="Calibri"/>
+                <w:lang w:val="de-DE"/>
+              </w:rPr>
+              <w:t xml:space="preserve"> </w:t>
+            </w:r>
+            <w:proofErr w:type="spellStart"/>
+            <w:r>
+              <w:rPr>
+                <w:rFonts w:ascii="Calibri" w:hAnsi="Calibri" w:cs="Calibri"/>
+                <w:lang w:val="de-DE"/>
+              </w:rPr>
+              <w:t>endif</w:t>
+            </w:r>
+            <w:proofErr w:type="spellEnd"/>
+            <w:r>
+              <w:rPr>
+                <w:rFonts w:ascii="Calibri" w:hAnsi="Calibri" w:cs="Calibri"/>
+                <w:lang w:val="de-DE"/>
+              </w:rPr>
+              <w:t xml:space="preserve"> %}</w:t>
+            </w:r>
+          </w:p>
+        </w:tc>
+        <w:tc>
+          <w:tcPr>
+            <w:tcW w:w="1985" w:type="dxa"/>
+          </w:tcPr>
+          <w:p>
+            <w:pPr>
+              <w:rPr>
+                <w:rFonts w:ascii="Calibri" w:hAnsi="Calibri" w:cs="Calibri"/>
+                <w:lang w:val="en-US"/>
+              </w:rPr>
+            </w:pPr>
+            <w:r>
+              <w:rPr>
+                <w:rFonts w:ascii="Calibri" w:hAnsi="Calibri" w:cs="Calibri"/>
+                <w:lang w:val="en-US"/>
+              </w:rPr>
+              <w:t>{%p</w:t>
+            </w:r>
+            <w:r>
+              <w:rPr>
+                <w:rFonts w:ascii="Calibri" w:hAnsi="Calibri" w:cs="Calibri"/>
+                <w:lang w:val="en-US"/>
+              </w:rPr>
+              <w:t xml:space="preserve"> if </w:t>
+            </w:r>
+            <w:proofErr w:type="spellStart"/>
+            <w:r>
+              <w:rPr>
+                <w:rFonts w:ascii="Calibri" w:hAnsi="Calibri" w:cs="Calibri"/>
+                <w:lang w:val="en-US"/>
+              </w:rPr>
+              <w:t>children|length</w:t>
+            </w:r>
+            <w:proofErr w:type="spellEnd"/>
+            <w:r>
+              <w:rPr>
+                <w:rFonts w:ascii="Calibri" w:hAnsi="Calibri" w:cs="Calibri"/>
+                <w:lang w:val="en-US"/>
+              </w:rPr>
+              <w:t xml:space="preserve"> &gt; 3 %}</w:t>
+            </w:r>
+          </w:p>
+          <w:p>
+            <w:pPr>
+              <w:rPr>
+                <w:rFonts w:ascii="Calibri" w:hAnsi="Calibri" w:cs="Calibri"/>
+                <w:lang w:val="en-US"/>
+              </w:rPr>
+            </w:pPr>
+            <w:proofErr w:type="gramStart"/>
+            <w:r>
+              <w:rPr>
+                <w:rFonts w:ascii="Calibri" w:hAnsi="Calibri" w:cs="Calibri"/>
+                <w:lang w:val="en-US"/>
+              </w:rPr>
+              <w:t xml:space="preserve">{{ </w:t>
+            </w:r>
+            <w:proofErr w:type="spellStart"/>
+            <w:r>
+              <w:rPr>
+                <w:rFonts w:ascii="Calibri" w:hAnsi="Calibri" w:cs="Calibri"/>
+                <w:lang w:val="en-US"/>
+              </w:rPr>
+              <w:t>country</w:t>
+            </w:r>
+            <w:proofErr w:type="gramEnd"/>
+            <w:r>
+              <w:rPr>
+                <w:rFonts w:ascii="Calibri" w:hAnsi="Calibri" w:cs="Calibri"/>
+                <w:lang w:val="en-US"/>
+              </w:rPr>
+              <w:t>_name</w:t>
+            </w:r>
+            <w:proofErr w:type="spellEnd"/>
+            <w:r>
+              <w:rPr>
+                <w:rFonts w:ascii="Calibri" w:hAnsi="Calibri" w:cs="Calibri"/>
+                <w:lang w:val="en-US"/>
+              </w:rPr>
+              <w:t>(children[</w:t>
+            </w:r>
+            <w:r>
+              <w:rPr>
+                <w:rFonts w:ascii="Calibri" w:hAnsi="Calibri" w:cs="Calibri"/>
+                <w:lang w:val="en-US"/>
+              </w:rPr>
+              <w:t>3</w:t>
+            </w:r>
+            <w:r>
+              <w:rPr>
+                <w:rFonts w:ascii="Calibri" w:hAnsi="Calibri" w:cs="Calibri"/>
+                <w:lang w:val="en-US"/>
+              </w:rPr>
+              <w:t>].</w:t>
+            </w:r>
+            <w:r>
+              <w:rPr>
+                <w:rFonts w:ascii="Calibri" w:hAnsi="Calibri" w:cs="Calibri"/>
+                <w:color w:val="6A9955"/>
+                <w:sz w:val="18"/>
+                <w:szCs w:val="18"/>
+                <w:lang w:val="en-US"/>
+              </w:rPr>
+              <w:t xml:space="preserve"> </w:t>
+            </w:r>
+            <w:r>
+              <w:rPr>
+                <w:rFonts w:ascii="Calibri" w:hAnsi="Calibri" w:cs="Calibri"/>
+                <w:lang w:val="en-US"/>
+              </w:rPr>
+              <w:t>nationality</w:t>
+            </w:r>
+            <w:proofErr w:type="gramStart"/>
+            <w:r>
+              <w:rPr>
+                <w:rFonts w:ascii="Calibri" w:hAnsi="Calibri" w:cs="Calibri"/>
+                <w:lang w:val="en-US"/>
+              </w:rPr>
+              <w:t>) }</w:t>
+            </w:r>
+            <w:proofErr w:type="gramEnd"/>
+            <w:r>
+              <w:rPr>
+                <w:rFonts w:ascii="Calibri" w:hAnsi="Calibri" w:cs="Calibri"/>
+                <w:lang w:val="en-US"/>
+              </w:rPr>
+              <w:t>}</w:t>
+            </w:r>
+          </w:p>
+          <w:p>
+            <w:pPr>
+              <w:rPr>
+                <w:rFonts w:ascii="Calibri" w:hAnsi="Calibri" w:cs="Calibri"/>
+                <w:lang w:val="en-US"/>
+              </w:rPr>
+            </w:pPr>
+            <w:r>
+              <w:rPr>
+                <w:rFonts w:ascii="Calibri" w:hAnsi="Calibri" w:cs="Calibri"/>
+                <w:lang w:val="en-US"/>
+              </w:rPr>
+              <w:t>{%p</w:t>
+            </w:r>
+            <w:r>
+              <w:rPr>
+                <w:rFonts w:ascii="Calibri" w:hAnsi="Calibri" w:cs="Calibri"/>
+                <w:lang w:val="en-US"/>
+              </w:rPr>
+              <w:t xml:space="preserve"> else %}</w:t>
+            </w:r>
+          </w:p>
+          <w:p>
+            <w:pPr>
+              <w:rPr>
+                <w:rFonts w:ascii="Calibri" w:hAnsi="Calibri" w:cs="Calibri"/>
+                <w:lang w:val="de-DE"/>
+              </w:rPr>
+            </w:pPr>
+            <w:r>
+              <w:rPr>
+                <w:rFonts w:ascii="Calibri" w:hAnsi="Calibri" w:cs="Calibri"/>
+                <w:lang w:val="de-DE"/>
+              </w:rPr>
+              <w:t>-</w:t>
+            </w:r>
+          </w:p>
+          <w:p>
+            <w:pPr>
+              <w:rPr>
+                <w:rFonts w:ascii="Calibri" w:hAnsi="Calibri" w:cs="Calibri"/>
+                <w:lang w:val="de-DE"/>
+              </w:rPr>
+            </w:pPr>
+            <w:r>
+              <w:rPr>
+                <w:rFonts w:ascii="Calibri" w:hAnsi="Calibri" w:cs="Calibri"/>
+                <w:lang w:val="de-DE"/>
+              </w:rPr>
+              <w:t>{%p</w:t>
+            </w:r>
+            <w:r>
+              <w:rPr>
+                <w:rFonts w:ascii="Calibri" w:hAnsi="Calibri" w:cs="Calibri"/>
+                <w:lang w:val="de-DE"/>
+              </w:rPr>
+              <w:t xml:space="preserve"> </w:t>
+            </w:r>
+            <w:proofErr w:type="spellStart"/>
+            <w:r>
+              <w:rPr>
+                <w:rFonts w:ascii="Calibri" w:hAnsi="Calibri" w:cs="Calibri"/>
+                <w:lang w:val="de-DE"/>
+              </w:rPr>
+              <w:t>endif</w:t>
+            </w:r>
+            <w:proofErr w:type="spellEnd"/>
+            <w:r>
+              <w:rPr>
+                <w:rFonts w:ascii="Calibri" w:hAnsi="Calibri" w:cs="Calibri"/>
+                <w:lang w:val="de-DE"/>
+              </w:rPr>
+              <w:t xml:space="preserve"> %}</w:t>
+            </w:r>
+          </w:p>
+        </w:tc>
+      </w:tr>
+      <w:tr>
+        <w:tc>
+          <w:tcPr>
+            <w:tcW w:w="421" w:type="dxa"/>
+            <w:vMerge/>
+            <w:shd w:val="clear" w:color="auto" w:fill="F2F2F2" w:themeFill="background1" w:themeFillShade="F2"/>
+          </w:tcPr>
+          <w:p>
+            <w:pPr>
+              <w:rPr>
+                <w:rFonts w:ascii="Calibri" w:hAnsi="Calibri" w:cs="Calibri"/>
+                <w:lang w:val="de-DE"/>
+              </w:rPr>
+            </w:pPr>
+          </w:p>
+        </w:tc>
+        <w:tc>
+          <w:tcPr>
+            <w:tcW w:w="2127" w:type="dxa"/>
+            <w:shd w:val="clear" w:color="auto" w:fill="F2F2F2" w:themeFill="background1" w:themeFillShade="F2"/>
+            <w:vAlign w:val="center"/>
+          </w:tcPr>
+          <w:p>
+            <w:pPr>
+              <w:rPr>
+                <w:rFonts w:ascii="Calibri" w:hAnsi="Calibri" w:cs="Calibri"/>
+                <w:b/>
+                <w:bCs/>
+                <w:sz w:val="22"/>
+                <w:szCs w:val="22"/>
+                <w:lang w:val="de-DE"/>
+              </w:rPr>
+            </w:pPr>
+            <w:r>
+              <w:rPr>
+                <w:rFonts w:ascii="Calibri" w:hAnsi="Calibri" w:cs="Calibri"/>
+                <w:b/>
+                <w:bCs/>
+                <w:sz w:val="22"/>
+                <w:szCs w:val="22"/>
+                <w:lang w:val="de-DE"/>
+              </w:rPr>
               <w:t>Wohnsitz / Aufenthaltsort</w:t>
             </w:r>
           </w:p>
@@ -6498,16 +9167,114 @@
                 <w:rFonts w:ascii="Calibri" w:hAnsi="Calibri" w:cs="Calibri"/>
                 <w:lang w:val="en-US"/>
               </w:rPr>
-              <w:t xml:space="preserve"> if children|length &gt; 0 %}</w:t>
-            </w:r>
-          </w:p>
-          <w:p>
-            <w:pPr>
-              <w:rPr>
-                <w:rFonts w:ascii="Calibri" w:hAnsi="Calibri" w:cs="Calibri"/>
-                <w:lang w:val="en-US"/>
-              </w:rPr>
-            </w:pPr>
+              <w:t xml:space="preserve"> if </w:t>
+            </w:r>
+            <w:proofErr w:type="spellStart"/>
+            <w:r>
+              <w:rPr>
+                <w:rFonts w:ascii="Calibri" w:hAnsi="Calibri" w:cs="Calibri"/>
+                <w:lang w:val="en-US"/>
+              </w:rPr>
+              <w:t>children|length</w:t>
+            </w:r>
+            <w:proofErr w:type="spellEnd"/>
+            <w:r>
+              <w:rPr>
+                <w:rFonts w:ascii="Calibri" w:hAnsi="Calibri" w:cs="Calibri"/>
+                <w:lang w:val="en-US"/>
+              </w:rPr>
+              <w:t xml:space="preserve"> &gt; 0 %}</w:t>
+            </w:r>
+          </w:p>
+          <w:p>
+            <w:pPr>
+              <w:rPr>
+                <w:rFonts w:ascii="Calibri" w:hAnsi="Calibri" w:cs="Calibri"/>
+                <w:lang w:val="en-US"/>
+              </w:rPr>
+            </w:pPr>
+            <w:proofErr w:type="gramStart"/>
+            <w:r>
+              <w:rPr>
+                <w:rFonts w:ascii="Calibri" w:hAnsi="Calibri" w:cs="Calibri"/>
+                <w:lang w:val="en-US"/>
+              </w:rPr>
+              <w:t>{{ children</w:t>
+            </w:r>
+            <w:proofErr w:type="gramEnd"/>
+            <w:r>
+              <w:rPr>
+                <w:rFonts w:ascii="Calibri" w:hAnsi="Calibri" w:cs="Calibri"/>
+                <w:lang w:val="en-US"/>
+              </w:rPr>
+              <w:t>[0]</w:t>
+            </w:r>
+            <w:r>
+              <w:rPr>
+                <w:rFonts w:ascii="Calibri" w:hAnsi="Calibri" w:cs="Calibri"/>
+              </w:rPr>
+              <w:t>.address.address</w:t>
+            </w:r>
+            <w:r>
+              <w:rPr>
+                <w:rFonts w:ascii="Calibri" w:hAnsi="Calibri" w:cs="Calibri"/>
+                <w:lang w:val="en-US"/>
+              </w:rPr>
+              <w:t xml:space="preserve"> }}</w:t>
+            </w:r>
+          </w:p>
+          <w:p>
+            <w:pPr>
+              <w:rPr>
+                <w:rFonts w:ascii="Calibri" w:hAnsi="Calibri" w:cs="Calibri"/>
+                <w:lang w:val="en-US"/>
+              </w:rPr>
+            </w:pPr>
+            <w:proofErr w:type="gramStart"/>
+            <w:r>
+              <w:rPr>
+                <w:rFonts w:ascii="Calibri" w:hAnsi="Calibri" w:cs="Calibri"/>
+                <w:lang w:val="en-US"/>
+              </w:rPr>
+              <w:t>{{ children</w:t>
+            </w:r>
+            <w:proofErr w:type="gramEnd"/>
+            <w:r>
+              <w:rPr>
+                <w:rFonts w:ascii="Calibri" w:hAnsi="Calibri" w:cs="Calibri"/>
+                <w:lang w:val="en-US"/>
+              </w:rPr>
+              <w:t>[0]</w:t>
+            </w:r>
+            <w:r>
+              <w:rPr>
+                <w:rFonts w:ascii="Calibri" w:hAnsi="Calibri" w:cs="Calibri"/>
+              </w:rPr>
+              <w:t>.address.</w:t>
+            </w:r>
+            <w:proofErr w:type="spellStart"/>
+            <w:r>
+              <w:rPr>
+                <w:rFonts w:ascii="Calibri" w:hAnsi="Calibri" w:cs="Calibri"/>
+                <w:lang w:val="en-US"/>
+              </w:rPr>
+              <w:t>postal_code</w:t>
+            </w:r>
+            <w:proofErr w:type="spellEnd"/>
+            <w:r>
+              <w:rPr>
+                <w:rFonts w:ascii="Calibri" w:hAnsi="Calibri" w:cs="Calibri"/>
+                <w:lang w:val="en-US"/>
+              </w:rPr>
+              <w:t xml:space="preserve"> }}</w:t>
+            </w:r>
+            <w:r>
+              <w:rPr>
+                <w:rFonts w:ascii="Calibri" w:hAnsi="Calibri" w:cs="Calibri"/>
+                <w:lang w:val="en-US"/>
+              </w:rPr>
+              <w:t xml:space="preserve"> </w:t>
+            </w:r>
             <w:r>
               <w:rPr>
                 <w:rFonts w:ascii="Calibri" w:hAnsi="Calibri" w:cs="Calibri"/>
@@ -6519,34 +9286,6 @@
               <w:rPr>
                 <w:rFonts w:ascii="Calibri" w:hAnsi="Calibri" w:cs="Calibri"/>
               </w:rPr>
-              <w:t>.address.address</w:t>
-            </w:r>
-            <w:r>
-              <w:rPr>
-                <w:rFonts w:ascii="Calibri" w:hAnsi="Calibri" w:cs="Calibri"/>
-                <w:lang w:val="en-US"/>
-              </w:rPr>
-              <w:t xml:space="preserve"> }}</w:t>
-            </w:r>
-          </w:p>
-          <w:p>
-            <w:pPr>
-              <w:rPr>
-                <w:rFonts w:ascii="Calibri" w:hAnsi="Calibri" w:cs="Calibri"/>
-                <w:lang w:val="en-US"/>
-              </w:rPr>
-            </w:pPr>
-            <w:r>
-              <w:rPr>
-                <w:rFonts w:ascii="Calibri" w:hAnsi="Calibri" w:cs="Calibri"/>
-                <w:lang w:val="en-US"/>
-              </w:rPr>
-              <w:t>{{ children[0]</w:t>
-            </w:r>
-            <w:r>
-              <w:rPr>
-                <w:rFonts w:ascii="Calibri" w:hAnsi="Calibri" w:cs="Calibri"/>
-              </w:rPr>
               <w:t>.address.</w:t>
             </w:r>
             <w:r>
@@ -6554,33 +9293,6 @@
                 <w:rFonts w:ascii="Calibri" w:hAnsi="Calibri" w:cs="Calibri"/>
                 <w:lang w:val="en-US"/>
               </w:rPr>
-              <w:t>postal_code }}</w:t>
-            </w:r>
-            <w:r>
-              <w:rPr>
-                <w:rFonts w:ascii="Calibri" w:hAnsi="Calibri" w:cs="Calibri"/>
-                <w:lang w:val="en-US"/>
-              </w:rPr>
-              <w:t xml:space="preserve"> </w:t>
-            </w:r>
-            <w:r>
-              <w:rPr>
-                <w:rFonts w:ascii="Calibri" w:hAnsi="Calibri" w:cs="Calibri"/>
-                <w:lang w:val="en-US"/>
-              </w:rPr>
-              <w:t>{{ children[0]</w:t>
-            </w:r>
-            <w:r>
-              <w:rPr>
-                <w:rFonts w:ascii="Calibri" w:hAnsi="Calibri" w:cs="Calibri"/>
-              </w:rPr>
-              <w:t>.address.</w:t>
-            </w:r>
-            <w:r>
-              <w:rPr>
-                <w:rFonts w:ascii="Calibri" w:hAnsi="Calibri" w:cs="Calibri"/>
-                <w:lang w:val="en-US"/>
-              </w:rPr>
               <w:t>city }}</w:t>
             </w:r>
           </w:p>
@@ -6595,99 +9307,44 @@
                 <w:rFonts w:ascii="Calibri" w:hAnsi="Calibri" w:cs="Calibri"/>
                 <w:lang w:val="en-US"/>
               </w:rPr>
-              <w:t xml:space="preserve">{{ </w:t>
-            </w:r>
-            <w:r>
-              <w:rPr>
-                <w:rFonts w:ascii="Calibri" w:hAnsi="Calibri" w:cs="Calibri"/>
-                <w:lang w:val="en-US"/>
-              </w:rPr>
-              <w:t>country_name(</w:t>
-            </w:r>
-            <w:r>
-              <w:rPr>
-                <w:rFonts w:ascii="Calibri" w:hAnsi="Calibri" w:cs="Calibri"/>
-                <w:lang w:val="en-US"/>
-              </w:rPr>
-              <w:t>ch</w:t>
-            </w:r>
+              <w:t>Ukraine</w:t>
+            </w:r>
+          </w:p>
+          <w:p>
+            <w:pPr>
+              <w:rPr>
+                <w:rFonts w:ascii="Calibri" w:hAnsi="Calibri" w:cs="Calibri"/>
+                <w:lang w:val="en-US"/>
+              </w:rPr>
+            </w:pPr>
+            <w:r>
+              <w:rPr>
+                <w:rFonts w:ascii="Calibri" w:hAnsi="Calibri" w:cs="Calibri"/>
+                <w:lang w:val="en-US"/>
+              </w:rPr>
+              <w:t>{%p</w:t>
+            </w:r>
+            <w:r>
+              <w:rPr>
+                <w:rFonts w:ascii="Calibri" w:hAnsi="Calibri" w:cs="Calibri"/>
+                <w:lang w:val="en-US"/>
+              </w:rPr>
+              <w:t xml:space="preserve"> else %}</w:t>
+            </w:r>
+          </w:p>
+          <w:p>
+            <w:pPr>
+              <w:rPr>
+                <w:rFonts w:ascii="Calibri" w:hAnsi="Calibri" w:cs="Calibri"/>
+                <w:lang w:val="en-US"/>
+              </w:rPr>
+            </w:pPr>
             <w:r>
               <w:rPr>
                 <w:rFonts w:ascii="Calibri" w:hAnsi="Calibri" w:cs="Calibri"/>
                 <w:lang w:val="en-US"/>
               </w:rPr>
               <w:lastRenderedPageBreak/>
-              <w:t>ildren[0]</w:t>
-            </w:r>
-            <w:r>
-              <w:rPr>
-                <w:rFonts w:ascii="Calibri" w:hAnsi="Calibri" w:cs="Calibri"/>
-                <w:lang w:val="en-US"/>
-              </w:rPr>
-              <w:t>.</w:t>
-            </w:r>
-            <w:r>
-              <w:rPr>
-                <w:rFonts w:ascii="Calibri" w:hAnsi="Calibri" w:cs="Calibri"/>
-              </w:rPr>
-              <w:t>residence_state</w:t>
-            </w:r>
-            <w:r>
-              <w:rPr>
-                <w:rFonts w:ascii="Calibri" w:hAnsi="Calibri" w:cs="Calibri"/>
-                <w:lang w:val="en-US"/>
-              </w:rPr>
-              <w:t>)</w:t>
-            </w:r>
-            <w:r>
-              <w:rPr>
-                <w:rFonts w:ascii="Calibri" w:hAnsi="Calibri" w:cs="Calibri"/>
-                <w:lang w:val="en-US"/>
-              </w:rPr>
-              <w:t xml:space="preserve"> </w:t>
-            </w:r>
-            <w:r>
-              <w:rPr>
-                <w:rFonts w:ascii="Calibri" w:hAnsi="Calibri" w:cs="Calibri"/>
-                <w:lang w:val="en-US"/>
-              </w:rPr>
-              <w:t>}}</w:t>
-            </w:r>
-          </w:p>
-          <w:p>
-            <w:pPr>
-              <w:rPr>
-                <w:rFonts w:ascii="Calibri" w:hAnsi="Calibri" w:cs="Calibri"/>
-                <w:lang w:val="en-US"/>
-              </w:rPr>
-            </w:pPr>
-            <w:r>
-              <w:rPr>
-                <w:rFonts w:ascii="Calibri" w:hAnsi="Calibri" w:cs="Calibri"/>
-                <w:lang w:val="en-US"/>
-              </w:rPr>
-              <w:t>{%p</w:t>
-            </w:r>
-            <w:r>
-              <w:rPr>
-                <w:rFonts w:ascii="Calibri" w:hAnsi="Calibri" w:cs="Calibri"/>
-                <w:lang w:val="en-US"/>
-              </w:rPr>
-              <w:t xml:space="preserve"> else %}</w:t>
-            </w:r>
-          </w:p>
-          <w:p>
-            <w:pPr>
-              <w:rPr>
-                <w:rFonts w:ascii="Calibri" w:hAnsi="Calibri" w:cs="Calibri"/>
-                <w:lang w:val="en-US"/>
-              </w:rPr>
-            </w:pPr>
-            <w:r>
-              <w:rPr>
-                <w:rFonts w:ascii="Calibri" w:hAnsi="Calibri" w:cs="Calibri"/>
-                <w:lang w:val="en-US"/>
-              </w:rPr>
               <w:t>-</w:t>
             </w:r>
           </w:p>
@@ -6738,16 +9395,142 @@
                 <w:rFonts w:ascii="Calibri" w:hAnsi="Calibri" w:cs="Calibri"/>
                 <w:lang w:val="en-US"/>
               </w:rPr>
-              <w:t xml:space="preserve"> if children|length &gt; 1 %}</w:t>
-            </w:r>
-          </w:p>
-          <w:p>
-            <w:pPr>
-              <w:rPr>
-                <w:rFonts w:ascii="Calibri" w:hAnsi="Calibri" w:cs="Calibri"/>
-                <w:lang w:val="en-US"/>
-              </w:rPr>
-            </w:pPr>
+              <w:t xml:space="preserve"> if </w:t>
+            </w:r>
+            <w:proofErr w:type="spellStart"/>
+            <w:r>
+              <w:rPr>
+                <w:rFonts w:ascii="Calibri" w:hAnsi="Calibri" w:cs="Calibri"/>
+                <w:lang w:val="en-US"/>
+              </w:rPr>
+              <w:t>children|length</w:t>
+            </w:r>
+            <w:proofErr w:type="spellEnd"/>
+            <w:r>
+              <w:rPr>
+                <w:rFonts w:ascii="Calibri" w:hAnsi="Calibri" w:cs="Calibri"/>
+                <w:lang w:val="en-US"/>
+              </w:rPr>
+              <w:t xml:space="preserve"> &gt; 1 %}</w:t>
+            </w:r>
+          </w:p>
+          <w:p>
+            <w:pPr>
+              <w:rPr>
+                <w:rFonts w:ascii="Calibri" w:hAnsi="Calibri" w:cs="Calibri"/>
+                <w:lang w:val="en-US"/>
+              </w:rPr>
+            </w:pPr>
+            <w:proofErr w:type="gramStart"/>
+            <w:r>
+              <w:rPr>
+                <w:rFonts w:ascii="Calibri" w:hAnsi="Calibri" w:cs="Calibri"/>
+                <w:lang w:val="en-US"/>
+              </w:rPr>
+              <w:t>{{ children</w:t>
+            </w:r>
+            <w:proofErr w:type="gramEnd"/>
+            <w:r>
+              <w:rPr>
+                <w:rFonts w:ascii="Calibri" w:hAnsi="Calibri" w:cs="Calibri"/>
+                <w:lang w:val="en-US"/>
+              </w:rPr>
+              <w:t>[</w:t>
+            </w:r>
+            <w:r>
+              <w:rPr>
+                <w:rFonts w:ascii="Calibri" w:hAnsi="Calibri" w:cs="Calibri"/>
+                <w:lang w:val="en-US"/>
+              </w:rPr>
+              <w:t>1</w:t>
+            </w:r>
+            <w:r>
+              <w:rPr>
+                <w:rFonts w:ascii="Calibri" w:hAnsi="Calibri" w:cs="Calibri"/>
+                <w:lang w:val="en-US"/>
+              </w:rPr>
+              <w:t>]</w:t>
+            </w:r>
+            <w:r>
+              <w:rPr>
+                <w:rFonts w:ascii="Calibri" w:hAnsi="Calibri" w:cs="Calibri"/>
+              </w:rPr>
+              <w:t>.address.address</w:t>
+            </w:r>
+            <w:r>
+              <w:rPr>
+                <w:rFonts w:ascii="Calibri" w:hAnsi="Calibri" w:cs="Calibri"/>
+                <w:lang w:val="en-US"/>
+              </w:rPr>
+              <w:t xml:space="preserve"> }}</w:t>
+            </w:r>
+          </w:p>
+          <w:p>
+            <w:pPr>
+              <w:rPr>
+                <w:rFonts w:ascii="Calibri" w:hAnsi="Calibri" w:cs="Calibri"/>
+                <w:lang w:val="en-US"/>
+              </w:rPr>
+            </w:pPr>
+            <w:proofErr w:type="gramStart"/>
+            <w:r>
+              <w:rPr>
+                <w:rFonts w:ascii="Calibri" w:hAnsi="Calibri" w:cs="Calibri"/>
+                <w:lang w:val="en-US"/>
+              </w:rPr>
+              <w:t>{{ children</w:t>
+            </w:r>
+            <w:proofErr w:type="gramEnd"/>
+            <w:r>
+              <w:rPr>
+                <w:rFonts w:ascii="Calibri" w:hAnsi="Calibri" w:cs="Calibri"/>
+                <w:lang w:val="en-US"/>
+              </w:rPr>
+              <w:t>[</w:t>
+            </w:r>
+            <w:r>
+              <w:rPr>
+                <w:rFonts w:ascii="Calibri" w:hAnsi="Calibri" w:cs="Calibri"/>
+                <w:lang w:val="en-US"/>
+              </w:rPr>
+              <w:t>1</w:t>
+            </w:r>
+            <w:r>
+              <w:rPr>
+                <w:rFonts w:ascii="Calibri" w:hAnsi="Calibri" w:cs="Calibri"/>
+                <w:lang w:val="en-US"/>
+              </w:rPr>
+              <w:t>]</w:t>
+            </w:r>
+            <w:r>
+              <w:rPr>
+                <w:rFonts w:ascii="Calibri" w:hAnsi="Calibri" w:cs="Calibri"/>
+              </w:rPr>
+              <w:t>.address.</w:t>
+            </w:r>
+            <w:proofErr w:type="spellStart"/>
+            <w:r>
+              <w:rPr>
+                <w:rFonts w:ascii="Calibri" w:hAnsi="Calibri" w:cs="Calibri"/>
+                <w:lang w:val="en-US"/>
+              </w:rPr>
+              <w:t>postal_code</w:t>
+            </w:r>
+            <w:proofErr w:type="spellEnd"/>
+            <w:r>
+              <w:rPr>
+                <w:rFonts w:ascii="Calibri" w:hAnsi="Calibri" w:cs="Calibri"/>
+                <w:lang w:val="en-US"/>
+              </w:rPr>
+              <w:t xml:space="preserve"> }}</w:t>
+            </w:r>
+            <w:r>
+              <w:rPr>
+                <w:rFonts w:ascii="Calibri" w:hAnsi="Calibri" w:cs="Calibri"/>
+                <w:lang w:val="en-US"/>
+              </w:rPr>
+              <w:t xml:space="preserve"> </w:t>
+            </w:r>
             <w:r>
               <w:rPr>
                 <w:rFonts w:ascii="Calibri" w:hAnsi="Calibri" w:cs="Calibri"/>
@@ -6773,48 +9556,6 @@
               <w:rPr>
                 <w:rFonts w:ascii="Calibri" w:hAnsi="Calibri" w:cs="Calibri"/>
               </w:rPr>
-              <w:t>.address.address</w:t>
-            </w:r>
-            <w:r>
-              <w:rPr>
-                <w:rFonts w:ascii="Calibri" w:hAnsi="Calibri" w:cs="Calibri"/>
-                <w:lang w:val="en-US"/>
-              </w:rPr>
-              <w:t xml:space="preserve"> }}</w:t>
-            </w:r>
-          </w:p>
-          <w:p>
-            <w:pPr>
-              <w:rPr>
-                <w:rFonts w:ascii="Calibri" w:hAnsi="Calibri" w:cs="Calibri"/>
-                <w:lang w:val="en-US"/>
-              </w:rPr>
-            </w:pPr>
-            <w:r>
-              <w:rPr>
-                <w:rFonts w:ascii="Calibri" w:hAnsi="Calibri" w:cs="Calibri"/>
-                <w:lang w:val="en-US"/>
-              </w:rPr>
-              <w:t>{{ children[</w:t>
-            </w:r>
-            <w:r>
-              <w:rPr>
-                <w:rFonts w:ascii="Calibri" w:hAnsi="Calibri" w:cs="Calibri"/>
-                <w:lang w:val="en-US"/>
-              </w:rPr>
-              <w:t>1</w:t>
-            </w:r>
-            <w:r>
-              <w:rPr>
-                <w:rFonts w:ascii="Calibri" w:hAnsi="Calibri" w:cs="Calibri"/>
-                <w:lang w:val="en-US"/>
-              </w:rPr>
-              <w:t>]</w:t>
-            </w:r>
-            <w:r>
-              <w:rPr>
-                <w:rFonts w:ascii="Calibri" w:hAnsi="Calibri" w:cs="Calibri"/>
-              </w:rPr>
               <w:t>.address.</w:t>
             </w:r>
             <w:r>
@@ -6822,47 +9563,6 @@
                 <w:rFonts w:ascii="Calibri" w:hAnsi="Calibri" w:cs="Calibri"/>
                 <w:lang w:val="en-US"/>
               </w:rPr>
-              <w:t>postal_code }}</w:t>
-            </w:r>
-            <w:r>
-              <w:rPr>
-                <w:rFonts w:ascii="Calibri" w:hAnsi="Calibri" w:cs="Calibri"/>
-                <w:lang w:val="en-US"/>
-              </w:rPr>
-              <w:t xml:space="preserve"> </w:t>
-            </w:r>
-            <w:r>
-              <w:rPr>
-                <w:rFonts w:ascii="Calibri" w:hAnsi="Calibri" w:cs="Calibri"/>
-                <w:lang w:val="en-US"/>
-              </w:rPr>
-              <w:t>{{ children[</w:t>
-            </w:r>
-            <w:r>
-              <w:rPr>
-                <w:rFonts w:ascii="Calibri" w:hAnsi="Calibri" w:cs="Calibri"/>
-                <w:lang w:val="en-US"/>
-              </w:rPr>
-              <w:t>1</w:t>
-            </w:r>
-            <w:r>
-              <w:rPr>
-                <w:rFonts w:ascii="Calibri" w:hAnsi="Calibri" w:cs="Calibri"/>
-                <w:lang w:val="en-US"/>
-              </w:rPr>
-              <w:t>]</w:t>
-            </w:r>
-            <w:r>
-              <w:rPr>
-                <w:rFonts w:ascii="Calibri" w:hAnsi="Calibri" w:cs="Calibri"/>
-              </w:rPr>
-              <w:t>.address.</w:t>
-            </w:r>
-            <w:r>
-              <w:rPr>
-                <w:rFonts w:ascii="Calibri" w:hAnsi="Calibri" w:cs="Calibri"/>
-                <w:lang w:val="en-US"/>
-              </w:rPr>
               <w:t>city }}</w:t>
             </w:r>
           </w:p>
@@ -6878,113 +9578,44 @@
                 <w:rFonts w:ascii="Calibri" w:hAnsi="Calibri" w:cs="Calibri"/>
                 <w:lang w:val="en-US"/>
               </w:rPr>
-              <w:t xml:space="preserve">{{ </w:t>
-            </w:r>
-            <w:r>
-              <w:rPr>
-                <w:rFonts w:ascii="Calibri" w:hAnsi="Calibri" w:cs="Calibri"/>
-                <w:lang w:val="en-US"/>
-              </w:rPr>
-              <w:t>country_name(</w:t>
-            </w:r>
-            <w:r>
-              <w:rPr>
-                <w:rFonts w:ascii="Calibri" w:hAnsi="Calibri" w:cs="Calibri"/>
-                <w:lang w:val="en-US"/>
-              </w:rPr>
-              <w:t>ch</w:t>
-            </w:r>
+              <w:t>Ukraine</w:t>
+            </w:r>
+          </w:p>
+          <w:p>
+            <w:pPr>
+              <w:rPr>
+                <w:rFonts w:ascii="Calibri" w:hAnsi="Calibri" w:cs="Calibri"/>
+                <w:lang w:val="en-US"/>
+              </w:rPr>
+            </w:pPr>
+            <w:r>
+              <w:rPr>
+                <w:rFonts w:ascii="Calibri" w:hAnsi="Calibri" w:cs="Calibri"/>
+                <w:lang w:val="en-US"/>
+              </w:rPr>
+              <w:t>{%p</w:t>
+            </w:r>
+            <w:r>
+              <w:rPr>
+                <w:rFonts w:ascii="Calibri" w:hAnsi="Calibri" w:cs="Calibri"/>
+                <w:lang w:val="en-US"/>
+              </w:rPr>
+              <w:t xml:space="preserve"> else %}</w:t>
+            </w:r>
+          </w:p>
+          <w:p>
+            <w:pPr>
+              <w:rPr>
+                <w:rFonts w:ascii="Calibri" w:hAnsi="Calibri" w:cs="Calibri"/>
+                <w:lang w:val="en-US"/>
+              </w:rPr>
+            </w:pPr>
             <w:r>
               <w:rPr>
                 <w:rFonts w:ascii="Calibri" w:hAnsi="Calibri" w:cs="Calibri"/>
                 <w:lang w:val="en-US"/>
               </w:rPr>
               <w:lastRenderedPageBreak/>
-              <w:t>ildren[</w:t>
-            </w:r>
-            <w:r>
-              <w:rPr>
-                <w:rFonts w:ascii="Calibri" w:hAnsi="Calibri" w:cs="Calibri"/>
-                <w:lang w:val="en-US"/>
-              </w:rPr>
-              <w:t>1</w:t>
-            </w:r>
-            <w:r>
-              <w:rPr>
-                <w:rFonts w:ascii="Calibri" w:hAnsi="Calibri" w:cs="Calibri"/>
-                <w:lang w:val="en-US"/>
-              </w:rPr>
-              <w:t>]</w:t>
-            </w:r>
-            <w:r>
-              <w:rPr>
-                <w:rFonts w:ascii="Calibri" w:hAnsi="Calibri" w:cs="Calibri"/>
-                <w:lang w:val="en-US"/>
-              </w:rPr>
-              <w:t>.</w:t>
-            </w:r>
-            <w:r>
-              <w:rPr>
-                <w:rFonts w:ascii="Calibri" w:hAnsi="Calibri" w:cs="Calibri"/>
-              </w:rPr>
-              <w:t>residence_state</w:t>
-            </w:r>
-            <w:r>
-              <w:rPr>
-                <w:rFonts w:ascii="Calibri" w:hAnsi="Calibri" w:cs="Calibri"/>
-                <w:lang w:val="en-US"/>
-              </w:rPr>
-              <w:t>)</w:t>
-            </w:r>
-            <w:r>
-              <w:rPr>
-                <w:rFonts w:ascii="Calibri" w:hAnsi="Calibri" w:cs="Calibri"/>
-                <w:lang w:val="en-US"/>
-              </w:rPr>
-              <w:t xml:space="preserve"> </w:t>
-            </w:r>
-            <w:r>
-              <w:rPr>
-                <w:rFonts w:ascii="Calibri" w:hAnsi="Calibri" w:cs="Calibri"/>
-                <w:lang w:val="en-US"/>
-              </w:rPr>
-              <w:t>}}</w:t>
-            </w:r>
-          </w:p>
-          <w:p>
-            <w:pPr>
-              <w:rPr>
-                <w:rFonts w:ascii="Calibri" w:hAnsi="Calibri" w:cs="Calibri"/>
-                <w:lang w:val="en-US"/>
-              </w:rPr>
-            </w:pPr>
-            <w:r>
-              <w:rPr>
-                <w:rFonts w:ascii="Calibri" w:hAnsi="Calibri" w:cs="Calibri"/>
-                <w:lang w:val="en-US"/>
-              </w:rPr>
-              <w:t>{%p</w:t>
-            </w:r>
-            <w:r>
-              <w:rPr>
-                <w:rFonts w:ascii="Calibri" w:hAnsi="Calibri" w:cs="Calibri"/>
-                <w:lang w:val="en-US"/>
-              </w:rPr>
-              <w:t xml:space="preserve"> else %}</w:t>
-            </w:r>
-          </w:p>
-          <w:p>
-            <w:pPr>
-              <w:rPr>
-                <w:rFonts w:ascii="Calibri" w:hAnsi="Calibri" w:cs="Calibri"/>
-                <w:lang w:val="en-US"/>
-              </w:rPr>
-            </w:pPr>
-            <w:r>
-              <w:rPr>
-                <w:rFonts w:ascii="Calibri" w:hAnsi="Calibri" w:cs="Calibri"/>
-                <w:lang w:val="en-US"/>
-              </w:rPr>
               <w:t>-</w:t>
             </w:r>
           </w:p>
@@ -7035,16 +9666,142 @@
                 <w:rFonts w:ascii="Calibri" w:hAnsi="Calibri" w:cs="Calibri"/>
                 <w:lang w:val="en-US"/>
               </w:rPr>
-              <w:t xml:space="preserve"> if children|length &gt; 2 %}</w:t>
-            </w:r>
-          </w:p>
-          <w:p>
-            <w:pPr>
-              <w:rPr>
-                <w:rFonts w:ascii="Calibri" w:hAnsi="Calibri" w:cs="Calibri"/>
-                <w:lang w:val="en-US"/>
-              </w:rPr>
-            </w:pPr>
+              <w:t xml:space="preserve"> if </w:t>
+            </w:r>
+            <w:proofErr w:type="spellStart"/>
+            <w:r>
+              <w:rPr>
+                <w:rFonts w:ascii="Calibri" w:hAnsi="Calibri" w:cs="Calibri"/>
+                <w:lang w:val="en-US"/>
+              </w:rPr>
+              <w:t>children|length</w:t>
+            </w:r>
+            <w:proofErr w:type="spellEnd"/>
+            <w:r>
+              <w:rPr>
+                <w:rFonts w:ascii="Calibri" w:hAnsi="Calibri" w:cs="Calibri"/>
+                <w:lang w:val="en-US"/>
+              </w:rPr>
+              <w:t xml:space="preserve"> &gt; 2 %}</w:t>
+            </w:r>
+          </w:p>
+          <w:p>
+            <w:pPr>
+              <w:rPr>
+                <w:rFonts w:ascii="Calibri" w:hAnsi="Calibri" w:cs="Calibri"/>
+                <w:lang w:val="en-US"/>
+              </w:rPr>
+            </w:pPr>
+            <w:proofErr w:type="gramStart"/>
+            <w:r>
+              <w:rPr>
+                <w:rFonts w:ascii="Calibri" w:hAnsi="Calibri" w:cs="Calibri"/>
+                <w:lang w:val="en-US"/>
+              </w:rPr>
+              <w:t>{{ children</w:t>
+            </w:r>
+            <w:proofErr w:type="gramEnd"/>
+            <w:r>
+              <w:rPr>
+                <w:rFonts w:ascii="Calibri" w:hAnsi="Calibri" w:cs="Calibri"/>
+                <w:lang w:val="en-US"/>
+              </w:rPr>
+              <w:t>[</w:t>
+            </w:r>
+            <w:r>
+              <w:rPr>
+                <w:rFonts w:ascii="Calibri" w:hAnsi="Calibri" w:cs="Calibri"/>
+                <w:lang w:val="en-US"/>
+              </w:rPr>
+              <w:t>2</w:t>
+            </w:r>
+            <w:r>
+              <w:rPr>
+                <w:rFonts w:ascii="Calibri" w:hAnsi="Calibri" w:cs="Calibri"/>
+                <w:lang w:val="en-US"/>
+              </w:rPr>
+              <w:t>]</w:t>
+            </w:r>
+            <w:r>
+              <w:rPr>
+                <w:rFonts w:ascii="Calibri" w:hAnsi="Calibri" w:cs="Calibri"/>
+              </w:rPr>
+              <w:t>.address.address</w:t>
+            </w:r>
+            <w:r>
+              <w:rPr>
+                <w:rFonts w:ascii="Calibri" w:hAnsi="Calibri" w:cs="Calibri"/>
+                <w:lang w:val="en-US"/>
+              </w:rPr>
+              <w:t xml:space="preserve"> }}</w:t>
+            </w:r>
+          </w:p>
+          <w:p>
+            <w:pPr>
+              <w:rPr>
+                <w:rFonts w:ascii="Calibri" w:hAnsi="Calibri" w:cs="Calibri"/>
+                <w:lang w:val="en-US"/>
+              </w:rPr>
+            </w:pPr>
+            <w:proofErr w:type="gramStart"/>
+            <w:r>
+              <w:rPr>
+                <w:rFonts w:ascii="Calibri" w:hAnsi="Calibri" w:cs="Calibri"/>
+                <w:lang w:val="en-US"/>
+              </w:rPr>
+              <w:t>{{ children</w:t>
+            </w:r>
+            <w:proofErr w:type="gramEnd"/>
+            <w:r>
+              <w:rPr>
+                <w:rFonts w:ascii="Calibri" w:hAnsi="Calibri" w:cs="Calibri"/>
+                <w:lang w:val="en-US"/>
+              </w:rPr>
+              <w:t>[</w:t>
+            </w:r>
+            <w:r>
+              <w:rPr>
+                <w:rFonts w:ascii="Calibri" w:hAnsi="Calibri" w:cs="Calibri"/>
+                <w:lang w:val="en-US"/>
+              </w:rPr>
+              <w:t>2</w:t>
+            </w:r>
+            <w:r>
+              <w:rPr>
+                <w:rFonts w:ascii="Calibri" w:hAnsi="Calibri" w:cs="Calibri"/>
+                <w:lang w:val="en-US"/>
+              </w:rPr>
+              <w:t>]</w:t>
+            </w:r>
+            <w:r>
+              <w:rPr>
+                <w:rFonts w:ascii="Calibri" w:hAnsi="Calibri" w:cs="Calibri"/>
+              </w:rPr>
+              <w:t>.address.</w:t>
+            </w:r>
+            <w:proofErr w:type="spellStart"/>
+            <w:r>
+              <w:rPr>
+                <w:rFonts w:ascii="Calibri" w:hAnsi="Calibri" w:cs="Calibri"/>
+                <w:lang w:val="en-US"/>
+              </w:rPr>
+              <w:t>postal_code</w:t>
+            </w:r>
+            <w:proofErr w:type="spellEnd"/>
+            <w:r>
+              <w:rPr>
+                <w:rFonts w:ascii="Calibri" w:hAnsi="Calibri" w:cs="Calibri"/>
+                <w:lang w:val="en-US"/>
+              </w:rPr>
+              <w:t xml:space="preserve"> }}</w:t>
+            </w:r>
+            <w:r>
+              <w:rPr>
+                <w:rFonts w:ascii="Calibri" w:hAnsi="Calibri" w:cs="Calibri"/>
+                <w:lang w:val="en-US"/>
+              </w:rPr>
+              <w:t xml:space="preserve"> </w:t>
+            </w:r>
             <w:r>
               <w:rPr>
                 <w:rFonts w:ascii="Calibri" w:hAnsi="Calibri" w:cs="Calibri"/>
@@ -7070,48 +9827,6 @@
               <w:rPr>
                 <w:rFonts w:ascii="Calibri" w:hAnsi="Calibri" w:cs="Calibri"/>
               </w:rPr>
-              <w:t>.address.address</w:t>
-            </w:r>
-            <w:r>
-              <w:rPr>
-                <w:rFonts w:ascii="Calibri" w:hAnsi="Calibri" w:cs="Calibri"/>
-                <w:lang w:val="en-US"/>
-              </w:rPr>
-              <w:t xml:space="preserve"> }}</w:t>
-            </w:r>
-          </w:p>
-          <w:p>
-            <w:pPr>
-              <w:rPr>
-                <w:rFonts w:ascii="Calibri" w:hAnsi="Calibri" w:cs="Calibri"/>
-                <w:lang w:val="en-US"/>
-              </w:rPr>
-            </w:pPr>
-            <w:r>
-              <w:rPr>
-                <w:rFonts w:ascii="Calibri" w:hAnsi="Calibri" w:cs="Calibri"/>
-                <w:lang w:val="en-US"/>
-              </w:rPr>
-              <w:t>{{ children[</w:t>
-            </w:r>
-            <w:r>
-              <w:rPr>
-                <w:rFonts w:ascii="Calibri" w:hAnsi="Calibri" w:cs="Calibri"/>
-                <w:lang w:val="en-US"/>
-              </w:rPr>
-              <w:t>2</w:t>
-            </w:r>
-            <w:r>
-              <w:rPr>
-                <w:rFonts w:ascii="Calibri" w:hAnsi="Calibri" w:cs="Calibri"/>
-                <w:lang w:val="en-US"/>
-              </w:rPr>
-              <w:t>]</w:t>
-            </w:r>
-            <w:r>
-              <w:rPr>
-                <w:rFonts w:ascii="Calibri" w:hAnsi="Calibri" w:cs="Calibri"/>
-              </w:rPr>
               <w:t>.address.</w:t>
             </w:r>
             <w:r>
@@ -7119,47 +9834,6 @@
                 <w:rFonts w:ascii="Calibri" w:hAnsi="Calibri" w:cs="Calibri"/>
                 <w:lang w:val="en-US"/>
               </w:rPr>
-              <w:t>postal_code }}</w:t>
-            </w:r>
-            <w:r>
-              <w:rPr>
-                <w:rFonts w:ascii="Calibri" w:hAnsi="Calibri" w:cs="Calibri"/>
-                <w:lang w:val="en-US"/>
-              </w:rPr>
-              <w:t xml:space="preserve"> </w:t>
-            </w:r>
-            <w:r>
-              <w:rPr>
-                <w:rFonts w:ascii="Calibri" w:hAnsi="Calibri" w:cs="Calibri"/>
-                <w:lang w:val="en-US"/>
-              </w:rPr>
-              <w:t>{{ children[</w:t>
-            </w:r>
-            <w:r>
-              <w:rPr>
-                <w:rFonts w:ascii="Calibri" w:hAnsi="Calibri" w:cs="Calibri"/>
-                <w:lang w:val="en-US"/>
-              </w:rPr>
-              <w:t>2</w:t>
-            </w:r>
-            <w:r>
-              <w:rPr>
-                <w:rFonts w:ascii="Calibri" w:hAnsi="Calibri" w:cs="Calibri"/>
-                <w:lang w:val="en-US"/>
-              </w:rPr>
-              <w:t>]</w:t>
-            </w:r>
-            <w:r>
-              <w:rPr>
-                <w:rFonts w:ascii="Calibri" w:hAnsi="Calibri" w:cs="Calibri"/>
-              </w:rPr>
-              <w:t>.address.</w:t>
-            </w:r>
-            <w:r>
-              <w:rPr>
-                <w:rFonts w:ascii="Calibri" w:hAnsi="Calibri" w:cs="Calibri"/>
-                <w:lang w:val="en-US"/>
-              </w:rPr>
               <w:t>city }}</w:t>
             </w:r>
           </w:p>
@@ -7175,113 +9849,44 @@
                 <w:rFonts w:ascii="Calibri" w:hAnsi="Calibri" w:cs="Calibri"/>
                 <w:lang w:val="en-US"/>
               </w:rPr>
-              <w:t xml:space="preserve">{{ </w:t>
-            </w:r>
-            <w:r>
-              <w:rPr>
-                <w:rFonts w:ascii="Calibri" w:hAnsi="Calibri" w:cs="Calibri"/>
-                <w:lang w:val="en-US"/>
-              </w:rPr>
-              <w:t>country_name(</w:t>
-            </w:r>
-            <w:r>
-              <w:rPr>
-                <w:rFonts w:ascii="Calibri" w:hAnsi="Calibri" w:cs="Calibri"/>
-                <w:lang w:val="en-US"/>
-              </w:rPr>
-              <w:t>ch</w:t>
-            </w:r>
+              <w:t>Ukraine</w:t>
+            </w:r>
+          </w:p>
+          <w:p>
+            <w:pPr>
+              <w:rPr>
+                <w:rFonts w:ascii="Calibri" w:hAnsi="Calibri" w:cs="Calibri"/>
+                <w:lang w:val="en-US"/>
+              </w:rPr>
+            </w:pPr>
+            <w:r>
+              <w:rPr>
+                <w:rFonts w:ascii="Calibri" w:hAnsi="Calibri" w:cs="Calibri"/>
+                <w:lang w:val="en-US"/>
+              </w:rPr>
+              <w:t>{%p</w:t>
+            </w:r>
+            <w:r>
+              <w:rPr>
+                <w:rFonts w:ascii="Calibri" w:hAnsi="Calibri" w:cs="Calibri"/>
+                <w:lang w:val="en-US"/>
+              </w:rPr>
+              <w:t xml:space="preserve"> else %}</w:t>
+            </w:r>
+          </w:p>
+          <w:p>
+            <w:pPr>
+              <w:rPr>
+                <w:rFonts w:ascii="Calibri" w:hAnsi="Calibri" w:cs="Calibri"/>
+                <w:lang w:val="en-US"/>
+              </w:rPr>
+            </w:pPr>
             <w:r>
               <w:rPr>
                 <w:rFonts w:ascii="Calibri" w:hAnsi="Calibri" w:cs="Calibri"/>
                 <w:lang w:val="en-US"/>
               </w:rPr>
               <w:lastRenderedPageBreak/>
-              <w:t>ildren[</w:t>
-            </w:r>
-            <w:r>
-              <w:rPr>
-                <w:rFonts w:ascii="Calibri" w:hAnsi="Calibri" w:cs="Calibri"/>
-                <w:lang w:val="en-US"/>
-              </w:rPr>
-              <w:t>2</w:t>
-            </w:r>
-            <w:r>
-              <w:rPr>
-                <w:rFonts w:ascii="Calibri" w:hAnsi="Calibri" w:cs="Calibri"/>
-                <w:lang w:val="en-US"/>
-              </w:rPr>
-              <w:t>]</w:t>
-            </w:r>
-            <w:r>
-              <w:rPr>
-                <w:rFonts w:ascii="Calibri" w:hAnsi="Calibri" w:cs="Calibri"/>
-                <w:lang w:val="en-US"/>
-              </w:rPr>
-              <w:t>.</w:t>
-            </w:r>
-            <w:r>
-              <w:rPr>
-                <w:rFonts w:ascii="Calibri" w:hAnsi="Calibri" w:cs="Calibri"/>
-              </w:rPr>
-              <w:t>residence_state</w:t>
-            </w:r>
-            <w:r>
-              <w:rPr>
-                <w:rFonts w:ascii="Calibri" w:hAnsi="Calibri" w:cs="Calibri"/>
-                <w:lang w:val="en-US"/>
-              </w:rPr>
-              <w:t>)</w:t>
-            </w:r>
-            <w:r>
-              <w:rPr>
-                <w:rFonts w:ascii="Calibri" w:hAnsi="Calibri" w:cs="Calibri"/>
-                <w:lang w:val="en-US"/>
-              </w:rPr>
-              <w:t xml:space="preserve"> </w:t>
-            </w:r>
-            <w:r>
-              <w:rPr>
-                <w:rFonts w:ascii="Calibri" w:hAnsi="Calibri" w:cs="Calibri"/>
-                <w:lang w:val="en-US"/>
-              </w:rPr>
-              <w:t>}}</w:t>
-            </w:r>
-          </w:p>
-          <w:p>
-            <w:pPr>
-              <w:rPr>
-                <w:rFonts w:ascii="Calibri" w:hAnsi="Calibri" w:cs="Calibri"/>
-                <w:lang w:val="en-US"/>
-              </w:rPr>
-            </w:pPr>
-            <w:r>
-              <w:rPr>
-                <w:rFonts w:ascii="Calibri" w:hAnsi="Calibri" w:cs="Calibri"/>
-                <w:lang w:val="en-US"/>
-              </w:rPr>
-              <w:t>{%p</w:t>
-            </w:r>
-            <w:r>
-              <w:rPr>
-                <w:rFonts w:ascii="Calibri" w:hAnsi="Calibri" w:cs="Calibri"/>
-                <w:lang w:val="en-US"/>
-              </w:rPr>
-              <w:t xml:space="preserve"> else %}</w:t>
-            </w:r>
-          </w:p>
-          <w:p>
-            <w:pPr>
-              <w:rPr>
-                <w:rFonts w:ascii="Calibri" w:hAnsi="Calibri" w:cs="Calibri"/>
-                <w:lang w:val="en-US"/>
-              </w:rPr>
-            </w:pPr>
-            <w:r>
-              <w:rPr>
-                <w:rFonts w:ascii="Calibri" w:hAnsi="Calibri" w:cs="Calibri"/>
-                <w:lang w:val="en-US"/>
-              </w:rPr>
               <w:t>-</w:t>
             </w:r>
           </w:p>
@@ -7332,16 +9937,142 @@
                 <w:rFonts w:ascii="Calibri" w:hAnsi="Calibri" w:cs="Calibri"/>
                 <w:lang w:val="en-US"/>
               </w:rPr>
-              <w:t xml:space="preserve"> if children|length &gt; 3 %}</w:t>
-            </w:r>
-          </w:p>
-          <w:p>
-            <w:pPr>
-              <w:rPr>
-                <w:rFonts w:ascii="Calibri" w:hAnsi="Calibri" w:cs="Calibri"/>
-                <w:lang w:val="en-US"/>
-              </w:rPr>
-            </w:pPr>
+              <w:t xml:space="preserve"> if </w:t>
+            </w:r>
+            <w:proofErr w:type="spellStart"/>
+            <w:r>
+              <w:rPr>
+                <w:rFonts w:ascii="Calibri" w:hAnsi="Calibri" w:cs="Calibri"/>
+                <w:lang w:val="en-US"/>
+              </w:rPr>
+              <w:t>children|length</w:t>
+            </w:r>
+            <w:proofErr w:type="spellEnd"/>
+            <w:r>
+              <w:rPr>
+                <w:rFonts w:ascii="Calibri" w:hAnsi="Calibri" w:cs="Calibri"/>
+                <w:lang w:val="en-US"/>
+              </w:rPr>
+              <w:t xml:space="preserve"> &gt; 3 %}</w:t>
+            </w:r>
+          </w:p>
+          <w:p>
+            <w:pPr>
+              <w:rPr>
+                <w:rFonts w:ascii="Calibri" w:hAnsi="Calibri" w:cs="Calibri"/>
+                <w:lang w:val="en-US"/>
+              </w:rPr>
+            </w:pPr>
+            <w:proofErr w:type="gramStart"/>
+            <w:r>
+              <w:rPr>
+                <w:rFonts w:ascii="Calibri" w:hAnsi="Calibri" w:cs="Calibri"/>
+                <w:lang w:val="en-US"/>
+              </w:rPr>
+              <w:t>{{ children</w:t>
+            </w:r>
+            <w:proofErr w:type="gramEnd"/>
+            <w:r>
+              <w:rPr>
+                <w:rFonts w:ascii="Calibri" w:hAnsi="Calibri" w:cs="Calibri"/>
+                <w:lang w:val="en-US"/>
+              </w:rPr>
+              <w:t>[</w:t>
+            </w:r>
+            <w:r>
+              <w:rPr>
+                <w:rFonts w:ascii="Calibri" w:hAnsi="Calibri" w:cs="Calibri"/>
+                <w:lang w:val="en-US"/>
+              </w:rPr>
+              <w:t>3</w:t>
+            </w:r>
+            <w:r>
+              <w:rPr>
+                <w:rFonts w:ascii="Calibri" w:hAnsi="Calibri" w:cs="Calibri"/>
+                <w:lang w:val="en-US"/>
+              </w:rPr>
+              <w:t>]</w:t>
+            </w:r>
+            <w:r>
+              <w:rPr>
+                <w:rFonts w:ascii="Calibri" w:hAnsi="Calibri" w:cs="Calibri"/>
+              </w:rPr>
+              <w:t>.address.address</w:t>
+            </w:r>
+            <w:r>
+              <w:rPr>
+                <w:rFonts w:ascii="Calibri" w:hAnsi="Calibri" w:cs="Calibri"/>
+                <w:lang w:val="en-US"/>
+              </w:rPr>
+              <w:t xml:space="preserve"> }}</w:t>
+            </w:r>
+          </w:p>
+          <w:p>
+            <w:pPr>
+              <w:rPr>
+                <w:rFonts w:ascii="Calibri" w:hAnsi="Calibri" w:cs="Calibri"/>
+                <w:lang w:val="en-US"/>
+              </w:rPr>
+            </w:pPr>
+            <w:proofErr w:type="gramStart"/>
+            <w:r>
+              <w:rPr>
+                <w:rFonts w:ascii="Calibri" w:hAnsi="Calibri" w:cs="Calibri"/>
+                <w:lang w:val="en-US"/>
+              </w:rPr>
+              <w:t>{{ children</w:t>
+            </w:r>
+            <w:proofErr w:type="gramEnd"/>
+            <w:r>
+              <w:rPr>
+                <w:rFonts w:ascii="Calibri" w:hAnsi="Calibri" w:cs="Calibri"/>
+                <w:lang w:val="en-US"/>
+              </w:rPr>
+              <w:t>[</w:t>
+            </w:r>
+            <w:r>
+              <w:rPr>
+                <w:rFonts w:ascii="Calibri" w:hAnsi="Calibri" w:cs="Calibri"/>
+                <w:lang w:val="en-US"/>
+              </w:rPr>
+              <w:t>3</w:t>
+            </w:r>
+            <w:r>
+              <w:rPr>
+                <w:rFonts w:ascii="Calibri" w:hAnsi="Calibri" w:cs="Calibri"/>
+                <w:lang w:val="en-US"/>
+              </w:rPr>
+              <w:t>]</w:t>
+            </w:r>
+            <w:r>
+              <w:rPr>
+                <w:rFonts w:ascii="Calibri" w:hAnsi="Calibri" w:cs="Calibri"/>
+              </w:rPr>
+              <w:t>.address.</w:t>
+            </w:r>
+            <w:proofErr w:type="spellStart"/>
+            <w:r>
+              <w:rPr>
+                <w:rFonts w:ascii="Calibri" w:hAnsi="Calibri" w:cs="Calibri"/>
+                <w:lang w:val="en-US"/>
+              </w:rPr>
+              <w:t>postal_code</w:t>
+            </w:r>
+            <w:proofErr w:type="spellEnd"/>
+            <w:r>
+              <w:rPr>
+                <w:rFonts w:ascii="Calibri" w:hAnsi="Calibri" w:cs="Calibri"/>
+                <w:lang w:val="en-US"/>
+              </w:rPr>
+              <w:t xml:space="preserve"> }}</w:t>
+            </w:r>
+            <w:r>
+              <w:rPr>
+                <w:rFonts w:ascii="Calibri" w:hAnsi="Calibri" w:cs="Calibri"/>
+                <w:lang w:val="en-US"/>
+              </w:rPr>
+              <w:t xml:space="preserve"> </w:t>
+            </w:r>
             <w:r>
               <w:rPr>
                 <w:rFonts w:ascii="Calibri" w:hAnsi="Calibri" w:cs="Calibri"/>
@@ -7367,48 +10098,6 @@
               <w:rPr>
                 <w:rFonts w:ascii="Calibri" w:hAnsi="Calibri" w:cs="Calibri"/>
               </w:rPr>
-              <w:t>.address.address</w:t>
-            </w:r>
-            <w:r>
-              <w:rPr>
-                <w:rFonts w:ascii="Calibri" w:hAnsi="Calibri" w:cs="Calibri"/>
-                <w:lang w:val="en-US"/>
-              </w:rPr>
-              <w:t xml:space="preserve"> }}</w:t>
-            </w:r>
-          </w:p>
-          <w:p>
-            <w:pPr>
-              <w:rPr>
-                <w:rFonts w:ascii="Calibri" w:hAnsi="Calibri" w:cs="Calibri"/>
-                <w:lang w:val="en-US"/>
-              </w:rPr>
-            </w:pPr>
-            <w:r>
-              <w:rPr>
-                <w:rFonts w:ascii="Calibri" w:hAnsi="Calibri" w:cs="Calibri"/>
-                <w:lang w:val="en-US"/>
-              </w:rPr>
-              <w:t>{{ children[</w:t>
-            </w:r>
-            <w:r>
-              <w:rPr>
-                <w:rFonts w:ascii="Calibri" w:hAnsi="Calibri" w:cs="Calibri"/>
-                <w:lang w:val="en-US"/>
-              </w:rPr>
-              <w:t>3</w:t>
-            </w:r>
-            <w:r>
-              <w:rPr>
-                <w:rFonts w:ascii="Calibri" w:hAnsi="Calibri" w:cs="Calibri"/>
-                <w:lang w:val="en-US"/>
-              </w:rPr>
-              <w:t>]</w:t>
-            </w:r>
-            <w:r>
-              <w:rPr>
-                <w:rFonts w:ascii="Calibri" w:hAnsi="Calibri" w:cs="Calibri"/>
-              </w:rPr>
               <w:t>.address.</w:t>
             </w:r>
             <w:r>
@@ -7416,192 +10105,105 @@
                 <w:rFonts w:ascii="Calibri" w:hAnsi="Calibri" w:cs="Calibri"/>
                 <w:lang w:val="en-US"/>
               </w:rPr>
-              <w:t>postal_code }}</w:t>
-            </w:r>
-            <w:r>
-              <w:rPr>
-                <w:rFonts w:ascii="Calibri" w:hAnsi="Calibri" w:cs="Calibri"/>
-                <w:lang w:val="en-US"/>
+              <w:t>city }}</w:t>
+            </w:r>
+          </w:p>
+          <w:p>
+            <w:pPr>
+              <w:rPr>
+                <w:rFonts w:ascii="Calibri" w:hAnsi="Calibri" w:cs="Calibri"/>
+                <w:lang w:val="en-US"/>
+              </w:rPr>
+            </w:pPr>
+            <w:r>
+              <w:rPr>
+                <w:rFonts w:ascii="Calibri" w:hAnsi="Calibri" w:cs="Calibri"/>
+                <w:lang w:val="en-US"/>
+              </w:rPr>
+              <w:t>Ukra</w:t>
+            </w:r>
+            <w:r>
+              <w:rPr>
+                <w:rFonts w:ascii="Calibri" w:hAnsi="Calibri" w:cs="Calibri"/>
+                <w:lang w:val="en-US"/>
+              </w:rPr>
+              <w:t>ine</w:t>
+            </w:r>
+          </w:p>
+          <w:p>
+            <w:pPr>
+              <w:rPr>
+                <w:rFonts w:ascii="Calibri" w:hAnsi="Calibri" w:cs="Calibri"/>
+                <w:lang w:val="en-US"/>
+              </w:rPr>
+            </w:pPr>
+            <w:r>
+              <w:rPr>
+                <w:rFonts w:ascii="Calibri" w:hAnsi="Calibri" w:cs="Calibri"/>
+                <w:lang w:val="en-US"/>
+              </w:rPr>
+              <w:t>{%p</w:t>
+            </w:r>
+            <w:r>
+              <w:rPr>
+                <w:rFonts w:ascii="Calibri" w:hAnsi="Calibri" w:cs="Calibri"/>
+                <w:lang w:val="en-US"/>
+              </w:rPr>
+              <w:t xml:space="preserve"> else %}</w:t>
+            </w:r>
+          </w:p>
+          <w:p>
+            <w:pPr>
+              <w:rPr>
+                <w:rFonts w:ascii="Calibri" w:hAnsi="Calibri" w:cs="Calibri"/>
+                <w:lang w:val="de-DE"/>
+              </w:rPr>
+            </w:pPr>
+            <w:r>
+              <w:rPr>
+                <w:rFonts w:ascii="Calibri" w:hAnsi="Calibri" w:cs="Calibri"/>
+                <w:lang w:val="de-DE"/>
+              </w:rPr>
+              <w:lastRenderedPageBreak/>
+              <w:t>-</w:t>
+            </w:r>
+          </w:p>
+          <w:p>
+            <w:pPr>
+              <w:rPr>
+                <w:rFonts w:ascii="Calibri" w:hAnsi="Calibri" w:cs="Calibri"/>
+                <w:lang w:val="de-DE"/>
+              </w:rPr>
+            </w:pPr>
+            <w:r>
+              <w:rPr>
+                <w:rFonts w:ascii="Calibri" w:hAnsi="Calibri" w:cs="Calibri"/>
+                <w:lang w:val="de-DE"/>
+              </w:rPr>
+              <w:t>{%p</w:t>
+            </w:r>
+            <w:r>
+              <w:rPr>
+                <w:rFonts w:ascii="Calibri" w:hAnsi="Calibri" w:cs="Calibri"/>
+                <w:lang w:val="de-DE"/>
               </w:rPr>
               <w:t xml:space="preserve"> </w:t>
             </w:r>
-            <w:r>
-              <w:rPr>
-                <w:rFonts w:ascii="Calibri" w:hAnsi="Calibri" w:cs="Calibri"/>
-                <w:lang w:val="en-US"/>
-              </w:rPr>
-              <w:t>{{ children[</w:t>
-            </w:r>
-            <w:r>
-              <w:rPr>
-                <w:rFonts w:ascii="Calibri" w:hAnsi="Calibri" w:cs="Calibri"/>
-                <w:lang w:val="en-US"/>
-              </w:rPr>
-              <w:t>3</w:t>
-            </w:r>
-            <w:r>
-              <w:rPr>
-                <w:rFonts w:ascii="Calibri" w:hAnsi="Calibri" w:cs="Calibri"/>
-                <w:lang w:val="en-US"/>
-              </w:rPr>
-              <w:t>]</w:t>
-            </w:r>
-            <w:r>
-              <w:rPr>
-                <w:rFonts w:ascii="Calibri" w:hAnsi="Calibri" w:cs="Calibri"/>
-              </w:rPr>
-              <w:t>.address.</w:t>
-            </w:r>
-            <w:r>
-              <w:rPr>
-                <w:rFonts w:ascii="Calibri" w:hAnsi="Calibri" w:cs="Calibri"/>
-                <w:lang w:val="en-US"/>
-              </w:rPr>
-              <w:t>city }}</w:t>
-            </w:r>
-          </w:p>
-          <w:p>
-            <w:pPr>
-              <w:rPr>
-                <w:rFonts w:ascii="Calibri" w:hAnsi="Calibri" w:cs="Calibri"/>
-                <w:lang w:val="en-US"/>
-              </w:rPr>
-            </w:pPr>
-            <w:r>
-              <w:rPr>
-                <w:rFonts w:ascii="Calibri" w:hAnsi="Calibri" w:cs="Calibri"/>
-                <w:lang w:val="en-US"/>
-              </w:rPr>
-              <w:t xml:space="preserve">{{ </w:t>
-            </w:r>
-            <w:r>
-              <w:rPr>
-                <w:rFonts w:ascii="Calibri" w:hAnsi="Calibri" w:cs="Calibri"/>
-                <w:lang w:val="en-US"/>
-              </w:rPr>
-              <w:t>country_name(</w:t>
-            </w:r>
-            <w:r>
-              <w:rPr>
-                <w:rFonts w:ascii="Calibri" w:hAnsi="Calibri" w:cs="Calibri"/>
-                <w:lang w:val="en-US"/>
-              </w:rPr>
-              <w:t>ch</w:t>
-            </w:r>
-            <w:r>
-              <w:rPr>
-                <w:rFonts w:ascii="Calibri" w:hAnsi="Calibri" w:cs="Calibri"/>
-                <w:lang w:val="en-US"/>
-              </w:rPr>
-              <w:lastRenderedPageBreak/>
-              <w:t>ildren[</w:t>
-            </w:r>
-            <w:r>
-              <w:rPr>
-                <w:rFonts w:ascii="Calibri" w:hAnsi="Calibri" w:cs="Calibri"/>
-                <w:lang w:val="en-US"/>
-              </w:rPr>
-              <w:t>3</w:t>
-            </w:r>
-            <w:r>
-              <w:rPr>
-                <w:rFonts w:ascii="Calibri" w:hAnsi="Calibri" w:cs="Calibri"/>
-                <w:lang w:val="en-US"/>
-              </w:rPr>
-              <w:t>]</w:t>
-            </w:r>
-            <w:r>
-              <w:rPr>
-                <w:rFonts w:ascii="Calibri" w:hAnsi="Calibri" w:cs="Calibri"/>
-                <w:lang w:val="en-US"/>
-              </w:rPr>
-              <w:t>.</w:t>
-            </w:r>
-            <w:r>
-              <w:rPr>
-                <w:rFonts w:ascii="Calibri" w:hAnsi="Calibri" w:cs="Calibri"/>
-              </w:rPr>
-              <w:t>residence_state</w:t>
-            </w:r>
-            <w:r>
-              <w:rPr>
-                <w:rFonts w:ascii="Calibri" w:hAnsi="Calibri" w:cs="Calibri"/>
-                <w:lang w:val="de-DE"/>
-              </w:rPr>
-              <w:t>)</w:t>
-            </w:r>
-            <w:r>
-              <w:rPr>
-                <w:rFonts w:ascii="Calibri" w:hAnsi="Calibri" w:cs="Calibri"/>
-                <w:lang w:val="en-US"/>
-              </w:rPr>
-              <w:t xml:space="preserve"> </w:t>
-            </w:r>
-            <w:r>
-              <w:rPr>
-                <w:rFonts w:ascii="Calibri" w:hAnsi="Calibri" w:cs="Calibri"/>
-                <w:lang w:val="en-US"/>
-              </w:rPr>
-              <w:t>}}</w:t>
-            </w:r>
-          </w:p>
-          <w:p>
-            <w:pPr>
-              <w:rPr>
-                <w:rFonts w:ascii="Calibri" w:hAnsi="Calibri" w:cs="Calibri"/>
-                <w:lang w:val="en-US"/>
-              </w:rPr>
-            </w:pPr>
-            <w:r>
-              <w:rPr>
-                <w:rFonts w:ascii="Calibri" w:hAnsi="Calibri" w:cs="Calibri"/>
-                <w:lang w:val="en-US"/>
-              </w:rPr>
-              <w:t>{%p</w:t>
-            </w:r>
-            <w:r>
-              <w:rPr>
-                <w:rFonts w:ascii="Calibri" w:hAnsi="Calibri" w:cs="Calibri"/>
-                <w:lang w:val="en-US"/>
-              </w:rPr>
-              <w:t xml:space="preserve"> else %}</w:t>
-            </w:r>
-          </w:p>
-          <w:p>
-            <w:pPr>
-              <w:rPr>
-                <w:rFonts w:ascii="Calibri" w:hAnsi="Calibri" w:cs="Calibri"/>
-                <w:lang w:val="de-DE"/>
-              </w:rPr>
-            </w:pPr>
-            <w:r>
-              <w:rPr>
-                <w:rFonts w:ascii="Calibri" w:hAnsi="Calibri" w:cs="Calibri"/>
-                <w:lang w:val="de-DE"/>
-              </w:rPr>
-              <w:t>-</w:t>
-            </w:r>
-          </w:p>
-          <w:p>
-            <w:pPr>
-              <w:rPr>
-                <w:rFonts w:ascii="Calibri" w:hAnsi="Calibri" w:cs="Calibri"/>
-                <w:lang w:val="de-DE"/>
-              </w:rPr>
-            </w:pPr>
-            <w:r>
-              <w:rPr>
-                <w:rFonts w:ascii="Calibri" w:hAnsi="Calibri" w:cs="Calibri"/>
-                <w:lang w:val="de-DE"/>
-              </w:rPr>
-              <w:t>{%p</w:t>
-            </w:r>
-            <w:r>
-              <w:rPr>
-                <w:rFonts w:ascii="Calibri" w:hAnsi="Calibri" w:cs="Calibri"/>
-                <w:lang w:val="de-DE"/>
-              </w:rPr>
-              <w:t xml:space="preserve"> endif %}</w:t>
+            <w:proofErr w:type="spellStart"/>
+            <w:r>
+              <w:rPr>
+                <w:rFonts w:ascii="Calibri" w:hAnsi="Calibri" w:cs="Calibri"/>
+                <w:lang w:val="de-DE"/>
+              </w:rPr>
+              <w:t>endif</w:t>
+            </w:r>
+            <w:proofErr w:type="spellEnd"/>
+            <w:r>
+              <w:rPr>
+                <w:rFonts w:ascii="Calibri" w:hAnsi="Calibri" w:cs="Calibri"/>
+                <w:lang w:val="de-DE"/>
+              </w:rPr>
+              <w:t xml:space="preserve"> %}</w:t>
             </w:r>
           </w:p>
         </w:tc>
@@ -7742,22 +10344,63 @@
                 <w:rFonts w:ascii="Calibri" w:hAnsi="Calibri" w:cs="Calibri"/>
                 <w:lang w:val="en-US"/>
               </w:rPr>
-              <w:t xml:space="preserve"> if not entry_visa_yes_no %}</w:t>
-            </w:r>
-          </w:p>
-          <w:p>
-            <w:pPr>
-              <w:rPr>
-                <w:rFonts w:ascii="Calibri" w:hAnsi="Calibri" w:cs="Calibri"/>
-                <w:lang w:val="en-US"/>
-              </w:rPr>
-            </w:pPr>
-            <w:r>
-              <w:rPr>
-                <w:rFonts w:ascii="Calibri" w:hAnsi="Calibri" w:cs="Calibri"/>
-                <w:lang w:val="en-US"/>
-              </w:rPr>
-              <w:t xml:space="preserve">ohne Visum </w:t>
+              <w:t xml:space="preserve"> if not </w:t>
+            </w:r>
+            <w:proofErr w:type="spellStart"/>
+            <w:r>
+              <w:rPr>
+                <w:rFonts w:ascii="Calibri" w:hAnsi="Calibri" w:cs="Calibri"/>
+                <w:lang w:val="en-US"/>
+              </w:rPr>
+              <w:t>entry_visa_yes_no</w:t>
+            </w:r>
+            <w:proofErr w:type="spellEnd"/>
+            <w:r>
+              <w:rPr>
+                <w:rFonts w:ascii="Calibri" w:hAnsi="Calibri" w:cs="Calibri"/>
+                <w:lang w:val="en-US"/>
+              </w:rPr>
+              <w:t xml:space="preserve"> %}</w:t>
+            </w:r>
+          </w:p>
+          <w:p>
+            <w:pPr>
+              <w:rPr>
+                <w:rFonts w:ascii="Calibri" w:hAnsi="Calibri" w:cs="Calibri"/>
+                <w:lang w:val="en-US"/>
+              </w:rPr>
+            </w:pPr>
+            <w:proofErr w:type="spellStart"/>
+            <w:r>
+              <w:rPr>
+                <w:rFonts w:ascii="Calibri" w:hAnsi="Calibri" w:cs="Calibri"/>
+                <w:lang w:val="en-US"/>
+              </w:rPr>
+              <w:t>ohne</w:t>
+            </w:r>
+            <w:proofErr w:type="spellEnd"/>
+            <w:r>
+              <w:rPr>
+                <w:rFonts w:ascii="Calibri" w:hAnsi="Calibri" w:cs="Calibri"/>
+                <w:lang w:val="en-US"/>
+              </w:rPr>
+              <w:t xml:space="preserve"> </w:t>
+            </w:r>
+            <w:proofErr w:type="spellStart"/>
+            <w:r>
+              <w:rPr>
+                <w:rFonts w:ascii="Calibri" w:hAnsi="Calibri" w:cs="Calibri"/>
+                <w:lang w:val="en-US"/>
+              </w:rPr>
+              <w:t>Visum</w:t>
+            </w:r>
+            <w:proofErr w:type="spellEnd"/>
+            <w:r>
+              <w:rPr>
+                <w:rFonts w:ascii="Calibri" w:hAnsi="Calibri" w:cs="Calibri"/>
+                <w:lang w:val="en-US"/>
+              </w:rPr>
+              <w:t xml:space="preserve"> </w:t>
             </w:r>
             <w:r>
               <w:rPr>
@@ -7771,15 +10414,48 @@
                 <w:rFonts w:ascii="Calibri" w:hAnsi="Calibri" w:cs="Calibri"/>
                 <w:lang w:val="en-US"/>
               </w:rPr>
-              <w:t xml:space="preserve"> {{</w:t>
-            </w:r>
-            <w:r>
-              <w:rPr>
-                <w:rFonts w:ascii="Calibri" w:hAnsi="Calibri" w:cs="Calibri"/>
-                <w:lang w:val="en-US"/>
-              </w:rPr>
-              <w:t xml:space="preserve"> format_date(</w:t>
-            </w:r>
+              <w:t xml:space="preserve"> </w:t>
+            </w:r>
+            <w:proofErr w:type="gramStart"/>
+            <w:r>
+              <w:rPr>
+                <w:rFonts w:ascii="Calibri" w:hAnsi="Calibri" w:cs="Calibri"/>
+                <w:lang w:val="en-US"/>
+              </w:rPr>
+              <w:t>{{</w:t>
+            </w:r>
+            <w:r>
+              <w:rPr>
+                <w:rFonts w:ascii="Calibri" w:hAnsi="Calibri" w:cs="Calibri"/>
+                <w:lang w:val="en-US"/>
+              </w:rPr>
+              <w:t xml:space="preserve"> </w:t>
+            </w:r>
+            <w:proofErr w:type="spellStart"/>
+            <w:r>
+              <w:rPr>
+                <w:rFonts w:ascii="Calibri" w:hAnsi="Calibri" w:cs="Calibri"/>
+                <w:lang w:val="en-US"/>
+              </w:rPr>
+              <w:t>format</w:t>
+            </w:r>
+            <w:proofErr w:type="gramEnd"/>
+            <w:r>
+              <w:rPr>
+                <w:rFonts w:ascii="Calibri" w:hAnsi="Calibri" w:cs="Calibri"/>
+                <w:lang w:val="en-US"/>
+              </w:rPr>
+              <w:t>_date</w:t>
+            </w:r>
+            <w:proofErr w:type="spellEnd"/>
+            <w:r>
+              <w:rPr>
+                <w:rFonts w:ascii="Calibri" w:hAnsi="Calibri" w:cs="Calibri"/>
+                <w:lang w:val="en-US"/>
+              </w:rPr>
+              <w:t>(</w:t>
+            </w:r>
+            <w:proofErr w:type="spellStart"/>
             <w:r>
               <w:rPr>
                 <w:rFonts w:ascii="Calibri" w:hAnsi="Calibri" w:cs="Calibri"/>
@@ -7787,12 +10463,29 @@
               </w:rPr>
               <w:t>entry_date</w:t>
             </w:r>
-            <w:r>
-              <w:rPr>
-                <w:rFonts w:ascii="Calibri" w:hAnsi="Calibri" w:cs="Calibri"/>
-                <w:lang w:val="en-US"/>
-              </w:rPr>
-              <w:t>, format='dd.MM.yyyy')</w:t>
+            <w:proofErr w:type="spellEnd"/>
+            <w:r>
+              <w:rPr>
+                <w:rFonts w:ascii="Calibri" w:hAnsi="Calibri" w:cs="Calibri"/>
+                <w:lang w:val="en-US"/>
+              </w:rPr>
+              <w:t>, format='</w:t>
+            </w:r>
+            <w:proofErr w:type="spellStart"/>
+            <w:r>
+              <w:rPr>
+                <w:rFonts w:ascii="Calibri" w:hAnsi="Calibri" w:cs="Calibri"/>
+                <w:lang w:val="en-US"/>
+              </w:rPr>
+              <w:t>dd.MM.yyyy</w:t>
+            </w:r>
+            <w:proofErr w:type="spellEnd"/>
+            <w:r>
+              <w:rPr>
+                <w:rFonts w:ascii="Calibri" w:hAnsi="Calibri" w:cs="Calibri"/>
+                <w:lang w:val="en-US"/>
+              </w:rPr>
+              <w:t>')</w:t>
             </w:r>
             <w:r>
               <w:rPr>
@@ -7831,19 +10524,92 @@
                 <w:lang w:val="en-US"/>
               </w:rPr>
             </w:pPr>
-            <w:r>
-              <w:rPr>
-                <w:rFonts w:ascii="Calibri" w:hAnsi="Calibri" w:cs="Calibri"/>
-                <w:lang w:val="en-US"/>
-              </w:rPr>
-              <w:t xml:space="preserve">{{ entry_visa_type }} </w:t>
-            </w:r>
-            <w:r>
-              <w:rPr>
-                <w:rFonts w:ascii="Calibri" w:hAnsi="Calibri" w:cs="Calibri"/>
-                <w:lang w:val="en-US"/>
-              </w:rPr>
-              <w:t>am {{ format_date(entry_date, format='dd.MM.yyyy') }}</w:t>
+            <w:proofErr w:type="gramStart"/>
+            <w:r>
+              <w:rPr>
+                <w:rFonts w:ascii="Calibri" w:hAnsi="Calibri" w:cs="Calibri"/>
+                <w:lang w:val="en-US"/>
+              </w:rPr>
+              <w:t xml:space="preserve">{{ </w:t>
+            </w:r>
+            <w:proofErr w:type="spellStart"/>
+            <w:r>
+              <w:rPr>
+                <w:rFonts w:ascii="Calibri" w:hAnsi="Calibri" w:cs="Calibri"/>
+                <w:lang w:val="en-US"/>
+              </w:rPr>
+              <w:t>entry</w:t>
+            </w:r>
+            <w:proofErr w:type="gramEnd"/>
+            <w:r>
+              <w:rPr>
+                <w:rFonts w:ascii="Calibri" w:hAnsi="Calibri" w:cs="Calibri"/>
+                <w:lang w:val="en-US"/>
+              </w:rPr>
+              <w:t>_visa_type</w:t>
+            </w:r>
+            <w:proofErr w:type="spellEnd"/>
+            <w:r>
+              <w:rPr>
+                <w:rFonts w:ascii="Calibri" w:hAnsi="Calibri" w:cs="Calibri"/>
+                <w:lang w:val="en-US"/>
+              </w:rPr>
+              <w:t xml:space="preserve"> }} </w:t>
+            </w:r>
+            <w:r>
+              <w:rPr>
+                <w:rFonts w:ascii="Calibri" w:hAnsi="Calibri" w:cs="Calibri"/>
+                <w:lang w:val="en-US"/>
+              </w:rPr>
+              <w:t xml:space="preserve">am {{ </w:t>
+            </w:r>
+            <w:proofErr w:type="spellStart"/>
+            <w:r>
+              <w:rPr>
+                <w:rFonts w:ascii="Calibri" w:hAnsi="Calibri" w:cs="Calibri"/>
+                <w:lang w:val="en-US"/>
+              </w:rPr>
+              <w:t>format_date</w:t>
+            </w:r>
+            <w:proofErr w:type="spellEnd"/>
+            <w:r>
+              <w:rPr>
+                <w:rFonts w:ascii="Calibri" w:hAnsi="Calibri" w:cs="Calibri"/>
+                <w:lang w:val="en-US"/>
+              </w:rPr>
+              <w:t>(</w:t>
+            </w:r>
+            <w:proofErr w:type="spellStart"/>
+            <w:r>
+              <w:rPr>
+                <w:rFonts w:ascii="Calibri" w:hAnsi="Calibri" w:cs="Calibri"/>
+                <w:lang w:val="en-US"/>
+              </w:rPr>
+              <w:t>entry_date</w:t>
+            </w:r>
+            <w:proofErr w:type="spellEnd"/>
+            <w:r>
+              <w:rPr>
+                <w:rFonts w:ascii="Calibri" w:hAnsi="Calibri" w:cs="Calibri"/>
+                <w:lang w:val="en-US"/>
+              </w:rPr>
+              <w:t>, format='</w:t>
+            </w:r>
+            <w:proofErr w:type="spellStart"/>
+            <w:r>
+              <w:rPr>
+                <w:rFonts w:ascii="Calibri" w:hAnsi="Calibri" w:cs="Calibri"/>
+                <w:lang w:val="en-US"/>
+              </w:rPr>
+              <w:t>dd.MM.yyyy</w:t>
+            </w:r>
+            <w:proofErr w:type="spellEnd"/>
+            <w:r>
+              <w:rPr>
+                <w:rFonts w:ascii="Calibri" w:hAnsi="Calibri" w:cs="Calibri"/>
+                <w:lang w:val="en-US"/>
+              </w:rPr>
+              <w:t>') }}</w:t>
             </w:r>
           </w:p>
           <w:p>
@@ -7867,7 +10633,23 @@
                 <w:rFonts w:ascii="Calibri" w:hAnsi="Calibri" w:cs="Calibri"/>
                 <w:lang w:val="de-DE"/>
               </w:rPr>
-              <w:t xml:space="preserve"> endif %}</w:t>
+              <w:t xml:space="preserve"> </w:t>
+            </w:r>
+            <w:proofErr w:type="spellStart"/>
+            <w:r>
+              <w:rPr>
+                <w:rFonts w:ascii="Calibri" w:hAnsi="Calibri" w:cs="Calibri"/>
+                <w:lang w:val="de-DE"/>
+              </w:rPr>
+              <w:t>endif</w:t>
+            </w:r>
+            <w:proofErr w:type="spellEnd"/>
+            <w:r>
+              <w:rPr>
+                <w:rFonts w:ascii="Calibri" w:hAnsi="Calibri" w:cs="Calibri"/>
+                <w:lang w:val="de-DE"/>
+              </w:rPr>
+              <w:t xml:space="preserve"> %}</w:t>
             </w:r>
           </w:p>
         </w:tc>
@@ -7910,7 +10692,27 @@
                 <w:szCs w:val="20"/>
                 <w:lang w:val="en-US"/>
               </w:rPr>
-              <w:t>{%tr if entry_visa_yes_no %}</w:t>
+              <w:t xml:space="preserve">{%tr if </w:t>
+            </w:r>
+            <w:proofErr w:type="spellStart"/>
+            <w:r>
+              <w:rPr>
+                <w:rFonts w:ascii="Calibri" w:hAnsi="Calibri" w:cs="Calibri"/>
+                <w:sz w:val="20"/>
+                <w:szCs w:val="20"/>
+                <w:lang w:val="en-US"/>
+              </w:rPr>
+              <w:t>entry_visa_yes_no</w:t>
+            </w:r>
+            <w:proofErr w:type="spellEnd"/>
+            <w:r>
+              <w:rPr>
+                <w:rFonts w:ascii="Calibri" w:hAnsi="Calibri" w:cs="Calibri"/>
+                <w:sz w:val="20"/>
+                <w:szCs w:val="20"/>
+                <w:lang w:val="en-US"/>
+              </w:rPr>
+              <w:t xml:space="preserve"> %}</w:t>
             </w:r>
           </w:p>
         </w:tc>
@@ -8007,12 +10809,37 @@
                 <w:lang w:val="de-DE"/>
               </w:rPr>
             </w:pPr>
-            <w:r>
-              <w:rPr>
-                <w:rFonts w:ascii="Calibri" w:hAnsi="Calibri" w:cs="Calibri"/>
-                <w:lang w:val="de-DE"/>
-              </w:rPr>
-              <w:t xml:space="preserve">{{ visa_number }} </w:t>
+            <w:proofErr w:type="gramStart"/>
+            <w:r>
+              <w:rPr>
+                <w:rFonts w:ascii="Calibri" w:hAnsi="Calibri" w:cs="Calibri"/>
+                <w:lang w:val="de-DE"/>
+              </w:rPr>
+              <w:t xml:space="preserve">{{ </w:t>
+            </w:r>
+            <w:proofErr w:type="spellStart"/>
+            <w:r>
+              <w:rPr>
+                <w:rFonts w:ascii="Calibri" w:hAnsi="Calibri" w:cs="Calibri"/>
+                <w:lang w:val="de-DE"/>
+              </w:rPr>
+              <w:t>visa</w:t>
+            </w:r>
+            <w:proofErr w:type="gramEnd"/>
+            <w:r>
+              <w:rPr>
+                <w:rFonts w:ascii="Calibri" w:hAnsi="Calibri" w:cs="Calibri"/>
+                <w:lang w:val="de-DE"/>
+              </w:rPr>
+              <w:t>_number</w:t>
+            </w:r>
+            <w:proofErr w:type="spellEnd"/>
+            <w:r>
+              <w:rPr>
+                <w:rFonts w:ascii="Calibri" w:hAnsi="Calibri" w:cs="Calibri"/>
+                <w:lang w:val="de-DE"/>
+              </w:rPr>
+              <w:t xml:space="preserve"> }} </w:t>
             </w:r>
           </w:p>
         </w:tc>
@@ -8061,12 +10888,37 @@
                 <w:lang w:val="de-DE"/>
               </w:rPr>
             </w:pPr>
-            <w:r>
-              <w:rPr>
-                <w:rFonts w:ascii="Calibri" w:hAnsi="Calibri" w:cs="Calibri"/>
-                <w:lang w:val="de-DE"/>
-              </w:rPr>
-              <w:t>{{ entry_visa_category }}</w:t>
+            <w:proofErr w:type="gramStart"/>
+            <w:r>
+              <w:rPr>
+                <w:rFonts w:ascii="Calibri" w:hAnsi="Calibri" w:cs="Calibri"/>
+                <w:lang w:val="de-DE"/>
+              </w:rPr>
+              <w:t xml:space="preserve">{{ </w:t>
+            </w:r>
+            <w:proofErr w:type="spellStart"/>
+            <w:r>
+              <w:rPr>
+                <w:rFonts w:ascii="Calibri" w:hAnsi="Calibri" w:cs="Calibri"/>
+                <w:lang w:val="de-DE"/>
+              </w:rPr>
+              <w:t>entry</w:t>
+            </w:r>
+            <w:proofErr w:type="gramEnd"/>
+            <w:r>
+              <w:rPr>
+                <w:rFonts w:ascii="Calibri" w:hAnsi="Calibri" w:cs="Calibri"/>
+                <w:lang w:val="de-DE"/>
+              </w:rPr>
+              <w:t>_visa_category</w:t>
+            </w:r>
+            <w:proofErr w:type="spellEnd"/>
+            <w:r>
+              <w:rPr>
+                <w:rFonts w:ascii="Calibri" w:hAnsi="Calibri" w:cs="Calibri"/>
+                <w:lang w:val="de-DE"/>
+              </w:rPr>
+              <w:t xml:space="preserve"> }}</w:t>
             </w:r>
           </w:p>
         </w:tc>
@@ -8146,12 +10998,37 @@
                 <w:lang w:val="de-DE"/>
               </w:rPr>
             </w:pPr>
-            <w:r>
-              <w:rPr>
-                <w:rFonts w:ascii="Calibri" w:hAnsi="Calibri" w:cs="Calibri"/>
-                <w:lang w:val="de-DE"/>
-              </w:rPr>
-              <w:t>{{ visa_issuer }}</w:t>
+            <w:proofErr w:type="gramStart"/>
+            <w:r>
+              <w:rPr>
+                <w:rFonts w:ascii="Calibri" w:hAnsi="Calibri" w:cs="Calibri"/>
+                <w:lang w:val="de-DE"/>
+              </w:rPr>
+              <w:t xml:space="preserve">{{ </w:t>
+            </w:r>
+            <w:proofErr w:type="spellStart"/>
+            <w:r>
+              <w:rPr>
+                <w:rFonts w:ascii="Calibri" w:hAnsi="Calibri" w:cs="Calibri"/>
+                <w:lang w:val="de-DE"/>
+              </w:rPr>
+              <w:t>visa</w:t>
+            </w:r>
+            <w:proofErr w:type="gramEnd"/>
+            <w:r>
+              <w:rPr>
+                <w:rFonts w:ascii="Calibri" w:hAnsi="Calibri" w:cs="Calibri"/>
+                <w:lang w:val="de-DE"/>
+              </w:rPr>
+              <w:t>_issuer</w:t>
+            </w:r>
+            <w:proofErr w:type="spellEnd"/>
+            <w:r>
+              <w:rPr>
+                <w:rFonts w:ascii="Calibri" w:hAnsi="Calibri" w:cs="Calibri"/>
+                <w:lang w:val="de-DE"/>
+              </w:rPr>
+              <w:t xml:space="preserve"> }}</w:t>
             </w:r>
           </w:p>
         </w:tc>
@@ -8200,12 +11077,85 @@
                 <w:lang w:val="de-DE"/>
               </w:rPr>
             </w:pPr>
-            <w:r>
-              <w:rPr>
-                <w:rFonts w:ascii="Calibri" w:hAnsi="Calibri" w:cs="Calibri"/>
-                <w:lang w:val="de-DE"/>
-              </w:rPr>
-              <w:t>{{ format_date(visa_issued_date, format='dd.MM.yyyy') }}</w:t>
+            <w:proofErr w:type="gramStart"/>
+            <w:r>
+              <w:rPr>
+                <w:rFonts w:ascii="Calibri" w:hAnsi="Calibri" w:cs="Calibri"/>
+                <w:lang w:val="de-DE"/>
+              </w:rPr>
+              <w:t xml:space="preserve">{{ </w:t>
+            </w:r>
+            <w:proofErr w:type="spellStart"/>
+            <w:r>
+              <w:rPr>
+                <w:rFonts w:ascii="Calibri" w:hAnsi="Calibri" w:cs="Calibri"/>
+                <w:lang w:val="de-DE"/>
+              </w:rPr>
+              <w:t>format</w:t>
+            </w:r>
+            <w:proofErr w:type="gramEnd"/>
+            <w:r>
+              <w:rPr>
+                <w:rFonts w:ascii="Calibri" w:hAnsi="Calibri" w:cs="Calibri"/>
+                <w:lang w:val="de-DE"/>
+              </w:rPr>
+              <w:t>_date</w:t>
+            </w:r>
+            <w:proofErr w:type="spellEnd"/>
+            <w:r>
+              <w:rPr>
+                <w:rFonts w:ascii="Calibri" w:hAnsi="Calibri" w:cs="Calibri"/>
+                <w:lang w:val="de-DE"/>
+              </w:rPr>
+              <w:t>(</w:t>
+            </w:r>
+            <w:proofErr w:type="spellStart"/>
+            <w:r>
+              <w:rPr>
+                <w:rFonts w:ascii="Calibri" w:hAnsi="Calibri" w:cs="Calibri"/>
+                <w:lang w:val="de-DE"/>
+              </w:rPr>
+              <w:t>visa_issued_date</w:t>
+            </w:r>
+            <w:proofErr w:type="spellEnd"/>
+            <w:r>
+              <w:rPr>
+                <w:rFonts w:ascii="Calibri" w:hAnsi="Calibri" w:cs="Calibri"/>
+                <w:lang w:val="de-DE"/>
+              </w:rPr>
+              <w:t xml:space="preserve">, </w:t>
+            </w:r>
+            <w:proofErr w:type="spellStart"/>
+            <w:r>
+              <w:rPr>
+                <w:rFonts w:ascii="Calibri" w:hAnsi="Calibri" w:cs="Calibri"/>
+                <w:lang w:val="de-DE"/>
+              </w:rPr>
+              <w:t>format</w:t>
+            </w:r>
+            <w:proofErr w:type="spellEnd"/>
+            <w:r>
+              <w:rPr>
+                <w:rFonts w:ascii="Calibri" w:hAnsi="Calibri" w:cs="Calibri"/>
+                <w:lang w:val="de-DE"/>
+              </w:rPr>
+              <w:t>='</w:t>
+            </w:r>
+            <w:proofErr w:type="spellStart"/>
+            <w:r>
+              <w:rPr>
+                <w:rFonts w:ascii="Calibri" w:hAnsi="Calibri" w:cs="Calibri"/>
+                <w:lang w:val="de-DE"/>
+              </w:rPr>
+              <w:t>dd.MM.yyyy</w:t>
+            </w:r>
+            <w:proofErr w:type="spellEnd"/>
+            <w:r>
+              <w:rPr>
+                <w:rFonts w:ascii="Calibri" w:hAnsi="Calibri" w:cs="Calibri"/>
+                <w:lang w:val="de-DE"/>
+              </w:rPr>
+              <w:t>') }}</w:t>
             </w:r>
           </w:p>
         </w:tc>
@@ -8253,13 +11203,47 @@
                 <w:lang w:val="de-DE"/>
               </w:rPr>
             </w:pPr>
-            <w:r>
-              <w:rPr>
-                <w:rFonts w:ascii="Calibri" w:hAnsi="Calibri" w:cs="Calibri"/>
-                <w:lang w:val="de-DE"/>
-              </w:rPr>
-              <w:t>{{ format_date(visa_valid_from</w:t>
-            </w:r>
+            <w:proofErr w:type="gramStart"/>
+            <w:r>
+              <w:rPr>
+                <w:rFonts w:ascii="Calibri" w:hAnsi="Calibri" w:cs="Calibri"/>
+                <w:lang w:val="de-DE"/>
+              </w:rPr>
+              <w:t xml:space="preserve">{{ </w:t>
+            </w:r>
+            <w:proofErr w:type="spellStart"/>
+            <w:r>
+              <w:rPr>
+                <w:rFonts w:ascii="Calibri" w:hAnsi="Calibri" w:cs="Calibri"/>
+                <w:lang w:val="de-DE"/>
+              </w:rPr>
+              <w:t>format</w:t>
+            </w:r>
+            <w:proofErr w:type="gramEnd"/>
+            <w:r>
+              <w:rPr>
+                <w:rFonts w:ascii="Calibri" w:hAnsi="Calibri" w:cs="Calibri"/>
+                <w:lang w:val="de-DE"/>
+              </w:rPr>
+              <w:t>_date</w:t>
+            </w:r>
+            <w:proofErr w:type="spellEnd"/>
+            <w:r>
+              <w:rPr>
+                <w:rFonts w:ascii="Calibri" w:hAnsi="Calibri" w:cs="Calibri"/>
+                <w:lang w:val="de-DE"/>
+              </w:rPr>
+              <w:t>(</w:t>
+            </w:r>
+            <w:proofErr w:type="spellStart"/>
+            <w:r>
+              <w:rPr>
+                <w:rFonts w:ascii="Calibri" w:hAnsi="Calibri" w:cs="Calibri"/>
+                <w:lang w:val="de-DE"/>
+              </w:rPr>
+              <w:t>visa_valid_from</w:t>
+            </w:r>
+            <w:proofErr w:type="spellEnd"/>
           </w:p>
           <w:p>
             <w:pPr>
@@ -8275,7 +11259,87 @@
                 <w:rFonts w:ascii="Calibri" w:hAnsi="Calibri" w:cs="Calibri"/>
                 <w:lang w:val="en-US"/>
               </w:rPr>
-              <w:t>, format='dd.MM.yyyy') }} - {{ format_date(visa_valid_until, format='dd.MM.yyyy') }}</w:t>
+              <w:t>, format='</w:t>
+            </w:r>
+            <w:proofErr w:type="spellStart"/>
+            <w:r>
+              <w:rPr>
+                <w:rFonts w:ascii="Calibri" w:hAnsi="Calibri" w:cs="Calibri"/>
+                <w:lang w:val="en-US"/>
+              </w:rPr>
+              <w:t>dd.MM.yyyy</w:t>
+            </w:r>
+            <w:proofErr w:type="spellEnd"/>
+            <w:r>
+              <w:rPr>
+                <w:rFonts w:ascii="Calibri" w:hAnsi="Calibri" w:cs="Calibri"/>
+                <w:lang w:val="en-US"/>
+              </w:rPr>
+              <w:t>'</w:t>
+            </w:r>
+            <w:proofErr w:type="gramStart"/>
+            <w:r>
+              <w:rPr>
+                <w:rFonts w:ascii="Calibri" w:hAnsi="Calibri" w:cs="Calibri"/>
+                <w:lang w:val="en-US"/>
+              </w:rPr>
+              <w:t>) }</w:t>
+            </w:r>
+            <w:proofErr w:type="gramEnd"/>
+            <w:r>
+              <w:rPr>
+                <w:rFonts w:ascii="Calibri" w:hAnsi="Calibri" w:cs="Calibri"/>
+                <w:lang w:val="en-US"/>
+              </w:rPr>
+              <w:t xml:space="preserve">} - {{ </w:t>
+            </w:r>
+            <w:proofErr w:type="spellStart"/>
+            <w:r>
+              <w:rPr>
+                <w:rFonts w:ascii="Calibri" w:hAnsi="Calibri" w:cs="Calibri"/>
+                <w:lang w:val="en-US"/>
+              </w:rPr>
+              <w:t>format_date</w:t>
+            </w:r>
+            <w:proofErr w:type="spellEnd"/>
+            <w:r>
+              <w:rPr>
+                <w:rFonts w:ascii="Calibri" w:hAnsi="Calibri" w:cs="Calibri"/>
+                <w:lang w:val="en-US"/>
+              </w:rPr>
+              <w:t>(</w:t>
+            </w:r>
+            <w:proofErr w:type="spellStart"/>
+            <w:r>
+              <w:rPr>
+                <w:rFonts w:ascii="Calibri" w:hAnsi="Calibri" w:cs="Calibri"/>
+                <w:lang w:val="en-US"/>
+              </w:rPr>
+              <w:t>visa_valid_until</w:t>
+            </w:r>
+            <w:proofErr w:type="spellEnd"/>
+            <w:r>
+              <w:rPr>
+                <w:rFonts w:ascii="Calibri" w:hAnsi="Calibri" w:cs="Calibri"/>
+                <w:lang w:val="en-US"/>
+              </w:rPr>
+              <w:t>, format='</w:t>
+            </w:r>
+            <w:proofErr w:type="spellStart"/>
+            <w:r>
+              <w:rPr>
+                <w:rFonts w:ascii="Calibri" w:hAnsi="Calibri" w:cs="Calibri"/>
+                <w:lang w:val="en-US"/>
+              </w:rPr>
+              <w:t>dd.MM.yyyy</w:t>
+            </w:r>
+            <w:proofErr w:type="spellEnd"/>
+            <w:r>
+              <w:rPr>
+                <w:rFonts w:ascii="Calibri" w:hAnsi="Calibri" w:cs="Calibri"/>
+                <w:lang w:val="en-US"/>
+              </w:rPr>
+              <w:t>') }}</w:t>
             </w:r>
           </w:p>
         </w:tc>
@@ -8377,30 +11441,87 @@
                 <w:rFonts w:ascii="Calibri" w:hAnsi="Calibri" w:cs="Calibri"/>
                 <w:lang w:val="de-DE"/>
               </w:rPr>
-              <w:t xml:space="preserve"> if visa_spatial_restriction == 'ohne räumliche Beschränkung' %}</w:t>
-            </w:r>
-          </w:p>
-          <w:p>
-            <w:pPr>
-              <w:rPr>
-                <w:rFonts w:ascii="Calibri" w:hAnsi="Calibri" w:cs="Calibri"/>
-                <w:lang w:val="de-DE"/>
-              </w:rPr>
-            </w:pPr>
-          </w:p>
-          <w:p>
-            <w:pPr>
-              <w:rPr>
-                <w:rFonts w:ascii="Calibri" w:hAnsi="Calibri" w:cs="Calibri"/>
-                <w:lang w:val="en-US"/>
-              </w:rPr>
-            </w:pPr>
-            <w:r>
-              <w:rPr>
-                <w:rFonts w:ascii="Calibri" w:hAnsi="Calibri" w:cs="Calibri"/>
-                <w:lang w:val="en-US"/>
-              </w:rPr>
-              <w:t>{{ visa_spatial_restriction }}</w:t>
+              <w:t xml:space="preserve"> </w:t>
+            </w:r>
+            <w:proofErr w:type="spellStart"/>
+            <w:r>
+              <w:rPr>
+                <w:rFonts w:ascii="Calibri" w:hAnsi="Calibri" w:cs="Calibri"/>
+                <w:lang w:val="de-DE"/>
+              </w:rPr>
+              <w:t>if</w:t>
+            </w:r>
+            <w:proofErr w:type="spellEnd"/>
+            <w:r>
+              <w:rPr>
+                <w:rFonts w:ascii="Calibri" w:hAnsi="Calibri" w:cs="Calibri"/>
+                <w:lang w:val="de-DE"/>
+              </w:rPr>
+              <w:t xml:space="preserve"> </w:t>
+            </w:r>
+            <w:proofErr w:type="spellStart"/>
+            <w:r>
+              <w:rPr>
+                <w:rFonts w:ascii="Calibri" w:hAnsi="Calibri" w:cs="Calibri"/>
+                <w:lang w:val="de-DE"/>
+              </w:rPr>
+              <w:t>visa_spatial_restriction</w:t>
+            </w:r>
+            <w:proofErr w:type="spellEnd"/>
+            <w:r>
+              <w:rPr>
+                <w:rFonts w:ascii="Calibri" w:hAnsi="Calibri" w:cs="Calibri"/>
+                <w:lang w:val="de-DE"/>
+              </w:rPr>
+              <w:t xml:space="preserve"> == 'ohne räumliche Beschränkung' %}</w:t>
+            </w:r>
+          </w:p>
+          <w:p>
+            <w:pPr>
+              <w:rPr>
+                <w:rFonts w:ascii="Calibri" w:hAnsi="Calibri" w:cs="Calibri"/>
+                <w:lang w:val="de-DE"/>
+              </w:rPr>
+            </w:pPr>
+          </w:p>
+          <w:p>
+            <w:pPr>
+              <w:rPr>
+                <w:rFonts w:ascii="Calibri" w:hAnsi="Calibri" w:cs="Calibri"/>
+                <w:lang w:val="en-US"/>
+              </w:rPr>
+            </w:pPr>
+            <w:proofErr w:type="gramStart"/>
+            <w:r>
+              <w:rPr>
+                <w:rFonts w:ascii="Calibri" w:hAnsi="Calibri" w:cs="Calibri"/>
+                <w:lang w:val="en-US"/>
+              </w:rPr>
+              <w:t xml:space="preserve">{{ </w:t>
+            </w:r>
+            <w:proofErr w:type="spellStart"/>
+            <w:r>
+              <w:rPr>
+                <w:rFonts w:ascii="Calibri" w:hAnsi="Calibri" w:cs="Calibri"/>
+                <w:lang w:val="en-US"/>
+              </w:rPr>
+              <w:t>visa</w:t>
+            </w:r>
+            <w:proofErr w:type="gramEnd"/>
+            <w:r>
+              <w:rPr>
+                <w:rFonts w:ascii="Calibri" w:hAnsi="Calibri" w:cs="Calibri"/>
+                <w:lang w:val="en-US"/>
+              </w:rPr>
+              <w:t>_spatial_restriction</w:t>
+            </w:r>
+            <w:proofErr w:type="spellEnd"/>
+            <w:r>
+              <w:rPr>
+                <w:rFonts w:ascii="Calibri" w:hAnsi="Calibri" w:cs="Calibri"/>
+                <w:lang w:val="en-US"/>
+              </w:rPr>
+              <w:t xml:space="preserve"> }}</w:t>
             </w:r>
           </w:p>
           <w:p>
@@ -8447,12 +11568,53 @@
                 <w:lang w:val="en-US"/>
               </w:rPr>
             </w:pPr>
-            <w:r>
-              <w:rPr>
-                <w:rFonts w:ascii="Calibri" w:hAnsi="Calibri" w:cs="Calibri"/>
-                <w:lang w:val="en-US"/>
-              </w:rPr>
-              <w:t>{{ visa_spatial_restriction }} {{ visa_spatial_restriction_details }}</w:t>
+            <w:proofErr w:type="gramStart"/>
+            <w:r>
+              <w:rPr>
+                <w:rFonts w:ascii="Calibri" w:hAnsi="Calibri" w:cs="Calibri"/>
+                <w:lang w:val="en-US"/>
+              </w:rPr>
+              <w:t xml:space="preserve">{{ </w:t>
+            </w:r>
+            <w:proofErr w:type="spellStart"/>
+            <w:r>
+              <w:rPr>
+                <w:rFonts w:ascii="Calibri" w:hAnsi="Calibri" w:cs="Calibri"/>
+                <w:lang w:val="en-US"/>
+              </w:rPr>
+              <w:t>visa</w:t>
+            </w:r>
+            <w:proofErr w:type="gramEnd"/>
+            <w:r>
+              <w:rPr>
+                <w:rFonts w:ascii="Calibri" w:hAnsi="Calibri" w:cs="Calibri"/>
+                <w:lang w:val="en-US"/>
+              </w:rPr>
+              <w:t>_spatial_restriction</w:t>
+            </w:r>
+            <w:proofErr w:type="spellEnd"/>
+            <w:r>
+              <w:rPr>
+                <w:rFonts w:ascii="Calibri" w:hAnsi="Calibri" w:cs="Calibri"/>
+                <w:lang w:val="en-US"/>
+              </w:rPr>
+              <w:t xml:space="preserve"> }} {{ </w:t>
+            </w:r>
+            <w:proofErr w:type="spellStart"/>
+            <w:r>
+              <w:rPr>
+                <w:rFonts w:ascii="Calibri" w:hAnsi="Calibri" w:cs="Calibri"/>
+                <w:lang w:val="en-US"/>
+              </w:rPr>
+              <w:t>visa_spatial_restriction_details</w:t>
+            </w:r>
+            <w:proofErr w:type="spellEnd"/>
+            <w:r>
+              <w:rPr>
+                <w:rFonts w:ascii="Calibri" w:hAnsi="Calibri" w:cs="Calibri"/>
+                <w:lang w:val="en-US"/>
+              </w:rPr>
+              <w:t xml:space="preserve"> }}</w:t>
             </w:r>
           </w:p>
           <w:p>
@@ -8483,7 +11645,23 @@
                 <w:rFonts w:ascii="Calibri" w:hAnsi="Calibri" w:cs="Calibri"/>
                 <w:lang w:val="de-DE"/>
               </w:rPr>
-              <w:t xml:space="preserve"> endif %}</w:t>
+              <w:t xml:space="preserve"> </w:t>
+            </w:r>
+            <w:proofErr w:type="spellStart"/>
+            <w:r>
+              <w:rPr>
+                <w:rFonts w:ascii="Calibri" w:hAnsi="Calibri" w:cs="Calibri"/>
+                <w:lang w:val="de-DE"/>
+              </w:rPr>
+              <w:t>endif</w:t>
+            </w:r>
+            <w:proofErr w:type="spellEnd"/>
+            <w:r>
+              <w:rPr>
+                <w:rFonts w:ascii="Calibri" w:hAnsi="Calibri" w:cs="Calibri"/>
+                <w:lang w:val="de-DE"/>
+              </w:rPr>
+              <w:t xml:space="preserve"> %}</w:t>
             </w:r>
           </w:p>
         </w:tc>
@@ -8524,7 +11702,47 @@
                 <w:szCs w:val="20"/>
                 <w:lang w:val="de-DE"/>
               </w:rPr>
-              <w:t>{%tr endif %}</w:t>
+              <w:t>{%</w:t>
+            </w:r>
+            <w:proofErr w:type="spellStart"/>
+            <w:r>
+              <w:rPr>
+                <w:rFonts w:ascii="Calibri" w:hAnsi="Calibri" w:cs="Calibri"/>
+                <w:sz w:val="20"/>
+                <w:szCs w:val="20"/>
+                <w:lang w:val="de-DE"/>
+              </w:rPr>
+              <w:t>tr</w:t>
+            </w:r>
+            <w:proofErr w:type="spellEnd"/>
+            <w:r>
+              <w:rPr>
+                <w:rFonts w:ascii="Calibri" w:hAnsi="Calibri" w:cs="Calibri"/>
+                <w:sz w:val="20"/>
+                <w:szCs w:val="20"/>
+                <w:lang w:val="de-DE"/>
+              </w:rPr>
+              <w:t xml:space="preserve"> </w:t>
+            </w:r>
+            <w:proofErr w:type="spellStart"/>
+            <w:r>
+              <w:rPr>
+                <w:rFonts w:ascii="Calibri" w:hAnsi="Calibri" w:cs="Calibri"/>
+                <w:sz w:val="20"/>
+                <w:szCs w:val="20"/>
+                <w:lang w:val="de-DE"/>
+              </w:rPr>
+              <w:t>endif</w:t>
+            </w:r>
+            <w:proofErr w:type="spellEnd"/>
+            <w:r>
+              <w:rPr>
+                <w:rFonts w:ascii="Calibri" w:hAnsi="Calibri" w:cs="Calibri"/>
+                <w:sz w:val="20"/>
+                <w:szCs w:val="20"/>
+                <w:lang w:val="de-DE"/>
+              </w:rPr>
+              <w:t xml:space="preserve"> %}</w:t>
             </w:r>
           </w:p>
         </w:tc>
@@ -8584,15 +11802,133 @@
             <w:pPr>
               <w:rPr>
                 <w:rFonts w:ascii="Calibri" w:hAnsi="Calibri" w:cs="Calibri"/>
-                <w:lang w:val="de-DE"/>
-              </w:rPr>
-            </w:pPr>
-            <w:r>
-              <w:rPr>
-                <w:rFonts w:ascii="Calibri" w:hAnsi="Calibri" w:cs="Calibri"/>
-                <w:lang w:val="de-DE"/>
-              </w:rPr>
-              <w:t xml:space="preserve">{{ residence_current_city }} </w:t>
+              </w:rPr>
+            </w:pPr>
+            <w:proofErr w:type="gramStart"/>
+            <w:r>
+              <w:rPr>
+                <w:rFonts w:ascii="Calibri" w:hAnsi="Calibri" w:cs="Calibri"/>
+                <w:lang w:val="en-US"/>
+              </w:rPr>
+              <w:t xml:space="preserve">{{ </w:t>
+            </w:r>
+            <w:r>
+              <w:rPr>
+                <w:rFonts w:ascii="Calibri" w:hAnsi="Calibri" w:cs="Calibri"/>
+              </w:rPr>
+              <w:t>current</w:t>
+            </w:r>
+            <w:proofErr w:type="gramEnd"/>
+            <w:r>
+              <w:rPr>
+                <w:rFonts w:ascii="Calibri" w:hAnsi="Calibri" w:cs="Calibri"/>
+              </w:rPr>
+              <w:t>_address.address</w:t>
+            </w:r>
+            <w:r>
+              <w:rPr>
+                <w:rFonts w:ascii="Calibri" w:hAnsi="Calibri" w:cs="Calibri"/>
+                <w:lang w:val="en-US"/>
+              </w:rPr>
+              <w:t xml:space="preserve"> }}</w:t>
+            </w:r>
+            <w:r>
+              <w:rPr>
+                <w:rFonts w:ascii="Calibri" w:hAnsi="Calibri" w:cs="Calibri"/>
+                <w:lang w:val="en-US"/>
+              </w:rPr>
+              <w:t xml:space="preserve"> </w:t>
+            </w:r>
+          </w:p>
+          <w:p>
+            <w:pPr>
+              <w:rPr>
+                <w:rFonts w:ascii="Calibri" w:hAnsi="Calibri" w:cs="Calibri"/>
+              </w:rPr>
+            </w:pPr>
+            <w:proofErr w:type="gramStart"/>
+            <w:r>
+              <w:rPr>
+                <w:rFonts w:ascii="Calibri" w:hAnsi="Calibri" w:cs="Calibri"/>
+                <w:lang w:val="en-US"/>
+              </w:rPr>
+              <w:t xml:space="preserve">{{ </w:t>
+            </w:r>
+            <w:r>
+              <w:rPr>
+                <w:rFonts w:ascii="Calibri" w:hAnsi="Calibri" w:cs="Calibri"/>
+              </w:rPr>
+              <w:t>current</w:t>
+            </w:r>
+            <w:proofErr w:type="gramEnd"/>
+            <w:r>
+              <w:rPr>
+                <w:rFonts w:ascii="Calibri" w:hAnsi="Calibri" w:cs="Calibri"/>
+              </w:rPr>
+              <w:t>_address.postal_code</w:t>
+            </w:r>
+            <w:r>
+              <w:rPr>
+                <w:rFonts w:ascii="Calibri" w:hAnsi="Calibri" w:cs="Calibri"/>
+                <w:lang w:val="en-US"/>
+              </w:rPr>
+              <w:t xml:space="preserve"> </w:t>
+            </w:r>
+            <w:r>
+              <w:rPr>
+                <w:rFonts w:ascii="Calibri" w:hAnsi="Calibri" w:cs="Calibri"/>
+                <w:lang w:val="en-US"/>
+              </w:rPr>
+              <w:t>}}</w:t>
+            </w:r>
+          </w:p>
+          <w:p>
+            <w:pPr>
+              <w:rPr>
+                <w:rFonts w:ascii="Calibri" w:hAnsi="Calibri" w:cs="Calibri"/>
+              </w:rPr>
+            </w:pPr>
+            <w:proofErr w:type="gramStart"/>
+            <w:r>
+              <w:rPr>
+                <w:rFonts w:ascii="Calibri" w:hAnsi="Calibri" w:cs="Calibri"/>
+                <w:lang w:val="en-US"/>
+              </w:rPr>
+              <w:t>{{</w:t>
+            </w:r>
+            <w:r>
+              <w:rPr>
+                <w:rFonts w:ascii="Calibri" w:hAnsi="Calibri" w:cs="Calibri"/>
+                <w:lang w:val="en-US"/>
+              </w:rPr>
+              <w:t xml:space="preserve"> </w:t>
+            </w:r>
+            <w:r>
+              <w:rPr>
+                <w:rFonts w:ascii="Calibri" w:hAnsi="Calibri" w:cs="Calibri"/>
+              </w:rPr>
+              <w:t>current</w:t>
+            </w:r>
+            <w:proofErr w:type="gramEnd"/>
+            <w:r>
+              <w:rPr>
+                <w:rFonts w:ascii="Calibri" w:hAnsi="Calibri" w:cs="Calibri"/>
+              </w:rPr>
+              <w:t>_address.cit</w:t>
+            </w:r>
+            <w:r>
+              <w:rPr>
+                <w:rFonts w:ascii="Calibri" w:hAnsi="Calibri" w:cs="Calibri"/>
+                <w:lang w:val="de-DE"/>
+              </w:rPr>
+              <w:t>y</w:t>
+            </w:r>
+            <w:r>
+              <w:rPr>
+                <w:rFonts w:ascii="Calibri" w:hAnsi="Calibri" w:cs="Calibri"/>
+                <w:lang w:val="en-US"/>
+              </w:rPr>
+              <w:t xml:space="preserve"> }}</w:t>
             </w:r>
           </w:p>
         </w:tc>
@@ -8608,7 +11944,7 @@
             <w:pPr>
               <w:rPr>
                 <w:rFonts w:ascii="Calibri" w:hAnsi="Calibri" w:cs="Calibri"/>
-                <w:lang w:val="de-DE"/>
+                <w:lang w:val="en-US"/>
               </w:rPr>
             </w:pPr>
           </w:p>
@@ -8655,12 +11991,37 @@
                 <w:lang w:val="de-DE"/>
               </w:rPr>
             </w:pPr>
-            <w:r>
-              <w:rPr>
-                <w:rFonts w:ascii="Calibri" w:hAnsi="Calibri" w:cs="Calibri"/>
-                <w:lang w:val="de-DE"/>
-              </w:rPr>
-              <w:t xml:space="preserve">{{ residence_purpose }} </w:t>
+            <w:proofErr w:type="gramStart"/>
+            <w:r>
+              <w:rPr>
+                <w:rFonts w:ascii="Calibri" w:hAnsi="Calibri" w:cs="Calibri"/>
+                <w:lang w:val="de-DE"/>
+              </w:rPr>
+              <w:t xml:space="preserve">{{ </w:t>
+            </w:r>
+            <w:proofErr w:type="spellStart"/>
+            <w:r>
+              <w:rPr>
+                <w:rFonts w:ascii="Calibri" w:hAnsi="Calibri" w:cs="Calibri"/>
+                <w:lang w:val="de-DE"/>
+              </w:rPr>
+              <w:t>residence</w:t>
+            </w:r>
+            <w:proofErr w:type="gramEnd"/>
+            <w:r>
+              <w:rPr>
+                <w:rFonts w:ascii="Calibri" w:hAnsi="Calibri" w:cs="Calibri"/>
+                <w:lang w:val="de-DE"/>
+              </w:rPr>
+              <w:t>_purpose</w:t>
+            </w:r>
+            <w:proofErr w:type="spellEnd"/>
+            <w:r>
+              <w:rPr>
+                <w:rFonts w:ascii="Calibri" w:hAnsi="Calibri" w:cs="Calibri"/>
+                <w:lang w:val="de-DE"/>
+              </w:rPr>
+              <w:t xml:space="preserve"> }} </w:t>
             </w:r>
           </w:p>
         </w:tc>
@@ -8723,12 +12084,37 @@
                 <w:lang w:val="de-DE"/>
               </w:rPr>
             </w:pPr>
-            <w:r>
-              <w:rPr>
-                <w:rFonts w:ascii="Calibri" w:hAnsi="Calibri" w:cs="Calibri"/>
-                <w:lang w:val="de-DE"/>
-              </w:rPr>
-              <w:t>{{ residence_duration }}</w:t>
+            <w:proofErr w:type="gramStart"/>
+            <w:r>
+              <w:rPr>
+                <w:rFonts w:ascii="Calibri" w:hAnsi="Calibri" w:cs="Calibri"/>
+                <w:lang w:val="de-DE"/>
+              </w:rPr>
+              <w:t xml:space="preserve">{{ </w:t>
+            </w:r>
+            <w:proofErr w:type="spellStart"/>
+            <w:r>
+              <w:rPr>
+                <w:rFonts w:ascii="Calibri" w:hAnsi="Calibri" w:cs="Calibri"/>
+                <w:lang w:val="de-DE"/>
+              </w:rPr>
+              <w:t>residence</w:t>
+            </w:r>
+            <w:proofErr w:type="gramEnd"/>
+            <w:r>
+              <w:rPr>
+                <w:rFonts w:ascii="Calibri" w:hAnsi="Calibri" w:cs="Calibri"/>
+                <w:lang w:val="de-DE"/>
+              </w:rPr>
+              <w:t>_duration</w:t>
+            </w:r>
+            <w:proofErr w:type="spellEnd"/>
+            <w:r>
+              <w:rPr>
+                <w:rFonts w:ascii="Calibri" w:hAnsi="Calibri" w:cs="Calibri"/>
+                <w:lang w:val="de-DE"/>
+              </w:rPr>
+              <w:t xml:space="preserve"> }}</w:t>
             </w:r>
           </w:p>
         </w:tc>
@@ -8823,7 +12209,27 @@
                 <w:bCs/>
                 <w:lang w:val="de-DE"/>
               </w:rPr>
-              <w:t>Ich beantrage einen Aufenthaltstitel gem. § 24 AufenthaltsG.</w:t>
+              <w:t xml:space="preserve">Ich beantrage einen Aufenthaltstitel gem. § 24 </w:t>
+            </w:r>
+            <w:proofErr w:type="spellStart"/>
+            <w:r>
+              <w:rPr>
+                <w:rFonts w:ascii="Calibri" w:hAnsi="Calibri" w:cs="Calibri"/>
+                <w:b/>
+                <w:bCs/>
+                <w:lang w:val="de-DE"/>
+              </w:rPr>
+              <w:t>AufenthaltsG</w:t>
+            </w:r>
+            <w:proofErr w:type="spellEnd"/>
+            <w:r>
+              <w:rPr>
+                <w:rFonts w:ascii="Calibri" w:hAnsi="Calibri" w:cs="Calibri"/>
+                <w:b/>
+                <w:bCs/>
+                <w:lang w:val="de-DE"/>
+              </w:rPr>
+              <w:t>.</w:t>
             </w:r>
           </w:p>
         </w:tc>
@@ -8870,7 +12276,6 @@
                 <w:rFonts w:ascii="Calibri" w:hAnsi="Calibri" w:cs="Calibri"/>
                 <w:lang w:val="de-DE"/>
               </w:rPr>
-              <w:lastRenderedPageBreak/>
               <w:t>Ich versichere, vorstehende Angaben nach bestem Wissen und Gewissen und vollständig gemacht zu haben.</w:t>
             </w:r>
           </w:p>
@@ -8946,12 +12351,37 @@
                 <w:lang w:val="en-US"/>
               </w:rPr>
             </w:pPr>
-            <w:r>
-              <w:rPr>
-                <w:rFonts w:ascii="Calibri" w:hAnsi="Calibri" w:cs="Calibri"/>
-                <w:lang w:val="en-US"/>
-              </w:rPr>
-              <w:t>{{ format_date(</w:t>
+            <w:proofErr w:type="gramStart"/>
+            <w:r>
+              <w:rPr>
+                <w:rFonts w:ascii="Calibri" w:hAnsi="Calibri" w:cs="Calibri"/>
+                <w:lang w:val="en-US"/>
+              </w:rPr>
+              <w:t xml:space="preserve">{{ </w:t>
+            </w:r>
+            <w:proofErr w:type="spellStart"/>
+            <w:r>
+              <w:rPr>
+                <w:rFonts w:ascii="Calibri" w:hAnsi="Calibri" w:cs="Calibri"/>
+                <w:lang w:val="en-US"/>
+              </w:rPr>
+              <w:t>format</w:t>
+            </w:r>
+            <w:proofErr w:type="gramEnd"/>
+            <w:r>
+              <w:rPr>
+                <w:rFonts w:ascii="Calibri" w:hAnsi="Calibri" w:cs="Calibri"/>
+                <w:lang w:val="en-US"/>
+              </w:rPr>
+              <w:t>_date</w:t>
+            </w:r>
+            <w:proofErr w:type="spellEnd"/>
+            <w:r>
+              <w:rPr>
+                <w:rFonts w:ascii="Calibri" w:hAnsi="Calibri" w:cs="Calibri"/>
+                <w:lang w:val="en-US"/>
+              </w:rPr>
+              <w:t>(</w:t>
             </w:r>
             <w:r>
               <w:rPr>
@@ -8965,7 +12395,23 @@
                 <w:rFonts w:ascii="Calibri" w:hAnsi="Calibri" w:cs="Calibri"/>
                 <w:lang w:val="en-US"/>
               </w:rPr>
-              <w:t>, format='dd.MM.yyyy') }}</w:t>
+              <w:t>, format='</w:t>
+            </w:r>
+            <w:proofErr w:type="spellStart"/>
+            <w:r>
+              <w:rPr>
+                <w:rFonts w:ascii="Calibri" w:hAnsi="Calibri" w:cs="Calibri"/>
+                <w:lang w:val="en-US"/>
+              </w:rPr>
+              <w:t>dd.MM.yyyy</w:t>
+            </w:r>
+            <w:proofErr w:type="spellEnd"/>
+            <w:r>
+              <w:rPr>
+                <w:rFonts w:ascii="Calibri" w:hAnsi="Calibri" w:cs="Calibri"/>
+                <w:lang w:val="en-US"/>
+              </w:rPr>
+              <w:t>') }}</w:t>
             </w:r>
           </w:p>
           <w:p>

--- a/docassemble/ukraine/data/templates/antrag_auf_aufenthaltstitel.docx
+++ b/docassemble/ukraine/data/templates/antrag_auf_aufenthaltstitel.docx
@@ -3911,69 +3911,6 @@
                 <w:rFonts w:ascii="Calibri" w:hAnsi="Calibri" w:cs="Calibri"/>
               </w:rPr>
               <w:t>Ukraine</w:t>
-            </w:r>
-          </w:p>
-          <w:p>
-            <w:pPr>
-              <w:rPr>
-                <w:rFonts w:ascii="Calibri" w:hAnsi="Calibri" w:cs="Calibri"/>
-                <w:lang w:val="en-US"/>
-              </w:rPr>
-            </w:pPr>
-            <w:proofErr w:type="gramStart"/>
-            <w:r>
-              <w:rPr>
-                <w:rFonts w:ascii="Calibri" w:hAnsi="Calibri" w:cs="Calibri"/>
-                <w:lang w:val="en-US"/>
-              </w:rPr>
-              <w:t xml:space="preserve">{{ </w:t>
-            </w:r>
-            <w:proofErr w:type="spellStart"/>
-            <w:r>
-              <w:rPr>
-                <w:rFonts w:ascii="Calibri" w:hAnsi="Calibri" w:cs="Calibri"/>
-                <w:lang w:val="en-US"/>
-              </w:rPr>
-              <w:t>country</w:t>
-            </w:r>
-            <w:proofErr w:type="gramEnd"/>
-            <w:r>
-              <w:rPr>
-                <w:rFonts w:ascii="Calibri" w:hAnsi="Calibri" w:cs="Calibri"/>
-                <w:lang w:val="en-US"/>
-              </w:rPr>
-              <w:t>_name</w:t>
-            </w:r>
-            <w:proofErr w:type="spellEnd"/>
-            <w:r>
-              <w:rPr>
-                <w:rFonts w:ascii="Calibri" w:hAnsi="Calibri" w:cs="Calibri"/>
-                <w:lang w:val="en-US"/>
-              </w:rPr>
-              <w:t>(</w:t>
-            </w:r>
-            <w:proofErr w:type="spellStart"/>
-            <w:r>
-              <w:rPr>
-                <w:rFonts w:ascii="Calibri" w:hAnsi="Calibri" w:cs="Calibri"/>
-                <w:lang w:val="en-US"/>
-              </w:rPr>
-              <w:t>life_partner.residence_state</w:t>
-            </w:r>
-            <w:proofErr w:type="spellEnd"/>
-            <w:r>
-              <w:rPr>
-                <w:rFonts w:ascii="Calibri" w:hAnsi="Calibri" w:cs="Calibri"/>
-                <w:lang w:val="en-US"/>
-              </w:rPr>
-              <w:t>)</w:t>
-            </w:r>
-            <w:r>
-              <w:rPr>
-                <w:rFonts w:ascii="Calibri" w:hAnsi="Calibri" w:cs="Calibri"/>
-                <w:lang w:val="en-US"/>
-              </w:rPr>
-              <w:t xml:space="preserve"> }}</w:t>
             </w:r>
           </w:p>
           <w:p>

--- a/docassemble/ukraine/data/templates/antrag_auf_aufenthaltstitel.docx
+++ b/docassemble/ukraine/data/templates/antrag_auf_aufenthaltstitel.docx
@@ -80,7 +80,16 @@
           <w:color w:val="000000" w:themeColor="text1"/>
           <w:lang w:val="de-DE"/>
         </w:rPr>
-        <w:t>Angaben zur Antragstellerin / zum Antragsteller</w:t>
+        <w:t xml:space="preserve">Angaben </w:t>
+      </w:r>
+      <w:r>
+        <w:rPr>
+          <w:rFonts w:ascii="Calibri" w:hAnsi="Calibri" w:cs="Calibri"/>
+          <w:b/>
+          <w:bCs/>
+          <w:color w:val="000000" w:themeColor="text1"/>
+        </w:rPr>
+        <w:t>Antragsteller:in</w:t>
       </w:r>
     </w:p>
     <w:p>
@@ -1733,6 +1742,17 @@
                 <w:lang w:val="de-DE"/>
               </w:rPr>
             </w:pPr>
+            <w:r>
+              <w:rPr>
+                <w:rFonts w:ascii="Calibri" w:hAnsi="Calibri" w:cs="Calibri"/>
+                <w:b/>
+                <w:bCs/>
+                <w:sz w:val="22"/>
+                <w:szCs w:val="22"/>
+                <w:lang w:val="de-DE"/>
+              </w:rPr>
+              <w:t>Erlaubnis einer Erwerbstätigkeit</w:t>
+            </w:r>
           </w:p>
         </w:tc>
         <w:tc>
@@ -1751,6 +1771,216 @@
                 <w:lang w:val="de-DE"/>
               </w:rPr>
             </w:pPr>
+            <w:r>
+              <w:rPr>
+                <w:rFonts w:ascii="Calibri" w:hAnsi="Calibri" w:cs="Calibri"/>
+                <w:b/>
+                <w:bCs/>
+                <w:sz w:val="16"/>
+                <w:szCs w:val="16"/>
+              </w:rPr>
+              <w:t>Hiermit beantrage ich die Erlaubnis einer Erwerbstätigkei</w:t>
+            </w:r>
+            <w:r>
+              <w:rPr>
+                <w:rFonts w:ascii="Calibri" w:hAnsi="Calibri" w:cs="Calibri"/>
+                <w:b/>
+                <w:bCs/>
+                <w:sz w:val="16"/>
+                <w:szCs w:val="16"/>
+                <w:lang w:val="de-DE"/>
+              </w:rPr>
+              <w:t>t</w:t>
+            </w:r>
+          </w:p>
+          <w:p>
+            <w:pPr>
+              <w:rPr>
+                <w:rFonts w:ascii="Calibri" w:hAnsi="Calibri" w:cs="Calibri"/>
+                <w:sz w:val="10"/>
+                <w:szCs w:val="10"/>
+                <w:lang w:val="de-DE"/>
+              </w:rPr>
+            </w:pPr>
+          </w:p>
+          <w:p>
+            <w:pPr>
+              <w:rPr>
+                <w:rFonts w:ascii="Calibri" w:hAnsi="Calibri" w:cs="Calibri"/>
+                <w:lang w:val="en-US"/>
+              </w:rPr>
+            </w:pPr>
+            <w:r>
+              <w:rPr>
+                <w:rFonts w:ascii="Calibri" w:hAnsi="Calibri" w:cs="Calibri"/>
+                <w:lang w:val="en-US"/>
+              </w:rPr>
+              <w:t>{</w:t>
+            </w:r>
+            <w:r>
+              <w:rPr>
+                <w:rFonts w:ascii="Calibri" w:hAnsi="Calibri" w:cs="Calibri"/>
+                <w:lang w:val="en-US"/>
+              </w:rPr>
+              <w:t>%p</w:t>
+            </w:r>
+            <w:r>
+              <w:rPr>
+                <w:rFonts w:ascii="Calibri" w:hAnsi="Calibri" w:cs="Calibri"/>
+                <w:lang w:val="en-US"/>
+              </w:rPr>
+              <w:t xml:space="preserve"> if</w:t>
+            </w:r>
+            <w:r>
+              <w:rPr>
+                <w:rFonts w:ascii="Calibri" w:hAnsi="Calibri" w:cs="Calibri"/>
+                <w:lang w:val="en-US"/>
+              </w:rPr>
+              <w:t xml:space="preserve"> </w:t>
+            </w:r>
+            <w:proofErr w:type="spellStart"/>
+            <w:proofErr w:type="gramStart"/>
+            <w:r>
+              <w:rPr>
+                <w:rFonts w:ascii="Calibri" w:hAnsi="Calibri" w:cs="Calibri"/>
+                <w:lang w:val="en-US"/>
+              </w:rPr>
+              <w:t>applicant.</w:t>
+            </w:r>
+            <w:r>
+              <w:rPr>
+                <w:rFonts w:ascii="Calibri" w:hAnsi="Calibri" w:cs="Calibri"/>
+                <w:lang w:val="en-US"/>
+              </w:rPr>
+              <w:t>permission</w:t>
+            </w:r>
+            <w:proofErr w:type="gramEnd"/>
+            <w:r>
+              <w:rPr>
+                <w:rFonts w:ascii="Calibri" w:hAnsi="Calibri" w:cs="Calibri"/>
+                <w:lang w:val="en-US"/>
+              </w:rPr>
+              <w:t>_to_work</w:t>
+            </w:r>
+            <w:proofErr w:type="spellEnd"/>
+            <w:r>
+              <w:rPr>
+                <w:rFonts w:ascii="Calibri" w:hAnsi="Calibri" w:cs="Calibri"/>
+                <w:lang w:val="en-US"/>
+              </w:rPr>
+              <w:t xml:space="preserve"> </w:t>
+            </w:r>
+            <w:r>
+              <w:rPr>
+                <w:rFonts w:ascii="Calibri" w:hAnsi="Calibri" w:cs="Calibri"/>
+                <w:lang w:val="en-US"/>
+              </w:rPr>
+              <w:t>%</w:t>
+            </w:r>
+            <w:r>
+              <w:rPr>
+                <w:rFonts w:ascii="Calibri" w:hAnsi="Calibri" w:cs="Calibri"/>
+                <w:lang w:val="en-US"/>
+              </w:rPr>
+              <w:t>}</w:t>
+            </w:r>
+          </w:p>
+          <w:p>
+            <w:pPr>
+              <w:rPr>
+                <w:rFonts w:ascii="Calibri" w:hAnsi="Calibri" w:cs="Calibri"/>
+                <w:lang w:val="en-US"/>
+              </w:rPr>
+            </w:pPr>
+            <w:r>
+              <w:rPr>
+                <w:rFonts w:ascii="Calibri" w:hAnsi="Calibri" w:cs="Calibri"/>
+                <w:lang w:val="en-US"/>
+              </w:rPr>
+              <w:t>Ja</w:t>
+            </w:r>
+          </w:p>
+          <w:p>
+            <w:pPr>
+              <w:rPr>
+                <w:rFonts w:ascii="Calibri" w:hAnsi="Calibri" w:cs="Calibri"/>
+                <w:lang w:val="en-US"/>
+              </w:rPr>
+            </w:pPr>
+            <w:r>
+              <w:rPr>
+                <w:rFonts w:ascii="Calibri" w:hAnsi="Calibri" w:cs="Calibri"/>
+                <w:lang w:val="en-US"/>
+              </w:rPr>
+              <w:t>{%</w:t>
+            </w:r>
+            <w:r>
+              <w:rPr>
+                <w:rFonts w:ascii="Calibri" w:hAnsi="Calibri" w:cs="Calibri"/>
+                <w:lang w:val="en-US"/>
+              </w:rPr>
+              <w:t>p else</w:t>
+            </w:r>
+            <w:r>
+              <w:rPr>
+                <w:rFonts w:ascii="Calibri" w:hAnsi="Calibri" w:cs="Calibri"/>
+                <w:lang w:val="en-US"/>
+              </w:rPr>
+              <w:t xml:space="preserve"> %}</w:t>
+            </w:r>
+          </w:p>
+          <w:p>
+            <w:pPr>
+              <w:rPr>
+                <w:rFonts w:ascii="Calibri" w:hAnsi="Calibri" w:cs="Calibri"/>
+                <w:lang w:val="en-US"/>
+              </w:rPr>
+            </w:pPr>
+            <w:proofErr w:type="spellStart"/>
+            <w:r>
+              <w:rPr>
+                <w:rFonts w:ascii="Calibri" w:hAnsi="Calibri" w:cs="Calibri"/>
+                <w:lang w:val="en-US"/>
+              </w:rPr>
+              <w:t>Nein</w:t>
+            </w:r>
+            <w:proofErr w:type="spellEnd"/>
+          </w:p>
+          <w:p>
+            <w:pPr>
+              <w:rPr>
+                <w:rFonts w:ascii="Calibri" w:hAnsi="Calibri" w:cs="Calibri"/>
+                <w:lang w:val="en-US"/>
+              </w:rPr>
+            </w:pPr>
+            <w:r>
+              <w:rPr>
+                <w:rFonts w:ascii="Calibri" w:hAnsi="Calibri" w:cs="Calibri"/>
+                <w:lang w:val="en-US"/>
+              </w:rPr>
+              <w:t>{%</w:t>
+            </w:r>
+            <w:r>
+              <w:rPr>
+                <w:rFonts w:ascii="Calibri" w:hAnsi="Calibri" w:cs="Calibri"/>
+                <w:lang w:val="en-US"/>
+              </w:rPr>
+              <w:t xml:space="preserve">p </w:t>
+            </w:r>
+            <w:r>
+              <w:rPr>
+                <w:rFonts w:ascii="Calibri" w:hAnsi="Calibri" w:cs="Calibri"/>
+                <w:lang w:val="en-US"/>
+              </w:rPr>
+              <w:t>endif</w:t>
+            </w:r>
+            <w:r>
+              <w:rPr>
+                <w:rFonts w:ascii="Calibri" w:hAnsi="Calibri" w:cs="Calibri"/>
+                <w:lang w:val="en-US"/>
+              </w:rPr>
+              <w:t xml:space="preserve"> %}</w:t>
+            </w:r>
           </w:p>
         </w:tc>
       </w:tr>
@@ -4020,6 +4250,248 @@
           </w:p>
         </w:tc>
       </w:tr>
+      <w:tr>
+        <w:tc>
+          <w:tcPr>
+            <w:tcW w:w="421" w:type="dxa"/>
+            <w:shd w:val="clear" w:color="auto" w:fill="F2F2F2" w:themeFill="background1" w:themeFillShade="F2"/>
+          </w:tcPr>
+          <w:p>
+            <w:pPr>
+              <w:rPr>
+                <w:rFonts w:ascii="Calibri" w:hAnsi="Calibri" w:cs="Calibri"/>
+                <w:lang w:val="de-DE"/>
+              </w:rPr>
+            </w:pPr>
+          </w:p>
+        </w:tc>
+        <w:tc>
+          <w:tcPr>
+            <w:tcW w:w="2126" w:type="dxa"/>
+            <w:shd w:val="clear" w:color="auto" w:fill="F2F2F2" w:themeFill="background1" w:themeFillShade="F2"/>
+            <w:vAlign w:val="center"/>
+          </w:tcPr>
+          <w:p>
+            <w:pPr>
+              <w:rPr>
+                <w:rFonts w:ascii="Calibri" w:hAnsi="Calibri" w:cs="Calibri"/>
+                <w:b/>
+                <w:bCs/>
+                <w:sz w:val="21"/>
+                <w:szCs w:val="21"/>
+                <w:lang w:val="de-DE"/>
+              </w:rPr>
+            </w:pPr>
+            <w:r>
+              <w:rPr>
+                <w:rFonts w:ascii="Calibri" w:hAnsi="Calibri" w:cs="Calibri"/>
+                <w:b/>
+                <w:bCs/>
+                <w:sz w:val="22"/>
+                <w:szCs w:val="22"/>
+                <w:lang w:val="de-DE"/>
+              </w:rPr>
+              <w:t>Erlaubnis einer Erwerbstätigkeit</w:t>
+            </w:r>
+          </w:p>
+        </w:tc>
+        <w:tc>
+          <w:tcPr>
+            <w:tcW w:w="7938" w:type="dxa"/>
+          </w:tcPr>
+          <w:p>
+            <w:pPr>
+              <w:rPr>
+                <w:rFonts w:ascii="Calibri" w:hAnsi="Calibri" w:cs="Calibri"/>
+                <w:b/>
+                <w:bCs/>
+                <w:sz w:val="16"/>
+                <w:szCs w:val="16"/>
+                <w:lang w:val="de-DE"/>
+              </w:rPr>
+            </w:pPr>
+            <w:r>
+              <w:rPr>
+                <w:rFonts w:ascii="Calibri" w:hAnsi="Calibri" w:cs="Calibri"/>
+                <w:b/>
+                <w:bCs/>
+                <w:sz w:val="16"/>
+                <w:szCs w:val="16"/>
+              </w:rPr>
+              <w:t>Hiermit beantrage ich die Erlaubnis einer Erwerbstätigkei</w:t>
+            </w:r>
+            <w:r>
+              <w:rPr>
+                <w:rFonts w:ascii="Calibri" w:hAnsi="Calibri" w:cs="Calibri"/>
+                <w:b/>
+                <w:bCs/>
+                <w:sz w:val="16"/>
+                <w:szCs w:val="16"/>
+                <w:lang w:val="de-DE"/>
+              </w:rPr>
+              <w:t>t</w:t>
+            </w:r>
+          </w:p>
+          <w:p>
+            <w:pPr>
+              <w:rPr>
+                <w:rFonts w:ascii="Calibri" w:hAnsi="Calibri" w:cs="Calibri"/>
+                <w:sz w:val="10"/>
+                <w:szCs w:val="10"/>
+                <w:lang w:val="de-DE"/>
+              </w:rPr>
+            </w:pPr>
+          </w:p>
+          <w:p>
+            <w:pPr>
+              <w:rPr>
+                <w:rFonts w:ascii="Calibri" w:hAnsi="Calibri" w:cs="Calibri"/>
+                <w:lang w:val="en-US"/>
+              </w:rPr>
+            </w:pPr>
+            <w:r>
+              <w:rPr>
+                <w:rFonts w:ascii="Calibri" w:hAnsi="Calibri" w:cs="Calibri"/>
+                <w:lang w:val="en-US"/>
+              </w:rPr>
+              <w:t>{%p</w:t>
+            </w:r>
+            <w:r>
+              <w:rPr>
+                <w:rFonts w:ascii="Calibri" w:hAnsi="Calibri" w:cs="Calibri"/>
+                <w:lang w:val="en-US"/>
+              </w:rPr>
+              <w:t xml:space="preserve"> if</w:t>
+            </w:r>
+            <w:r>
+              <w:rPr>
+                <w:rFonts w:ascii="Calibri" w:hAnsi="Calibri" w:cs="Calibri"/>
+                <w:lang w:val="en-US"/>
+              </w:rPr>
+              <w:t xml:space="preserve"> </w:t>
+            </w:r>
+            <w:proofErr w:type="spellStart"/>
+            <w:proofErr w:type="gramStart"/>
+            <w:r>
+              <w:rPr>
+                <w:rFonts w:ascii="Calibri" w:hAnsi="Calibri" w:cs="Calibri"/>
+                <w:lang w:val="en-US"/>
+              </w:rPr>
+              <w:t>applicant.permission</w:t>
+            </w:r>
+            <w:proofErr w:type="gramEnd"/>
+            <w:r>
+              <w:rPr>
+                <w:rFonts w:ascii="Calibri" w:hAnsi="Calibri" w:cs="Calibri"/>
+                <w:lang w:val="en-US"/>
+              </w:rPr>
+              <w:t>_to_work</w:t>
+            </w:r>
+            <w:proofErr w:type="spellEnd"/>
+            <w:r>
+              <w:rPr>
+                <w:rFonts w:ascii="Calibri" w:hAnsi="Calibri" w:cs="Calibri"/>
+                <w:lang w:val="en-US"/>
+              </w:rPr>
+              <w:t xml:space="preserve"> %}</w:t>
+            </w:r>
+          </w:p>
+          <w:p>
+            <w:pPr>
+              <w:rPr>
+                <w:rFonts w:ascii="Calibri" w:hAnsi="Calibri" w:cs="Calibri"/>
+                <w:lang w:val="en-US"/>
+              </w:rPr>
+            </w:pPr>
+            <w:r>
+              <w:rPr>
+                <w:rFonts w:ascii="Calibri" w:hAnsi="Calibri" w:cs="Calibri"/>
+                <w:lang w:val="en-US"/>
+              </w:rPr>
+              <w:t>Ja</w:t>
+            </w:r>
+          </w:p>
+          <w:p>
+            <w:pPr>
+              <w:rPr>
+                <w:rFonts w:ascii="Calibri" w:hAnsi="Calibri" w:cs="Calibri"/>
+                <w:lang w:val="en-US"/>
+              </w:rPr>
+            </w:pPr>
+            <w:r>
+              <w:rPr>
+                <w:rFonts w:ascii="Calibri" w:hAnsi="Calibri" w:cs="Calibri"/>
+                <w:lang w:val="en-US"/>
+              </w:rPr>
+              <w:t>{%</w:t>
+            </w:r>
+            <w:r>
+              <w:rPr>
+                <w:rFonts w:ascii="Calibri" w:hAnsi="Calibri" w:cs="Calibri"/>
+                <w:lang w:val="en-US"/>
+              </w:rPr>
+              <w:t>p else</w:t>
+            </w:r>
+            <w:r>
+              <w:rPr>
+                <w:rFonts w:ascii="Calibri" w:hAnsi="Calibri" w:cs="Calibri"/>
+                <w:lang w:val="en-US"/>
+              </w:rPr>
+              <w:t xml:space="preserve"> %}</w:t>
+            </w:r>
+          </w:p>
+          <w:p>
+            <w:pPr>
+              <w:rPr>
+                <w:rFonts w:ascii="Calibri" w:hAnsi="Calibri" w:cs="Calibri"/>
+                <w:lang w:val="en-US"/>
+              </w:rPr>
+            </w:pPr>
+            <w:proofErr w:type="spellStart"/>
+            <w:r>
+              <w:rPr>
+                <w:rFonts w:ascii="Calibri" w:hAnsi="Calibri" w:cs="Calibri"/>
+                <w:lang w:val="en-US"/>
+              </w:rPr>
+              <w:t>Nein</w:t>
+            </w:r>
+            <w:proofErr w:type="spellEnd"/>
+          </w:p>
+          <w:p>
+            <w:pPr>
+              <w:rPr>
+                <w:rFonts w:ascii="Calibri" w:hAnsi="Calibri" w:cs="Calibri"/>
+                <w:b/>
+                <w:bCs/>
+                <w:sz w:val="16"/>
+                <w:szCs w:val="16"/>
+                <w:lang w:val="en-US"/>
+              </w:rPr>
+            </w:pPr>
+            <w:r>
+              <w:rPr>
+                <w:rFonts w:ascii="Calibri" w:hAnsi="Calibri" w:cs="Calibri"/>
+                <w:lang w:val="en-US"/>
+              </w:rPr>
+              <w:t>{%</w:t>
+            </w:r>
+            <w:r>
+              <w:rPr>
+                <w:rFonts w:ascii="Calibri" w:hAnsi="Calibri" w:cs="Calibri"/>
+                <w:lang w:val="en-US"/>
+              </w:rPr>
+              <w:t>p endif</w:t>
+            </w:r>
+            <w:r>
+              <w:rPr>
+                <w:rFonts w:ascii="Calibri" w:hAnsi="Calibri" w:cs="Calibri"/>
+                <w:lang w:val="en-US"/>
+              </w:rPr>
+              <w:t xml:space="preserve"> %}</w:t>
+            </w:r>
+          </w:p>
+        </w:tc>
+      </w:tr>
     </w:tbl>
     <w:p>
       <w:pPr>
@@ -4043,7 +4515,6 @@
           <w:rFonts w:ascii="Calibri" w:hAnsi="Calibri" w:cs="Calibri"/>
           <w:b/>
           <w:bCs/>
-          <w:lang w:val="de-DE"/>
         </w:rPr>
       </w:pPr>
       <w:r>
@@ -4053,7 +4524,24 @@
           <w:bCs/>
           <w:lang w:val="de-DE"/>
         </w:rPr>
-        <w:t>Kind / Kinder des Antragstellers / der Antragstellerin</w:t>
+        <w:t>Familienmitglieder</w:t>
+      </w:r>
+      <w:r>
+        <w:rPr>
+          <w:rFonts w:ascii="Calibri" w:hAnsi="Calibri" w:cs="Calibri"/>
+          <w:b/>
+          <w:bCs/>
+          <w:lang w:val="de-DE"/>
+        </w:rPr>
+        <w:t xml:space="preserve"> der </w:t>
+      </w:r>
+      <w:r>
+        <w:rPr>
+          <w:rFonts w:ascii="Calibri" w:hAnsi="Calibri" w:cs="Calibri"/>
+          <w:b/>
+          <w:bCs/>
+        </w:rPr>
+        <w:t>Antragsteller:in</w:t>
       </w:r>
     </w:p>
     <w:p>
@@ -4323,7 +4811,14 @@
                 <w:rFonts w:ascii="Calibri" w:hAnsi="Calibri" w:cs="Calibri"/>
                 <w:lang w:val="en-US"/>
               </w:rPr>
-              <w:t>children|length</w:t>
+              <w:t>family_member</w:t>
+            </w:r>
+            <w:r>
+              <w:rPr>
+                <w:rFonts w:ascii="Calibri" w:hAnsi="Calibri" w:cs="Calibri"/>
+                <w:lang w:val="en-US"/>
+              </w:rPr>
+              <w:t>|length</w:t>
             </w:r>
             <w:proofErr w:type="spellEnd"/>
             <w:r>
@@ -4347,9 +4842,25 @@
                 <w:rFonts w:ascii="Calibri" w:hAnsi="Calibri" w:cs="Calibri"/>
                 <w:lang w:val="en-US"/>
               </w:rPr>
-              <w:t>{{ children</w:t>
+              <w:t xml:space="preserve">{{ </w:t>
+            </w:r>
+            <w:proofErr w:type="spellStart"/>
+            <w:r>
+              <w:rPr>
+                <w:rFonts w:ascii="Calibri" w:hAnsi="Calibri" w:cs="Calibri"/>
+                <w:lang w:val="en-US"/>
+              </w:rPr>
+              <w:t>family</w:t>
             </w:r>
             <w:proofErr w:type="gramEnd"/>
+            <w:r>
+              <w:rPr>
+                <w:rFonts w:ascii="Calibri" w:hAnsi="Calibri" w:cs="Calibri"/>
+                <w:lang w:val="en-US"/>
+              </w:rPr>
+              <w:t>_member</w:t>
+            </w:r>
+            <w:proofErr w:type="spellEnd"/>
             <w:r>
               <w:rPr>
                 <w:rFonts w:ascii="Calibri" w:hAnsi="Calibri" w:cs="Calibri"/>
@@ -4503,7 +5014,14 @@
                 <w:rFonts w:ascii="Calibri" w:hAnsi="Calibri" w:cs="Calibri"/>
                 <w:lang w:val="en-US"/>
               </w:rPr>
-              <w:t>children|length</w:t>
+              <w:t>family_member</w:t>
+            </w:r>
+            <w:r>
+              <w:rPr>
+                <w:rFonts w:ascii="Calibri" w:hAnsi="Calibri" w:cs="Calibri"/>
+                <w:lang w:val="en-US"/>
+              </w:rPr>
+              <w:t>|length</w:t>
             </w:r>
             <w:proofErr w:type="spellEnd"/>
             <w:r>
@@ -4527,9 +5045,25 @@
                 <w:rFonts w:ascii="Calibri" w:hAnsi="Calibri" w:cs="Calibri"/>
                 <w:lang w:val="en-US"/>
               </w:rPr>
-              <w:t>{{ children</w:t>
+              <w:t xml:space="preserve">{{ </w:t>
+            </w:r>
+            <w:proofErr w:type="spellStart"/>
+            <w:r>
+              <w:rPr>
+                <w:rFonts w:ascii="Calibri" w:hAnsi="Calibri" w:cs="Calibri"/>
+                <w:lang w:val="en-US"/>
+              </w:rPr>
+              <w:t>family</w:t>
             </w:r>
             <w:proofErr w:type="gramEnd"/>
+            <w:r>
+              <w:rPr>
+                <w:rFonts w:ascii="Calibri" w:hAnsi="Calibri" w:cs="Calibri"/>
+                <w:lang w:val="en-US"/>
+              </w:rPr>
+              <w:t>_member</w:t>
+            </w:r>
+            <w:proofErr w:type="spellEnd"/>
             <w:r>
               <w:rPr>
                 <w:rFonts w:ascii="Calibri" w:hAnsi="Calibri" w:cs="Calibri"/>
@@ -4683,7 +5217,14 @@
                 <w:rFonts w:ascii="Calibri" w:hAnsi="Calibri" w:cs="Calibri"/>
                 <w:lang w:val="en-US"/>
               </w:rPr>
-              <w:t>children|length</w:t>
+              <w:t>family_member</w:t>
+            </w:r>
+            <w:r>
+              <w:rPr>
+                <w:rFonts w:ascii="Calibri" w:hAnsi="Calibri" w:cs="Calibri"/>
+                <w:lang w:val="en-US"/>
+              </w:rPr>
+              <w:t>|length</w:t>
             </w:r>
             <w:proofErr w:type="spellEnd"/>
             <w:r>
@@ -4707,9 +5248,25 @@
                 <w:rFonts w:ascii="Calibri" w:hAnsi="Calibri" w:cs="Calibri"/>
                 <w:lang w:val="en-US"/>
               </w:rPr>
-              <w:t>{{ children</w:t>
+              <w:t xml:space="preserve">{{ </w:t>
+            </w:r>
+            <w:proofErr w:type="spellStart"/>
+            <w:r>
+              <w:rPr>
+                <w:rFonts w:ascii="Calibri" w:hAnsi="Calibri" w:cs="Calibri"/>
+                <w:lang w:val="en-US"/>
+              </w:rPr>
+              <w:t>family</w:t>
             </w:r>
             <w:proofErr w:type="gramEnd"/>
+            <w:r>
+              <w:rPr>
+                <w:rFonts w:ascii="Calibri" w:hAnsi="Calibri" w:cs="Calibri"/>
+                <w:lang w:val="en-US"/>
+              </w:rPr>
+              <w:t>_member</w:t>
+            </w:r>
+            <w:proofErr w:type="spellEnd"/>
             <w:r>
               <w:rPr>
                 <w:rFonts w:ascii="Calibri" w:hAnsi="Calibri" w:cs="Calibri"/>
@@ -4863,7 +5420,14 @@
                 <w:rFonts w:ascii="Calibri" w:hAnsi="Calibri" w:cs="Calibri"/>
                 <w:lang w:val="en-US"/>
               </w:rPr>
-              <w:t>children|length</w:t>
+              <w:t>family_member</w:t>
+            </w:r>
+            <w:r>
+              <w:rPr>
+                <w:rFonts w:ascii="Calibri" w:hAnsi="Calibri" w:cs="Calibri"/>
+                <w:lang w:val="en-US"/>
+              </w:rPr>
+              <w:t>|length</w:t>
             </w:r>
             <w:proofErr w:type="spellEnd"/>
             <w:r>
@@ -4887,9 +5451,25 @@
                 <w:rFonts w:ascii="Calibri" w:hAnsi="Calibri" w:cs="Calibri"/>
                 <w:lang w:val="en-US"/>
               </w:rPr>
-              <w:t>{{ children</w:t>
+              <w:t xml:space="preserve">{{ </w:t>
+            </w:r>
+            <w:proofErr w:type="spellStart"/>
+            <w:r>
+              <w:rPr>
+                <w:rFonts w:ascii="Calibri" w:hAnsi="Calibri" w:cs="Calibri"/>
+                <w:lang w:val="en-US"/>
+              </w:rPr>
+              <w:t>family</w:t>
             </w:r>
             <w:proofErr w:type="gramEnd"/>
+            <w:r>
+              <w:rPr>
+                <w:rFonts w:ascii="Calibri" w:hAnsi="Calibri" w:cs="Calibri"/>
+                <w:lang w:val="en-US"/>
+              </w:rPr>
+              <w:t>_member</w:t>
+            </w:r>
+            <w:proofErr w:type="spellEnd"/>
             <w:r>
               <w:rPr>
                 <w:rFonts w:ascii="Calibri" w:hAnsi="Calibri" w:cs="Calibri"/>
@@ -5090,7 +5670,14 @@
                 <w:rFonts w:ascii="Calibri" w:hAnsi="Calibri" w:cs="Calibri"/>
                 <w:lang w:val="en-US"/>
               </w:rPr>
-              <w:t>children|length</w:t>
+              <w:t>family_member</w:t>
+            </w:r>
+            <w:r>
+              <w:rPr>
+                <w:rFonts w:ascii="Calibri" w:hAnsi="Calibri" w:cs="Calibri"/>
+                <w:lang w:val="en-US"/>
+              </w:rPr>
+              <w:t>|length</w:t>
             </w:r>
             <w:proofErr w:type="spellEnd"/>
             <w:r>
@@ -5114,9 +5701,25 @@
                 <w:rFonts w:ascii="Calibri" w:hAnsi="Calibri" w:cs="Calibri"/>
                 <w:lang w:val="en-US"/>
               </w:rPr>
-              <w:t>{{ children</w:t>
+              <w:t xml:space="preserve">{{ </w:t>
+            </w:r>
+            <w:proofErr w:type="spellStart"/>
+            <w:r>
+              <w:rPr>
+                <w:rFonts w:ascii="Calibri" w:hAnsi="Calibri" w:cs="Calibri"/>
+                <w:lang w:val="en-US"/>
+              </w:rPr>
+              <w:t>family</w:t>
             </w:r>
             <w:proofErr w:type="gramEnd"/>
+            <w:r>
+              <w:rPr>
+                <w:rFonts w:ascii="Calibri" w:hAnsi="Calibri" w:cs="Calibri"/>
+                <w:lang w:val="en-US"/>
+              </w:rPr>
+              <w:t>_member</w:t>
+            </w:r>
+            <w:proofErr w:type="spellEnd"/>
             <w:r>
               <w:rPr>
                 <w:rFonts w:ascii="Calibri" w:hAnsi="Calibri" w:cs="Calibri"/>
@@ -5256,7 +5859,14 @@
                 <w:rFonts w:ascii="Calibri" w:hAnsi="Calibri" w:cs="Calibri"/>
                 <w:lang w:val="en-US"/>
               </w:rPr>
-              <w:t>children|length</w:t>
+              <w:t>family_member</w:t>
+            </w:r>
+            <w:r>
+              <w:rPr>
+                <w:rFonts w:ascii="Calibri" w:hAnsi="Calibri" w:cs="Calibri"/>
+                <w:lang w:val="en-US"/>
+              </w:rPr>
+              <w:t>|length</w:t>
             </w:r>
             <w:proofErr w:type="spellEnd"/>
             <w:r>
@@ -5280,9 +5890,25 @@
                 <w:rFonts w:ascii="Calibri" w:hAnsi="Calibri" w:cs="Calibri"/>
                 <w:lang w:val="en-US"/>
               </w:rPr>
-              <w:t>{{ children</w:t>
+              <w:t xml:space="preserve">{{ </w:t>
+            </w:r>
+            <w:proofErr w:type="spellStart"/>
+            <w:r>
+              <w:rPr>
+                <w:rFonts w:ascii="Calibri" w:hAnsi="Calibri" w:cs="Calibri"/>
+                <w:lang w:val="en-US"/>
+              </w:rPr>
+              <w:t>family</w:t>
             </w:r>
             <w:proofErr w:type="gramEnd"/>
+            <w:r>
+              <w:rPr>
+                <w:rFonts w:ascii="Calibri" w:hAnsi="Calibri" w:cs="Calibri"/>
+                <w:lang w:val="en-US"/>
+              </w:rPr>
+              <w:t>_member</w:t>
+            </w:r>
+            <w:proofErr w:type="spellEnd"/>
             <w:r>
               <w:rPr>
                 <w:rFonts w:ascii="Calibri" w:hAnsi="Calibri" w:cs="Calibri"/>
@@ -5436,7 +6062,14 @@
                 <w:rFonts w:ascii="Calibri" w:hAnsi="Calibri" w:cs="Calibri"/>
                 <w:lang w:val="en-US"/>
               </w:rPr>
-              <w:t>children|length</w:t>
+              <w:t>family_member</w:t>
+            </w:r>
+            <w:r>
+              <w:rPr>
+                <w:rFonts w:ascii="Calibri" w:hAnsi="Calibri" w:cs="Calibri"/>
+                <w:lang w:val="en-US"/>
+              </w:rPr>
+              <w:t>|length</w:t>
             </w:r>
             <w:proofErr w:type="spellEnd"/>
             <w:r>
@@ -5460,9 +6093,25 @@
                 <w:rFonts w:ascii="Calibri" w:hAnsi="Calibri" w:cs="Calibri"/>
                 <w:lang w:val="en-US"/>
               </w:rPr>
-              <w:t>{{ children</w:t>
+              <w:t xml:space="preserve">{{ </w:t>
+            </w:r>
+            <w:proofErr w:type="spellStart"/>
+            <w:r>
+              <w:rPr>
+                <w:rFonts w:ascii="Calibri" w:hAnsi="Calibri" w:cs="Calibri"/>
+                <w:lang w:val="en-US"/>
+              </w:rPr>
+              <w:t>family</w:t>
             </w:r>
             <w:proofErr w:type="gramEnd"/>
+            <w:r>
+              <w:rPr>
+                <w:rFonts w:ascii="Calibri" w:hAnsi="Calibri" w:cs="Calibri"/>
+                <w:lang w:val="en-US"/>
+              </w:rPr>
+              <w:t>_member</w:t>
+            </w:r>
+            <w:proofErr w:type="spellEnd"/>
             <w:r>
               <w:rPr>
                 <w:rFonts w:ascii="Calibri" w:hAnsi="Calibri" w:cs="Calibri"/>
@@ -5616,7 +6265,14 @@
                 <w:rFonts w:ascii="Calibri" w:hAnsi="Calibri" w:cs="Calibri"/>
                 <w:lang w:val="en-US"/>
               </w:rPr>
-              <w:t>children|length</w:t>
+              <w:t>family_member</w:t>
+            </w:r>
+            <w:r>
+              <w:rPr>
+                <w:rFonts w:ascii="Calibri" w:hAnsi="Calibri" w:cs="Calibri"/>
+                <w:lang w:val="en-US"/>
+              </w:rPr>
+              <w:t>|length</w:t>
             </w:r>
             <w:proofErr w:type="spellEnd"/>
             <w:r>
@@ -5640,9 +6296,25 @@
                 <w:rFonts w:ascii="Calibri" w:hAnsi="Calibri" w:cs="Calibri"/>
                 <w:lang w:val="en-US"/>
               </w:rPr>
-              <w:t>{{ children</w:t>
+              <w:t xml:space="preserve">{{ </w:t>
+            </w:r>
+            <w:proofErr w:type="spellStart"/>
+            <w:r>
+              <w:rPr>
+                <w:rFonts w:ascii="Calibri" w:hAnsi="Calibri" w:cs="Calibri"/>
+                <w:lang w:val="en-US"/>
+              </w:rPr>
+              <w:t>family</w:t>
             </w:r>
             <w:proofErr w:type="gramEnd"/>
+            <w:r>
+              <w:rPr>
+                <w:rFonts w:ascii="Calibri" w:hAnsi="Calibri" w:cs="Calibri"/>
+                <w:lang w:val="en-US"/>
+              </w:rPr>
+              <w:t>_member</w:t>
+            </w:r>
+            <w:proofErr w:type="spellEnd"/>
             <w:r>
               <w:rPr>
                 <w:rFonts w:ascii="Calibri" w:hAnsi="Calibri" w:cs="Calibri"/>
@@ -5843,7 +6515,14 @@
                 <w:rFonts w:ascii="Calibri" w:hAnsi="Calibri" w:cs="Calibri"/>
                 <w:lang w:val="en-US"/>
               </w:rPr>
-              <w:t>children|length</w:t>
+              <w:t>family_member</w:t>
+            </w:r>
+            <w:r>
+              <w:rPr>
+                <w:rFonts w:ascii="Calibri" w:hAnsi="Calibri" w:cs="Calibri"/>
+                <w:lang w:val="en-US"/>
+              </w:rPr>
+              <w:t>|length</w:t>
             </w:r>
             <w:proofErr w:type="spellEnd"/>
             <w:r>
@@ -5867,10 +6546,25 @@
                 <w:rFonts w:ascii="Calibri" w:hAnsi="Calibri" w:cs="Calibri"/>
                 <w:lang w:val="en-US"/>
               </w:rPr>
-              <w:lastRenderedPageBreak/>
-              <w:t>{{ children</w:t>
+              <w:t xml:space="preserve">{{ </w:t>
+            </w:r>
+            <w:proofErr w:type="spellStart"/>
+            <w:r>
+              <w:rPr>
+                <w:rFonts w:ascii="Calibri" w:hAnsi="Calibri" w:cs="Calibri"/>
+                <w:lang w:val="en-US"/>
+              </w:rPr>
+              <w:t>family</w:t>
             </w:r>
             <w:proofErr w:type="gramEnd"/>
+            <w:r>
+              <w:rPr>
+                <w:rFonts w:ascii="Calibri" w:hAnsi="Calibri" w:cs="Calibri"/>
+                <w:lang w:val="en-US"/>
+              </w:rPr>
+              <w:t>_member</w:t>
+            </w:r>
+            <w:proofErr w:type="spellEnd"/>
             <w:r>
               <w:rPr>
                 <w:rFonts w:ascii="Calibri" w:hAnsi="Calibri" w:cs="Calibri"/>
@@ -5979,7 +6673,6 @@
                 <w:rFonts w:ascii="Calibri" w:hAnsi="Calibri" w:cs="Calibri"/>
                 <w:lang w:val="en-US"/>
               </w:rPr>
-              <w:lastRenderedPageBreak/>
               <w:t>{%p</w:t>
             </w:r>
             <w:r>
@@ -5995,7 +6688,14 @@
                 <w:rFonts w:ascii="Calibri" w:hAnsi="Calibri" w:cs="Calibri"/>
                 <w:lang w:val="en-US"/>
               </w:rPr>
-              <w:t>children|length</w:t>
+              <w:t>family_member</w:t>
+            </w:r>
+            <w:r>
+              <w:rPr>
+                <w:rFonts w:ascii="Calibri" w:hAnsi="Calibri" w:cs="Calibri"/>
+                <w:lang w:val="en-US"/>
+              </w:rPr>
+              <w:t>|length</w:t>
             </w:r>
             <w:proofErr w:type="spellEnd"/>
             <w:r>
@@ -6019,10 +6719,25 @@
                 <w:rFonts w:ascii="Calibri" w:hAnsi="Calibri" w:cs="Calibri"/>
                 <w:lang w:val="en-US"/>
               </w:rPr>
-              <w:lastRenderedPageBreak/>
-              <w:t>{{ children</w:t>
+              <w:t xml:space="preserve">{{ </w:t>
+            </w:r>
+            <w:proofErr w:type="spellStart"/>
+            <w:r>
+              <w:rPr>
+                <w:rFonts w:ascii="Calibri" w:hAnsi="Calibri" w:cs="Calibri"/>
+                <w:lang w:val="en-US"/>
+              </w:rPr>
+              <w:t>family</w:t>
             </w:r>
             <w:proofErr w:type="gramEnd"/>
+            <w:r>
+              <w:rPr>
+                <w:rFonts w:ascii="Calibri" w:hAnsi="Calibri" w:cs="Calibri"/>
+                <w:lang w:val="en-US"/>
+              </w:rPr>
+              <w:t>_member</w:t>
+            </w:r>
+            <w:proofErr w:type="spellEnd"/>
             <w:r>
               <w:rPr>
                 <w:rFonts w:ascii="Calibri" w:hAnsi="Calibri" w:cs="Calibri"/>
@@ -6145,7 +6860,6 @@
                 <w:rFonts w:ascii="Calibri" w:hAnsi="Calibri" w:cs="Calibri"/>
                 <w:lang w:val="en-US"/>
               </w:rPr>
-              <w:lastRenderedPageBreak/>
               <w:t>{%p</w:t>
             </w:r>
             <w:r>
@@ -6161,7 +6875,14 @@
                 <w:rFonts w:ascii="Calibri" w:hAnsi="Calibri" w:cs="Calibri"/>
                 <w:lang w:val="en-US"/>
               </w:rPr>
-              <w:t>children|length</w:t>
+              <w:t>family_member</w:t>
+            </w:r>
+            <w:r>
+              <w:rPr>
+                <w:rFonts w:ascii="Calibri" w:hAnsi="Calibri" w:cs="Calibri"/>
+                <w:lang w:val="en-US"/>
+              </w:rPr>
+              <w:t>|length</w:t>
             </w:r>
             <w:proofErr w:type="spellEnd"/>
             <w:r>
@@ -6185,10 +6906,25 @@
                 <w:rFonts w:ascii="Calibri" w:hAnsi="Calibri" w:cs="Calibri"/>
                 <w:lang w:val="en-US"/>
               </w:rPr>
-              <w:lastRenderedPageBreak/>
-              <w:t>{{ children</w:t>
+              <w:t xml:space="preserve">{{ </w:t>
+            </w:r>
+            <w:proofErr w:type="spellStart"/>
+            <w:r>
+              <w:rPr>
+                <w:rFonts w:ascii="Calibri" w:hAnsi="Calibri" w:cs="Calibri"/>
+                <w:lang w:val="en-US"/>
+              </w:rPr>
+              <w:t>family</w:t>
             </w:r>
             <w:proofErr w:type="gramEnd"/>
+            <w:r>
+              <w:rPr>
+                <w:rFonts w:ascii="Calibri" w:hAnsi="Calibri" w:cs="Calibri"/>
+                <w:lang w:val="en-US"/>
+              </w:rPr>
+              <w:t>_member</w:t>
+            </w:r>
+            <w:proofErr w:type="spellEnd"/>
             <w:r>
               <w:rPr>
                 <w:rFonts w:ascii="Calibri" w:hAnsi="Calibri" w:cs="Calibri"/>
@@ -6311,7 +7047,6 @@
                 <w:rFonts w:ascii="Calibri" w:hAnsi="Calibri" w:cs="Calibri"/>
                 <w:lang w:val="en-US"/>
               </w:rPr>
-              <w:lastRenderedPageBreak/>
               <w:t>{%p</w:t>
             </w:r>
             <w:r>
@@ -6327,7 +7062,14 @@
                 <w:rFonts w:ascii="Calibri" w:hAnsi="Calibri" w:cs="Calibri"/>
                 <w:lang w:val="en-US"/>
               </w:rPr>
-              <w:t>children|length</w:t>
+              <w:t>family_member</w:t>
+            </w:r>
+            <w:r>
+              <w:rPr>
+                <w:rFonts w:ascii="Calibri" w:hAnsi="Calibri" w:cs="Calibri"/>
+                <w:lang w:val="en-US"/>
+              </w:rPr>
+              <w:t>|length</w:t>
             </w:r>
             <w:proofErr w:type="spellEnd"/>
             <w:r>
@@ -6351,10 +7093,25 @@
                 <w:rFonts w:ascii="Calibri" w:hAnsi="Calibri" w:cs="Calibri"/>
                 <w:lang w:val="en-US"/>
               </w:rPr>
-              <w:lastRenderedPageBreak/>
-              <w:t>{{ children</w:t>
+              <w:t xml:space="preserve">{{ </w:t>
+            </w:r>
+            <w:proofErr w:type="spellStart"/>
+            <w:r>
+              <w:rPr>
+                <w:rFonts w:ascii="Calibri" w:hAnsi="Calibri" w:cs="Calibri"/>
+                <w:lang w:val="en-US"/>
+              </w:rPr>
+              <w:t>family</w:t>
             </w:r>
             <w:proofErr w:type="gramEnd"/>
+            <w:r>
+              <w:rPr>
+                <w:rFonts w:ascii="Calibri" w:hAnsi="Calibri" w:cs="Calibri"/>
+                <w:lang w:val="en-US"/>
+              </w:rPr>
+              <w:t>_member</w:t>
+            </w:r>
+            <w:proofErr w:type="spellEnd"/>
             <w:r>
               <w:rPr>
                 <w:rFonts w:ascii="Calibri" w:hAnsi="Calibri" w:cs="Calibri"/>
@@ -6539,7 +7296,14 @@
                 <w:rFonts w:ascii="Calibri" w:hAnsi="Calibri" w:cs="Calibri"/>
                 <w:lang w:val="en-US"/>
               </w:rPr>
-              <w:t>children|length</w:t>
+              <w:t>family_member</w:t>
+            </w:r>
+            <w:r>
+              <w:rPr>
+                <w:rFonts w:ascii="Calibri" w:hAnsi="Calibri" w:cs="Calibri"/>
+                <w:lang w:val="en-US"/>
+              </w:rPr>
+              <w:t>|length</w:t>
             </w:r>
             <w:proofErr w:type="spellEnd"/>
             <w:r>
@@ -6587,7 +7351,23 @@
                 <w:rFonts w:ascii="Calibri" w:hAnsi="Calibri" w:cs="Calibri"/>
                 <w:lang w:val="en-US"/>
               </w:rPr>
-              <w:t>(children[</w:t>
+              <w:t>(</w:t>
+            </w:r>
+            <w:proofErr w:type="spellStart"/>
+            <w:r>
+              <w:rPr>
+                <w:rFonts w:ascii="Calibri" w:hAnsi="Calibri" w:cs="Calibri"/>
+                <w:lang w:val="en-US"/>
+              </w:rPr>
+              <w:t>family_member</w:t>
+            </w:r>
+            <w:proofErr w:type="spellEnd"/>
+            <w:r>
+              <w:rPr>
+                <w:rFonts w:ascii="Calibri" w:hAnsi="Calibri" w:cs="Calibri"/>
+                <w:lang w:val="en-US"/>
+              </w:rPr>
+              <w:t>[</w:t>
             </w:r>
             <w:r>
               <w:rPr>
@@ -6751,7 +7531,14 @@
                 <w:rFonts w:ascii="Calibri" w:hAnsi="Calibri" w:cs="Calibri"/>
                 <w:lang w:val="en-US"/>
               </w:rPr>
-              <w:t>children|length</w:t>
+              <w:t>family_member</w:t>
+            </w:r>
+            <w:r>
+              <w:rPr>
+                <w:rFonts w:ascii="Calibri" w:hAnsi="Calibri" w:cs="Calibri"/>
+                <w:lang w:val="en-US"/>
+              </w:rPr>
+              <w:t>|length</w:t>
             </w:r>
             <w:proofErr w:type="spellEnd"/>
             <w:r>
@@ -6799,7 +7586,23 @@
                 <w:rFonts w:ascii="Calibri" w:hAnsi="Calibri" w:cs="Calibri"/>
                 <w:lang w:val="en-US"/>
               </w:rPr>
-              <w:t>(children[</w:t>
+              <w:t>(</w:t>
+            </w:r>
+            <w:proofErr w:type="spellStart"/>
+            <w:r>
+              <w:rPr>
+                <w:rFonts w:ascii="Calibri" w:hAnsi="Calibri" w:cs="Calibri"/>
+                <w:lang w:val="en-US"/>
+              </w:rPr>
+              <w:t>family_member</w:t>
+            </w:r>
+            <w:proofErr w:type="spellEnd"/>
+            <w:r>
+              <w:rPr>
+                <w:rFonts w:ascii="Calibri" w:hAnsi="Calibri" w:cs="Calibri"/>
+                <w:lang w:val="en-US"/>
+              </w:rPr>
+              <w:t>[</w:t>
             </w:r>
             <w:r>
               <w:rPr>
@@ -6963,7 +7766,14 @@
                 <w:rFonts w:ascii="Calibri" w:hAnsi="Calibri" w:cs="Calibri"/>
                 <w:lang w:val="en-US"/>
               </w:rPr>
-              <w:t>children|length</w:t>
+              <w:t>family_member</w:t>
+            </w:r>
+            <w:r>
+              <w:rPr>
+                <w:rFonts w:ascii="Calibri" w:hAnsi="Calibri" w:cs="Calibri"/>
+                <w:lang w:val="en-US"/>
+              </w:rPr>
+              <w:t>|length</w:t>
             </w:r>
             <w:proofErr w:type="spellEnd"/>
             <w:r>
@@ -7011,7 +7821,23 @@
                 <w:rFonts w:ascii="Calibri" w:hAnsi="Calibri" w:cs="Calibri"/>
                 <w:lang w:val="en-US"/>
               </w:rPr>
-              <w:t>(children[</w:t>
+              <w:t>(</w:t>
+            </w:r>
+            <w:proofErr w:type="spellStart"/>
+            <w:r>
+              <w:rPr>
+                <w:rFonts w:ascii="Calibri" w:hAnsi="Calibri" w:cs="Calibri"/>
+                <w:lang w:val="en-US"/>
+              </w:rPr>
+              <w:t>family_member</w:t>
+            </w:r>
+            <w:proofErr w:type="spellEnd"/>
+            <w:r>
+              <w:rPr>
+                <w:rFonts w:ascii="Calibri" w:hAnsi="Calibri" w:cs="Calibri"/>
+                <w:lang w:val="en-US"/>
+              </w:rPr>
+              <w:t>[</w:t>
             </w:r>
             <w:r>
               <w:rPr>
@@ -7175,7 +8001,14 @@
                 <w:rFonts w:ascii="Calibri" w:hAnsi="Calibri" w:cs="Calibri"/>
                 <w:lang w:val="en-US"/>
               </w:rPr>
-              <w:t>children|length</w:t>
+              <w:t>family_member</w:t>
+            </w:r>
+            <w:r>
+              <w:rPr>
+                <w:rFonts w:ascii="Calibri" w:hAnsi="Calibri" w:cs="Calibri"/>
+                <w:lang w:val="en-US"/>
+              </w:rPr>
+              <w:t>|length</w:t>
             </w:r>
             <w:proofErr w:type="spellEnd"/>
             <w:r>
@@ -7223,7 +8056,23 @@
                 <w:rFonts w:ascii="Calibri" w:hAnsi="Calibri" w:cs="Calibri"/>
                 <w:lang w:val="en-US"/>
               </w:rPr>
-              <w:t>(children[</w:t>
+              <w:t>(</w:t>
+            </w:r>
+            <w:proofErr w:type="spellStart"/>
+            <w:r>
+              <w:rPr>
+                <w:rFonts w:ascii="Calibri" w:hAnsi="Calibri" w:cs="Calibri"/>
+                <w:lang w:val="en-US"/>
+              </w:rPr>
+              <w:t>family_member</w:t>
+            </w:r>
+            <w:proofErr w:type="spellEnd"/>
+            <w:r>
+              <w:rPr>
+                <w:rFonts w:ascii="Calibri" w:hAnsi="Calibri" w:cs="Calibri"/>
+                <w:lang w:val="en-US"/>
+              </w:rPr>
+              <w:t>[</w:t>
             </w:r>
             <w:r>
               <w:rPr>
@@ -7434,7 +8283,14 @@
                 <w:rFonts w:ascii="Calibri" w:hAnsi="Calibri" w:cs="Calibri"/>
                 <w:lang w:val="en-US"/>
               </w:rPr>
-              <w:t>children|length</w:t>
+              <w:t>family_member</w:t>
+            </w:r>
+            <w:r>
+              <w:rPr>
+                <w:rFonts w:ascii="Calibri" w:hAnsi="Calibri" w:cs="Calibri"/>
+                <w:lang w:val="en-US"/>
+              </w:rPr>
+              <w:t>|length</w:t>
             </w:r>
             <w:proofErr w:type="spellEnd"/>
             <w:r>
@@ -7458,9 +8314,25 @@
                 <w:rFonts w:ascii="Calibri" w:hAnsi="Calibri" w:cs="Calibri"/>
                 <w:lang w:val="en-US"/>
               </w:rPr>
-              <w:t>{{ children</w:t>
+              <w:t xml:space="preserve">{{ </w:t>
+            </w:r>
+            <w:proofErr w:type="spellStart"/>
+            <w:r>
+              <w:rPr>
+                <w:rFonts w:ascii="Calibri" w:hAnsi="Calibri" w:cs="Calibri"/>
+                <w:lang w:val="en-US"/>
+              </w:rPr>
+              <w:t>family</w:t>
             </w:r>
             <w:proofErr w:type="gramEnd"/>
+            <w:r>
+              <w:rPr>
+                <w:rFonts w:ascii="Calibri" w:hAnsi="Calibri" w:cs="Calibri"/>
+                <w:lang w:val="en-US"/>
+              </w:rPr>
+              <w:t>_member</w:t>
+            </w:r>
+            <w:proofErr w:type="spellEnd"/>
             <w:r>
               <w:rPr>
                 <w:rFonts w:ascii="Calibri" w:hAnsi="Calibri" w:cs="Calibri"/>
@@ -7592,7 +8464,14 @@
                 <w:rFonts w:ascii="Calibri" w:hAnsi="Calibri" w:cs="Calibri"/>
                 <w:lang w:val="en-US"/>
               </w:rPr>
-              <w:t>children|length</w:t>
+              <w:t>family_member</w:t>
+            </w:r>
+            <w:r>
+              <w:rPr>
+                <w:rFonts w:ascii="Calibri" w:hAnsi="Calibri" w:cs="Calibri"/>
+                <w:lang w:val="en-US"/>
+              </w:rPr>
+              <w:t>|length</w:t>
             </w:r>
             <w:proofErr w:type="spellEnd"/>
             <w:r>
@@ -7616,9 +8495,25 @@
                 <w:rFonts w:ascii="Calibri" w:hAnsi="Calibri" w:cs="Calibri"/>
                 <w:lang w:val="en-US"/>
               </w:rPr>
-              <w:t>{{ children</w:t>
+              <w:t xml:space="preserve">{{ </w:t>
+            </w:r>
+            <w:proofErr w:type="spellStart"/>
+            <w:r>
+              <w:rPr>
+                <w:rFonts w:ascii="Calibri" w:hAnsi="Calibri" w:cs="Calibri"/>
+                <w:lang w:val="en-US"/>
+              </w:rPr>
+              <w:t>family</w:t>
             </w:r>
             <w:proofErr w:type="gramEnd"/>
+            <w:r>
+              <w:rPr>
+                <w:rFonts w:ascii="Calibri" w:hAnsi="Calibri" w:cs="Calibri"/>
+                <w:lang w:val="en-US"/>
+              </w:rPr>
+              <w:t>_member</w:t>
+            </w:r>
+            <w:proofErr w:type="spellEnd"/>
             <w:r>
               <w:rPr>
                 <w:rFonts w:ascii="Calibri" w:hAnsi="Calibri" w:cs="Calibri"/>
@@ -7780,7 +8675,14 @@
                 <w:rFonts w:ascii="Calibri" w:hAnsi="Calibri" w:cs="Calibri"/>
                 <w:lang w:val="en-US"/>
               </w:rPr>
-              <w:t>children|length</w:t>
+              <w:t>family_member</w:t>
+            </w:r>
+            <w:r>
+              <w:rPr>
+                <w:rFonts w:ascii="Calibri" w:hAnsi="Calibri" w:cs="Calibri"/>
+                <w:lang w:val="en-US"/>
+              </w:rPr>
+              <w:t>|length</w:t>
             </w:r>
             <w:proofErr w:type="spellEnd"/>
             <w:r>
@@ -7804,9 +8706,25 @@
                 <w:rFonts w:ascii="Calibri" w:hAnsi="Calibri" w:cs="Calibri"/>
                 <w:lang w:val="en-US"/>
               </w:rPr>
-              <w:t>{{ children</w:t>
+              <w:t xml:space="preserve">{{ </w:t>
+            </w:r>
+            <w:proofErr w:type="spellStart"/>
+            <w:r>
+              <w:rPr>
+                <w:rFonts w:ascii="Calibri" w:hAnsi="Calibri" w:cs="Calibri"/>
+                <w:lang w:val="en-US"/>
+              </w:rPr>
+              <w:t>family</w:t>
             </w:r>
             <w:proofErr w:type="gramEnd"/>
+            <w:r>
+              <w:rPr>
+                <w:rFonts w:ascii="Calibri" w:hAnsi="Calibri" w:cs="Calibri"/>
+                <w:lang w:val="en-US"/>
+              </w:rPr>
+              <w:t>_member</w:t>
+            </w:r>
+            <w:proofErr w:type="spellEnd"/>
             <w:r>
               <w:rPr>
                 <w:rFonts w:ascii="Calibri" w:hAnsi="Calibri" w:cs="Calibri"/>
@@ -7968,7 +8886,14 @@
                 <w:rFonts w:ascii="Calibri" w:hAnsi="Calibri" w:cs="Calibri"/>
                 <w:lang w:val="en-US"/>
               </w:rPr>
-              <w:t>children|length</w:t>
+              <w:t>family_member</w:t>
+            </w:r>
+            <w:r>
+              <w:rPr>
+                <w:rFonts w:ascii="Calibri" w:hAnsi="Calibri" w:cs="Calibri"/>
+                <w:lang w:val="en-US"/>
+              </w:rPr>
+              <w:t>|length</w:t>
             </w:r>
             <w:proofErr w:type="spellEnd"/>
             <w:r>
@@ -7992,9 +8917,25 @@
                 <w:rFonts w:ascii="Calibri" w:hAnsi="Calibri" w:cs="Calibri"/>
                 <w:lang w:val="en-US"/>
               </w:rPr>
-              <w:t>{{ children</w:t>
+              <w:t xml:space="preserve">{{ </w:t>
+            </w:r>
+            <w:proofErr w:type="spellStart"/>
+            <w:r>
+              <w:rPr>
+                <w:rFonts w:ascii="Calibri" w:hAnsi="Calibri" w:cs="Calibri"/>
+                <w:lang w:val="en-US"/>
+              </w:rPr>
+              <w:t>family</w:t>
             </w:r>
             <w:proofErr w:type="gramEnd"/>
+            <w:r>
+              <w:rPr>
+                <w:rFonts w:ascii="Calibri" w:hAnsi="Calibri" w:cs="Calibri"/>
+                <w:lang w:val="en-US"/>
+              </w:rPr>
+              <w:t>_member</w:t>
+            </w:r>
+            <w:proofErr w:type="spellEnd"/>
             <w:r>
               <w:rPr>
                 <w:rFonts w:ascii="Calibri" w:hAnsi="Calibri" w:cs="Calibri"/>
@@ -8227,7 +9168,14 @@
                 <w:rFonts w:ascii="Calibri" w:hAnsi="Calibri" w:cs="Calibri"/>
                 <w:lang w:val="en-US"/>
               </w:rPr>
-              <w:t>children|length</w:t>
+              <w:t>family_member</w:t>
+            </w:r>
+            <w:r>
+              <w:rPr>
+                <w:rFonts w:ascii="Calibri" w:hAnsi="Calibri" w:cs="Calibri"/>
+                <w:lang w:val="en-US"/>
+              </w:rPr>
+              <w:t>|length</w:t>
             </w:r>
             <w:proofErr w:type="spellEnd"/>
             <w:r>
@@ -8275,7 +9223,23 @@
                 <w:rFonts w:ascii="Calibri" w:hAnsi="Calibri" w:cs="Calibri"/>
                 <w:lang w:val="en-US"/>
               </w:rPr>
-              <w:t>(children[0].</w:t>
+              <w:t>(</w:t>
+            </w:r>
+            <w:proofErr w:type="spellStart"/>
+            <w:r>
+              <w:rPr>
+                <w:rFonts w:ascii="Calibri" w:hAnsi="Calibri" w:cs="Calibri"/>
+                <w:lang w:val="en-US"/>
+              </w:rPr>
+              <w:t>family_member</w:t>
+            </w:r>
+            <w:proofErr w:type="spellEnd"/>
+            <w:r>
+              <w:rPr>
+                <w:rFonts w:ascii="Calibri" w:hAnsi="Calibri" w:cs="Calibri"/>
+                <w:lang w:val="en-US"/>
+              </w:rPr>
+              <w:t>[0].</w:t>
             </w:r>
             <w:r>
               <w:rPr>
@@ -8434,7 +9398,14 @@
                 <w:rFonts w:ascii="Calibri" w:hAnsi="Calibri" w:cs="Calibri"/>
                 <w:lang w:val="en-US"/>
               </w:rPr>
-              <w:t>children|length</w:t>
+              <w:t>family_member</w:t>
+            </w:r>
+            <w:r>
+              <w:rPr>
+                <w:rFonts w:ascii="Calibri" w:hAnsi="Calibri" w:cs="Calibri"/>
+                <w:lang w:val="en-US"/>
+              </w:rPr>
+              <w:t>|length</w:t>
             </w:r>
             <w:proofErr w:type="spellEnd"/>
             <w:r>
@@ -8482,7 +9453,23 @@
                 <w:rFonts w:ascii="Calibri" w:hAnsi="Calibri" w:cs="Calibri"/>
                 <w:lang w:val="en-US"/>
               </w:rPr>
-              <w:t>(children[</w:t>
+              <w:t>(</w:t>
+            </w:r>
+            <w:proofErr w:type="spellStart"/>
+            <w:r>
+              <w:rPr>
+                <w:rFonts w:ascii="Calibri" w:hAnsi="Calibri" w:cs="Calibri"/>
+                <w:lang w:val="en-US"/>
+              </w:rPr>
+              <w:t>family_member</w:t>
+            </w:r>
+            <w:proofErr w:type="spellEnd"/>
+            <w:r>
+              <w:rPr>
+                <w:rFonts w:ascii="Calibri" w:hAnsi="Calibri" w:cs="Calibri"/>
+                <w:lang w:val="en-US"/>
+              </w:rPr>
+              <w:t>[</w:t>
             </w:r>
             <w:r>
               <w:rPr>
@@ -8639,7 +9626,14 @@
                 <w:rFonts w:ascii="Calibri" w:hAnsi="Calibri" w:cs="Calibri"/>
                 <w:lang w:val="en-US"/>
               </w:rPr>
-              <w:t>children|length</w:t>
+              <w:t>family_member</w:t>
+            </w:r>
+            <w:r>
+              <w:rPr>
+                <w:rFonts w:ascii="Calibri" w:hAnsi="Calibri" w:cs="Calibri"/>
+                <w:lang w:val="en-US"/>
+              </w:rPr>
+              <w:t>|length</w:t>
             </w:r>
             <w:proofErr w:type="spellEnd"/>
             <w:r>
@@ -8687,7 +9681,23 @@
                 <w:rFonts w:ascii="Calibri" w:hAnsi="Calibri" w:cs="Calibri"/>
                 <w:lang w:val="en-US"/>
               </w:rPr>
-              <w:t>(children[</w:t>
+              <w:t>(</w:t>
+            </w:r>
+            <w:proofErr w:type="spellStart"/>
+            <w:r>
+              <w:rPr>
+                <w:rFonts w:ascii="Calibri" w:hAnsi="Calibri" w:cs="Calibri"/>
+                <w:lang w:val="en-US"/>
+              </w:rPr>
+              <w:t>family_member</w:t>
+            </w:r>
+            <w:proofErr w:type="spellEnd"/>
+            <w:r>
+              <w:rPr>
+                <w:rFonts w:ascii="Calibri" w:hAnsi="Calibri" w:cs="Calibri"/>
+                <w:lang w:val="en-US"/>
+              </w:rPr>
+              <w:t>[</w:t>
             </w:r>
             <w:r>
               <w:rPr>
@@ -8860,7 +9870,14 @@
                 <w:rFonts w:ascii="Calibri" w:hAnsi="Calibri" w:cs="Calibri"/>
                 <w:lang w:val="en-US"/>
               </w:rPr>
-              <w:t>children|length</w:t>
+              <w:t>family_member</w:t>
+            </w:r>
+            <w:r>
+              <w:rPr>
+                <w:rFonts w:ascii="Calibri" w:hAnsi="Calibri" w:cs="Calibri"/>
+                <w:lang w:val="en-US"/>
+              </w:rPr>
+              <w:t>|length</w:t>
             </w:r>
             <w:proofErr w:type="spellEnd"/>
             <w:r>
@@ -8908,7 +9925,23 @@
                 <w:rFonts w:ascii="Calibri" w:hAnsi="Calibri" w:cs="Calibri"/>
                 <w:lang w:val="en-US"/>
               </w:rPr>
-              <w:t>(children[</w:t>
+              <w:t>(</w:t>
+            </w:r>
+            <w:proofErr w:type="spellStart"/>
+            <w:r>
+              <w:rPr>
+                <w:rFonts w:ascii="Calibri" w:hAnsi="Calibri" w:cs="Calibri"/>
+                <w:lang w:val="en-US"/>
+              </w:rPr>
+              <w:t>family_member</w:t>
+            </w:r>
+            <w:proofErr w:type="spellEnd"/>
+            <w:r>
+              <w:rPr>
+                <w:rFonts w:ascii="Calibri" w:hAnsi="Calibri" w:cs="Calibri"/>
+                <w:lang w:val="en-US"/>
+              </w:rPr>
+              <w:t>[</w:t>
             </w:r>
             <w:r>
               <w:rPr>
@@ -9097,22 +10130,22 @@
                 <w:rFonts w:ascii="Calibri" w:hAnsi="Calibri" w:cs="Calibri"/>
                 <w:lang w:val="en-US"/>
               </w:rPr>
-              <w:t>{%p</w:t>
-            </w:r>
-            <w:r>
-              <w:rPr>
-                <w:rFonts w:ascii="Calibri" w:hAnsi="Calibri" w:cs="Calibri"/>
-                <w:lang w:val="en-US"/>
-              </w:rPr>
-              <w:t xml:space="preserve"> if </w:t>
-            </w:r>
-            <w:proofErr w:type="spellStart"/>
-            <w:r>
-              <w:rPr>
-                <w:rFonts w:ascii="Calibri" w:hAnsi="Calibri" w:cs="Calibri"/>
-                <w:lang w:val="en-US"/>
-              </w:rPr>
-              <w:t>children|length</w:t>
+              <w:t xml:space="preserve">{%p if </w:t>
+            </w:r>
+            <w:proofErr w:type="spellStart"/>
+            <w:r>
+              <w:rPr>
+                <w:rFonts w:ascii="Calibri" w:hAnsi="Calibri" w:cs="Calibri"/>
+                <w:lang w:val="en-US"/>
+              </w:rPr>
+              <w:t>family_member</w:t>
+            </w:r>
+            <w:r>
+              <w:rPr>
+                <w:rFonts w:ascii="Calibri" w:hAnsi="Calibri" w:cs="Calibri"/>
+                <w:lang w:val="en-US"/>
+              </w:rPr>
+              <w:t>|length</w:t>
             </w:r>
             <w:proofErr w:type="spellEnd"/>
             <w:r>
@@ -9136,7 +10169,15 @@
                 <w:rFonts w:ascii="Calibri" w:hAnsi="Calibri" w:cs="Calibri"/>
                 <w:lang w:val="en-US"/>
               </w:rPr>
-              <w:t>{{ children</w:t>
+              <w:t xml:space="preserve">{{ </w:t>
+            </w:r>
+            <w:proofErr w:type="spellStart"/>
+            <w:r>
+              <w:rPr>
+                <w:rFonts w:ascii="Calibri" w:hAnsi="Calibri" w:cs="Calibri"/>
+                <w:lang w:val="en-US"/>
+              </w:rPr>
+              <w:t>family</w:t>
             </w:r>
             <w:proofErr w:type="gramEnd"/>
             <w:r>
@@ -9144,6 +10185,14 @@
                 <w:rFonts w:ascii="Calibri" w:hAnsi="Calibri" w:cs="Calibri"/>
                 <w:lang w:val="en-US"/>
               </w:rPr>
+              <w:t>_member</w:t>
+            </w:r>
+            <w:proofErr w:type="spellEnd"/>
+            <w:r>
+              <w:rPr>
+                <w:rFonts w:ascii="Calibri" w:hAnsi="Calibri" w:cs="Calibri"/>
+                <w:lang w:val="en-US"/>
+              </w:rPr>
               <w:t>[0]</w:t>
             </w:r>
             <w:r>
@@ -9173,7 +10222,15 @@
                 <w:rFonts w:ascii="Calibri" w:hAnsi="Calibri" w:cs="Calibri"/>
                 <w:lang w:val="en-US"/>
               </w:rPr>
-              <w:t>{{ children</w:t>
+              <w:t xml:space="preserve">{{ </w:t>
+            </w:r>
+            <w:proofErr w:type="spellStart"/>
+            <w:r>
+              <w:rPr>
+                <w:rFonts w:ascii="Calibri" w:hAnsi="Calibri" w:cs="Calibri"/>
+                <w:lang w:val="en-US"/>
+              </w:rPr>
+              <w:t>family</w:t>
             </w:r>
             <w:proofErr w:type="gramEnd"/>
             <w:r>
@@ -9181,6 +10238,14 @@
                 <w:rFonts w:ascii="Calibri" w:hAnsi="Calibri" w:cs="Calibri"/>
                 <w:lang w:val="en-US"/>
               </w:rPr>
+              <w:t>_member</w:t>
+            </w:r>
+            <w:proofErr w:type="spellEnd"/>
+            <w:r>
+              <w:rPr>
+                <w:rFonts w:ascii="Calibri" w:hAnsi="Calibri" w:cs="Calibri"/>
+                <w:lang w:val="en-US"/>
+              </w:rPr>
               <w:t>[0]</w:t>
             </w:r>
             <w:r>
@@ -9217,7 +10282,23 @@
                 <w:rFonts w:ascii="Calibri" w:hAnsi="Calibri" w:cs="Calibri"/>
                 <w:lang w:val="en-US"/>
               </w:rPr>
-              <w:t>{{ children[0]</w:t>
+              <w:t xml:space="preserve">{{ </w:t>
+            </w:r>
+            <w:proofErr w:type="spellStart"/>
+            <w:r>
+              <w:rPr>
+                <w:rFonts w:ascii="Calibri" w:hAnsi="Calibri" w:cs="Calibri"/>
+                <w:lang w:val="en-US"/>
+              </w:rPr>
+              <w:t>family_member</w:t>
+            </w:r>
+            <w:proofErr w:type="spellEnd"/>
+            <w:r>
+              <w:rPr>
+                <w:rFonts w:ascii="Calibri" w:hAnsi="Calibri" w:cs="Calibri"/>
+                <w:lang w:val="en-US"/>
+              </w:rPr>
+              <w:t>[0]</w:t>
             </w:r>
             <w:r>
               <w:rPr>
@@ -9259,29 +10340,21 @@
                 <w:rFonts w:ascii="Calibri" w:hAnsi="Calibri" w:cs="Calibri"/>
                 <w:lang w:val="en-US"/>
               </w:rPr>
-              <w:t>{%p</w:t>
-            </w:r>
-            <w:r>
-              <w:rPr>
-                <w:rFonts w:ascii="Calibri" w:hAnsi="Calibri" w:cs="Calibri"/>
-                <w:lang w:val="en-US"/>
-              </w:rPr>
-              <w:t xml:space="preserve"> else %}</w:t>
-            </w:r>
-          </w:p>
-          <w:p>
-            <w:pPr>
-              <w:rPr>
-                <w:rFonts w:ascii="Calibri" w:hAnsi="Calibri" w:cs="Calibri"/>
-                <w:lang w:val="en-US"/>
-              </w:rPr>
-            </w:pPr>
-            <w:r>
-              <w:rPr>
-                <w:rFonts w:ascii="Calibri" w:hAnsi="Calibri" w:cs="Calibri"/>
-                <w:lang w:val="en-US"/>
-              </w:rPr>
-              <w:lastRenderedPageBreak/>
+              <w:t>{%p else %}</w:t>
+            </w:r>
+          </w:p>
+          <w:p>
+            <w:pPr>
+              <w:rPr>
+                <w:rFonts w:ascii="Calibri" w:hAnsi="Calibri" w:cs="Calibri"/>
+                <w:lang w:val="en-US"/>
+              </w:rPr>
+            </w:pPr>
+            <w:r>
+              <w:rPr>
+                <w:rFonts w:ascii="Calibri" w:hAnsi="Calibri" w:cs="Calibri"/>
+                <w:lang w:val="en-US"/>
+              </w:rPr>
               <w:t>-</w:t>
             </w:r>
           </w:p>
@@ -9297,14 +10370,7 @@
                 <w:rFonts w:ascii="Calibri" w:hAnsi="Calibri" w:cs="Calibri"/>
                 <w:lang w:val="en-US"/>
               </w:rPr>
-              <w:t>{%p</w:t>
-            </w:r>
-            <w:r>
-              <w:rPr>
-                <w:rFonts w:ascii="Calibri" w:hAnsi="Calibri" w:cs="Calibri"/>
-                <w:lang w:val="en-US"/>
-              </w:rPr>
-              <w:t xml:space="preserve"> endif %}</w:t>
+              <w:t>{%p endif %}</w:t>
             </w:r>
           </w:p>
         </w:tc>
@@ -9324,23 +10390,22 @@
                 <w:rFonts w:ascii="Calibri" w:hAnsi="Calibri" w:cs="Calibri"/>
                 <w:lang w:val="en-US"/>
               </w:rPr>
-              <w:lastRenderedPageBreak/>
-              <w:t>{%p</w:t>
-            </w:r>
-            <w:r>
-              <w:rPr>
-                <w:rFonts w:ascii="Calibri" w:hAnsi="Calibri" w:cs="Calibri"/>
-                <w:lang w:val="en-US"/>
-              </w:rPr>
-              <w:t xml:space="preserve"> if </w:t>
-            </w:r>
-            <w:proofErr w:type="spellStart"/>
-            <w:r>
-              <w:rPr>
-                <w:rFonts w:ascii="Calibri" w:hAnsi="Calibri" w:cs="Calibri"/>
-                <w:lang w:val="en-US"/>
-              </w:rPr>
-              <w:t>children|length</w:t>
+              <w:t xml:space="preserve">{%p if </w:t>
+            </w:r>
+            <w:proofErr w:type="spellStart"/>
+            <w:r>
+              <w:rPr>
+                <w:rFonts w:ascii="Calibri" w:hAnsi="Calibri" w:cs="Calibri"/>
+                <w:lang w:val="en-US"/>
+              </w:rPr>
+              <w:t>family_member</w:t>
+            </w:r>
+            <w:r>
+              <w:rPr>
+                <w:rFonts w:ascii="Calibri" w:hAnsi="Calibri" w:cs="Calibri"/>
+                <w:lang w:val="en-US"/>
+              </w:rPr>
+              <w:t>|length</w:t>
             </w:r>
             <w:proofErr w:type="spellEnd"/>
             <w:r>
@@ -9364,7 +10429,15 @@
                 <w:rFonts w:ascii="Calibri" w:hAnsi="Calibri" w:cs="Calibri"/>
                 <w:lang w:val="en-US"/>
               </w:rPr>
-              <w:t>{{ children</w:t>
+              <w:t xml:space="preserve">{{ </w:t>
+            </w:r>
+            <w:proofErr w:type="spellStart"/>
+            <w:r>
+              <w:rPr>
+                <w:rFonts w:ascii="Calibri" w:hAnsi="Calibri" w:cs="Calibri"/>
+                <w:lang w:val="en-US"/>
+              </w:rPr>
+              <w:t>family</w:t>
             </w:r>
             <w:proofErr w:type="gramEnd"/>
             <w:r>
@@ -9372,6 +10445,14 @@
                 <w:rFonts w:ascii="Calibri" w:hAnsi="Calibri" w:cs="Calibri"/>
                 <w:lang w:val="en-US"/>
               </w:rPr>
+              <w:t>_member</w:t>
+            </w:r>
+            <w:proofErr w:type="spellEnd"/>
+            <w:r>
+              <w:rPr>
+                <w:rFonts w:ascii="Calibri" w:hAnsi="Calibri" w:cs="Calibri"/>
+                <w:lang w:val="en-US"/>
+              </w:rPr>
               <w:t>[</w:t>
             </w:r>
             <w:r>
@@ -9415,7 +10496,15 @@
                 <w:rFonts w:ascii="Calibri" w:hAnsi="Calibri" w:cs="Calibri"/>
                 <w:lang w:val="en-US"/>
               </w:rPr>
-              <w:t>{{ children</w:t>
+              <w:t xml:space="preserve">{{ </w:t>
+            </w:r>
+            <w:proofErr w:type="spellStart"/>
+            <w:r>
+              <w:rPr>
+                <w:rFonts w:ascii="Calibri" w:hAnsi="Calibri" w:cs="Calibri"/>
+                <w:lang w:val="en-US"/>
+              </w:rPr>
+              <w:t>family</w:t>
             </w:r>
             <w:proofErr w:type="gramEnd"/>
             <w:r>
@@ -9423,6 +10512,14 @@
                 <w:rFonts w:ascii="Calibri" w:hAnsi="Calibri" w:cs="Calibri"/>
                 <w:lang w:val="en-US"/>
               </w:rPr>
+              <w:t>_member</w:t>
+            </w:r>
+            <w:proofErr w:type="spellEnd"/>
+            <w:r>
+              <w:rPr>
+                <w:rFonts w:ascii="Calibri" w:hAnsi="Calibri" w:cs="Calibri"/>
+                <w:lang w:val="en-US"/>
+              </w:rPr>
               <w:t>[</w:t>
             </w:r>
             <w:r>
@@ -9473,7 +10570,23 @@
                 <w:rFonts w:ascii="Calibri" w:hAnsi="Calibri" w:cs="Calibri"/>
                 <w:lang w:val="en-US"/>
               </w:rPr>
-              <w:t>{{ children[</w:t>
+              <w:t xml:space="preserve">{{ </w:t>
+            </w:r>
+            <w:proofErr w:type="spellStart"/>
+            <w:r>
+              <w:rPr>
+                <w:rFonts w:ascii="Calibri" w:hAnsi="Calibri" w:cs="Calibri"/>
+                <w:lang w:val="en-US"/>
+              </w:rPr>
+              <w:t>family_member</w:t>
+            </w:r>
+            <w:proofErr w:type="spellEnd"/>
+            <w:r>
+              <w:rPr>
+                <w:rFonts w:ascii="Calibri" w:hAnsi="Calibri" w:cs="Calibri"/>
+                <w:lang w:val="en-US"/>
+              </w:rPr>
+              <w:t>[</w:t>
             </w:r>
             <w:r>
               <w:rPr>
@@ -9530,29 +10643,21 @@
                 <w:rFonts w:ascii="Calibri" w:hAnsi="Calibri" w:cs="Calibri"/>
                 <w:lang w:val="en-US"/>
               </w:rPr>
-              <w:t>{%p</w:t>
-            </w:r>
-            <w:r>
-              <w:rPr>
-                <w:rFonts w:ascii="Calibri" w:hAnsi="Calibri" w:cs="Calibri"/>
-                <w:lang w:val="en-US"/>
-              </w:rPr>
-              <w:t xml:space="preserve"> else %}</w:t>
-            </w:r>
-          </w:p>
-          <w:p>
-            <w:pPr>
-              <w:rPr>
-                <w:rFonts w:ascii="Calibri" w:hAnsi="Calibri" w:cs="Calibri"/>
-                <w:lang w:val="en-US"/>
-              </w:rPr>
-            </w:pPr>
-            <w:r>
-              <w:rPr>
-                <w:rFonts w:ascii="Calibri" w:hAnsi="Calibri" w:cs="Calibri"/>
-                <w:lang w:val="en-US"/>
-              </w:rPr>
-              <w:lastRenderedPageBreak/>
+              <w:t>{%p else %}</w:t>
+            </w:r>
+          </w:p>
+          <w:p>
+            <w:pPr>
+              <w:rPr>
+                <w:rFonts w:ascii="Calibri" w:hAnsi="Calibri" w:cs="Calibri"/>
+                <w:lang w:val="en-US"/>
+              </w:rPr>
+            </w:pPr>
+            <w:r>
+              <w:rPr>
+                <w:rFonts w:ascii="Calibri" w:hAnsi="Calibri" w:cs="Calibri"/>
+                <w:lang w:val="en-US"/>
+              </w:rPr>
               <w:t>-</w:t>
             </w:r>
           </w:p>
@@ -9568,14 +10673,7 @@
                 <w:rFonts w:ascii="Calibri" w:hAnsi="Calibri" w:cs="Calibri"/>
                 <w:lang w:val="en-US"/>
               </w:rPr>
-              <w:t>{%p</w:t>
-            </w:r>
-            <w:r>
-              <w:rPr>
-                <w:rFonts w:ascii="Calibri" w:hAnsi="Calibri" w:cs="Calibri"/>
-                <w:lang w:val="en-US"/>
-              </w:rPr>
-              <w:t xml:space="preserve"> endif %}</w:t>
+              <w:t>{%p endif %}</w:t>
             </w:r>
           </w:p>
         </w:tc>
@@ -9595,23 +10693,22 @@
                 <w:rFonts w:ascii="Calibri" w:hAnsi="Calibri" w:cs="Calibri"/>
                 <w:lang w:val="en-US"/>
               </w:rPr>
-              <w:lastRenderedPageBreak/>
-              <w:t>{%p</w:t>
-            </w:r>
-            <w:r>
-              <w:rPr>
-                <w:rFonts w:ascii="Calibri" w:hAnsi="Calibri" w:cs="Calibri"/>
-                <w:lang w:val="en-US"/>
-              </w:rPr>
-              <w:t xml:space="preserve"> if </w:t>
-            </w:r>
-            <w:proofErr w:type="spellStart"/>
-            <w:r>
-              <w:rPr>
-                <w:rFonts w:ascii="Calibri" w:hAnsi="Calibri" w:cs="Calibri"/>
-                <w:lang w:val="en-US"/>
-              </w:rPr>
-              <w:t>children|length</w:t>
+              <w:t xml:space="preserve">{%p if </w:t>
+            </w:r>
+            <w:proofErr w:type="spellStart"/>
+            <w:r>
+              <w:rPr>
+                <w:rFonts w:ascii="Calibri" w:hAnsi="Calibri" w:cs="Calibri"/>
+                <w:lang w:val="en-US"/>
+              </w:rPr>
+              <w:t>family_member</w:t>
+            </w:r>
+            <w:r>
+              <w:rPr>
+                <w:rFonts w:ascii="Calibri" w:hAnsi="Calibri" w:cs="Calibri"/>
+                <w:lang w:val="en-US"/>
+              </w:rPr>
+              <w:t>|length</w:t>
             </w:r>
             <w:proofErr w:type="spellEnd"/>
             <w:r>
@@ -9635,7 +10732,15 @@
                 <w:rFonts w:ascii="Calibri" w:hAnsi="Calibri" w:cs="Calibri"/>
                 <w:lang w:val="en-US"/>
               </w:rPr>
-              <w:t>{{ children</w:t>
+              <w:t xml:space="preserve">{{ </w:t>
+            </w:r>
+            <w:proofErr w:type="spellStart"/>
+            <w:r>
+              <w:rPr>
+                <w:rFonts w:ascii="Calibri" w:hAnsi="Calibri" w:cs="Calibri"/>
+                <w:lang w:val="en-US"/>
+              </w:rPr>
+              <w:t>family</w:t>
             </w:r>
             <w:proofErr w:type="gramEnd"/>
             <w:r>
@@ -9643,6 +10748,14 @@
                 <w:rFonts w:ascii="Calibri" w:hAnsi="Calibri" w:cs="Calibri"/>
                 <w:lang w:val="en-US"/>
               </w:rPr>
+              <w:t>_member</w:t>
+            </w:r>
+            <w:proofErr w:type="spellEnd"/>
+            <w:r>
+              <w:rPr>
+                <w:rFonts w:ascii="Calibri" w:hAnsi="Calibri" w:cs="Calibri"/>
+                <w:lang w:val="en-US"/>
+              </w:rPr>
               <w:t>[</w:t>
             </w:r>
             <w:r>
@@ -9686,7 +10799,15 @@
                 <w:rFonts w:ascii="Calibri" w:hAnsi="Calibri" w:cs="Calibri"/>
                 <w:lang w:val="en-US"/>
               </w:rPr>
-              <w:t>{{ children</w:t>
+              <w:t xml:space="preserve">{{ </w:t>
+            </w:r>
+            <w:proofErr w:type="spellStart"/>
+            <w:r>
+              <w:rPr>
+                <w:rFonts w:ascii="Calibri" w:hAnsi="Calibri" w:cs="Calibri"/>
+                <w:lang w:val="en-US"/>
+              </w:rPr>
+              <w:t>family</w:t>
             </w:r>
             <w:proofErr w:type="gramEnd"/>
             <w:r>
@@ -9694,6 +10815,14 @@
                 <w:rFonts w:ascii="Calibri" w:hAnsi="Calibri" w:cs="Calibri"/>
                 <w:lang w:val="en-US"/>
               </w:rPr>
+              <w:t>_member</w:t>
+            </w:r>
+            <w:proofErr w:type="spellEnd"/>
+            <w:r>
+              <w:rPr>
+                <w:rFonts w:ascii="Calibri" w:hAnsi="Calibri" w:cs="Calibri"/>
+                <w:lang w:val="en-US"/>
+              </w:rPr>
               <w:t>[</w:t>
             </w:r>
             <w:r>
@@ -9744,7 +10873,23 @@
                 <w:rFonts w:ascii="Calibri" w:hAnsi="Calibri" w:cs="Calibri"/>
                 <w:lang w:val="en-US"/>
               </w:rPr>
-              <w:t>{{ children[</w:t>
+              <w:t xml:space="preserve">{{ </w:t>
+            </w:r>
+            <w:proofErr w:type="spellStart"/>
+            <w:r>
+              <w:rPr>
+                <w:rFonts w:ascii="Calibri" w:hAnsi="Calibri" w:cs="Calibri"/>
+                <w:lang w:val="en-US"/>
+              </w:rPr>
+              <w:t>family_member</w:t>
+            </w:r>
+            <w:proofErr w:type="spellEnd"/>
+            <w:r>
+              <w:rPr>
+                <w:rFonts w:ascii="Calibri" w:hAnsi="Calibri" w:cs="Calibri"/>
+                <w:lang w:val="en-US"/>
+              </w:rPr>
+              <w:t>[</w:t>
             </w:r>
             <w:r>
               <w:rPr>
@@ -9801,29 +10946,21 @@
                 <w:rFonts w:ascii="Calibri" w:hAnsi="Calibri" w:cs="Calibri"/>
                 <w:lang w:val="en-US"/>
               </w:rPr>
-              <w:t>{%p</w:t>
-            </w:r>
-            <w:r>
-              <w:rPr>
-                <w:rFonts w:ascii="Calibri" w:hAnsi="Calibri" w:cs="Calibri"/>
-                <w:lang w:val="en-US"/>
-              </w:rPr>
-              <w:t xml:space="preserve"> else %}</w:t>
-            </w:r>
-          </w:p>
-          <w:p>
-            <w:pPr>
-              <w:rPr>
-                <w:rFonts w:ascii="Calibri" w:hAnsi="Calibri" w:cs="Calibri"/>
-                <w:lang w:val="en-US"/>
-              </w:rPr>
-            </w:pPr>
-            <w:r>
-              <w:rPr>
-                <w:rFonts w:ascii="Calibri" w:hAnsi="Calibri" w:cs="Calibri"/>
-                <w:lang w:val="en-US"/>
-              </w:rPr>
-              <w:lastRenderedPageBreak/>
+              <w:t>{%p else %}</w:t>
+            </w:r>
+          </w:p>
+          <w:p>
+            <w:pPr>
+              <w:rPr>
+                <w:rFonts w:ascii="Calibri" w:hAnsi="Calibri" w:cs="Calibri"/>
+                <w:lang w:val="en-US"/>
+              </w:rPr>
+            </w:pPr>
+            <w:r>
+              <w:rPr>
+                <w:rFonts w:ascii="Calibri" w:hAnsi="Calibri" w:cs="Calibri"/>
+                <w:lang w:val="en-US"/>
+              </w:rPr>
               <w:t>-</w:t>
             </w:r>
           </w:p>
@@ -9839,14 +10976,7 @@
                 <w:rFonts w:ascii="Calibri" w:hAnsi="Calibri" w:cs="Calibri"/>
                 <w:lang w:val="en-US"/>
               </w:rPr>
-              <w:t>{%p</w:t>
-            </w:r>
-            <w:r>
-              <w:rPr>
-                <w:rFonts w:ascii="Calibri" w:hAnsi="Calibri" w:cs="Calibri"/>
-                <w:lang w:val="en-US"/>
-              </w:rPr>
-              <w:t xml:space="preserve"> endif %}</w:t>
+              <w:t>{%p endif %}</w:t>
             </w:r>
           </w:p>
         </w:tc>
@@ -9866,7 +10996,408 @@
                 <w:rFonts w:ascii="Calibri" w:hAnsi="Calibri" w:cs="Calibri"/>
                 <w:lang w:val="en-US"/>
               </w:rPr>
-              <w:lastRenderedPageBreak/>
+              <w:t xml:space="preserve">{%p if </w:t>
+            </w:r>
+            <w:proofErr w:type="spellStart"/>
+            <w:r>
+              <w:rPr>
+                <w:rFonts w:ascii="Calibri" w:hAnsi="Calibri" w:cs="Calibri"/>
+                <w:lang w:val="en-US"/>
+              </w:rPr>
+              <w:t>family_member</w:t>
+            </w:r>
+            <w:r>
+              <w:rPr>
+                <w:rFonts w:ascii="Calibri" w:hAnsi="Calibri" w:cs="Calibri"/>
+                <w:lang w:val="en-US"/>
+              </w:rPr>
+              <w:t>|length</w:t>
+            </w:r>
+            <w:proofErr w:type="spellEnd"/>
+            <w:r>
+              <w:rPr>
+                <w:rFonts w:ascii="Calibri" w:hAnsi="Calibri" w:cs="Calibri"/>
+                <w:lang w:val="en-US"/>
+              </w:rPr>
+              <w:t xml:space="preserve"> &gt; 3 %}</w:t>
+            </w:r>
+          </w:p>
+          <w:p>
+            <w:pPr>
+              <w:rPr>
+                <w:rFonts w:ascii="Calibri" w:hAnsi="Calibri" w:cs="Calibri"/>
+                <w:lang w:val="en-US"/>
+              </w:rPr>
+            </w:pPr>
+            <w:proofErr w:type="gramStart"/>
+            <w:r>
+              <w:rPr>
+                <w:rFonts w:ascii="Calibri" w:hAnsi="Calibri" w:cs="Calibri"/>
+                <w:lang w:val="en-US"/>
+              </w:rPr>
+              <w:t xml:space="preserve">{{ </w:t>
+            </w:r>
+            <w:proofErr w:type="spellStart"/>
+            <w:r>
+              <w:rPr>
+                <w:rFonts w:ascii="Calibri" w:hAnsi="Calibri" w:cs="Calibri"/>
+                <w:lang w:val="en-US"/>
+              </w:rPr>
+              <w:t>family</w:t>
+            </w:r>
+            <w:proofErr w:type="gramEnd"/>
+            <w:r>
+              <w:rPr>
+                <w:rFonts w:ascii="Calibri" w:hAnsi="Calibri" w:cs="Calibri"/>
+                <w:lang w:val="en-US"/>
+              </w:rPr>
+              <w:t>_member</w:t>
+            </w:r>
+            <w:proofErr w:type="spellEnd"/>
+            <w:r>
+              <w:rPr>
+                <w:rFonts w:ascii="Calibri" w:hAnsi="Calibri" w:cs="Calibri"/>
+                <w:lang w:val="en-US"/>
+              </w:rPr>
+              <w:t>[</w:t>
+            </w:r>
+            <w:r>
+              <w:rPr>
+                <w:rFonts w:ascii="Calibri" w:hAnsi="Calibri" w:cs="Calibri"/>
+                <w:lang w:val="en-US"/>
+              </w:rPr>
+              <w:t>3</w:t>
+            </w:r>
+            <w:r>
+              <w:rPr>
+                <w:rFonts w:ascii="Calibri" w:hAnsi="Calibri" w:cs="Calibri"/>
+                <w:lang w:val="en-US"/>
+              </w:rPr>
+              <w:t>]</w:t>
+            </w:r>
+            <w:r>
+              <w:rPr>
+                <w:rFonts w:ascii="Calibri" w:hAnsi="Calibri" w:cs="Calibri"/>
+              </w:rPr>
+              <w:t>.address.address</w:t>
+            </w:r>
+            <w:r>
+              <w:rPr>
+                <w:rFonts w:ascii="Calibri" w:hAnsi="Calibri" w:cs="Calibri"/>
+                <w:lang w:val="en-US"/>
+              </w:rPr>
+              <w:t xml:space="preserve"> }}</w:t>
+            </w:r>
+          </w:p>
+          <w:p>
+            <w:pPr>
+              <w:rPr>
+                <w:rFonts w:ascii="Calibri" w:hAnsi="Calibri" w:cs="Calibri"/>
+                <w:lang w:val="en-US"/>
+              </w:rPr>
+            </w:pPr>
+            <w:proofErr w:type="gramStart"/>
+            <w:r>
+              <w:rPr>
+                <w:rFonts w:ascii="Calibri" w:hAnsi="Calibri" w:cs="Calibri"/>
+                <w:lang w:val="en-US"/>
+              </w:rPr>
+              <w:t xml:space="preserve">{{ </w:t>
+            </w:r>
+            <w:proofErr w:type="spellStart"/>
+            <w:r>
+              <w:rPr>
+                <w:rFonts w:ascii="Calibri" w:hAnsi="Calibri" w:cs="Calibri"/>
+                <w:lang w:val="en-US"/>
+              </w:rPr>
+              <w:t>family</w:t>
+            </w:r>
+            <w:proofErr w:type="gramEnd"/>
+            <w:r>
+              <w:rPr>
+                <w:rFonts w:ascii="Calibri" w:hAnsi="Calibri" w:cs="Calibri"/>
+                <w:lang w:val="en-US"/>
+              </w:rPr>
+              <w:t>_member</w:t>
+            </w:r>
+            <w:proofErr w:type="spellEnd"/>
+            <w:r>
+              <w:rPr>
+                <w:rFonts w:ascii="Calibri" w:hAnsi="Calibri" w:cs="Calibri"/>
+                <w:lang w:val="en-US"/>
+              </w:rPr>
+              <w:t>[</w:t>
+            </w:r>
+            <w:r>
+              <w:rPr>
+                <w:rFonts w:ascii="Calibri" w:hAnsi="Calibri" w:cs="Calibri"/>
+                <w:lang w:val="en-US"/>
+              </w:rPr>
+              <w:t>3</w:t>
+            </w:r>
+            <w:r>
+              <w:rPr>
+                <w:rFonts w:ascii="Calibri" w:hAnsi="Calibri" w:cs="Calibri"/>
+                <w:lang w:val="en-US"/>
+              </w:rPr>
+              <w:t>]</w:t>
+            </w:r>
+            <w:r>
+              <w:rPr>
+                <w:rFonts w:ascii="Calibri" w:hAnsi="Calibri" w:cs="Calibri"/>
+              </w:rPr>
+              <w:t>.address.</w:t>
+            </w:r>
+            <w:proofErr w:type="spellStart"/>
+            <w:r>
+              <w:rPr>
+                <w:rFonts w:ascii="Calibri" w:hAnsi="Calibri" w:cs="Calibri"/>
+                <w:lang w:val="en-US"/>
+              </w:rPr>
+              <w:t>postal_code</w:t>
+            </w:r>
+            <w:proofErr w:type="spellEnd"/>
+            <w:r>
+              <w:rPr>
+                <w:rFonts w:ascii="Calibri" w:hAnsi="Calibri" w:cs="Calibri"/>
+                <w:lang w:val="en-US"/>
+              </w:rPr>
+              <w:t xml:space="preserve"> }}</w:t>
+            </w:r>
+            <w:r>
+              <w:rPr>
+                <w:rFonts w:ascii="Calibri" w:hAnsi="Calibri" w:cs="Calibri"/>
+                <w:lang w:val="en-US"/>
+              </w:rPr>
+              <w:t xml:space="preserve"> </w:t>
+            </w:r>
+            <w:r>
+              <w:rPr>
+                <w:rFonts w:ascii="Calibri" w:hAnsi="Calibri" w:cs="Calibri"/>
+                <w:lang w:val="en-US"/>
+              </w:rPr>
+              <w:t xml:space="preserve">{{ </w:t>
+            </w:r>
+            <w:proofErr w:type="spellStart"/>
+            <w:r>
+              <w:rPr>
+                <w:rFonts w:ascii="Calibri" w:hAnsi="Calibri" w:cs="Calibri"/>
+                <w:lang w:val="en-US"/>
+              </w:rPr>
+              <w:t>family_member</w:t>
+            </w:r>
+            <w:proofErr w:type="spellEnd"/>
+            <w:r>
+              <w:rPr>
+                <w:rFonts w:ascii="Calibri" w:hAnsi="Calibri" w:cs="Calibri"/>
+                <w:lang w:val="en-US"/>
+              </w:rPr>
+              <w:t>[</w:t>
+            </w:r>
+            <w:r>
+              <w:rPr>
+                <w:rFonts w:ascii="Calibri" w:hAnsi="Calibri" w:cs="Calibri"/>
+                <w:lang w:val="en-US"/>
+              </w:rPr>
+              <w:t>3</w:t>
+            </w:r>
+            <w:r>
+              <w:rPr>
+                <w:rFonts w:ascii="Calibri" w:hAnsi="Calibri" w:cs="Calibri"/>
+                <w:lang w:val="en-US"/>
+              </w:rPr>
+              <w:t>]</w:t>
+            </w:r>
+            <w:r>
+              <w:rPr>
+                <w:rFonts w:ascii="Calibri" w:hAnsi="Calibri" w:cs="Calibri"/>
+              </w:rPr>
+              <w:t>.address.</w:t>
+            </w:r>
+            <w:r>
+              <w:rPr>
+                <w:rFonts w:ascii="Calibri" w:hAnsi="Calibri" w:cs="Calibri"/>
+                <w:lang w:val="en-US"/>
+              </w:rPr>
+              <w:t>city }}</w:t>
+            </w:r>
+          </w:p>
+          <w:p>
+            <w:pPr>
+              <w:rPr>
+                <w:rFonts w:ascii="Calibri" w:hAnsi="Calibri" w:cs="Calibri"/>
+                <w:lang w:val="en-US"/>
+              </w:rPr>
+            </w:pPr>
+            <w:r>
+              <w:rPr>
+                <w:rFonts w:ascii="Calibri" w:hAnsi="Calibri" w:cs="Calibri"/>
+                <w:lang w:val="en-US"/>
+              </w:rPr>
+              <w:t>Ukraine</w:t>
+            </w:r>
+          </w:p>
+          <w:p>
+            <w:pPr>
+              <w:rPr>
+                <w:rFonts w:ascii="Calibri" w:hAnsi="Calibri" w:cs="Calibri"/>
+                <w:lang w:val="en-US"/>
+              </w:rPr>
+            </w:pPr>
+            <w:r>
+              <w:rPr>
+                <w:rFonts w:ascii="Calibri" w:hAnsi="Calibri" w:cs="Calibri"/>
+                <w:lang w:val="en-US"/>
+              </w:rPr>
+              <w:t>{%p else %}</w:t>
+            </w:r>
+          </w:p>
+          <w:p>
+            <w:pPr>
+              <w:rPr>
+                <w:rFonts w:ascii="Calibri" w:hAnsi="Calibri" w:cs="Calibri"/>
+                <w:lang w:val="en-US"/>
+              </w:rPr>
+            </w:pPr>
+            <w:r>
+              <w:rPr>
+                <w:rFonts w:ascii="Calibri" w:hAnsi="Calibri" w:cs="Calibri"/>
+                <w:lang w:val="en-US"/>
+              </w:rPr>
+              <w:t>-</w:t>
+            </w:r>
+          </w:p>
+          <w:p>
+            <w:pPr>
+              <w:rPr>
+                <w:rFonts w:ascii="Calibri" w:hAnsi="Calibri" w:cs="Calibri"/>
+                <w:lang w:val="en-US"/>
+              </w:rPr>
+            </w:pPr>
+            <w:r>
+              <w:rPr>
+                <w:rFonts w:ascii="Calibri" w:hAnsi="Calibri" w:cs="Calibri"/>
+                <w:lang w:val="en-US"/>
+              </w:rPr>
+              <w:t>{%p endif %}</w:t>
+            </w:r>
+          </w:p>
+        </w:tc>
+      </w:tr>
+      <w:tr>
+        <w:tc>
+          <w:tcPr>
+            <w:tcW w:w="421" w:type="dxa"/>
+            <w:vMerge/>
+            <w:shd w:val="clear" w:color="auto" w:fill="F2F2F2" w:themeFill="background1" w:themeFillShade="F2"/>
+          </w:tcPr>
+          <w:p>
+            <w:pPr>
+              <w:rPr>
+                <w:rFonts w:ascii="Calibri" w:hAnsi="Calibri" w:cs="Calibri"/>
+                <w:lang w:val="en-US"/>
+              </w:rPr>
+            </w:pPr>
+          </w:p>
+        </w:tc>
+        <w:tc>
+          <w:tcPr>
+            <w:tcW w:w="2127" w:type="dxa"/>
+            <w:shd w:val="clear" w:color="auto" w:fill="F2F2F2" w:themeFill="background1" w:themeFillShade="F2"/>
+            <w:vAlign w:val="center"/>
+          </w:tcPr>
+          <w:p>
+            <w:pPr>
+              <w:rPr>
+                <w:rFonts w:ascii="Calibri" w:hAnsi="Calibri" w:cs="Calibri"/>
+                <w:b/>
+                <w:bCs/>
+                <w:sz w:val="22"/>
+                <w:szCs w:val="22"/>
+                <w:lang w:val="de-DE"/>
+              </w:rPr>
+            </w:pPr>
+            <w:r>
+              <w:rPr>
+                <w:rFonts w:ascii="Calibri" w:hAnsi="Calibri" w:cs="Calibri"/>
+                <w:b/>
+                <w:bCs/>
+                <w:sz w:val="22"/>
+                <w:szCs w:val="22"/>
+                <w:lang w:val="de-DE"/>
+              </w:rPr>
+              <w:t>Hiermit beantrage ich die Erlaubnis einer Erwerbstätigkeit</w:t>
+            </w:r>
+          </w:p>
+        </w:tc>
+        <w:tc>
+          <w:tcPr>
+            <w:tcW w:w="1984" w:type="dxa"/>
+          </w:tcPr>
+          <w:p>
+            <w:pPr>
+              <w:rPr>
+                <w:rFonts w:ascii="Calibri" w:hAnsi="Calibri" w:cs="Calibri"/>
+                <w:lang w:val="en-US"/>
+              </w:rPr>
+            </w:pPr>
+            <w:r>
+              <w:rPr>
+                <w:rFonts w:ascii="Calibri" w:hAnsi="Calibri" w:cs="Calibri"/>
+                <w:lang w:val="en-US"/>
+              </w:rPr>
+              <w:t>{%</w:t>
+            </w:r>
+            <w:r>
+              <w:rPr>
+                <w:rFonts w:ascii="Calibri" w:hAnsi="Calibri" w:cs="Calibri"/>
+                <w:lang w:val="en-US"/>
+              </w:rPr>
+              <w:t>p</w:t>
+            </w:r>
+            <w:r>
+              <w:rPr>
+                <w:rFonts w:ascii="Calibri" w:hAnsi="Calibri" w:cs="Calibri"/>
+                <w:lang w:val="en-US"/>
+              </w:rPr>
+              <w:t xml:space="preserve"> if </w:t>
+            </w:r>
+            <w:proofErr w:type="spellStart"/>
+            <w:r>
+              <w:rPr>
+                <w:rFonts w:ascii="Calibri" w:hAnsi="Calibri" w:cs="Calibri"/>
+                <w:lang w:val="en-US"/>
+              </w:rPr>
+              <w:t>family_member</w:t>
+            </w:r>
+            <w:r>
+              <w:rPr>
+                <w:rFonts w:ascii="Calibri" w:hAnsi="Calibri" w:cs="Calibri"/>
+                <w:lang w:val="en-US"/>
+              </w:rPr>
+              <w:t>|length</w:t>
+            </w:r>
+            <w:proofErr w:type="spellEnd"/>
+            <w:r>
+              <w:rPr>
+                <w:rFonts w:ascii="Calibri" w:hAnsi="Calibri" w:cs="Calibri"/>
+                <w:lang w:val="en-US"/>
+              </w:rPr>
+              <w:t xml:space="preserve"> &gt; 0 %}</w:t>
+            </w:r>
+          </w:p>
+          <w:p>
+            <w:pPr>
+              <w:rPr>
+                <w:rFonts w:ascii="Calibri" w:hAnsi="Calibri" w:cs="Calibri"/>
+                <w:lang w:val="en-US"/>
+              </w:rPr>
+            </w:pPr>
+            <w:r>
+              <w:rPr>
+                <w:rFonts w:ascii="Calibri" w:hAnsi="Calibri" w:cs="Calibri"/>
+                <w:lang w:val="en-US"/>
+              </w:rPr>
               <w:t>{%p</w:t>
             </w:r>
             <w:r>
@@ -9874,6 +11405,273 @@
                 <w:rFonts w:ascii="Calibri" w:hAnsi="Calibri" w:cs="Calibri"/>
                 <w:lang w:val="en-US"/>
               </w:rPr>
+              <w:t xml:space="preserve"> if</w:t>
+            </w:r>
+            <w:r>
+              <w:rPr>
+                <w:rFonts w:ascii="Calibri" w:hAnsi="Calibri" w:cs="Calibri"/>
+                <w:lang w:val="en-US"/>
+              </w:rPr>
+              <w:t xml:space="preserve"> </w:t>
+            </w:r>
+            <w:proofErr w:type="spellStart"/>
+            <w:r>
+              <w:rPr>
+                <w:rFonts w:ascii="Calibri" w:hAnsi="Calibri" w:cs="Calibri"/>
+                <w:lang w:val="en-US"/>
+              </w:rPr>
+              <w:t>family_</w:t>
+            </w:r>
+            <w:proofErr w:type="gramStart"/>
+            <w:r>
+              <w:rPr>
+                <w:rFonts w:ascii="Calibri" w:hAnsi="Calibri" w:cs="Calibri"/>
+                <w:lang w:val="en-US"/>
+              </w:rPr>
+              <w:t>member</w:t>
+            </w:r>
+            <w:proofErr w:type="spellEnd"/>
+            <w:r>
+              <w:rPr>
+                <w:rFonts w:ascii="Calibri" w:hAnsi="Calibri" w:cs="Calibri"/>
+                <w:lang w:val="en-US"/>
+              </w:rPr>
+              <w:t>[</w:t>
+            </w:r>
+            <w:proofErr w:type="gramEnd"/>
+            <w:r>
+              <w:rPr>
+                <w:rFonts w:ascii="Calibri" w:hAnsi="Calibri" w:cs="Calibri"/>
+                <w:lang w:val="en-US"/>
+              </w:rPr>
+              <w:t>0]</w:t>
+            </w:r>
+            <w:r>
+              <w:rPr>
+                <w:rFonts w:ascii="Calibri" w:hAnsi="Calibri" w:cs="Calibri"/>
+              </w:rPr>
+              <w:t>.</w:t>
+            </w:r>
+            <w:proofErr w:type="spellStart"/>
+            <w:r>
+              <w:rPr>
+                <w:rFonts w:ascii="Calibri" w:hAnsi="Calibri" w:cs="Calibri"/>
+                <w:lang w:val="en-US"/>
+              </w:rPr>
+              <w:t>permission_to_work</w:t>
+            </w:r>
+            <w:proofErr w:type="spellEnd"/>
+            <w:r>
+              <w:rPr>
+                <w:rFonts w:ascii="Calibri" w:hAnsi="Calibri" w:cs="Calibri"/>
+                <w:lang w:val="en-US"/>
+              </w:rPr>
+              <w:t xml:space="preserve"> %}</w:t>
+            </w:r>
+          </w:p>
+          <w:p>
+            <w:pPr>
+              <w:rPr>
+                <w:rFonts w:ascii="Calibri" w:hAnsi="Calibri" w:cs="Calibri"/>
+                <w:lang w:val="en-US"/>
+              </w:rPr>
+            </w:pPr>
+            <w:r>
+              <w:rPr>
+                <w:rFonts w:ascii="Calibri" w:hAnsi="Calibri" w:cs="Calibri"/>
+                <w:lang w:val="en-US"/>
+              </w:rPr>
+              <w:t>Ja</w:t>
+            </w:r>
+          </w:p>
+          <w:p>
+            <w:pPr>
+              <w:rPr>
+                <w:rFonts w:ascii="Calibri" w:hAnsi="Calibri" w:cs="Calibri"/>
+                <w:lang w:val="en-US"/>
+              </w:rPr>
+            </w:pPr>
+            <w:r>
+              <w:rPr>
+                <w:rFonts w:ascii="Calibri" w:hAnsi="Calibri" w:cs="Calibri"/>
+                <w:lang w:val="en-US"/>
+              </w:rPr>
+              <w:t>{%</w:t>
+            </w:r>
+            <w:r>
+              <w:rPr>
+                <w:rFonts w:ascii="Calibri" w:hAnsi="Calibri" w:cs="Calibri"/>
+                <w:lang w:val="en-US"/>
+              </w:rPr>
+              <w:t>p else</w:t>
+            </w:r>
+            <w:r>
+              <w:rPr>
+                <w:rFonts w:ascii="Calibri" w:hAnsi="Calibri" w:cs="Calibri"/>
+                <w:lang w:val="en-US"/>
+              </w:rPr>
+              <w:t xml:space="preserve"> %}</w:t>
+            </w:r>
+          </w:p>
+          <w:p>
+            <w:pPr>
+              <w:rPr>
+                <w:rFonts w:ascii="Calibri" w:hAnsi="Calibri" w:cs="Calibri"/>
+                <w:lang w:val="en-US"/>
+              </w:rPr>
+            </w:pPr>
+            <w:proofErr w:type="spellStart"/>
+            <w:r>
+              <w:rPr>
+                <w:rFonts w:ascii="Calibri" w:hAnsi="Calibri" w:cs="Calibri"/>
+                <w:lang w:val="en-US"/>
+              </w:rPr>
+              <w:t>Nein</w:t>
+            </w:r>
+            <w:proofErr w:type="spellEnd"/>
+          </w:p>
+          <w:p>
+            <w:pPr>
+              <w:rPr>
+                <w:rFonts w:ascii="Calibri" w:hAnsi="Calibri" w:cs="Calibri"/>
+                <w:lang w:val="en-US"/>
+              </w:rPr>
+            </w:pPr>
+            <w:r>
+              <w:rPr>
+                <w:rFonts w:ascii="Calibri" w:hAnsi="Calibri" w:cs="Calibri"/>
+                <w:lang w:val="en-US"/>
+              </w:rPr>
+              <w:t>{%</w:t>
+            </w:r>
+            <w:r>
+              <w:rPr>
+                <w:rFonts w:ascii="Calibri" w:hAnsi="Calibri" w:cs="Calibri"/>
+                <w:lang w:val="en-US"/>
+              </w:rPr>
+              <w:t>p endif</w:t>
+            </w:r>
+            <w:r>
+              <w:rPr>
+                <w:rFonts w:ascii="Calibri" w:hAnsi="Calibri" w:cs="Calibri"/>
+                <w:lang w:val="en-US"/>
+              </w:rPr>
+              <w:t xml:space="preserve"> %}</w:t>
+            </w:r>
+          </w:p>
+          <w:p>
+            <w:pPr>
+              <w:rPr>
+                <w:rFonts w:ascii="Calibri" w:hAnsi="Calibri" w:cs="Calibri"/>
+                <w:lang w:val="de-DE"/>
+              </w:rPr>
+            </w:pPr>
+            <w:r>
+              <w:rPr>
+                <w:rFonts w:ascii="Calibri" w:hAnsi="Calibri" w:cs="Calibri"/>
+                <w:lang w:val="de-DE"/>
+              </w:rPr>
+              <w:t xml:space="preserve">{%p </w:t>
+            </w:r>
+            <w:proofErr w:type="spellStart"/>
+            <w:r>
+              <w:rPr>
+                <w:rFonts w:ascii="Calibri" w:hAnsi="Calibri" w:cs="Calibri"/>
+                <w:lang w:val="de-DE"/>
+              </w:rPr>
+              <w:t>else</w:t>
+            </w:r>
+            <w:proofErr w:type="spellEnd"/>
+            <w:r>
+              <w:rPr>
+                <w:rFonts w:ascii="Calibri" w:hAnsi="Calibri" w:cs="Calibri"/>
+                <w:lang w:val="de-DE"/>
+              </w:rPr>
+              <w:t xml:space="preserve"> %}</w:t>
+            </w:r>
+          </w:p>
+          <w:p>
+            <w:pPr>
+              <w:rPr>
+                <w:rFonts w:ascii="Calibri" w:hAnsi="Calibri" w:cs="Calibri"/>
+                <w:lang w:val="en-US"/>
+              </w:rPr>
+            </w:pPr>
+            <w:r>
+              <w:rPr>
+                <w:rFonts w:ascii="Calibri" w:hAnsi="Calibri" w:cs="Calibri"/>
+                <w:lang w:val="en-US"/>
+              </w:rPr>
+              <w:t>-</w:t>
+            </w:r>
+          </w:p>
+          <w:p>
+            <w:pPr>
+              <w:rPr>
+                <w:rFonts w:ascii="Calibri" w:hAnsi="Calibri" w:cs="Calibri"/>
+                <w:lang w:val="en-US"/>
+              </w:rPr>
+            </w:pPr>
+            <w:r>
+              <w:rPr>
+                <w:rFonts w:ascii="Calibri" w:hAnsi="Calibri" w:cs="Calibri"/>
+                <w:lang w:val="en-US"/>
+              </w:rPr>
+              <w:t>{%</w:t>
+            </w:r>
+            <w:r>
+              <w:rPr>
+                <w:rFonts w:ascii="Calibri" w:hAnsi="Calibri" w:cs="Calibri"/>
+                <w:lang w:val="en-US"/>
+              </w:rPr>
+              <w:t>p</w:t>
+            </w:r>
+            <w:r>
+              <w:rPr>
+                <w:rFonts w:ascii="Calibri" w:hAnsi="Calibri" w:cs="Calibri"/>
+                <w:lang w:val="en-US"/>
+              </w:rPr>
+              <w:t xml:space="preserve"> endif</w:t>
+            </w:r>
+            <w:r>
+              <w:rPr>
+                <w:rFonts w:ascii="Calibri" w:hAnsi="Calibri" w:cs="Calibri"/>
+                <w:lang w:val="en-US"/>
+              </w:rPr>
+              <w:t xml:space="preserve"> %}</w:t>
+            </w:r>
+          </w:p>
+        </w:tc>
+        <w:tc>
+          <w:tcPr>
+            <w:tcW w:w="1985" w:type="dxa"/>
+          </w:tcPr>
+          <w:p>
+            <w:pPr>
+              <w:rPr>
+                <w:rFonts w:ascii="Calibri" w:hAnsi="Calibri" w:cs="Calibri"/>
+                <w:lang w:val="en-US"/>
+              </w:rPr>
+            </w:pPr>
+            <w:r>
+              <w:rPr>
+                <w:rFonts w:ascii="Calibri" w:hAnsi="Calibri" w:cs="Calibri"/>
+                <w:lang w:val="en-US"/>
+              </w:rPr>
+              <w:t>{%</w:t>
+            </w:r>
+            <w:r>
+              <w:rPr>
+                <w:rFonts w:ascii="Calibri" w:hAnsi="Calibri" w:cs="Calibri"/>
+                <w:lang w:val="en-US"/>
+              </w:rPr>
+              <w:t>p</w:t>
+            </w:r>
+            <w:r>
+              <w:rPr>
+                <w:rFonts w:ascii="Calibri" w:hAnsi="Calibri" w:cs="Calibri"/>
+                <w:lang w:val="en-US"/>
+              </w:rPr>
               <w:t xml:space="preserve"> if </w:t>
             </w:r>
             <w:proofErr w:type="spellStart"/>
@@ -9882,31 +11680,89 @@
                 <w:rFonts w:ascii="Calibri" w:hAnsi="Calibri" w:cs="Calibri"/>
                 <w:lang w:val="en-US"/>
               </w:rPr>
-              <w:t>children|length</w:t>
-            </w:r>
-            <w:proofErr w:type="spellEnd"/>
-            <w:r>
-              <w:rPr>
-                <w:rFonts w:ascii="Calibri" w:hAnsi="Calibri" w:cs="Calibri"/>
-                <w:lang w:val="en-US"/>
-              </w:rPr>
-              <w:t xml:space="preserve"> &gt; 3 %}</w:t>
-            </w:r>
-          </w:p>
-          <w:p>
-            <w:pPr>
-              <w:rPr>
-                <w:rFonts w:ascii="Calibri" w:hAnsi="Calibri" w:cs="Calibri"/>
-                <w:lang w:val="en-US"/>
-              </w:rPr>
-            </w:pPr>
+              <w:t>family_member</w:t>
+            </w:r>
+            <w:r>
+              <w:rPr>
+                <w:rFonts w:ascii="Calibri" w:hAnsi="Calibri" w:cs="Calibri"/>
+                <w:lang w:val="en-US"/>
+              </w:rPr>
+              <w:t>|length</w:t>
+            </w:r>
+            <w:proofErr w:type="spellEnd"/>
+            <w:r>
+              <w:rPr>
+                <w:rFonts w:ascii="Calibri" w:hAnsi="Calibri" w:cs="Calibri"/>
+                <w:lang w:val="en-US"/>
+              </w:rPr>
+              <w:t xml:space="preserve"> &gt; </w:t>
+            </w:r>
+            <w:r>
+              <w:rPr>
+                <w:rFonts w:ascii="Calibri" w:hAnsi="Calibri" w:cs="Calibri"/>
+                <w:lang w:val="en-US"/>
+              </w:rPr>
+              <w:t>1</w:t>
+            </w:r>
+            <w:r>
+              <w:rPr>
+                <w:rFonts w:ascii="Calibri" w:hAnsi="Calibri" w:cs="Calibri"/>
+                <w:lang w:val="en-US"/>
+              </w:rPr>
+              <w:t xml:space="preserve"> %}</w:t>
+            </w:r>
+          </w:p>
+          <w:p>
+            <w:pPr>
+              <w:rPr>
+                <w:rFonts w:ascii="Calibri" w:hAnsi="Calibri" w:cs="Calibri"/>
+                <w:lang w:val="en-US"/>
+              </w:rPr>
+            </w:pPr>
+            <w:r>
+              <w:rPr>
+                <w:rFonts w:ascii="Calibri" w:hAnsi="Calibri" w:cs="Calibri"/>
+                <w:lang w:val="en-US"/>
+              </w:rPr>
+              <w:t>{%p</w:t>
+            </w:r>
+            <w:r>
+              <w:rPr>
+                <w:rFonts w:ascii="Calibri" w:hAnsi="Calibri" w:cs="Calibri"/>
+                <w:lang w:val="en-US"/>
+              </w:rPr>
+              <w:t xml:space="preserve"> if</w:t>
+            </w:r>
+            <w:r>
+              <w:rPr>
+                <w:rFonts w:ascii="Calibri" w:hAnsi="Calibri" w:cs="Calibri"/>
+                <w:lang w:val="en-US"/>
+              </w:rPr>
+              <w:t xml:space="preserve"> </w:t>
+            </w:r>
+            <w:proofErr w:type="spellStart"/>
+            <w:r>
+              <w:rPr>
+                <w:rFonts w:ascii="Calibri" w:hAnsi="Calibri" w:cs="Calibri"/>
+                <w:lang w:val="en-US"/>
+              </w:rPr>
+              <w:t>family_</w:t>
+            </w:r>
             <w:proofErr w:type="gramStart"/>
             <w:r>
               <w:rPr>
                 <w:rFonts w:ascii="Calibri" w:hAnsi="Calibri" w:cs="Calibri"/>
                 <w:lang w:val="en-US"/>
               </w:rPr>
-              <w:t>{{ children</w:t>
+              <w:t>member</w:t>
+            </w:r>
+            <w:proofErr w:type="spellEnd"/>
+            <w:r>
+              <w:rPr>
+                <w:rFonts w:ascii="Calibri" w:hAnsi="Calibri" w:cs="Calibri"/>
+                <w:lang w:val="en-US"/>
+              </w:rPr>
+              <w:t>[</w:t>
             </w:r>
             <w:proofErr w:type="gramEnd"/>
             <w:r>
@@ -9914,8 +11770,599 @@
                 <w:rFonts w:ascii="Calibri" w:hAnsi="Calibri" w:cs="Calibri"/>
                 <w:lang w:val="en-US"/>
               </w:rPr>
+              <w:t>1</w:t>
+            </w:r>
+            <w:r>
+              <w:rPr>
+                <w:rFonts w:ascii="Calibri" w:hAnsi="Calibri" w:cs="Calibri"/>
+                <w:lang w:val="en-US"/>
+              </w:rPr>
+              <w:t>]</w:t>
+            </w:r>
+            <w:r>
+              <w:rPr>
+                <w:rFonts w:ascii="Calibri" w:hAnsi="Calibri" w:cs="Calibri"/>
+              </w:rPr>
+              <w:t>.</w:t>
+            </w:r>
+            <w:proofErr w:type="spellStart"/>
+            <w:r>
+              <w:rPr>
+                <w:rFonts w:ascii="Calibri" w:hAnsi="Calibri" w:cs="Calibri"/>
+                <w:lang w:val="en-US"/>
+              </w:rPr>
+              <w:t>permission_to_work</w:t>
+            </w:r>
+            <w:proofErr w:type="spellEnd"/>
+            <w:r>
+              <w:rPr>
+                <w:rFonts w:ascii="Calibri" w:hAnsi="Calibri" w:cs="Calibri"/>
+                <w:lang w:val="en-US"/>
+              </w:rPr>
+              <w:t xml:space="preserve"> %}</w:t>
+            </w:r>
+          </w:p>
+          <w:p>
+            <w:pPr>
+              <w:rPr>
+                <w:rFonts w:ascii="Calibri" w:hAnsi="Calibri" w:cs="Calibri"/>
+                <w:lang w:val="en-US"/>
+              </w:rPr>
+            </w:pPr>
+            <w:r>
+              <w:rPr>
+                <w:rFonts w:ascii="Calibri" w:hAnsi="Calibri" w:cs="Calibri"/>
+                <w:lang w:val="en-US"/>
+              </w:rPr>
+              <w:t>Ja</w:t>
+            </w:r>
+          </w:p>
+          <w:p>
+            <w:pPr>
+              <w:rPr>
+                <w:rFonts w:ascii="Calibri" w:hAnsi="Calibri" w:cs="Calibri"/>
+                <w:lang w:val="en-US"/>
+              </w:rPr>
+            </w:pPr>
+            <w:r>
+              <w:rPr>
+                <w:rFonts w:ascii="Calibri" w:hAnsi="Calibri" w:cs="Calibri"/>
+                <w:lang w:val="en-US"/>
+              </w:rPr>
+              <w:t>{%</w:t>
+            </w:r>
+            <w:r>
+              <w:rPr>
+                <w:rFonts w:ascii="Calibri" w:hAnsi="Calibri" w:cs="Calibri"/>
+                <w:lang w:val="en-US"/>
+              </w:rPr>
+              <w:t>p else</w:t>
+            </w:r>
+            <w:r>
+              <w:rPr>
+                <w:rFonts w:ascii="Calibri" w:hAnsi="Calibri" w:cs="Calibri"/>
+                <w:lang w:val="en-US"/>
+              </w:rPr>
+              <w:t xml:space="preserve"> %}</w:t>
+            </w:r>
+          </w:p>
+          <w:p>
+            <w:pPr>
+              <w:rPr>
+                <w:rFonts w:ascii="Calibri" w:hAnsi="Calibri" w:cs="Calibri"/>
+                <w:lang w:val="en-US"/>
+              </w:rPr>
+            </w:pPr>
+            <w:proofErr w:type="spellStart"/>
+            <w:r>
+              <w:rPr>
+                <w:rFonts w:ascii="Calibri" w:hAnsi="Calibri" w:cs="Calibri"/>
+                <w:lang w:val="en-US"/>
+              </w:rPr>
+              <w:t>Nein</w:t>
+            </w:r>
+            <w:proofErr w:type="spellEnd"/>
+          </w:p>
+          <w:p>
+            <w:pPr>
+              <w:rPr>
+                <w:rFonts w:ascii="Calibri" w:hAnsi="Calibri" w:cs="Calibri"/>
+                <w:lang w:val="en-US"/>
+              </w:rPr>
+            </w:pPr>
+            <w:r>
+              <w:rPr>
+                <w:rFonts w:ascii="Calibri" w:hAnsi="Calibri" w:cs="Calibri"/>
+                <w:lang w:val="en-US"/>
+              </w:rPr>
+              <w:t>{%</w:t>
+            </w:r>
+            <w:r>
+              <w:rPr>
+                <w:rFonts w:ascii="Calibri" w:hAnsi="Calibri" w:cs="Calibri"/>
+                <w:lang w:val="en-US"/>
+              </w:rPr>
+              <w:t>p endif</w:t>
+            </w:r>
+            <w:r>
+              <w:rPr>
+                <w:rFonts w:ascii="Calibri" w:hAnsi="Calibri" w:cs="Calibri"/>
+                <w:lang w:val="en-US"/>
+              </w:rPr>
+              <w:t xml:space="preserve"> %}</w:t>
+            </w:r>
+          </w:p>
+          <w:p>
+            <w:pPr>
+              <w:rPr>
+                <w:rFonts w:ascii="Calibri" w:hAnsi="Calibri" w:cs="Calibri"/>
+                <w:lang w:val="de-DE"/>
+              </w:rPr>
+            </w:pPr>
+            <w:r>
+              <w:rPr>
+                <w:rFonts w:ascii="Calibri" w:hAnsi="Calibri" w:cs="Calibri"/>
+                <w:lang w:val="de-DE"/>
+              </w:rPr>
+              <w:t xml:space="preserve">{%p </w:t>
+            </w:r>
+            <w:proofErr w:type="spellStart"/>
+            <w:r>
+              <w:rPr>
+                <w:rFonts w:ascii="Calibri" w:hAnsi="Calibri" w:cs="Calibri"/>
+                <w:lang w:val="de-DE"/>
+              </w:rPr>
+              <w:t>else</w:t>
+            </w:r>
+            <w:proofErr w:type="spellEnd"/>
+            <w:r>
+              <w:rPr>
+                <w:rFonts w:ascii="Calibri" w:hAnsi="Calibri" w:cs="Calibri"/>
+                <w:lang w:val="de-DE"/>
+              </w:rPr>
+              <w:t xml:space="preserve"> %}</w:t>
+            </w:r>
+          </w:p>
+          <w:p>
+            <w:pPr>
+              <w:rPr>
+                <w:rFonts w:ascii="Calibri" w:hAnsi="Calibri" w:cs="Calibri"/>
+                <w:lang w:val="en-US"/>
+              </w:rPr>
+            </w:pPr>
+            <w:r>
+              <w:rPr>
+                <w:rFonts w:ascii="Calibri" w:hAnsi="Calibri" w:cs="Calibri"/>
+                <w:lang w:val="en-US"/>
+              </w:rPr>
+              <w:t>-</w:t>
+            </w:r>
+          </w:p>
+          <w:p>
+            <w:pPr>
+              <w:rPr>
+                <w:rFonts w:ascii="Calibri" w:hAnsi="Calibri" w:cs="Calibri"/>
+                <w:lang w:val="en-US"/>
+              </w:rPr>
+            </w:pPr>
+            <w:r>
+              <w:rPr>
+                <w:rFonts w:ascii="Calibri" w:hAnsi="Calibri" w:cs="Calibri"/>
+                <w:lang w:val="en-US"/>
+              </w:rPr>
+              <w:t>{%</w:t>
+            </w:r>
+            <w:r>
+              <w:rPr>
+                <w:rFonts w:ascii="Calibri" w:hAnsi="Calibri" w:cs="Calibri"/>
+                <w:lang w:val="en-US"/>
+              </w:rPr>
+              <w:t>p</w:t>
+            </w:r>
+            <w:r>
+              <w:rPr>
+                <w:rFonts w:ascii="Calibri" w:hAnsi="Calibri" w:cs="Calibri"/>
+                <w:lang w:val="en-US"/>
+              </w:rPr>
+              <w:t xml:space="preserve"> endif</w:t>
+            </w:r>
+            <w:r>
+              <w:rPr>
+                <w:rFonts w:ascii="Calibri" w:hAnsi="Calibri" w:cs="Calibri"/>
+                <w:lang w:val="en-US"/>
+              </w:rPr>
+              <w:t xml:space="preserve"> %}</w:t>
+            </w:r>
+          </w:p>
+        </w:tc>
+        <w:tc>
+          <w:tcPr>
+            <w:tcW w:w="1984" w:type="dxa"/>
+          </w:tcPr>
+          <w:p>
+            <w:pPr>
+              <w:rPr>
+                <w:rFonts w:ascii="Calibri" w:hAnsi="Calibri" w:cs="Calibri"/>
+                <w:lang w:val="en-US"/>
+              </w:rPr>
+            </w:pPr>
+            <w:r>
+              <w:rPr>
+                <w:rFonts w:ascii="Calibri" w:hAnsi="Calibri" w:cs="Calibri"/>
+                <w:lang w:val="en-US"/>
+              </w:rPr>
+              <w:t>{%</w:t>
+            </w:r>
+            <w:r>
+              <w:rPr>
+                <w:rFonts w:ascii="Calibri" w:hAnsi="Calibri" w:cs="Calibri"/>
+                <w:lang w:val="en-US"/>
+              </w:rPr>
+              <w:t>p</w:t>
+            </w:r>
+            <w:r>
+              <w:rPr>
+                <w:rFonts w:ascii="Calibri" w:hAnsi="Calibri" w:cs="Calibri"/>
+                <w:lang w:val="en-US"/>
+              </w:rPr>
+              <w:t xml:space="preserve"> if </w:t>
+            </w:r>
+            <w:proofErr w:type="spellStart"/>
+            <w:r>
+              <w:rPr>
+                <w:rFonts w:ascii="Calibri" w:hAnsi="Calibri" w:cs="Calibri"/>
+                <w:lang w:val="en-US"/>
+              </w:rPr>
+              <w:t>family_member</w:t>
+            </w:r>
+            <w:r>
+              <w:rPr>
+                <w:rFonts w:ascii="Calibri" w:hAnsi="Calibri" w:cs="Calibri"/>
+                <w:lang w:val="en-US"/>
+              </w:rPr>
+              <w:t>|length</w:t>
+            </w:r>
+            <w:proofErr w:type="spellEnd"/>
+            <w:r>
+              <w:rPr>
+                <w:rFonts w:ascii="Calibri" w:hAnsi="Calibri" w:cs="Calibri"/>
+                <w:lang w:val="en-US"/>
+              </w:rPr>
+              <w:t xml:space="preserve"> &gt; </w:t>
+            </w:r>
+            <w:r>
+              <w:rPr>
+                <w:rFonts w:ascii="Calibri" w:hAnsi="Calibri" w:cs="Calibri"/>
+                <w:lang w:val="en-US"/>
+              </w:rPr>
+              <w:t>2</w:t>
+            </w:r>
+            <w:r>
+              <w:rPr>
+                <w:rFonts w:ascii="Calibri" w:hAnsi="Calibri" w:cs="Calibri"/>
+                <w:lang w:val="en-US"/>
+              </w:rPr>
+              <w:t xml:space="preserve"> %}</w:t>
+            </w:r>
+          </w:p>
+          <w:p>
+            <w:pPr>
+              <w:rPr>
+                <w:rFonts w:ascii="Calibri" w:hAnsi="Calibri" w:cs="Calibri"/>
+                <w:lang w:val="en-US"/>
+              </w:rPr>
+            </w:pPr>
+            <w:r>
+              <w:rPr>
+                <w:rFonts w:ascii="Calibri" w:hAnsi="Calibri" w:cs="Calibri"/>
+                <w:lang w:val="en-US"/>
+              </w:rPr>
+              <w:t>{%p</w:t>
+            </w:r>
+            <w:r>
+              <w:rPr>
+                <w:rFonts w:ascii="Calibri" w:hAnsi="Calibri" w:cs="Calibri"/>
+                <w:lang w:val="en-US"/>
+              </w:rPr>
+              <w:t xml:space="preserve"> if</w:t>
+            </w:r>
+            <w:r>
+              <w:rPr>
+                <w:rFonts w:ascii="Calibri" w:hAnsi="Calibri" w:cs="Calibri"/>
+                <w:lang w:val="en-US"/>
+              </w:rPr>
+              <w:t xml:space="preserve"> </w:t>
+            </w:r>
+            <w:proofErr w:type="spellStart"/>
+            <w:r>
+              <w:rPr>
+                <w:rFonts w:ascii="Calibri" w:hAnsi="Calibri" w:cs="Calibri"/>
+                <w:lang w:val="en-US"/>
+              </w:rPr>
+              <w:t>family_</w:t>
+            </w:r>
+            <w:proofErr w:type="gramStart"/>
+            <w:r>
+              <w:rPr>
+                <w:rFonts w:ascii="Calibri" w:hAnsi="Calibri" w:cs="Calibri"/>
+                <w:lang w:val="en-US"/>
+              </w:rPr>
+              <w:t>member</w:t>
+            </w:r>
+            <w:proofErr w:type="spellEnd"/>
+            <w:r>
+              <w:rPr>
+                <w:rFonts w:ascii="Calibri" w:hAnsi="Calibri" w:cs="Calibri"/>
+                <w:lang w:val="en-US"/>
+              </w:rPr>
               <w:t>[</w:t>
             </w:r>
+            <w:proofErr w:type="gramEnd"/>
+            <w:r>
+              <w:rPr>
+                <w:rFonts w:ascii="Calibri" w:hAnsi="Calibri" w:cs="Calibri"/>
+                <w:lang w:val="en-US"/>
+              </w:rPr>
+              <w:t>2</w:t>
+            </w:r>
+            <w:r>
+              <w:rPr>
+                <w:rFonts w:ascii="Calibri" w:hAnsi="Calibri" w:cs="Calibri"/>
+                <w:lang w:val="en-US"/>
+              </w:rPr>
+              <w:t>]</w:t>
+            </w:r>
+            <w:r>
+              <w:rPr>
+                <w:rFonts w:ascii="Calibri" w:hAnsi="Calibri" w:cs="Calibri"/>
+              </w:rPr>
+              <w:t>.</w:t>
+            </w:r>
+            <w:proofErr w:type="spellStart"/>
+            <w:r>
+              <w:rPr>
+                <w:rFonts w:ascii="Calibri" w:hAnsi="Calibri" w:cs="Calibri"/>
+                <w:lang w:val="en-US"/>
+              </w:rPr>
+              <w:t>permission_to_work</w:t>
+            </w:r>
+            <w:proofErr w:type="spellEnd"/>
+            <w:r>
+              <w:rPr>
+                <w:rFonts w:ascii="Calibri" w:hAnsi="Calibri" w:cs="Calibri"/>
+                <w:lang w:val="en-US"/>
+              </w:rPr>
+              <w:t xml:space="preserve"> %}</w:t>
+            </w:r>
+          </w:p>
+          <w:p>
+            <w:pPr>
+              <w:rPr>
+                <w:rFonts w:ascii="Calibri" w:hAnsi="Calibri" w:cs="Calibri"/>
+                <w:lang w:val="en-US"/>
+              </w:rPr>
+            </w:pPr>
+            <w:r>
+              <w:rPr>
+                <w:rFonts w:ascii="Calibri" w:hAnsi="Calibri" w:cs="Calibri"/>
+                <w:lang w:val="en-US"/>
+              </w:rPr>
+              <w:t>Ja</w:t>
+            </w:r>
+          </w:p>
+          <w:p>
+            <w:pPr>
+              <w:rPr>
+                <w:rFonts w:ascii="Calibri" w:hAnsi="Calibri" w:cs="Calibri"/>
+                <w:lang w:val="en-US"/>
+              </w:rPr>
+            </w:pPr>
+            <w:r>
+              <w:rPr>
+                <w:rFonts w:ascii="Calibri" w:hAnsi="Calibri" w:cs="Calibri"/>
+                <w:lang w:val="en-US"/>
+              </w:rPr>
+              <w:t>{%</w:t>
+            </w:r>
+            <w:r>
+              <w:rPr>
+                <w:rFonts w:ascii="Calibri" w:hAnsi="Calibri" w:cs="Calibri"/>
+                <w:lang w:val="en-US"/>
+              </w:rPr>
+              <w:t>p else</w:t>
+            </w:r>
+            <w:r>
+              <w:rPr>
+                <w:rFonts w:ascii="Calibri" w:hAnsi="Calibri" w:cs="Calibri"/>
+                <w:lang w:val="en-US"/>
+              </w:rPr>
+              <w:t xml:space="preserve"> %}</w:t>
+            </w:r>
+          </w:p>
+          <w:p>
+            <w:pPr>
+              <w:rPr>
+                <w:rFonts w:ascii="Calibri" w:hAnsi="Calibri" w:cs="Calibri"/>
+                <w:lang w:val="en-US"/>
+              </w:rPr>
+            </w:pPr>
+            <w:proofErr w:type="spellStart"/>
+            <w:r>
+              <w:rPr>
+                <w:rFonts w:ascii="Calibri" w:hAnsi="Calibri" w:cs="Calibri"/>
+                <w:lang w:val="en-US"/>
+              </w:rPr>
+              <w:t>Nein</w:t>
+            </w:r>
+            <w:proofErr w:type="spellEnd"/>
+          </w:p>
+          <w:p>
+            <w:pPr>
+              <w:rPr>
+                <w:rFonts w:ascii="Calibri" w:hAnsi="Calibri" w:cs="Calibri"/>
+                <w:lang w:val="en-US"/>
+              </w:rPr>
+            </w:pPr>
+            <w:r>
+              <w:rPr>
+                <w:rFonts w:ascii="Calibri" w:hAnsi="Calibri" w:cs="Calibri"/>
+                <w:lang w:val="en-US"/>
+              </w:rPr>
+              <w:t>{%</w:t>
+            </w:r>
+            <w:r>
+              <w:rPr>
+                <w:rFonts w:ascii="Calibri" w:hAnsi="Calibri" w:cs="Calibri"/>
+                <w:lang w:val="en-US"/>
+              </w:rPr>
+              <w:t>p endif</w:t>
+            </w:r>
+            <w:r>
+              <w:rPr>
+                <w:rFonts w:ascii="Calibri" w:hAnsi="Calibri" w:cs="Calibri"/>
+                <w:lang w:val="en-US"/>
+              </w:rPr>
+              <w:t xml:space="preserve"> %}</w:t>
+            </w:r>
+          </w:p>
+          <w:p>
+            <w:pPr>
+              <w:rPr>
+                <w:rFonts w:ascii="Calibri" w:hAnsi="Calibri" w:cs="Calibri"/>
+                <w:lang w:val="de-DE"/>
+              </w:rPr>
+            </w:pPr>
+            <w:r>
+              <w:rPr>
+                <w:rFonts w:ascii="Calibri" w:hAnsi="Calibri" w:cs="Calibri"/>
+                <w:lang w:val="de-DE"/>
+              </w:rPr>
+              <w:t xml:space="preserve">{%p </w:t>
+            </w:r>
+            <w:proofErr w:type="spellStart"/>
+            <w:r>
+              <w:rPr>
+                <w:rFonts w:ascii="Calibri" w:hAnsi="Calibri" w:cs="Calibri"/>
+                <w:lang w:val="de-DE"/>
+              </w:rPr>
+              <w:t>else</w:t>
+            </w:r>
+            <w:proofErr w:type="spellEnd"/>
+            <w:r>
+              <w:rPr>
+                <w:rFonts w:ascii="Calibri" w:hAnsi="Calibri" w:cs="Calibri"/>
+                <w:lang w:val="de-DE"/>
+              </w:rPr>
+              <w:t xml:space="preserve"> %}</w:t>
+            </w:r>
+          </w:p>
+          <w:p>
+            <w:pPr>
+              <w:rPr>
+                <w:rFonts w:ascii="Calibri" w:hAnsi="Calibri" w:cs="Calibri"/>
+                <w:lang w:val="en-US"/>
+              </w:rPr>
+            </w:pPr>
+            <w:r>
+              <w:rPr>
+                <w:rFonts w:ascii="Calibri" w:hAnsi="Calibri" w:cs="Calibri"/>
+                <w:lang w:val="en-US"/>
+              </w:rPr>
+              <w:t>-</w:t>
+            </w:r>
+          </w:p>
+          <w:p>
+            <w:pPr>
+              <w:rPr>
+                <w:rFonts w:ascii="Calibri" w:hAnsi="Calibri" w:cs="Calibri"/>
+                <w:lang w:val="en-US"/>
+              </w:rPr>
+            </w:pPr>
+            <w:r>
+              <w:rPr>
+                <w:rFonts w:ascii="Calibri" w:hAnsi="Calibri" w:cs="Calibri"/>
+                <w:lang w:val="en-US"/>
+              </w:rPr>
+              <w:t>{%</w:t>
+            </w:r>
+            <w:r>
+              <w:rPr>
+                <w:rFonts w:ascii="Calibri" w:hAnsi="Calibri" w:cs="Calibri"/>
+                <w:lang w:val="en-US"/>
+              </w:rPr>
+              <w:t>p</w:t>
+            </w:r>
+            <w:r>
+              <w:rPr>
+                <w:rFonts w:ascii="Calibri" w:hAnsi="Calibri" w:cs="Calibri"/>
+                <w:lang w:val="en-US"/>
+              </w:rPr>
+              <w:t xml:space="preserve"> endif</w:t>
+            </w:r>
+            <w:r>
+              <w:rPr>
+                <w:rFonts w:ascii="Calibri" w:hAnsi="Calibri" w:cs="Calibri"/>
+                <w:lang w:val="en-US"/>
+              </w:rPr>
+              <w:t xml:space="preserve"> %}</w:t>
+            </w:r>
+          </w:p>
+        </w:tc>
+        <w:tc>
+          <w:tcPr>
+            <w:tcW w:w="1985" w:type="dxa"/>
+          </w:tcPr>
+          <w:p>
+            <w:pPr>
+              <w:rPr>
+                <w:rFonts w:ascii="Calibri" w:hAnsi="Calibri" w:cs="Calibri"/>
+                <w:lang w:val="en-US"/>
+              </w:rPr>
+            </w:pPr>
+            <w:r>
+              <w:rPr>
+                <w:rFonts w:ascii="Calibri" w:hAnsi="Calibri" w:cs="Calibri"/>
+                <w:lang w:val="en-US"/>
+              </w:rPr>
+              <w:t>{%</w:t>
+            </w:r>
+            <w:r>
+              <w:rPr>
+                <w:rFonts w:ascii="Calibri" w:hAnsi="Calibri" w:cs="Calibri"/>
+                <w:lang w:val="en-US"/>
+              </w:rPr>
+              <w:t>p</w:t>
+            </w:r>
+            <w:r>
+              <w:rPr>
+                <w:rFonts w:ascii="Calibri" w:hAnsi="Calibri" w:cs="Calibri"/>
+                <w:lang w:val="en-US"/>
+              </w:rPr>
+              <w:t xml:space="preserve"> if </w:t>
+            </w:r>
+            <w:proofErr w:type="spellStart"/>
+            <w:r>
+              <w:rPr>
+                <w:rFonts w:ascii="Calibri" w:hAnsi="Calibri" w:cs="Calibri"/>
+                <w:lang w:val="en-US"/>
+              </w:rPr>
+              <w:t>family_member</w:t>
+            </w:r>
+            <w:r>
+              <w:rPr>
+                <w:rFonts w:ascii="Calibri" w:hAnsi="Calibri" w:cs="Calibri"/>
+                <w:lang w:val="en-US"/>
+              </w:rPr>
+              <w:t>|length</w:t>
+            </w:r>
+            <w:proofErr w:type="spellEnd"/>
+            <w:r>
+              <w:rPr>
+                <w:rFonts w:ascii="Calibri" w:hAnsi="Calibri" w:cs="Calibri"/>
+                <w:lang w:val="en-US"/>
+              </w:rPr>
+              <w:t xml:space="preserve"> &gt; </w:t>
+            </w:r>
             <w:r>
               <w:rPr>
                 <w:rFonts w:ascii="Calibri" w:hAnsi="Calibri" w:cs="Calibri"/>
@@ -9928,180 +12375,232 @@
                 <w:rFonts w:ascii="Calibri" w:hAnsi="Calibri" w:cs="Calibri"/>
                 <w:lang w:val="en-US"/>
               </w:rPr>
+              <w:t xml:space="preserve"> %}</w:t>
+            </w:r>
+          </w:p>
+          <w:p>
+            <w:pPr>
+              <w:rPr>
+                <w:rFonts w:ascii="Calibri" w:hAnsi="Calibri" w:cs="Calibri"/>
+                <w:lang w:val="en-US"/>
+              </w:rPr>
+            </w:pPr>
+            <w:r>
+              <w:rPr>
+                <w:rFonts w:ascii="Calibri" w:hAnsi="Calibri" w:cs="Calibri"/>
+                <w:lang w:val="en-US"/>
+              </w:rPr>
+              <w:t>{%p</w:t>
+            </w:r>
+            <w:r>
+              <w:rPr>
+                <w:rFonts w:ascii="Calibri" w:hAnsi="Calibri" w:cs="Calibri"/>
+                <w:lang w:val="en-US"/>
+              </w:rPr>
+              <w:t xml:space="preserve"> if</w:t>
+            </w:r>
+            <w:r>
+              <w:rPr>
+                <w:rFonts w:ascii="Calibri" w:hAnsi="Calibri" w:cs="Calibri"/>
+                <w:lang w:val="en-US"/>
+              </w:rPr>
+              <w:t xml:space="preserve"> </w:t>
+            </w:r>
+            <w:proofErr w:type="spellStart"/>
+            <w:r>
+              <w:rPr>
+                <w:rFonts w:ascii="Calibri" w:hAnsi="Calibri" w:cs="Calibri"/>
+                <w:lang w:val="en-US"/>
+              </w:rPr>
+              <w:t>family_</w:t>
+            </w:r>
+            <w:proofErr w:type="gramStart"/>
+            <w:r>
+              <w:rPr>
+                <w:rFonts w:ascii="Calibri" w:hAnsi="Calibri" w:cs="Calibri"/>
+                <w:lang w:val="en-US"/>
+              </w:rPr>
+              <w:t>member</w:t>
+            </w:r>
+            <w:proofErr w:type="spellEnd"/>
+            <w:r>
+              <w:rPr>
+                <w:rFonts w:ascii="Calibri" w:hAnsi="Calibri" w:cs="Calibri"/>
+                <w:lang w:val="en-US"/>
+              </w:rPr>
+              <w:t>[</w:t>
+            </w:r>
+            <w:proofErr w:type="gramEnd"/>
+            <w:r>
+              <w:rPr>
+                <w:rFonts w:ascii="Calibri" w:hAnsi="Calibri" w:cs="Calibri"/>
+                <w:lang w:val="en-US"/>
+              </w:rPr>
+              <w:t>3</w:t>
+            </w:r>
+            <w:r>
+              <w:rPr>
+                <w:rFonts w:ascii="Calibri" w:hAnsi="Calibri" w:cs="Calibri"/>
+                <w:lang w:val="en-US"/>
+              </w:rPr>
               <w:t>]</w:t>
             </w:r>
             <w:r>
               <w:rPr>
                 <w:rFonts w:ascii="Calibri" w:hAnsi="Calibri" w:cs="Calibri"/>
               </w:rPr>
-              <w:t>.address.address</w:t>
-            </w:r>
-            <w:r>
-              <w:rPr>
-                <w:rFonts w:ascii="Calibri" w:hAnsi="Calibri" w:cs="Calibri"/>
-                <w:lang w:val="en-US"/>
-              </w:rPr>
-              <w:t xml:space="preserve"> }}</w:t>
-            </w:r>
-          </w:p>
-          <w:p>
-            <w:pPr>
-              <w:rPr>
-                <w:rFonts w:ascii="Calibri" w:hAnsi="Calibri" w:cs="Calibri"/>
-                <w:lang w:val="en-US"/>
-              </w:rPr>
-            </w:pPr>
-            <w:proofErr w:type="gramStart"/>
-            <w:r>
-              <w:rPr>
-                <w:rFonts w:ascii="Calibri" w:hAnsi="Calibri" w:cs="Calibri"/>
-                <w:lang w:val="en-US"/>
-              </w:rPr>
-              <w:t>{{ children</w:t>
-            </w:r>
-            <w:proofErr w:type="gramEnd"/>
-            <w:r>
-              <w:rPr>
-                <w:rFonts w:ascii="Calibri" w:hAnsi="Calibri" w:cs="Calibri"/>
-                <w:lang w:val="en-US"/>
-              </w:rPr>
-              <w:t>[</w:t>
-            </w:r>
-            <w:r>
-              <w:rPr>
-                <w:rFonts w:ascii="Calibri" w:hAnsi="Calibri" w:cs="Calibri"/>
-                <w:lang w:val="en-US"/>
-              </w:rPr>
-              <w:t>3</w:t>
-            </w:r>
-            <w:r>
-              <w:rPr>
-                <w:rFonts w:ascii="Calibri" w:hAnsi="Calibri" w:cs="Calibri"/>
-                <w:lang w:val="en-US"/>
-              </w:rPr>
-              <w:t>]</w:t>
-            </w:r>
-            <w:r>
-              <w:rPr>
-                <w:rFonts w:ascii="Calibri" w:hAnsi="Calibri" w:cs="Calibri"/>
-              </w:rPr>
-              <w:t>.address.</w:t>
-            </w:r>
-            <w:proofErr w:type="spellStart"/>
-            <w:r>
-              <w:rPr>
-                <w:rFonts w:ascii="Calibri" w:hAnsi="Calibri" w:cs="Calibri"/>
-                <w:lang w:val="en-US"/>
-              </w:rPr>
-              <w:t>postal_code</w:t>
-            </w:r>
-            <w:proofErr w:type="spellEnd"/>
-            <w:r>
-              <w:rPr>
-                <w:rFonts w:ascii="Calibri" w:hAnsi="Calibri" w:cs="Calibri"/>
-                <w:lang w:val="en-US"/>
-              </w:rPr>
-              <w:t xml:space="preserve"> }}</w:t>
-            </w:r>
-            <w:r>
-              <w:rPr>
-                <w:rFonts w:ascii="Calibri" w:hAnsi="Calibri" w:cs="Calibri"/>
-                <w:lang w:val="en-US"/>
-              </w:rPr>
-              <w:t xml:space="preserve"> </w:t>
-            </w:r>
-            <w:r>
-              <w:rPr>
-                <w:rFonts w:ascii="Calibri" w:hAnsi="Calibri" w:cs="Calibri"/>
-                <w:lang w:val="en-US"/>
-              </w:rPr>
-              <w:t>{{ children[</w:t>
-            </w:r>
-            <w:r>
-              <w:rPr>
-                <w:rFonts w:ascii="Calibri" w:hAnsi="Calibri" w:cs="Calibri"/>
-                <w:lang w:val="en-US"/>
-              </w:rPr>
-              <w:t>3</w:t>
-            </w:r>
-            <w:r>
-              <w:rPr>
-                <w:rFonts w:ascii="Calibri" w:hAnsi="Calibri" w:cs="Calibri"/>
-                <w:lang w:val="en-US"/>
-              </w:rPr>
-              <w:t>]</w:t>
-            </w:r>
-            <w:r>
-              <w:rPr>
-                <w:rFonts w:ascii="Calibri" w:hAnsi="Calibri" w:cs="Calibri"/>
-              </w:rPr>
-              <w:t>.address.</w:t>
-            </w:r>
-            <w:r>
-              <w:rPr>
-                <w:rFonts w:ascii="Calibri" w:hAnsi="Calibri" w:cs="Calibri"/>
-                <w:lang w:val="en-US"/>
-              </w:rPr>
-              <w:t>city }}</w:t>
-            </w:r>
-          </w:p>
-          <w:p>
-            <w:pPr>
-              <w:rPr>
-                <w:rFonts w:ascii="Calibri" w:hAnsi="Calibri" w:cs="Calibri"/>
-                <w:lang w:val="en-US"/>
-              </w:rPr>
-            </w:pPr>
-            <w:r>
-              <w:rPr>
-                <w:rFonts w:ascii="Calibri" w:hAnsi="Calibri" w:cs="Calibri"/>
-                <w:lang w:val="en-US"/>
-              </w:rPr>
-              <w:t>Ukra</w:t>
-            </w:r>
-            <w:r>
-              <w:rPr>
-                <w:rFonts w:ascii="Calibri" w:hAnsi="Calibri" w:cs="Calibri"/>
-                <w:lang w:val="en-US"/>
-              </w:rPr>
-              <w:t>ine</w:t>
-            </w:r>
-          </w:p>
-          <w:p>
-            <w:pPr>
-              <w:rPr>
-                <w:rFonts w:ascii="Calibri" w:hAnsi="Calibri" w:cs="Calibri"/>
-                <w:lang w:val="en-US"/>
-              </w:rPr>
-            </w:pPr>
-            <w:r>
-              <w:rPr>
-                <w:rFonts w:ascii="Calibri" w:hAnsi="Calibri" w:cs="Calibri"/>
-                <w:lang w:val="en-US"/>
-              </w:rPr>
-              <w:t>{%p</w:t>
-            </w:r>
-            <w:r>
-              <w:rPr>
-                <w:rFonts w:ascii="Calibri" w:hAnsi="Calibri" w:cs="Calibri"/>
-                <w:lang w:val="en-US"/>
-              </w:rPr>
-              <w:t xml:space="preserve"> else %}</w:t>
-            </w:r>
-          </w:p>
-          <w:p>
-            <w:pPr>
-              <w:rPr>
-                <w:rFonts w:ascii="Calibri" w:hAnsi="Calibri" w:cs="Calibri"/>
-                <w:lang w:val="de-DE"/>
-              </w:rPr>
-            </w:pPr>
-            <w:r>
-              <w:rPr>
-                <w:rFonts w:ascii="Calibri" w:hAnsi="Calibri" w:cs="Calibri"/>
-                <w:lang w:val="de-DE"/>
-              </w:rPr>
-              <w:lastRenderedPageBreak/>
+              <w:t>.</w:t>
+            </w:r>
+            <w:proofErr w:type="spellStart"/>
+            <w:r>
+              <w:rPr>
+                <w:rFonts w:ascii="Calibri" w:hAnsi="Calibri" w:cs="Calibri"/>
+                <w:lang w:val="en-US"/>
+              </w:rPr>
+              <w:t>permission_to_work</w:t>
+            </w:r>
+            <w:proofErr w:type="spellEnd"/>
+            <w:r>
+              <w:rPr>
+                <w:rFonts w:ascii="Calibri" w:hAnsi="Calibri" w:cs="Calibri"/>
+                <w:lang w:val="en-US"/>
+              </w:rPr>
+              <w:t xml:space="preserve"> %}</w:t>
+            </w:r>
+          </w:p>
+          <w:p>
+            <w:pPr>
+              <w:rPr>
+                <w:rFonts w:ascii="Calibri" w:hAnsi="Calibri" w:cs="Calibri"/>
+                <w:lang w:val="en-US"/>
+              </w:rPr>
+            </w:pPr>
+            <w:r>
+              <w:rPr>
+                <w:rFonts w:ascii="Calibri" w:hAnsi="Calibri" w:cs="Calibri"/>
+                <w:lang w:val="en-US"/>
+              </w:rPr>
+              <w:t>Ja</w:t>
+            </w:r>
+          </w:p>
+          <w:p>
+            <w:pPr>
+              <w:rPr>
+                <w:rFonts w:ascii="Calibri" w:hAnsi="Calibri" w:cs="Calibri"/>
+                <w:lang w:val="en-US"/>
+              </w:rPr>
+            </w:pPr>
+            <w:r>
+              <w:rPr>
+                <w:rFonts w:ascii="Calibri" w:hAnsi="Calibri" w:cs="Calibri"/>
+                <w:lang w:val="en-US"/>
+              </w:rPr>
+              <w:t>{%</w:t>
+            </w:r>
+            <w:r>
+              <w:rPr>
+                <w:rFonts w:ascii="Calibri" w:hAnsi="Calibri" w:cs="Calibri"/>
+                <w:lang w:val="en-US"/>
+              </w:rPr>
+              <w:t>p else</w:t>
+            </w:r>
+            <w:r>
+              <w:rPr>
+                <w:rFonts w:ascii="Calibri" w:hAnsi="Calibri" w:cs="Calibri"/>
+                <w:lang w:val="en-US"/>
+              </w:rPr>
+              <w:t xml:space="preserve"> %}</w:t>
+            </w:r>
+          </w:p>
+          <w:p>
+            <w:pPr>
+              <w:rPr>
+                <w:rFonts w:ascii="Calibri" w:hAnsi="Calibri" w:cs="Calibri"/>
+                <w:lang w:val="en-US"/>
+              </w:rPr>
+            </w:pPr>
+            <w:proofErr w:type="spellStart"/>
+            <w:r>
+              <w:rPr>
+                <w:rFonts w:ascii="Calibri" w:hAnsi="Calibri" w:cs="Calibri"/>
+                <w:lang w:val="en-US"/>
+              </w:rPr>
+              <w:t>Nein</w:t>
+            </w:r>
+            <w:proofErr w:type="spellEnd"/>
+          </w:p>
+          <w:p>
+            <w:pPr>
+              <w:rPr>
+                <w:rFonts w:ascii="Calibri" w:hAnsi="Calibri" w:cs="Calibri"/>
+                <w:lang w:val="en-US"/>
+              </w:rPr>
+            </w:pPr>
+            <w:r>
+              <w:rPr>
+                <w:rFonts w:ascii="Calibri" w:hAnsi="Calibri" w:cs="Calibri"/>
+                <w:lang w:val="en-US"/>
+              </w:rPr>
+              <w:t>{%</w:t>
+            </w:r>
+            <w:r>
+              <w:rPr>
+                <w:rFonts w:ascii="Calibri" w:hAnsi="Calibri" w:cs="Calibri"/>
+                <w:lang w:val="en-US"/>
+              </w:rPr>
+              <w:t>p endif</w:t>
+            </w:r>
+            <w:r>
+              <w:rPr>
+                <w:rFonts w:ascii="Calibri" w:hAnsi="Calibri" w:cs="Calibri"/>
+                <w:lang w:val="en-US"/>
+              </w:rPr>
+              <w:t xml:space="preserve"> %}</w:t>
+            </w:r>
+          </w:p>
+          <w:p>
+            <w:pPr>
+              <w:rPr>
+                <w:rFonts w:ascii="Calibri" w:hAnsi="Calibri" w:cs="Calibri"/>
+                <w:lang w:val="de-DE"/>
+              </w:rPr>
+            </w:pPr>
+            <w:r>
+              <w:rPr>
+                <w:rFonts w:ascii="Calibri" w:hAnsi="Calibri" w:cs="Calibri"/>
+                <w:lang w:val="de-DE"/>
+              </w:rPr>
+              <w:t xml:space="preserve">{%p </w:t>
+            </w:r>
+            <w:proofErr w:type="spellStart"/>
+            <w:r>
+              <w:rPr>
+                <w:rFonts w:ascii="Calibri" w:hAnsi="Calibri" w:cs="Calibri"/>
+                <w:lang w:val="de-DE"/>
+              </w:rPr>
+              <w:t>else</w:t>
+            </w:r>
+            <w:proofErr w:type="spellEnd"/>
+            <w:r>
+              <w:rPr>
+                <w:rFonts w:ascii="Calibri" w:hAnsi="Calibri" w:cs="Calibri"/>
+                <w:lang w:val="de-DE"/>
+              </w:rPr>
+              <w:t xml:space="preserve"> %}</w:t>
+            </w:r>
+          </w:p>
+          <w:p>
+            <w:pPr>
+              <w:rPr>
+                <w:rFonts w:ascii="Calibri" w:hAnsi="Calibri" w:cs="Calibri"/>
+                <w:lang w:val="en-US"/>
+              </w:rPr>
+            </w:pPr>
+            <w:r>
+              <w:rPr>
+                <w:rFonts w:ascii="Calibri" w:hAnsi="Calibri" w:cs="Calibri"/>
+                <w:lang w:val="en-US"/>
+              </w:rPr>
               <w:t>-</w:t>
             </w:r>
           </w:p>
@@ -10115,30 +12614,28 @@
             <w:r>
               <w:rPr>
                 <w:rFonts w:ascii="Calibri" w:hAnsi="Calibri" w:cs="Calibri"/>
-                <w:lang w:val="de-DE"/>
-              </w:rPr>
-              <w:t>{%p</w:t>
-            </w:r>
-            <w:r>
-              <w:rPr>
-                <w:rFonts w:ascii="Calibri" w:hAnsi="Calibri" w:cs="Calibri"/>
-                <w:lang w:val="de-DE"/>
-              </w:rPr>
-              <w:t xml:space="preserve"> </w:t>
-            </w:r>
-            <w:proofErr w:type="spellStart"/>
-            <w:r>
-              <w:rPr>
-                <w:rFonts w:ascii="Calibri" w:hAnsi="Calibri" w:cs="Calibri"/>
-                <w:lang w:val="de-DE"/>
-              </w:rPr>
-              <w:t>endif</w:t>
-            </w:r>
-            <w:proofErr w:type="spellEnd"/>
-            <w:r>
-              <w:rPr>
-                <w:rFonts w:ascii="Calibri" w:hAnsi="Calibri" w:cs="Calibri"/>
-                <w:lang w:val="de-DE"/>
+                <w:lang w:val="en-US"/>
+              </w:rPr>
+              <w:t>{%</w:t>
+            </w:r>
+            <w:r>
+              <w:rPr>
+                <w:rFonts w:ascii="Calibri" w:hAnsi="Calibri" w:cs="Calibri"/>
+                <w:lang w:val="en-US"/>
+              </w:rPr>
+              <w:t>p</w:t>
+            </w:r>
+            <w:r>
+              <w:rPr>
+                <w:rFonts w:ascii="Calibri" w:hAnsi="Calibri" w:cs="Calibri"/>
+                <w:lang w:val="en-US"/>
+              </w:rPr>
+              <w:t xml:space="preserve"> endif</w:t>
+            </w:r>
+            <w:r>
+              <w:rPr>
+                <w:rFonts w:ascii="Calibri" w:hAnsi="Calibri" w:cs="Calibri"/>
+                <w:lang w:val="en-US"/>
               </w:rPr>
               <w:t xml:space="preserve"> %}</w:t>
             </w:r>
@@ -10150,7 +12647,7 @@
       <w:pPr>
         <w:rPr>
           <w:rFonts w:ascii="Calibri" w:hAnsi="Calibri" w:cs="Calibri"/>
-          <w:lang w:val="de-DE"/>
+          <w:lang w:val="en-US"/>
         </w:rPr>
       </w:pPr>
     </w:p>
@@ -10158,7 +12655,7 @@
       <w:pPr>
         <w:rPr>
           <w:rFonts w:ascii="Calibri" w:hAnsi="Calibri" w:cs="Calibri"/>
-          <w:lang w:val="de-DE"/>
+          <w:lang w:val="en-US"/>
         </w:rPr>
       </w:pPr>
     </w:p>
@@ -11434,6 +13931,7 @@
                 <w:rFonts w:ascii="Calibri" w:hAnsi="Calibri" w:cs="Calibri"/>
                 <w:lang w:val="en-US"/>
               </w:rPr>
+              <w:lastRenderedPageBreak/>
               <w:t xml:space="preserve">{{ </w:t>
             </w:r>
             <w:proofErr w:type="spellStart"/>
@@ -13012,7 +15510,7 @@
   <w:style w:type="paragraph" w:default="1" w:styleId="Normal">
     <w:name w:val="Normal"/>
     <w:qFormat/>
-    <w:rsid w:val="00A17D7B"/>
+    <w:rsid w:val="008051DC"/>
     <w:rPr>
       <w:rFonts w:ascii="Times New Roman" w:eastAsia="Times New Roman" w:hAnsi="Times New Roman" w:cs="Times New Roman"/>
       <w:lang w:eastAsia="en-GB"/>

--- a/docassemble/ukraine/data/templates/antrag_auf_aufenthaltstitel.docx
+++ b/docassemble/ukraine/data/templates/antrag_auf_aufenthaltstitel.docx
@@ -54,17 +54,7 @@
           <w:color w:val="000000" w:themeColor="text1"/>
           <w:lang w:val="de-DE"/>
         </w:rPr>
-        <w:t xml:space="preserve"> und </w:t>
-      </w:r>
-      <w:r>
-        <w:rPr>
-          <w:rFonts w:ascii="Calibri" w:hAnsi="Calibri" w:cs="Calibri"/>
-          <w:b/>
-          <w:bCs/>
-          <w:color w:val="000000" w:themeColor="text1"/>
-          <w:lang w:val="de-DE"/>
-        </w:rPr>
-        <w:t>Erwerbstätigkeit</w:t>
+        <w:t xml:space="preserve"> und Erwerbstätigkeit</w:t>
       </w:r>
     </w:p>
     <w:p>
@@ -1416,10 +1406,66 @@
               </w:rPr>
               <w:t xml:space="preserve"> </w:t>
             </w:r>
+            <w:r>
+              <w:rPr>
+                <w:rFonts w:ascii="Calibri" w:hAnsi="Calibri" w:cs="Calibri"/>
+                <w:lang w:val="en-US"/>
+              </w:rPr>
+              <w:t>{%p</w:t>
+            </w:r>
+            <w:r>
+              <w:rPr>
+                <w:rFonts w:ascii="Calibri" w:hAnsi="Calibri" w:cs="Calibri"/>
+                <w:lang w:val="en-US"/>
+              </w:rPr>
+              <w:t xml:space="preserve"> if</w:t>
+            </w:r>
+            <w:r>
+              <w:rPr>
+                <w:rFonts w:ascii="Calibri" w:hAnsi="Calibri" w:cs="Calibri"/>
+                <w:lang w:val="en-US"/>
+              </w:rPr>
+              <w:t xml:space="preserve"> </w:t>
+            </w:r>
             <w:proofErr w:type="gramStart"/>
             <w:r>
               <w:rPr>
                 <w:rFonts w:ascii="Calibri" w:hAnsi="Calibri" w:cs="Calibri"/>
+              </w:rPr>
+              <w:t>applicant.marital</w:t>
+            </w:r>
+            <w:proofErr w:type="gramEnd"/>
+            <w:r>
+              <w:rPr>
+                <w:rFonts w:ascii="Calibri" w:hAnsi="Calibri" w:cs="Calibri"/>
+              </w:rPr>
+              <w:t>_status != 'ledig'</w:t>
+            </w:r>
+            <w:r>
+              <w:rPr>
+                <w:rFonts w:ascii="Calibri" w:hAnsi="Calibri" w:cs="Calibri"/>
+                <w:lang w:val="de-DE"/>
+              </w:rPr>
+              <w:t xml:space="preserve"> </w:t>
+            </w:r>
+            <w:r>
+              <w:rPr>
+                <w:rFonts w:ascii="Calibri" w:hAnsi="Calibri" w:cs="Calibri"/>
+                <w:lang w:val="en-US"/>
+              </w:rPr>
+              <w:t>%}</w:t>
+            </w:r>
+          </w:p>
+          <w:p>
+            <w:pPr>
+              <w:rPr>
+                <w:rFonts w:ascii="Calibri" w:hAnsi="Calibri" w:cs="Calibri"/>
+              </w:rPr>
+            </w:pPr>
+            <w:proofErr w:type="gramStart"/>
+            <w:r>
+              <w:rPr>
+                <w:rFonts w:ascii="Calibri" w:hAnsi="Calibri" w:cs="Calibri"/>
                 <w:lang w:val="en-US"/>
               </w:rPr>
               <w:t xml:space="preserve">{{ </w:t>
@@ -1497,6 +1543,36 @@
                 <w:lang w:val="en-US"/>
               </w:rPr>
               <w:t xml:space="preserve"> }}</w:t>
+            </w:r>
+          </w:p>
+          <w:p>
+            <w:pPr>
+              <w:rPr>
+                <w:rFonts w:ascii="Calibri" w:hAnsi="Calibri" w:cs="Calibri"/>
+                <w:lang w:val="en-US"/>
+              </w:rPr>
+            </w:pPr>
+            <w:r>
+              <w:rPr>
+                <w:rFonts w:ascii="Calibri" w:hAnsi="Calibri" w:cs="Calibri"/>
+                <w:lang w:val="en-US"/>
+              </w:rPr>
+              <w:t>{%p else %}</w:t>
+            </w:r>
+          </w:p>
+          <w:p>
+            <w:pPr>
+              <w:rPr>
+                <w:rFonts w:ascii="Calibri" w:hAnsi="Calibri" w:cs="Calibri"/>
+                <w:lang w:val="de-DE"/>
+              </w:rPr>
+            </w:pPr>
+            <w:r>
+              <w:rPr>
+                <w:rFonts w:ascii="Calibri" w:hAnsi="Calibri" w:cs="Calibri"/>
+                <w:lang w:val="de-DE"/>
+              </w:rPr>
+              <w:t>-</w:t>
             </w:r>
           </w:p>
           <w:p>
@@ -1507,16 +1583,29 @@
                 <w:szCs w:val="20"/>
               </w:rPr>
             </w:pPr>
-          </w:p>
-          <w:p>
-            <w:pPr>
-              <w:rPr>
-                <w:rFonts w:ascii="Calibri" w:hAnsi="Calibri" w:cs="Calibri"/>
-                <w:sz w:val="20"/>
-                <w:szCs w:val="20"/>
-                <w:lang w:val="en-US"/>
-              </w:rPr>
-            </w:pPr>
+            <w:r>
+              <w:rPr>
+                <w:rFonts w:ascii="Calibri" w:hAnsi="Calibri" w:cs="Calibri"/>
+                <w:lang w:val="de-DE"/>
+              </w:rPr>
+              <w:t xml:space="preserve">{%p </w:t>
+            </w:r>
+            <w:proofErr w:type="spellStart"/>
+            <w:r>
+              <w:rPr>
+                <w:rFonts w:ascii="Calibri" w:hAnsi="Calibri" w:cs="Calibri"/>
+                <w:lang w:val="de-DE"/>
+              </w:rPr>
+              <w:t>endif</w:t>
+            </w:r>
+            <w:proofErr w:type="spellEnd"/>
+            <w:r>
+              <w:rPr>
+                <w:rFonts w:ascii="Calibri" w:hAnsi="Calibri" w:cs="Calibri"/>
+                <w:lang w:val="de-DE"/>
+              </w:rPr>
+              <w:t xml:space="preserve"> %}</w:t>
+            </w:r>
           </w:p>
         </w:tc>
       </w:tr>
@@ -4148,6 +4237,51 @@
                 <w:rFonts w:ascii="Calibri" w:hAnsi="Calibri" w:cs="Calibri"/>
                 <w:lang w:val="en-US"/>
               </w:rPr>
+              <w:t>{%</w:t>
+            </w:r>
+            <w:r>
+              <w:rPr>
+                <w:rFonts w:ascii="Calibri" w:hAnsi="Calibri" w:cs="Calibri"/>
+                <w:lang w:val="en-US"/>
+              </w:rPr>
+              <w:t>p</w:t>
+            </w:r>
+            <w:r>
+              <w:rPr>
+                <w:rFonts w:ascii="Calibri" w:hAnsi="Calibri" w:cs="Calibri"/>
+                <w:lang w:val="en-US"/>
+              </w:rPr>
+              <w:t xml:space="preserve"> if </w:t>
+            </w:r>
+            <w:proofErr w:type="spellStart"/>
+            <w:r>
+              <w:rPr>
+                <w:rFonts w:ascii="Calibri" w:hAnsi="Calibri" w:cs="Calibri"/>
+                <w:lang w:val="en-US"/>
+              </w:rPr>
+              <w:t>life_partner_yes_no</w:t>
+            </w:r>
+            <w:proofErr w:type="spellEnd"/>
+            <w:r>
+              <w:rPr>
+                <w:rFonts w:ascii="Calibri" w:hAnsi="Calibri" w:cs="Calibri"/>
+                <w:lang w:val="en-US"/>
+              </w:rPr>
+              <w:t xml:space="preserve"> %}</w:t>
+            </w:r>
+          </w:p>
+          <w:p>
+            <w:pPr>
+              <w:rPr>
+                <w:rFonts w:ascii="Calibri" w:hAnsi="Calibri" w:cs="Calibri"/>
+                <w:lang w:val="en-US"/>
+              </w:rPr>
+            </w:pPr>
+            <w:r>
+              <w:rPr>
+                <w:rFonts w:ascii="Calibri" w:hAnsi="Calibri" w:cs="Calibri"/>
+                <w:lang w:val="en-US"/>
+              </w:rPr>
               <w:t>{%p</w:t>
             </w:r>
             <w:r>
@@ -4250,6 +4384,64 @@
               <w:t>Nein</w:t>
             </w:r>
             <w:proofErr w:type="spellEnd"/>
+          </w:p>
+          <w:p>
+            <w:pPr>
+              <w:rPr>
+                <w:rFonts w:ascii="Calibri" w:hAnsi="Calibri" w:cs="Calibri"/>
+                <w:lang w:val="en-US"/>
+              </w:rPr>
+            </w:pPr>
+            <w:r>
+              <w:rPr>
+                <w:rFonts w:ascii="Calibri" w:hAnsi="Calibri" w:cs="Calibri"/>
+                <w:lang w:val="en-US"/>
+              </w:rPr>
+              <w:t>{%</w:t>
+            </w:r>
+            <w:r>
+              <w:rPr>
+                <w:rFonts w:ascii="Calibri" w:hAnsi="Calibri" w:cs="Calibri"/>
+                <w:lang w:val="en-US"/>
+              </w:rPr>
+              <w:t>p endif</w:t>
+            </w:r>
+            <w:r>
+              <w:rPr>
+                <w:rFonts w:ascii="Calibri" w:hAnsi="Calibri" w:cs="Calibri"/>
+                <w:lang w:val="en-US"/>
+              </w:rPr>
+              <w:t xml:space="preserve"> %}</w:t>
+            </w:r>
+          </w:p>
+          <w:p>
+            <w:pPr>
+              <w:rPr>
+                <w:rFonts w:ascii="Calibri" w:hAnsi="Calibri" w:cs="Calibri"/>
+                <w:lang w:val="en-US"/>
+              </w:rPr>
+            </w:pPr>
+            <w:r>
+              <w:rPr>
+                <w:rFonts w:ascii="Calibri" w:hAnsi="Calibri" w:cs="Calibri"/>
+                <w:lang w:val="en-US"/>
+              </w:rPr>
+              <w:t>{%</w:t>
+            </w:r>
+            <w:r>
+              <w:rPr>
+                <w:rFonts w:ascii="Calibri" w:hAnsi="Calibri" w:cs="Calibri"/>
+                <w:lang w:val="en-US"/>
+              </w:rPr>
+              <w:t>p else</w:t>
+            </w:r>
+            <w:r>
+              <w:rPr>
+                <w:rFonts w:ascii="Calibri" w:hAnsi="Calibri" w:cs="Calibri"/>
+                <w:lang w:val="en-US"/>
+              </w:rPr>
+              <w:t xml:space="preserve"> %}</w:t>
+            </w:r>
           </w:p>
           <w:p>
             <w:pPr>
@@ -4259,6 +4451,25 @@
                 <w:bCs/>
                 <w:sz w:val="16"/>
                 <w:szCs w:val="16"/>
+                <w:lang w:val="en-US"/>
+              </w:rPr>
+            </w:pPr>
+            <w:r>
+              <w:rPr>
+                <w:rFonts w:ascii="Calibri" w:hAnsi="Calibri" w:cs="Calibri"/>
+                <w:b/>
+                <w:bCs/>
+                <w:sz w:val="16"/>
+                <w:szCs w:val="16"/>
+                <w:lang w:val="en-US"/>
+              </w:rPr>
+              <w:t>-</w:t>
+            </w:r>
+          </w:p>
+          <w:p>
+            <w:pPr>
+              <w:rPr>
+                <w:rFonts w:ascii="Calibri" w:hAnsi="Calibri" w:cs="Calibri"/>
                 <w:lang w:val="en-US"/>
               </w:rPr>
             </w:pPr>
@@ -4621,6 +4832,7 @@
                 <w:rFonts w:ascii="Calibri" w:hAnsi="Calibri" w:cs="Calibri"/>
                 <w:lang w:val="en-US"/>
               </w:rPr>
+              <w:lastRenderedPageBreak/>
               <w:t xml:space="preserve">{{ </w:t>
             </w:r>
             <w:r>
@@ -4754,6 +4966,7 @@
                 <w:rFonts w:ascii="Calibri" w:hAnsi="Calibri" w:cs="Calibri"/>
                 <w:lang w:val="en-US"/>
               </w:rPr>
+              <w:lastRenderedPageBreak/>
               <w:t xml:space="preserve">{%p if </w:t>
             </w:r>
             <w:proofErr w:type="spellStart"/>
@@ -4793,6 +5006,7 @@
                 <w:rFonts w:ascii="Calibri" w:hAnsi="Calibri" w:cs="Calibri"/>
                 <w:lang w:val="en-US"/>
               </w:rPr>
+              <w:lastRenderedPageBreak/>
               <w:t xml:space="preserve">{{ </w:t>
             </w:r>
             <w:r>
@@ -4926,6 +5140,7 @@
                 <w:rFonts w:ascii="Calibri" w:hAnsi="Calibri" w:cs="Calibri"/>
                 <w:lang w:val="en-US"/>
               </w:rPr>
+              <w:lastRenderedPageBreak/>
               <w:t xml:space="preserve">{%p if </w:t>
             </w:r>
             <w:proofErr w:type="spellStart"/>
@@ -4965,6 +5180,7 @@
                 <w:rFonts w:ascii="Calibri" w:hAnsi="Calibri" w:cs="Calibri"/>
                 <w:lang w:val="en-US"/>
               </w:rPr>
+              <w:lastRenderedPageBreak/>
               <w:t xml:space="preserve">{{ </w:t>
             </w:r>
             <w:r>
@@ -5098,6 +5314,7 @@
                 <w:rFonts w:ascii="Calibri" w:hAnsi="Calibri" w:cs="Calibri"/>
                 <w:lang w:val="en-US"/>
               </w:rPr>
+              <w:lastRenderedPageBreak/>
               <w:t xml:space="preserve">{%p if </w:t>
             </w:r>
             <w:proofErr w:type="spellStart"/>
@@ -5137,6 +5354,7 @@
                 <w:rFonts w:ascii="Calibri" w:hAnsi="Calibri" w:cs="Calibri"/>
                 <w:lang w:val="en-US"/>
               </w:rPr>
+              <w:lastRenderedPageBreak/>
               <w:t xml:space="preserve">{{ </w:t>
             </w:r>
             <w:r>
@@ -5358,7 +5576,6 @@
                 <w:rFonts w:ascii="Calibri" w:hAnsi="Calibri" w:cs="Calibri"/>
                 <w:lang w:val="en-US"/>
               </w:rPr>
-              <w:lastRenderedPageBreak/>
               <w:t xml:space="preserve">{{ </w:t>
             </w:r>
             <w:r>
@@ -5487,7 +5704,6 @@
                 <w:rFonts w:ascii="Calibri" w:hAnsi="Calibri" w:cs="Calibri"/>
                 <w:lang w:val="en-US"/>
               </w:rPr>
-              <w:lastRenderedPageBreak/>
               <w:t xml:space="preserve">{%p if </w:t>
             </w:r>
             <w:proofErr w:type="spellStart"/>
@@ -5527,7 +5743,6 @@
                 <w:rFonts w:ascii="Calibri" w:hAnsi="Calibri" w:cs="Calibri"/>
                 <w:lang w:val="en-US"/>
               </w:rPr>
-              <w:lastRenderedPageBreak/>
               <w:t xml:space="preserve">{{ </w:t>
             </w:r>
             <w:r>
@@ -5656,7 +5871,6 @@
                 <w:rFonts w:ascii="Calibri" w:hAnsi="Calibri" w:cs="Calibri"/>
                 <w:lang w:val="en-US"/>
               </w:rPr>
-              <w:lastRenderedPageBreak/>
               <w:t xml:space="preserve">{%p if </w:t>
             </w:r>
             <w:proofErr w:type="spellStart"/>
@@ -5696,7 +5910,6 @@
                 <w:rFonts w:ascii="Calibri" w:hAnsi="Calibri" w:cs="Calibri"/>
                 <w:lang w:val="en-US"/>
               </w:rPr>
-              <w:lastRenderedPageBreak/>
               <w:t xml:space="preserve">{{ </w:t>
             </w:r>
             <w:r>
@@ -5825,7 +6038,6 @@
                 <w:rFonts w:ascii="Calibri" w:hAnsi="Calibri" w:cs="Calibri"/>
                 <w:lang w:val="en-US"/>
               </w:rPr>
-              <w:lastRenderedPageBreak/>
               <w:t xml:space="preserve">{%p if </w:t>
             </w:r>
             <w:proofErr w:type="spellStart"/>
@@ -5865,7 +6077,6 @@
                 <w:rFonts w:ascii="Calibri" w:hAnsi="Calibri" w:cs="Calibri"/>
                 <w:lang w:val="en-US"/>
               </w:rPr>
-              <w:lastRenderedPageBreak/>
               <w:t xml:space="preserve">{{ </w:t>
             </w:r>
             <w:r>
@@ -8365,6 +8576,7 @@
                 <w:rFonts w:ascii="Calibri" w:hAnsi="Calibri" w:cs="Calibri"/>
                 <w:lang w:val="en-US"/>
               </w:rPr>
+              <w:lastRenderedPageBreak/>
               <w:t xml:space="preserve">{{ </w:t>
             </w:r>
             <w:proofErr w:type="spellStart"/>
@@ -8541,6 +8753,7 @@
                 <w:rFonts w:ascii="Calibri" w:hAnsi="Calibri" w:cs="Calibri"/>
                 <w:lang w:val="en-US"/>
               </w:rPr>
+              <w:lastRenderedPageBreak/>
               <w:t xml:space="preserve">{%p if </w:t>
             </w:r>
             <w:proofErr w:type="spellStart"/>
@@ -8580,6 +8793,7 @@
                 <w:rFonts w:ascii="Calibri" w:hAnsi="Calibri" w:cs="Calibri"/>
                 <w:lang w:val="en-US"/>
               </w:rPr>
+              <w:lastRenderedPageBreak/>
               <w:t xml:space="preserve">{{ </w:t>
             </w:r>
             <w:proofErr w:type="spellStart"/>
@@ -8740,6 +8954,7 @@
                 <w:rFonts w:ascii="Calibri" w:hAnsi="Calibri" w:cs="Calibri"/>
                 <w:lang w:val="en-US"/>
               </w:rPr>
+              <w:lastRenderedPageBreak/>
               <w:t xml:space="preserve">{%p if </w:t>
             </w:r>
             <w:proofErr w:type="spellStart"/>
@@ -8779,6 +8994,7 @@
                 <w:rFonts w:ascii="Calibri" w:hAnsi="Calibri" w:cs="Calibri"/>
                 <w:lang w:val="en-US"/>
               </w:rPr>
+              <w:lastRenderedPageBreak/>
               <w:t xml:space="preserve">{{ </w:t>
             </w:r>
             <w:proofErr w:type="spellStart"/>
@@ -8955,6 +9171,7 @@
                 <w:rFonts w:ascii="Calibri" w:hAnsi="Calibri" w:cs="Calibri"/>
                 <w:lang w:val="en-US"/>
               </w:rPr>
+              <w:lastRenderedPageBreak/>
               <w:t xml:space="preserve">{%p if </w:t>
             </w:r>
             <w:proofErr w:type="spellStart"/>
@@ -8994,6 +9211,7 @@
                 <w:rFonts w:ascii="Calibri" w:hAnsi="Calibri" w:cs="Calibri"/>
                 <w:lang w:val="en-US"/>
               </w:rPr>
+              <w:lastRenderedPageBreak/>
               <w:t xml:space="preserve">{{ </w:t>
             </w:r>
             <w:proofErr w:type="spellStart"/>
@@ -9242,7 +9460,6 @@
                 <w:rFonts w:ascii="Calibri" w:hAnsi="Calibri" w:cs="Calibri"/>
                 <w:lang w:val="en-US"/>
               </w:rPr>
-              <w:lastRenderedPageBreak/>
               <w:t xml:space="preserve">{{ </w:t>
             </w:r>
             <w:r>
@@ -9445,7 +9662,6 @@
                 <w:rFonts w:ascii="Calibri" w:hAnsi="Calibri" w:cs="Calibri"/>
                 <w:lang w:val="en-US"/>
               </w:rPr>
-              <w:lastRenderedPageBreak/>
               <w:t xml:space="preserve">{%p if </w:t>
             </w:r>
             <w:proofErr w:type="spellStart"/>
@@ -9485,7 +9701,6 @@
                 <w:rFonts w:ascii="Calibri" w:hAnsi="Calibri" w:cs="Calibri"/>
                 <w:lang w:val="en-US"/>
               </w:rPr>
-              <w:lastRenderedPageBreak/>
               <w:t xml:space="preserve">{{ </w:t>
             </w:r>
             <w:r>
@@ -9731,7 +9946,6 @@
                 <w:rFonts w:ascii="Calibri" w:hAnsi="Calibri" w:cs="Calibri"/>
                 <w:lang w:val="en-US"/>
               </w:rPr>
-              <w:lastRenderedPageBreak/>
               <w:t xml:space="preserve">{%p if </w:t>
             </w:r>
             <w:proofErr w:type="spellStart"/>
@@ -9771,7 +9985,6 @@
                 <w:rFonts w:ascii="Calibri" w:hAnsi="Calibri" w:cs="Calibri"/>
                 <w:lang w:val="en-US"/>
               </w:rPr>
-              <w:lastRenderedPageBreak/>
               <w:t xml:space="preserve">{{ </w:t>
             </w:r>
             <w:r>
@@ -10017,7 +10230,6 @@
                 <w:rFonts w:ascii="Calibri" w:hAnsi="Calibri" w:cs="Calibri"/>
                 <w:lang w:val="en-US"/>
               </w:rPr>
-              <w:lastRenderedPageBreak/>
               <w:t xml:space="preserve">{%p if </w:t>
             </w:r>
             <w:proofErr w:type="spellStart"/>
@@ -10057,7 +10269,6 @@
                 <w:rFonts w:ascii="Calibri" w:hAnsi="Calibri" w:cs="Calibri"/>
                 <w:lang w:val="en-US"/>
               </w:rPr>
-              <w:lastRenderedPageBreak/>
               <w:t xml:space="preserve">{{ </w:t>
             </w:r>
             <w:r>
@@ -21304,14 +21515,14 @@
             <w:pPr>
               <w:rPr>
                 <w:rFonts w:ascii="Calibri" w:hAnsi="Calibri" w:cs="Calibri"/>
-                <w:lang w:val="en-US"/>
+                <w:lang w:val="de-DE"/>
               </w:rPr>
             </w:pPr>
             <w:proofErr w:type="gramStart"/>
             <w:r>
               <w:rPr>
                 <w:rFonts w:ascii="Calibri" w:hAnsi="Calibri" w:cs="Calibri"/>
-                <w:lang w:val="en-US"/>
+                <w:lang w:val="de-DE"/>
               </w:rPr>
               <w:t xml:space="preserve">{{ </w:t>
             </w:r>
@@ -21319,7 +21530,7 @@
             <w:r>
               <w:rPr>
                 <w:rFonts w:ascii="Calibri" w:hAnsi="Calibri" w:cs="Calibri"/>
-                <w:lang w:val="en-US"/>
+                <w:lang w:val="de-DE"/>
               </w:rPr>
               <w:t>format</w:t>
             </w:r>
@@ -21327,7 +21538,7 @@
             <w:r>
               <w:rPr>
                 <w:rFonts w:ascii="Calibri" w:hAnsi="Calibri" w:cs="Calibri"/>
-                <w:lang w:val="en-US"/>
+                <w:lang w:val="de-DE"/>
               </w:rPr>
               <w:t>_date</w:t>
             </w:r>
@@ -21335,7 +21546,7 @@
             <w:r>
               <w:rPr>
                 <w:rFonts w:ascii="Calibri" w:hAnsi="Calibri" w:cs="Calibri"/>
-                <w:lang w:val="en-US"/>
+                <w:lang w:val="de-DE"/>
               </w:rPr>
               <w:t>(</w:t>
             </w:r>
@@ -21343,7 +21554,7 @@
             <w:r>
               <w:rPr>
                 <w:rFonts w:ascii="Calibri" w:hAnsi="Calibri" w:cs="Calibri"/>
-                <w:lang w:val="en-US"/>
+                <w:lang w:val="de-DE"/>
               </w:rPr>
               <w:t>visa_valid_from</w:t>
             </w:r>
@@ -21601,7 +21812,6 @@
                 <w:rFonts w:ascii="Calibri" w:hAnsi="Calibri" w:cs="Calibri"/>
                 <w:lang w:val="en-US"/>
               </w:rPr>
-              <w:lastRenderedPageBreak/>
               <w:t xml:space="preserve">{{ </w:t>
             </w:r>
             <w:proofErr w:type="spellStart"/>
@@ -21703,15 +21913,15 @@
                 <w:rFonts w:ascii="Calibri" w:hAnsi="Calibri" w:cs="Calibri"/>
                 <w:lang w:val="en-US"/>
               </w:rPr>
-              <w:t xml:space="preserve"> }} {{ </w:t>
-            </w:r>
-            <w:proofErr w:type="spellStart"/>
-            <w:r>
-              <w:rPr>
-                <w:rFonts w:ascii="Calibri" w:hAnsi="Calibri" w:cs="Calibri"/>
-                <w:lang w:val="en-US"/>
-              </w:rPr>
-              <w:t>visa_spatial_restriction_details</w:t>
+              <w:t xml:space="preserve"> }} </w:t>
+            </w:r>
+            <w:proofErr w:type="spellStart"/>
+            <w:r>
+              <w:rPr>
+                <w:rFonts w:ascii="Calibri" w:hAnsi="Calibri" w:cs="Calibri"/>
+                <w:lang w:val="en-US"/>
+              </w:rPr>
+              <w:t>{{ visa_spatial_restriction_details</w:t>
             </w:r>
             <w:proofErr w:type="spellEnd"/>
             <w:r>
@@ -23218,6 +23428,7 @@
   <w:style w:type="character" w:default="1" w:styleId="DefaultParagraphFont">
     <w:name w:val="Default Paragraph Font"/>
     <w:uiPriority w:val="1"/>
+    <w:semiHidden/>
     <w:unhideWhenUsed/>
   </w:style>
   <w:style w:type="table" w:default="1" w:styleId="TableNormal">

--- a/docassemble/ukraine/data/templates/antrag_auf_aufenthaltstitel.docx
+++ b/docassemble/ukraine/data/templates/antrag_auf_aufenthaltstitel.docx
@@ -8016,31 +8016,15 @@
             <w:pPr>
               <w:rPr>
                 <w:rFonts w:ascii="Calibri" w:hAnsi="Calibri" w:cs="Calibri"/>
-                <w:lang w:val="de-DE"/>
-              </w:rPr>
-            </w:pPr>
-            <w:r>
-              <w:rPr>
-                <w:rFonts w:ascii="Calibri" w:hAnsi="Calibri" w:cs="Calibri"/>
-                <w:lang w:val="de-DE"/>
-              </w:rPr>
-              <w:t xml:space="preserve">{%p </w:t>
-            </w:r>
-            <w:proofErr w:type="spellStart"/>
-            <w:r>
-              <w:rPr>
-                <w:rFonts w:ascii="Calibri" w:hAnsi="Calibri" w:cs="Calibri"/>
-                <w:lang w:val="de-DE"/>
-              </w:rPr>
-              <w:t>else</w:t>
-            </w:r>
-            <w:proofErr w:type="spellEnd"/>
-            <w:r>
-              <w:rPr>
-                <w:rFonts w:ascii="Calibri" w:hAnsi="Calibri" w:cs="Calibri"/>
-                <w:lang w:val="de-DE"/>
-              </w:rPr>
-              <w:t xml:space="preserve"> %}</w:t>
+                <w:lang w:val="en-US"/>
+              </w:rPr>
+            </w:pPr>
+            <w:r>
+              <w:rPr>
+                <w:rFonts w:ascii="Calibri" w:hAnsi="Calibri" w:cs="Calibri"/>
+                <w:lang w:val="en-US"/>
+              </w:rPr>
+              <w:t>{%p else %}</w:t>
             </w:r>
           </w:p>
           <w:p>
@@ -8191,31 +8175,15 @@
             <w:pPr>
               <w:rPr>
                 <w:rFonts w:ascii="Calibri" w:hAnsi="Calibri" w:cs="Calibri"/>
-                <w:lang w:val="de-DE"/>
-              </w:rPr>
-            </w:pPr>
-            <w:r>
-              <w:rPr>
-                <w:rFonts w:ascii="Calibri" w:hAnsi="Calibri" w:cs="Calibri"/>
-                <w:lang w:val="de-DE"/>
-              </w:rPr>
-              <w:t xml:space="preserve">{%p </w:t>
-            </w:r>
-            <w:proofErr w:type="spellStart"/>
-            <w:r>
-              <w:rPr>
-                <w:rFonts w:ascii="Calibri" w:hAnsi="Calibri" w:cs="Calibri"/>
-                <w:lang w:val="de-DE"/>
-              </w:rPr>
-              <w:t>else</w:t>
-            </w:r>
-            <w:proofErr w:type="spellEnd"/>
-            <w:r>
-              <w:rPr>
-                <w:rFonts w:ascii="Calibri" w:hAnsi="Calibri" w:cs="Calibri"/>
-                <w:lang w:val="de-DE"/>
-              </w:rPr>
-              <w:t xml:space="preserve"> %}</w:t>
+                <w:lang w:val="en-US"/>
+              </w:rPr>
+            </w:pPr>
+            <w:r>
+              <w:rPr>
+                <w:rFonts w:ascii="Calibri" w:hAnsi="Calibri" w:cs="Calibri"/>
+                <w:lang w:val="en-US"/>
+              </w:rPr>
+              <w:t>{%p else %}</w:t>
             </w:r>
           </w:p>
           <w:p>
@@ -8366,31 +8334,15 @@
             <w:pPr>
               <w:rPr>
                 <w:rFonts w:ascii="Calibri" w:hAnsi="Calibri" w:cs="Calibri"/>
-                <w:lang w:val="de-DE"/>
-              </w:rPr>
-            </w:pPr>
-            <w:r>
-              <w:rPr>
-                <w:rFonts w:ascii="Calibri" w:hAnsi="Calibri" w:cs="Calibri"/>
-                <w:lang w:val="de-DE"/>
-              </w:rPr>
-              <w:t xml:space="preserve">{%p </w:t>
-            </w:r>
-            <w:proofErr w:type="spellStart"/>
-            <w:r>
-              <w:rPr>
-                <w:rFonts w:ascii="Calibri" w:hAnsi="Calibri" w:cs="Calibri"/>
-                <w:lang w:val="de-DE"/>
-              </w:rPr>
-              <w:t>else</w:t>
-            </w:r>
-            <w:proofErr w:type="spellEnd"/>
-            <w:r>
-              <w:rPr>
-                <w:rFonts w:ascii="Calibri" w:hAnsi="Calibri" w:cs="Calibri"/>
-                <w:lang w:val="de-DE"/>
-              </w:rPr>
-              <w:t xml:space="preserve"> %}</w:t>
+                <w:lang w:val="en-US"/>
+              </w:rPr>
+            </w:pPr>
+            <w:r>
+              <w:rPr>
+                <w:rFonts w:ascii="Calibri" w:hAnsi="Calibri" w:cs="Calibri"/>
+                <w:lang w:val="en-US"/>
+              </w:rPr>
+              <w:t>{%p else %}</w:t>
             </w:r>
           </w:p>
           <w:p>
@@ -8655,31 +8607,15 @@
             <w:pPr>
               <w:rPr>
                 <w:rFonts w:ascii="Calibri" w:hAnsi="Calibri" w:cs="Calibri"/>
-                <w:lang w:val="de-DE"/>
-              </w:rPr>
-            </w:pPr>
-            <w:r>
-              <w:rPr>
-                <w:rFonts w:ascii="Calibri" w:hAnsi="Calibri" w:cs="Calibri"/>
-                <w:lang w:val="de-DE"/>
-              </w:rPr>
-              <w:t xml:space="preserve">{%p </w:t>
-            </w:r>
-            <w:proofErr w:type="spellStart"/>
-            <w:r>
-              <w:rPr>
-                <w:rFonts w:ascii="Calibri" w:hAnsi="Calibri" w:cs="Calibri"/>
-                <w:lang w:val="de-DE"/>
-              </w:rPr>
-              <w:t>else</w:t>
-            </w:r>
-            <w:proofErr w:type="spellEnd"/>
-            <w:r>
-              <w:rPr>
-                <w:rFonts w:ascii="Calibri" w:hAnsi="Calibri" w:cs="Calibri"/>
-                <w:lang w:val="de-DE"/>
-              </w:rPr>
-              <w:t xml:space="preserve"> %}</w:t>
+                <w:lang w:val="en-US"/>
+              </w:rPr>
+            </w:pPr>
+            <w:r>
+              <w:rPr>
+                <w:rFonts w:ascii="Calibri" w:hAnsi="Calibri" w:cs="Calibri"/>
+                <w:lang w:val="en-US"/>
+              </w:rPr>
+              <w:t>{%p else %}</w:t>
             </w:r>
           </w:p>
           <w:p>
@@ -9073,31 +9009,15 @@
             <w:pPr>
               <w:rPr>
                 <w:rFonts w:ascii="Calibri" w:hAnsi="Calibri" w:cs="Calibri"/>
-                <w:lang w:val="de-DE"/>
-              </w:rPr>
-            </w:pPr>
-            <w:r>
-              <w:rPr>
-                <w:rFonts w:ascii="Calibri" w:hAnsi="Calibri" w:cs="Calibri"/>
-                <w:lang w:val="de-DE"/>
-              </w:rPr>
-              <w:t xml:space="preserve">{%p </w:t>
-            </w:r>
-            <w:proofErr w:type="spellStart"/>
-            <w:r>
-              <w:rPr>
-                <w:rFonts w:ascii="Calibri" w:hAnsi="Calibri" w:cs="Calibri"/>
-                <w:lang w:val="de-DE"/>
-              </w:rPr>
-              <w:t>else</w:t>
-            </w:r>
-            <w:proofErr w:type="spellEnd"/>
-            <w:r>
-              <w:rPr>
-                <w:rFonts w:ascii="Calibri" w:hAnsi="Calibri" w:cs="Calibri"/>
-                <w:lang w:val="de-DE"/>
-              </w:rPr>
-              <w:t xml:space="preserve"> %}</w:t>
+                <w:lang w:val="en-US"/>
+              </w:rPr>
+            </w:pPr>
+            <w:r>
+              <w:rPr>
+                <w:rFonts w:ascii="Calibri" w:hAnsi="Calibri" w:cs="Calibri"/>
+                <w:lang w:val="en-US"/>
+              </w:rPr>
+              <w:t>{%p else %}</w:t>
             </w:r>
           </w:p>
           <w:p>
@@ -21515,14 +21435,14 @@
             <w:pPr>
               <w:rPr>
                 <w:rFonts w:ascii="Calibri" w:hAnsi="Calibri" w:cs="Calibri"/>
-                <w:lang w:val="de-DE"/>
+                <w:lang w:val="en-US"/>
               </w:rPr>
             </w:pPr>
             <w:proofErr w:type="gramStart"/>
             <w:r>
               <w:rPr>
                 <w:rFonts w:ascii="Calibri" w:hAnsi="Calibri" w:cs="Calibri"/>
-                <w:lang w:val="de-DE"/>
+                <w:lang w:val="en-US"/>
               </w:rPr>
               <w:t xml:space="preserve">{{ </w:t>
             </w:r>
@@ -21530,7 +21450,7 @@
             <w:r>
               <w:rPr>
                 <w:rFonts w:ascii="Calibri" w:hAnsi="Calibri" w:cs="Calibri"/>
-                <w:lang w:val="de-DE"/>
+                <w:lang w:val="en-US"/>
               </w:rPr>
               <w:t>format</w:t>
             </w:r>
@@ -21538,7 +21458,7 @@
             <w:r>
               <w:rPr>
                 <w:rFonts w:ascii="Calibri" w:hAnsi="Calibri" w:cs="Calibri"/>
-                <w:lang w:val="de-DE"/>
+                <w:lang w:val="en-US"/>
               </w:rPr>
               <w:t>_date</w:t>
             </w:r>
@@ -21546,7 +21466,7 @@
             <w:r>
               <w:rPr>
                 <w:rFonts w:ascii="Calibri" w:hAnsi="Calibri" w:cs="Calibri"/>
-                <w:lang w:val="de-DE"/>
+                <w:lang w:val="en-US"/>
               </w:rPr>
               <w:t>(</w:t>
             </w:r>
@@ -21554,7 +21474,7 @@
             <w:r>
               <w:rPr>
                 <w:rFonts w:ascii="Calibri" w:hAnsi="Calibri" w:cs="Calibri"/>
-                <w:lang w:val="de-DE"/>
+                <w:lang w:val="en-US"/>
               </w:rPr>
               <w:t>visa_valid_from</w:t>
             </w:r>
@@ -21734,26 +21654,93 @@
             <w:pPr>
               <w:rPr>
                 <w:rFonts w:ascii="Calibri" w:hAnsi="Calibri" w:cs="Calibri"/>
-                <w:lang w:val="de-DE"/>
-              </w:rPr>
-            </w:pPr>
-            <w:r>
-              <w:rPr>
-                <w:rFonts w:ascii="Calibri" w:hAnsi="Calibri" w:cs="Calibri"/>
-                <w:lang w:val="de-DE"/>
+                <w:lang w:val="en-US"/>
+              </w:rPr>
+            </w:pPr>
+            <w:r>
+              <w:rPr>
+                <w:rFonts w:ascii="Calibri" w:hAnsi="Calibri" w:cs="Calibri"/>
+                <w:lang w:val="en-US"/>
               </w:rPr>
               <w:t>{%</w:t>
             </w:r>
             <w:r>
               <w:rPr>
                 <w:rFonts w:ascii="Calibri" w:hAnsi="Calibri" w:cs="Calibri"/>
-                <w:lang w:val="de-DE"/>
+                <w:lang w:val="en-US"/>
               </w:rPr>
               <w:t>p</w:t>
             </w:r>
             <w:r>
               <w:rPr>
                 <w:rFonts w:ascii="Calibri" w:hAnsi="Calibri" w:cs="Calibri"/>
+                <w:lang w:val="en-US"/>
+              </w:rPr>
+              <w:t xml:space="preserve"> if </w:t>
+            </w:r>
+            <w:r>
+              <w:rPr>
+                <w:rFonts w:ascii="Calibri" w:hAnsi="Calibri" w:cs="Calibri"/>
+                <w:lang w:val="en-US"/>
+              </w:rPr>
+              <w:t xml:space="preserve">not </w:t>
+            </w:r>
+            <w:proofErr w:type="spellStart"/>
+            <w:r>
+              <w:rPr>
+                <w:rFonts w:ascii="Calibri" w:hAnsi="Calibri" w:cs="Calibri"/>
+                <w:lang w:val="en-US"/>
+              </w:rPr>
+              <w:t>visa_spatial_restriction</w:t>
+            </w:r>
+            <w:proofErr w:type="spellEnd"/>
+            <w:r>
+              <w:rPr>
+                <w:rFonts w:ascii="Calibri" w:hAnsi="Calibri" w:cs="Calibri"/>
+                <w:lang w:val="en-US"/>
+              </w:rPr>
+              <w:t xml:space="preserve"> %}</w:t>
+            </w:r>
+          </w:p>
+          <w:p>
+            <w:pPr>
+              <w:rPr>
+                <w:rFonts w:ascii="Calibri" w:hAnsi="Calibri" w:cs="Calibri"/>
+                <w:lang w:val="de-DE"/>
+              </w:rPr>
+            </w:pPr>
+            <w:r>
+              <w:rPr>
+                <w:rFonts w:ascii="Calibri" w:hAnsi="Calibri" w:cs="Calibri"/>
+                <w:lang w:val="de-DE"/>
+              </w:rPr>
+              <w:t>ohne räumliche Beschränkung</w:t>
+            </w:r>
+          </w:p>
+          <w:p>
+            <w:pPr>
+              <w:rPr>
+                <w:rFonts w:ascii="Calibri" w:hAnsi="Calibri" w:cs="Calibri"/>
+                <w:lang w:val="de-DE"/>
+              </w:rPr>
+            </w:pPr>
+            <w:r>
+              <w:rPr>
+                <w:rFonts w:ascii="Calibri" w:hAnsi="Calibri" w:cs="Calibri"/>
+                <w:lang w:val="de-DE"/>
+              </w:rPr>
+              <w:t>{%</w:t>
+            </w:r>
+            <w:r>
+              <w:rPr>
+                <w:rFonts w:ascii="Calibri" w:hAnsi="Calibri" w:cs="Calibri"/>
+                <w:lang w:val="de-DE"/>
+              </w:rPr>
+              <w:t>p</w:t>
+            </w:r>
+            <w:r>
+              <w:rPr>
+                <w:rFonts w:ascii="Calibri" w:hAnsi="Calibri" w:cs="Calibri"/>
                 <w:lang w:val="de-DE"/>
               </w:rPr>
               <w:t xml:space="preserve"> </w:t>
@@ -21764,164 +21751,54 @@
                 <w:rFonts w:ascii="Calibri" w:hAnsi="Calibri" w:cs="Calibri"/>
                 <w:lang w:val="de-DE"/>
               </w:rPr>
-              <w:t>if</w:t>
-            </w:r>
-            <w:proofErr w:type="spellEnd"/>
-            <w:r>
-              <w:rPr>
-                <w:rFonts w:ascii="Calibri" w:hAnsi="Calibri" w:cs="Calibri"/>
-                <w:lang w:val="de-DE"/>
-              </w:rPr>
-              <w:t xml:space="preserve"> </w:t>
-            </w:r>
-            <w:proofErr w:type="spellStart"/>
-            <w:r>
-              <w:rPr>
-                <w:rFonts w:ascii="Calibri" w:hAnsi="Calibri" w:cs="Calibri"/>
-                <w:lang w:val="de-DE"/>
-              </w:rPr>
-              <w:t>visa_spatial_restriction</w:t>
-            </w:r>
-            <w:proofErr w:type="spellEnd"/>
-            <w:r>
-              <w:rPr>
-                <w:rFonts w:ascii="Calibri" w:hAnsi="Calibri" w:cs="Calibri"/>
-                <w:lang w:val="de-DE"/>
-              </w:rPr>
-              <w:t xml:space="preserve"> == 'ohne räumliche Beschränkung' %}</w:t>
-            </w:r>
-          </w:p>
-          <w:p>
-            <w:pPr>
-              <w:rPr>
-                <w:rFonts w:ascii="Calibri" w:hAnsi="Calibri" w:cs="Calibri"/>
-                <w:lang w:val="de-DE"/>
-              </w:rPr>
-            </w:pPr>
-          </w:p>
-          <w:p>
-            <w:pPr>
-              <w:rPr>
-                <w:rFonts w:ascii="Calibri" w:hAnsi="Calibri" w:cs="Calibri"/>
-                <w:lang w:val="en-US"/>
-              </w:rPr>
-            </w:pPr>
-            <w:proofErr w:type="gramStart"/>
-            <w:r>
-              <w:rPr>
-                <w:rFonts w:ascii="Calibri" w:hAnsi="Calibri" w:cs="Calibri"/>
-                <w:lang w:val="en-US"/>
-              </w:rPr>
-              <w:t xml:space="preserve">{{ </w:t>
-            </w:r>
-            <w:proofErr w:type="spellStart"/>
-            <w:r>
-              <w:rPr>
-                <w:rFonts w:ascii="Calibri" w:hAnsi="Calibri" w:cs="Calibri"/>
-                <w:lang w:val="en-US"/>
-              </w:rPr>
-              <w:t>visa</w:t>
-            </w:r>
-            <w:proofErr w:type="gramEnd"/>
-            <w:r>
-              <w:rPr>
-                <w:rFonts w:ascii="Calibri" w:hAnsi="Calibri" w:cs="Calibri"/>
-                <w:lang w:val="en-US"/>
-              </w:rPr>
-              <w:t>_spatial_restriction</w:t>
-            </w:r>
-            <w:proofErr w:type="spellEnd"/>
-            <w:r>
-              <w:rPr>
-                <w:rFonts w:ascii="Calibri" w:hAnsi="Calibri" w:cs="Calibri"/>
-                <w:lang w:val="en-US"/>
-              </w:rPr>
-              <w:t xml:space="preserve"> }}</w:t>
-            </w:r>
-          </w:p>
-          <w:p>
-            <w:pPr>
-              <w:rPr>
-                <w:rFonts w:ascii="Calibri" w:hAnsi="Calibri" w:cs="Calibri"/>
-                <w:lang w:val="en-US"/>
-              </w:rPr>
-            </w:pPr>
-            <w:r>
-              <w:rPr>
-                <w:rFonts w:ascii="Calibri" w:hAnsi="Calibri" w:cs="Calibri"/>
-                <w:lang w:val="en-US"/>
-              </w:rPr>
-              <w:t>{%</w:t>
-            </w:r>
-            <w:r>
-              <w:rPr>
-                <w:rFonts w:ascii="Calibri" w:hAnsi="Calibri" w:cs="Calibri"/>
-                <w:lang w:val="en-US"/>
-              </w:rPr>
-              <w:t>p</w:t>
-            </w:r>
-            <w:r>
-              <w:rPr>
-                <w:rFonts w:ascii="Calibri" w:hAnsi="Calibri" w:cs="Calibri"/>
-                <w:lang w:val="en-US"/>
-              </w:rPr>
-              <w:t xml:space="preserve"> else %}</w:t>
-            </w:r>
-          </w:p>
-          <w:p>
-            <w:pPr>
-              <w:rPr>
-                <w:rFonts w:ascii="Calibri" w:hAnsi="Calibri" w:cs="Calibri"/>
-                <w:lang w:val="en-US"/>
-              </w:rPr>
-            </w:pPr>
-          </w:p>
-          <w:p>
-            <w:pPr>
-              <w:rPr>
-                <w:rFonts w:ascii="Calibri" w:hAnsi="Calibri" w:cs="Calibri"/>
-                <w:lang w:val="en-US"/>
-              </w:rPr>
-            </w:pPr>
-            <w:proofErr w:type="gramStart"/>
-            <w:r>
-              <w:rPr>
-                <w:rFonts w:ascii="Calibri" w:hAnsi="Calibri" w:cs="Calibri"/>
-                <w:lang w:val="en-US"/>
-              </w:rPr>
-              <w:t xml:space="preserve">{{ </w:t>
-            </w:r>
-            <w:proofErr w:type="spellStart"/>
-            <w:r>
-              <w:rPr>
-                <w:rFonts w:ascii="Calibri" w:hAnsi="Calibri" w:cs="Calibri"/>
-                <w:lang w:val="en-US"/>
-              </w:rPr>
-              <w:t>visa</w:t>
-            </w:r>
-            <w:proofErr w:type="gramEnd"/>
-            <w:r>
-              <w:rPr>
-                <w:rFonts w:ascii="Calibri" w:hAnsi="Calibri" w:cs="Calibri"/>
-                <w:lang w:val="en-US"/>
-              </w:rPr>
-              <w:t>_spatial_restriction</w:t>
-            </w:r>
-            <w:proofErr w:type="spellEnd"/>
-            <w:r>
-              <w:rPr>
-                <w:rFonts w:ascii="Calibri" w:hAnsi="Calibri" w:cs="Calibri"/>
-                <w:lang w:val="en-US"/>
-              </w:rPr>
-              <w:t xml:space="preserve"> }} </w:t>
-            </w:r>
-            <w:proofErr w:type="spellStart"/>
-            <w:r>
-              <w:rPr>
-                <w:rFonts w:ascii="Calibri" w:hAnsi="Calibri" w:cs="Calibri"/>
-                <w:lang w:val="en-US"/>
-              </w:rPr>
-              <w:t>{{ visa_spatial_restriction_details</w:t>
+              <w:t>else</w:t>
+            </w:r>
+            <w:proofErr w:type="spellEnd"/>
+            <w:r>
+              <w:rPr>
+                <w:rFonts w:ascii="Calibri" w:hAnsi="Calibri" w:cs="Calibri"/>
+                <w:lang w:val="de-DE"/>
+              </w:rPr>
+              <w:t xml:space="preserve"> %}</w:t>
+            </w:r>
+          </w:p>
+          <w:p>
+            <w:pPr>
+              <w:rPr>
+                <w:rFonts w:ascii="Calibri" w:hAnsi="Calibri" w:cs="Calibri"/>
+                <w:lang w:val="en-US"/>
+              </w:rPr>
+            </w:pPr>
+            <w:proofErr w:type="spellStart"/>
+            <w:r>
+              <w:rPr>
+                <w:rFonts w:ascii="Calibri" w:hAnsi="Calibri" w:cs="Calibri"/>
+                <w:lang w:val="en-US"/>
+              </w:rPr>
+              <w:t>beschränkt</w:t>
+            </w:r>
+            <w:proofErr w:type="spellEnd"/>
+            <w:r>
+              <w:rPr>
+                <w:rFonts w:ascii="Calibri" w:hAnsi="Calibri" w:cs="Calibri"/>
+                <w:lang w:val="en-US"/>
+              </w:rPr>
+              <w:t xml:space="preserve"> auf</w:t>
+            </w:r>
+            <w:r>
+              <w:rPr>
+                <w:rFonts w:ascii="Calibri" w:hAnsi="Calibri" w:cs="Calibri"/>
+                <w:lang w:val="en-US"/>
+              </w:rPr>
+              <w:t xml:space="preserve"> {{ </w:t>
+            </w:r>
+            <w:proofErr w:type="spellStart"/>
+            <w:r>
+              <w:rPr>
+                <w:rFonts w:ascii="Calibri" w:hAnsi="Calibri" w:cs="Calibri"/>
+                <w:lang w:val="en-US"/>
+              </w:rPr>
+              <w:t>visa_spatial_restriction_details</w:t>
             </w:r>
             <w:proofErr w:type="spellEnd"/>
             <w:r>
